--- a/00_GESTAO_GERAL/05_ORDEM_SERVICO/05_OS4782/01_GESTAO/OS 4782 - Documento de Acompanhamento.docx
+++ b/00_GESTAO_GERAL/05_ORDEM_SERVICO/05_OS4782/01_GESTAO/OS 4782 - Documento de Acompanhamento.docx
@@ -4,7 +4,6 @@
   <w:body>
     <w:p>
       <w:pPr>
-        <w:ind w:firstLine="0"/>
         <w:jc w:val="center"/>
         <w:rPr>
           <w:b/>
@@ -53,8 +52,7 @@
           </w:tcPr>
           <w:p>
             <w:pPr>
-              <w:spacing w:line="240" w:lineRule="auto"/>
-              <w:ind w:firstLine="0"/>
+              <w:spacing w:after="0"/>
               <w:rPr>
                 <w:b/>
                 <w:sz w:val="28"/>
@@ -93,8 +91,7 @@
           </w:tcPr>
           <w:p>
             <w:pPr>
-              <w:spacing w:line="240" w:lineRule="auto"/>
-              <w:ind w:firstLine="0"/>
+              <w:spacing w:after="0"/>
               <w:rPr>
                 <w:sz w:val="24"/>
                 <w:szCs w:val="24"/>
@@ -107,8 +104,6 @@
               </w:rPr>
               <w:t>4782</w:t>
             </w:r>
-            <w:bookmarkStart w:id="0" w:name="_GoBack"/>
-            <w:bookmarkEnd w:id="0"/>
           </w:p>
         </w:tc>
         <w:tc>
@@ -117,8 +112,7 @@
           </w:tcPr>
           <w:p>
             <w:pPr>
-              <w:spacing w:line="240" w:lineRule="auto"/>
-              <w:ind w:firstLine="0"/>
+              <w:spacing w:after="0"/>
               <w:rPr>
                 <w:b/>
                 <w:sz w:val="28"/>
@@ -141,8 +135,7 @@
           </w:tcPr>
           <w:p>
             <w:pPr>
-              <w:spacing w:line="240" w:lineRule="auto"/>
-              <w:ind w:firstLine="0"/>
+              <w:spacing w:after="0"/>
               <w:rPr>
                 <w:sz w:val="24"/>
                 <w:szCs w:val="24"/>
@@ -165,8 +158,7 @@
           </w:tcPr>
           <w:p>
             <w:pPr>
-              <w:spacing w:line="240" w:lineRule="auto"/>
-              <w:ind w:firstLine="0"/>
+              <w:spacing w:after="0"/>
               <w:rPr>
                 <w:b/>
                 <w:sz w:val="28"/>
@@ -190,8 +182,7 @@
           </w:tcPr>
           <w:p>
             <w:pPr>
-              <w:spacing w:line="240" w:lineRule="auto"/>
-              <w:ind w:firstLine="0"/>
+              <w:spacing w:after="0"/>
               <w:rPr>
                 <w:sz w:val="24"/>
                 <w:szCs w:val="24"/>
@@ -223,14 +214,7 @@
                 <w:sz w:val="24"/>
                 <w:szCs w:val="24"/>
               </w:rPr>
-              <w:t xml:space="preserve">Gestão de Segurança </w:t>
-            </w:r>
-            <w:r>
-              <w:rPr>
-                <w:sz w:val="24"/>
-                <w:szCs w:val="24"/>
-              </w:rPr>
-              <w:t xml:space="preserve">- </w:t>
+              <w:t xml:space="preserve">Gestão de Segurança - </w:t>
             </w:r>
             <w:r>
               <w:rPr>
@@ -271,8 +255,7 @@
           </w:tcPr>
           <w:p>
             <w:pPr>
-              <w:spacing w:line="240" w:lineRule="auto"/>
-              <w:ind w:firstLine="0"/>
+              <w:spacing w:after="0"/>
               <w:rPr>
                 <w:b/>
                 <w:sz w:val="28"/>
@@ -298,8 +281,8 @@
           </w:tcPr>
           <w:p>
             <w:pPr>
-              <w:spacing w:line="240" w:lineRule="auto"/>
-              <w:ind w:firstLine="0"/>
+              <w:spacing w:after="0"/>
+              <w:jc w:val="both"/>
               <w:rPr>
                 <w:sz w:val="24"/>
                 <w:szCs w:val="24"/>
@@ -365,8 +348,6 @@
           </w:tcPr>
           <w:p>
             <w:pPr>
-              <w:spacing w:line="240" w:lineRule="auto"/>
-              <w:ind w:firstLine="0"/>
               <w:rPr>
                 <w:sz w:val="24"/>
                 <w:szCs w:val="24"/>
@@ -378,8 +359,6 @@
     </w:tbl>
     <w:p>
       <w:pPr>
-        <w:ind w:firstLine="0"/>
-        <w:jc w:val="left"/>
         <w:rPr>
           <w:sz w:val="16"/>
           <w:szCs w:val="16"/>
@@ -404,12 +383,11 @@
           <w:tcPr>
             <w:tcW w:w="2833" w:type="dxa"/>
             <w:gridSpan w:val="2"/>
-            <w:shd w:val="clear" w:color="auto" w:fill="D9D9D9" w:themeFill="background1" w:themeFillShade="D9"/>
-          </w:tcPr>
-          <w:p>
-            <w:pPr>
-              <w:spacing w:line="240" w:lineRule="auto"/>
-              <w:ind w:firstLine="0"/>
+            <w:shd w:val="clear" w:color="auto" w:fill="D9D9D9"/>
+          </w:tcPr>
+          <w:p>
+            <w:pPr>
+              <w:spacing w:after="0"/>
               <w:rPr>
                 <w:b/>
               </w:rPr>
@@ -437,13 +415,12 @@
         <w:tc>
           <w:tcPr>
             <w:tcW w:w="1417" w:type="dxa"/>
-            <w:shd w:val="clear" w:color="auto" w:fill="D9D9D9" w:themeFill="background1" w:themeFillShade="D9"/>
-            <w:vAlign w:val="center"/>
-          </w:tcPr>
-          <w:p>
-            <w:pPr>
-              <w:spacing w:line="240" w:lineRule="auto"/>
-              <w:ind w:firstLine="0"/>
+            <w:shd w:val="clear" w:color="auto" w:fill="D9D9D9"/>
+            <w:vAlign w:val="center"/>
+          </w:tcPr>
+          <w:p>
+            <w:pPr>
+              <w:spacing w:after="0"/>
               <w:jc w:val="center"/>
               <w:rPr>
                 <w:b/>
@@ -460,13 +437,12 @@
         <w:tc>
           <w:tcPr>
             <w:tcW w:w="1417" w:type="dxa"/>
-            <w:shd w:val="clear" w:color="auto" w:fill="D9D9D9" w:themeFill="background1" w:themeFillShade="D9"/>
-            <w:vAlign w:val="center"/>
-          </w:tcPr>
-          <w:p>
-            <w:pPr>
-              <w:spacing w:line="240" w:lineRule="auto"/>
-              <w:ind w:firstLine="0"/>
+            <w:shd w:val="clear" w:color="auto" w:fill="D9D9D9"/>
+            <w:vAlign w:val="center"/>
+          </w:tcPr>
+          <w:p>
+            <w:pPr>
+              <w:spacing w:after="0"/>
               <w:jc w:val="center"/>
               <w:rPr>
                 <w:b/>
@@ -483,13 +459,12 @@
         <w:tc>
           <w:tcPr>
             <w:tcW w:w="3402" w:type="dxa"/>
-            <w:shd w:val="clear" w:color="auto" w:fill="D9D9D9" w:themeFill="background1" w:themeFillShade="D9"/>
-            <w:vAlign w:val="center"/>
-          </w:tcPr>
-          <w:p>
-            <w:pPr>
-              <w:spacing w:line="240" w:lineRule="auto"/>
-              <w:ind w:firstLine="0"/>
+            <w:shd w:val="clear" w:color="auto" w:fill="D9D9D9"/>
+            <w:vAlign w:val="center"/>
+          </w:tcPr>
+          <w:p>
+            <w:pPr>
+              <w:spacing w:after="0"/>
               <w:jc w:val="center"/>
               <w:rPr>
                 <w:b/>
@@ -512,9 +487,7 @@
           </w:tcPr>
           <w:p>
             <w:pPr>
-              <w:spacing w:line="240" w:lineRule="auto"/>
-              <w:ind w:firstLine="0"/>
-              <w:jc w:val="left"/>
+              <w:spacing w:after="0"/>
             </w:pPr>
             <w:r>
               <w:t>Medição Inicial:</w:t>
@@ -528,8 +501,7 @@
           </w:tcPr>
           <w:p>
             <w:pPr>
-              <w:spacing w:line="240" w:lineRule="auto"/>
-              <w:ind w:firstLine="0"/>
+              <w:spacing w:after="0"/>
               <w:jc w:val="center"/>
               <w:rPr>
                 <w:b/>
@@ -553,8 +525,7 @@
           </w:tcPr>
           <w:p>
             <w:pPr>
-              <w:spacing w:line="240" w:lineRule="auto"/>
-              <w:ind w:firstLine="0"/>
+              <w:spacing w:after="0"/>
               <w:jc w:val="center"/>
               <w:rPr>
                 <w:sz w:val="24"/>
@@ -597,8 +568,7 @@
           </w:tcPr>
           <w:p>
             <w:pPr>
-              <w:spacing w:line="240" w:lineRule="auto"/>
-              <w:ind w:firstLine="0"/>
+              <w:spacing w:after="0"/>
               <w:jc w:val="center"/>
               <w:rPr>
                 <w:sz w:val="24"/>
@@ -627,8 +597,7 @@
           </w:tcPr>
           <w:p>
             <w:pPr>
-              <w:spacing w:line="240" w:lineRule="auto"/>
-              <w:ind w:firstLine="0"/>
+              <w:spacing w:after="0"/>
               <w:jc w:val="center"/>
               <w:rPr>
                 <w:sz w:val="24"/>
@@ -646,9 +615,7 @@
           </w:tcPr>
           <w:p>
             <w:pPr>
-              <w:spacing w:line="240" w:lineRule="auto"/>
-              <w:ind w:firstLine="0"/>
-              <w:jc w:val="left"/>
+              <w:spacing w:after="0"/>
             </w:pPr>
             <w:r>
               <w:t>Medição Final:</w:t>
@@ -662,8 +629,7 @@
           </w:tcPr>
           <w:p>
             <w:pPr>
-              <w:spacing w:line="240" w:lineRule="auto"/>
-              <w:ind w:firstLine="0"/>
+              <w:spacing w:after="0"/>
               <w:jc w:val="center"/>
               <w:rPr>
                 <w:b/>
@@ -679,8 +645,7 @@
           </w:tcPr>
           <w:p>
             <w:pPr>
-              <w:spacing w:line="240" w:lineRule="auto"/>
-              <w:ind w:firstLine="0"/>
+              <w:spacing w:after="0"/>
               <w:jc w:val="center"/>
               <w:rPr>
                 <w:sz w:val="24"/>
@@ -695,8 +660,7 @@
           </w:tcPr>
           <w:p>
             <w:pPr>
-              <w:spacing w:line="240" w:lineRule="auto"/>
-              <w:ind w:firstLine="0"/>
+              <w:spacing w:after="0"/>
               <w:jc w:val="center"/>
               <w:rPr>
                 <w:sz w:val="24"/>
@@ -711,8 +675,7 @@
           </w:tcPr>
           <w:p>
             <w:pPr>
-              <w:spacing w:line="240" w:lineRule="auto"/>
-              <w:ind w:firstLine="0"/>
+              <w:spacing w:after="0"/>
               <w:jc w:val="center"/>
               <w:rPr>
                 <w:sz w:val="24"/>
@@ -725,8 +688,6 @@
     </w:tbl>
     <w:p>
       <w:pPr>
-        <w:ind w:firstLine="0"/>
-        <w:jc w:val="left"/>
         <w:rPr>
           <w:sz w:val="16"/>
           <w:szCs w:val="16"/>
@@ -736,12 +697,13 @@
     <w:tbl>
       <w:tblPr>
         <w:tblStyle w:val="Tabelacomgrade"/>
-        <w:tblW w:w="0" w:type="auto"/>
+        <w:tblW w:w="9071" w:type="dxa"/>
         <w:tblLook w:val="04A0" w:firstRow="1" w:lastRow="0" w:firstColumn="1" w:lastColumn="0" w:noHBand="0" w:noVBand="1"/>
       </w:tblPr>
       <w:tblGrid>
-        <w:gridCol w:w="1555"/>
-        <w:gridCol w:w="7506"/>
+        <w:gridCol w:w="1553"/>
+        <w:gridCol w:w="7512"/>
+        <w:gridCol w:w="6"/>
       </w:tblGrid>
       <w:tr>
         <w:trPr>
@@ -749,15 +711,14 @@
         </w:trPr>
         <w:tc>
           <w:tcPr>
-            <w:tcW w:w="9061" w:type="dxa"/>
-            <w:gridSpan w:val="2"/>
-            <w:shd w:val="clear" w:color="auto" w:fill="D9D9D9" w:themeFill="background1" w:themeFillShade="D9"/>
-            <w:vAlign w:val="center"/>
-          </w:tcPr>
-          <w:p>
-            <w:pPr>
-              <w:spacing w:line="240" w:lineRule="auto"/>
-              <w:ind w:firstLine="0"/>
+            <w:tcW w:w="9071" w:type="dxa"/>
+            <w:gridSpan w:val="3"/>
+            <w:shd w:val="clear" w:color="auto" w:fill="D9D9D9"/>
+            <w:vAlign w:val="center"/>
+          </w:tcPr>
+          <w:p>
+            <w:pPr>
+              <w:spacing w:after="0"/>
               <w:jc w:val="center"/>
             </w:pPr>
             <w:r>
@@ -771,16 +732,19 @@
         </w:tc>
       </w:tr>
       <w:tr>
-        <w:tc>
-          <w:tcPr>
-            <w:tcW w:w="1555" w:type="dxa"/>
-            <w:shd w:val="clear" w:color="auto" w:fill="D9D9D9" w:themeFill="background1" w:themeFillShade="D9"/>
-            <w:vAlign w:val="center"/>
-          </w:tcPr>
-          <w:p>
-            <w:pPr>
-              <w:spacing w:line="240" w:lineRule="auto"/>
-              <w:ind w:firstLine="0"/>
+        <w:trPr>
+          <w:gridAfter w:val="1"/>
+          <w:wAfter w:w="6" w:type="dxa"/>
+        </w:trPr>
+        <w:tc>
+          <w:tcPr>
+            <w:tcW w:w="1553" w:type="dxa"/>
+            <w:shd w:val="clear" w:color="auto" w:fill="D9D9D9"/>
+            <w:vAlign w:val="center"/>
+          </w:tcPr>
+          <w:p>
+            <w:pPr>
+              <w:spacing w:after="0"/>
               <w:jc w:val="center"/>
               <w:rPr>
                 <w:b/>
@@ -800,14 +764,13 @@
         </w:tc>
         <w:tc>
           <w:tcPr>
-            <w:tcW w:w="7506" w:type="dxa"/>
-            <w:shd w:val="clear" w:color="auto" w:fill="D9D9D9" w:themeFill="background1" w:themeFillShade="D9"/>
-            <w:vAlign w:val="center"/>
-          </w:tcPr>
-          <w:p>
-            <w:pPr>
-              <w:spacing w:line="240" w:lineRule="auto"/>
-              <w:ind w:firstLine="0"/>
+            <w:tcW w:w="7512" w:type="dxa"/>
+            <w:shd w:val="clear" w:color="auto" w:fill="D9D9D9"/>
+            <w:vAlign w:val="center"/>
+          </w:tcPr>
+          <w:p>
+            <w:pPr>
+              <w:spacing w:after="0"/>
               <w:jc w:val="center"/>
               <w:rPr>
                 <w:b/>
@@ -827,15 +790,17 @@
         </w:tc>
       </w:tr>
       <w:tr>
-        <w:tc>
-          <w:tcPr>
-            <w:tcW w:w="1555" w:type="dxa"/>
-          </w:tcPr>
-          <w:p>
-            <w:pPr>
-              <w:spacing w:line="240" w:lineRule="auto"/>
-              <w:ind w:firstLine="0"/>
-              <w:jc w:val="left"/>
+        <w:trPr>
+          <w:gridAfter w:val="1"/>
+          <w:wAfter w:w="6" w:type="dxa"/>
+        </w:trPr>
+        <w:tc>
+          <w:tcPr>
+            <w:tcW w:w="1553" w:type="dxa"/>
+          </w:tcPr>
+          <w:p>
+            <w:pPr>
+              <w:spacing w:after="0"/>
             </w:pPr>
             <w:r>
               <w:t>SEGUC0410</w:t>
@@ -844,13 +809,11 @@
         </w:tc>
         <w:tc>
           <w:tcPr>
-            <w:tcW w:w="7506" w:type="dxa"/>
-          </w:tcPr>
-          <w:p>
-            <w:pPr>
-              <w:spacing w:line="240" w:lineRule="auto"/>
-              <w:ind w:firstLine="0"/>
-              <w:jc w:val="left"/>
+            <w:tcW w:w="7512" w:type="dxa"/>
+          </w:tcPr>
+          <w:p>
+            <w:pPr>
+              <w:spacing w:after="0"/>
             </w:pPr>
             <w:r>
               <w:t>Manter Cadastro de Sistemas</w:t>
@@ -859,15 +822,17 @@
         </w:tc>
       </w:tr>
       <w:tr>
-        <w:tc>
-          <w:tcPr>
-            <w:tcW w:w="1555" w:type="dxa"/>
-          </w:tcPr>
-          <w:p>
-            <w:pPr>
-              <w:spacing w:line="240" w:lineRule="auto"/>
-              <w:ind w:firstLine="0"/>
-              <w:jc w:val="left"/>
+        <w:trPr>
+          <w:gridAfter w:val="1"/>
+          <w:wAfter w:w="6" w:type="dxa"/>
+        </w:trPr>
+        <w:tc>
+          <w:tcPr>
+            <w:tcW w:w="1553" w:type="dxa"/>
+          </w:tcPr>
+          <w:p>
+            <w:pPr>
+              <w:spacing w:after="0"/>
             </w:pPr>
             <w:r>
               <w:t>SEGUC0420</w:t>
@@ -876,13 +841,11 @@
         </w:tc>
         <w:tc>
           <w:tcPr>
-            <w:tcW w:w="7506" w:type="dxa"/>
-          </w:tcPr>
-          <w:p>
-            <w:pPr>
-              <w:spacing w:line="240" w:lineRule="auto"/>
-              <w:ind w:firstLine="0"/>
-              <w:jc w:val="left"/>
+            <w:tcW w:w="7512" w:type="dxa"/>
+          </w:tcPr>
+          <w:p>
+            <w:pPr>
+              <w:spacing w:after="0"/>
             </w:pPr>
             <w:r>
               <w:t>Manter Cadastro de Funcionalidades de um Sistema</w:t>
@@ -891,15 +854,17 @@
         </w:tc>
       </w:tr>
       <w:tr>
-        <w:tc>
-          <w:tcPr>
-            <w:tcW w:w="1555" w:type="dxa"/>
-          </w:tcPr>
-          <w:p>
-            <w:pPr>
-              <w:spacing w:line="240" w:lineRule="auto"/>
-              <w:ind w:firstLine="0"/>
-              <w:jc w:val="left"/>
+        <w:trPr>
+          <w:gridAfter w:val="1"/>
+          <w:wAfter w:w="6" w:type="dxa"/>
+        </w:trPr>
+        <w:tc>
+          <w:tcPr>
+            <w:tcW w:w="1553" w:type="dxa"/>
+          </w:tcPr>
+          <w:p>
+            <w:pPr>
+              <w:spacing w:after="0"/>
             </w:pPr>
             <w:r>
               <w:t>SEGUC0430</w:t>
@@ -908,13 +873,11 @@
         </w:tc>
         <w:tc>
           <w:tcPr>
-            <w:tcW w:w="7506" w:type="dxa"/>
-          </w:tcPr>
-          <w:p>
-            <w:pPr>
-              <w:spacing w:line="240" w:lineRule="auto"/>
-              <w:ind w:firstLine="0"/>
-              <w:jc w:val="left"/>
+            <w:tcW w:w="7512" w:type="dxa"/>
+          </w:tcPr>
+          <w:p>
+            <w:pPr>
+              <w:spacing w:after="0"/>
             </w:pPr>
             <w:r>
               <w:t>Manter Papeis de um Sistema</w:t>
@@ -923,15 +886,17 @@
         </w:tc>
       </w:tr>
       <w:tr>
-        <w:tc>
-          <w:tcPr>
-            <w:tcW w:w="1555" w:type="dxa"/>
-          </w:tcPr>
-          <w:p>
-            <w:pPr>
-              <w:spacing w:line="240" w:lineRule="auto"/>
-              <w:ind w:firstLine="0"/>
-              <w:jc w:val="left"/>
+        <w:trPr>
+          <w:gridAfter w:val="1"/>
+          <w:wAfter w:w="6" w:type="dxa"/>
+        </w:trPr>
+        <w:tc>
+          <w:tcPr>
+            <w:tcW w:w="1553" w:type="dxa"/>
+          </w:tcPr>
+          <w:p>
+            <w:pPr>
+              <w:spacing w:after="0"/>
             </w:pPr>
             <w:r>
               <w:t>SEGUC0440</w:t>
@@ -940,13 +905,11 @@
         </w:tc>
         <w:tc>
           <w:tcPr>
-            <w:tcW w:w="7506" w:type="dxa"/>
-          </w:tcPr>
-          <w:p>
-            <w:pPr>
-              <w:spacing w:line="240" w:lineRule="auto"/>
-              <w:ind w:firstLine="0"/>
-              <w:jc w:val="left"/>
+            <w:tcW w:w="7512" w:type="dxa"/>
+          </w:tcPr>
+          <w:p>
+            <w:pPr>
+              <w:spacing w:after="0"/>
             </w:pPr>
             <w:r>
               <w:t>Manter Cadastro de Perfis de um Sistema</w:t>
@@ -955,15 +918,17 @@
         </w:tc>
       </w:tr>
       <w:tr>
-        <w:tc>
-          <w:tcPr>
-            <w:tcW w:w="1555" w:type="dxa"/>
-          </w:tcPr>
-          <w:p>
-            <w:pPr>
-              <w:spacing w:line="240" w:lineRule="auto"/>
-              <w:ind w:firstLine="0"/>
-              <w:jc w:val="left"/>
+        <w:trPr>
+          <w:gridAfter w:val="1"/>
+          <w:wAfter w:w="6" w:type="dxa"/>
+        </w:trPr>
+        <w:tc>
+          <w:tcPr>
+            <w:tcW w:w="1553" w:type="dxa"/>
+          </w:tcPr>
+          <w:p>
+            <w:pPr>
+              <w:spacing w:after="0"/>
             </w:pPr>
             <w:r>
               <w:t>SEGUC0450</w:t>
@@ -972,13 +937,11 @@
         </w:tc>
         <w:tc>
           <w:tcPr>
-            <w:tcW w:w="7506" w:type="dxa"/>
-          </w:tcPr>
-          <w:p>
-            <w:pPr>
-              <w:spacing w:line="240" w:lineRule="auto"/>
-              <w:ind w:firstLine="0"/>
-              <w:jc w:val="left"/>
+            <w:tcW w:w="7512" w:type="dxa"/>
+          </w:tcPr>
+          <w:p>
+            <w:pPr>
+              <w:spacing w:after="0"/>
             </w:pPr>
             <w:r>
               <w:t>Atribuir Perfis a Usuários</w:t>
@@ -987,15 +950,17 @@
         </w:tc>
       </w:tr>
       <w:tr>
-        <w:tc>
-          <w:tcPr>
-            <w:tcW w:w="1555" w:type="dxa"/>
-          </w:tcPr>
-          <w:p>
-            <w:pPr>
-              <w:spacing w:line="240" w:lineRule="auto"/>
-              <w:ind w:firstLine="0"/>
-              <w:jc w:val="left"/>
+        <w:trPr>
+          <w:gridAfter w:val="1"/>
+          <w:wAfter w:w="6" w:type="dxa"/>
+        </w:trPr>
+        <w:tc>
+          <w:tcPr>
+            <w:tcW w:w="1553" w:type="dxa"/>
+          </w:tcPr>
+          <w:p>
+            <w:pPr>
+              <w:spacing w:after="0"/>
             </w:pPr>
             <w:r>
               <w:t>SEGUC0460</w:t>
@@ -1004,13 +969,11 @@
         </w:tc>
         <w:tc>
           <w:tcPr>
-            <w:tcW w:w="7506" w:type="dxa"/>
-          </w:tcPr>
-          <w:p>
-            <w:pPr>
-              <w:spacing w:line="240" w:lineRule="auto"/>
-              <w:ind w:firstLine="0"/>
-              <w:jc w:val="left"/>
+            <w:tcW w:w="7512" w:type="dxa"/>
+          </w:tcPr>
+          <w:p>
+            <w:pPr>
+              <w:spacing w:after="0"/>
             </w:pPr>
             <w:r>
               <w:t>Manter Procuração e Retirar Opções do Sistema</w:t>
@@ -1019,15 +982,17 @@
         </w:tc>
       </w:tr>
       <w:tr>
-        <w:tc>
-          <w:tcPr>
-            <w:tcW w:w="1555" w:type="dxa"/>
-          </w:tcPr>
-          <w:p>
-            <w:pPr>
-              <w:spacing w:line="240" w:lineRule="auto"/>
-              <w:ind w:firstLine="0"/>
-              <w:jc w:val="left"/>
+        <w:trPr>
+          <w:gridAfter w:val="1"/>
+          <w:wAfter w:w="6" w:type="dxa"/>
+        </w:trPr>
+        <w:tc>
+          <w:tcPr>
+            <w:tcW w:w="1553" w:type="dxa"/>
+          </w:tcPr>
+          <w:p>
+            <w:pPr>
+              <w:spacing w:after="0"/>
             </w:pPr>
             <w:r>
               <w:t>SEGUC0470</w:t>
@@ -1036,13 +1001,11 @@
         </w:tc>
         <w:tc>
           <w:tcPr>
-            <w:tcW w:w="7506" w:type="dxa"/>
-          </w:tcPr>
-          <w:p>
-            <w:pPr>
-              <w:spacing w:line="240" w:lineRule="auto"/>
-              <w:ind w:firstLine="0"/>
-              <w:jc w:val="left"/>
+            <w:tcW w:w="7512" w:type="dxa"/>
+          </w:tcPr>
+          <w:p>
+            <w:pPr>
+              <w:spacing w:after="0"/>
             </w:pPr>
             <w:r>
               <w:t>Selecionar Contribuinte Procurador</w:t>
@@ -1051,15 +1014,17 @@
         </w:tc>
       </w:tr>
       <w:tr>
-        <w:tc>
-          <w:tcPr>
-            <w:tcW w:w="1555" w:type="dxa"/>
-          </w:tcPr>
-          <w:p>
-            <w:pPr>
-              <w:spacing w:line="240" w:lineRule="auto"/>
-              <w:ind w:firstLine="0"/>
-              <w:jc w:val="left"/>
+        <w:trPr>
+          <w:gridAfter w:val="1"/>
+          <w:wAfter w:w="6" w:type="dxa"/>
+        </w:trPr>
+        <w:tc>
+          <w:tcPr>
+            <w:tcW w:w="1553" w:type="dxa"/>
+          </w:tcPr>
+          <w:p>
+            <w:pPr>
+              <w:spacing w:after="0"/>
             </w:pPr>
             <w:r>
               <w:t>SEGUC0480</w:t>
@@ -1068,13 +1033,11 @@
         </w:tc>
         <w:tc>
           <w:tcPr>
-            <w:tcW w:w="7506" w:type="dxa"/>
-          </w:tcPr>
-          <w:p>
-            <w:pPr>
-              <w:spacing w:line="240" w:lineRule="auto"/>
-              <w:ind w:firstLine="0"/>
-              <w:jc w:val="left"/>
+            <w:tcW w:w="7512" w:type="dxa"/>
+          </w:tcPr>
+          <w:p>
+            <w:pPr>
+              <w:spacing w:after="0"/>
             </w:pPr>
             <w:r>
               <w:t xml:space="preserve">Solicitar </w:t>
@@ -1093,8 +1056,6 @@
     </w:tbl>
     <w:p>
       <w:pPr>
-        <w:ind w:firstLine="0"/>
-        <w:jc w:val="left"/>
         <w:rPr>
           <w:sz w:val="16"/>
           <w:szCs w:val="16"/>
@@ -1104,20 +1065,20 @@
     <w:tbl>
       <w:tblPr>
         <w:tblStyle w:val="Tabelacomgrade"/>
-        <w:tblW w:w="9076" w:type="dxa"/>
+        <w:tblW w:w="9071" w:type="dxa"/>
         <w:tblLook w:val="04A0" w:firstRow="1" w:lastRow="0" w:firstColumn="1" w:lastColumn="0" w:noHBand="0" w:noVBand="1"/>
       </w:tblPr>
       <w:tblGrid>
         <w:gridCol w:w="1984"/>
-        <w:gridCol w:w="636"/>
-        <w:gridCol w:w="555"/>
-        <w:gridCol w:w="1191"/>
-        <w:gridCol w:w="4710"/>
+        <w:gridCol w:w="567"/>
+        <w:gridCol w:w="567"/>
+        <w:gridCol w:w="1134"/>
+        <w:gridCol w:w="4819"/>
       </w:tblGrid>
       <w:tr>
         <w:tc>
           <w:tcPr>
-            <w:tcW w:w="2620" w:type="dxa"/>
+            <w:tcW w:w="2551" w:type="dxa"/>
             <w:gridSpan w:val="2"/>
             <w:tcBorders>
               <w:top w:val="nil"/>
@@ -1128,8 +1089,7 @@
           </w:tcPr>
           <w:p>
             <w:pPr>
-              <w:spacing w:line="240" w:lineRule="auto"/>
-              <w:ind w:firstLine="0"/>
+              <w:spacing w:after="0"/>
               <w:rPr>
                 <w:b/>
                 <w:sz w:val="24"/>
@@ -1148,7 +1108,7 @@
         </w:tc>
         <w:tc>
           <w:tcPr>
-            <w:tcW w:w="6456" w:type="dxa"/>
+            <w:tcW w:w="6520" w:type="dxa"/>
             <w:gridSpan w:val="3"/>
             <w:tcBorders>
               <w:top w:val="nil"/>
@@ -1159,8 +1119,7 @@
           </w:tcPr>
           <w:p>
             <w:pPr>
-              <w:spacing w:line="240" w:lineRule="auto"/>
-              <w:ind w:firstLine="0"/>
+              <w:spacing w:after="0"/>
               <w:rPr>
                 <w:sz w:val="24"/>
                 <w:szCs w:val="24"/>
@@ -1179,7 +1138,7 @@
       <w:tr>
         <w:tc>
           <w:tcPr>
-            <w:tcW w:w="2620" w:type="dxa"/>
+            <w:tcW w:w="2551" w:type="dxa"/>
             <w:gridSpan w:val="2"/>
             <w:tcBorders>
               <w:top w:val="nil"/>
@@ -1190,8 +1149,7 @@
           </w:tcPr>
           <w:p>
             <w:pPr>
-              <w:spacing w:line="240" w:lineRule="auto"/>
-              <w:ind w:firstLine="0"/>
+              <w:spacing w:after="0"/>
               <w:rPr>
                 <w:b/>
                 <w:sz w:val="24"/>
@@ -1210,7 +1168,7 @@
         </w:tc>
         <w:tc>
           <w:tcPr>
-            <w:tcW w:w="6456" w:type="dxa"/>
+            <w:tcW w:w="6520" w:type="dxa"/>
             <w:gridSpan w:val="3"/>
             <w:tcBorders>
               <w:top w:val="nil"/>
@@ -1221,8 +1179,7 @@
           </w:tcPr>
           <w:p>
             <w:pPr>
-              <w:spacing w:line="240" w:lineRule="auto"/>
-              <w:ind w:firstLine="0"/>
+              <w:spacing w:after="0"/>
               <w:rPr>
                 <w:sz w:val="24"/>
                 <w:szCs w:val="24"/>
@@ -1262,18 +1219,16 @@
       <w:tr>
         <w:tc>
           <w:tcPr>
-            <w:tcW w:w="9076" w:type="dxa"/>
+            <w:tcW w:w="9071" w:type="dxa"/>
             <w:gridSpan w:val="5"/>
             <w:tcBorders>
               <w:top w:val="single" w:sz="4" w:space="0" w:color="auto"/>
             </w:tcBorders>
-            <w:shd w:val="clear" w:color="auto" w:fill="D9D9D9" w:themeFill="background1" w:themeFillShade="D9"/>
-          </w:tcPr>
-          <w:p>
-            <w:pPr>
-              <w:spacing w:line="240" w:lineRule="auto"/>
-              <w:ind w:firstLine="0"/>
-              <w:jc w:val="left"/>
+            <w:shd w:val="clear" w:color="auto" w:fill="D9D9D9"/>
+          </w:tcPr>
+          <w:p>
+            <w:pPr>
+              <w:spacing w:after="0"/>
             </w:pPr>
             <w:r>
               <w:rPr>
@@ -1289,12 +1244,11 @@
         <w:tc>
           <w:tcPr>
             <w:tcW w:w="1984" w:type="dxa"/>
-            <w:shd w:val="clear" w:color="auto" w:fill="D9D9D9" w:themeFill="background1" w:themeFillShade="D9"/>
-          </w:tcPr>
-          <w:p>
-            <w:pPr>
-              <w:spacing w:line="240" w:lineRule="auto"/>
-              <w:ind w:firstLine="0"/>
+            <w:shd w:val="clear" w:color="auto" w:fill="D9D9D9"/>
+          </w:tcPr>
+          <w:p>
+            <w:pPr>
+              <w:spacing w:after="0"/>
               <w:jc w:val="center"/>
               <w:rPr>
                 <w:b/>
@@ -1314,14 +1268,13 @@
         </w:tc>
         <w:tc>
           <w:tcPr>
-            <w:tcW w:w="1191" w:type="dxa"/>
+            <w:tcW w:w="1134" w:type="dxa"/>
             <w:gridSpan w:val="2"/>
-            <w:shd w:val="clear" w:color="auto" w:fill="D9D9D9" w:themeFill="background1" w:themeFillShade="D9"/>
-          </w:tcPr>
-          <w:p>
-            <w:pPr>
-              <w:spacing w:line="240" w:lineRule="auto"/>
-              <w:ind w:firstLine="0"/>
+            <w:shd w:val="clear" w:color="auto" w:fill="D9D9D9"/>
+          </w:tcPr>
+          <w:p>
+            <w:pPr>
+              <w:spacing w:after="0"/>
               <w:jc w:val="center"/>
               <w:rPr>
                 <w:b/>
@@ -1339,13 +1292,12 @@
         </w:tc>
         <w:tc>
           <w:tcPr>
-            <w:tcW w:w="1191" w:type="dxa"/>
-            <w:shd w:val="clear" w:color="auto" w:fill="D9D9D9" w:themeFill="background1" w:themeFillShade="D9"/>
-          </w:tcPr>
-          <w:p>
-            <w:pPr>
-              <w:spacing w:line="240" w:lineRule="auto"/>
-              <w:ind w:firstLine="0"/>
+            <w:tcW w:w="1134" w:type="dxa"/>
+            <w:shd w:val="clear" w:color="auto" w:fill="D9D9D9"/>
+          </w:tcPr>
+          <w:p>
+            <w:pPr>
+              <w:spacing w:after="0"/>
               <w:jc w:val="center"/>
               <w:rPr>
                 <w:b/>
@@ -1363,13 +1315,12 @@
         </w:tc>
         <w:tc>
           <w:tcPr>
-            <w:tcW w:w="4710" w:type="dxa"/>
-            <w:shd w:val="clear" w:color="auto" w:fill="D9D9D9" w:themeFill="background1" w:themeFillShade="D9"/>
-          </w:tcPr>
-          <w:p>
-            <w:pPr>
-              <w:spacing w:line="240" w:lineRule="auto"/>
-              <w:ind w:firstLine="0"/>
+            <w:tcW w:w="4819" w:type="dxa"/>
+            <w:shd w:val="clear" w:color="auto" w:fill="D9D9D9"/>
+          </w:tcPr>
+          <w:p>
+            <w:pPr>
+              <w:spacing w:after="0"/>
               <w:jc w:val="center"/>
               <w:rPr>
                 <w:b/>
@@ -1396,9 +1347,7 @@
           </w:tcPr>
           <w:p>
             <w:pPr>
-              <w:spacing w:line="240" w:lineRule="auto"/>
-              <w:ind w:firstLine="0"/>
-              <w:jc w:val="left"/>
+              <w:spacing w:after="0"/>
               <w:rPr>
                 <w:szCs w:val="20"/>
               </w:rPr>
@@ -1413,25 +1362,23 @@
         </w:tc>
         <w:tc>
           <w:tcPr>
-            <w:tcW w:w="1191" w:type="dxa"/>
+            <w:tcW w:w="1134" w:type="dxa"/>
             <w:gridSpan w:val="2"/>
           </w:tcPr>
           <w:p>
             <w:pPr>
-              <w:spacing w:line="240" w:lineRule="auto"/>
-              <w:ind w:firstLine="0"/>
-              <w:jc w:val="center"/>
-            </w:pPr>
-          </w:p>
-        </w:tc>
-        <w:tc>
-          <w:tcPr>
-            <w:tcW w:w="1191" w:type="dxa"/>
-          </w:tcPr>
-          <w:p>
-            <w:pPr>
-              <w:spacing w:line="240" w:lineRule="auto"/>
-              <w:ind w:firstLine="0"/>
+              <w:spacing w:after="0"/>
+              <w:jc w:val="center"/>
+            </w:pPr>
+          </w:p>
+        </w:tc>
+        <w:tc>
+          <w:tcPr>
+            <w:tcW w:w="1134" w:type="dxa"/>
+          </w:tcPr>
+          <w:p>
+            <w:pPr>
+              <w:spacing w:after="0"/>
               <w:jc w:val="center"/>
             </w:pPr>
             <w:r>
@@ -1441,14 +1388,12 @@
         </w:tc>
         <w:tc>
           <w:tcPr>
-            <w:tcW w:w="4710" w:type="dxa"/>
-            <w:vAlign w:val="center"/>
-          </w:tcPr>
-          <w:p>
-            <w:pPr>
-              <w:spacing w:line="240" w:lineRule="auto"/>
-              <w:ind w:firstLine="0"/>
-              <w:jc w:val="left"/>
+            <w:tcW w:w="4819" w:type="dxa"/>
+            <w:vAlign w:val="center"/>
+          </w:tcPr>
+          <w:p>
+            <w:pPr>
+              <w:spacing w:after="0"/>
               <w:rPr>
                 <w:szCs w:val="20"/>
               </w:rPr>
@@ -1476,9 +1421,7 @@
           </w:tcPr>
           <w:p>
             <w:pPr>
-              <w:spacing w:line="240" w:lineRule="auto"/>
-              <w:ind w:firstLine="0"/>
-              <w:jc w:val="left"/>
+              <w:spacing w:after="0"/>
               <w:rPr>
                 <w:szCs w:val="20"/>
               </w:rPr>
@@ -1493,13 +1436,12 @@
         </w:tc>
         <w:tc>
           <w:tcPr>
-            <w:tcW w:w="1191" w:type="dxa"/>
+            <w:tcW w:w="1134" w:type="dxa"/>
             <w:gridSpan w:val="2"/>
           </w:tcPr>
           <w:p>
             <w:pPr>
-              <w:spacing w:line="240" w:lineRule="auto"/>
-              <w:ind w:firstLine="0"/>
+              <w:spacing w:after="0"/>
               <w:jc w:val="center"/>
             </w:pPr>
             <w:r>
@@ -1509,26 +1451,23 @@
         </w:tc>
         <w:tc>
           <w:tcPr>
-            <w:tcW w:w="1191" w:type="dxa"/>
-          </w:tcPr>
-          <w:p>
-            <w:pPr>
-              <w:spacing w:line="240" w:lineRule="auto"/>
-              <w:ind w:firstLine="0"/>
-              <w:jc w:val="center"/>
-            </w:pPr>
-          </w:p>
-        </w:tc>
-        <w:tc>
-          <w:tcPr>
-            <w:tcW w:w="4710" w:type="dxa"/>
-            <w:vAlign w:val="center"/>
-          </w:tcPr>
-          <w:p>
-            <w:pPr>
-              <w:spacing w:line="240" w:lineRule="auto"/>
-              <w:ind w:firstLine="0"/>
-              <w:jc w:val="left"/>
+            <w:tcW w:w="1134" w:type="dxa"/>
+          </w:tcPr>
+          <w:p>
+            <w:pPr>
+              <w:spacing w:after="0"/>
+              <w:jc w:val="center"/>
+            </w:pPr>
+          </w:p>
+        </w:tc>
+        <w:tc>
+          <w:tcPr>
+            <w:tcW w:w="4819" w:type="dxa"/>
+            <w:vAlign w:val="center"/>
+          </w:tcPr>
+          <w:p>
+            <w:pPr>
+              <w:spacing w:after="0"/>
               <w:rPr>
                 <w:szCs w:val="20"/>
               </w:rPr>
@@ -1544,9 +1483,7 @@
           </w:tcPr>
           <w:p>
             <w:pPr>
-              <w:spacing w:line="240" w:lineRule="auto"/>
-              <w:ind w:firstLine="0"/>
-              <w:jc w:val="left"/>
+              <w:spacing w:after="0"/>
               <w:rPr>
                 <w:szCs w:val="20"/>
               </w:rPr>
@@ -1567,13 +1504,12 @@
         </w:tc>
         <w:tc>
           <w:tcPr>
-            <w:tcW w:w="1191" w:type="dxa"/>
+            <w:tcW w:w="1134" w:type="dxa"/>
             <w:gridSpan w:val="2"/>
           </w:tcPr>
           <w:p>
             <w:pPr>
-              <w:spacing w:line="240" w:lineRule="auto"/>
-              <w:ind w:firstLine="0"/>
+              <w:spacing w:after="0"/>
               <w:jc w:val="center"/>
             </w:pPr>
             <w:r>
@@ -1583,26 +1519,23 @@
         </w:tc>
         <w:tc>
           <w:tcPr>
-            <w:tcW w:w="1191" w:type="dxa"/>
-          </w:tcPr>
-          <w:p>
-            <w:pPr>
-              <w:spacing w:line="240" w:lineRule="auto"/>
-              <w:ind w:firstLine="0"/>
-              <w:jc w:val="center"/>
-            </w:pPr>
-          </w:p>
-        </w:tc>
-        <w:tc>
-          <w:tcPr>
-            <w:tcW w:w="4710" w:type="dxa"/>
-            <w:vAlign w:val="center"/>
-          </w:tcPr>
-          <w:p>
-            <w:pPr>
-              <w:spacing w:line="240" w:lineRule="auto"/>
-              <w:ind w:firstLine="0"/>
-              <w:jc w:val="left"/>
+            <w:tcW w:w="1134" w:type="dxa"/>
+          </w:tcPr>
+          <w:p>
+            <w:pPr>
+              <w:spacing w:after="0"/>
+              <w:jc w:val="center"/>
+            </w:pPr>
+          </w:p>
+        </w:tc>
+        <w:tc>
+          <w:tcPr>
+            <w:tcW w:w="4819" w:type="dxa"/>
+            <w:vAlign w:val="center"/>
+          </w:tcPr>
+          <w:p>
+            <w:pPr>
+              <w:spacing w:after="0"/>
               <w:rPr>
                 <w:szCs w:val="20"/>
               </w:rPr>
@@ -1618,9 +1551,7 @@
           </w:tcPr>
           <w:p>
             <w:pPr>
-              <w:spacing w:line="240" w:lineRule="auto"/>
-              <w:ind w:firstLine="0"/>
-              <w:jc w:val="left"/>
+              <w:spacing w:after="0"/>
               <w:rPr>
                 <w:szCs w:val="20"/>
               </w:rPr>
@@ -1635,13 +1566,12 @@
         </w:tc>
         <w:tc>
           <w:tcPr>
-            <w:tcW w:w="1191" w:type="dxa"/>
+            <w:tcW w:w="1134" w:type="dxa"/>
             <w:gridSpan w:val="2"/>
           </w:tcPr>
           <w:p>
             <w:pPr>
-              <w:spacing w:line="240" w:lineRule="auto"/>
-              <w:ind w:firstLine="0"/>
+              <w:spacing w:after="0"/>
               <w:jc w:val="center"/>
             </w:pPr>
             <w:r>
@@ -1651,30 +1581,27 @@
         </w:tc>
         <w:tc>
           <w:tcPr>
-            <w:tcW w:w="1191" w:type="dxa"/>
-            <w:vAlign w:val="center"/>
-          </w:tcPr>
-          <w:p>
-            <w:pPr>
-              <w:spacing w:line="240" w:lineRule="auto"/>
-              <w:ind w:firstLine="0"/>
-              <w:jc w:val="center"/>
-              <w:rPr>
-                <w:szCs w:val="20"/>
-              </w:rPr>
-            </w:pPr>
-          </w:p>
-        </w:tc>
-        <w:tc>
-          <w:tcPr>
-            <w:tcW w:w="4710" w:type="dxa"/>
-            <w:vAlign w:val="center"/>
-          </w:tcPr>
-          <w:p>
-            <w:pPr>
-              <w:spacing w:line="240" w:lineRule="auto"/>
-              <w:ind w:firstLine="0"/>
-              <w:jc w:val="left"/>
+            <w:tcW w:w="1134" w:type="dxa"/>
+            <w:vAlign w:val="center"/>
+          </w:tcPr>
+          <w:p>
+            <w:pPr>
+              <w:spacing w:after="0"/>
+              <w:jc w:val="center"/>
+              <w:rPr>
+                <w:szCs w:val="20"/>
+              </w:rPr>
+            </w:pPr>
+          </w:p>
+        </w:tc>
+        <w:tc>
+          <w:tcPr>
+            <w:tcW w:w="4819" w:type="dxa"/>
+            <w:vAlign w:val="center"/>
+          </w:tcPr>
+          <w:p>
+            <w:pPr>
+              <w:spacing w:after="0"/>
               <w:rPr>
                 <w:szCs w:val="20"/>
               </w:rPr>
@@ -1690,9 +1617,7 @@
           </w:tcPr>
           <w:p>
             <w:pPr>
-              <w:spacing w:line="240" w:lineRule="auto"/>
-              <w:ind w:firstLine="0"/>
-              <w:jc w:val="left"/>
+              <w:spacing w:after="0"/>
               <w:rPr>
                 <w:szCs w:val="20"/>
               </w:rPr>
@@ -1707,13 +1632,12 @@
         </w:tc>
         <w:tc>
           <w:tcPr>
-            <w:tcW w:w="1191" w:type="dxa"/>
+            <w:tcW w:w="1134" w:type="dxa"/>
             <w:gridSpan w:val="2"/>
           </w:tcPr>
           <w:p>
             <w:pPr>
-              <w:spacing w:line="240" w:lineRule="auto"/>
-              <w:ind w:firstLine="0"/>
+              <w:spacing w:after="0"/>
               <w:jc w:val="center"/>
             </w:pPr>
             <w:r>
@@ -1723,30 +1647,27 @@
         </w:tc>
         <w:tc>
           <w:tcPr>
-            <w:tcW w:w="1191" w:type="dxa"/>
-            <w:vAlign w:val="center"/>
-          </w:tcPr>
-          <w:p>
-            <w:pPr>
-              <w:spacing w:line="240" w:lineRule="auto"/>
-              <w:ind w:firstLine="0"/>
-              <w:jc w:val="center"/>
-              <w:rPr>
-                <w:szCs w:val="20"/>
-              </w:rPr>
-            </w:pPr>
-          </w:p>
-        </w:tc>
-        <w:tc>
-          <w:tcPr>
-            <w:tcW w:w="4710" w:type="dxa"/>
-            <w:vAlign w:val="center"/>
-          </w:tcPr>
-          <w:p>
-            <w:pPr>
-              <w:spacing w:line="240" w:lineRule="auto"/>
-              <w:ind w:firstLine="0"/>
-              <w:jc w:val="left"/>
+            <w:tcW w:w="1134" w:type="dxa"/>
+            <w:vAlign w:val="center"/>
+          </w:tcPr>
+          <w:p>
+            <w:pPr>
+              <w:spacing w:after="0"/>
+              <w:jc w:val="center"/>
+              <w:rPr>
+                <w:szCs w:val="20"/>
+              </w:rPr>
+            </w:pPr>
+          </w:p>
+        </w:tc>
+        <w:tc>
+          <w:tcPr>
+            <w:tcW w:w="4819" w:type="dxa"/>
+            <w:vAlign w:val="center"/>
+          </w:tcPr>
+          <w:p>
+            <w:pPr>
+              <w:spacing w:after="0"/>
               <w:rPr>
                 <w:szCs w:val="20"/>
               </w:rPr>
@@ -1762,9 +1683,7 @@
           </w:tcPr>
           <w:p>
             <w:pPr>
-              <w:spacing w:line="240" w:lineRule="auto"/>
-              <w:ind w:firstLine="0"/>
-              <w:jc w:val="left"/>
+              <w:spacing w:after="0"/>
               <w:rPr>
                 <w:szCs w:val="20"/>
               </w:rPr>
@@ -1779,13 +1698,12 @@
         </w:tc>
         <w:tc>
           <w:tcPr>
-            <w:tcW w:w="1191" w:type="dxa"/>
+            <w:tcW w:w="1134" w:type="dxa"/>
             <w:gridSpan w:val="2"/>
           </w:tcPr>
           <w:p>
             <w:pPr>
-              <w:spacing w:line="240" w:lineRule="auto"/>
-              <w:ind w:firstLine="0"/>
+              <w:spacing w:after="0"/>
               <w:jc w:val="center"/>
             </w:pPr>
             <w:r>
@@ -1795,30 +1713,27 @@
         </w:tc>
         <w:tc>
           <w:tcPr>
-            <w:tcW w:w="1191" w:type="dxa"/>
-            <w:vAlign w:val="center"/>
-          </w:tcPr>
-          <w:p>
-            <w:pPr>
-              <w:spacing w:line="240" w:lineRule="auto"/>
-              <w:ind w:firstLine="0"/>
-              <w:jc w:val="center"/>
-              <w:rPr>
-                <w:szCs w:val="20"/>
-              </w:rPr>
-            </w:pPr>
-          </w:p>
-        </w:tc>
-        <w:tc>
-          <w:tcPr>
-            <w:tcW w:w="4710" w:type="dxa"/>
-            <w:vAlign w:val="center"/>
-          </w:tcPr>
-          <w:p>
-            <w:pPr>
-              <w:spacing w:line="240" w:lineRule="auto"/>
-              <w:ind w:firstLine="0"/>
-              <w:jc w:val="left"/>
+            <w:tcW w:w="1134" w:type="dxa"/>
+            <w:vAlign w:val="center"/>
+          </w:tcPr>
+          <w:p>
+            <w:pPr>
+              <w:spacing w:after="0"/>
+              <w:jc w:val="center"/>
+              <w:rPr>
+                <w:szCs w:val="20"/>
+              </w:rPr>
+            </w:pPr>
+          </w:p>
+        </w:tc>
+        <w:tc>
+          <w:tcPr>
+            <w:tcW w:w="4819" w:type="dxa"/>
+            <w:vAlign w:val="center"/>
+          </w:tcPr>
+          <w:p>
+            <w:pPr>
+              <w:spacing w:after="0"/>
               <w:rPr>
                 <w:szCs w:val="20"/>
               </w:rPr>
@@ -1834,9 +1749,7 @@
           </w:tcPr>
           <w:p>
             <w:pPr>
-              <w:spacing w:line="240" w:lineRule="auto"/>
-              <w:ind w:firstLine="0"/>
-              <w:jc w:val="left"/>
+              <w:spacing w:after="0"/>
               <w:rPr>
                 <w:szCs w:val="20"/>
               </w:rPr>
@@ -1851,13 +1764,12 @@
         </w:tc>
         <w:tc>
           <w:tcPr>
-            <w:tcW w:w="1191" w:type="dxa"/>
+            <w:tcW w:w="1134" w:type="dxa"/>
             <w:gridSpan w:val="2"/>
           </w:tcPr>
           <w:p>
             <w:pPr>
-              <w:spacing w:line="240" w:lineRule="auto"/>
-              <w:ind w:firstLine="0"/>
+              <w:spacing w:after="0"/>
               <w:jc w:val="center"/>
             </w:pPr>
             <w:r>
@@ -1867,30 +1779,27 @@
         </w:tc>
         <w:tc>
           <w:tcPr>
-            <w:tcW w:w="1191" w:type="dxa"/>
-            <w:vAlign w:val="center"/>
-          </w:tcPr>
-          <w:p>
-            <w:pPr>
-              <w:spacing w:line="240" w:lineRule="auto"/>
-              <w:ind w:firstLine="0"/>
-              <w:jc w:val="center"/>
-              <w:rPr>
-                <w:szCs w:val="20"/>
-              </w:rPr>
-            </w:pPr>
-          </w:p>
-        </w:tc>
-        <w:tc>
-          <w:tcPr>
-            <w:tcW w:w="4710" w:type="dxa"/>
-            <w:vAlign w:val="center"/>
-          </w:tcPr>
-          <w:p>
-            <w:pPr>
-              <w:spacing w:line="240" w:lineRule="auto"/>
-              <w:ind w:firstLine="0"/>
-              <w:jc w:val="left"/>
+            <w:tcW w:w="1134" w:type="dxa"/>
+            <w:vAlign w:val="center"/>
+          </w:tcPr>
+          <w:p>
+            <w:pPr>
+              <w:spacing w:after="0"/>
+              <w:jc w:val="center"/>
+              <w:rPr>
+                <w:szCs w:val="20"/>
+              </w:rPr>
+            </w:pPr>
+          </w:p>
+        </w:tc>
+        <w:tc>
+          <w:tcPr>
+            <w:tcW w:w="4819" w:type="dxa"/>
+            <w:vAlign w:val="center"/>
+          </w:tcPr>
+          <w:p>
+            <w:pPr>
+              <w:spacing w:after="0"/>
               <w:rPr>
                 <w:szCs w:val="20"/>
               </w:rPr>
@@ -1906,9 +1815,7 @@
           </w:tcPr>
           <w:p>
             <w:pPr>
-              <w:spacing w:line="240" w:lineRule="auto"/>
-              <w:ind w:firstLine="0"/>
-              <w:jc w:val="left"/>
+              <w:spacing w:after="0"/>
               <w:rPr>
                 <w:szCs w:val="20"/>
               </w:rPr>
@@ -1923,13 +1830,12 @@
         </w:tc>
         <w:tc>
           <w:tcPr>
-            <w:tcW w:w="1191" w:type="dxa"/>
+            <w:tcW w:w="1134" w:type="dxa"/>
             <w:gridSpan w:val="2"/>
           </w:tcPr>
           <w:p>
             <w:pPr>
-              <w:spacing w:line="240" w:lineRule="auto"/>
-              <w:ind w:firstLine="0"/>
+              <w:spacing w:after="0"/>
               <w:jc w:val="center"/>
             </w:pPr>
             <w:r>
@@ -1939,30 +1845,27 @@
         </w:tc>
         <w:tc>
           <w:tcPr>
-            <w:tcW w:w="1191" w:type="dxa"/>
-            <w:vAlign w:val="center"/>
-          </w:tcPr>
-          <w:p>
-            <w:pPr>
-              <w:spacing w:line="240" w:lineRule="auto"/>
-              <w:ind w:firstLine="0"/>
-              <w:jc w:val="center"/>
-              <w:rPr>
-                <w:szCs w:val="20"/>
-              </w:rPr>
-            </w:pPr>
-          </w:p>
-        </w:tc>
-        <w:tc>
-          <w:tcPr>
-            <w:tcW w:w="4710" w:type="dxa"/>
-            <w:vAlign w:val="center"/>
-          </w:tcPr>
-          <w:p>
-            <w:pPr>
-              <w:spacing w:line="240" w:lineRule="auto"/>
-              <w:ind w:firstLine="0"/>
-              <w:jc w:val="left"/>
+            <w:tcW w:w="1134" w:type="dxa"/>
+            <w:vAlign w:val="center"/>
+          </w:tcPr>
+          <w:p>
+            <w:pPr>
+              <w:spacing w:after="0"/>
+              <w:jc w:val="center"/>
+              <w:rPr>
+                <w:szCs w:val="20"/>
+              </w:rPr>
+            </w:pPr>
+          </w:p>
+        </w:tc>
+        <w:tc>
+          <w:tcPr>
+            <w:tcW w:w="4819" w:type="dxa"/>
+            <w:vAlign w:val="center"/>
+          </w:tcPr>
+          <w:p>
+            <w:pPr>
+              <w:spacing w:after="0"/>
               <w:rPr>
                 <w:szCs w:val="20"/>
               </w:rPr>
@@ -1978,9 +1881,7 @@
           </w:tcPr>
           <w:p>
             <w:pPr>
-              <w:spacing w:line="240" w:lineRule="auto"/>
-              <w:ind w:firstLine="0"/>
-              <w:jc w:val="left"/>
+              <w:spacing w:after="0"/>
               <w:rPr>
                 <w:szCs w:val="20"/>
               </w:rPr>
@@ -1995,13 +1896,12 @@
         </w:tc>
         <w:tc>
           <w:tcPr>
-            <w:tcW w:w="1191" w:type="dxa"/>
+            <w:tcW w:w="1134" w:type="dxa"/>
             <w:gridSpan w:val="2"/>
           </w:tcPr>
           <w:p>
             <w:pPr>
-              <w:spacing w:line="240" w:lineRule="auto"/>
-              <w:ind w:firstLine="0"/>
+              <w:spacing w:after="0"/>
               <w:jc w:val="center"/>
             </w:pPr>
             <w:r>
@@ -2011,30 +1911,27 @@
         </w:tc>
         <w:tc>
           <w:tcPr>
-            <w:tcW w:w="1191" w:type="dxa"/>
-            <w:vAlign w:val="center"/>
-          </w:tcPr>
-          <w:p>
-            <w:pPr>
-              <w:spacing w:line="240" w:lineRule="auto"/>
-              <w:ind w:firstLine="0"/>
-              <w:jc w:val="center"/>
-              <w:rPr>
-                <w:szCs w:val="20"/>
-              </w:rPr>
-            </w:pPr>
-          </w:p>
-        </w:tc>
-        <w:tc>
-          <w:tcPr>
-            <w:tcW w:w="4710" w:type="dxa"/>
-            <w:vAlign w:val="center"/>
-          </w:tcPr>
-          <w:p>
-            <w:pPr>
-              <w:spacing w:line="240" w:lineRule="auto"/>
-              <w:ind w:firstLine="0"/>
-              <w:jc w:val="left"/>
+            <w:tcW w:w="1134" w:type="dxa"/>
+            <w:vAlign w:val="center"/>
+          </w:tcPr>
+          <w:p>
+            <w:pPr>
+              <w:spacing w:after="0"/>
+              <w:jc w:val="center"/>
+              <w:rPr>
+                <w:szCs w:val="20"/>
+              </w:rPr>
+            </w:pPr>
+          </w:p>
+        </w:tc>
+        <w:tc>
+          <w:tcPr>
+            <w:tcW w:w="4819" w:type="dxa"/>
+            <w:vAlign w:val="center"/>
+          </w:tcPr>
+          <w:p>
+            <w:pPr>
+              <w:spacing w:after="0"/>
               <w:rPr>
                 <w:szCs w:val="20"/>
               </w:rPr>
@@ -2045,19 +1942,7 @@
     </w:tbl>
     <w:p>
       <w:pPr>
-        <w:ind w:firstLine="0"/>
-        <w:jc w:val="left"/>
-        <w:rPr>
-          <w:sz w:val="16"/>
-          <w:szCs w:val="16"/>
-        </w:rPr>
-      </w:pPr>
-    </w:p>
-    <w:p>
-      <w:pPr>
         <w:spacing w:line="276" w:lineRule="auto"/>
-        <w:ind w:firstLine="0"/>
-        <w:jc w:val="left"/>
         <w:rPr>
           <w:sz w:val="16"/>
           <w:szCs w:val="16"/>
@@ -2087,12 +1972,11 @@
           <w:tcPr>
             <w:tcW w:w="9071" w:type="dxa"/>
             <w:gridSpan w:val="3"/>
-            <w:shd w:val="clear" w:color="auto" w:fill="D9D9D9" w:themeFill="background1" w:themeFillShade="D9"/>
-          </w:tcPr>
-          <w:p>
-            <w:pPr>
-              <w:spacing w:line="240" w:lineRule="auto"/>
-              <w:ind w:firstLine="0"/>
+            <w:shd w:val="clear" w:color="auto" w:fill="D9D9D9"/>
+          </w:tcPr>
+          <w:p>
+            <w:pPr>
+              <w:spacing w:after="0"/>
               <w:jc w:val="center"/>
             </w:pPr>
             <w:r>
@@ -2110,12 +1994,11 @@
         <w:tc>
           <w:tcPr>
             <w:tcW w:w="1134" w:type="dxa"/>
-            <w:shd w:val="clear" w:color="auto" w:fill="D9D9D9" w:themeFill="background1" w:themeFillShade="D9"/>
-          </w:tcPr>
-          <w:p>
-            <w:pPr>
-              <w:spacing w:line="240" w:lineRule="auto"/>
-              <w:ind w:firstLine="0"/>
+            <w:shd w:val="clear" w:color="auto" w:fill="D9D9D9"/>
+          </w:tcPr>
+          <w:p>
+            <w:pPr>
+              <w:spacing w:after="0"/>
               <w:jc w:val="center"/>
               <w:rPr>
                 <w:b/>
@@ -2136,12 +2019,11 @@
         <w:tc>
           <w:tcPr>
             <w:tcW w:w="5102" w:type="dxa"/>
-            <w:shd w:val="clear" w:color="auto" w:fill="D9D9D9" w:themeFill="background1" w:themeFillShade="D9"/>
-          </w:tcPr>
-          <w:p>
-            <w:pPr>
-              <w:spacing w:line="240" w:lineRule="auto"/>
-              <w:ind w:firstLine="0"/>
+            <w:shd w:val="clear" w:color="auto" w:fill="D9D9D9"/>
+          </w:tcPr>
+          <w:p>
+            <w:pPr>
+              <w:spacing w:after="0"/>
               <w:jc w:val="center"/>
               <w:rPr>
                 <w:b/>
@@ -2162,12 +2044,11 @@
         <w:tc>
           <w:tcPr>
             <w:tcW w:w="2835" w:type="dxa"/>
-            <w:shd w:val="clear" w:color="auto" w:fill="D9D9D9" w:themeFill="background1" w:themeFillShade="D9"/>
-          </w:tcPr>
-          <w:p>
-            <w:pPr>
-              <w:spacing w:line="240" w:lineRule="auto"/>
-              <w:ind w:firstLine="0"/>
+            <w:shd w:val="clear" w:color="auto" w:fill="D9D9D9"/>
+          </w:tcPr>
+          <w:p>
+            <w:pPr>
+              <w:spacing w:after="0"/>
               <w:jc w:val="center"/>
               <w:rPr>
                 <w:b/>
@@ -2193,8 +2074,7 @@
           </w:tcPr>
           <w:p>
             <w:pPr>
-              <w:spacing w:line="240" w:lineRule="auto"/>
-              <w:ind w:firstLine="0"/>
+              <w:spacing w:after="0"/>
               <w:jc w:val="center"/>
             </w:pPr>
             <w:r>
@@ -2208,9 +2088,7 @@
           </w:tcPr>
           <w:p>
             <w:pPr>
-              <w:spacing w:line="240" w:lineRule="auto"/>
-              <w:ind w:firstLine="0"/>
-              <w:jc w:val="left"/>
+              <w:spacing w:after="0"/>
             </w:pPr>
             <w:r>
               <w:t>Iniciação/Novo Chamado Criado</w:t>
@@ -2223,9 +2101,7 @@
           </w:tcPr>
           <w:p>
             <w:pPr>
-              <w:spacing w:line="240" w:lineRule="auto"/>
-              <w:ind w:firstLine="0"/>
-              <w:jc w:val="left"/>
+              <w:spacing w:after="0"/>
             </w:pPr>
             <w:r>
               <w:t>CIAT - João Paulo</w:t>
@@ -2240,8 +2116,7 @@
           </w:tcPr>
           <w:p>
             <w:pPr>
-              <w:spacing w:line="240" w:lineRule="auto"/>
-              <w:ind w:firstLine="0"/>
+              <w:spacing w:after="0"/>
               <w:jc w:val="center"/>
             </w:pPr>
           </w:p>
@@ -2252,9 +2127,7 @@
           </w:tcPr>
           <w:p>
             <w:pPr>
-              <w:spacing w:line="240" w:lineRule="auto"/>
-              <w:ind w:firstLine="0"/>
-              <w:jc w:val="left"/>
+              <w:spacing w:after="0"/>
             </w:pPr>
           </w:p>
         </w:tc>
@@ -2264,9 +2137,7 @@
           </w:tcPr>
           <w:p>
             <w:pPr>
-              <w:spacing w:line="240" w:lineRule="auto"/>
-              <w:ind w:firstLine="0"/>
-              <w:jc w:val="left"/>
+              <w:spacing w:after="0"/>
             </w:pPr>
           </w:p>
         </w:tc>
@@ -2278,8 +2149,7 @@
           </w:tcPr>
           <w:p>
             <w:pPr>
-              <w:spacing w:line="240" w:lineRule="auto"/>
-              <w:ind w:firstLine="0"/>
+              <w:spacing w:after="0"/>
               <w:jc w:val="center"/>
             </w:pPr>
           </w:p>
@@ -2290,9 +2160,7 @@
           </w:tcPr>
           <w:p>
             <w:pPr>
-              <w:spacing w:line="240" w:lineRule="auto"/>
-              <w:ind w:firstLine="0"/>
-              <w:jc w:val="left"/>
+              <w:spacing w:after="0"/>
             </w:pPr>
           </w:p>
         </w:tc>
@@ -2302,9 +2170,73 @@
           </w:tcPr>
           <w:p>
             <w:pPr>
-              <w:spacing w:line="240" w:lineRule="auto"/>
-              <w:ind w:firstLine="0"/>
-              <w:jc w:val="left"/>
+              <w:spacing w:after="0"/>
+            </w:pPr>
+          </w:p>
+        </w:tc>
+      </w:tr>
+      <w:tr>
+        <w:tc>
+          <w:tcPr>
+            <w:tcW w:w="1134" w:type="dxa"/>
+          </w:tcPr>
+          <w:p>
+            <w:pPr>
+              <w:spacing w:after="0"/>
+              <w:jc w:val="center"/>
+            </w:pPr>
+          </w:p>
+        </w:tc>
+        <w:tc>
+          <w:tcPr>
+            <w:tcW w:w="5102" w:type="dxa"/>
+          </w:tcPr>
+          <w:p>
+            <w:pPr>
+              <w:spacing w:after="0"/>
+            </w:pPr>
+          </w:p>
+        </w:tc>
+        <w:tc>
+          <w:tcPr>
+            <w:tcW w:w="2835" w:type="dxa"/>
+          </w:tcPr>
+          <w:p>
+            <w:pPr>
+              <w:spacing w:after="0"/>
+            </w:pPr>
+          </w:p>
+        </w:tc>
+      </w:tr>
+      <w:tr>
+        <w:tc>
+          <w:tcPr>
+            <w:tcW w:w="1134" w:type="dxa"/>
+          </w:tcPr>
+          <w:p>
+            <w:pPr>
+              <w:spacing w:after="0"/>
+              <w:jc w:val="center"/>
+            </w:pPr>
+          </w:p>
+        </w:tc>
+        <w:tc>
+          <w:tcPr>
+            <w:tcW w:w="5102" w:type="dxa"/>
+          </w:tcPr>
+          <w:p>
+            <w:pPr>
+              <w:spacing w:after="0"/>
+            </w:pPr>
+          </w:p>
+        </w:tc>
+        <w:tc>
+          <w:tcPr>
+            <w:tcW w:w="2835" w:type="dxa"/>
+          </w:tcPr>
+          <w:p>
+            <w:pPr>
+              <w:spacing w:after="0"/>
             </w:pPr>
           </w:p>
         </w:tc>
@@ -2312,8 +2244,6 @@
     </w:tbl>
     <w:p>
       <w:pPr>
-        <w:ind w:firstLine="0"/>
-        <w:jc w:val="left"/>
         <w:rPr>
           <w:sz w:val="16"/>
           <w:szCs w:val="16"/>
@@ -2324,7 +2254,7 @@
       <w:tblPr>
         <w:tblStyle w:val="Tabelacomgrade"/>
         <w:tblW w:w="9072" w:type="dxa"/>
-        <w:shd w:val="clear" w:color="auto" w:fill="BFBFBF" w:themeFill="background1" w:themeFillShade="BF"/>
+        <w:shd w:val="clear" w:color="auto" w:fill="BFBFBF"/>
         <w:tblLook w:val="04A0" w:firstRow="1" w:lastRow="0" w:firstColumn="1" w:lastColumn="0" w:noHBand="0" w:noVBand="1"/>
       </w:tblPr>
       <w:tblGrid>
@@ -2339,13 +2269,12 @@
           <w:tcPr>
             <w:tcW w:w="9072" w:type="dxa"/>
             <w:gridSpan w:val="5"/>
-            <w:shd w:val="clear" w:color="auto" w:fill="D9D9D9" w:themeFill="background1" w:themeFillShade="D9"/>
+            <w:shd w:val="clear" w:color="auto" w:fill="D9D9D9"/>
             <w:vAlign w:val="bottom"/>
           </w:tcPr>
           <w:p>
             <w:pPr>
-              <w:spacing w:line="240" w:lineRule="auto"/>
-              <w:ind w:firstLine="0"/>
+              <w:spacing w:after="0"/>
               <w:jc w:val="center"/>
               <w:rPr>
                 <w:b/>
@@ -2366,13 +2295,12 @@
         <w:tc>
           <w:tcPr>
             <w:tcW w:w="1701" w:type="dxa"/>
-            <w:shd w:val="clear" w:color="auto" w:fill="D9D9D9" w:themeFill="background1" w:themeFillShade="D9"/>
+            <w:shd w:val="clear" w:color="auto" w:fill="D9D9D9"/>
             <w:vAlign w:val="bottom"/>
           </w:tcPr>
           <w:p>
             <w:pPr>
-              <w:spacing w:line="240" w:lineRule="auto"/>
-              <w:ind w:firstLine="0"/>
+              <w:spacing w:after="0"/>
               <w:jc w:val="center"/>
               <w:rPr>
                 <w:b/>
@@ -2393,13 +2321,12 @@
         <w:tc>
           <w:tcPr>
             <w:tcW w:w="1134" w:type="dxa"/>
-            <w:shd w:val="clear" w:color="auto" w:fill="D9D9D9" w:themeFill="background1" w:themeFillShade="D9"/>
+            <w:shd w:val="clear" w:color="auto" w:fill="D9D9D9"/>
             <w:vAlign w:val="bottom"/>
           </w:tcPr>
           <w:p>
             <w:pPr>
-              <w:spacing w:line="240" w:lineRule="auto"/>
-              <w:ind w:firstLine="0"/>
+              <w:spacing w:after="0"/>
               <w:jc w:val="center"/>
               <w:rPr>
                 <w:b/>
@@ -2420,13 +2347,12 @@
         <w:tc>
           <w:tcPr>
             <w:tcW w:w="1701" w:type="dxa"/>
-            <w:shd w:val="clear" w:color="auto" w:fill="D9D9D9" w:themeFill="background1" w:themeFillShade="D9"/>
+            <w:shd w:val="clear" w:color="auto" w:fill="D9D9D9"/>
             <w:vAlign w:val="bottom"/>
           </w:tcPr>
           <w:p>
             <w:pPr>
-              <w:spacing w:line="240" w:lineRule="auto"/>
-              <w:ind w:firstLine="0"/>
+              <w:spacing w:after="0"/>
               <w:jc w:val="center"/>
               <w:rPr>
                 <w:b/>
@@ -2447,13 +2373,12 @@
         <w:tc>
           <w:tcPr>
             <w:tcW w:w="2268" w:type="dxa"/>
-            <w:shd w:val="clear" w:color="auto" w:fill="D9D9D9" w:themeFill="background1" w:themeFillShade="D9"/>
+            <w:shd w:val="clear" w:color="auto" w:fill="D9D9D9"/>
             <w:vAlign w:val="bottom"/>
           </w:tcPr>
           <w:p>
             <w:pPr>
-              <w:spacing w:line="240" w:lineRule="auto"/>
-              <w:ind w:firstLine="0"/>
+              <w:spacing w:after="0"/>
               <w:jc w:val="center"/>
               <w:rPr>
                 <w:b/>
@@ -2474,13 +2399,12 @@
         <w:tc>
           <w:tcPr>
             <w:tcW w:w="2268" w:type="dxa"/>
-            <w:shd w:val="clear" w:color="auto" w:fill="D9D9D9" w:themeFill="background1" w:themeFillShade="D9"/>
+            <w:shd w:val="clear" w:color="auto" w:fill="D9D9D9"/>
             <w:vAlign w:val="bottom"/>
           </w:tcPr>
           <w:p>
             <w:pPr>
-              <w:spacing w:line="240" w:lineRule="auto"/>
-              <w:ind w:firstLine="0"/>
+              <w:spacing w:after="0"/>
               <w:jc w:val="center"/>
               <w:rPr>
                 <w:b/>
@@ -2508,8 +2432,7 @@
           </w:tcPr>
           <w:p>
             <w:pPr>
-              <w:spacing w:line="240" w:lineRule="auto"/>
-              <w:ind w:firstLine="0"/>
+              <w:spacing w:after="0"/>
               <w:jc w:val="center"/>
               <w:rPr>
                 <w:b/>
@@ -2525,8 +2448,7 @@
           </w:tcPr>
           <w:p>
             <w:pPr>
-              <w:spacing w:line="240" w:lineRule="auto"/>
-              <w:ind w:firstLine="0"/>
+              <w:spacing w:after="0"/>
               <w:jc w:val="center"/>
               <w:rPr>
                 <w:b/>
@@ -2542,8 +2464,7 @@
           </w:tcPr>
           <w:p>
             <w:pPr>
-              <w:spacing w:line="240" w:lineRule="auto"/>
-              <w:ind w:firstLine="0"/>
+              <w:spacing w:after="0"/>
               <w:jc w:val="center"/>
               <w:rPr>
                 <w:b/>
@@ -2559,8 +2480,7 @@
           </w:tcPr>
           <w:p>
             <w:pPr>
-              <w:spacing w:line="240" w:lineRule="auto"/>
-              <w:ind w:firstLine="0"/>
+              <w:spacing w:after="0"/>
               <w:jc w:val="center"/>
               <w:rPr>
                 <w:b/>
@@ -2576,8 +2496,7 @@
           </w:tcPr>
           <w:p>
             <w:pPr>
-              <w:spacing w:line="240" w:lineRule="auto"/>
-              <w:ind w:firstLine="0"/>
+              <w:spacing w:after="0"/>
               <w:jc w:val="center"/>
               <w:rPr>
                 <w:b/>
@@ -2595,8 +2514,7 @@
           </w:tcPr>
           <w:p>
             <w:pPr>
-              <w:spacing w:line="240" w:lineRule="auto"/>
-              <w:ind w:firstLine="0"/>
+              <w:spacing w:after="0"/>
               <w:jc w:val="center"/>
               <w:rPr>
                 <w:b/>
@@ -2612,8 +2530,7 @@
           </w:tcPr>
           <w:p>
             <w:pPr>
-              <w:spacing w:line="240" w:lineRule="auto"/>
-              <w:ind w:firstLine="0"/>
+              <w:spacing w:after="0"/>
               <w:jc w:val="center"/>
               <w:rPr>
                 <w:b/>
@@ -2629,8 +2546,7 @@
           </w:tcPr>
           <w:p>
             <w:pPr>
-              <w:spacing w:line="240" w:lineRule="auto"/>
-              <w:ind w:firstLine="0"/>
+              <w:spacing w:after="0"/>
               <w:jc w:val="center"/>
               <w:rPr>
                 <w:b/>
@@ -2646,8 +2562,7 @@
           </w:tcPr>
           <w:p>
             <w:pPr>
-              <w:spacing w:line="240" w:lineRule="auto"/>
-              <w:ind w:firstLine="0"/>
+              <w:spacing w:after="0"/>
               <w:jc w:val="center"/>
               <w:rPr>
                 <w:b/>
@@ -2663,8 +2578,171 @@
           </w:tcPr>
           <w:p>
             <w:pPr>
-              <w:spacing w:line="240" w:lineRule="auto"/>
-              <w:ind w:firstLine="0"/>
+              <w:spacing w:after="0"/>
+              <w:jc w:val="center"/>
+              <w:rPr>
+                <w:b/>
+              </w:rPr>
+            </w:pPr>
+          </w:p>
+        </w:tc>
+      </w:tr>
+      <w:tr>
+        <w:tc>
+          <w:tcPr>
+            <w:tcW w:w="1701" w:type="dxa"/>
+            <w:shd w:val="clear" w:color="auto" w:fill="auto"/>
+            <w:vAlign w:val="bottom"/>
+          </w:tcPr>
+          <w:p>
+            <w:pPr>
+              <w:spacing w:after="0"/>
+              <w:jc w:val="center"/>
+              <w:rPr>
+                <w:b/>
+              </w:rPr>
+            </w:pPr>
+          </w:p>
+        </w:tc>
+        <w:tc>
+          <w:tcPr>
+            <w:tcW w:w="1134" w:type="dxa"/>
+            <w:shd w:val="clear" w:color="auto" w:fill="auto"/>
+            <w:vAlign w:val="bottom"/>
+          </w:tcPr>
+          <w:p>
+            <w:pPr>
+              <w:spacing w:after="0"/>
+              <w:jc w:val="center"/>
+              <w:rPr>
+                <w:b/>
+              </w:rPr>
+            </w:pPr>
+          </w:p>
+        </w:tc>
+        <w:tc>
+          <w:tcPr>
+            <w:tcW w:w="1701" w:type="dxa"/>
+            <w:shd w:val="clear" w:color="auto" w:fill="auto"/>
+            <w:vAlign w:val="bottom"/>
+          </w:tcPr>
+          <w:p>
+            <w:pPr>
+              <w:spacing w:after="0"/>
+              <w:jc w:val="center"/>
+              <w:rPr>
+                <w:b/>
+              </w:rPr>
+            </w:pPr>
+          </w:p>
+        </w:tc>
+        <w:tc>
+          <w:tcPr>
+            <w:tcW w:w="2268" w:type="dxa"/>
+            <w:shd w:val="clear" w:color="auto" w:fill="auto"/>
+            <w:vAlign w:val="bottom"/>
+          </w:tcPr>
+          <w:p>
+            <w:pPr>
+              <w:spacing w:after="0"/>
+              <w:jc w:val="center"/>
+              <w:rPr>
+                <w:b/>
+              </w:rPr>
+            </w:pPr>
+          </w:p>
+        </w:tc>
+        <w:tc>
+          <w:tcPr>
+            <w:tcW w:w="2268" w:type="dxa"/>
+            <w:shd w:val="clear" w:color="auto" w:fill="auto"/>
+            <w:vAlign w:val="bottom"/>
+          </w:tcPr>
+          <w:p>
+            <w:pPr>
+              <w:spacing w:after="0"/>
+              <w:jc w:val="center"/>
+              <w:rPr>
+                <w:b/>
+              </w:rPr>
+            </w:pPr>
+          </w:p>
+        </w:tc>
+      </w:tr>
+      <w:tr>
+        <w:tc>
+          <w:tcPr>
+            <w:tcW w:w="1701" w:type="dxa"/>
+            <w:shd w:val="clear" w:color="auto" w:fill="auto"/>
+            <w:vAlign w:val="bottom"/>
+          </w:tcPr>
+          <w:p>
+            <w:pPr>
+              <w:spacing w:after="0"/>
+              <w:jc w:val="center"/>
+              <w:rPr>
+                <w:b/>
+              </w:rPr>
+            </w:pPr>
+          </w:p>
+        </w:tc>
+        <w:tc>
+          <w:tcPr>
+            <w:tcW w:w="1134" w:type="dxa"/>
+            <w:shd w:val="clear" w:color="auto" w:fill="auto"/>
+            <w:vAlign w:val="bottom"/>
+          </w:tcPr>
+          <w:p>
+            <w:pPr>
+              <w:spacing w:after="0"/>
+              <w:jc w:val="center"/>
+              <w:rPr>
+                <w:b/>
+              </w:rPr>
+            </w:pPr>
+          </w:p>
+        </w:tc>
+        <w:tc>
+          <w:tcPr>
+            <w:tcW w:w="1701" w:type="dxa"/>
+            <w:shd w:val="clear" w:color="auto" w:fill="auto"/>
+            <w:vAlign w:val="bottom"/>
+          </w:tcPr>
+          <w:p>
+            <w:pPr>
+              <w:spacing w:after="0"/>
+              <w:jc w:val="center"/>
+              <w:rPr>
+                <w:b/>
+              </w:rPr>
+            </w:pPr>
+          </w:p>
+        </w:tc>
+        <w:tc>
+          <w:tcPr>
+            <w:tcW w:w="2268" w:type="dxa"/>
+            <w:shd w:val="clear" w:color="auto" w:fill="auto"/>
+            <w:vAlign w:val="bottom"/>
+          </w:tcPr>
+          <w:p>
+            <w:pPr>
+              <w:spacing w:after="0"/>
+              <w:jc w:val="center"/>
+              <w:rPr>
+                <w:b/>
+              </w:rPr>
+            </w:pPr>
+          </w:p>
+        </w:tc>
+        <w:tc>
+          <w:tcPr>
+            <w:tcW w:w="2268" w:type="dxa"/>
+            <w:shd w:val="clear" w:color="auto" w:fill="auto"/>
+            <w:vAlign w:val="bottom"/>
+          </w:tcPr>
+          <w:p>
+            <w:pPr>
+              <w:spacing w:after="0"/>
               <w:jc w:val="center"/>
               <w:rPr>
                 <w:b/>
@@ -2676,8 +2754,6 @@
     </w:tbl>
     <w:p>
       <w:pPr>
-        <w:ind w:firstLine="0"/>
-        <w:jc w:val="left"/>
         <w:rPr>
           <w:sz w:val="16"/>
           <w:szCs w:val="16"/>
@@ -2703,14 +2779,13 @@
           <w:tcPr>
             <w:tcW w:w="9072" w:type="dxa"/>
             <w:gridSpan w:val="5"/>
-            <w:shd w:val="clear" w:color="auto" w:fill="D9D9D9" w:themeFill="background1" w:themeFillShade="D9"/>
+            <w:shd w:val="clear" w:color="auto" w:fill="D9D9D9"/>
           </w:tcPr>
           <w:p>
             <w:pPr>
               <w:keepNext/>
               <w:keepLines/>
-              <w:spacing w:line="240" w:lineRule="auto"/>
-              <w:ind w:firstLine="0"/>
+              <w:spacing w:after="0"/>
               <w:jc w:val="center"/>
               <w:rPr>
                 <w:b/>
@@ -2732,15 +2807,13 @@
           <w:tcPr>
             <w:tcW w:w="6374" w:type="dxa"/>
             <w:gridSpan w:val="2"/>
-            <w:shd w:val="clear" w:color="auto" w:fill="D9D9D9" w:themeFill="background1" w:themeFillShade="D9"/>
+            <w:shd w:val="clear" w:color="auto" w:fill="D9D9D9"/>
           </w:tcPr>
           <w:p>
             <w:pPr>
               <w:keepNext/>
               <w:keepLines/>
-              <w:spacing w:line="240" w:lineRule="auto"/>
-              <w:ind w:firstLine="0"/>
-              <w:jc w:val="left"/>
+              <w:spacing w:after="0"/>
               <w:rPr>
                 <w:b/>
                 <w:sz w:val="24"/>
@@ -2760,15 +2833,14 @@
         <w:tc>
           <w:tcPr>
             <w:tcW w:w="992" w:type="dxa"/>
-            <w:shd w:val="clear" w:color="auto" w:fill="D9D9D9" w:themeFill="background1" w:themeFillShade="D9"/>
+            <w:shd w:val="clear" w:color="auto" w:fill="D9D9D9"/>
             <w:vAlign w:val="center"/>
           </w:tcPr>
           <w:p>
             <w:pPr>
               <w:keepNext/>
               <w:keepLines/>
-              <w:spacing w:line="240" w:lineRule="auto"/>
-              <w:ind w:firstLine="0"/>
+              <w:spacing w:after="0"/>
               <w:jc w:val="center"/>
               <w:rPr>
                 <w:sz w:val="16"/>
@@ -2787,15 +2859,14 @@
         <w:tc>
           <w:tcPr>
             <w:tcW w:w="851" w:type="dxa"/>
-            <w:shd w:val="clear" w:color="auto" w:fill="D9D9D9" w:themeFill="background1" w:themeFillShade="D9"/>
+            <w:shd w:val="clear" w:color="auto" w:fill="D9D9D9"/>
             <w:vAlign w:val="center"/>
           </w:tcPr>
           <w:p>
             <w:pPr>
               <w:keepNext/>
               <w:keepLines/>
-              <w:spacing w:line="240" w:lineRule="auto"/>
-              <w:ind w:firstLine="0"/>
+              <w:spacing w:after="0"/>
               <w:jc w:val="center"/>
               <w:rPr>
                 <w:sz w:val="16"/>
@@ -2814,15 +2885,14 @@
         <w:tc>
           <w:tcPr>
             <w:tcW w:w="855" w:type="dxa"/>
-            <w:shd w:val="clear" w:color="auto" w:fill="D9D9D9" w:themeFill="background1" w:themeFillShade="D9"/>
+            <w:shd w:val="clear" w:color="auto" w:fill="D9D9D9"/>
             <w:vAlign w:val="center"/>
           </w:tcPr>
           <w:p>
             <w:pPr>
               <w:keepNext/>
               <w:keepLines/>
-              <w:spacing w:line="240" w:lineRule="auto"/>
-              <w:ind w:firstLine="0"/>
+              <w:spacing w:after="0"/>
               <w:jc w:val="center"/>
               <w:rPr>
                 <w:sz w:val="16"/>
@@ -2848,9 +2918,7 @@
             <w:pPr>
               <w:keepNext/>
               <w:keepLines/>
-              <w:spacing w:line="240" w:lineRule="auto"/>
-              <w:ind w:firstLine="0"/>
-              <w:jc w:val="left"/>
+              <w:spacing w:after="0"/>
               <w:rPr>
                 <w:b/>
                 <w:sz w:val="24"/>
@@ -2875,9 +2943,7 @@
             <w:pPr>
               <w:keepNext/>
               <w:keepLines/>
-              <w:spacing w:line="240" w:lineRule="auto"/>
-              <w:ind w:firstLine="0"/>
-              <w:jc w:val="left"/>
+              <w:spacing w:after="0"/>
             </w:pPr>
             <w:r>
               <w:t>Desvio em dias do prazo máximo para execução da OS</w:t>
@@ -2891,8 +2957,7 @@
           </w:tcPr>
           <w:p>
             <w:pPr>
-              <w:spacing w:line="240" w:lineRule="auto"/>
-              <w:ind w:firstLine="0"/>
+              <w:spacing w:after="0"/>
               <w:jc w:val="center"/>
               <w:rPr>
                 <w:b/>
@@ -2915,8 +2980,7 @@
             <w:pPr>
               <w:keepNext/>
               <w:keepLines/>
-              <w:spacing w:line="240" w:lineRule="auto"/>
-              <w:ind w:firstLine="0"/>
+              <w:spacing w:after="0"/>
               <w:jc w:val="center"/>
               <w:rPr>
                 <w:b/>
@@ -2941,8 +3005,7 @@
             <w:pPr>
               <w:keepNext/>
               <w:keepLines/>
-              <w:spacing w:line="240" w:lineRule="auto"/>
-              <w:ind w:firstLine="0"/>
+              <w:spacing w:after="0"/>
               <w:jc w:val="center"/>
               <w:rPr>
                 <w:b/>
@@ -2961,9 +3024,7 @@
             <w:pPr>
               <w:keepNext/>
               <w:keepLines/>
-              <w:spacing w:line="240" w:lineRule="auto"/>
-              <w:ind w:firstLine="0"/>
-              <w:jc w:val="left"/>
+              <w:spacing w:after="0"/>
               <w:rPr>
                 <w:b/>
                 <w:sz w:val="24"/>
@@ -2988,9 +3049,7 @@
             <w:pPr>
               <w:keepNext/>
               <w:keepLines/>
-              <w:spacing w:line="240" w:lineRule="auto"/>
-              <w:ind w:firstLine="0"/>
-              <w:jc w:val="left"/>
+              <w:spacing w:after="0"/>
             </w:pPr>
             <w:r>
               <w:t>Desvio em dias do prazo para correção de todas inconformidades encontradas durante a homologação/aceite a partir da notificação das inconformidades</w:t>
@@ -3004,8 +3063,7 @@
           </w:tcPr>
           <w:p>
             <w:pPr>
-              <w:spacing w:line="240" w:lineRule="auto"/>
-              <w:ind w:firstLine="0"/>
+              <w:spacing w:after="0"/>
               <w:jc w:val="center"/>
               <w:rPr>
                 <w:b/>
@@ -3028,8 +3086,7 @@
             <w:pPr>
               <w:keepNext/>
               <w:keepLines/>
-              <w:spacing w:line="240" w:lineRule="auto"/>
-              <w:ind w:firstLine="0"/>
+              <w:spacing w:after="0"/>
               <w:jc w:val="center"/>
               <w:rPr>
                 <w:b/>
@@ -3047,8 +3104,7 @@
             <w:pPr>
               <w:keepNext/>
               <w:keepLines/>
-              <w:spacing w:line="240" w:lineRule="auto"/>
-              <w:ind w:firstLine="0"/>
+              <w:spacing w:after="0"/>
               <w:jc w:val="center"/>
               <w:rPr>
                 <w:b/>
@@ -3067,9 +3123,7 @@
             <w:pPr>
               <w:keepNext/>
               <w:keepLines/>
-              <w:spacing w:line="240" w:lineRule="auto"/>
-              <w:ind w:firstLine="0"/>
-              <w:jc w:val="left"/>
+              <w:spacing w:after="0"/>
               <w:rPr>
                 <w:b/>
                 <w:sz w:val="24"/>
@@ -3094,9 +3148,7 @@
             <w:pPr>
               <w:keepNext/>
               <w:keepLines/>
-              <w:spacing w:line="240" w:lineRule="auto"/>
-              <w:ind w:firstLine="0"/>
-              <w:jc w:val="left"/>
+              <w:spacing w:after="0"/>
             </w:pPr>
             <w:r>
               <w:t>Desvio em dias do prazo para correção das inconformidades encontradas em produção durante o prazo de garantia a partir da notificação da inconformidade</w:t>
@@ -3110,8 +3162,7 @@
           </w:tcPr>
           <w:p>
             <w:pPr>
-              <w:spacing w:line="240" w:lineRule="auto"/>
-              <w:ind w:firstLine="0"/>
+              <w:spacing w:after="0"/>
               <w:jc w:val="center"/>
               <w:rPr>
                 <w:b/>
@@ -3134,8 +3185,7 @@
             <w:pPr>
               <w:keepNext/>
               <w:keepLines/>
-              <w:spacing w:line="240" w:lineRule="auto"/>
-              <w:ind w:firstLine="0"/>
+              <w:spacing w:after="0"/>
               <w:jc w:val="center"/>
               <w:rPr>
                 <w:b/>
@@ -3153,8 +3203,7 @@
             <w:pPr>
               <w:keepNext/>
               <w:keepLines/>
-              <w:spacing w:line="240" w:lineRule="auto"/>
-              <w:ind w:firstLine="0"/>
+              <w:spacing w:after="0"/>
               <w:jc w:val="center"/>
               <w:rPr>
                 <w:b/>
@@ -3169,15 +3218,13 @@
           <w:tcPr>
             <w:tcW w:w="6374" w:type="dxa"/>
             <w:gridSpan w:val="2"/>
-            <w:shd w:val="clear" w:color="auto" w:fill="D9D9D9" w:themeFill="background1" w:themeFillShade="D9"/>
+            <w:shd w:val="clear" w:color="auto" w:fill="D9D9D9"/>
           </w:tcPr>
           <w:p>
             <w:pPr>
               <w:keepNext/>
               <w:keepLines/>
-              <w:spacing w:line="240" w:lineRule="auto"/>
-              <w:ind w:firstLine="0"/>
-              <w:jc w:val="left"/>
+              <w:spacing w:after="0"/>
               <w:rPr>
                 <w:b/>
                 <w:sz w:val="24"/>
@@ -3197,15 +3244,14 @@
         <w:tc>
           <w:tcPr>
             <w:tcW w:w="992" w:type="dxa"/>
-            <w:shd w:val="clear" w:color="auto" w:fill="D9D9D9" w:themeFill="background1" w:themeFillShade="D9"/>
+            <w:shd w:val="clear" w:color="auto" w:fill="D9D9D9"/>
             <w:vAlign w:val="center"/>
           </w:tcPr>
           <w:p>
             <w:pPr>
               <w:keepNext/>
               <w:keepLines/>
-              <w:spacing w:line="240" w:lineRule="auto"/>
-              <w:ind w:firstLine="0"/>
+              <w:spacing w:after="0"/>
               <w:jc w:val="center"/>
               <w:rPr>
                 <w:b/>
@@ -3217,15 +3263,14 @@
         <w:tc>
           <w:tcPr>
             <w:tcW w:w="851" w:type="dxa"/>
-            <w:shd w:val="clear" w:color="auto" w:fill="D9D9D9" w:themeFill="background1" w:themeFillShade="D9"/>
+            <w:shd w:val="clear" w:color="auto" w:fill="D9D9D9"/>
             <w:vAlign w:val="center"/>
           </w:tcPr>
           <w:p>
             <w:pPr>
               <w:keepNext/>
               <w:keepLines/>
-              <w:spacing w:line="240" w:lineRule="auto"/>
-              <w:ind w:firstLine="0"/>
+              <w:spacing w:after="0"/>
               <w:jc w:val="center"/>
               <w:rPr>
                 <w:b/>
@@ -3237,15 +3282,14 @@
         <w:tc>
           <w:tcPr>
             <w:tcW w:w="855" w:type="dxa"/>
-            <w:shd w:val="clear" w:color="auto" w:fill="D9D9D9" w:themeFill="background1" w:themeFillShade="D9"/>
+            <w:shd w:val="clear" w:color="auto" w:fill="D9D9D9"/>
             <w:vAlign w:val="center"/>
           </w:tcPr>
           <w:p>
             <w:pPr>
               <w:keepNext/>
               <w:keepLines/>
-              <w:spacing w:line="240" w:lineRule="auto"/>
-              <w:ind w:firstLine="0"/>
+              <w:spacing w:after="0"/>
               <w:jc w:val="center"/>
               <w:rPr>
                 <w:b/>
@@ -3264,9 +3308,7 @@
             <w:pPr>
               <w:keepNext/>
               <w:keepLines/>
-              <w:spacing w:line="240" w:lineRule="auto"/>
-              <w:ind w:firstLine="0"/>
-              <w:jc w:val="left"/>
+              <w:spacing w:after="0"/>
               <w:rPr>
                 <w:b/>
                 <w:sz w:val="24"/>
@@ -3291,9 +3333,7 @@
             <w:pPr>
               <w:keepNext/>
               <w:keepLines/>
-              <w:spacing w:line="240" w:lineRule="auto"/>
-              <w:ind w:firstLine="0"/>
-              <w:jc w:val="left"/>
+              <w:spacing w:after="0"/>
             </w:pPr>
             <w:r>
               <w:t>Quantidades de inconformidades não graves/PF encontradas durante a homologação/aceite</w:t>
@@ -3307,8 +3347,7 @@
           </w:tcPr>
           <w:p>
             <w:pPr>
-              <w:spacing w:line="240" w:lineRule="auto"/>
-              <w:ind w:firstLine="0"/>
+              <w:spacing w:after="0"/>
               <w:jc w:val="center"/>
               <w:rPr>
                 <w:b/>
@@ -3331,8 +3370,7 @@
             <w:pPr>
               <w:keepNext/>
               <w:keepLines/>
-              <w:spacing w:line="240" w:lineRule="auto"/>
-              <w:ind w:firstLine="0"/>
+              <w:spacing w:after="0"/>
               <w:jc w:val="center"/>
               <w:rPr>
                 <w:b/>
@@ -3350,8 +3388,7 @@
             <w:pPr>
               <w:keepNext/>
               <w:keepLines/>
-              <w:spacing w:line="240" w:lineRule="auto"/>
-              <w:ind w:firstLine="0"/>
+              <w:spacing w:after="0"/>
               <w:jc w:val="center"/>
               <w:rPr>
                 <w:b/>
@@ -3370,9 +3407,7 @@
             <w:pPr>
               <w:keepNext/>
               <w:keepLines/>
-              <w:spacing w:line="240" w:lineRule="auto"/>
-              <w:ind w:firstLine="0"/>
-              <w:jc w:val="left"/>
+              <w:spacing w:after="0"/>
               <w:rPr>
                 <w:b/>
                 <w:sz w:val="24"/>
@@ -3397,9 +3432,7 @@
             <w:pPr>
               <w:keepNext/>
               <w:keepLines/>
-              <w:spacing w:line="240" w:lineRule="auto"/>
-              <w:ind w:firstLine="0"/>
-              <w:jc w:val="left"/>
+              <w:spacing w:after="0"/>
             </w:pPr>
             <w:r>
               <w:t>Quantidades de inconformidades graves/PF encontradas durante a homologação/aceite</w:t>
@@ -3413,8 +3446,7 @@
           </w:tcPr>
           <w:p>
             <w:pPr>
-              <w:spacing w:line="240" w:lineRule="auto"/>
-              <w:ind w:firstLine="0"/>
+              <w:spacing w:after="0"/>
               <w:jc w:val="center"/>
               <w:rPr>
                 <w:b/>
@@ -3437,8 +3469,7 @@
             <w:pPr>
               <w:keepNext/>
               <w:keepLines/>
-              <w:spacing w:line="240" w:lineRule="auto"/>
-              <w:ind w:firstLine="0"/>
+              <w:spacing w:after="0"/>
               <w:jc w:val="center"/>
               <w:rPr>
                 <w:b/>
@@ -3456,8 +3487,7 @@
             <w:pPr>
               <w:keepNext/>
               <w:keepLines/>
-              <w:spacing w:line="240" w:lineRule="auto"/>
-              <w:ind w:firstLine="0"/>
+              <w:spacing w:after="0"/>
               <w:jc w:val="center"/>
               <w:rPr>
                 <w:b/>
@@ -3476,9 +3506,7 @@
             <w:pPr>
               <w:keepNext/>
               <w:keepLines/>
-              <w:spacing w:line="240" w:lineRule="auto"/>
-              <w:ind w:firstLine="0"/>
-              <w:jc w:val="left"/>
+              <w:spacing w:after="0"/>
               <w:rPr>
                 <w:b/>
                 <w:sz w:val="24"/>
@@ -3503,9 +3531,7 @@
             <w:pPr>
               <w:keepNext/>
               <w:keepLines/>
-              <w:spacing w:line="240" w:lineRule="auto"/>
-              <w:ind w:firstLine="0"/>
-              <w:jc w:val="left"/>
+              <w:spacing w:after="0"/>
             </w:pPr>
             <w:r>
               <w:t>Quantidades de inconformidades não graves/PF encontrada durante o prazo de garantia</w:t>
@@ -3519,8 +3545,7 @@
           </w:tcPr>
           <w:p>
             <w:pPr>
-              <w:spacing w:line="240" w:lineRule="auto"/>
-              <w:ind w:firstLine="0"/>
+              <w:spacing w:after="0"/>
               <w:jc w:val="center"/>
               <w:rPr>
                 <w:b/>
@@ -3543,8 +3568,7 @@
             <w:pPr>
               <w:keepNext/>
               <w:keepLines/>
-              <w:spacing w:line="240" w:lineRule="auto"/>
-              <w:ind w:firstLine="0"/>
+              <w:spacing w:after="0"/>
               <w:jc w:val="center"/>
               <w:rPr>
                 <w:b/>
@@ -3562,8 +3586,7 @@
             <w:pPr>
               <w:keepNext/>
               <w:keepLines/>
-              <w:spacing w:line="240" w:lineRule="auto"/>
-              <w:ind w:firstLine="0"/>
+              <w:spacing w:after="0"/>
               <w:jc w:val="center"/>
               <w:rPr>
                 <w:b/>
@@ -3582,9 +3605,7 @@
             <w:pPr>
               <w:keepNext/>
               <w:keepLines/>
-              <w:spacing w:line="240" w:lineRule="auto"/>
-              <w:ind w:firstLine="0"/>
-              <w:jc w:val="left"/>
+              <w:spacing w:after="0"/>
               <w:rPr>
                 <w:b/>
                 <w:sz w:val="24"/>
@@ -3609,9 +3630,7 @@
             <w:pPr>
               <w:keepNext/>
               <w:keepLines/>
-              <w:spacing w:line="240" w:lineRule="auto"/>
-              <w:ind w:firstLine="0"/>
-              <w:jc w:val="left"/>
+              <w:spacing w:after="0"/>
             </w:pPr>
             <w:r>
               <w:t>Quantidades de inconformidades graves/PF encontrada durante o prazo de garantia</w:t>
@@ -3625,8 +3644,7 @@
           </w:tcPr>
           <w:p>
             <w:pPr>
-              <w:spacing w:line="240" w:lineRule="auto"/>
-              <w:ind w:firstLine="0"/>
+              <w:spacing w:after="0"/>
               <w:jc w:val="center"/>
               <w:rPr>
                 <w:b/>
@@ -3649,8 +3667,7 @@
             <w:pPr>
               <w:keepNext/>
               <w:keepLines/>
-              <w:spacing w:line="240" w:lineRule="auto"/>
-              <w:ind w:firstLine="0"/>
+              <w:spacing w:after="0"/>
               <w:jc w:val="center"/>
               <w:rPr>
                 <w:b/>
@@ -3668,8 +3685,7 @@
             <w:pPr>
               <w:keepNext/>
               <w:keepLines/>
-              <w:spacing w:line="240" w:lineRule="auto"/>
-              <w:ind w:firstLine="0"/>
+              <w:spacing w:after="0"/>
               <w:jc w:val="center"/>
               <w:rPr>
                 <w:b/>
@@ -3684,15 +3700,13 @@
           <w:tcPr>
             <w:tcW w:w="6374" w:type="dxa"/>
             <w:gridSpan w:val="2"/>
-            <w:shd w:val="clear" w:color="auto" w:fill="D9D9D9" w:themeFill="background1" w:themeFillShade="D9"/>
+            <w:shd w:val="clear" w:color="auto" w:fill="D9D9D9"/>
           </w:tcPr>
           <w:p>
             <w:pPr>
               <w:keepNext/>
               <w:keepLines/>
-              <w:spacing w:line="240" w:lineRule="auto"/>
-              <w:ind w:firstLine="0"/>
-              <w:jc w:val="left"/>
+              <w:spacing w:after="0"/>
               <w:rPr>
                 <w:b/>
                 <w:sz w:val="24"/>
@@ -3712,15 +3726,14 @@
         <w:tc>
           <w:tcPr>
             <w:tcW w:w="992" w:type="dxa"/>
-            <w:shd w:val="clear" w:color="auto" w:fill="D9D9D9" w:themeFill="background1" w:themeFillShade="D9"/>
+            <w:shd w:val="clear" w:color="auto" w:fill="D9D9D9"/>
             <w:vAlign w:val="center"/>
           </w:tcPr>
           <w:p>
             <w:pPr>
               <w:keepNext/>
               <w:keepLines/>
-              <w:spacing w:line="240" w:lineRule="auto"/>
-              <w:ind w:firstLine="0"/>
+              <w:spacing w:after="0"/>
               <w:jc w:val="center"/>
               <w:rPr>
                 <w:b/>
@@ -3732,15 +3745,14 @@
         <w:tc>
           <w:tcPr>
             <w:tcW w:w="851" w:type="dxa"/>
-            <w:shd w:val="clear" w:color="auto" w:fill="D9D9D9" w:themeFill="background1" w:themeFillShade="D9"/>
+            <w:shd w:val="clear" w:color="auto" w:fill="D9D9D9"/>
             <w:vAlign w:val="center"/>
           </w:tcPr>
           <w:p>
             <w:pPr>
               <w:keepNext/>
               <w:keepLines/>
-              <w:spacing w:line="240" w:lineRule="auto"/>
-              <w:ind w:firstLine="0"/>
+              <w:spacing w:after="0"/>
               <w:jc w:val="center"/>
               <w:rPr>
                 <w:b/>
@@ -3752,15 +3764,14 @@
         <w:tc>
           <w:tcPr>
             <w:tcW w:w="855" w:type="dxa"/>
-            <w:shd w:val="clear" w:color="auto" w:fill="D9D9D9" w:themeFill="background1" w:themeFillShade="D9"/>
+            <w:shd w:val="clear" w:color="auto" w:fill="D9D9D9"/>
             <w:vAlign w:val="center"/>
           </w:tcPr>
           <w:p>
             <w:pPr>
               <w:keepNext/>
               <w:keepLines/>
-              <w:spacing w:line="240" w:lineRule="auto"/>
-              <w:ind w:firstLine="0"/>
+              <w:spacing w:after="0"/>
               <w:jc w:val="center"/>
               <w:rPr>
                 <w:b/>
@@ -3779,9 +3790,7 @@
             <w:pPr>
               <w:keepNext/>
               <w:keepLines/>
-              <w:spacing w:line="240" w:lineRule="auto"/>
-              <w:ind w:firstLine="0"/>
-              <w:jc w:val="left"/>
+              <w:spacing w:after="0"/>
               <w:rPr>
                 <w:b/>
                 <w:sz w:val="24"/>
@@ -3806,9 +3815,7 @@
             <w:pPr>
               <w:keepNext/>
               <w:keepLines/>
-              <w:spacing w:line="240" w:lineRule="auto"/>
-              <w:ind w:firstLine="0"/>
-              <w:jc w:val="left"/>
+              <w:spacing w:after="0"/>
             </w:pPr>
             <w:r>
               <w:t>Atraso em dias do prazo para início da OS</w:t>
@@ -3822,8 +3829,7 @@
           </w:tcPr>
           <w:p>
             <w:pPr>
-              <w:spacing w:line="240" w:lineRule="auto"/>
-              <w:ind w:firstLine="0"/>
+              <w:spacing w:after="0"/>
               <w:jc w:val="center"/>
               <w:rPr>
                 <w:b/>
@@ -3846,8 +3852,7 @@
             <w:pPr>
               <w:keepNext/>
               <w:keepLines/>
-              <w:spacing w:line="240" w:lineRule="auto"/>
-              <w:ind w:firstLine="0"/>
+              <w:spacing w:after="0"/>
               <w:jc w:val="center"/>
               <w:rPr>
                 <w:b/>
@@ -3872,8 +3877,7 @@
             <w:pPr>
               <w:keepNext/>
               <w:keepLines/>
-              <w:spacing w:line="240" w:lineRule="auto"/>
-              <w:ind w:firstLine="0"/>
+              <w:spacing w:after="0"/>
               <w:jc w:val="center"/>
               <w:rPr>
                 <w:b/>
@@ -3892,9 +3896,7 @@
             <w:pPr>
               <w:keepNext/>
               <w:keepLines/>
-              <w:spacing w:line="240" w:lineRule="auto"/>
-              <w:ind w:firstLine="0"/>
-              <w:jc w:val="left"/>
+              <w:spacing w:after="0"/>
               <w:rPr>
                 <w:b/>
                 <w:sz w:val="24"/>
@@ -3919,9 +3921,7 @@
             <w:pPr>
               <w:keepNext/>
               <w:keepLines/>
-              <w:spacing w:line="240" w:lineRule="auto"/>
-              <w:ind w:firstLine="0"/>
-              <w:jc w:val="left"/>
+              <w:spacing w:after="0"/>
             </w:pPr>
             <w:r>
               <w:t>Atraso em dias do prazo para substituição de profissionais</w:t>
@@ -3935,8 +3935,7 @@
           </w:tcPr>
           <w:p>
             <w:pPr>
-              <w:spacing w:line="240" w:lineRule="auto"/>
-              <w:ind w:firstLine="0"/>
+              <w:spacing w:after="0"/>
               <w:jc w:val="center"/>
               <w:rPr>
                 <w:b/>
@@ -3953,8 +3952,7 @@
             <w:pPr>
               <w:keepNext/>
               <w:keepLines/>
-              <w:spacing w:line="240" w:lineRule="auto"/>
-              <w:ind w:firstLine="0"/>
+              <w:spacing w:after="0"/>
               <w:jc w:val="center"/>
               <w:rPr>
                 <w:b/>
@@ -3972,8 +3970,7 @@
             <w:pPr>
               <w:keepNext/>
               <w:keepLines/>
-              <w:spacing w:line="240" w:lineRule="auto"/>
-              <w:ind w:firstLine="0"/>
+              <w:spacing w:after="0"/>
               <w:jc w:val="center"/>
               <w:rPr>
                 <w:b/>
@@ -3992,9 +3989,7 @@
             <w:pPr>
               <w:keepNext/>
               <w:keepLines/>
-              <w:spacing w:line="240" w:lineRule="auto"/>
-              <w:ind w:firstLine="0"/>
-              <w:jc w:val="left"/>
+              <w:spacing w:after="0"/>
               <w:rPr>
                 <w:b/>
                 <w:sz w:val="24"/>
@@ -4019,9 +4014,7 @@
             <w:pPr>
               <w:keepNext/>
               <w:keepLines/>
-              <w:spacing w:line="240" w:lineRule="auto"/>
-              <w:ind w:firstLine="0"/>
-              <w:jc w:val="left"/>
+              <w:spacing w:after="0"/>
             </w:pPr>
             <w:r>
               <w:t>Inexecução total ou parcial da OS</w:t>
@@ -4035,8 +4028,7 @@
           </w:tcPr>
           <w:p>
             <w:pPr>
-              <w:spacing w:line="240" w:lineRule="auto"/>
-              <w:ind w:firstLine="0"/>
+              <w:spacing w:after="0"/>
               <w:jc w:val="center"/>
               <w:rPr>
                 <w:b/>
@@ -4059,8 +4051,7 @@
             <w:pPr>
               <w:keepNext/>
               <w:keepLines/>
-              <w:spacing w:line="240" w:lineRule="auto"/>
-              <w:ind w:firstLine="0"/>
+              <w:spacing w:after="0"/>
               <w:jc w:val="center"/>
               <w:rPr>
                 <w:b/>
@@ -4085,8 +4076,7 @@
             <w:pPr>
               <w:keepNext/>
               <w:keepLines/>
-              <w:spacing w:line="240" w:lineRule="auto"/>
-              <w:ind w:firstLine="0"/>
+              <w:spacing w:after="0"/>
               <w:jc w:val="center"/>
               <w:rPr>
                 <w:b/>
@@ -4099,8 +4089,6 @@
     </w:tbl>
     <w:p>
       <w:pPr>
-        <w:ind w:firstLine="0"/>
-        <w:jc w:val="left"/>
         <w:rPr>
           <w:sz w:val="16"/>
           <w:szCs w:val="16"/>
@@ -4109,31 +4097,43 @@
     </w:p>
     <w:p>
       <w:pPr>
-        <w:ind w:firstLine="0"/>
+        <w:spacing w:after="0"/>
+        <w:rPr>
+          <w:sz w:val="16"/>
+          <w:szCs w:val="16"/>
+        </w:rPr>
+      </w:pPr>
+      <w:r>
+        <w:rPr>
+          <w:sz w:val="16"/>
+          <w:szCs w:val="16"/>
+        </w:rPr>
+        <w:br w:type="page"/>
+      </w:r>
+    </w:p>
+    <w:p>
+      <w:pPr>
         <w:rPr>
           <w:b/>
           <w:sz w:val="24"/>
           <w:szCs w:val="24"/>
         </w:rPr>
       </w:pPr>
+      <w:bookmarkStart w:id="0" w:name="_GoBack"/>
+      <w:bookmarkEnd w:id="0"/>
       <w:r>
         <w:rPr>
           <w:b/>
           <w:sz w:val="24"/>
           <w:szCs w:val="24"/>
         </w:rPr>
+        <w:lastRenderedPageBreak/>
         <w:t>Justificativas e Observações:</w:t>
       </w:r>
     </w:p>
+    <w:p/>
     <w:p>
       <w:pPr>
-        <w:ind w:firstLine="0"/>
-        <w:jc w:val="left"/>
-      </w:pPr>
-    </w:p>
-    <w:p>
-      <w:pPr>
-        <w:ind w:firstLine="0"/>
         <w:rPr>
           <w:b/>
           <w:sz w:val="24"/>
@@ -4169,21 +4169,21 @@
     </w:p>
     <w:p>
       <w:pPr>
-        <w:ind w:firstLine="0"/>
-        <w:jc w:val="left"/>
+        <w:rPr>
+          <w:b/>
+          <w:sz w:val="24"/>
+          <w:szCs w:val="24"/>
+        </w:rPr>
       </w:pPr>
     </w:p>
-    <w:p>
-      <w:pPr>
-        <w:ind w:firstLine="0"/>
-        <w:jc w:val="left"/>
-      </w:pPr>
-    </w:p>
+    <w:p/>
+    <w:p/>
+    <w:p/>
     <w:sectPr>
-      <w:headerReference w:type="default" r:id="rId7"/>
-      <w:footerReference w:type="default" r:id="rId8"/>
-      <w:pgSz w:w="11906" w:h="16838" w:code="9"/>
-      <w:pgMar w:top="1701" w:right="1134" w:bottom="1134" w:left="1701" w:header="709" w:footer="709" w:gutter="0"/>
+      <w:headerReference w:type="default" r:id="rId6"/>
+      <w:footerReference w:type="default" r:id="rId7"/>
+      <w:pgSz w:w="11906" w:h="16838"/>
+      <w:pgMar w:top="1985" w:right="1701" w:bottom="1702" w:left="1701" w:header="708" w:footer="708" w:gutter="0"/>
       <w:cols w:space="708"/>
       <w:docGrid w:linePitch="360"/>
     </w:sectPr>
@@ -4195,9 +4195,6 @@
 <w:endnotes xmlns:wpc="http://schemas.microsoft.com/office/word/2010/wordprocessingCanvas" xmlns:cx="http://schemas.microsoft.com/office/drawing/2014/chartex" xmlns:cx1="http://schemas.microsoft.com/office/drawing/2015/9/8/chartex" xmlns:cx2="http://schemas.microsoft.com/office/drawing/2015/10/21/chartex" xmlns:mc="http://schemas.openxmlformats.org/markup-compatibility/2006" xmlns:o="urn:schemas-microsoft-com:office:office" xmlns:r="http://schemas.openxmlformats.org/officeDocument/2006/relationships" xmlns:m="http://schemas.openxmlformats.org/officeDocument/2006/math" xmlns:v="urn:schemas-microsoft-com:vml" xmlns:wp14="http://schemas.microsoft.com/office/word/2010/wordprocessingDrawing" xmlns:wp="http://schemas.openxmlformats.org/drawingml/2006/wordprocessingDrawing" xmlns:w10="urn:schemas-microsoft-com:office:word" xmlns:w="http://schemas.openxmlformats.org/wordprocessingml/2006/main" xmlns:w14="http://schemas.microsoft.com/office/word/2010/wordml" xmlns:w15="http://schemas.microsoft.com/office/word/2012/wordml" xmlns:w16se="http://schemas.microsoft.com/office/word/2015/wordml/symex" xmlns:wpg="http://schemas.microsoft.com/office/word/2010/wordprocessingGroup" xmlns:wpi="http://schemas.microsoft.com/office/word/2010/wordprocessingInk" xmlns:wne="http://schemas.microsoft.com/office/word/2006/wordml" xmlns:wps="http://schemas.microsoft.com/office/word/2010/wordprocessingShape" mc:Ignorable="w14 w15 w16se wp14">
   <w:endnote w:type="separator" w:id="-1">
     <w:p>
-      <w:pPr>
-        <w:spacing w:after="0" w:line="240" w:lineRule="auto"/>
-      </w:pPr>
       <w:r>
         <w:separator/>
       </w:r>
@@ -4205,9 +4202,6 @@
   </w:endnote>
   <w:endnote w:type="continuationSeparator" w:id="0">
     <w:p>
-      <w:pPr>
-        <w:spacing w:after="0" w:line="240" w:lineRule="auto"/>
-      </w:pPr>
       <w:r>
         <w:continuationSeparator/>
       </w:r>
@@ -4218,269 +4212,55 @@
 
 <file path=word/footer1.xml><?xml version="1.0" encoding="utf-8"?>
 <w:ftr xmlns:wpc="http://schemas.microsoft.com/office/word/2010/wordprocessingCanvas" xmlns:cx="http://schemas.microsoft.com/office/drawing/2014/chartex" xmlns:cx1="http://schemas.microsoft.com/office/drawing/2015/9/8/chartex" xmlns:cx2="http://schemas.microsoft.com/office/drawing/2015/10/21/chartex" xmlns:mc="http://schemas.openxmlformats.org/markup-compatibility/2006" xmlns:o="urn:schemas-microsoft-com:office:office" xmlns:r="http://schemas.openxmlformats.org/officeDocument/2006/relationships" xmlns:m="http://schemas.openxmlformats.org/officeDocument/2006/math" xmlns:v="urn:schemas-microsoft-com:vml" xmlns:wp14="http://schemas.microsoft.com/office/word/2010/wordprocessingDrawing" xmlns:wp="http://schemas.openxmlformats.org/drawingml/2006/wordprocessingDrawing" xmlns:w10="urn:schemas-microsoft-com:office:word" xmlns:w="http://schemas.openxmlformats.org/wordprocessingml/2006/main" xmlns:w14="http://schemas.microsoft.com/office/word/2010/wordml" xmlns:w15="http://schemas.microsoft.com/office/word/2012/wordml" xmlns:w16se="http://schemas.microsoft.com/office/word/2015/wordml/symex" xmlns:wpg="http://schemas.microsoft.com/office/word/2010/wordprocessingGroup" xmlns:wpi="http://schemas.microsoft.com/office/word/2010/wordprocessingInk" xmlns:wne="http://schemas.microsoft.com/office/word/2006/wordml" xmlns:wps="http://schemas.microsoft.com/office/word/2010/wordprocessingShape" mc:Ignorable="w14 w15 w16se wp14">
-  <w:tbl>
-    <w:tblPr>
-      <w:tblW w:w="0" w:type="auto"/>
-      <w:jc w:val="center"/>
-      <w:tblBorders>
-        <w:top w:val="single" w:sz="24" w:space="0" w:color="1F497D" w:themeColor="text2"/>
-      </w:tblBorders>
-      <w:tblLayout w:type="fixed"/>
-      <w:tblLook w:val="00A0" w:firstRow="1" w:lastRow="0" w:firstColumn="1" w:lastColumn="0" w:noHBand="0" w:noVBand="0"/>
-    </w:tblPr>
-    <w:tblGrid>
-      <w:gridCol w:w="1492"/>
-      <w:gridCol w:w="6095"/>
-      <w:gridCol w:w="1505"/>
-    </w:tblGrid>
-    <w:tr>
-      <w:trPr>
-        <w:jc w:val="center"/>
-      </w:trPr>
-      <w:tc>
-        <w:tcPr>
-          <w:tcW w:w="1492" w:type="dxa"/>
-          <w:shd w:val="clear" w:color="auto" w:fill="auto"/>
-        </w:tcPr>
-        <w:p>
-          <w:pPr>
-            <w:pStyle w:val="Rodap"/>
-            <w:jc w:val="center"/>
-            <w:rPr>
-              <w:sz w:val="18"/>
-              <w:szCs w:val="18"/>
-            </w:rPr>
-          </w:pPr>
-        </w:p>
-      </w:tc>
-      <w:tc>
-        <w:tcPr>
-          <w:tcW w:w="6095" w:type="dxa"/>
-          <w:vMerge w:val="restart"/>
-          <w:shd w:val="clear" w:color="auto" w:fill="auto"/>
-          <w:vAlign w:val="center"/>
-        </w:tcPr>
-        <w:p>
-          <w:pPr>
-            <w:pStyle w:val="Rodap"/>
-            <w:ind w:left="1955" w:hanging="1955"/>
-            <w:jc w:val="right"/>
-            <w:rPr>
-              <w:b/>
-              <w:sz w:val="18"/>
-              <w:szCs w:val="18"/>
-            </w:rPr>
-          </w:pPr>
-          <w:r>
-            <w:rPr>
-              <w:noProof/>
-            </w:rPr>
-            <w:object w:dxaOrig="1440" w:dyaOrig="1440">
-              <v:shapetype id="_x0000_t75" coordsize="21600,21600" o:spt="75" o:preferrelative="t" path="m@4@5l@4@11@9@11@9@5xe" filled="f" stroked="f">
-                <v:stroke joinstyle="miter"/>
-                <v:formulas>
-                  <v:f eqn="if lineDrawn pixelLineWidth 0"/>
-                  <v:f eqn="sum @0 1 0"/>
-                  <v:f eqn="sum 0 0 @1"/>
-                  <v:f eqn="prod @2 1 2"/>
-                  <v:f eqn="prod @3 21600 pixelWidth"/>
-                  <v:f eqn="prod @3 21600 pixelHeight"/>
-                  <v:f eqn="sum @0 0 1"/>
-                  <v:f eqn="prod @6 1 2"/>
-                  <v:f eqn="prod @7 21600 pixelWidth"/>
-                  <v:f eqn="sum @8 21600 0"/>
-                  <v:f eqn="prod @7 21600 pixelHeight"/>
-                  <v:f eqn="sum @10 21600 0"/>
-                </v:formulas>
-                <v:path o:extrusionok="f" gradientshapeok="t" o:connecttype="rect"/>
-                <o:lock v:ext="edit" aspectratio="t"/>
-              </v:shapetype>
-              <v:shape id="_x0000_s2050" type="#_x0000_t75" style="position:absolute;left:0;text-align:left;margin-left:165.8pt;margin-top:4.85pt;width:211.25pt;height:35.9pt;z-index:251660800;mso-position-horizontal-relative:text;mso-position-vertical-relative:text">
-                <v:imagedata r:id="rId1" o:title=""/>
-              </v:shape>
-              <o:OLEObject Type="Embed" ProgID="PBrush" ShapeID="_x0000_s2050" DrawAspect="Content" ObjectID="_1526278047" r:id="rId2"/>
-            </w:object>
-          </w:r>
-        </w:p>
-      </w:tc>
-      <w:tc>
-        <w:tcPr>
-          <w:tcW w:w="1505" w:type="dxa"/>
-          <w:shd w:val="clear" w:color="auto" w:fill="auto"/>
-        </w:tcPr>
-        <w:p>
-          <w:pPr>
-            <w:pStyle w:val="Rodap"/>
-            <w:jc w:val="center"/>
-            <w:rPr>
-              <w:sz w:val="18"/>
-              <w:szCs w:val="18"/>
-            </w:rPr>
-          </w:pPr>
-        </w:p>
-      </w:tc>
-    </w:tr>
-    <w:tr>
-      <w:trPr>
-        <w:jc w:val="center"/>
-      </w:trPr>
-      <w:tc>
-        <w:tcPr>
-          <w:tcW w:w="1492" w:type="dxa"/>
-          <w:shd w:val="clear" w:color="auto" w:fill="auto"/>
-        </w:tcPr>
-        <w:p>
-          <w:pPr>
-            <w:pStyle w:val="Rodap"/>
-            <w:rPr>
-              <w:sz w:val="18"/>
-              <w:szCs w:val="18"/>
-            </w:rPr>
-          </w:pPr>
-        </w:p>
-      </w:tc>
-      <w:tc>
-        <w:tcPr>
-          <w:tcW w:w="6095" w:type="dxa"/>
-          <w:vMerge/>
-          <w:shd w:val="clear" w:color="auto" w:fill="auto"/>
-        </w:tcPr>
-        <w:p>
-          <w:pPr>
-            <w:pStyle w:val="Rodap"/>
-            <w:rPr>
-              <w:b/>
-              <w:sz w:val="18"/>
-              <w:szCs w:val="18"/>
-            </w:rPr>
-          </w:pPr>
-        </w:p>
-      </w:tc>
-      <w:tc>
-        <w:tcPr>
-          <w:tcW w:w="1505" w:type="dxa"/>
-          <w:shd w:val="clear" w:color="auto" w:fill="auto"/>
-        </w:tcPr>
-        <w:p>
-          <w:pPr>
-            <w:pStyle w:val="Rodap"/>
-            <w:jc w:val="center"/>
-            <w:rPr>
-              <w:rFonts w:cs="Tahoma"/>
-              <w:sz w:val="16"/>
-              <w:szCs w:val="16"/>
-            </w:rPr>
-          </w:pPr>
-        </w:p>
-      </w:tc>
-    </w:tr>
-  </w:tbl>
   <w:p>
     <w:pPr>
       <w:pStyle w:val="Rodap"/>
+      <w:rPr>
+        <w:rStyle w:val="Nmerodepgina"/>
+      </w:rPr>
     </w:pPr>
+    <w:r>
+      <w:rPr>
+        <w:rStyle w:val="Nmerodepgina"/>
+      </w:rPr>
+      <w:fldChar w:fldCharType="begin"/>
+    </w:r>
+    <w:r>
+      <w:rPr>
+        <w:rStyle w:val="Nmerodepgina"/>
+      </w:rPr>
+      <w:instrText xml:space="preserve">PAGE  </w:instrText>
+    </w:r>
+    <w:r>
+      <w:rPr>
+        <w:rStyle w:val="Nmerodepgina"/>
+      </w:rPr>
+      <w:fldChar w:fldCharType="separate"/>
+    </w:r>
+    <w:r>
+      <w:rPr>
+        <w:rStyle w:val="Nmerodepgina"/>
+        <w:noProof/>
+      </w:rPr>
+      <w:t>1</w:t>
+    </w:r>
+    <w:r>
+      <w:rPr>
+        <w:rStyle w:val="Nmerodepgina"/>
+      </w:rPr>
+      <w:fldChar w:fldCharType="end"/>
+    </w:r>
   </w:p>
-</w:ftr>
-</file>
-
-<file path=word/footnotes.xml><?xml version="1.0" encoding="utf-8"?>
-<w:footnotes xmlns:wpc="http://schemas.microsoft.com/office/word/2010/wordprocessingCanvas" xmlns:cx="http://schemas.microsoft.com/office/drawing/2014/chartex" xmlns:cx1="http://schemas.microsoft.com/office/drawing/2015/9/8/chartex" xmlns:cx2="http://schemas.microsoft.com/office/drawing/2015/10/21/chartex" xmlns:mc="http://schemas.openxmlformats.org/markup-compatibility/2006" xmlns:o="urn:schemas-microsoft-com:office:office" xmlns:r="http://schemas.openxmlformats.org/officeDocument/2006/relationships" xmlns:m="http://schemas.openxmlformats.org/officeDocument/2006/math" xmlns:v="urn:schemas-microsoft-com:vml" xmlns:wp14="http://schemas.microsoft.com/office/word/2010/wordprocessingDrawing" xmlns:wp="http://schemas.openxmlformats.org/drawingml/2006/wordprocessingDrawing" xmlns:w10="urn:schemas-microsoft-com:office:word" xmlns:w="http://schemas.openxmlformats.org/wordprocessingml/2006/main" xmlns:w14="http://schemas.microsoft.com/office/word/2010/wordml" xmlns:w15="http://schemas.microsoft.com/office/word/2012/wordml" xmlns:w16se="http://schemas.microsoft.com/office/word/2015/wordml/symex" xmlns:wpg="http://schemas.microsoft.com/office/word/2010/wordprocessingGroup" xmlns:wpi="http://schemas.microsoft.com/office/word/2010/wordprocessingInk" xmlns:wne="http://schemas.microsoft.com/office/word/2006/wordml" xmlns:wps="http://schemas.microsoft.com/office/word/2010/wordprocessingShape" mc:Ignorable="w14 w15 w16se wp14">
-  <w:footnote w:type="separator" w:id="-1">
-    <w:p>
-      <w:pPr>
-        <w:spacing w:after="0" w:line="240" w:lineRule="auto"/>
-      </w:pPr>
-      <w:r>
-        <w:separator/>
-      </w:r>
-    </w:p>
-  </w:footnote>
-  <w:footnote w:type="continuationSeparator" w:id="0">
-    <w:p>
-      <w:pPr>
-        <w:spacing w:after="0" w:line="240" w:lineRule="auto"/>
-      </w:pPr>
-      <w:r>
-        <w:continuationSeparator/>
-      </w:r>
-    </w:p>
-  </w:footnote>
-</w:footnotes>
-</file>
-
-<file path=word/header1.xml><?xml version="1.0" encoding="utf-8"?>
-<w:hdr xmlns:wpc="http://schemas.microsoft.com/office/word/2010/wordprocessingCanvas" xmlns:cx="http://schemas.microsoft.com/office/drawing/2014/chartex" xmlns:cx1="http://schemas.microsoft.com/office/drawing/2015/9/8/chartex" xmlns:cx2="http://schemas.microsoft.com/office/drawing/2015/10/21/chartex" xmlns:mc="http://schemas.openxmlformats.org/markup-compatibility/2006" xmlns:o="urn:schemas-microsoft-com:office:office" xmlns:r="http://schemas.openxmlformats.org/officeDocument/2006/relationships" xmlns:m="http://schemas.openxmlformats.org/officeDocument/2006/math" xmlns:v="urn:schemas-microsoft-com:vml" xmlns:wp14="http://schemas.microsoft.com/office/word/2010/wordprocessingDrawing" xmlns:wp="http://schemas.openxmlformats.org/drawingml/2006/wordprocessingDrawing" xmlns:w10="urn:schemas-microsoft-com:office:word" xmlns:w="http://schemas.openxmlformats.org/wordprocessingml/2006/main" xmlns:w14="http://schemas.microsoft.com/office/word/2010/wordml" xmlns:w15="http://schemas.microsoft.com/office/word/2012/wordml" xmlns:w16se="http://schemas.microsoft.com/office/word/2015/wordml/symex" xmlns:wpg="http://schemas.microsoft.com/office/word/2010/wordprocessingGroup" xmlns:wpi="http://schemas.microsoft.com/office/word/2010/wordprocessingInk" xmlns:wne="http://schemas.microsoft.com/office/word/2006/wordml" xmlns:wps="http://schemas.microsoft.com/office/word/2010/wordprocessingShape" mc:Ignorable="w14 w15 w16se wp14">
   <w:p>
     <w:pPr>
-      <w:pStyle w:val="Cabealho"/>
-      <w:jc w:val="center"/>
-      <w:rPr>
-        <w:noProof/>
-        <w:lang w:eastAsia="pt-BR"/>
-      </w:rPr>
+      <w:pStyle w:val="Rodap"/>
     </w:pPr>
     <w:r>
       <w:rPr>
         <w:noProof/>
         <w:lang w:eastAsia="pt-BR"/>
       </w:rPr>
-      <w:drawing>
-        <wp:anchor distT="0" distB="0" distL="114300" distR="114300" simplePos="0" relativeHeight="251658240" behindDoc="1" locked="0" layoutInCell="1" allowOverlap="1">
-          <wp:simplePos x="0" y="0"/>
-          <wp:positionH relativeFrom="column">
-            <wp:posOffset>3424651</wp:posOffset>
-          </wp:positionH>
-          <wp:positionV relativeFrom="paragraph">
-            <wp:posOffset>-424335</wp:posOffset>
-          </wp:positionV>
-          <wp:extent cx="2594754" cy="1147313"/>
-          <wp:effectExtent l="19050" t="0" r="0" b="0"/>
-          <wp:wrapNone/>
-          <wp:docPr id="3" name="Imagem 0" descr="Papel timbrado_Secretaria da Fazendal.png"/>
-          <wp:cNvGraphicFramePr>
-            <a:graphicFrameLocks xmlns:a="http://schemas.openxmlformats.org/drawingml/2006/main" noChangeAspect="1"/>
-          </wp:cNvGraphicFramePr>
-          <a:graphic xmlns:a="http://schemas.openxmlformats.org/drawingml/2006/main">
-            <a:graphicData uri="http://schemas.openxmlformats.org/drawingml/2006/picture">
-              <pic:pic xmlns:pic="http://schemas.openxmlformats.org/drawingml/2006/picture">
-                <pic:nvPicPr>
-                  <pic:cNvPr id="0" name="Papel timbrado_Secretaria da Fazendal.png"/>
-                  <pic:cNvPicPr/>
-                </pic:nvPicPr>
-                <pic:blipFill>
-                  <a:blip r:embed="rId1"/>
-                  <a:srcRect l="47898" t="906" r="7065" b="85252"/>
-                  <a:stretch>
-                    <a:fillRect/>
-                  </a:stretch>
-                </pic:blipFill>
-                <pic:spPr>
-                  <a:xfrm>
-                    <a:off x="0" y="0"/>
-                    <a:ext cx="2594754" cy="1147313"/>
-                  </a:xfrm>
-                  <a:prstGeom prst="rect">
-                    <a:avLst/>
-                  </a:prstGeom>
-                </pic:spPr>
-              </pic:pic>
-            </a:graphicData>
-          </a:graphic>
-        </wp:anchor>
-      </w:drawing>
-    </w:r>
-  </w:p>
-  <w:p>
-    <w:pPr>
-      <w:pStyle w:val="Cabealho"/>
-      <w:jc w:val="center"/>
-    </w:pPr>
-    <w:r>
-      <w:rPr>
-        <w:noProof/>
-        <w:lang w:eastAsia="pt-BR"/>
-      </w:rPr>
-      <w:pict>
+      <w:object w:dxaOrig="1440" w:dyaOrig="1440">
         <v:shapetype id="_x0000_t75" coordsize="21600,21600" o:spt="75" o:preferrelative="t" path="m@4@5l@4@11@9@11@9@5xe" filled="f" stroked="f">
           <v:stroke joinstyle="miter"/>
           <v:formulas>
@@ -4500,577 +4280,176 @@
           <v:path o:extrusionok="f" gradientshapeok="t" o:connecttype="rect"/>
           <o:lock v:ext="edit" aspectratio="t"/>
         </v:shapetype>
-        <v:shape id="WordPictureWatermark6375684" o:spid="_x0000_s2049" type="#_x0000_t75" style="position:absolute;left:0;text-align:left;margin-left:-85.6pt;margin-top:-85.85pt;width:77.45pt;height:111.15pt;z-index:-251657728;mso-position-horizontal-relative:margin;mso-position-vertical-relative:margin" o:allowincell="f">
-          <v:imagedata r:id="rId2" o:title="Papel timbrado_Secretaria da Fazendal" cropbottom="47063f" cropright="47346f"/>
-          <w10:wrap anchorx="margin" anchory="margin"/>
+        <v:shape id="_x0000_s2051" type="#_x0000_t75" style="position:absolute;margin-left:275.05pt;margin-top:-9.15pt;width:211.25pt;height:35.9pt;z-index:251656704">
+          <v:imagedata r:id="rId1" o:title=""/>
         </v:shape>
-      </w:pict>
+        <o:OLEObject Type="Embed" ProgID="PBrush" ShapeID="_x0000_s2051" DrawAspect="Content" ObjectID="_1526892641" r:id="rId2"/>
+      </w:object>
+    </w:r>
+  </w:p>
+</w:ftr>
+</file>
+
+<file path=word/footnotes.xml><?xml version="1.0" encoding="utf-8"?>
+<w:footnotes xmlns:wpc="http://schemas.microsoft.com/office/word/2010/wordprocessingCanvas" xmlns:cx="http://schemas.microsoft.com/office/drawing/2014/chartex" xmlns:cx1="http://schemas.microsoft.com/office/drawing/2015/9/8/chartex" xmlns:cx2="http://schemas.microsoft.com/office/drawing/2015/10/21/chartex" xmlns:mc="http://schemas.openxmlformats.org/markup-compatibility/2006" xmlns:o="urn:schemas-microsoft-com:office:office" xmlns:r="http://schemas.openxmlformats.org/officeDocument/2006/relationships" xmlns:m="http://schemas.openxmlformats.org/officeDocument/2006/math" xmlns:v="urn:schemas-microsoft-com:vml" xmlns:wp14="http://schemas.microsoft.com/office/word/2010/wordprocessingDrawing" xmlns:wp="http://schemas.openxmlformats.org/drawingml/2006/wordprocessingDrawing" xmlns:w10="urn:schemas-microsoft-com:office:word" xmlns:w="http://schemas.openxmlformats.org/wordprocessingml/2006/main" xmlns:w14="http://schemas.microsoft.com/office/word/2010/wordml" xmlns:w15="http://schemas.microsoft.com/office/word/2012/wordml" xmlns:w16se="http://schemas.microsoft.com/office/word/2015/wordml/symex" xmlns:wpg="http://schemas.microsoft.com/office/word/2010/wordprocessingGroup" xmlns:wpi="http://schemas.microsoft.com/office/word/2010/wordprocessingInk" xmlns:wne="http://schemas.microsoft.com/office/word/2006/wordml" xmlns:wps="http://schemas.microsoft.com/office/word/2010/wordprocessingShape" mc:Ignorable="w14 w15 w16se wp14">
+  <w:footnote w:type="separator" w:id="-1">
+    <w:p>
+      <w:r>
+        <w:separator/>
+      </w:r>
+    </w:p>
+  </w:footnote>
+  <w:footnote w:type="continuationSeparator" w:id="0">
+    <w:p>
+      <w:r>
+        <w:continuationSeparator/>
+      </w:r>
+    </w:p>
+  </w:footnote>
+</w:footnotes>
+</file>
+
+<file path=word/header1.xml><?xml version="1.0" encoding="utf-8"?>
+<w:hdr xmlns:wpc="http://schemas.microsoft.com/office/word/2010/wordprocessingCanvas" xmlns:cx="http://schemas.microsoft.com/office/drawing/2014/chartex" xmlns:cx1="http://schemas.microsoft.com/office/drawing/2015/9/8/chartex" xmlns:cx2="http://schemas.microsoft.com/office/drawing/2015/10/21/chartex" xmlns:mc="http://schemas.openxmlformats.org/markup-compatibility/2006" xmlns:o="urn:schemas-microsoft-com:office:office" xmlns:r="http://schemas.openxmlformats.org/officeDocument/2006/relationships" xmlns:m="http://schemas.openxmlformats.org/officeDocument/2006/math" xmlns:v="urn:schemas-microsoft-com:vml" xmlns:wp14="http://schemas.microsoft.com/office/word/2010/wordprocessingDrawing" xmlns:wp="http://schemas.openxmlformats.org/drawingml/2006/wordprocessingDrawing" xmlns:w10="urn:schemas-microsoft-com:office:word" xmlns:w="http://schemas.openxmlformats.org/wordprocessingml/2006/main" xmlns:w14="http://schemas.microsoft.com/office/word/2010/wordml" xmlns:w15="http://schemas.microsoft.com/office/word/2012/wordml" xmlns:w16se="http://schemas.microsoft.com/office/word/2015/wordml/symex" xmlns:wpg="http://schemas.microsoft.com/office/word/2010/wordprocessingGroup" xmlns:wpi="http://schemas.microsoft.com/office/word/2010/wordprocessingInk" xmlns:wne="http://schemas.microsoft.com/office/word/2006/wordml" xmlns:wps="http://schemas.microsoft.com/office/word/2010/wordprocessingShape" mc:Ignorable="w14 w15 w16se wp14">
+  <w:p>
+    <w:pPr>
+      <w:pStyle w:val="Cabealho"/>
+    </w:pPr>
+    <w:r>
+      <w:rPr>
+        <w:noProof/>
+        <w:lang w:eastAsia="pt-BR"/>
+      </w:rPr>
+      <w:drawing>
+        <wp:anchor distT="0" distB="0" distL="114300" distR="114300" simplePos="0" relativeHeight="251658752" behindDoc="1" locked="0" layoutInCell="1" allowOverlap="1">
+          <wp:simplePos x="0" y="0"/>
+          <wp:positionH relativeFrom="page">
+            <wp:posOffset>0</wp:posOffset>
+          </wp:positionH>
+          <wp:positionV relativeFrom="page">
+            <wp:posOffset>0</wp:posOffset>
+          </wp:positionV>
+          <wp:extent cx="1348740" cy="1132205"/>
+          <wp:effectExtent l="0" t="0" r="0" b="0"/>
+          <wp:wrapNone/>
+          <wp:docPr id="4" name="Imagem 29"/>
+          <wp:cNvGraphicFramePr>
+            <a:graphicFrameLocks xmlns:a="http://schemas.openxmlformats.org/drawingml/2006/main" noChangeAspect="1"/>
+          </wp:cNvGraphicFramePr>
+          <a:graphic xmlns:a="http://schemas.openxmlformats.org/drawingml/2006/main">
+            <a:graphicData uri="http://schemas.openxmlformats.org/drawingml/2006/picture">
+              <pic:pic xmlns:pic="http://schemas.openxmlformats.org/drawingml/2006/picture">
+                <pic:nvPicPr>
+                  <pic:cNvPr id="0" name="Imagem 29"/>
+                  <pic:cNvPicPr>
+                    <a:picLocks noChangeAspect="1" noChangeArrowheads="1"/>
+                  </pic:cNvPicPr>
+                </pic:nvPicPr>
+                <pic:blipFill>
+                  <a:blip r:embed="rId1">
+                    <a:extLst>
+                      <a:ext uri="{28A0092B-C50C-407E-A947-70E740481C1C}">
+                        <a14:useLocalDpi xmlns:a14="http://schemas.microsoft.com/office/drawing/2010/main" val="0"/>
+                      </a:ext>
+                    </a:extLst>
+                  </a:blip>
+                  <a:srcRect r="81673"/>
+                  <a:stretch>
+                    <a:fillRect/>
+                  </a:stretch>
+                </pic:blipFill>
+                <pic:spPr bwMode="auto">
+                  <a:xfrm>
+                    <a:off x="0" y="0"/>
+                    <a:ext cx="1348740" cy="1132205"/>
+                  </a:xfrm>
+                  <a:prstGeom prst="rect">
+                    <a:avLst/>
+                  </a:prstGeom>
+                  <a:noFill/>
+                </pic:spPr>
+              </pic:pic>
+            </a:graphicData>
+          </a:graphic>
+          <wp14:sizeRelH relativeFrom="page">
+            <wp14:pctWidth>0</wp14:pctWidth>
+          </wp14:sizeRelH>
+          <wp14:sizeRelV relativeFrom="page">
+            <wp14:pctHeight>0</wp14:pctHeight>
+          </wp14:sizeRelV>
+        </wp:anchor>
+      </w:drawing>
+    </w:r>
+    <w:r>
+      <w:rPr>
+        <w:noProof/>
+        <w:lang w:eastAsia="pt-BR"/>
+      </w:rPr>
+      <w:drawing>
+        <wp:anchor distT="0" distB="0" distL="114300" distR="114300" simplePos="0" relativeHeight="251657728" behindDoc="1" locked="0" layoutInCell="1" allowOverlap="1">
+          <wp:simplePos x="0" y="0"/>
+          <wp:positionH relativeFrom="page">
+            <wp:posOffset>-6350</wp:posOffset>
+          </wp:positionH>
+          <wp:positionV relativeFrom="page">
+            <wp:posOffset>-76200</wp:posOffset>
+          </wp:positionV>
+          <wp:extent cx="7513320" cy="1431290"/>
+          <wp:effectExtent l="0" t="0" r="0" b="0"/>
+          <wp:wrapNone/>
+          <wp:docPr id="2" name="Imagem 28"/>
+          <wp:cNvGraphicFramePr>
+            <a:graphicFrameLocks xmlns:a="http://schemas.openxmlformats.org/drawingml/2006/main" noChangeAspect="1"/>
+          </wp:cNvGraphicFramePr>
+          <a:graphic xmlns:a="http://schemas.openxmlformats.org/drawingml/2006/main">
+            <a:graphicData uri="http://schemas.openxmlformats.org/drawingml/2006/picture">
+              <pic:pic xmlns:pic="http://schemas.openxmlformats.org/drawingml/2006/picture">
+                <pic:nvPicPr>
+                  <pic:cNvPr id="0" name="Imagem 28"/>
+                  <pic:cNvPicPr>
+                    <a:picLocks noChangeAspect="1" noChangeArrowheads="1"/>
+                  </pic:cNvPicPr>
+                </pic:nvPicPr>
+                <pic:blipFill>
+                  <a:blip r:embed="rId2">
+                    <a:extLst>
+                      <a:ext uri="{28A0092B-C50C-407E-A947-70E740481C1C}">
+                        <a14:useLocalDpi xmlns:a14="http://schemas.microsoft.com/office/drawing/2010/main" val="0"/>
+                      </a:ext>
+                    </a:extLst>
+                  </a:blip>
+                  <a:srcRect/>
+                  <a:stretch>
+                    <a:fillRect/>
+                  </a:stretch>
+                </pic:blipFill>
+                <pic:spPr bwMode="auto">
+                  <a:xfrm>
+                    <a:off x="0" y="0"/>
+                    <a:ext cx="7513320" cy="1431290"/>
+                  </a:xfrm>
+                  <a:prstGeom prst="rect">
+                    <a:avLst/>
+                  </a:prstGeom>
+                  <a:noFill/>
+                </pic:spPr>
+              </pic:pic>
+            </a:graphicData>
+          </a:graphic>
+          <wp14:sizeRelH relativeFrom="page">
+            <wp14:pctWidth>0</wp14:pctWidth>
+          </wp14:sizeRelH>
+          <wp14:sizeRelV relativeFrom="page">
+            <wp14:pctHeight>0</wp14:pctHeight>
+          </wp14:sizeRelV>
+        </wp:anchor>
+      </w:drawing>
+    </w:r>
+    <w:r>
+      <w:tab/>
     </w:r>
   </w:p>
 </w:hdr>
-</file>
-
-<file path=word/numbering.xml><?xml version="1.0" encoding="utf-8"?>
-<w:numbering xmlns:wpc="http://schemas.microsoft.com/office/word/2010/wordprocessingCanvas" xmlns:cx="http://schemas.microsoft.com/office/drawing/2014/chartex" xmlns:cx1="http://schemas.microsoft.com/office/drawing/2015/9/8/chartex" xmlns:cx2="http://schemas.microsoft.com/office/drawing/2015/10/21/chartex" xmlns:mc="http://schemas.openxmlformats.org/markup-compatibility/2006" xmlns:o="urn:schemas-microsoft-com:office:office" xmlns:r="http://schemas.openxmlformats.org/officeDocument/2006/relationships" xmlns:m="http://schemas.openxmlformats.org/officeDocument/2006/math" xmlns:v="urn:schemas-microsoft-com:vml" xmlns:wp14="http://schemas.microsoft.com/office/word/2010/wordprocessingDrawing" xmlns:wp="http://schemas.openxmlformats.org/drawingml/2006/wordprocessingDrawing" xmlns:w10="urn:schemas-microsoft-com:office:word" xmlns:w="http://schemas.openxmlformats.org/wordprocessingml/2006/main" xmlns:w14="http://schemas.microsoft.com/office/word/2010/wordml" xmlns:w15="http://schemas.microsoft.com/office/word/2012/wordml" xmlns:w16se="http://schemas.microsoft.com/office/word/2015/wordml/symex" xmlns:wpg="http://schemas.microsoft.com/office/word/2010/wordprocessingGroup" xmlns:wpi="http://schemas.microsoft.com/office/word/2010/wordprocessingInk" xmlns:wne="http://schemas.microsoft.com/office/word/2006/wordml" xmlns:wps="http://schemas.microsoft.com/office/word/2010/wordprocessingShape" mc:Ignorable="w14 w15 w16se wp14">
-  <w:abstractNum w:abstractNumId="0" w15:restartNumberingAfterBreak="0">
-    <w:nsid w:val="12643FFD"/>
-    <w:multiLevelType w:val="multilevel"/>
-    <w:tmpl w:val="04160025"/>
-    <w:lvl w:ilvl="0">
-      <w:start w:val="1"/>
-      <w:numFmt w:val="decimal"/>
-      <w:pStyle w:val="Ttulo1"/>
-      <w:lvlText w:val="%1"/>
-      <w:lvlJc w:val="left"/>
-      <w:pPr>
-        <w:ind w:left="432" w:hanging="432"/>
-      </w:pPr>
-    </w:lvl>
-    <w:lvl w:ilvl="1">
-      <w:start w:val="1"/>
-      <w:numFmt w:val="decimal"/>
-      <w:pStyle w:val="Ttulo2"/>
-      <w:lvlText w:val="%1.%2"/>
-      <w:lvlJc w:val="left"/>
-      <w:pPr>
-        <w:ind w:left="576" w:hanging="576"/>
-      </w:pPr>
-    </w:lvl>
-    <w:lvl w:ilvl="2">
-      <w:start w:val="1"/>
-      <w:numFmt w:val="decimal"/>
-      <w:pStyle w:val="Ttulo3"/>
-      <w:lvlText w:val="%1.%2.%3"/>
-      <w:lvlJc w:val="left"/>
-      <w:pPr>
-        <w:ind w:left="720" w:hanging="720"/>
-      </w:pPr>
-    </w:lvl>
-    <w:lvl w:ilvl="3">
-      <w:start w:val="1"/>
-      <w:numFmt w:val="decimal"/>
-      <w:pStyle w:val="Ttulo4"/>
-      <w:lvlText w:val="%1.%2.%3.%4"/>
-      <w:lvlJc w:val="left"/>
-      <w:pPr>
-        <w:ind w:left="864" w:hanging="864"/>
-      </w:pPr>
-    </w:lvl>
-    <w:lvl w:ilvl="4">
-      <w:start w:val="1"/>
-      <w:numFmt w:val="decimal"/>
-      <w:pStyle w:val="Ttulo5"/>
-      <w:lvlText w:val="%1.%2.%3.%4.%5"/>
-      <w:lvlJc w:val="left"/>
-      <w:pPr>
-        <w:ind w:left="1008" w:hanging="1008"/>
-      </w:pPr>
-    </w:lvl>
-    <w:lvl w:ilvl="5">
-      <w:start w:val="1"/>
-      <w:numFmt w:val="decimal"/>
-      <w:pStyle w:val="Ttulo6"/>
-      <w:lvlText w:val="%1.%2.%3.%4.%5.%6"/>
-      <w:lvlJc w:val="left"/>
-      <w:pPr>
-        <w:ind w:left="1152" w:hanging="1152"/>
-      </w:pPr>
-    </w:lvl>
-    <w:lvl w:ilvl="6">
-      <w:start w:val="1"/>
-      <w:numFmt w:val="decimal"/>
-      <w:pStyle w:val="Ttulo7"/>
-      <w:lvlText w:val="%1.%2.%3.%4.%5.%6.%7"/>
-      <w:lvlJc w:val="left"/>
-      <w:pPr>
-        <w:ind w:left="1296" w:hanging="1296"/>
-      </w:pPr>
-    </w:lvl>
-    <w:lvl w:ilvl="7">
-      <w:start w:val="1"/>
-      <w:numFmt w:val="decimal"/>
-      <w:pStyle w:val="Ttulo8"/>
-      <w:lvlText w:val="%1.%2.%3.%4.%5.%6.%7.%8"/>
-      <w:lvlJc w:val="left"/>
-      <w:pPr>
-        <w:ind w:left="1440" w:hanging="1440"/>
-      </w:pPr>
-    </w:lvl>
-    <w:lvl w:ilvl="8">
-      <w:start w:val="1"/>
-      <w:numFmt w:val="decimal"/>
-      <w:pStyle w:val="Ttulo9"/>
-      <w:lvlText w:val="%1.%2.%3.%4.%5.%6.%7.%8.%9"/>
-      <w:lvlJc w:val="left"/>
-      <w:pPr>
-        <w:ind w:left="1584" w:hanging="1584"/>
-      </w:pPr>
-    </w:lvl>
-  </w:abstractNum>
-  <w:abstractNum w:abstractNumId="1" w15:restartNumberingAfterBreak="0">
-    <w:nsid w:val="165E3C32"/>
-    <w:multiLevelType w:val="hybridMultilevel"/>
-    <w:tmpl w:val="3726F870"/>
-    <w:lvl w:ilvl="0" w:tplc="04160001">
-      <w:start w:val="1"/>
-      <w:numFmt w:val="bullet"/>
-      <w:lvlText w:val=""/>
-      <w:lvlJc w:val="left"/>
-      <w:pPr>
-        <w:ind w:left="720" w:hanging="360"/>
-      </w:pPr>
-      <w:rPr>
-        <w:rFonts w:ascii="Symbol" w:hAnsi="Symbol" w:hint="default"/>
-      </w:rPr>
-    </w:lvl>
-    <w:lvl w:ilvl="1" w:tplc="04160003" w:tentative="1">
-      <w:start w:val="1"/>
-      <w:numFmt w:val="bullet"/>
-      <w:lvlText w:val="o"/>
-      <w:lvlJc w:val="left"/>
-      <w:pPr>
-        <w:ind w:left="1440" w:hanging="360"/>
-      </w:pPr>
-      <w:rPr>
-        <w:rFonts w:ascii="Courier New" w:hAnsi="Courier New" w:cs="Courier New" w:hint="default"/>
-      </w:rPr>
-    </w:lvl>
-    <w:lvl w:ilvl="2" w:tplc="04160005" w:tentative="1">
-      <w:start w:val="1"/>
-      <w:numFmt w:val="bullet"/>
-      <w:lvlText w:val=""/>
-      <w:lvlJc w:val="left"/>
-      <w:pPr>
-        <w:ind w:left="2160" w:hanging="360"/>
-      </w:pPr>
-      <w:rPr>
-        <w:rFonts w:ascii="Wingdings" w:hAnsi="Wingdings" w:hint="default"/>
-      </w:rPr>
-    </w:lvl>
-    <w:lvl w:ilvl="3" w:tplc="04160001" w:tentative="1">
-      <w:start w:val="1"/>
-      <w:numFmt w:val="bullet"/>
-      <w:lvlText w:val=""/>
-      <w:lvlJc w:val="left"/>
-      <w:pPr>
-        <w:ind w:left="2880" w:hanging="360"/>
-      </w:pPr>
-      <w:rPr>
-        <w:rFonts w:ascii="Symbol" w:hAnsi="Symbol" w:hint="default"/>
-      </w:rPr>
-    </w:lvl>
-    <w:lvl w:ilvl="4" w:tplc="04160003" w:tentative="1">
-      <w:start w:val="1"/>
-      <w:numFmt w:val="bullet"/>
-      <w:lvlText w:val="o"/>
-      <w:lvlJc w:val="left"/>
-      <w:pPr>
-        <w:ind w:left="3600" w:hanging="360"/>
-      </w:pPr>
-      <w:rPr>
-        <w:rFonts w:ascii="Courier New" w:hAnsi="Courier New" w:cs="Courier New" w:hint="default"/>
-      </w:rPr>
-    </w:lvl>
-    <w:lvl w:ilvl="5" w:tplc="04160005" w:tentative="1">
-      <w:start w:val="1"/>
-      <w:numFmt w:val="bullet"/>
-      <w:lvlText w:val=""/>
-      <w:lvlJc w:val="left"/>
-      <w:pPr>
-        <w:ind w:left="4320" w:hanging="360"/>
-      </w:pPr>
-      <w:rPr>
-        <w:rFonts w:ascii="Wingdings" w:hAnsi="Wingdings" w:hint="default"/>
-      </w:rPr>
-    </w:lvl>
-    <w:lvl w:ilvl="6" w:tplc="04160001" w:tentative="1">
-      <w:start w:val="1"/>
-      <w:numFmt w:val="bullet"/>
-      <w:lvlText w:val=""/>
-      <w:lvlJc w:val="left"/>
-      <w:pPr>
-        <w:ind w:left="5040" w:hanging="360"/>
-      </w:pPr>
-      <w:rPr>
-        <w:rFonts w:ascii="Symbol" w:hAnsi="Symbol" w:hint="default"/>
-      </w:rPr>
-    </w:lvl>
-    <w:lvl w:ilvl="7" w:tplc="04160003" w:tentative="1">
-      <w:start w:val="1"/>
-      <w:numFmt w:val="bullet"/>
-      <w:lvlText w:val="o"/>
-      <w:lvlJc w:val="left"/>
-      <w:pPr>
-        <w:ind w:left="5760" w:hanging="360"/>
-      </w:pPr>
-      <w:rPr>
-        <w:rFonts w:ascii="Courier New" w:hAnsi="Courier New" w:cs="Courier New" w:hint="default"/>
-      </w:rPr>
-    </w:lvl>
-    <w:lvl w:ilvl="8" w:tplc="04160005" w:tentative="1">
-      <w:start w:val="1"/>
-      <w:numFmt w:val="bullet"/>
-      <w:lvlText w:val=""/>
-      <w:lvlJc w:val="left"/>
-      <w:pPr>
-        <w:ind w:left="6480" w:hanging="360"/>
-      </w:pPr>
-      <w:rPr>
-        <w:rFonts w:ascii="Wingdings" w:hAnsi="Wingdings" w:hint="default"/>
-      </w:rPr>
-    </w:lvl>
-  </w:abstractNum>
-  <w:abstractNum w:abstractNumId="2" w15:restartNumberingAfterBreak="0">
-    <w:nsid w:val="1CE66206"/>
-    <w:multiLevelType w:val="hybridMultilevel"/>
-    <w:tmpl w:val="9C52627A"/>
-    <w:lvl w:ilvl="0" w:tplc="7820D5D4">
-      <w:start w:val="1"/>
-      <w:numFmt w:val="decimal"/>
-      <w:lvlText w:val="%1."/>
-      <w:lvlJc w:val="left"/>
-      <w:pPr>
-        <w:ind w:left="1211" w:hanging="360"/>
-      </w:pPr>
-      <w:rPr>
-        <w:rFonts w:hint="default"/>
-      </w:rPr>
-    </w:lvl>
-    <w:lvl w:ilvl="1" w:tplc="04160019" w:tentative="1">
-      <w:start w:val="1"/>
-      <w:numFmt w:val="lowerLetter"/>
-      <w:lvlText w:val="%2."/>
-      <w:lvlJc w:val="left"/>
-      <w:pPr>
-        <w:ind w:left="1931" w:hanging="360"/>
-      </w:pPr>
-    </w:lvl>
-    <w:lvl w:ilvl="2" w:tplc="0416001B" w:tentative="1">
-      <w:start w:val="1"/>
-      <w:numFmt w:val="lowerRoman"/>
-      <w:lvlText w:val="%3."/>
-      <w:lvlJc w:val="right"/>
-      <w:pPr>
-        <w:ind w:left="2651" w:hanging="180"/>
-      </w:pPr>
-    </w:lvl>
-    <w:lvl w:ilvl="3" w:tplc="0416000F" w:tentative="1">
-      <w:start w:val="1"/>
-      <w:numFmt w:val="decimal"/>
-      <w:lvlText w:val="%4."/>
-      <w:lvlJc w:val="left"/>
-      <w:pPr>
-        <w:ind w:left="3371" w:hanging="360"/>
-      </w:pPr>
-    </w:lvl>
-    <w:lvl w:ilvl="4" w:tplc="04160019" w:tentative="1">
-      <w:start w:val="1"/>
-      <w:numFmt w:val="lowerLetter"/>
-      <w:lvlText w:val="%5."/>
-      <w:lvlJc w:val="left"/>
-      <w:pPr>
-        <w:ind w:left="4091" w:hanging="360"/>
-      </w:pPr>
-    </w:lvl>
-    <w:lvl w:ilvl="5" w:tplc="0416001B" w:tentative="1">
-      <w:start w:val="1"/>
-      <w:numFmt w:val="lowerRoman"/>
-      <w:lvlText w:val="%6."/>
-      <w:lvlJc w:val="right"/>
-      <w:pPr>
-        <w:ind w:left="4811" w:hanging="180"/>
-      </w:pPr>
-    </w:lvl>
-    <w:lvl w:ilvl="6" w:tplc="0416000F" w:tentative="1">
-      <w:start w:val="1"/>
-      <w:numFmt w:val="decimal"/>
-      <w:lvlText w:val="%7."/>
-      <w:lvlJc w:val="left"/>
-      <w:pPr>
-        <w:ind w:left="5531" w:hanging="360"/>
-      </w:pPr>
-    </w:lvl>
-    <w:lvl w:ilvl="7" w:tplc="04160019" w:tentative="1">
-      <w:start w:val="1"/>
-      <w:numFmt w:val="lowerLetter"/>
-      <w:lvlText w:val="%8."/>
-      <w:lvlJc w:val="left"/>
-      <w:pPr>
-        <w:ind w:left="6251" w:hanging="360"/>
-      </w:pPr>
-    </w:lvl>
-    <w:lvl w:ilvl="8" w:tplc="0416001B" w:tentative="1">
-      <w:start w:val="1"/>
-      <w:numFmt w:val="lowerRoman"/>
-      <w:lvlText w:val="%9."/>
-      <w:lvlJc w:val="right"/>
-      <w:pPr>
-        <w:ind w:left="6971" w:hanging="180"/>
-      </w:pPr>
-    </w:lvl>
-  </w:abstractNum>
-  <w:abstractNum w:abstractNumId="3" w15:restartNumberingAfterBreak="0">
-    <w:nsid w:val="271A48D8"/>
-    <w:multiLevelType w:val="hybridMultilevel"/>
-    <w:tmpl w:val="9F62EDD6"/>
-    <w:lvl w:ilvl="0" w:tplc="04160001">
-      <w:start w:val="1"/>
-      <w:numFmt w:val="bullet"/>
-      <w:lvlText w:val=""/>
-      <w:lvlJc w:val="left"/>
-      <w:pPr>
-        <w:ind w:left="720" w:hanging="360"/>
-      </w:pPr>
-      <w:rPr>
-        <w:rFonts w:ascii="Symbol" w:hAnsi="Symbol" w:hint="default"/>
-      </w:rPr>
-    </w:lvl>
-    <w:lvl w:ilvl="1" w:tplc="04160003" w:tentative="1">
-      <w:start w:val="1"/>
-      <w:numFmt w:val="bullet"/>
-      <w:lvlText w:val="o"/>
-      <w:lvlJc w:val="left"/>
-      <w:pPr>
-        <w:ind w:left="1440" w:hanging="360"/>
-      </w:pPr>
-      <w:rPr>
-        <w:rFonts w:ascii="Courier New" w:hAnsi="Courier New" w:cs="Courier New" w:hint="default"/>
-      </w:rPr>
-    </w:lvl>
-    <w:lvl w:ilvl="2" w:tplc="04160005" w:tentative="1">
-      <w:start w:val="1"/>
-      <w:numFmt w:val="bullet"/>
-      <w:lvlText w:val=""/>
-      <w:lvlJc w:val="left"/>
-      <w:pPr>
-        <w:ind w:left="2160" w:hanging="360"/>
-      </w:pPr>
-      <w:rPr>
-        <w:rFonts w:ascii="Wingdings" w:hAnsi="Wingdings" w:hint="default"/>
-      </w:rPr>
-    </w:lvl>
-    <w:lvl w:ilvl="3" w:tplc="04160001" w:tentative="1">
-      <w:start w:val="1"/>
-      <w:numFmt w:val="bullet"/>
-      <w:lvlText w:val=""/>
-      <w:lvlJc w:val="left"/>
-      <w:pPr>
-        <w:ind w:left="2880" w:hanging="360"/>
-      </w:pPr>
-      <w:rPr>
-        <w:rFonts w:ascii="Symbol" w:hAnsi="Symbol" w:hint="default"/>
-      </w:rPr>
-    </w:lvl>
-    <w:lvl w:ilvl="4" w:tplc="04160003" w:tentative="1">
-      <w:start w:val="1"/>
-      <w:numFmt w:val="bullet"/>
-      <w:lvlText w:val="o"/>
-      <w:lvlJc w:val="left"/>
-      <w:pPr>
-        <w:ind w:left="3600" w:hanging="360"/>
-      </w:pPr>
-      <w:rPr>
-        <w:rFonts w:ascii="Courier New" w:hAnsi="Courier New" w:cs="Courier New" w:hint="default"/>
-      </w:rPr>
-    </w:lvl>
-    <w:lvl w:ilvl="5" w:tplc="04160005" w:tentative="1">
-      <w:start w:val="1"/>
-      <w:numFmt w:val="bullet"/>
-      <w:lvlText w:val=""/>
-      <w:lvlJc w:val="left"/>
-      <w:pPr>
-        <w:ind w:left="4320" w:hanging="360"/>
-      </w:pPr>
-      <w:rPr>
-        <w:rFonts w:ascii="Wingdings" w:hAnsi="Wingdings" w:hint="default"/>
-      </w:rPr>
-    </w:lvl>
-    <w:lvl w:ilvl="6" w:tplc="04160001" w:tentative="1">
-      <w:start w:val="1"/>
-      <w:numFmt w:val="bullet"/>
-      <w:lvlText w:val=""/>
-      <w:lvlJc w:val="left"/>
-      <w:pPr>
-        <w:ind w:left="5040" w:hanging="360"/>
-      </w:pPr>
-      <w:rPr>
-        <w:rFonts w:ascii="Symbol" w:hAnsi="Symbol" w:hint="default"/>
-      </w:rPr>
-    </w:lvl>
-    <w:lvl w:ilvl="7" w:tplc="04160003" w:tentative="1">
-      <w:start w:val="1"/>
-      <w:numFmt w:val="bullet"/>
-      <w:lvlText w:val="o"/>
-      <w:lvlJc w:val="left"/>
-      <w:pPr>
-        <w:ind w:left="5760" w:hanging="360"/>
-      </w:pPr>
-      <w:rPr>
-        <w:rFonts w:ascii="Courier New" w:hAnsi="Courier New" w:cs="Courier New" w:hint="default"/>
-      </w:rPr>
-    </w:lvl>
-    <w:lvl w:ilvl="8" w:tplc="04160005" w:tentative="1">
-      <w:start w:val="1"/>
-      <w:numFmt w:val="bullet"/>
-      <w:lvlText w:val=""/>
-      <w:lvlJc w:val="left"/>
-      <w:pPr>
-        <w:ind w:left="6480" w:hanging="360"/>
-      </w:pPr>
-      <w:rPr>
-        <w:rFonts w:ascii="Wingdings" w:hAnsi="Wingdings" w:hint="default"/>
-      </w:rPr>
-    </w:lvl>
-  </w:abstractNum>
-  <w:abstractNum w:abstractNumId="4" w15:restartNumberingAfterBreak="0">
-    <w:nsid w:val="29084160"/>
-    <w:multiLevelType w:val="singleLevel"/>
-    <w:tmpl w:val="0409000F"/>
-    <w:lvl w:ilvl="0">
-      <w:start w:val="1"/>
-      <w:numFmt w:val="decimal"/>
-      <w:lvlText w:val="%1."/>
-      <w:lvlJc w:val="left"/>
-      <w:pPr>
-        <w:tabs>
-          <w:tab w:val="num" w:pos="360"/>
-        </w:tabs>
-        <w:ind w:left="360" w:hanging="360"/>
-      </w:pPr>
-    </w:lvl>
-  </w:abstractNum>
-  <w:abstractNum w:abstractNumId="5" w15:restartNumberingAfterBreak="0">
-    <w:nsid w:val="7CA92738"/>
-    <w:multiLevelType w:val="hybridMultilevel"/>
-    <w:tmpl w:val="81481718"/>
-    <w:lvl w:ilvl="0" w:tplc="04160001">
-      <w:start w:val="1"/>
-      <w:numFmt w:val="bullet"/>
-      <w:lvlText w:val=""/>
-      <w:lvlJc w:val="left"/>
-      <w:pPr>
-        <w:ind w:left="720" w:hanging="360"/>
-      </w:pPr>
-      <w:rPr>
-        <w:rFonts w:ascii="Symbol" w:hAnsi="Symbol" w:hint="default"/>
-      </w:rPr>
-    </w:lvl>
-    <w:lvl w:ilvl="1" w:tplc="04160003" w:tentative="1">
-      <w:start w:val="1"/>
-      <w:numFmt w:val="bullet"/>
-      <w:lvlText w:val="o"/>
-      <w:lvlJc w:val="left"/>
-      <w:pPr>
-        <w:ind w:left="1440" w:hanging="360"/>
-      </w:pPr>
-      <w:rPr>
-        <w:rFonts w:ascii="Courier New" w:hAnsi="Courier New" w:cs="Courier New" w:hint="default"/>
-      </w:rPr>
-    </w:lvl>
-    <w:lvl w:ilvl="2" w:tplc="04160005" w:tentative="1">
-      <w:start w:val="1"/>
-      <w:numFmt w:val="bullet"/>
-      <w:lvlText w:val=""/>
-      <w:lvlJc w:val="left"/>
-      <w:pPr>
-        <w:ind w:left="2160" w:hanging="360"/>
-      </w:pPr>
-      <w:rPr>
-        <w:rFonts w:ascii="Wingdings" w:hAnsi="Wingdings" w:hint="default"/>
-      </w:rPr>
-    </w:lvl>
-    <w:lvl w:ilvl="3" w:tplc="04160001" w:tentative="1">
-      <w:start w:val="1"/>
-      <w:numFmt w:val="bullet"/>
-      <w:lvlText w:val=""/>
-      <w:lvlJc w:val="left"/>
-      <w:pPr>
-        <w:ind w:left="2880" w:hanging="360"/>
-      </w:pPr>
-      <w:rPr>
-        <w:rFonts w:ascii="Symbol" w:hAnsi="Symbol" w:hint="default"/>
-      </w:rPr>
-    </w:lvl>
-    <w:lvl w:ilvl="4" w:tplc="04160003" w:tentative="1">
-      <w:start w:val="1"/>
-      <w:numFmt w:val="bullet"/>
-      <w:lvlText w:val="o"/>
-      <w:lvlJc w:val="left"/>
-      <w:pPr>
-        <w:ind w:left="3600" w:hanging="360"/>
-      </w:pPr>
-      <w:rPr>
-        <w:rFonts w:ascii="Courier New" w:hAnsi="Courier New" w:cs="Courier New" w:hint="default"/>
-      </w:rPr>
-    </w:lvl>
-    <w:lvl w:ilvl="5" w:tplc="04160005" w:tentative="1">
-      <w:start w:val="1"/>
-      <w:numFmt w:val="bullet"/>
-      <w:lvlText w:val=""/>
-      <w:lvlJc w:val="left"/>
-      <w:pPr>
-        <w:ind w:left="4320" w:hanging="360"/>
-      </w:pPr>
-      <w:rPr>
-        <w:rFonts w:ascii="Wingdings" w:hAnsi="Wingdings" w:hint="default"/>
-      </w:rPr>
-    </w:lvl>
-    <w:lvl w:ilvl="6" w:tplc="04160001" w:tentative="1">
-      <w:start w:val="1"/>
-      <w:numFmt w:val="bullet"/>
-      <w:lvlText w:val=""/>
-      <w:lvlJc w:val="left"/>
-      <w:pPr>
-        <w:ind w:left="5040" w:hanging="360"/>
-      </w:pPr>
-      <w:rPr>
-        <w:rFonts w:ascii="Symbol" w:hAnsi="Symbol" w:hint="default"/>
-      </w:rPr>
-    </w:lvl>
-    <w:lvl w:ilvl="7" w:tplc="04160003" w:tentative="1">
-      <w:start w:val="1"/>
-      <w:numFmt w:val="bullet"/>
-      <w:lvlText w:val="o"/>
-      <w:lvlJc w:val="left"/>
-      <w:pPr>
-        <w:ind w:left="5760" w:hanging="360"/>
-      </w:pPr>
-      <w:rPr>
-        <w:rFonts w:ascii="Courier New" w:hAnsi="Courier New" w:cs="Courier New" w:hint="default"/>
-      </w:rPr>
-    </w:lvl>
-    <w:lvl w:ilvl="8" w:tplc="04160005" w:tentative="1">
-      <w:start w:val="1"/>
-      <w:numFmt w:val="bullet"/>
-      <w:lvlText w:val=""/>
-      <w:lvlJc w:val="left"/>
-      <w:pPr>
-        <w:ind w:left="6480" w:hanging="360"/>
-      </w:pPr>
-      <w:rPr>
-        <w:rFonts w:ascii="Wingdings" w:hAnsi="Wingdings" w:hint="default"/>
-      </w:rPr>
-    </w:lvl>
-  </w:abstractNum>
-  <w:num w:numId="1">
-    <w:abstractNumId w:val="1"/>
-  </w:num>
-  <w:num w:numId="2">
-    <w:abstractNumId w:val="3"/>
-  </w:num>
-  <w:num w:numId="3">
-    <w:abstractNumId w:val="4"/>
-  </w:num>
-  <w:num w:numId="4">
-    <w:abstractNumId w:val="0"/>
-  </w:num>
-  <w:num w:numId="5">
-    <w:abstractNumId w:val="5"/>
-  </w:num>
-  <w:num w:numId="6">
-    <w:abstractNumId w:val="2"/>
-  </w:num>
-</w:numbering>
 </file>
 
 <file path=word/styles.xml><?xml version="1.0" encoding="utf-8"?>
@@ -5078,17 +4457,11 @@
   <w:docDefaults>
     <w:rPrDefault>
       <w:rPr>
-        <w:rFonts w:asciiTheme="minorHAnsi" w:eastAsiaTheme="minorHAnsi" w:hAnsiTheme="minorHAnsi" w:cstheme="minorBidi"/>
-        <w:sz w:val="22"/>
-        <w:szCs w:val="22"/>
-        <w:lang w:val="pt-BR" w:eastAsia="en-US" w:bidi="ar-SA"/>
+        <w:rFonts w:ascii="Calibri" w:eastAsia="Calibri" w:hAnsi="Calibri" w:cs="Times New Roman"/>
+        <w:lang w:val="pt-BR" w:eastAsia="pt-BR" w:bidi="ar-SA"/>
       </w:rPr>
     </w:rPrDefault>
-    <w:pPrDefault>
-      <w:pPr>
-        <w:spacing w:after="200" w:line="276" w:lineRule="auto"/>
-      </w:pPr>
-    </w:pPrDefault>
+    <w:pPrDefault/>
   </w:docDefaults>
   <w:latentStyles w:defLockedState="0" w:defUIPriority="99" w:defSemiHidden="0" w:defUnhideWhenUsed="0" w:defQFormat="0" w:count="372">
     <w:lsdException w:name="Normal" w:uiPriority="0" w:qFormat="1"/>
@@ -5123,7 +4496,7 @@
     <w:lsdException w:name="footnote text" w:semiHidden="1" w:unhideWhenUsed="1"/>
     <w:lsdException w:name="annotation text" w:semiHidden="1" w:unhideWhenUsed="1"/>
     <w:lsdException w:name="header" w:semiHidden="1" w:unhideWhenUsed="1"/>
-    <w:lsdException w:name="footer" w:semiHidden="1" w:uiPriority="0" w:unhideWhenUsed="1"/>
+    <w:lsdException w:name="footer" w:semiHidden="1" w:unhideWhenUsed="1"/>
     <w:lsdException w:name="index heading" w:semiHidden="1" w:unhideWhenUsed="1"/>
     <w:lsdException w:name="caption" w:semiHidden="1" w:uiPriority="35" w:unhideWhenUsed="1" w:qFormat="1"/>
     <w:lsdException w:name="table of figures" w:semiHidden="1" w:unhideWhenUsed="1"/>
@@ -5132,7 +4505,7 @@
     <w:lsdException w:name="footnote reference" w:semiHidden="1" w:unhideWhenUsed="1"/>
     <w:lsdException w:name="annotation reference" w:semiHidden="1" w:unhideWhenUsed="1"/>
     <w:lsdException w:name="line number" w:semiHidden="1" w:unhideWhenUsed="1"/>
-    <w:lsdException w:name="page number" w:semiHidden="1" w:uiPriority="0" w:unhideWhenUsed="1"/>
+    <w:lsdException w:name="page number" w:semiHidden="1" w:unhideWhenUsed="1"/>
     <w:lsdException w:name="endnote reference" w:semiHidden="1" w:unhideWhenUsed="1"/>
     <w:lsdException w:name="endnote text" w:semiHidden="1" w:unhideWhenUsed="1"/>
     <w:lsdException w:name="table of authorities" w:semiHidden="1" w:unhideWhenUsed="1"/>
@@ -5157,7 +4530,7 @@
     <w:lsdException w:name="Closing" w:semiHidden="1" w:unhideWhenUsed="1"/>
     <w:lsdException w:name="Signature" w:semiHidden="1" w:unhideWhenUsed="1"/>
     <w:lsdException w:name="Default Paragraph Font" w:semiHidden="1" w:uiPriority="1" w:unhideWhenUsed="1"/>
-    <w:lsdException w:name="Body Text" w:semiHidden="1" w:uiPriority="0" w:unhideWhenUsed="1" w:qFormat="1"/>
+    <w:lsdException w:name="Body Text" w:semiHidden="1" w:unhideWhenUsed="1"/>
     <w:lsdException w:name="Body Text Indent" w:semiHidden="1" w:unhideWhenUsed="1"/>
     <w:lsdException w:name="List Continue" w:semiHidden="1" w:unhideWhenUsed="1"/>
     <w:lsdException w:name="List Continue 2" w:semiHidden="1" w:unhideWhenUsed="1"/>
@@ -5467,259 +4840,14 @@
   <w:style w:type="paragraph" w:default="1" w:styleId="Normal">
     <w:name w:val="Normal"/>
     <w:qFormat/>
-    <w:rsid w:val="00C44F48"/>
+    <w:rsid w:val="00924102"/>
     <w:pPr>
-      <w:spacing w:line="360" w:lineRule="auto"/>
-      <w:ind w:firstLine="680"/>
-      <w:jc w:val="both"/>
+      <w:spacing w:after="120"/>
     </w:pPr>
     <w:rPr>
-      <w:rFonts w:ascii="Arial" w:hAnsi="Arial"/>
-      <w:color w:val="000000" w:themeColor="text1"/>
-      <w:sz w:val="20"/>
-    </w:rPr>
-  </w:style>
-  <w:style w:type="paragraph" w:styleId="Ttulo1">
-    <w:name w:val="heading 1"/>
-    <w:basedOn w:val="Normal"/>
-    <w:next w:val="Normal"/>
-    <w:link w:val="Ttulo1Char"/>
-    <w:uiPriority w:val="9"/>
-    <w:qFormat/>
-    <w:rsid w:val="006E3009"/>
-    <w:pPr>
-      <w:keepNext/>
-      <w:keepLines/>
-      <w:numPr>
-        <w:numId w:val="4"/>
-      </w:numPr>
-      <w:spacing w:before="480" w:after="0"/>
-      <w:outlineLvl w:val="0"/>
-    </w:pPr>
-    <w:rPr>
-      <w:rFonts w:asciiTheme="majorHAnsi" w:eastAsiaTheme="majorEastAsia" w:hAnsiTheme="majorHAnsi" w:cstheme="majorBidi"/>
-      <w:b/>
-      <w:bCs/>
-      <w:color w:val="365F91" w:themeColor="accent1" w:themeShade="BF"/>
-      <w:sz w:val="28"/>
-      <w:szCs w:val="28"/>
-    </w:rPr>
-  </w:style>
-  <w:style w:type="paragraph" w:styleId="Ttulo2">
-    <w:name w:val="heading 2"/>
-    <w:basedOn w:val="Normal"/>
-    <w:next w:val="Normal"/>
-    <w:link w:val="Ttulo2Char"/>
-    <w:uiPriority w:val="9"/>
-    <w:unhideWhenUsed/>
-    <w:qFormat/>
-    <w:rsid w:val="006E3009"/>
-    <w:pPr>
-      <w:keepNext/>
-      <w:keepLines/>
-      <w:numPr>
-        <w:ilvl w:val="1"/>
-        <w:numId w:val="4"/>
-      </w:numPr>
-      <w:spacing w:before="200" w:after="0"/>
-      <w:outlineLvl w:val="1"/>
-    </w:pPr>
-    <w:rPr>
-      <w:rFonts w:asciiTheme="majorHAnsi" w:eastAsiaTheme="majorEastAsia" w:hAnsiTheme="majorHAnsi" w:cstheme="majorBidi"/>
-      <w:b/>
-      <w:bCs/>
-      <w:color w:val="4F81BD" w:themeColor="accent1"/>
-      <w:sz w:val="26"/>
-      <w:szCs w:val="26"/>
-    </w:rPr>
-  </w:style>
-  <w:style w:type="paragraph" w:styleId="Ttulo3">
-    <w:name w:val="heading 3"/>
-    <w:basedOn w:val="Normal"/>
-    <w:next w:val="Normal"/>
-    <w:link w:val="Ttulo3Char"/>
-    <w:uiPriority w:val="9"/>
-    <w:semiHidden/>
-    <w:unhideWhenUsed/>
-    <w:qFormat/>
-    <w:rsid w:val="006E3009"/>
-    <w:pPr>
-      <w:keepNext/>
-      <w:keepLines/>
-      <w:numPr>
-        <w:ilvl w:val="2"/>
-        <w:numId w:val="4"/>
-      </w:numPr>
-      <w:spacing w:before="200" w:after="0"/>
-      <w:outlineLvl w:val="2"/>
-    </w:pPr>
-    <w:rPr>
-      <w:rFonts w:asciiTheme="majorHAnsi" w:eastAsiaTheme="majorEastAsia" w:hAnsiTheme="majorHAnsi" w:cstheme="majorBidi"/>
-      <w:b/>
-      <w:bCs/>
-      <w:color w:val="4F81BD" w:themeColor="accent1"/>
-    </w:rPr>
-  </w:style>
-  <w:style w:type="paragraph" w:styleId="Ttulo4">
-    <w:name w:val="heading 4"/>
-    <w:basedOn w:val="Normal"/>
-    <w:next w:val="Normal"/>
-    <w:link w:val="Ttulo4Char"/>
-    <w:uiPriority w:val="9"/>
-    <w:semiHidden/>
-    <w:unhideWhenUsed/>
-    <w:qFormat/>
-    <w:rsid w:val="006E3009"/>
-    <w:pPr>
-      <w:keepNext/>
-      <w:keepLines/>
-      <w:numPr>
-        <w:ilvl w:val="3"/>
-        <w:numId w:val="4"/>
-      </w:numPr>
-      <w:spacing w:before="200" w:after="0"/>
-      <w:outlineLvl w:val="3"/>
-    </w:pPr>
-    <w:rPr>
-      <w:rFonts w:asciiTheme="majorHAnsi" w:eastAsiaTheme="majorEastAsia" w:hAnsiTheme="majorHAnsi" w:cstheme="majorBidi"/>
-      <w:b/>
-      <w:bCs/>
-      <w:i/>
-      <w:iCs/>
-      <w:color w:val="4F81BD" w:themeColor="accent1"/>
-    </w:rPr>
-  </w:style>
-  <w:style w:type="paragraph" w:styleId="Ttulo5">
-    <w:name w:val="heading 5"/>
-    <w:basedOn w:val="Normal"/>
-    <w:next w:val="Normal"/>
-    <w:link w:val="Ttulo5Char"/>
-    <w:uiPriority w:val="9"/>
-    <w:semiHidden/>
-    <w:unhideWhenUsed/>
-    <w:qFormat/>
-    <w:rsid w:val="006E3009"/>
-    <w:pPr>
-      <w:keepNext/>
-      <w:keepLines/>
-      <w:numPr>
-        <w:ilvl w:val="4"/>
-        <w:numId w:val="4"/>
-      </w:numPr>
-      <w:spacing w:before="200" w:after="0"/>
-      <w:outlineLvl w:val="4"/>
-    </w:pPr>
-    <w:rPr>
-      <w:rFonts w:asciiTheme="majorHAnsi" w:eastAsiaTheme="majorEastAsia" w:hAnsiTheme="majorHAnsi" w:cstheme="majorBidi"/>
-      <w:color w:val="243F60" w:themeColor="accent1" w:themeShade="7F"/>
-    </w:rPr>
-  </w:style>
-  <w:style w:type="paragraph" w:styleId="Ttulo6">
-    <w:name w:val="heading 6"/>
-    <w:basedOn w:val="Normal"/>
-    <w:next w:val="Normal"/>
-    <w:link w:val="Ttulo6Char"/>
-    <w:uiPriority w:val="9"/>
-    <w:semiHidden/>
-    <w:unhideWhenUsed/>
-    <w:qFormat/>
-    <w:rsid w:val="006E3009"/>
-    <w:pPr>
-      <w:keepNext/>
-      <w:keepLines/>
-      <w:numPr>
-        <w:ilvl w:val="5"/>
-        <w:numId w:val="4"/>
-      </w:numPr>
-      <w:spacing w:before="200" w:after="0"/>
-      <w:outlineLvl w:val="5"/>
-    </w:pPr>
-    <w:rPr>
-      <w:rFonts w:asciiTheme="majorHAnsi" w:eastAsiaTheme="majorEastAsia" w:hAnsiTheme="majorHAnsi" w:cstheme="majorBidi"/>
-      <w:i/>
-      <w:iCs/>
-      <w:color w:val="243F60" w:themeColor="accent1" w:themeShade="7F"/>
-    </w:rPr>
-  </w:style>
-  <w:style w:type="paragraph" w:styleId="Ttulo7">
-    <w:name w:val="heading 7"/>
-    <w:basedOn w:val="Normal"/>
-    <w:next w:val="Normal"/>
-    <w:link w:val="Ttulo7Char"/>
-    <w:uiPriority w:val="9"/>
-    <w:semiHidden/>
-    <w:unhideWhenUsed/>
-    <w:qFormat/>
-    <w:rsid w:val="006E3009"/>
-    <w:pPr>
-      <w:keepNext/>
-      <w:keepLines/>
-      <w:numPr>
-        <w:ilvl w:val="6"/>
-        <w:numId w:val="4"/>
-      </w:numPr>
-      <w:spacing w:before="200" w:after="0"/>
-      <w:outlineLvl w:val="6"/>
-    </w:pPr>
-    <w:rPr>
-      <w:rFonts w:asciiTheme="majorHAnsi" w:eastAsiaTheme="majorEastAsia" w:hAnsiTheme="majorHAnsi" w:cstheme="majorBidi"/>
-      <w:i/>
-      <w:iCs/>
-      <w:color w:val="404040" w:themeColor="text1" w:themeTint="BF"/>
-    </w:rPr>
-  </w:style>
-  <w:style w:type="paragraph" w:styleId="Ttulo8">
-    <w:name w:val="heading 8"/>
-    <w:basedOn w:val="Normal"/>
-    <w:next w:val="Normal"/>
-    <w:link w:val="Ttulo8Char"/>
-    <w:uiPriority w:val="9"/>
-    <w:semiHidden/>
-    <w:unhideWhenUsed/>
-    <w:qFormat/>
-    <w:rsid w:val="006E3009"/>
-    <w:pPr>
-      <w:keepNext/>
-      <w:keepLines/>
-      <w:numPr>
-        <w:ilvl w:val="7"/>
-        <w:numId w:val="4"/>
-      </w:numPr>
-      <w:spacing w:before="200" w:after="0"/>
-      <w:outlineLvl w:val="7"/>
-    </w:pPr>
-    <w:rPr>
-      <w:rFonts w:asciiTheme="majorHAnsi" w:eastAsiaTheme="majorEastAsia" w:hAnsiTheme="majorHAnsi" w:cstheme="majorBidi"/>
-      <w:color w:val="404040" w:themeColor="text1" w:themeTint="BF"/>
-      <w:szCs w:val="20"/>
-    </w:rPr>
-  </w:style>
-  <w:style w:type="paragraph" w:styleId="Ttulo9">
-    <w:name w:val="heading 9"/>
-    <w:basedOn w:val="Normal"/>
-    <w:next w:val="Normal"/>
-    <w:link w:val="Ttulo9Char"/>
-    <w:uiPriority w:val="9"/>
-    <w:semiHidden/>
-    <w:unhideWhenUsed/>
-    <w:qFormat/>
-    <w:rsid w:val="006E3009"/>
-    <w:pPr>
-      <w:keepNext/>
-      <w:keepLines/>
-      <w:numPr>
-        <w:ilvl w:val="8"/>
-        <w:numId w:val="4"/>
-      </w:numPr>
-      <w:spacing w:before="200" w:after="0"/>
-      <w:outlineLvl w:val="8"/>
-    </w:pPr>
-    <w:rPr>
-      <w:rFonts w:asciiTheme="majorHAnsi" w:eastAsiaTheme="majorEastAsia" w:hAnsiTheme="majorHAnsi" w:cstheme="majorBidi"/>
-      <w:i/>
-      <w:iCs/>
-      <w:color w:val="404040" w:themeColor="text1" w:themeTint="BF"/>
-      <w:szCs w:val="20"/>
+      <w:sz w:val="22"/>
+      <w:szCs w:val="22"/>
+      <w:lang w:eastAsia="en-US"/>
     </w:rPr>
   </w:style>
   <w:style w:type="character" w:default="1" w:styleId="Fontepargpadro">
@@ -5749,44 +4877,67 @@
     <w:semiHidden/>
     <w:unhideWhenUsed/>
   </w:style>
-  <w:style w:type="character" w:customStyle="1" w:styleId="Ttulo1Char">
-    <w:name w:val="Título 1 Char"/>
+  <w:style w:type="paragraph" w:styleId="Cabealho">
+    <w:name w:val="header"/>
+    <w:basedOn w:val="Normal"/>
+    <w:link w:val="CabealhoChar"/>
+    <w:uiPriority w:val="99"/>
+    <w:unhideWhenUsed/>
+    <w:rsid w:val="00960027"/>
+    <w:pPr>
+      <w:tabs>
+        <w:tab w:val="center" w:pos="4252"/>
+        <w:tab w:val="right" w:pos="8504"/>
+      </w:tabs>
+      <w:spacing w:after="0"/>
+    </w:pPr>
+  </w:style>
+  <w:style w:type="character" w:customStyle="1" w:styleId="CabealhoChar">
+    <w:name w:val="Cabeçalho Char"/>
     <w:basedOn w:val="Fontepargpadro"/>
-    <w:link w:val="Ttulo1"/>
-    <w:uiPriority w:val="9"/>
-    <w:rsid w:val="006E3009"/>
-    <w:rPr>
-      <w:rFonts w:asciiTheme="majorHAnsi" w:eastAsiaTheme="majorEastAsia" w:hAnsiTheme="majorHAnsi" w:cstheme="majorBidi"/>
-      <w:b/>
-      <w:bCs/>
-      <w:color w:val="365F91" w:themeColor="accent1" w:themeShade="BF"/>
-      <w:sz w:val="28"/>
-      <w:szCs w:val="28"/>
-    </w:rPr>
+    <w:link w:val="Cabealho"/>
+    <w:uiPriority w:val="99"/>
+    <w:rsid w:val="00960027"/>
   </w:style>
-  <w:style w:type="character" w:customStyle="1" w:styleId="Ttulo2Char">
-    <w:name w:val="Título 2 Char"/>
+  <w:style w:type="paragraph" w:styleId="Rodap">
+    <w:name w:val="footer"/>
+    <w:basedOn w:val="Normal"/>
+    <w:link w:val="RodapChar"/>
+    <w:uiPriority w:val="99"/>
+    <w:unhideWhenUsed/>
+    <w:rsid w:val="00960027"/>
+    <w:pPr>
+      <w:tabs>
+        <w:tab w:val="center" w:pos="4252"/>
+        <w:tab w:val="right" w:pos="8504"/>
+      </w:tabs>
+      <w:spacing w:after="0"/>
+    </w:pPr>
+  </w:style>
+  <w:style w:type="character" w:customStyle="1" w:styleId="RodapChar">
+    <w:name w:val="Rodapé Char"/>
     <w:basedOn w:val="Fontepargpadro"/>
-    <w:link w:val="Ttulo2"/>
-    <w:uiPriority w:val="9"/>
-    <w:rsid w:val="006E3009"/>
-    <w:rPr>
-      <w:rFonts w:asciiTheme="majorHAnsi" w:eastAsiaTheme="majorEastAsia" w:hAnsiTheme="majorHAnsi" w:cstheme="majorBidi"/>
-      <w:b/>
-      <w:bCs/>
-      <w:color w:val="4F81BD" w:themeColor="accent1"/>
-      <w:sz w:val="26"/>
-      <w:szCs w:val="26"/>
-    </w:rPr>
+    <w:link w:val="Rodap"/>
+    <w:uiPriority w:val="99"/>
+    <w:rsid w:val="00960027"/>
+  </w:style>
+  <w:style w:type="character" w:styleId="Nmerodepgina">
+    <w:name w:val="page number"/>
+    <w:uiPriority w:val="99"/>
+    <w:semiHidden/>
+    <w:unhideWhenUsed/>
+    <w:rsid w:val="00297376"/>
   </w:style>
   <w:style w:type="table" w:styleId="Tabelacomgrade">
     <w:name w:val="Table Grid"/>
     <w:basedOn w:val="Tabelanormal"/>
     <w:uiPriority w:val="39"/>
-    <w:rsid w:val="006E3009"/>
-    <w:pPr>
-      <w:spacing w:after="0" w:line="240" w:lineRule="auto"/>
-    </w:pPr>
+    <w:rsid w:val="003A27BF"/>
+    <w:rPr>
+      <w:sz w:val="22"/>
+      <w:szCs w:val="22"/>
+      <w:lang w:eastAsia="en-US"/>
+    </w:rPr>
     <w:tblPr>
       <w:tblBorders>
         <w:top w:val="single" w:sz="4" w:space="0" w:color="auto"/>
@@ -5798,392 +4949,13 @@
       </w:tblBorders>
     </w:tblPr>
   </w:style>
-  <w:style w:type="paragraph" w:styleId="PargrafodaLista">
-    <w:name w:val="List Paragraph"/>
-    <w:basedOn w:val="Normal"/>
-    <w:uiPriority w:val="34"/>
-    <w:qFormat/>
-    <w:rsid w:val="006E3009"/>
-    <w:pPr>
-      <w:ind w:left="720"/>
-      <w:contextualSpacing/>
-    </w:pPr>
-  </w:style>
-  <w:style w:type="paragraph" w:customStyle="1" w:styleId="TableHeaderText">
-    <w:name w:val="Table Header Text"/>
-    <w:basedOn w:val="Normal"/>
-    <w:rsid w:val="006E3009"/>
-    <w:pPr>
-      <w:spacing w:after="0" w:line="240" w:lineRule="auto"/>
-      <w:jc w:val="left"/>
-    </w:pPr>
-    <w:rPr>
-      <w:rFonts w:eastAsia="Times New Roman" w:cs="Times New Roman"/>
-      <w:b/>
-      <w:sz w:val="18"/>
-      <w:szCs w:val="20"/>
-      <w:lang w:val="en-US"/>
-    </w:rPr>
-  </w:style>
-  <w:style w:type="paragraph" w:customStyle="1" w:styleId="TableText">
-    <w:name w:val="Table Text"/>
-    <w:basedOn w:val="Normal"/>
-    <w:rsid w:val="006E3009"/>
-    <w:pPr>
-      <w:spacing w:before="40" w:after="40" w:line="240" w:lineRule="auto"/>
-      <w:jc w:val="left"/>
-    </w:pPr>
-    <w:rPr>
-      <w:rFonts w:eastAsia="Times New Roman" w:cs="Times New Roman"/>
-      <w:sz w:val="22"/>
-      <w:szCs w:val="20"/>
-      <w:lang w:val="en-US"/>
-    </w:rPr>
-  </w:style>
-  <w:style w:type="paragraph" w:styleId="SemEspaamento">
-    <w:name w:val="No Spacing"/>
-    <w:uiPriority w:val="1"/>
-    <w:qFormat/>
-    <w:rsid w:val="00B52778"/>
-    <w:pPr>
-      <w:spacing w:after="0" w:line="240" w:lineRule="auto"/>
-      <w:jc w:val="both"/>
-    </w:pPr>
-    <w:rPr>
-      <w:rFonts w:ascii="Arial" w:hAnsi="Arial"/>
-      <w:sz w:val="20"/>
-    </w:rPr>
-  </w:style>
-  <w:style w:type="character" w:customStyle="1" w:styleId="Ttulo3Char">
-    <w:name w:val="Título 3 Char"/>
-    <w:basedOn w:val="Fontepargpadro"/>
-    <w:link w:val="Ttulo3"/>
-    <w:uiPriority w:val="9"/>
-    <w:semiHidden/>
-    <w:rsid w:val="006E3009"/>
-    <w:rPr>
-      <w:rFonts w:asciiTheme="majorHAnsi" w:eastAsiaTheme="majorEastAsia" w:hAnsiTheme="majorHAnsi" w:cstheme="majorBidi"/>
-      <w:b/>
-      <w:bCs/>
-      <w:color w:val="4F81BD" w:themeColor="accent1"/>
-      <w:sz w:val="24"/>
-    </w:rPr>
-  </w:style>
-  <w:style w:type="character" w:customStyle="1" w:styleId="Ttulo4Char">
-    <w:name w:val="Título 4 Char"/>
-    <w:basedOn w:val="Fontepargpadro"/>
-    <w:link w:val="Ttulo4"/>
-    <w:uiPriority w:val="9"/>
-    <w:semiHidden/>
-    <w:rsid w:val="006E3009"/>
-    <w:rPr>
-      <w:rFonts w:asciiTheme="majorHAnsi" w:eastAsiaTheme="majorEastAsia" w:hAnsiTheme="majorHAnsi" w:cstheme="majorBidi"/>
-      <w:b/>
-      <w:bCs/>
-      <w:i/>
-      <w:iCs/>
-      <w:color w:val="4F81BD" w:themeColor="accent1"/>
-      <w:sz w:val="24"/>
-    </w:rPr>
-  </w:style>
-  <w:style w:type="character" w:customStyle="1" w:styleId="Ttulo5Char">
-    <w:name w:val="Título 5 Char"/>
-    <w:basedOn w:val="Fontepargpadro"/>
-    <w:link w:val="Ttulo5"/>
-    <w:uiPriority w:val="9"/>
-    <w:semiHidden/>
-    <w:rsid w:val="006E3009"/>
-    <w:rPr>
-      <w:rFonts w:asciiTheme="majorHAnsi" w:eastAsiaTheme="majorEastAsia" w:hAnsiTheme="majorHAnsi" w:cstheme="majorBidi"/>
-      <w:color w:val="243F60" w:themeColor="accent1" w:themeShade="7F"/>
-      <w:sz w:val="24"/>
-    </w:rPr>
-  </w:style>
-  <w:style w:type="character" w:customStyle="1" w:styleId="Ttulo6Char">
-    <w:name w:val="Título 6 Char"/>
-    <w:basedOn w:val="Fontepargpadro"/>
-    <w:link w:val="Ttulo6"/>
-    <w:uiPriority w:val="9"/>
-    <w:semiHidden/>
-    <w:rsid w:val="006E3009"/>
-    <w:rPr>
-      <w:rFonts w:asciiTheme="majorHAnsi" w:eastAsiaTheme="majorEastAsia" w:hAnsiTheme="majorHAnsi" w:cstheme="majorBidi"/>
-      <w:i/>
-      <w:iCs/>
-      <w:color w:val="243F60" w:themeColor="accent1" w:themeShade="7F"/>
-      <w:sz w:val="24"/>
-    </w:rPr>
-  </w:style>
-  <w:style w:type="character" w:customStyle="1" w:styleId="Ttulo7Char">
-    <w:name w:val="Título 7 Char"/>
-    <w:basedOn w:val="Fontepargpadro"/>
-    <w:link w:val="Ttulo7"/>
-    <w:uiPriority w:val="9"/>
-    <w:semiHidden/>
-    <w:rsid w:val="006E3009"/>
-    <w:rPr>
-      <w:rFonts w:asciiTheme="majorHAnsi" w:eastAsiaTheme="majorEastAsia" w:hAnsiTheme="majorHAnsi" w:cstheme="majorBidi"/>
-      <w:i/>
-      <w:iCs/>
-      <w:color w:val="404040" w:themeColor="text1" w:themeTint="BF"/>
-      <w:sz w:val="24"/>
-    </w:rPr>
-  </w:style>
-  <w:style w:type="character" w:customStyle="1" w:styleId="Ttulo8Char">
-    <w:name w:val="Título 8 Char"/>
-    <w:basedOn w:val="Fontepargpadro"/>
-    <w:link w:val="Ttulo8"/>
-    <w:uiPriority w:val="9"/>
-    <w:semiHidden/>
-    <w:rsid w:val="006E3009"/>
-    <w:rPr>
-      <w:rFonts w:asciiTheme="majorHAnsi" w:eastAsiaTheme="majorEastAsia" w:hAnsiTheme="majorHAnsi" w:cstheme="majorBidi"/>
-      <w:color w:val="404040" w:themeColor="text1" w:themeTint="BF"/>
-      <w:sz w:val="20"/>
-      <w:szCs w:val="20"/>
-    </w:rPr>
-  </w:style>
-  <w:style w:type="character" w:customStyle="1" w:styleId="Ttulo9Char">
-    <w:name w:val="Título 9 Char"/>
-    <w:basedOn w:val="Fontepargpadro"/>
-    <w:link w:val="Ttulo9"/>
-    <w:uiPriority w:val="9"/>
-    <w:semiHidden/>
-    <w:rsid w:val="006E3009"/>
-    <w:rPr>
-      <w:rFonts w:asciiTheme="majorHAnsi" w:eastAsiaTheme="majorEastAsia" w:hAnsiTheme="majorHAnsi" w:cstheme="majorBidi"/>
-      <w:i/>
-      <w:iCs/>
-      <w:color w:val="404040" w:themeColor="text1" w:themeTint="BF"/>
-      <w:sz w:val="20"/>
-      <w:szCs w:val="20"/>
-    </w:rPr>
-  </w:style>
-  <w:style w:type="paragraph" w:styleId="Cabealho">
-    <w:name w:val="header"/>
-    <w:basedOn w:val="Normal"/>
-    <w:link w:val="CabealhoChar"/>
-    <w:uiPriority w:val="99"/>
-    <w:semiHidden/>
-    <w:unhideWhenUsed/>
-    <w:rsid w:val="002532D9"/>
-    <w:pPr>
-      <w:tabs>
-        <w:tab w:val="center" w:pos="4252"/>
-        <w:tab w:val="right" w:pos="8504"/>
-      </w:tabs>
-      <w:spacing w:after="0" w:line="240" w:lineRule="auto"/>
-    </w:pPr>
-  </w:style>
-  <w:style w:type="character" w:customStyle="1" w:styleId="CabealhoChar">
-    <w:name w:val="Cabeçalho Char"/>
-    <w:basedOn w:val="Fontepargpadro"/>
-    <w:link w:val="Cabealho"/>
-    <w:uiPriority w:val="99"/>
-    <w:semiHidden/>
-    <w:rsid w:val="002532D9"/>
-    <w:rPr>
-      <w:rFonts w:ascii="Arial" w:hAnsi="Arial"/>
-    </w:rPr>
-  </w:style>
-  <w:style w:type="paragraph" w:styleId="Rodap">
-    <w:name w:val="footer"/>
-    <w:basedOn w:val="Normal"/>
-    <w:link w:val="RodapChar"/>
-    <w:unhideWhenUsed/>
-    <w:rsid w:val="002532D9"/>
-    <w:pPr>
-      <w:tabs>
-        <w:tab w:val="center" w:pos="4252"/>
-        <w:tab w:val="right" w:pos="8504"/>
-      </w:tabs>
-      <w:spacing w:after="0" w:line="240" w:lineRule="auto"/>
-    </w:pPr>
-  </w:style>
-  <w:style w:type="character" w:customStyle="1" w:styleId="RodapChar">
-    <w:name w:val="Rodapé Char"/>
-    <w:basedOn w:val="Fontepargpadro"/>
-    <w:link w:val="Rodap"/>
-    <w:uiPriority w:val="99"/>
-    <w:rsid w:val="002532D9"/>
-    <w:rPr>
-      <w:rFonts w:ascii="Arial" w:hAnsi="Arial"/>
-    </w:rPr>
-  </w:style>
-  <w:style w:type="paragraph" w:styleId="Textodebalo">
-    <w:name w:val="Balloon Text"/>
-    <w:basedOn w:val="Normal"/>
-    <w:link w:val="TextodebaloChar"/>
-    <w:uiPriority w:val="99"/>
-    <w:semiHidden/>
-    <w:unhideWhenUsed/>
-    <w:rsid w:val="002532D9"/>
-    <w:pPr>
-      <w:spacing w:after="0" w:line="240" w:lineRule="auto"/>
-    </w:pPr>
-    <w:rPr>
-      <w:rFonts w:ascii="Tahoma" w:hAnsi="Tahoma" w:cs="Tahoma"/>
-      <w:sz w:val="16"/>
-      <w:szCs w:val="16"/>
-    </w:rPr>
-  </w:style>
-  <w:style w:type="character" w:customStyle="1" w:styleId="TextodebaloChar">
-    <w:name w:val="Texto de balão Char"/>
-    <w:basedOn w:val="Fontepargpadro"/>
-    <w:link w:val="Textodebalo"/>
-    <w:uiPriority w:val="99"/>
-    <w:semiHidden/>
-    <w:rsid w:val="002532D9"/>
-    <w:rPr>
-      <w:rFonts w:ascii="Tahoma" w:hAnsi="Tahoma" w:cs="Tahoma"/>
-      <w:sz w:val="16"/>
-      <w:szCs w:val="16"/>
-    </w:rPr>
-  </w:style>
-  <w:style w:type="paragraph" w:styleId="Corpodetexto">
-    <w:name w:val="Body Text"/>
-    <w:basedOn w:val="Normal"/>
-    <w:link w:val="CorpodetextoChar"/>
-    <w:qFormat/>
-    <w:rsid w:val="002532D9"/>
-    <w:pPr>
-      <w:spacing w:before="120" w:after="60" w:line="240" w:lineRule="auto"/>
-      <w:ind w:left="454" w:firstLine="0"/>
-      <w:jc w:val="left"/>
-    </w:pPr>
-    <w:rPr>
-      <w:rFonts w:asciiTheme="majorHAnsi" w:eastAsiaTheme="minorEastAsia" w:hAnsiTheme="majorHAnsi"/>
-      <w:lang w:eastAsia="ja-JP"/>
-    </w:rPr>
-  </w:style>
-  <w:style w:type="character" w:customStyle="1" w:styleId="CorpodetextoChar">
-    <w:name w:val="Corpo de texto Char"/>
-    <w:basedOn w:val="Fontepargpadro"/>
-    <w:link w:val="Corpodetexto"/>
-    <w:rsid w:val="002532D9"/>
-    <w:rPr>
-      <w:rFonts w:asciiTheme="majorHAnsi" w:eastAsiaTheme="minorEastAsia" w:hAnsiTheme="majorHAnsi"/>
-      <w:lang w:eastAsia="ja-JP"/>
-    </w:rPr>
-  </w:style>
-  <w:style w:type="paragraph" w:styleId="Ttulo">
-    <w:name w:val="Title"/>
-    <w:basedOn w:val="Normal"/>
-    <w:next w:val="Normal"/>
-    <w:link w:val="TtuloChar"/>
-    <w:uiPriority w:val="10"/>
-    <w:qFormat/>
-    <w:rsid w:val="00B57874"/>
-    <w:pPr>
-      <w:spacing w:after="300" w:line="240" w:lineRule="auto"/>
-      <w:ind w:left="454" w:firstLine="0"/>
-      <w:contextualSpacing/>
-      <w:jc w:val="left"/>
-    </w:pPr>
-    <w:rPr>
-      <w:rFonts w:asciiTheme="majorHAnsi" w:eastAsiaTheme="majorEastAsia" w:hAnsiTheme="majorHAnsi" w:cstheme="majorBidi"/>
-      <w:color w:val="17365D" w:themeColor="text2" w:themeShade="BF"/>
-      <w:spacing w:val="5"/>
-      <w:kern w:val="28"/>
-      <w:sz w:val="52"/>
-      <w:szCs w:val="52"/>
-      <w:lang w:eastAsia="ja-JP"/>
-    </w:rPr>
-  </w:style>
-  <w:style w:type="character" w:customStyle="1" w:styleId="TtuloChar">
-    <w:name w:val="Título Char"/>
-    <w:basedOn w:val="Fontepargpadro"/>
-    <w:link w:val="Ttulo"/>
-    <w:uiPriority w:val="10"/>
-    <w:rsid w:val="00B57874"/>
-    <w:rPr>
-      <w:rFonts w:asciiTheme="majorHAnsi" w:eastAsiaTheme="majorEastAsia" w:hAnsiTheme="majorHAnsi" w:cstheme="majorBidi"/>
-      <w:color w:val="17365D" w:themeColor="text2" w:themeShade="BF"/>
-      <w:spacing w:val="5"/>
-      <w:kern w:val="28"/>
-      <w:sz w:val="52"/>
-      <w:szCs w:val="52"/>
-      <w:lang w:eastAsia="ja-JP"/>
-    </w:rPr>
-  </w:style>
-  <w:style w:type="character" w:styleId="nfaseIntensa">
-    <w:name w:val="Intense Emphasis"/>
-    <w:basedOn w:val="Fontepargpadro"/>
-    <w:uiPriority w:val="21"/>
-    <w:qFormat/>
-    <w:rsid w:val="002532D9"/>
-    <w:rPr>
-      <w:b/>
-      <w:bCs/>
-      <w:i/>
-      <w:iCs/>
-      <w:color w:val="4F81BD" w:themeColor="accent1"/>
-    </w:rPr>
-  </w:style>
-  <w:style w:type="character" w:styleId="Forte">
-    <w:name w:val="Strong"/>
-    <w:basedOn w:val="Fontepargpadro"/>
-    <w:uiPriority w:val="22"/>
-    <w:qFormat/>
-    <w:rsid w:val="002532D9"/>
-    <w:rPr>
-      <w:b/>
-      <w:bCs/>
-    </w:rPr>
-  </w:style>
-  <w:style w:type="paragraph" w:styleId="Subttulo">
-    <w:name w:val="Subtitle"/>
-    <w:basedOn w:val="Normal"/>
-    <w:next w:val="Normal"/>
-    <w:link w:val="SubttuloChar"/>
-    <w:uiPriority w:val="11"/>
-    <w:qFormat/>
-    <w:rsid w:val="00B57874"/>
-    <w:pPr>
-      <w:numPr>
-        <w:ilvl w:val="1"/>
-      </w:numPr>
-      <w:ind w:firstLine="851"/>
-    </w:pPr>
-    <w:rPr>
-      <w:rFonts w:asciiTheme="majorHAnsi" w:eastAsiaTheme="majorEastAsia" w:hAnsiTheme="majorHAnsi" w:cstheme="majorBidi"/>
-      <w:i/>
-      <w:iCs/>
-      <w:color w:val="4F81BD" w:themeColor="accent1"/>
-      <w:spacing w:val="15"/>
-      <w:sz w:val="24"/>
-      <w:szCs w:val="24"/>
-    </w:rPr>
-  </w:style>
-  <w:style w:type="character" w:customStyle="1" w:styleId="SubttuloChar">
-    <w:name w:val="Subtítulo Char"/>
-    <w:basedOn w:val="Fontepargpadro"/>
-    <w:link w:val="Subttulo"/>
-    <w:uiPriority w:val="11"/>
-    <w:rsid w:val="00B57874"/>
-    <w:rPr>
-      <w:rFonts w:asciiTheme="majorHAnsi" w:eastAsiaTheme="majorEastAsia" w:hAnsiTheme="majorHAnsi" w:cstheme="majorBidi"/>
-      <w:i/>
-      <w:iCs/>
-      <w:color w:val="4F81BD" w:themeColor="accent1"/>
-      <w:spacing w:val="15"/>
-      <w:sz w:val="24"/>
-      <w:szCs w:val="24"/>
-    </w:rPr>
-  </w:style>
-  <w:style w:type="character" w:styleId="Nmerodepgina">
-    <w:name w:val="page number"/>
-    <w:basedOn w:val="Fontepargpadro"/>
-    <w:unhideWhenUsed/>
-    <w:rsid w:val="008240AF"/>
-  </w:style>
 </w:styles>
 </file>
 
 <file path=word/theme/theme1.xml><?xml version="1.0" encoding="utf-8"?>
 <a:theme xmlns:a="http://schemas.openxmlformats.org/drawingml/2006/main" name="Tema do Office">
   <a:themeElements>
-    <a:clrScheme name="Escritório">
+    <a:clrScheme name="Office">
       <a:dk1>
         <a:sysClr val="windowText" lastClr="000000"/>
       </a:dk1>
@@ -6191,44 +4963,44 @@
         <a:sysClr val="window" lastClr="FFFFFF"/>
       </a:lt1>
       <a:dk2>
-        <a:srgbClr val="1F497D"/>
+        <a:srgbClr val="44546A"/>
       </a:dk2>
       <a:lt2>
-        <a:srgbClr val="EEECE1"/>
+        <a:srgbClr val="E7E6E6"/>
       </a:lt2>
       <a:accent1>
-        <a:srgbClr val="4F81BD"/>
+        <a:srgbClr val="5B9BD5"/>
       </a:accent1>
       <a:accent2>
-        <a:srgbClr val="C0504D"/>
+        <a:srgbClr val="ED7D31"/>
       </a:accent2>
       <a:accent3>
-        <a:srgbClr val="9BBB59"/>
+        <a:srgbClr val="A5A5A5"/>
       </a:accent3>
       <a:accent4>
-        <a:srgbClr val="8064A2"/>
+        <a:srgbClr val="FFC000"/>
       </a:accent4>
       <a:accent5>
-        <a:srgbClr val="4BACC6"/>
+        <a:srgbClr val="4472C4"/>
       </a:accent5>
       <a:accent6>
-        <a:srgbClr val="F79646"/>
+        <a:srgbClr val="70AD47"/>
       </a:accent6>
       <a:hlink>
-        <a:srgbClr val="0000FF"/>
+        <a:srgbClr val="0563C1"/>
       </a:hlink>
       <a:folHlink>
-        <a:srgbClr val="800080"/>
+        <a:srgbClr val="954F72"/>
       </a:folHlink>
     </a:clrScheme>
-    <a:fontScheme name="Escritório">
+    <a:fontScheme name="Office">
       <a:majorFont>
-        <a:latin typeface="Cambria"/>
+        <a:latin typeface="Calibri Light" panose="020F0302020204030204"/>
         <a:ea typeface=""/>
         <a:cs typeface=""/>
-        <a:font script="Jpan" typeface="ＭＳ ゴシック"/>
+        <a:font script="Jpan" typeface="游ゴシック Light"/>
         <a:font script="Hang" typeface="맑은 고딕"/>
-        <a:font script="Hans" typeface="宋体"/>
+        <a:font script="Hans" typeface="等线 Light"/>
         <a:font script="Hant" typeface="新細明體"/>
         <a:font script="Arab" typeface="Times New Roman"/>
         <a:font script="Hebr" typeface="Times New Roman"/>
@@ -6255,14 +5027,32 @@
         <a:font script="Mong" typeface="Mongolian Baiti"/>
         <a:font script="Viet" typeface="Times New Roman"/>
         <a:font script="Uigh" typeface="Microsoft Uighur"/>
+        <a:font script="Geor" typeface="Sylfaen"/>
+        <a:font script="Armn" typeface="Arial"/>
+        <a:font script="Bugi" typeface="Leelawadee UI"/>
+        <a:font script="Bopo" typeface="Microsoft JhengHei"/>
+        <a:font script="Java" typeface="Javanese Text"/>
+        <a:font script="Lisu" typeface="Segoe UI"/>
+        <a:font script="Mymr" typeface="Myanmar Text"/>
+        <a:font script="Nkoo" typeface="Ebrima"/>
+        <a:font script="Olck" typeface="Nirmala UI"/>
+        <a:font script="Osma" typeface="Ebrima"/>
+        <a:font script="Phag" typeface="Phagspa"/>
+        <a:font script="Syrn" typeface="Estrangelo Edessa"/>
+        <a:font script="Syrj" typeface="Estrangelo Edessa"/>
+        <a:font script="Syre" typeface="Estrangelo Edessa"/>
+        <a:font script="Sora" typeface="Nirmala UI"/>
+        <a:font script="Tale" typeface="Microsoft Tai Le"/>
+        <a:font script="Talu" typeface="Microsoft New Tai Lue"/>
+        <a:font script="Tfng" typeface="Ebrima"/>
       </a:majorFont>
       <a:minorFont>
-        <a:latin typeface="Calibri"/>
+        <a:latin typeface="Calibri" panose="020F0502020204030204"/>
         <a:ea typeface=""/>
         <a:cs typeface=""/>
-        <a:font script="Jpan" typeface="ＭＳ 明朝"/>
+        <a:font script="Jpan" typeface="游明朝"/>
         <a:font script="Hang" typeface="맑은 고딕"/>
-        <a:font script="Hans" typeface="宋体"/>
+        <a:font script="Hans" typeface="等线"/>
         <a:font script="Hant" typeface="新細明體"/>
         <a:font script="Arab" typeface="Arial"/>
         <a:font script="Hebr" typeface="Arial"/>
@@ -6289,9 +5079,27 @@
         <a:font script="Mong" typeface="Mongolian Baiti"/>
         <a:font script="Viet" typeface="Arial"/>
         <a:font script="Uigh" typeface="Microsoft Uighur"/>
+        <a:font script="Geor" typeface="Sylfaen"/>
+        <a:font script="Armn" typeface="Arial"/>
+        <a:font script="Bugi" typeface="Leelawadee UI"/>
+        <a:font script="Bopo" typeface="Microsoft JhengHei"/>
+        <a:font script="Java" typeface="Javanese Text"/>
+        <a:font script="Lisu" typeface="Segoe UI"/>
+        <a:font script="Mymr" typeface="Myanmar Text"/>
+        <a:font script="Nkoo" typeface="Ebrima"/>
+        <a:font script="Olck" typeface="Nirmala UI"/>
+        <a:font script="Osma" typeface="Ebrima"/>
+        <a:font script="Phag" typeface="Phagspa"/>
+        <a:font script="Syrn" typeface="Estrangelo Edessa"/>
+        <a:font script="Syrj" typeface="Estrangelo Edessa"/>
+        <a:font script="Syre" typeface="Estrangelo Edessa"/>
+        <a:font script="Sora" typeface="Nirmala UI"/>
+        <a:font script="Tale" typeface="Microsoft Tai Le"/>
+        <a:font script="Talu" typeface="Microsoft New Tai Lue"/>
+        <a:font script="Tfng" typeface="Ebrima"/>
       </a:minorFont>
     </a:fontScheme>
-    <a:fmtScheme name="Escritório">
+    <a:fmtScheme name="Office">
       <a:fillStyleLst>
         <a:solidFill>
           <a:schemeClr val="phClr"/>
@@ -6300,165 +5108,141 @@
           <a:gsLst>
             <a:gs pos="0">
               <a:schemeClr val="phClr">
-                <a:tint val="50000"/>
-                <a:satMod val="300000"/>
+                <a:lumMod val="110000"/>
+                <a:satMod val="105000"/>
+                <a:tint val="67000"/>
               </a:schemeClr>
             </a:gs>
-            <a:gs pos="35000">
+            <a:gs pos="50000">
               <a:schemeClr val="phClr">
-                <a:tint val="37000"/>
-                <a:satMod val="300000"/>
+                <a:lumMod val="105000"/>
+                <a:satMod val="103000"/>
+                <a:tint val="73000"/>
               </a:schemeClr>
             </a:gs>
             <a:gs pos="100000">
               <a:schemeClr val="phClr">
-                <a:tint val="15000"/>
-                <a:satMod val="350000"/>
+                <a:lumMod val="105000"/>
+                <a:satMod val="109000"/>
+                <a:tint val="81000"/>
               </a:schemeClr>
             </a:gs>
           </a:gsLst>
-          <a:lin ang="16200000" scaled="1"/>
+          <a:lin ang="5400000" scaled="0"/>
         </a:gradFill>
         <a:gradFill rotWithShape="1">
           <a:gsLst>
             <a:gs pos="0">
               <a:schemeClr val="phClr">
-                <a:shade val="51000"/>
-                <a:satMod val="130000"/>
+                <a:satMod val="103000"/>
+                <a:lumMod val="102000"/>
+                <a:tint val="94000"/>
               </a:schemeClr>
             </a:gs>
-            <a:gs pos="80000">
+            <a:gs pos="50000">
               <a:schemeClr val="phClr">
-                <a:shade val="93000"/>
-                <a:satMod val="130000"/>
+                <a:satMod val="110000"/>
+                <a:lumMod val="100000"/>
+                <a:shade val="100000"/>
               </a:schemeClr>
             </a:gs>
             <a:gs pos="100000">
               <a:schemeClr val="phClr">
-                <a:shade val="94000"/>
-                <a:satMod val="135000"/>
+                <a:lumMod val="99000"/>
+                <a:satMod val="120000"/>
+                <a:shade val="78000"/>
               </a:schemeClr>
             </a:gs>
           </a:gsLst>
-          <a:lin ang="16200000" scaled="0"/>
+          <a:lin ang="5400000" scaled="0"/>
         </a:gradFill>
       </a:fillStyleLst>
       <a:lnStyleLst>
-        <a:ln w="9525" cap="flat" cmpd="sng" algn="ctr">
-          <a:solidFill>
-            <a:schemeClr val="phClr">
-              <a:shade val="95000"/>
-              <a:satMod val="105000"/>
-            </a:schemeClr>
-          </a:solidFill>
-          <a:prstDash val="solid"/>
-        </a:ln>
-        <a:ln w="25400" cap="flat" cmpd="sng" algn="ctr">
+        <a:ln w="6350" cap="flat" cmpd="sng" algn="ctr">
           <a:solidFill>
             <a:schemeClr val="phClr"/>
           </a:solidFill>
           <a:prstDash val="solid"/>
+          <a:miter lim="800000"/>
         </a:ln>
-        <a:ln w="38100" cap="flat" cmpd="sng" algn="ctr">
+        <a:ln w="12700" cap="flat" cmpd="sng" algn="ctr">
           <a:solidFill>
             <a:schemeClr val="phClr"/>
           </a:solidFill>
           <a:prstDash val="solid"/>
+          <a:miter lim="800000"/>
+        </a:ln>
+        <a:ln w="19050" cap="flat" cmpd="sng" algn="ctr">
+          <a:solidFill>
+            <a:schemeClr val="phClr"/>
+          </a:solidFill>
+          <a:prstDash val="solid"/>
+          <a:miter lim="800000"/>
         </a:ln>
       </a:lnStyleLst>
       <a:effectStyleLst>
         <a:effectStyle>
+          <a:effectLst/>
+        </a:effectStyle>
+        <a:effectStyle>
+          <a:effectLst/>
+        </a:effectStyle>
+        <a:effectStyle>
           <a:effectLst>
-            <a:outerShdw blurRad="40000" dist="20000" dir="5400000" rotWithShape="0">
+            <a:outerShdw blurRad="57150" dist="19050" dir="5400000" algn="ctr" rotWithShape="0">
               <a:srgbClr val="000000">
-                <a:alpha val="38000"/>
+                <a:alpha val="63000"/>
               </a:srgbClr>
             </a:outerShdw>
           </a:effectLst>
-        </a:effectStyle>
-        <a:effectStyle>
-          <a:effectLst>
-            <a:outerShdw blurRad="40000" dist="23000" dir="5400000" rotWithShape="0">
-              <a:srgbClr val="000000">
-                <a:alpha val="35000"/>
-              </a:srgbClr>
-            </a:outerShdw>
-          </a:effectLst>
-        </a:effectStyle>
-        <a:effectStyle>
-          <a:effectLst>
-            <a:outerShdw blurRad="40000" dist="23000" dir="5400000" rotWithShape="0">
-              <a:srgbClr val="000000">
-                <a:alpha val="35000"/>
-              </a:srgbClr>
-            </a:outerShdw>
-          </a:effectLst>
-          <a:scene3d>
-            <a:camera prst="orthographicFront">
-              <a:rot lat="0" lon="0" rev="0"/>
-            </a:camera>
-            <a:lightRig rig="threePt" dir="t">
-              <a:rot lat="0" lon="0" rev="1200000"/>
-            </a:lightRig>
-          </a:scene3d>
-          <a:sp3d>
-            <a:bevelT w="63500" h="25400"/>
-          </a:sp3d>
         </a:effectStyle>
       </a:effectStyleLst>
       <a:bgFillStyleLst>
         <a:solidFill>
           <a:schemeClr val="phClr"/>
         </a:solidFill>
+        <a:solidFill>
+          <a:schemeClr val="phClr">
+            <a:tint val="95000"/>
+            <a:satMod val="170000"/>
+          </a:schemeClr>
+        </a:solidFill>
         <a:gradFill rotWithShape="1">
           <a:gsLst>
             <a:gs pos="0">
               <a:schemeClr val="phClr">
-                <a:tint val="40000"/>
-                <a:satMod val="350000"/>
+                <a:tint val="93000"/>
+                <a:satMod val="150000"/>
+                <a:shade val="98000"/>
+                <a:lumMod val="102000"/>
               </a:schemeClr>
             </a:gs>
-            <a:gs pos="40000">
+            <a:gs pos="50000">
               <a:schemeClr val="phClr">
-                <a:tint val="45000"/>
-                <a:shade val="99000"/>
-                <a:satMod val="350000"/>
+                <a:tint val="98000"/>
+                <a:satMod val="130000"/>
+                <a:shade val="90000"/>
+                <a:lumMod val="103000"/>
               </a:schemeClr>
             </a:gs>
             <a:gs pos="100000">
               <a:schemeClr val="phClr">
-                <a:shade val="20000"/>
-                <a:satMod val="255000"/>
+                <a:shade val="63000"/>
+                <a:satMod val="120000"/>
               </a:schemeClr>
             </a:gs>
           </a:gsLst>
-          <a:path path="circle">
-            <a:fillToRect l="50000" t="-80000" r="50000" b="180000"/>
-          </a:path>
-        </a:gradFill>
-        <a:gradFill rotWithShape="1">
-          <a:gsLst>
-            <a:gs pos="0">
-              <a:schemeClr val="phClr">
-                <a:tint val="80000"/>
-                <a:satMod val="300000"/>
-              </a:schemeClr>
-            </a:gs>
-            <a:gs pos="100000">
-              <a:schemeClr val="phClr">
-                <a:shade val="30000"/>
-                <a:satMod val="200000"/>
-              </a:schemeClr>
-            </a:gs>
-          </a:gsLst>
-          <a:path path="circle">
-            <a:fillToRect l="50000" t="50000" r="50000" b="50000"/>
-          </a:path>
+          <a:lin ang="5400000" scaled="0"/>
         </a:gradFill>
       </a:bgFillStyleLst>
     </a:fmtScheme>
   </a:themeElements>
   <a:objectDefaults/>
   <a:extraClrSchemeLst/>
+  <a:extLst>
+    <a:ext uri="{05A4C25C-085E-4340-85A3-A5531E510DB2}">
+      <thm15:themeFamily xmlns:thm15="http://schemas.microsoft.com/office/thememl/2012/main" name="Office Theme" id="{62F939B6-93AF-4DB8-9C6B-D6C7DFDC589F}" vid="{4A3C46E8-61CC-4603-A589-7422A47A8E4A}"/>
+    </a:ext>
+  </a:extLst>
 </a:theme>
 </file>
--- a/00_GESTAO_GERAL/05_ORDEM_SERVICO/05_OS4782/01_GESTAO/OS 4782 - Documento de Acompanhamento.docx
+++ b/00_GESTAO_GERAL/05_ORDEM_SERVICO/05_OS4782/01_GESTAO/OS 4782 - Documento de Acompanhamento.docx
@@ -1,6 +1,6 @@
 
 <file path=word/document.xml><?xml version="1.0" encoding="utf-8"?>
-<w:document xmlns:wpc="http://schemas.microsoft.com/office/word/2010/wordprocessingCanvas" xmlns:cx="http://schemas.microsoft.com/office/drawing/2014/chartex" xmlns:cx1="http://schemas.microsoft.com/office/drawing/2015/9/8/chartex" xmlns:cx2="http://schemas.microsoft.com/office/drawing/2015/10/21/chartex" xmlns:mc="http://schemas.openxmlformats.org/markup-compatibility/2006" xmlns:o="urn:schemas-microsoft-com:office:office" xmlns:r="http://schemas.openxmlformats.org/officeDocument/2006/relationships" xmlns:m="http://schemas.openxmlformats.org/officeDocument/2006/math" xmlns:v="urn:schemas-microsoft-com:vml" xmlns:wp14="http://schemas.microsoft.com/office/word/2010/wordprocessingDrawing" xmlns:wp="http://schemas.openxmlformats.org/drawingml/2006/wordprocessingDrawing" xmlns:w10="urn:schemas-microsoft-com:office:word" xmlns:w="http://schemas.openxmlformats.org/wordprocessingml/2006/main" xmlns:w14="http://schemas.microsoft.com/office/word/2010/wordml" xmlns:w15="http://schemas.microsoft.com/office/word/2012/wordml" xmlns:w16se="http://schemas.microsoft.com/office/word/2015/wordml/symex" xmlns:wpg="http://schemas.microsoft.com/office/word/2010/wordprocessingGroup" xmlns:wpi="http://schemas.microsoft.com/office/word/2010/wordprocessingInk" xmlns:wne="http://schemas.microsoft.com/office/word/2006/wordml" xmlns:wps="http://schemas.microsoft.com/office/word/2010/wordprocessingShape" mc:Ignorable="w14 w15 w16se wp14">
+<w:document xmlns:wpc="http://schemas.microsoft.com/office/word/2010/wordprocessingCanvas" xmlns:mc="http://schemas.openxmlformats.org/markup-compatibility/2006" xmlns:o="urn:schemas-microsoft-com:office:office" xmlns:r="http://schemas.openxmlformats.org/officeDocument/2006/relationships" xmlns:m="http://schemas.openxmlformats.org/officeDocument/2006/math" xmlns:v="urn:schemas-microsoft-com:vml" xmlns:wp14="http://schemas.microsoft.com/office/word/2010/wordprocessingDrawing" xmlns:wp="http://schemas.openxmlformats.org/drawingml/2006/wordprocessingDrawing" xmlns:w10="urn:schemas-microsoft-com:office:word" xmlns:w="http://schemas.openxmlformats.org/wordprocessingml/2006/main" xmlns:w14="http://schemas.microsoft.com/office/word/2010/wordml" xmlns:w15="http://schemas.microsoft.com/office/word/2012/wordml" xmlns:wpg="http://schemas.microsoft.com/office/word/2010/wordprocessingGroup" xmlns:wpi="http://schemas.microsoft.com/office/word/2010/wordprocessingInk" xmlns:wne="http://schemas.microsoft.com/office/word/2006/wordml" xmlns:wps="http://schemas.microsoft.com/office/word/2010/wordprocessingShape" mc:Ignorable="w14 w15 wp14">
   <w:body>
     <w:p>
       <w:pPr>
@@ -1040,15 +1040,7 @@
               <w:spacing w:after="0"/>
             </w:pPr>
             <w:r>
-              <w:t xml:space="preserve">Solicitar </w:t>
-            </w:r>
-            <w:proofErr w:type="gramStart"/>
-            <w:r>
-              <w:t>para Atuar</w:t>
-            </w:r>
-            <w:proofErr w:type="gramEnd"/>
-            <w:r>
-              <w:t xml:space="preserve"> como Usuário Principal de uma Empresa</w:t>
+              <w:t>Solicitar para Atuar como Usuário Principal de uma Empresa</w:t>
             </w:r>
           </w:p>
         </w:tc>
@@ -1190,7 +1182,7 @@
                 <w:sz w:val="24"/>
                 <w:szCs w:val="24"/>
               </w:rPr>
-              <w:t>01</w:t>
+              <w:t>15</w:t>
             </w:r>
             <w:r>
               <w:rPr>
@@ -1458,6 +1450,9 @@
               <w:spacing w:after="0"/>
               <w:jc w:val="center"/>
             </w:pPr>
+            <w:r>
+              <w:t>15/06/16</w:t>
+            </w:r>
           </w:p>
         </w:tc>
         <w:tc>
@@ -1472,6 +1467,18 @@
                 <w:szCs w:val="20"/>
               </w:rPr>
             </w:pPr>
+            <w:r>
+              <w:rPr>
+                <w:szCs w:val="20"/>
+              </w:rPr>
+              <w:t xml:space="preserve">Acompanhamento da </w:t>
+            </w:r>
+            <w:r>
+              <w:rPr>
+                <w:szCs w:val="20"/>
+              </w:rPr>
+              <w:t>OS</w:t>
+            </w:r>
           </w:p>
         </w:tc>
       </w:tr>
@@ -2119,6 +2126,9 @@
               <w:spacing w:after="0"/>
               <w:jc w:val="center"/>
             </w:pPr>
+            <w:r>
+              <w:t>15/06/16</w:t>
+            </w:r>
           </w:p>
         </w:tc>
         <w:tc>
@@ -2129,6 +2139,9 @@
             <w:pPr>
               <w:spacing w:after="0"/>
             </w:pPr>
+            <w:r>
+              <w:t>Início</w:t>
+            </w:r>
           </w:p>
         </w:tc>
         <w:tc>
@@ -2139,6 +2152,15 @@
             <w:pPr>
               <w:spacing w:after="0"/>
             </w:pPr>
+            <w:r>
+              <w:t xml:space="preserve">NTC </w:t>
+            </w:r>
+            <w:r>
+              <w:t>-</w:t>
+            </w:r>
+            <w:r>
+              <w:t xml:space="preserve"> Rodrigo Borges</w:t>
+            </w:r>
           </w:p>
         </w:tc>
       </w:tr>
@@ -2205,6 +2227,8 @@
             <w:pPr>
               <w:spacing w:after="0"/>
             </w:pPr>
+            <w:bookmarkStart w:id="0" w:name="_GoBack"/>
+            <w:bookmarkEnd w:id="0"/>
           </w:p>
         </w:tc>
       </w:tr>
@@ -4119,8 +4143,6 @@
           <w:szCs w:val="24"/>
         </w:rPr>
       </w:pPr>
-      <w:bookmarkStart w:id="0" w:name="_GoBack"/>
-      <w:bookmarkEnd w:id="0"/>
       <w:r>
         <w:rPr>
           <w:b/>
@@ -4146,18 +4168,8 @@
           <w:sz w:val="24"/>
           <w:szCs w:val="24"/>
         </w:rPr>
-        <w:t xml:space="preserve">Sanções </w:t>
+        <w:t>Sanções a Aplicar</w:t>
       </w:r>
-      <w:proofErr w:type="gramStart"/>
-      <w:r>
-        <w:rPr>
-          <w:b/>
-          <w:sz w:val="24"/>
-          <w:szCs w:val="24"/>
-        </w:rPr>
-        <w:t>a Aplicar</w:t>
-      </w:r>
-      <w:proofErr w:type="gramEnd"/>
       <w:r>
         <w:rPr>
           <w:b/>
@@ -4192,7 +4204,7 @@
 </file>
 
 <file path=word/endnotes.xml><?xml version="1.0" encoding="utf-8"?>
-<w:endnotes xmlns:wpc="http://schemas.microsoft.com/office/word/2010/wordprocessingCanvas" xmlns:cx="http://schemas.microsoft.com/office/drawing/2014/chartex" xmlns:cx1="http://schemas.microsoft.com/office/drawing/2015/9/8/chartex" xmlns:cx2="http://schemas.microsoft.com/office/drawing/2015/10/21/chartex" xmlns:mc="http://schemas.openxmlformats.org/markup-compatibility/2006" xmlns:o="urn:schemas-microsoft-com:office:office" xmlns:r="http://schemas.openxmlformats.org/officeDocument/2006/relationships" xmlns:m="http://schemas.openxmlformats.org/officeDocument/2006/math" xmlns:v="urn:schemas-microsoft-com:vml" xmlns:wp14="http://schemas.microsoft.com/office/word/2010/wordprocessingDrawing" xmlns:wp="http://schemas.openxmlformats.org/drawingml/2006/wordprocessingDrawing" xmlns:w10="urn:schemas-microsoft-com:office:word" xmlns:w="http://schemas.openxmlformats.org/wordprocessingml/2006/main" xmlns:w14="http://schemas.microsoft.com/office/word/2010/wordml" xmlns:w15="http://schemas.microsoft.com/office/word/2012/wordml" xmlns:w16se="http://schemas.microsoft.com/office/word/2015/wordml/symex" xmlns:wpg="http://schemas.microsoft.com/office/word/2010/wordprocessingGroup" xmlns:wpi="http://schemas.microsoft.com/office/word/2010/wordprocessingInk" xmlns:wne="http://schemas.microsoft.com/office/word/2006/wordml" xmlns:wps="http://schemas.microsoft.com/office/word/2010/wordprocessingShape" mc:Ignorable="w14 w15 w16se wp14">
+<w:endnotes xmlns:wpc="http://schemas.microsoft.com/office/word/2010/wordprocessingCanvas" xmlns:mc="http://schemas.openxmlformats.org/markup-compatibility/2006" xmlns:o="urn:schemas-microsoft-com:office:office" xmlns:r="http://schemas.openxmlformats.org/officeDocument/2006/relationships" xmlns:m="http://schemas.openxmlformats.org/officeDocument/2006/math" xmlns:v="urn:schemas-microsoft-com:vml" xmlns:wp14="http://schemas.microsoft.com/office/word/2010/wordprocessingDrawing" xmlns:wp="http://schemas.openxmlformats.org/drawingml/2006/wordprocessingDrawing" xmlns:w10="urn:schemas-microsoft-com:office:word" xmlns:w="http://schemas.openxmlformats.org/wordprocessingml/2006/main" xmlns:w14="http://schemas.microsoft.com/office/word/2010/wordml" xmlns:w15="http://schemas.microsoft.com/office/word/2012/wordml" xmlns:wpg="http://schemas.microsoft.com/office/word/2010/wordprocessingGroup" xmlns:wpi="http://schemas.microsoft.com/office/word/2010/wordprocessingInk" xmlns:wne="http://schemas.microsoft.com/office/word/2006/wordml" xmlns:wps="http://schemas.microsoft.com/office/word/2010/wordprocessingShape" mc:Ignorable="w14 w15 wp14">
   <w:endnote w:type="separator" w:id="-1">
     <w:p>
       <w:r>
@@ -4211,7 +4223,7 @@
 </file>
 
 <file path=word/footer1.xml><?xml version="1.0" encoding="utf-8"?>
-<w:ftr xmlns:wpc="http://schemas.microsoft.com/office/word/2010/wordprocessingCanvas" xmlns:cx="http://schemas.microsoft.com/office/drawing/2014/chartex" xmlns:cx1="http://schemas.microsoft.com/office/drawing/2015/9/8/chartex" xmlns:cx2="http://schemas.microsoft.com/office/drawing/2015/10/21/chartex" xmlns:mc="http://schemas.openxmlformats.org/markup-compatibility/2006" xmlns:o="urn:schemas-microsoft-com:office:office" xmlns:r="http://schemas.openxmlformats.org/officeDocument/2006/relationships" xmlns:m="http://schemas.openxmlformats.org/officeDocument/2006/math" xmlns:v="urn:schemas-microsoft-com:vml" xmlns:wp14="http://schemas.microsoft.com/office/word/2010/wordprocessingDrawing" xmlns:wp="http://schemas.openxmlformats.org/drawingml/2006/wordprocessingDrawing" xmlns:w10="urn:schemas-microsoft-com:office:word" xmlns:w="http://schemas.openxmlformats.org/wordprocessingml/2006/main" xmlns:w14="http://schemas.microsoft.com/office/word/2010/wordml" xmlns:w15="http://schemas.microsoft.com/office/word/2012/wordml" xmlns:w16se="http://schemas.microsoft.com/office/word/2015/wordml/symex" xmlns:wpg="http://schemas.microsoft.com/office/word/2010/wordprocessingGroup" xmlns:wpi="http://schemas.microsoft.com/office/word/2010/wordprocessingInk" xmlns:wne="http://schemas.microsoft.com/office/word/2006/wordml" xmlns:wps="http://schemas.microsoft.com/office/word/2010/wordprocessingShape" mc:Ignorable="w14 w15 w16se wp14">
+<w:ftr xmlns:wpc="http://schemas.microsoft.com/office/word/2010/wordprocessingCanvas" xmlns:mc="http://schemas.openxmlformats.org/markup-compatibility/2006" xmlns:o="urn:schemas-microsoft-com:office:office" xmlns:r="http://schemas.openxmlformats.org/officeDocument/2006/relationships" xmlns:m="http://schemas.openxmlformats.org/officeDocument/2006/math" xmlns:v="urn:schemas-microsoft-com:vml" xmlns:wp14="http://schemas.microsoft.com/office/word/2010/wordprocessingDrawing" xmlns:wp="http://schemas.openxmlformats.org/drawingml/2006/wordprocessingDrawing" xmlns:w10="urn:schemas-microsoft-com:office:word" xmlns:w="http://schemas.openxmlformats.org/wordprocessingml/2006/main" xmlns:w14="http://schemas.microsoft.com/office/word/2010/wordml" xmlns:w15="http://schemas.microsoft.com/office/word/2012/wordml" xmlns:wpg="http://schemas.microsoft.com/office/word/2010/wordprocessingGroup" xmlns:wpi="http://schemas.microsoft.com/office/word/2010/wordprocessingInk" xmlns:wne="http://schemas.microsoft.com/office/word/2006/wordml" xmlns:wps="http://schemas.microsoft.com/office/word/2010/wordprocessingShape" mc:Ignorable="w14 w15 wp14">
   <w:p>
     <w:pPr>
       <w:pStyle w:val="Rodap"/>
@@ -4242,7 +4254,7 @@
         <w:rStyle w:val="Nmerodepgina"/>
         <w:noProof/>
       </w:rPr>
-      <w:t>1</w:t>
+      <w:t>3</w:t>
     </w:r>
     <w:r>
       <w:rPr>
@@ -4283,7 +4295,7 @@
         <v:shape id="_x0000_s2051" type="#_x0000_t75" style="position:absolute;margin-left:275.05pt;margin-top:-9.15pt;width:211.25pt;height:35.9pt;z-index:251656704">
           <v:imagedata r:id="rId1" o:title=""/>
         </v:shape>
-        <o:OLEObject Type="Embed" ProgID="PBrush" ShapeID="_x0000_s2051" DrawAspect="Content" ObjectID="_1526892641" r:id="rId2"/>
+        <o:OLEObject Type="Embed" ProgID="PBrush" ShapeID="_x0000_s2051" DrawAspect="Content" ObjectID="_1527485264" r:id="rId2"/>
       </w:object>
     </w:r>
   </w:p>
@@ -4291,7 +4303,7 @@
 </file>
 
 <file path=word/footnotes.xml><?xml version="1.0" encoding="utf-8"?>
-<w:footnotes xmlns:wpc="http://schemas.microsoft.com/office/word/2010/wordprocessingCanvas" xmlns:cx="http://schemas.microsoft.com/office/drawing/2014/chartex" xmlns:cx1="http://schemas.microsoft.com/office/drawing/2015/9/8/chartex" xmlns:cx2="http://schemas.microsoft.com/office/drawing/2015/10/21/chartex" xmlns:mc="http://schemas.openxmlformats.org/markup-compatibility/2006" xmlns:o="urn:schemas-microsoft-com:office:office" xmlns:r="http://schemas.openxmlformats.org/officeDocument/2006/relationships" xmlns:m="http://schemas.openxmlformats.org/officeDocument/2006/math" xmlns:v="urn:schemas-microsoft-com:vml" xmlns:wp14="http://schemas.microsoft.com/office/word/2010/wordprocessingDrawing" xmlns:wp="http://schemas.openxmlformats.org/drawingml/2006/wordprocessingDrawing" xmlns:w10="urn:schemas-microsoft-com:office:word" xmlns:w="http://schemas.openxmlformats.org/wordprocessingml/2006/main" xmlns:w14="http://schemas.microsoft.com/office/word/2010/wordml" xmlns:w15="http://schemas.microsoft.com/office/word/2012/wordml" xmlns:w16se="http://schemas.microsoft.com/office/word/2015/wordml/symex" xmlns:wpg="http://schemas.microsoft.com/office/word/2010/wordprocessingGroup" xmlns:wpi="http://schemas.microsoft.com/office/word/2010/wordprocessingInk" xmlns:wne="http://schemas.microsoft.com/office/word/2006/wordml" xmlns:wps="http://schemas.microsoft.com/office/word/2010/wordprocessingShape" mc:Ignorable="w14 w15 w16se wp14">
+<w:footnotes xmlns:wpc="http://schemas.microsoft.com/office/word/2010/wordprocessingCanvas" xmlns:mc="http://schemas.openxmlformats.org/markup-compatibility/2006" xmlns:o="urn:schemas-microsoft-com:office:office" xmlns:r="http://schemas.openxmlformats.org/officeDocument/2006/relationships" xmlns:m="http://schemas.openxmlformats.org/officeDocument/2006/math" xmlns:v="urn:schemas-microsoft-com:vml" xmlns:wp14="http://schemas.microsoft.com/office/word/2010/wordprocessingDrawing" xmlns:wp="http://schemas.openxmlformats.org/drawingml/2006/wordprocessingDrawing" xmlns:w10="urn:schemas-microsoft-com:office:word" xmlns:w="http://schemas.openxmlformats.org/wordprocessingml/2006/main" xmlns:w14="http://schemas.microsoft.com/office/word/2010/wordml" xmlns:w15="http://schemas.microsoft.com/office/word/2012/wordml" xmlns:wpg="http://schemas.microsoft.com/office/word/2010/wordprocessingGroup" xmlns:wpi="http://schemas.microsoft.com/office/word/2010/wordprocessingInk" xmlns:wne="http://schemas.microsoft.com/office/word/2006/wordml" xmlns:wps="http://schemas.microsoft.com/office/word/2010/wordprocessingShape" mc:Ignorable="w14 w15 wp14">
   <w:footnote w:type="separator" w:id="-1">
     <w:p>
       <w:r>
@@ -4310,7 +4322,7 @@
 </file>
 
 <file path=word/header1.xml><?xml version="1.0" encoding="utf-8"?>
-<w:hdr xmlns:wpc="http://schemas.microsoft.com/office/word/2010/wordprocessingCanvas" xmlns:cx="http://schemas.microsoft.com/office/drawing/2014/chartex" xmlns:cx1="http://schemas.microsoft.com/office/drawing/2015/9/8/chartex" xmlns:cx2="http://schemas.microsoft.com/office/drawing/2015/10/21/chartex" xmlns:mc="http://schemas.openxmlformats.org/markup-compatibility/2006" xmlns:o="urn:schemas-microsoft-com:office:office" xmlns:r="http://schemas.openxmlformats.org/officeDocument/2006/relationships" xmlns:m="http://schemas.openxmlformats.org/officeDocument/2006/math" xmlns:v="urn:schemas-microsoft-com:vml" xmlns:wp14="http://schemas.microsoft.com/office/word/2010/wordprocessingDrawing" xmlns:wp="http://schemas.openxmlformats.org/drawingml/2006/wordprocessingDrawing" xmlns:w10="urn:schemas-microsoft-com:office:word" xmlns:w="http://schemas.openxmlformats.org/wordprocessingml/2006/main" xmlns:w14="http://schemas.microsoft.com/office/word/2010/wordml" xmlns:w15="http://schemas.microsoft.com/office/word/2012/wordml" xmlns:w16se="http://schemas.microsoft.com/office/word/2015/wordml/symex" xmlns:wpg="http://schemas.microsoft.com/office/word/2010/wordprocessingGroup" xmlns:wpi="http://schemas.microsoft.com/office/word/2010/wordprocessingInk" xmlns:wne="http://schemas.microsoft.com/office/word/2006/wordml" xmlns:wps="http://schemas.microsoft.com/office/word/2010/wordprocessingShape" mc:Ignorable="w14 w15 w16se wp14">
+<w:hdr xmlns:wpc="http://schemas.microsoft.com/office/word/2010/wordprocessingCanvas" xmlns:mc="http://schemas.openxmlformats.org/markup-compatibility/2006" xmlns:o="urn:schemas-microsoft-com:office:office" xmlns:r="http://schemas.openxmlformats.org/officeDocument/2006/relationships" xmlns:m="http://schemas.openxmlformats.org/officeDocument/2006/math" xmlns:v="urn:schemas-microsoft-com:vml" xmlns:wp14="http://schemas.microsoft.com/office/word/2010/wordprocessingDrawing" xmlns:wp="http://schemas.openxmlformats.org/drawingml/2006/wordprocessingDrawing" xmlns:w10="urn:schemas-microsoft-com:office:word" xmlns:w="http://schemas.openxmlformats.org/wordprocessingml/2006/main" xmlns:w14="http://schemas.microsoft.com/office/word/2010/wordml" xmlns:w15="http://schemas.microsoft.com/office/word/2012/wordml" xmlns:wpg="http://schemas.microsoft.com/office/word/2010/wordprocessingGroup" xmlns:wpi="http://schemas.microsoft.com/office/word/2010/wordprocessingInk" xmlns:wne="http://schemas.microsoft.com/office/word/2006/wordml" xmlns:wps="http://schemas.microsoft.com/office/word/2010/wordprocessingShape" mc:Ignorable="w14 w15 wp14">
   <w:p>
     <w:pPr>
       <w:pStyle w:val="Cabealho"/>
@@ -4453,7 +4465,7 @@
 </file>
 
 <file path=word/styles.xml><?xml version="1.0" encoding="utf-8"?>
-<w:styles xmlns:mc="http://schemas.openxmlformats.org/markup-compatibility/2006" xmlns:r="http://schemas.openxmlformats.org/officeDocument/2006/relationships" xmlns:w="http://schemas.openxmlformats.org/wordprocessingml/2006/main" xmlns:w14="http://schemas.microsoft.com/office/word/2010/wordml" xmlns:w15="http://schemas.microsoft.com/office/word/2012/wordml" xmlns:w16se="http://schemas.microsoft.com/office/word/2015/wordml/symex" mc:Ignorable="w14 w15 w16se">
+<w:styles xmlns:mc="http://schemas.openxmlformats.org/markup-compatibility/2006" xmlns:r="http://schemas.openxmlformats.org/officeDocument/2006/relationships" xmlns:w="http://schemas.openxmlformats.org/wordprocessingml/2006/main" xmlns:w14="http://schemas.microsoft.com/office/word/2010/wordml" xmlns:w15="http://schemas.microsoft.com/office/word/2012/wordml" mc:Ignorable="w14 w15">
   <w:docDefaults>
     <w:rPrDefault>
       <w:rPr>
@@ -4463,7 +4475,7 @@
     </w:rPrDefault>
     <w:pPrDefault/>
   </w:docDefaults>
-  <w:latentStyles w:defLockedState="0" w:defUIPriority="99" w:defSemiHidden="0" w:defUnhideWhenUsed="0" w:defQFormat="0" w:count="372">
+  <w:latentStyles w:defLockedState="0" w:defUIPriority="99" w:defSemiHidden="0" w:defUnhideWhenUsed="0" w:defQFormat="0" w:count="371">
     <w:lsdException w:name="Normal" w:uiPriority="0" w:qFormat="1"/>
     <w:lsdException w:name="heading 1" w:uiPriority="9" w:qFormat="1"/>
     <w:lsdException w:name="heading 2" w:semiHidden="1" w:uiPriority="9" w:unhideWhenUsed="1" w:qFormat="1"/>
@@ -4835,7 +4847,6 @@
     <w:lsdException w:name="List Table 5 Dark Accent 6" w:uiPriority="50"/>
     <w:lsdException w:name="List Table 6 Colorful Accent 6" w:uiPriority="51"/>
     <w:lsdException w:name="List Table 7 Colorful Accent 6" w:uiPriority="52"/>
-    <w:lsdException w:name="Mention" w:semiHidden="1" w:unhideWhenUsed="1"/>
   </w:latentStyles>
   <w:style w:type="paragraph" w:default="1" w:styleId="Normal">
     <w:name w:val="Normal"/>
@@ -4939,6 +4950,7 @@
       <w:lang w:eastAsia="en-US"/>
     </w:rPr>
     <w:tblPr>
+      <w:tblInd w:w="0" w:type="dxa"/>
       <w:tblBorders>
         <w:top w:val="single" w:sz="4" w:space="0" w:color="auto"/>
         <w:left w:val="single" w:sz="4" w:space="0" w:color="auto"/>
@@ -4947,6 +4959,12 @@
         <w:insideH w:val="single" w:sz="4" w:space="0" w:color="auto"/>
         <w:insideV w:val="single" w:sz="4" w:space="0" w:color="auto"/>
       </w:tblBorders>
+      <w:tblCellMar>
+        <w:top w:w="0" w:type="dxa"/>
+        <w:left w:w="108" w:type="dxa"/>
+        <w:bottom w:w="0" w:type="dxa"/>
+        <w:right w:w="108" w:type="dxa"/>
+      </w:tblCellMar>
     </w:tblPr>
   </w:style>
 </w:styles>

--- a/00_GESTAO_GERAL/05_ORDEM_SERVICO/05_OS4782/01_GESTAO/OS 4782 - Documento de Acompanhamento.docx
+++ b/00_GESTAO_GERAL/05_ORDEM_SERVICO/05_OS4782/01_GESTAO/OS 4782 - Documento de Acompanhamento.docx
@@ -1182,7 +1182,7 @@
                 <w:sz w:val="24"/>
                 <w:szCs w:val="24"/>
               </w:rPr>
-              <w:t>15</w:t>
+              <w:t>22</w:t>
             </w:r>
             <w:r>
               <w:rPr>
@@ -1533,6 +1533,9 @@
               <w:spacing w:after="0"/>
               <w:jc w:val="center"/>
             </w:pPr>
+            <w:r>
+              <w:t>22/06/16</w:t>
+            </w:r>
           </w:p>
         </w:tc>
         <w:tc>
@@ -1547,6 +1550,18 @@
                 <w:szCs w:val="20"/>
               </w:rPr>
             </w:pPr>
+            <w:r>
+              <w:rPr>
+                <w:szCs w:val="20"/>
+              </w:rPr>
+              <w:t xml:space="preserve">Acompanhamento da </w:t>
+            </w:r>
+            <w:r>
+              <w:rPr>
+                <w:szCs w:val="20"/>
+              </w:rPr>
+              <w:t>OS</w:t>
+            </w:r>
           </w:p>
         </w:tc>
       </w:tr>
@@ -2174,6 +2189,9 @@
               <w:spacing w:after="0"/>
               <w:jc w:val="center"/>
             </w:pPr>
+            <w:r>
+              <w:t>22/06/16</w:t>
+            </w:r>
           </w:p>
         </w:tc>
         <w:tc>
@@ -2184,6 +2202,9 @@
             <w:pPr>
               <w:spacing w:after="0"/>
             </w:pPr>
+            <w:r>
+              <w:t>Entrega do Plano</w:t>
+            </w:r>
           </w:p>
         </w:tc>
         <w:tc>
@@ -2194,41 +2215,44 @@
             <w:pPr>
               <w:spacing w:after="0"/>
             </w:pPr>
-          </w:p>
-        </w:tc>
-      </w:tr>
-      <w:tr>
-        <w:tc>
-          <w:tcPr>
-            <w:tcW w:w="1134" w:type="dxa"/>
-          </w:tcPr>
-          <w:p>
-            <w:pPr>
-              <w:spacing w:after="0"/>
-              <w:jc w:val="center"/>
-            </w:pPr>
-          </w:p>
-        </w:tc>
-        <w:tc>
-          <w:tcPr>
-            <w:tcW w:w="5102" w:type="dxa"/>
-          </w:tcPr>
-          <w:p>
-            <w:pPr>
-              <w:spacing w:after="0"/>
-            </w:pPr>
-          </w:p>
-        </w:tc>
-        <w:tc>
-          <w:tcPr>
-            <w:tcW w:w="2835" w:type="dxa"/>
-          </w:tcPr>
-          <w:p>
-            <w:pPr>
-              <w:spacing w:after="0"/>
-            </w:pPr>
+            <w:r>
+              <w:t>NTC - Rodrigo Borges</w:t>
+            </w:r>
             <w:bookmarkStart w:id="0" w:name="_GoBack"/>
             <w:bookmarkEnd w:id="0"/>
+          </w:p>
+        </w:tc>
+      </w:tr>
+      <w:tr>
+        <w:tc>
+          <w:tcPr>
+            <w:tcW w:w="1134" w:type="dxa"/>
+          </w:tcPr>
+          <w:p>
+            <w:pPr>
+              <w:spacing w:after="0"/>
+              <w:jc w:val="center"/>
+            </w:pPr>
+          </w:p>
+        </w:tc>
+        <w:tc>
+          <w:tcPr>
+            <w:tcW w:w="5102" w:type="dxa"/>
+          </w:tcPr>
+          <w:p>
+            <w:pPr>
+              <w:spacing w:after="0"/>
+            </w:pPr>
+          </w:p>
+        </w:tc>
+        <w:tc>
+          <w:tcPr>
+            <w:tcW w:w="2835" w:type="dxa"/>
+          </w:tcPr>
+          <w:p>
+            <w:pPr>
+              <w:spacing w:after="0"/>
+            </w:pPr>
           </w:p>
         </w:tc>
       </w:tr>
@@ -4254,7 +4278,7 @@
         <w:rStyle w:val="Nmerodepgina"/>
         <w:noProof/>
       </w:rPr>
-      <w:t>3</w:t>
+      <w:t>2</w:t>
     </w:r>
     <w:r>
       <w:rPr>
@@ -4295,7 +4319,7 @@
         <v:shape id="_x0000_s2051" type="#_x0000_t75" style="position:absolute;margin-left:275.05pt;margin-top:-9.15pt;width:211.25pt;height:35.9pt;z-index:251656704">
           <v:imagedata r:id="rId1" o:title=""/>
         </v:shape>
-        <o:OLEObject Type="Embed" ProgID="PBrush" ShapeID="_x0000_s2051" DrawAspect="Content" ObjectID="_1527485264" r:id="rId2"/>
+        <o:OLEObject Type="Embed" ProgID="PBrush" ShapeID="_x0000_s2051" DrawAspect="Content" ObjectID="_1528098687" r:id="rId2"/>
       </w:object>
     </w:r>
   </w:p>

--- a/00_GESTAO_GERAL/05_ORDEM_SERVICO/05_OS4782/01_GESTAO/OS 4782 - Documento de Acompanhamento.docx
+++ b/00_GESTAO_GERAL/05_ORDEM_SERVICO/05_OS4782/01_GESTAO/OS 4782 - Documento de Acompanhamento.docx
@@ -1,6 +1,6 @@
 
 <file path=word/document.xml><?xml version="1.0" encoding="utf-8"?>
-<w:document xmlns:wpc="http://schemas.microsoft.com/office/word/2010/wordprocessingCanvas" xmlns:mc="http://schemas.openxmlformats.org/markup-compatibility/2006" xmlns:o="urn:schemas-microsoft-com:office:office" xmlns:r="http://schemas.openxmlformats.org/officeDocument/2006/relationships" xmlns:m="http://schemas.openxmlformats.org/officeDocument/2006/math" xmlns:v="urn:schemas-microsoft-com:vml" xmlns:wp14="http://schemas.microsoft.com/office/word/2010/wordprocessingDrawing" xmlns:wp="http://schemas.openxmlformats.org/drawingml/2006/wordprocessingDrawing" xmlns:w10="urn:schemas-microsoft-com:office:word" xmlns:w="http://schemas.openxmlformats.org/wordprocessingml/2006/main" xmlns:w14="http://schemas.microsoft.com/office/word/2010/wordml" xmlns:w15="http://schemas.microsoft.com/office/word/2012/wordml" xmlns:wpg="http://schemas.microsoft.com/office/word/2010/wordprocessingGroup" xmlns:wpi="http://schemas.microsoft.com/office/word/2010/wordprocessingInk" xmlns:wne="http://schemas.microsoft.com/office/word/2006/wordml" xmlns:wps="http://schemas.microsoft.com/office/word/2010/wordprocessingShape" mc:Ignorable="w14 w15 wp14">
+<w:document xmlns:wpc="http://schemas.microsoft.com/office/word/2010/wordprocessingCanvas" xmlns:cx="http://schemas.microsoft.com/office/drawing/2014/chartex" xmlns:cx1="http://schemas.microsoft.com/office/drawing/2015/9/8/chartex" xmlns:cx2="http://schemas.microsoft.com/office/drawing/2015/10/21/chartex" xmlns:mc="http://schemas.openxmlformats.org/markup-compatibility/2006" xmlns:o="urn:schemas-microsoft-com:office:office" xmlns:r="http://schemas.openxmlformats.org/officeDocument/2006/relationships" xmlns:m="http://schemas.openxmlformats.org/officeDocument/2006/math" xmlns:v="urn:schemas-microsoft-com:vml" xmlns:wp14="http://schemas.microsoft.com/office/word/2010/wordprocessingDrawing" xmlns:wp="http://schemas.openxmlformats.org/drawingml/2006/wordprocessingDrawing" xmlns:w10="urn:schemas-microsoft-com:office:word" xmlns:w="http://schemas.openxmlformats.org/wordprocessingml/2006/main" xmlns:w14="http://schemas.microsoft.com/office/word/2010/wordml" xmlns:w15="http://schemas.microsoft.com/office/word/2012/wordml" xmlns:w16se="http://schemas.microsoft.com/office/word/2015/wordml/symex" xmlns:wpg="http://schemas.microsoft.com/office/word/2010/wordprocessingGroup" xmlns:wpi="http://schemas.microsoft.com/office/word/2010/wordprocessingInk" xmlns:wne="http://schemas.microsoft.com/office/word/2006/wordml" xmlns:wps="http://schemas.microsoft.com/office/word/2010/wordprocessingShape" mc:Ignorable="w14 w15 w16se wp14">
   <w:body>
     <w:p>
       <w:pPr>
@@ -1122,8 +1122,10 @@
                 <w:sz w:val="24"/>
                 <w:szCs w:val="24"/>
               </w:rPr>
-              <w:t>Aberta</w:t>
-            </w:r>
+              <w:t>Plano Entregue</w:t>
+            </w:r>
+            <w:bookmarkStart w:id="0" w:name="_GoBack"/>
+            <w:bookmarkEnd w:id="0"/>
           </w:p>
         </w:tc>
       </w:tr>
@@ -2218,8 +2220,6 @@
             <w:r>
               <w:t>NTC - Rodrigo Borges</w:t>
             </w:r>
-            <w:bookmarkStart w:id="0" w:name="_GoBack"/>
-            <w:bookmarkEnd w:id="0"/>
           </w:p>
         </w:tc>
       </w:tr>
@@ -4228,7 +4228,7 @@
 </file>
 
 <file path=word/endnotes.xml><?xml version="1.0" encoding="utf-8"?>
-<w:endnotes xmlns:wpc="http://schemas.microsoft.com/office/word/2010/wordprocessingCanvas" xmlns:mc="http://schemas.openxmlformats.org/markup-compatibility/2006" xmlns:o="urn:schemas-microsoft-com:office:office" xmlns:r="http://schemas.openxmlformats.org/officeDocument/2006/relationships" xmlns:m="http://schemas.openxmlformats.org/officeDocument/2006/math" xmlns:v="urn:schemas-microsoft-com:vml" xmlns:wp14="http://schemas.microsoft.com/office/word/2010/wordprocessingDrawing" xmlns:wp="http://schemas.openxmlformats.org/drawingml/2006/wordprocessingDrawing" xmlns:w10="urn:schemas-microsoft-com:office:word" xmlns:w="http://schemas.openxmlformats.org/wordprocessingml/2006/main" xmlns:w14="http://schemas.microsoft.com/office/word/2010/wordml" xmlns:w15="http://schemas.microsoft.com/office/word/2012/wordml" xmlns:wpg="http://schemas.microsoft.com/office/word/2010/wordprocessingGroup" xmlns:wpi="http://schemas.microsoft.com/office/word/2010/wordprocessingInk" xmlns:wne="http://schemas.microsoft.com/office/word/2006/wordml" xmlns:wps="http://schemas.microsoft.com/office/word/2010/wordprocessingShape" mc:Ignorable="w14 w15 wp14">
+<w:endnotes xmlns:wpc="http://schemas.microsoft.com/office/word/2010/wordprocessingCanvas" xmlns:cx="http://schemas.microsoft.com/office/drawing/2014/chartex" xmlns:cx1="http://schemas.microsoft.com/office/drawing/2015/9/8/chartex" xmlns:cx2="http://schemas.microsoft.com/office/drawing/2015/10/21/chartex" xmlns:mc="http://schemas.openxmlformats.org/markup-compatibility/2006" xmlns:o="urn:schemas-microsoft-com:office:office" xmlns:r="http://schemas.openxmlformats.org/officeDocument/2006/relationships" xmlns:m="http://schemas.openxmlformats.org/officeDocument/2006/math" xmlns:v="urn:schemas-microsoft-com:vml" xmlns:wp14="http://schemas.microsoft.com/office/word/2010/wordprocessingDrawing" xmlns:wp="http://schemas.openxmlformats.org/drawingml/2006/wordprocessingDrawing" xmlns:w10="urn:schemas-microsoft-com:office:word" xmlns:w="http://schemas.openxmlformats.org/wordprocessingml/2006/main" xmlns:w14="http://schemas.microsoft.com/office/word/2010/wordml" xmlns:w15="http://schemas.microsoft.com/office/word/2012/wordml" xmlns:w16se="http://schemas.microsoft.com/office/word/2015/wordml/symex" xmlns:wpg="http://schemas.microsoft.com/office/word/2010/wordprocessingGroup" xmlns:wpi="http://schemas.microsoft.com/office/word/2010/wordprocessingInk" xmlns:wne="http://schemas.microsoft.com/office/word/2006/wordml" xmlns:wps="http://schemas.microsoft.com/office/word/2010/wordprocessingShape" mc:Ignorable="w14 w15 w16se wp14">
   <w:endnote w:type="separator" w:id="-1">
     <w:p>
       <w:r>
@@ -4247,7 +4247,7 @@
 </file>
 
 <file path=word/footer1.xml><?xml version="1.0" encoding="utf-8"?>
-<w:ftr xmlns:wpc="http://schemas.microsoft.com/office/word/2010/wordprocessingCanvas" xmlns:mc="http://schemas.openxmlformats.org/markup-compatibility/2006" xmlns:o="urn:schemas-microsoft-com:office:office" xmlns:r="http://schemas.openxmlformats.org/officeDocument/2006/relationships" xmlns:m="http://schemas.openxmlformats.org/officeDocument/2006/math" xmlns:v="urn:schemas-microsoft-com:vml" xmlns:wp14="http://schemas.microsoft.com/office/word/2010/wordprocessingDrawing" xmlns:wp="http://schemas.openxmlformats.org/drawingml/2006/wordprocessingDrawing" xmlns:w10="urn:schemas-microsoft-com:office:word" xmlns:w="http://schemas.openxmlformats.org/wordprocessingml/2006/main" xmlns:w14="http://schemas.microsoft.com/office/word/2010/wordml" xmlns:w15="http://schemas.microsoft.com/office/word/2012/wordml" xmlns:wpg="http://schemas.microsoft.com/office/word/2010/wordprocessingGroup" xmlns:wpi="http://schemas.microsoft.com/office/word/2010/wordprocessingInk" xmlns:wne="http://schemas.microsoft.com/office/word/2006/wordml" xmlns:wps="http://schemas.microsoft.com/office/word/2010/wordprocessingShape" mc:Ignorable="w14 w15 wp14">
+<w:ftr xmlns:wpc="http://schemas.microsoft.com/office/word/2010/wordprocessingCanvas" xmlns:cx="http://schemas.microsoft.com/office/drawing/2014/chartex" xmlns:cx1="http://schemas.microsoft.com/office/drawing/2015/9/8/chartex" xmlns:cx2="http://schemas.microsoft.com/office/drawing/2015/10/21/chartex" xmlns:mc="http://schemas.openxmlformats.org/markup-compatibility/2006" xmlns:o="urn:schemas-microsoft-com:office:office" xmlns:r="http://schemas.openxmlformats.org/officeDocument/2006/relationships" xmlns:m="http://schemas.openxmlformats.org/officeDocument/2006/math" xmlns:v="urn:schemas-microsoft-com:vml" xmlns:wp14="http://schemas.microsoft.com/office/word/2010/wordprocessingDrawing" xmlns:wp="http://schemas.openxmlformats.org/drawingml/2006/wordprocessingDrawing" xmlns:w10="urn:schemas-microsoft-com:office:word" xmlns:w="http://schemas.openxmlformats.org/wordprocessingml/2006/main" xmlns:w14="http://schemas.microsoft.com/office/word/2010/wordml" xmlns:w15="http://schemas.microsoft.com/office/word/2012/wordml" xmlns:w16se="http://schemas.microsoft.com/office/word/2015/wordml/symex" xmlns:wpg="http://schemas.microsoft.com/office/word/2010/wordprocessingGroup" xmlns:wpi="http://schemas.microsoft.com/office/word/2010/wordprocessingInk" xmlns:wne="http://schemas.microsoft.com/office/word/2006/wordml" xmlns:wps="http://schemas.microsoft.com/office/word/2010/wordprocessingShape" mc:Ignorable="w14 w15 w16se wp14">
   <w:p>
     <w:pPr>
       <w:pStyle w:val="Rodap"/>
@@ -4319,7 +4319,7 @@
         <v:shape id="_x0000_s2051" type="#_x0000_t75" style="position:absolute;margin-left:275.05pt;margin-top:-9.15pt;width:211.25pt;height:35.9pt;z-index:251656704">
           <v:imagedata r:id="rId1" o:title=""/>
         </v:shape>
-        <o:OLEObject Type="Embed" ProgID="PBrush" ShapeID="_x0000_s2051" DrawAspect="Content" ObjectID="_1528098687" r:id="rId2"/>
+        <o:OLEObject Type="Embed" ProgID="PBrush" ShapeID="_x0000_s2051" DrawAspect="Content" ObjectID="_1528110281" r:id="rId2"/>
       </w:object>
     </w:r>
   </w:p>
@@ -4327,7 +4327,7 @@
 </file>
 
 <file path=word/footnotes.xml><?xml version="1.0" encoding="utf-8"?>
-<w:footnotes xmlns:wpc="http://schemas.microsoft.com/office/word/2010/wordprocessingCanvas" xmlns:mc="http://schemas.openxmlformats.org/markup-compatibility/2006" xmlns:o="urn:schemas-microsoft-com:office:office" xmlns:r="http://schemas.openxmlformats.org/officeDocument/2006/relationships" xmlns:m="http://schemas.openxmlformats.org/officeDocument/2006/math" xmlns:v="urn:schemas-microsoft-com:vml" xmlns:wp14="http://schemas.microsoft.com/office/word/2010/wordprocessingDrawing" xmlns:wp="http://schemas.openxmlformats.org/drawingml/2006/wordprocessingDrawing" xmlns:w10="urn:schemas-microsoft-com:office:word" xmlns:w="http://schemas.openxmlformats.org/wordprocessingml/2006/main" xmlns:w14="http://schemas.microsoft.com/office/word/2010/wordml" xmlns:w15="http://schemas.microsoft.com/office/word/2012/wordml" xmlns:wpg="http://schemas.microsoft.com/office/word/2010/wordprocessingGroup" xmlns:wpi="http://schemas.microsoft.com/office/word/2010/wordprocessingInk" xmlns:wne="http://schemas.microsoft.com/office/word/2006/wordml" xmlns:wps="http://schemas.microsoft.com/office/word/2010/wordprocessingShape" mc:Ignorable="w14 w15 wp14">
+<w:footnotes xmlns:wpc="http://schemas.microsoft.com/office/word/2010/wordprocessingCanvas" xmlns:cx="http://schemas.microsoft.com/office/drawing/2014/chartex" xmlns:cx1="http://schemas.microsoft.com/office/drawing/2015/9/8/chartex" xmlns:cx2="http://schemas.microsoft.com/office/drawing/2015/10/21/chartex" xmlns:mc="http://schemas.openxmlformats.org/markup-compatibility/2006" xmlns:o="urn:schemas-microsoft-com:office:office" xmlns:r="http://schemas.openxmlformats.org/officeDocument/2006/relationships" xmlns:m="http://schemas.openxmlformats.org/officeDocument/2006/math" xmlns:v="urn:schemas-microsoft-com:vml" xmlns:wp14="http://schemas.microsoft.com/office/word/2010/wordprocessingDrawing" xmlns:wp="http://schemas.openxmlformats.org/drawingml/2006/wordprocessingDrawing" xmlns:w10="urn:schemas-microsoft-com:office:word" xmlns:w="http://schemas.openxmlformats.org/wordprocessingml/2006/main" xmlns:w14="http://schemas.microsoft.com/office/word/2010/wordml" xmlns:w15="http://schemas.microsoft.com/office/word/2012/wordml" xmlns:w16se="http://schemas.microsoft.com/office/word/2015/wordml/symex" xmlns:wpg="http://schemas.microsoft.com/office/word/2010/wordprocessingGroup" xmlns:wpi="http://schemas.microsoft.com/office/word/2010/wordprocessingInk" xmlns:wne="http://schemas.microsoft.com/office/word/2006/wordml" xmlns:wps="http://schemas.microsoft.com/office/word/2010/wordprocessingShape" mc:Ignorable="w14 w15 w16se wp14">
   <w:footnote w:type="separator" w:id="-1">
     <w:p>
       <w:r>
@@ -4346,7 +4346,7 @@
 </file>
 
 <file path=word/header1.xml><?xml version="1.0" encoding="utf-8"?>
-<w:hdr xmlns:wpc="http://schemas.microsoft.com/office/word/2010/wordprocessingCanvas" xmlns:mc="http://schemas.openxmlformats.org/markup-compatibility/2006" xmlns:o="urn:schemas-microsoft-com:office:office" xmlns:r="http://schemas.openxmlformats.org/officeDocument/2006/relationships" xmlns:m="http://schemas.openxmlformats.org/officeDocument/2006/math" xmlns:v="urn:schemas-microsoft-com:vml" xmlns:wp14="http://schemas.microsoft.com/office/word/2010/wordprocessingDrawing" xmlns:wp="http://schemas.openxmlformats.org/drawingml/2006/wordprocessingDrawing" xmlns:w10="urn:schemas-microsoft-com:office:word" xmlns:w="http://schemas.openxmlformats.org/wordprocessingml/2006/main" xmlns:w14="http://schemas.microsoft.com/office/word/2010/wordml" xmlns:w15="http://schemas.microsoft.com/office/word/2012/wordml" xmlns:wpg="http://schemas.microsoft.com/office/word/2010/wordprocessingGroup" xmlns:wpi="http://schemas.microsoft.com/office/word/2010/wordprocessingInk" xmlns:wne="http://schemas.microsoft.com/office/word/2006/wordml" xmlns:wps="http://schemas.microsoft.com/office/word/2010/wordprocessingShape" mc:Ignorable="w14 w15 wp14">
+<w:hdr xmlns:wpc="http://schemas.microsoft.com/office/word/2010/wordprocessingCanvas" xmlns:cx="http://schemas.microsoft.com/office/drawing/2014/chartex" xmlns:cx1="http://schemas.microsoft.com/office/drawing/2015/9/8/chartex" xmlns:cx2="http://schemas.microsoft.com/office/drawing/2015/10/21/chartex" xmlns:mc="http://schemas.openxmlformats.org/markup-compatibility/2006" xmlns:o="urn:schemas-microsoft-com:office:office" xmlns:r="http://schemas.openxmlformats.org/officeDocument/2006/relationships" xmlns:m="http://schemas.openxmlformats.org/officeDocument/2006/math" xmlns:v="urn:schemas-microsoft-com:vml" xmlns:wp14="http://schemas.microsoft.com/office/word/2010/wordprocessingDrawing" xmlns:wp="http://schemas.openxmlformats.org/drawingml/2006/wordprocessingDrawing" xmlns:w10="urn:schemas-microsoft-com:office:word" xmlns:w="http://schemas.openxmlformats.org/wordprocessingml/2006/main" xmlns:w14="http://schemas.microsoft.com/office/word/2010/wordml" xmlns:w15="http://schemas.microsoft.com/office/word/2012/wordml" xmlns:w16se="http://schemas.microsoft.com/office/word/2015/wordml/symex" xmlns:wpg="http://schemas.microsoft.com/office/word/2010/wordprocessingGroup" xmlns:wpi="http://schemas.microsoft.com/office/word/2010/wordprocessingInk" xmlns:wne="http://schemas.microsoft.com/office/word/2006/wordml" xmlns:wps="http://schemas.microsoft.com/office/word/2010/wordprocessingShape" mc:Ignorable="w14 w15 w16se wp14">
   <w:p>
     <w:pPr>
       <w:pStyle w:val="Cabealho"/>
@@ -4489,7 +4489,7 @@
 </file>
 
 <file path=word/styles.xml><?xml version="1.0" encoding="utf-8"?>
-<w:styles xmlns:mc="http://schemas.openxmlformats.org/markup-compatibility/2006" xmlns:r="http://schemas.openxmlformats.org/officeDocument/2006/relationships" xmlns:w="http://schemas.openxmlformats.org/wordprocessingml/2006/main" xmlns:w14="http://schemas.microsoft.com/office/word/2010/wordml" xmlns:w15="http://schemas.microsoft.com/office/word/2012/wordml" mc:Ignorable="w14 w15">
+<w:styles xmlns:mc="http://schemas.openxmlformats.org/markup-compatibility/2006" xmlns:r="http://schemas.openxmlformats.org/officeDocument/2006/relationships" xmlns:w="http://schemas.openxmlformats.org/wordprocessingml/2006/main" xmlns:w14="http://schemas.microsoft.com/office/word/2010/wordml" xmlns:w15="http://schemas.microsoft.com/office/word/2012/wordml" xmlns:w16se="http://schemas.microsoft.com/office/word/2015/wordml/symex" mc:Ignorable="w14 w15 w16se">
   <w:docDefaults>
     <w:rPrDefault>
       <w:rPr>
@@ -4499,7 +4499,7 @@
     </w:rPrDefault>
     <w:pPrDefault/>
   </w:docDefaults>
-  <w:latentStyles w:defLockedState="0" w:defUIPriority="99" w:defSemiHidden="0" w:defUnhideWhenUsed="0" w:defQFormat="0" w:count="371">
+  <w:latentStyles w:defLockedState="0" w:defUIPriority="99" w:defSemiHidden="0" w:defUnhideWhenUsed="0" w:defQFormat="0" w:count="372">
     <w:lsdException w:name="Normal" w:uiPriority="0" w:qFormat="1"/>
     <w:lsdException w:name="heading 1" w:uiPriority="9" w:qFormat="1"/>
     <w:lsdException w:name="heading 2" w:semiHidden="1" w:uiPriority="9" w:unhideWhenUsed="1" w:qFormat="1"/>
@@ -4605,7 +4605,6 @@
     <w:lsdException w:name="HTML Sample" w:semiHidden="1" w:unhideWhenUsed="1"/>
     <w:lsdException w:name="HTML Typewriter" w:semiHidden="1" w:unhideWhenUsed="1"/>
     <w:lsdException w:name="HTML Variable" w:semiHidden="1" w:unhideWhenUsed="1"/>
-    <w:lsdException w:name="Normal Table" w:semiHidden="1" w:unhideWhenUsed="1"/>
     <w:lsdException w:name="annotation subject" w:semiHidden="1" w:unhideWhenUsed="1"/>
     <w:lsdException w:name="No List" w:semiHidden="1" w:unhideWhenUsed="1"/>
     <w:lsdException w:name="Outline List 1" w:semiHidden="1" w:unhideWhenUsed="1"/>
@@ -4652,10 +4651,8 @@
     <w:lsdException w:name="Table Subtle 2" w:semiHidden="1" w:unhideWhenUsed="1"/>
     <w:lsdException w:name="Table Web 1" w:semiHidden="1" w:unhideWhenUsed="1"/>
     <w:lsdException w:name="Table Web 2" w:semiHidden="1" w:unhideWhenUsed="1"/>
-    <w:lsdException w:name="Table Web 3" w:semiHidden="1" w:unhideWhenUsed="1"/>
     <w:lsdException w:name="Balloon Text" w:semiHidden="1" w:unhideWhenUsed="1"/>
     <w:lsdException w:name="Table Grid" w:uiPriority="39"/>
-    <w:lsdException w:name="Table Theme" w:semiHidden="1" w:unhideWhenUsed="1"/>
     <w:lsdException w:name="Placeholder Text" w:semiHidden="1"/>
     <w:lsdException w:name="No Spacing" w:uiPriority="1" w:qFormat="1"/>
     <w:lsdException w:name="Light Shading" w:uiPriority="60"/>
@@ -4871,6 +4868,7 @@
     <w:lsdException w:name="List Table 5 Dark Accent 6" w:uiPriority="50"/>
     <w:lsdException w:name="List Table 6 Colorful Accent 6" w:uiPriority="51"/>
     <w:lsdException w:name="List Table 7 Colorful Accent 6" w:uiPriority="52"/>
+    <w:lsdException w:name="Mention" w:semiHidden="1" w:unhideWhenUsed="1"/>
   </w:latentStyles>
   <w:style w:type="paragraph" w:default="1" w:styleId="Normal">
     <w:name w:val="Normal"/>
@@ -4974,7 +4972,6 @@
       <w:lang w:eastAsia="en-US"/>
     </w:rPr>
     <w:tblPr>
-      <w:tblInd w:w="0" w:type="dxa"/>
       <w:tblBorders>
         <w:top w:val="single" w:sz="4" w:space="0" w:color="auto"/>
         <w:left w:val="single" w:sz="4" w:space="0" w:color="auto"/>
@@ -4983,12 +4980,6 @@
         <w:insideH w:val="single" w:sz="4" w:space="0" w:color="auto"/>
         <w:insideV w:val="single" w:sz="4" w:space="0" w:color="auto"/>
       </w:tblBorders>
-      <w:tblCellMar>
-        <w:top w:w="0" w:type="dxa"/>
-        <w:left w:w="108" w:type="dxa"/>
-        <w:bottom w:w="0" w:type="dxa"/>
-        <w:right w:w="108" w:type="dxa"/>
-      </w:tblCellMar>
     </w:tblPr>
   </w:style>
 </w:styles>

--- a/00_GESTAO_GERAL/05_ORDEM_SERVICO/05_OS4782/01_GESTAO/OS 4782 - Documento de Acompanhamento.docx
+++ b/00_GESTAO_GERAL/05_ORDEM_SERVICO/05_OS4782/01_GESTAO/OS 4782 - Documento de Acompanhamento.docx
@@ -1124,8 +1124,6 @@
               </w:rPr>
               <w:t>Plano Entregue</w:t>
             </w:r>
-            <w:bookmarkStart w:id="0" w:name="_GoBack"/>
-            <w:bookmarkEnd w:id="0"/>
           </w:p>
         </w:tc>
       </w:tr>
@@ -2233,6 +2231,9 @@
               <w:spacing w:after="0"/>
               <w:jc w:val="center"/>
             </w:pPr>
+            <w:r>
+              <w:t>29/06/16</w:t>
+            </w:r>
           </w:p>
         </w:tc>
         <w:tc>
@@ -2243,6 +2244,12 @@
             <w:pPr>
               <w:spacing w:after="0"/>
             </w:pPr>
+            <w:r>
+              <w:t>Publicação de n</w:t>
+            </w:r>
+            <w:r>
+              <w:t>ovas versões dos casos de usos</w:t>
+            </w:r>
           </w:p>
         </w:tc>
         <w:tc>
@@ -2253,39 +2260,9 @@
             <w:pPr>
               <w:spacing w:after="0"/>
             </w:pPr>
-          </w:p>
-        </w:tc>
-      </w:tr>
-      <w:tr>
-        <w:tc>
-          <w:tcPr>
-            <w:tcW w:w="1134" w:type="dxa"/>
-          </w:tcPr>
-          <w:p>
-            <w:pPr>
-              <w:spacing w:after="0"/>
-              <w:jc w:val="center"/>
-            </w:pPr>
-          </w:p>
-        </w:tc>
-        <w:tc>
-          <w:tcPr>
-            <w:tcW w:w="5102" w:type="dxa"/>
-          </w:tcPr>
-          <w:p>
-            <w:pPr>
-              <w:spacing w:after="0"/>
-            </w:pPr>
-          </w:p>
-        </w:tc>
-        <w:tc>
-          <w:tcPr>
-            <w:tcW w:w="2835" w:type="dxa"/>
-          </w:tcPr>
-          <w:p>
-            <w:pPr>
-              <w:spacing w:after="0"/>
-            </w:pPr>
+            <w:r>
+              <w:t>CIAT - João Paulo</w:t>
+            </w:r>
           </w:p>
         </w:tc>
       </w:tr>
@@ -2297,6 +2274,8 @@
           <w:szCs w:val="16"/>
         </w:rPr>
       </w:pPr>
+      <w:bookmarkStart w:id="0" w:name="_GoBack"/>
+      <w:bookmarkEnd w:id="0"/>
     </w:p>
     <w:tbl>
       <w:tblPr>
@@ -4278,7 +4257,7 @@
         <w:rStyle w:val="Nmerodepgina"/>
         <w:noProof/>
       </w:rPr>
-      <w:t>2</w:t>
+      <w:t>3</w:t>
     </w:r>
     <w:r>
       <w:rPr>
@@ -4319,7 +4298,7 @@
         <v:shape id="_x0000_s2051" type="#_x0000_t75" style="position:absolute;margin-left:275.05pt;margin-top:-9.15pt;width:211.25pt;height:35.9pt;z-index:251656704">
           <v:imagedata r:id="rId1" o:title=""/>
         </v:shape>
-        <o:OLEObject Type="Embed" ProgID="PBrush" ShapeID="_x0000_s2051" DrawAspect="Content" ObjectID="_1528110281" r:id="rId2"/>
+        <o:OLEObject Type="Embed" ProgID="PBrush" ShapeID="_x0000_s2051" DrawAspect="Content" ObjectID="_1528728638" r:id="rId2"/>
       </w:object>
     </w:r>
   </w:p>
@@ -4605,6 +4584,7 @@
     <w:lsdException w:name="HTML Sample" w:semiHidden="1" w:unhideWhenUsed="1"/>
     <w:lsdException w:name="HTML Typewriter" w:semiHidden="1" w:unhideWhenUsed="1"/>
     <w:lsdException w:name="HTML Variable" w:semiHidden="1" w:unhideWhenUsed="1"/>
+    <w:lsdException w:name="Normal Table" w:semiHidden="1" w:unhideWhenUsed="1"/>
     <w:lsdException w:name="annotation subject" w:semiHidden="1" w:unhideWhenUsed="1"/>
     <w:lsdException w:name="No List" w:semiHidden="1" w:unhideWhenUsed="1"/>
     <w:lsdException w:name="Outline List 1" w:semiHidden="1" w:unhideWhenUsed="1"/>
@@ -4651,8 +4631,10 @@
     <w:lsdException w:name="Table Subtle 2" w:semiHidden="1" w:unhideWhenUsed="1"/>
     <w:lsdException w:name="Table Web 1" w:semiHidden="1" w:unhideWhenUsed="1"/>
     <w:lsdException w:name="Table Web 2" w:semiHidden="1" w:unhideWhenUsed="1"/>
+    <w:lsdException w:name="Table Web 3" w:semiHidden="1" w:unhideWhenUsed="1"/>
     <w:lsdException w:name="Balloon Text" w:semiHidden="1" w:unhideWhenUsed="1"/>
     <w:lsdException w:name="Table Grid" w:uiPriority="39"/>
+    <w:lsdException w:name="Table Theme" w:semiHidden="1" w:unhideWhenUsed="1"/>
     <w:lsdException w:name="Placeholder Text" w:semiHidden="1"/>
     <w:lsdException w:name="No Spacing" w:uiPriority="1" w:qFormat="1"/>
     <w:lsdException w:name="Light Shading" w:uiPriority="60"/>

--- a/00_GESTAO_GERAL/05_ORDEM_SERVICO/05_OS4782/01_GESTAO/OS 4782 - Documento de Acompanhamento.docx
+++ b/00_GESTAO_GERAL/05_ORDEM_SERVICO/05_OS4782/01_GESTAO/OS 4782 - Documento de Acompanhamento.docx
@@ -2245,10 +2245,7 @@
               <w:spacing w:after="0"/>
             </w:pPr>
             <w:r>
-              <w:t>Publicação de n</w:t>
-            </w:r>
-            <w:r>
-              <w:t>ovas versões dos casos de usos</w:t>
+              <w:t>Publicação de novas versões dos casos de usos</w:t>
             </w:r>
           </w:p>
         </w:tc>
@@ -2266,6 +2263,56 @@
           </w:p>
         </w:tc>
       </w:tr>
+      <w:tr>
+        <w:tc>
+          <w:tcPr>
+            <w:tcW w:w="1134" w:type="dxa"/>
+          </w:tcPr>
+          <w:p>
+            <w:pPr>
+              <w:spacing w:after="0"/>
+              <w:jc w:val="center"/>
+            </w:pPr>
+            <w:bookmarkStart w:id="0" w:name="_GoBack" w:colFirst="0" w:colLast="-1"/>
+            <w:r>
+              <w:t>19/08/16</w:t>
+            </w:r>
+          </w:p>
+        </w:tc>
+        <w:tc>
+          <w:tcPr>
+            <w:tcW w:w="5102" w:type="dxa"/>
+          </w:tcPr>
+          <w:p>
+            <w:pPr>
+              <w:spacing w:after="0"/>
+            </w:pPr>
+            <w:r>
+              <w:t xml:space="preserve">Publicação de novas versões do Dicionário de Dados dos </w:t>
+            </w:r>
+            <w:r>
+              <w:t>Serviços Transversais</w:t>
+            </w:r>
+            <w:r>
+              <w:t>.</w:t>
+            </w:r>
+          </w:p>
+        </w:tc>
+        <w:tc>
+          <w:tcPr>
+            <w:tcW w:w="2835" w:type="dxa"/>
+          </w:tcPr>
+          <w:p>
+            <w:pPr>
+              <w:spacing w:after="0"/>
+            </w:pPr>
+            <w:r>
+              <w:t>CIAT - João Paulo</w:t>
+            </w:r>
+          </w:p>
+        </w:tc>
+      </w:tr>
+      <w:bookmarkEnd w:id="0"/>
     </w:tbl>
     <w:p>
       <w:pPr>
@@ -2274,8 +2321,6 @@
           <w:szCs w:val="16"/>
         </w:rPr>
       </w:pPr>
-      <w:bookmarkStart w:id="0" w:name="_GoBack"/>
-      <w:bookmarkEnd w:id="0"/>
     </w:p>
     <w:tbl>
       <w:tblPr>
@@ -4135,6 +4180,7 @@
           <w:sz w:val="16"/>
           <w:szCs w:val="16"/>
         </w:rPr>
+        <w:lastRenderedPageBreak/>
         <w:br w:type="page"/>
       </w:r>
     </w:p>
@@ -4257,7 +4303,7 @@
         <w:rStyle w:val="Nmerodepgina"/>
         <w:noProof/>
       </w:rPr>
-      <w:t>3</w:t>
+      <w:t>2</w:t>
     </w:r>
     <w:r>
       <w:rPr>
@@ -4298,7 +4344,7 @@
         <v:shape id="_x0000_s2051" type="#_x0000_t75" style="position:absolute;margin-left:275.05pt;margin-top:-9.15pt;width:211.25pt;height:35.9pt;z-index:251656704">
           <v:imagedata r:id="rId1" o:title=""/>
         </v:shape>
-        <o:OLEObject Type="Embed" ProgID="PBrush" ShapeID="_x0000_s2051" DrawAspect="Content" ObjectID="_1528728638" r:id="rId2"/>
+        <o:OLEObject Type="Embed" ProgID="PBrush" ShapeID="_x0000_s2051" DrawAspect="Content" ObjectID="_1533135770" r:id="rId2"/>
       </w:object>
     </w:r>
   </w:p>
@@ -4478,7 +4524,7 @@
     </w:rPrDefault>
     <w:pPrDefault/>
   </w:docDefaults>
-  <w:latentStyles w:defLockedState="0" w:defUIPriority="99" w:defSemiHidden="0" w:defUnhideWhenUsed="0" w:defQFormat="0" w:count="372">
+  <w:latentStyles w:defLockedState="0" w:defUIPriority="99" w:defSemiHidden="0" w:defUnhideWhenUsed="0" w:defQFormat="0" w:count="373">
     <w:lsdException w:name="Normal" w:uiPriority="0" w:qFormat="1"/>
     <w:lsdException w:name="heading 1" w:uiPriority="9" w:qFormat="1"/>
     <w:lsdException w:name="heading 2" w:semiHidden="1" w:uiPriority="9" w:unhideWhenUsed="1" w:qFormat="1"/>
@@ -4584,7 +4630,6 @@
     <w:lsdException w:name="HTML Sample" w:semiHidden="1" w:unhideWhenUsed="1"/>
     <w:lsdException w:name="HTML Typewriter" w:semiHidden="1" w:unhideWhenUsed="1"/>
     <w:lsdException w:name="HTML Variable" w:semiHidden="1" w:unhideWhenUsed="1"/>
-    <w:lsdException w:name="Normal Table" w:semiHidden="1" w:unhideWhenUsed="1"/>
     <w:lsdException w:name="annotation subject" w:semiHidden="1" w:unhideWhenUsed="1"/>
     <w:lsdException w:name="No List" w:semiHidden="1" w:unhideWhenUsed="1"/>
     <w:lsdException w:name="Outline List 1" w:semiHidden="1" w:unhideWhenUsed="1"/>
@@ -4631,10 +4676,8 @@
     <w:lsdException w:name="Table Subtle 2" w:semiHidden="1" w:unhideWhenUsed="1"/>
     <w:lsdException w:name="Table Web 1" w:semiHidden="1" w:unhideWhenUsed="1"/>
     <w:lsdException w:name="Table Web 2" w:semiHidden="1" w:unhideWhenUsed="1"/>
-    <w:lsdException w:name="Table Web 3" w:semiHidden="1" w:unhideWhenUsed="1"/>
     <w:lsdException w:name="Balloon Text" w:semiHidden="1" w:unhideWhenUsed="1"/>
     <w:lsdException w:name="Table Grid" w:uiPriority="39"/>
-    <w:lsdException w:name="Table Theme" w:semiHidden="1" w:unhideWhenUsed="1"/>
     <w:lsdException w:name="Placeholder Text" w:semiHidden="1"/>
     <w:lsdException w:name="No Spacing" w:uiPriority="1" w:qFormat="1"/>
     <w:lsdException w:name="Light Shading" w:uiPriority="60"/>
@@ -4851,6 +4894,7 @@
     <w:lsdException w:name="List Table 6 Colorful Accent 6" w:uiPriority="51"/>
     <w:lsdException w:name="List Table 7 Colorful Accent 6" w:uiPriority="52"/>
     <w:lsdException w:name="Mention" w:semiHidden="1" w:unhideWhenUsed="1"/>
+    <w:lsdException w:name="Smart Hyperlink" w:semiHidden="1" w:unhideWhenUsed="1"/>
   </w:latentStyles>
   <w:style w:type="paragraph" w:default="1" w:styleId="Normal">
     <w:name w:val="Normal"/>

--- a/00_GESTAO_GERAL/05_ORDEM_SERVICO/05_OS4782/01_GESTAO/OS 4782 - Documento de Acompanhamento.docx
+++ b/00_GESTAO_GERAL/05_ORDEM_SERVICO/05_OS4782/01_GESTAO/OS 4782 - Documento de Acompanhamento.docx
@@ -1,6 +1,6 @@
 
 <file path=word/document.xml><?xml version="1.0" encoding="utf-8"?>
-<w:document xmlns:wpc="http://schemas.microsoft.com/office/word/2010/wordprocessingCanvas" xmlns:cx="http://schemas.microsoft.com/office/drawing/2014/chartex" xmlns:cx1="http://schemas.microsoft.com/office/drawing/2015/9/8/chartex" xmlns:cx2="http://schemas.microsoft.com/office/drawing/2015/10/21/chartex" xmlns:mc="http://schemas.openxmlformats.org/markup-compatibility/2006" xmlns:o="urn:schemas-microsoft-com:office:office" xmlns:r="http://schemas.openxmlformats.org/officeDocument/2006/relationships" xmlns:m="http://schemas.openxmlformats.org/officeDocument/2006/math" xmlns:v="urn:schemas-microsoft-com:vml" xmlns:wp14="http://schemas.microsoft.com/office/word/2010/wordprocessingDrawing" xmlns:wp="http://schemas.openxmlformats.org/drawingml/2006/wordprocessingDrawing" xmlns:w10="urn:schemas-microsoft-com:office:word" xmlns:w="http://schemas.openxmlformats.org/wordprocessingml/2006/main" xmlns:w14="http://schemas.microsoft.com/office/word/2010/wordml" xmlns:w15="http://schemas.microsoft.com/office/word/2012/wordml" xmlns:w16se="http://schemas.microsoft.com/office/word/2015/wordml/symex" xmlns:wpg="http://schemas.microsoft.com/office/word/2010/wordprocessingGroup" xmlns:wpi="http://schemas.microsoft.com/office/word/2010/wordprocessingInk" xmlns:wne="http://schemas.microsoft.com/office/word/2006/wordml" xmlns:wps="http://schemas.microsoft.com/office/word/2010/wordprocessingShape" mc:Ignorable="w14 w15 w16se wp14">
+<w:document xmlns:wpc="http://schemas.microsoft.com/office/word/2010/wordprocessingCanvas" xmlns:mc="http://schemas.openxmlformats.org/markup-compatibility/2006" xmlns:o="urn:schemas-microsoft-com:office:office" xmlns:r="http://schemas.openxmlformats.org/officeDocument/2006/relationships" xmlns:m="http://schemas.openxmlformats.org/officeDocument/2006/math" xmlns:v="urn:schemas-microsoft-com:vml" xmlns:wp14="http://schemas.microsoft.com/office/word/2010/wordprocessingDrawing" xmlns:wp="http://schemas.openxmlformats.org/drawingml/2006/wordprocessingDrawing" xmlns:w10="urn:schemas-microsoft-com:office:word" xmlns:w="http://schemas.openxmlformats.org/wordprocessingml/2006/main" xmlns:w14="http://schemas.microsoft.com/office/word/2010/wordml" xmlns:w15="http://schemas.microsoft.com/office/word/2012/wordml" xmlns:wpg="http://schemas.microsoft.com/office/word/2010/wordprocessingGroup" xmlns:wpi="http://schemas.microsoft.com/office/word/2010/wordprocessingInk" xmlns:wne="http://schemas.microsoft.com/office/word/2006/wordml" xmlns:wps="http://schemas.microsoft.com/office/word/2010/wordprocessingShape" mc:Ignorable="w14 w15 wp14">
   <w:body>
     <w:p>
       <w:pPr>
@@ -637,6 +637,14 @@
                 <w:szCs w:val="24"/>
               </w:rPr>
             </w:pPr>
+            <w:r>
+              <w:rPr>
+                <w:b/>
+                <w:sz w:val="24"/>
+                <w:szCs w:val="24"/>
+              </w:rPr>
+              <w:t>160</w:t>
+            </w:r>
           </w:p>
         </w:tc>
         <w:tc>
@@ -652,6 +660,13 @@
                 <w:szCs w:val="24"/>
               </w:rPr>
             </w:pPr>
+            <w:r>
+              <w:rPr>
+                <w:sz w:val="24"/>
+                <w:szCs w:val="24"/>
+              </w:rPr>
+              <w:t>08/09/16</w:t>
+            </w:r>
           </w:p>
         </w:tc>
         <w:tc>
@@ -667,6 +682,13 @@
                 <w:szCs w:val="24"/>
               </w:rPr>
             </w:pPr>
+            <w:r>
+              <w:rPr>
+                <w:sz w:val="24"/>
+                <w:szCs w:val="24"/>
+              </w:rPr>
+              <w:t>88 Dias</w:t>
+            </w:r>
           </w:p>
         </w:tc>
         <w:tc>
@@ -693,6 +715,8 @@
           <w:szCs w:val="16"/>
         </w:rPr>
       </w:pPr>
+      <w:bookmarkStart w:id="0" w:name="_GoBack"/>
+      <w:bookmarkEnd w:id="0"/>
     </w:p>
     <w:tbl>
       <w:tblPr>
@@ -1122,7 +1146,7 @@
                 <w:sz w:val="24"/>
                 <w:szCs w:val="24"/>
               </w:rPr>
-              <w:t>Plano Entregue</w:t>
+              <w:t>Entregue</w:t>
             </w:r>
           </w:p>
         </w:tc>
@@ -1182,7 +1206,7 @@
                 <w:sz w:val="24"/>
                 <w:szCs w:val="24"/>
               </w:rPr>
-              <w:t>22</w:t>
+              <w:t>09</w:t>
             </w:r>
             <w:r>
               <w:rPr>
@@ -1196,7 +1220,7 @@
                 <w:sz w:val="24"/>
                 <w:szCs w:val="24"/>
               </w:rPr>
-              <w:t>6</w:t>
+              <w:t>9</w:t>
             </w:r>
             <w:r>
               <w:rPr>
@@ -1614,6 +1638,12 @@
                 <w:szCs w:val="20"/>
               </w:rPr>
             </w:pPr>
+            <w:r>
+              <w:rPr>
+                <w:szCs w:val="20"/>
+              </w:rPr>
+              <w:t>09/09/16</w:t>
+            </w:r>
           </w:p>
         </w:tc>
         <w:tc>
@@ -1628,6 +1658,18 @@
                 <w:szCs w:val="20"/>
               </w:rPr>
             </w:pPr>
+            <w:r>
+              <w:rPr>
+                <w:szCs w:val="20"/>
+              </w:rPr>
+              <w:t xml:space="preserve">Acompanhamento da </w:t>
+            </w:r>
+            <w:r>
+              <w:rPr>
+                <w:szCs w:val="20"/>
+              </w:rPr>
+              <w:t>OS</w:t>
+            </w:r>
           </w:p>
         </w:tc>
       </w:tr>
@@ -2273,7 +2315,6 @@
               <w:spacing w:after="0"/>
               <w:jc w:val="center"/>
             </w:pPr>
-            <w:bookmarkStart w:id="0" w:name="_GoBack" w:colFirst="0" w:colLast="-1"/>
             <w:r>
               <w:t>19/08/16</w:t>
             </w:r>
@@ -2312,7 +2353,48 @@
           </w:p>
         </w:tc>
       </w:tr>
-      <w:bookmarkEnd w:id="0"/>
+      <w:tr>
+        <w:tc>
+          <w:tcPr>
+            <w:tcW w:w="1134" w:type="dxa"/>
+          </w:tcPr>
+          <w:p>
+            <w:pPr>
+              <w:spacing w:after="0"/>
+              <w:jc w:val="center"/>
+            </w:pPr>
+            <w:r>
+              <w:t>09/09/16</w:t>
+            </w:r>
+          </w:p>
+        </w:tc>
+        <w:tc>
+          <w:tcPr>
+            <w:tcW w:w="5102" w:type="dxa"/>
+          </w:tcPr>
+          <w:p>
+            <w:pPr>
+              <w:spacing w:after="0"/>
+            </w:pPr>
+            <w:r>
+              <w:t>OS Entregue</w:t>
+            </w:r>
+          </w:p>
+        </w:tc>
+        <w:tc>
+          <w:tcPr>
+            <w:tcW w:w="2835" w:type="dxa"/>
+          </w:tcPr>
+          <w:p>
+            <w:pPr>
+              <w:spacing w:after="0"/>
+            </w:pPr>
+            <w:r>
+              <w:t>NTC - Rodrigo Borges</w:t>
+            </w:r>
+          </w:p>
+        </w:tc>
+      </w:tr>
     </w:tbl>
     <w:p>
       <w:pPr>
@@ -2869,6 +2951,7 @@
                 <w:b/>
                 <w:sz w:val="28"/>
               </w:rPr>
+              <w:lastRenderedPageBreak/>
               <w:t>Indicadores do Serviço Executado</w:t>
             </w:r>
           </w:p>
@@ -4180,7 +4263,6 @@
           <w:sz w:val="16"/>
           <w:szCs w:val="16"/>
         </w:rPr>
-        <w:lastRenderedPageBreak/>
         <w:br w:type="page"/>
       </w:r>
     </w:p>
@@ -4253,7 +4335,7 @@
 </file>
 
 <file path=word/endnotes.xml><?xml version="1.0" encoding="utf-8"?>
-<w:endnotes xmlns:wpc="http://schemas.microsoft.com/office/word/2010/wordprocessingCanvas" xmlns:cx="http://schemas.microsoft.com/office/drawing/2014/chartex" xmlns:cx1="http://schemas.microsoft.com/office/drawing/2015/9/8/chartex" xmlns:cx2="http://schemas.microsoft.com/office/drawing/2015/10/21/chartex" xmlns:mc="http://schemas.openxmlformats.org/markup-compatibility/2006" xmlns:o="urn:schemas-microsoft-com:office:office" xmlns:r="http://schemas.openxmlformats.org/officeDocument/2006/relationships" xmlns:m="http://schemas.openxmlformats.org/officeDocument/2006/math" xmlns:v="urn:schemas-microsoft-com:vml" xmlns:wp14="http://schemas.microsoft.com/office/word/2010/wordprocessingDrawing" xmlns:wp="http://schemas.openxmlformats.org/drawingml/2006/wordprocessingDrawing" xmlns:w10="urn:schemas-microsoft-com:office:word" xmlns:w="http://schemas.openxmlformats.org/wordprocessingml/2006/main" xmlns:w14="http://schemas.microsoft.com/office/word/2010/wordml" xmlns:w15="http://schemas.microsoft.com/office/word/2012/wordml" xmlns:w16se="http://schemas.microsoft.com/office/word/2015/wordml/symex" xmlns:wpg="http://schemas.microsoft.com/office/word/2010/wordprocessingGroup" xmlns:wpi="http://schemas.microsoft.com/office/word/2010/wordprocessingInk" xmlns:wne="http://schemas.microsoft.com/office/word/2006/wordml" xmlns:wps="http://schemas.microsoft.com/office/word/2010/wordprocessingShape" mc:Ignorable="w14 w15 w16se wp14">
+<w:endnotes xmlns:wpc="http://schemas.microsoft.com/office/word/2010/wordprocessingCanvas" xmlns:mc="http://schemas.openxmlformats.org/markup-compatibility/2006" xmlns:o="urn:schemas-microsoft-com:office:office" xmlns:r="http://schemas.openxmlformats.org/officeDocument/2006/relationships" xmlns:m="http://schemas.openxmlformats.org/officeDocument/2006/math" xmlns:v="urn:schemas-microsoft-com:vml" xmlns:wp14="http://schemas.microsoft.com/office/word/2010/wordprocessingDrawing" xmlns:wp="http://schemas.openxmlformats.org/drawingml/2006/wordprocessingDrawing" xmlns:w10="urn:schemas-microsoft-com:office:word" xmlns:w="http://schemas.openxmlformats.org/wordprocessingml/2006/main" xmlns:w14="http://schemas.microsoft.com/office/word/2010/wordml" xmlns:w15="http://schemas.microsoft.com/office/word/2012/wordml" xmlns:wpg="http://schemas.microsoft.com/office/word/2010/wordprocessingGroup" xmlns:wpi="http://schemas.microsoft.com/office/word/2010/wordprocessingInk" xmlns:wne="http://schemas.microsoft.com/office/word/2006/wordml" xmlns:wps="http://schemas.microsoft.com/office/word/2010/wordprocessingShape" mc:Ignorable="w14 w15 wp14">
   <w:endnote w:type="separator" w:id="-1">
     <w:p>
       <w:r>
@@ -4272,7 +4354,7 @@
 </file>
 
 <file path=word/footer1.xml><?xml version="1.0" encoding="utf-8"?>
-<w:ftr xmlns:wpc="http://schemas.microsoft.com/office/word/2010/wordprocessingCanvas" xmlns:cx="http://schemas.microsoft.com/office/drawing/2014/chartex" xmlns:cx1="http://schemas.microsoft.com/office/drawing/2015/9/8/chartex" xmlns:cx2="http://schemas.microsoft.com/office/drawing/2015/10/21/chartex" xmlns:mc="http://schemas.openxmlformats.org/markup-compatibility/2006" xmlns:o="urn:schemas-microsoft-com:office:office" xmlns:r="http://schemas.openxmlformats.org/officeDocument/2006/relationships" xmlns:m="http://schemas.openxmlformats.org/officeDocument/2006/math" xmlns:v="urn:schemas-microsoft-com:vml" xmlns:wp14="http://schemas.microsoft.com/office/word/2010/wordprocessingDrawing" xmlns:wp="http://schemas.openxmlformats.org/drawingml/2006/wordprocessingDrawing" xmlns:w10="urn:schemas-microsoft-com:office:word" xmlns:w="http://schemas.openxmlformats.org/wordprocessingml/2006/main" xmlns:w14="http://schemas.microsoft.com/office/word/2010/wordml" xmlns:w15="http://schemas.microsoft.com/office/word/2012/wordml" xmlns:w16se="http://schemas.microsoft.com/office/word/2015/wordml/symex" xmlns:wpg="http://schemas.microsoft.com/office/word/2010/wordprocessingGroup" xmlns:wpi="http://schemas.microsoft.com/office/word/2010/wordprocessingInk" xmlns:wne="http://schemas.microsoft.com/office/word/2006/wordml" xmlns:wps="http://schemas.microsoft.com/office/word/2010/wordprocessingShape" mc:Ignorable="w14 w15 w16se wp14">
+<w:ftr xmlns:wpc="http://schemas.microsoft.com/office/word/2010/wordprocessingCanvas" xmlns:mc="http://schemas.openxmlformats.org/markup-compatibility/2006" xmlns:o="urn:schemas-microsoft-com:office:office" xmlns:r="http://schemas.openxmlformats.org/officeDocument/2006/relationships" xmlns:m="http://schemas.openxmlformats.org/officeDocument/2006/math" xmlns:v="urn:schemas-microsoft-com:vml" xmlns:wp14="http://schemas.microsoft.com/office/word/2010/wordprocessingDrawing" xmlns:wp="http://schemas.openxmlformats.org/drawingml/2006/wordprocessingDrawing" xmlns:w10="urn:schemas-microsoft-com:office:word" xmlns:w="http://schemas.openxmlformats.org/wordprocessingml/2006/main" xmlns:w14="http://schemas.microsoft.com/office/word/2010/wordml" xmlns:w15="http://schemas.microsoft.com/office/word/2012/wordml" xmlns:wpg="http://schemas.microsoft.com/office/word/2010/wordprocessingGroup" xmlns:wpi="http://schemas.microsoft.com/office/word/2010/wordprocessingInk" xmlns:wne="http://schemas.microsoft.com/office/word/2006/wordml" xmlns:wps="http://schemas.microsoft.com/office/word/2010/wordprocessingShape" mc:Ignorable="w14 w15 wp14">
   <w:p>
     <w:pPr>
       <w:pStyle w:val="Rodap"/>
@@ -4303,7 +4385,7 @@
         <w:rStyle w:val="Nmerodepgina"/>
         <w:noProof/>
       </w:rPr>
-      <w:t>2</w:t>
+      <w:t>3</w:t>
     </w:r>
     <w:r>
       <w:rPr>
@@ -4344,7 +4426,7 @@
         <v:shape id="_x0000_s2051" type="#_x0000_t75" style="position:absolute;margin-left:275.05pt;margin-top:-9.15pt;width:211.25pt;height:35.9pt;z-index:251656704">
           <v:imagedata r:id="rId1" o:title=""/>
         </v:shape>
-        <o:OLEObject Type="Embed" ProgID="PBrush" ShapeID="_x0000_s2051" DrawAspect="Content" ObjectID="_1533135770" r:id="rId2"/>
+        <o:OLEObject Type="Embed" ProgID="PBrush" ShapeID="_x0000_s2051" DrawAspect="Content" ObjectID="_1534944731" r:id="rId2"/>
       </w:object>
     </w:r>
   </w:p>
@@ -4352,7 +4434,7 @@
 </file>
 
 <file path=word/footnotes.xml><?xml version="1.0" encoding="utf-8"?>
-<w:footnotes xmlns:wpc="http://schemas.microsoft.com/office/word/2010/wordprocessingCanvas" xmlns:cx="http://schemas.microsoft.com/office/drawing/2014/chartex" xmlns:cx1="http://schemas.microsoft.com/office/drawing/2015/9/8/chartex" xmlns:cx2="http://schemas.microsoft.com/office/drawing/2015/10/21/chartex" xmlns:mc="http://schemas.openxmlformats.org/markup-compatibility/2006" xmlns:o="urn:schemas-microsoft-com:office:office" xmlns:r="http://schemas.openxmlformats.org/officeDocument/2006/relationships" xmlns:m="http://schemas.openxmlformats.org/officeDocument/2006/math" xmlns:v="urn:schemas-microsoft-com:vml" xmlns:wp14="http://schemas.microsoft.com/office/word/2010/wordprocessingDrawing" xmlns:wp="http://schemas.openxmlformats.org/drawingml/2006/wordprocessingDrawing" xmlns:w10="urn:schemas-microsoft-com:office:word" xmlns:w="http://schemas.openxmlformats.org/wordprocessingml/2006/main" xmlns:w14="http://schemas.microsoft.com/office/word/2010/wordml" xmlns:w15="http://schemas.microsoft.com/office/word/2012/wordml" xmlns:w16se="http://schemas.microsoft.com/office/word/2015/wordml/symex" xmlns:wpg="http://schemas.microsoft.com/office/word/2010/wordprocessingGroup" xmlns:wpi="http://schemas.microsoft.com/office/word/2010/wordprocessingInk" xmlns:wne="http://schemas.microsoft.com/office/word/2006/wordml" xmlns:wps="http://schemas.microsoft.com/office/word/2010/wordprocessingShape" mc:Ignorable="w14 w15 w16se wp14">
+<w:footnotes xmlns:wpc="http://schemas.microsoft.com/office/word/2010/wordprocessingCanvas" xmlns:mc="http://schemas.openxmlformats.org/markup-compatibility/2006" xmlns:o="urn:schemas-microsoft-com:office:office" xmlns:r="http://schemas.openxmlformats.org/officeDocument/2006/relationships" xmlns:m="http://schemas.openxmlformats.org/officeDocument/2006/math" xmlns:v="urn:schemas-microsoft-com:vml" xmlns:wp14="http://schemas.microsoft.com/office/word/2010/wordprocessingDrawing" xmlns:wp="http://schemas.openxmlformats.org/drawingml/2006/wordprocessingDrawing" xmlns:w10="urn:schemas-microsoft-com:office:word" xmlns:w="http://schemas.openxmlformats.org/wordprocessingml/2006/main" xmlns:w14="http://schemas.microsoft.com/office/word/2010/wordml" xmlns:w15="http://schemas.microsoft.com/office/word/2012/wordml" xmlns:wpg="http://schemas.microsoft.com/office/word/2010/wordprocessingGroup" xmlns:wpi="http://schemas.microsoft.com/office/word/2010/wordprocessingInk" xmlns:wne="http://schemas.microsoft.com/office/word/2006/wordml" xmlns:wps="http://schemas.microsoft.com/office/word/2010/wordprocessingShape" mc:Ignorable="w14 w15 wp14">
   <w:footnote w:type="separator" w:id="-1">
     <w:p>
       <w:r>
@@ -4371,7 +4453,7 @@
 </file>
 
 <file path=word/header1.xml><?xml version="1.0" encoding="utf-8"?>
-<w:hdr xmlns:wpc="http://schemas.microsoft.com/office/word/2010/wordprocessingCanvas" xmlns:cx="http://schemas.microsoft.com/office/drawing/2014/chartex" xmlns:cx1="http://schemas.microsoft.com/office/drawing/2015/9/8/chartex" xmlns:cx2="http://schemas.microsoft.com/office/drawing/2015/10/21/chartex" xmlns:mc="http://schemas.openxmlformats.org/markup-compatibility/2006" xmlns:o="urn:schemas-microsoft-com:office:office" xmlns:r="http://schemas.openxmlformats.org/officeDocument/2006/relationships" xmlns:m="http://schemas.openxmlformats.org/officeDocument/2006/math" xmlns:v="urn:schemas-microsoft-com:vml" xmlns:wp14="http://schemas.microsoft.com/office/word/2010/wordprocessingDrawing" xmlns:wp="http://schemas.openxmlformats.org/drawingml/2006/wordprocessingDrawing" xmlns:w10="urn:schemas-microsoft-com:office:word" xmlns:w="http://schemas.openxmlformats.org/wordprocessingml/2006/main" xmlns:w14="http://schemas.microsoft.com/office/word/2010/wordml" xmlns:w15="http://schemas.microsoft.com/office/word/2012/wordml" xmlns:w16se="http://schemas.microsoft.com/office/word/2015/wordml/symex" xmlns:wpg="http://schemas.microsoft.com/office/word/2010/wordprocessingGroup" xmlns:wpi="http://schemas.microsoft.com/office/word/2010/wordprocessingInk" xmlns:wne="http://schemas.microsoft.com/office/word/2006/wordml" xmlns:wps="http://schemas.microsoft.com/office/word/2010/wordprocessingShape" mc:Ignorable="w14 w15 w16se wp14">
+<w:hdr xmlns:wpc="http://schemas.microsoft.com/office/word/2010/wordprocessingCanvas" xmlns:mc="http://schemas.openxmlformats.org/markup-compatibility/2006" xmlns:o="urn:schemas-microsoft-com:office:office" xmlns:r="http://schemas.openxmlformats.org/officeDocument/2006/relationships" xmlns:m="http://schemas.openxmlformats.org/officeDocument/2006/math" xmlns:v="urn:schemas-microsoft-com:vml" xmlns:wp14="http://schemas.microsoft.com/office/word/2010/wordprocessingDrawing" xmlns:wp="http://schemas.openxmlformats.org/drawingml/2006/wordprocessingDrawing" xmlns:w10="urn:schemas-microsoft-com:office:word" xmlns:w="http://schemas.openxmlformats.org/wordprocessingml/2006/main" xmlns:w14="http://schemas.microsoft.com/office/word/2010/wordml" xmlns:w15="http://schemas.microsoft.com/office/word/2012/wordml" xmlns:wpg="http://schemas.microsoft.com/office/word/2010/wordprocessingGroup" xmlns:wpi="http://schemas.microsoft.com/office/word/2010/wordprocessingInk" xmlns:wne="http://schemas.microsoft.com/office/word/2006/wordml" xmlns:wps="http://schemas.microsoft.com/office/word/2010/wordprocessingShape" mc:Ignorable="w14 w15 wp14">
   <w:p>
     <w:pPr>
       <w:pStyle w:val="Cabealho"/>
@@ -4514,7 +4596,7 @@
 </file>
 
 <file path=word/styles.xml><?xml version="1.0" encoding="utf-8"?>
-<w:styles xmlns:mc="http://schemas.openxmlformats.org/markup-compatibility/2006" xmlns:r="http://schemas.openxmlformats.org/officeDocument/2006/relationships" xmlns:w="http://schemas.openxmlformats.org/wordprocessingml/2006/main" xmlns:w14="http://schemas.microsoft.com/office/word/2010/wordml" xmlns:w15="http://schemas.microsoft.com/office/word/2012/wordml" xmlns:w16se="http://schemas.microsoft.com/office/word/2015/wordml/symex" mc:Ignorable="w14 w15 w16se">
+<w:styles xmlns:mc="http://schemas.openxmlformats.org/markup-compatibility/2006" xmlns:r="http://schemas.openxmlformats.org/officeDocument/2006/relationships" xmlns:w="http://schemas.openxmlformats.org/wordprocessingml/2006/main" xmlns:w14="http://schemas.microsoft.com/office/word/2010/wordml" xmlns:w15="http://schemas.microsoft.com/office/word/2012/wordml" mc:Ignorable="w14 w15">
   <w:docDefaults>
     <w:rPrDefault>
       <w:rPr>
@@ -4524,7 +4606,7 @@
     </w:rPrDefault>
     <w:pPrDefault/>
   </w:docDefaults>
-  <w:latentStyles w:defLockedState="0" w:defUIPriority="99" w:defSemiHidden="0" w:defUnhideWhenUsed="0" w:defQFormat="0" w:count="373">
+  <w:latentStyles w:defLockedState="0" w:defUIPriority="99" w:defSemiHidden="0" w:defUnhideWhenUsed="0" w:defQFormat="0" w:count="371">
     <w:lsdException w:name="Normal" w:uiPriority="0" w:qFormat="1"/>
     <w:lsdException w:name="heading 1" w:uiPriority="9" w:qFormat="1"/>
     <w:lsdException w:name="heading 2" w:semiHidden="1" w:uiPriority="9" w:unhideWhenUsed="1" w:qFormat="1"/>
@@ -4630,6 +4712,7 @@
     <w:lsdException w:name="HTML Sample" w:semiHidden="1" w:unhideWhenUsed="1"/>
     <w:lsdException w:name="HTML Typewriter" w:semiHidden="1" w:unhideWhenUsed="1"/>
     <w:lsdException w:name="HTML Variable" w:semiHidden="1" w:unhideWhenUsed="1"/>
+    <w:lsdException w:name="Normal Table" w:semiHidden="1" w:unhideWhenUsed="1"/>
     <w:lsdException w:name="annotation subject" w:semiHidden="1" w:unhideWhenUsed="1"/>
     <w:lsdException w:name="No List" w:semiHidden="1" w:unhideWhenUsed="1"/>
     <w:lsdException w:name="Outline List 1" w:semiHidden="1" w:unhideWhenUsed="1"/>
@@ -4676,8 +4759,10 @@
     <w:lsdException w:name="Table Subtle 2" w:semiHidden="1" w:unhideWhenUsed="1"/>
     <w:lsdException w:name="Table Web 1" w:semiHidden="1" w:unhideWhenUsed="1"/>
     <w:lsdException w:name="Table Web 2" w:semiHidden="1" w:unhideWhenUsed="1"/>
+    <w:lsdException w:name="Table Web 3" w:semiHidden="1" w:unhideWhenUsed="1"/>
     <w:lsdException w:name="Balloon Text" w:semiHidden="1" w:unhideWhenUsed="1"/>
     <w:lsdException w:name="Table Grid" w:uiPriority="39"/>
+    <w:lsdException w:name="Table Theme" w:semiHidden="1" w:unhideWhenUsed="1"/>
     <w:lsdException w:name="Placeholder Text" w:semiHidden="1"/>
     <w:lsdException w:name="No Spacing" w:uiPriority="1" w:qFormat="1"/>
     <w:lsdException w:name="Light Shading" w:uiPriority="60"/>
@@ -4893,8 +4978,6 @@
     <w:lsdException w:name="List Table 5 Dark Accent 6" w:uiPriority="50"/>
     <w:lsdException w:name="List Table 6 Colorful Accent 6" w:uiPriority="51"/>
     <w:lsdException w:name="List Table 7 Colorful Accent 6" w:uiPriority="52"/>
-    <w:lsdException w:name="Mention" w:semiHidden="1" w:unhideWhenUsed="1"/>
-    <w:lsdException w:name="Smart Hyperlink" w:semiHidden="1" w:unhideWhenUsed="1"/>
   </w:latentStyles>
   <w:style w:type="paragraph" w:default="1" w:styleId="Normal">
     <w:name w:val="Normal"/>
@@ -4998,6 +5081,7 @@
       <w:lang w:eastAsia="en-US"/>
     </w:rPr>
     <w:tblPr>
+      <w:tblInd w:w="0" w:type="dxa"/>
       <w:tblBorders>
         <w:top w:val="single" w:sz="4" w:space="0" w:color="auto"/>
         <w:left w:val="single" w:sz="4" w:space="0" w:color="auto"/>
@@ -5006,6 +5090,12 @@
         <w:insideH w:val="single" w:sz="4" w:space="0" w:color="auto"/>
         <w:insideV w:val="single" w:sz="4" w:space="0" w:color="auto"/>
       </w:tblBorders>
+      <w:tblCellMar>
+        <w:top w:w="0" w:type="dxa"/>
+        <w:left w:w="108" w:type="dxa"/>
+        <w:bottom w:w="0" w:type="dxa"/>
+        <w:right w:w="108" w:type="dxa"/>
+      </w:tblCellMar>
     </w:tblPr>
   </w:style>
 </w:styles>

--- a/00_GESTAO_GERAL/05_ORDEM_SERVICO/05_OS4782/01_GESTAO/OS 4782 - Documento de Acompanhamento.docx
+++ b/00_GESTAO_GERAL/05_ORDEM_SERVICO/05_OS4782/01_GESTAO/OS 4782 - Documento de Acompanhamento.docx
@@ -1,6 +1,6 @@
 
 <file path=word/document.xml><?xml version="1.0" encoding="utf-8"?>
-<w:document xmlns:wpc="http://schemas.microsoft.com/office/word/2010/wordprocessingCanvas" xmlns:mc="http://schemas.openxmlformats.org/markup-compatibility/2006" xmlns:o="urn:schemas-microsoft-com:office:office" xmlns:r="http://schemas.openxmlformats.org/officeDocument/2006/relationships" xmlns:m="http://schemas.openxmlformats.org/officeDocument/2006/math" xmlns:v="urn:schemas-microsoft-com:vml" xmlns:wp14="http://schemas.microsoft.com/office/word/2010/wordprocessingDrawing" xmlns:wp="http://schemas.openxmlformats.org/drawingml/2006/wordprocessingDrawing" xmlns:w10="urn:schemas-microsoft-com:office:word" xmlns:w="http://schemas.openxmlformats.org/wordprocessingml/2006/main" xmlns:w14="http://schemas.microsoft.com/office/word/2010/wordml" xmlns:w15="http://schemas.microsoft.com/office/word/2012/wordml" xmlns:wpg="http://schemas.microsoft.com/office/word/2010/wordprocessingGroup" xmlns:wpi="http://schemas.microsoft.com/office/word/2010/wordprocessingInk" xmlns:wne="http://schemas.microsoft.com/office/word/2006/wordml" xmlns:wps="http://schemas.microsoft.com/office/word/2010/wordprocessingShape" mc:Ignorable="w14 w15 wp14">
+<w:document xmlns:wpc="http://schemas.microsoft.com/office/word/2010/wordprocessingCanvas" xmlns:cx="http://schemas.microsoft.com/office/drawing/2014/chartex" xmlns:cx1="http://schemas.microsoft.com/office/drawing/2015/9/8/chartex" xmlns:cx2="http://schemas.microsoft.com/office/drawing/2015/10/21/chartex" xmlns:mc="http://schemas.openxmlformats.org/markup-compatibility/2006" xmlns:o="urn:schemas-microsoft-com:office:office" xmlns:r="http://schemas.openxmlformats.org/officeDocument/2006/relationships" xmlns:m="http://schemas.openxmlformats.org/officeDocument/2006/math" xmlns:v="urn:schemas-microsoft-com:vml" xmlns:wp14="http://schemas.microsoft.com/office/word/2010/wordprocessingDrawing" xmlns:wp="http://schemas.openxmlformats.org/drawingml/2006/wordprocessingDrawing" xmlns:w10="urn:schemas-microsoft-com:office:word" xmlns:w="http://schemas.openxmlformats.org/wordprocessingml/2006/main" xmlns:w14="http://schemas.microsoft.com/office/word/2010/wordml" xmlns:w15="http://schemas.microsoft.com/office/word/2012/wordml" xmlns:w16se="http://schemas.microsoft.com/office/word/2015/wordml/symex" xmlns:wpg="http://schemas.microsoft.com/office/word/2010/wordprocessingGroup" xmlns:wpi="http://schemas.microsoft.com/office/word/2010/wordprocessingInk" xmlns:wne="http://schemas.microsoft.com/office/word/2006/wordml" xmlns:wps="http://schemas.microsoft.com/office/word/2010/wordprocessingShape" mc:Ignorable="w14 w15 w16se wp14">
   <w:body>
     <w:p>
       <w:pPr>
@@ -522,6 +522,7 @@
         <w:tc>
           <w:tcPr>
             <w:tcW w:w="1417" w:type="dxa"/>
+            <w:vAlign w:val="center"/>
           </w:tcPr>
           <w:p>
             <w:pPr>
@@ -565,6 +566,7 @@
         <w:tc>
           <w:tcPr>
             <w:tcW w:w="1417" w:type="dxa"/>
+            <w:vAlign w:val="center"/>
           </w:tcPr>
           <w:p>
             <w:pPr>
@@ -598,12 +600,32 @@
           <w:p>
             <w:pPr>
               <w:spacing w:after="0"/>
-              <w:jc w:val="center"/>
-              <w:rPr>
-                <w:sz w:val="24"/>
-                <w:szCs w:val="24"/>
-              </w:rPr>
-            </w:pPr>
+              <w:rPr>
+                <w:sz w:val="24"/>
+                <w:szCs w:val="24"/>
+              </w:rPr>
+            </w:pPr>
+            <w:r>
+              <w:rPr>
+                <w:sz w:val="24"/>
+                <w:szCs w:val="24"/>
+              </w:rPr>
+              <w:t xml:space="preserve">Acréscimo de </w:t>
+            </w:r>
+            <w:r>
+              <w:rPr>
+                <w:sz w:val="24"/>
+                <w:szCs w:val="24"/>
+              </w:rPr>
+              <w:t>16</w:t>
+            </w:r>
+            <w:r>
+              <w:rPr>
+                <w:sz w:val="24"/>
+                <w:szCs w:val="24"/>
+              </w:rPr>
+              <w:t xml:space="preserve"> dias corridos.</w:t>
+            </w:r>
           </w:p>
         </w:tc>
       </w:tr>
@@ -650,44 +672,55 @@
         <w:tc>
           <w:tcPr>
             <w:tcW w:w="1417" w:type="dxa"/>
-          </w:tcPr>
-          <w:p>
-            <w:pPr>
-              <w:spacing w:after="0"/>
-              <w:jc w:val="center"/>
-              <w:rPr>
-                <w:sz w:val="24"/>
-                <w:szCs w:val="24"/>
-              </w:rPr>
-            </w:pPr>
-            <w:r>
-              <w:rPr>
-                <w:sz w:val="24"/>
-                <w:szCs w:val="24"/>
-              </w:rPr>
-              <w:t>08/09/16</w:t>
+            <w:vAlign w:val="center"/>
+          </w:tcPr>
+          <w:p>
+            <w:pPr>
+              <w:spacing w:after="0"/>
+              <w:jc w:val="center"/>
+              <w:rPr>
+                <w:sz w:val="24"/>
+                <w:szCs w:val="24"/>
+              </w:rPr>
+            </w:pPr>
+            <w:r>
+              <w:rPr>
+                <w:sz w:val="24"/>
+                <w:szCs w:val="24"/>
+              </w:rPr>
+              <w:t>15</w:t>
+            </w:r>
+            <w:bookmarkStart w:id="0" w:name="_GoBack"/>
+            <w:bookmarkEnd w:id="0"/>
+            <w:r>
+              <w:rPr>
+                <w:sz w:val="24"/>
+                <w:szCs w:val="24"/>
+              </w:rPr>
+              <w:t>/09/16</w:t>
             </w:r>
           </w:p>
         </w:tc>
         <w:tc>
           <w:tcPr>
             <w:tcW w:w="1417" w:type="dxa"/>
-          </w:tcPr>
-          <w:p>
-            <w:pPr>
-              <w:spacing w:after="0"/>
-              <w:jc w:val="center"/>
-              <w:rPr>
-                <w:sz w:val="24"/>
-                <w:szCs w:val="24"/>
-              </w:rPr>
-            </w:pPr>
-            <w:r>
-              <w:rPr>
-                <w:sz w:val="24"/>
-                <w:szCs w:val="24"/>
-              </w:rPr>
-              <w:t>88 Dias</w:t>
+            <w:vAlign w:val="center"/>
+          </w:tcPr>
+          <w:p>
+            <w:pPr>
+              <w:spacing w:after="0"/>
+              <w:jc w:val="center"/>
+              <w:rPr>
+                <w:sz w:val="24"/>
+                <w:szCs w:val="24"/>
+              </w:rPr>
+            </w:pPr>
+            <w:r>
+              <w:rPr>
+                <w:sz w:val="24"/>
+                <w:szCs w:val="24"/>
+              </w:rPr>
+              <w:t>104 Dias</w:t>
             </w:r>
           </w:p>
         </w:tc>
@@ -698,12 +731,18 @@
           <w:p>
             <w:pPr>
               <w:spacing w:after="0"/>
-              <w:jc w:val="center"/>
-              <w:rPr>
-                <w:sz w:val="24"/>
-                <w:szCs w:val="24"/>
-              </w:rPr>
-            </w:pPr>
+              <w:rPr>
+                <w:sz w:val="24"/>
+                <w:szCs w:val="24"/>
+              </w:rPr>
+            </w:pPr>
+            <w:r>
+              <w:rPr>
+                <w:sz w:val="24"/>
+                <w:szCs w:val="24"/>
+              </w:rPr>
+              <w:t>Acréscimo de 7 PF por alteração de casos de usos</w:t>
+            </w:r>
           </w:p>
         </w:tc>
       </w:tr>
@@ -715,8 +754,6 @@
           <w:szCs w:val="16"/>
         </w:rPr>
       </w:pPr>
-      <w:bookmarkStart w:id="0" w:name="_GoBack"/>
-      <w:bookmarkEnd w:id="0"/>
     </w:p>
     <w:tbl>
       <w:tblPr>
@@ -1146,7 +1183,7 @@
                 <w:sz w:val="24"/>
                 <w:szCs w:val="24"/>
               </w:rPr>
-              <w:t>Entregue</w:t>
+              <w:t>Recebida</w:t>
             </w:r>
           </w:p>
         </w:tc>
@@ -1206,7 +1243,7 @@
                 <w:sz w:val="24"/>
                 <w:szCs w:val="24"/>
               </w:rPr>
-              <w:t>09</w:t>
+              <w:t>15</w:t>
             </w:r>
             <w:r>
               <w:rPr>
@@ -1621,7 +1658,7 @@
               <w:jc w:val="center"/>
             </w:pPr>
             <w:r>
-              <w:t>05/08/16</w:t>
+              <w:t>23/08/16</w:t>
             </w:r>
           </w:p>
         </w:tc>
@@ -1705,7 +1742,7 @@
               <w:jc w:val="center"/>
             </w:pPr>
             <w:r>
-              <w:t>19/08/16</w:t>
+              <w:t>06/09/16</w:t>
             </w:r>
           </w:p>
         </w:tc>
@@ -1722,6 +1759,12 @@
                 <w:szCs w:val="20"/>
               </w:rPr>
             </w:pPr>
+            <w:r>
+              <w:rPr>
+                <w:szCs w:val="20"/>
+              </w:rPr>
+              <w:t>15/09/16</w:t>
+            </w:r>
           </w:p>
         </w:tc>
         <w:tc>
@@ -1736,6 +1779,12 @@
                 <w:szCs w:val="20"/>
               </w:rPr>
             </w:pPr>
+            <w:r>
+              <w:rPr>
+                <w:szCs w:val="20"/>
+              </w:rPr>
+              <w:t>Termo de Recebimento da OS</w:t>
+            </w:r>
           </w:p>
         </w:tc>
       </w:tr>
@@ -1771,7 +1820,7 @@
               <w:jc w:val="center"/>
             </w:pPr>
             <w:r>
-              <w:t>05/09/16</w:t>
+              <w:t>24/09/16</w:t>
             </w:r>
           </w:p>
         </w:tc>
@@ -1837,7 +1886,7 @@
               <w:jc w:val="center"/>
             </w:pPr>
             <w:r>
-              <w:t>09/09/16</w:t>
+              <w:t>27/09/16</w:t>
             </w:r>
           </w:p>
         </w:tc>
@@ -1903,7 +1952,7 @@
               <w:jc w:val="center"/>
             </w:pPr>
             <w:r>
-              <w:t>06/09/16</w:t>
+              <w:t>26/09/16</w:t>
             </w:r>
           </w:p>
         </w:tc>
@@ -1969,7 +2018,7 @@
               <w:jc w:val="center"/>
             </w:pPr>
             <w:r>
-              <w:t>05/03/17</w:t>
+              <w:t>25/03/17</w:t>
             </w:r>
           </w:p>
         </w:tc>
@@ -2395,6 +2444,48 @@
           </w:p>
         </w:tc>
       </w:tr>
+      <w:tr>
+        <w:tc>
+          <w:tcPr>
+            <w:tcW w:w="1134" w:type="dxa"/>
+          </w:tcPr>
+          <w:p>
+            <w:pPr>
+              <w:spacing w:after="0"/>
+              <w:jc w:val="center"/>
+            </w:pPr>
+            <w:r>
+              <w:t>15/09/16</w:t>
+            </w:r>
+          </w:p>
+        </w:tc>
+        <w:tc>
+          <w:tcPr>
+            <w:tcW w:w="5102" w:type="dxa"/>
+          </w:tcPr>
+          <w:p>
+            <w:pPr>
+              <w:spacing w:after="0"/>
+            </w:pPr>
+            <w:r>
+              <w:t>Assinatura do Termo de Recebimento da OS</w:t>
+            </w:r>
+          </w:p>
+        </w:tc>
+        <w:tc>
+          <w:tcPr>
+            <w:tcW w:w="2835" w:type="dxa"/>
+          </w:tcPr>
+          <w:p>
+            <w:pPr>
+              <w:spacing w:after="0"/>
+            </w:pPr>
+            <w:r>
+              <w:t>CIAT - João Paulo</w:t>
+            </w:r>
+          </w:p>
+        </w:tc>
+      </w:tr>
     </w:tbl>
     <w:p>
       <w:pPr>
@@ -3122,7 +3213,19 @@
               <w:rPr>
                 <w:b/>
               </w:rPr>
-              <w:t>8,6</w:t>
+              <w:t>10</w:t>
+            </w:r>
+            <w:r>
+              <w:rPr>
+                <w:b/>
+              </w:rPr>
+              <w:t>,</w:t>
+            </w:r>
+            <w:r>
+              <w:rPr>
+                <w:b/>
+              </w:rPr>
+              <w:t>4</w:t>
             </w:r>
           </w:p>
         </w:tc>
@@ -4193,7 +4296,19 @@
               <w:rPr>
                 <w:b/>
               </w:rPr>
-              <w:t>21,5</w:t>
+              <w:t>26</w:t>
+            </w:r>
+            <w:r>
+              <w:rPr>
+                <w:b/>
+              </w:rPr>
+              <w:t>,</w:t>
+            </w:r>
+            <w:r>
+              <w:rPr>
+                <w:b/>
+              </w:rPr>
+              <w:t>0</w:t>
             </w:r>
           </w:p>
         </w:tc>
@@ -4287,6 +4402,50 @@
     <w:p/>
     <w:p>
       <w:pPr>
+        <w:jc w:val="both"/>
+      </w:pPr>
+      <w:r>
+        <w:t xml:space="preserve">Considerado que a OS esteve paralisada por </w:t>
+      </w:r>
+      <w:r>
+        <w:t>16</w:t>
+      </w:r>
+      <w:r>
+        <w:t xml:space="preserve"> dias, entre os dias </w:t>
+      </w:r>
+      <w:r>
+        <w:t>04</w:t>
+      </w:r>
+      <w:r>
+        <w:t>/0</w:t>
+      </w:r>
+      <w:r>
+        <w:t>8</w:t>
+      </w:r>
+      <w:r>
+        <w:t xml:space="preserve"> e </w:t>
+      </w:r>
+      <w:r>
+        <w:t>1</w:t>
+      </w:r>
+      <w:r>
+        <w:t>9/08 por alteração em caso de uso.</w:t>
+      </w:r>
+    </w:p>
+    <w:p>
+      <w:pPr>
+        <w:jc w:val="both"/>
+      </w:pPr>
+      <w:r>
+        <w:t>A contagem final revisada passou de 153 PF para 160 PF devido a inclusão de um “ALI” com os “Dados de Atribuição dos perfis a usuários”, onde são armazenadas as informações ge</w:t>
+      </w:r>
+      <w:r>
+        <w:t>radas no caso de uso em questão.</w:t>
+      </w:r>
+    </w:p>
+    <w:p/>
+    <w:p>
+      <w:pPr>
         <w:rPr>
           <w:b/>
           <w:sz w:val="24"/>
@@ -4299,8 +4458,18 @@
           <w:sz w:val="24"/>
           <w:szCs w:val="24"/>
         </w:rPr>
-        <w:t>Sanções a Aplicar</w:t>
+        <w:t xml:space="preserve">Sanções </w:t>
       </w:r>
+      <w:proofErr w:type="gramStart"/>
+      <w:r>
+        <w:rPr>
+          <w:b/>
+          <w:sz w:val="24"/>
+          <w:szCs w:val="24"/>
+        </w:rPr>
+        <w:t>a Aplicar</w:t>
+      </w:r>
+      <w:proofErr w:type="gramEnd"/>
       <w:r>
         <w:rPr>
           <w:b/>
@@ -4335,7 +4504,7 @@
 </file>
 
 <file path=word/endnotes.xml><?xml version="1.0" encoding="utf-8"?>
-<w:endnotes xmlns:wpc="http://schemas.microsoft.com/office/word/2010/wordprocessingCanvas" xmlns:mc="http://schemas.openxmlformats.org/markup-compatibility/2006" xmlns:o="urn:schemas-microsoft-com:office:office" xmlns:r="http://schemas.openxmlformats.org/officeDocument/2006/relationships" xmlns:m="http://schemas.openxmlformats.org/officeDocument/2006/math" xmlns:v="urn:schemas-microsoft-com:vml" xmlns:wp14="http://schemas.microsoft.com/office/word/2010/wordprocessingDrawing" xmlns:wp="http://schemas.openxmlformats.org/drawingml/2006/wordprocessingDrawing" xmlns:w10="urn:schemas-microsoft-com:office:word" xmlns:w="http://schemas.openxmlformats.org/wordprocessingml/2006/main" xmlns:w14="http://schemas.microsoft.com/office/word/2010/wordml" xmlns:w15="http://schemas.microsoft.com/office/word/2012/wordml" xmlns:wpg="http://schemas.microsoft.com/office/word/2010/wordprocessingGroup" xmlns:wpi="http://schemas.microsoft.com/office/word/2010/wordprocessingInk" xmlns:wne="http://schemas.microsoft.com/office/word/2006/wordml" xmlns:wps="http://schemas.microsoft.com/office/word/2010/wordprocessingShape" mc:Ignorable="w14 w15 wp14">
+<w:endnotes xmlns:wpc="http://schemas.microsoft.com/office/word/2010/wordprocessingCanvas" xmlns:cx="http://schemas.microsoft.com/office/drawing/2014/chartex" xmlns:cx1="http://schemas.microsoft.com/office/drawing/2015/9/8/chartex" xmlns:cx2="http://schemas.microsoft.com/office/drawing/2015/10/21/chartex" xmlns:mc="http://schemas.openxmlformats.org/markup-compatibility/2006" xmlns:o="urn:schemas-microsoft-com:office:office" xmlns:r="http://schemas.openxmlformats.org/officeDocument/2006/relationships" xmlns:m="http://schemas.openxmlformats.org/officeDocument/2006/math" xmlns:v="urn:schemas-microsoft-com:vml" xmlns:wp14="http://schemas.microsoft.com/office/word/2010/wordprocessingDrawing" xmlns:wp="http://schemas.openxmlformats.org/drawingml/2006/wordprocessingDrawing" xmlns:w10="urn:schemas-microsoft-com:office:word" xmlns:w="http://schemas.openxmlformats.org/wordprocessingml/2006/main" xmlns:w14="http://schemas.microsoft.com/office/word/2010/wordml" xmlns:w15="http://schemas.microsoft.com/office/word/2012/wordml" xmlns:w16se="http://schemas.microsoft.com/office/word/2015/wordml/symex" xmlns:wpg="http://schemas.microsoft.com/office/word/2010/wordprocessingGroup" xmlns:wpi="http://schemas.microsoft.com/office/word/2010/wordprocessingInk" xmlns:wne="http://schemas.microsoft.com/office/word/2006/wordml" xmlns:wps="http://schemas.microsoft.com/office/word/2010/wordprocessingShape" mc:Ignorable="w14 w15 w16se wp14">
   <w:endnote w:type="separator" w:id="-1">
     <w:p>
       <w:r>
@@ -4354,7 +4523,7 @@
 </file>
 
 <file path=word/footer1.xml><?xml version="1.0" encoding="utf-8"?>
-<w:ftr xmlns:wpc="http://schemas.microsoft.com/office/word/2010/wordprocessingCanvas" xmlns:mc="http://schemas.openxmlformats.org/markup-compatibility/2006" xmlns:o="urn:schemas-microsoft-com:office:office" xmlns:r="http://schemas.openxmlformats.org/officeDocument/2006/relationships" xmlns:m="http://schemas.openxmlformats.org/officeDocument/2006/math" xmlns:v="urn:schemas-microsoft-com:vml" xmlns:wp14="http://schemas.microsoft.com/office/word/2010/wordprocessingDrawing" xmlns:wp="http://schemas.openxmlformats.org/drawingml/2006/wordprocessingDrawing" xmlns:w10="urn:schemas-microsoft-com:office:word" xmlns:w="http://schemas.openxmlformats.org/wordprocessingml/2006/main" xmlns:w14="http://schemas.microsoft.com/office/word/2010/wordml" xmlns:w15="http://schemas.microsoft.com/office/word/2012/wordml" xmlns:wpg="http://schemas.microsoft.com/office/word/2010/wordprocessingGroup" xmlns:wpi="http://schemas.microsoft.com/office/word/2010/wordprocessingInk" xmlns:wne="http://schemas.microsoft.com/office/word/2006/wordml" xmlns:wps="http://schemas.microsoft.com/office/word/2010/wordprocessingShape" mc:Ignorable="w14 w15 wp14">
+<w:ftr xmlns:wpc="http://schemas.microsoft.com/office/word/2010/wordprocessingCanvas" xmlns:cx="http://schemas.microsoft.com/office/drawing/2014/chartex" xmlns:cx1="http://schemas.microsoft.com/office/drawing/2015/9/8/chartex" xmlns:cx2="http://schemas.microsoft.com/office/drawing/2015/10/21/chartex" xmlns:mc="http://schemas.openxmlformats.org/markup-compatibility/2006" xmlns:o="urn:schemas-microsoft-com:office:office" xmlns:r="http://schemas.openxmlformats.org/officeDocument/2006/relationships" xmlns:m="http://schemas.openxmlformats.org/officeDocument/2006/math" xmlns:v="urn:schemas-microsoft-com:vml" xmlns:wp14="http://schemas.microsoft.com/office/word/2010/wordprocessingDrawing" xmlns:wp="http://schemas.openxmlformats.org/drawingml/2006/wordprocessingDrawing" xmlns:w10="urn:schemas-microsoft-com:office:word" xmlns:w="http://schemas.openxmlformats.org/wordprocessingml/2006/main" xmlns:w14="http://schemas.microsoft.com/office/word/2010/wordml" xmlns:w15="http://schemas.microsoft.com/office/word/2012/wordml" xmlns:w16se="http://schemas.microsoft.com/office/word/2015/wordml/symex" xmlns:wpg="http://schemas.microsoft.com/office/word/2010/wordprocessingGroup" xmlns:wpi="http://schemas.microsoft.com/office/word/2010/wordprocessingInk" xmlns:wne="http://schemas.microsoft.com/office/word/2006/wordml" xmlns:wps="http://schemas.microsoft.com/office/word/2010/wordprocessingShape" mc:Ignorable="w14 w15 w16se wp14">
   <w:p>
     <w:pPr>
       <w:pStyle w:val="Rodap"/>
@@ -4385,7 +4554,7 @@
         <w:rStyle w:val="Nmerodepgina"/>
         <w:noProof/>
       </w:rPr>
-      <w:t>3</w:t>
+      <w:t>4</w:t>
     </w:r>
     <w:r>
       <w:rPr>
@@ -4426,7 +4595,7 @@
         <v:shape id="_x0000_s2051" type="#_x0000_t75" style="position:absolute;margin-left:275.05pt;margin-top:-9.15pt;width:211.25pt;height:35.9pt;z-index:251656704">
           <v:imagedata r:id="rId1" o:title=""/>
         </v:shape>
-        <o:OLEObject Type="Embed" ProgID="PBrush" ShapeID="_x0000_s2051" DrawAspect="Content" ObjectID="_1534944731" r:id="rId2"/>
+        <o:OLEObject Type="Embed" ProgID="PBrush" ShapeID="_x0000_s2051" DrawAspect="Content" ObjectID="_1535545662" r:id="rId2"/>
       </w:object>
     </w:r>
   </w:p>
@@ -4434,7 +4603,7 @@
 </file>
 
 <file path=word/footnotes.xml><?xml version="1.0" encoding="utf-8"?>
-<w:footnotes xmlns:wpc="http://schemas.microsoft.com/office/word/2010/wordprocessingCanvas" xmlns:mc="http://schemas.openxmlformats.org/markup-compatibility/2006" xmlns:o="urn:schemas-microsoft-com:office:office" xmlns:r="http://schemas.openxmlformats.org/officeDocument/2006/relationships" xmlns:m="http://schemas.openxmlformats.org/officeDocument/2006/math" xmlns:v="urn:schemas-microsoft-com:vml" xmlns:wp14="http://schemas.microsoft.com/office/word/2010/wordprocessingDrawing" xmlns:wp="http://schemas.openxmlformats.org/drawingml/2006/wordprocessingDrawing" xmlns:w10="urn:schemas-microsoft-com:office:word" xmlns:w="http://schemas.openxmlformats.org/wordprocessingml/2006/main" xmlns:w14="http://schemas.microsoft.com/office/word/2010/wordml" xmlns:w15="http://schemas.microsoft.com/office/word/2012/wordml" xmlns:wpg="http://schemas.microsoft.com/office/word/2010/wordprocessingGroup" xmlns:wpi="http://schemas.microsoft.com/office/word/2010/wordprocessingInk" xmlns:wne="http://schemas.microsoft.com/office/word/2006/wordml" xmlns:wps="http://schemas.microsoft.com/office/word/2010/wordprocessingShape" mc:Ignorable="w14 w15 wp14">
+<w:footnotes xmlns:wpc="http://schemas.microsoft.com/office/word/2010/wordprocessingCanvas" xmlns:cx="http://schemas.microsoft.com/office/drawing/2014/chartex" xmlns:cx1="http://schemas.microsoft.com/office/drawing/2015/9/8/chartex" xmlns:cx2="http://schemas.microsoft.com/office/drawing/2015/10/21/chartex" xmlns:mc="http://schemas.openxmlformats.org/markup-compatibility/2006" xmlns:o="urn:schemas-microsoft-com:office:office" xmlns:r="http://schemas.openxmlformats.org/officeDocument/2006/relationships" xmlns:m="http://schemas.openxmlformats.org/officeDocument/2006/math" xmlns:v="urn:schemas-microsoft-com:vml" xmlns:wp14="http://schemas.microsoft.com/office/word/2010/wordprocessingDrawing" xmlns:wp="http://schemas.openxmlformats.org/drawingml/2006/wordprocessingDrawing" xmlns:w10="urn:schemas-microsoft-com:office:word" xmlns:w="http://schemas.openxmlformats.org/wordprocessingml/2006/main" xmlns:w14="http://schemas.microsoft.com/office/word/2010/wordml" xmlns:w15="http://schemas.microsoft.com/office/word/2012/wordml" xmlns:w16se="http://schemas.microsoft.com/office/word/2015/wordml/symex" xmlns:wpg="http://schemas.microsoft.com/office/word/2010/wordprocessingGroup" xmlns:wpi="http://schemas.microsoft.com/office/word/2010/wordprocessingInk" xmlns:wne="http://schemas.microsoft.com/office/word/2006/wordml" xmlns:wps="http://schemas.microsoft.com/office/word/2010/wordprocessingShape" mc:Ignorable="w14 w15 w16se wp14">
   <w:footnote w:type="separator" w:id="-1">
     <w:p>
       <w:r>
@@ -4453,7 +4622,7 @@
 </file>
 
 <file path=word/header1.xml><?xml version="1.0" encoding="utf-8"?>
-<w:hdr xmlns:wpc="http://schemas.microsoft.com/office/word/2010/wordprocessingCanvas" xmlns:mc="http://schemas.openxmlformats.org/markup-compatibility/2006" xmlns:o="urn:schemas-microsoft-com:office:office" xmlns:r="http://schemas.openxmlformats.org/officeDocument/2006/relationships" xmlns:m="http://schemas.openxmlformats.org/officeDocument/2006/math" xmlns:v="urn:schemas-microsoft-com:vml" xmlns:wp14="http://schemas.microsoft.com/office/word/2010/wordprocessingDrawing" xmlns:wp="http://schemas.openxmlformats.org/drawingml/2006/wordprocessingDrawing" xmlns:w10="urn:schemas-microsoft-com:office:word" xmlns:w="http://schemas.openxmlformats.org/wordprocessingml/2006/main" xmlns:w14="http://schemas.microsoft.com/office/word/2010/wordml" xmlns:w15="http://schemas.microsoft.com/office/word/2012/wordml" xmlns:wpg="http://schemas.microsoft.com/office/word/2010/wordprocessingGroup" xmlns:wpi="http://schemas.microsoft.com/office/word/2010/wordprocessingInk" xmlns:wne="http://schemas.microsoft.com/office/word/2006/wordml" xmlns:wps="http://schemas.microsoft.com/office/word/2010/wordprocessingShape" mc:Ignorable="w14 w15 wp14">
+<w:hdr xmlns:wpc="http://schemas.microsoft.com/office/word/2010/wordprocessingCanvas" xmlns:cx="http://schemas.microsoft.com/office/drawing/2014/chartex" xmlns:cx1="http://schemas.microsoft.com/office/drawing/2015/9/8/chartex" xmlns:cx2="http://schemas.microsoft.com/office/drawing/2015/10/21/chartex" xmlns:mc="http://schemas.openxmlformats.org/markup-compatibility/2006" xmlns:o="urn:schemas-microsoft-com:office:office" xmlns:r="http://schemas.openxmlformats.org/officeDocument/2006/relationships" xmlns:m="http://schemas.openxmlformats.org/officeDocument/2006/math" xmlns:v="urn:schemas-microsoft-com:vml" xmlns:wp14="http://schemas.microsoft.com/office/word/2010/wordprocessingDrawing" xmlns:wp="http://schemas.openxmlformats.org/drawingml/2006/wordprocessingDrawing" xmlns:w10="urn:schemas-microsoft-com:office:word" xmlns:w="http://schemas.openxmlformats.org/wordprocessingml/2006/main" xmlns:w14="http://schemas.microsoft.com/office/word/2010/wordml" xmlns:w15="http://schemas.microsoft.com/office/word/2012/wordml" xmlns:w16se="http://schemas.microsoft.com/office/word/2015/wordml/symex" xmlns:wpg="http://schemas.microsoft.com/office/word/2010/wordprocessingGroup" xmlns:wpi="http://schemas.microsoft.com/office/word/2010/wordprocessingInk" xmlns:wne="http://schemas.microsoft.com/office/word/2006/wordml" xmlns:wps="http://schemas.microsoft.com/office/word/2010/wordprocessingShape" mc:Ignorable="w14 w15 w16se wp14">
   <w:p>
     <w:pPr>
       <w:pStyle w:val="Cabealho"/>
@@ -4596,7 +4765,7 @@
 </file>
 
 <file path=word/styles.xml><?xml version="1.0" encoding="utf-8"?>
-<w:styles xmlns:mc="http://schemas.openxmlformats.org/markup-compatibility/2006" xmlns:r="http://schemas.openxmlformats.org/officeDocument/2006/relationships" xmlns:w="http://schemas.openxmlformats.org/wordprocessingml/2006/main" xmlns:w14="http://schemas.microsoft.com/office/word/2010/wordml" xmlns:w15="http://schemas.microsoft.com/office/word/2012/wordml" mc:Ignorable="w14 w15">
+<w:styles xmlns:mc="http://schemas.openxmlformats.org/markup-compatibility/2006" xmlns:r="http://schemas.openxmlformats.org/officeDocument/2006/relationships" xmlns:w="http://schemas.openxmlformats.org/wordprocessingml/2006/main" xmlns:w14="http://schemas.microsoft.com/office/word/2010/wordml" xmlns:w15="http://schemas.microsoft.com/office/word/2012/wordml" xmlns:w16se="http://schemas.microsoft.com/office/word/2015/wordml/symex" mc:Ignorable="w14 w15 w16se">
   <w:docDefaults>
     <w:rPrDefault>
       <w:rPr>
@@ -4606,7 +4775,7 @@
     </w:rPrDefault>
     <w:pPrDefault/>
   </w:docDefaults>
-  <w:latentStyles w:defLockedState="0" w:defUIPriority="99" w:defSemiHidden="0" w:defUnhideWhenUsed="0" w:defQFormat="0" w:count="371">
+  <w:latentStyles w:defLockedState="0" w:defUIPriority="99" w:defSemiHidden="0" w:defUnhideWhenUsed="0" w:defQFormat="0" w:count="373">
     <w:lsdException w:name="Normal" w:uiPriority="0" w:qFormat="1"/>
     <w:lsdException w:name="heading 1" w:uiPriority="9" w:qFormat="1"/>
     <w:lsdException w:name="heading 2" w:semiHidden="1" w:uiPriority="9" w:unhideWhenUsed="1" w:qFormat="1"/>
@@ -4978,6 +5147,8 @@
     <w:lsdException w:name="List Table 5 Dark Accent 6" w:uiPriority="50"/>
     <w:lsdException w:name="List Table 6 Colorful Accent 6" w:uiPriority="51"/>
     <w:lsdException w:name="List Table 7 Colorful Accent 6" w:uiPriority="52"/>
+    <w:lsdException w:name="Mention" w:semiHidden="1" w:unhideWhenUsed="1"/>
+    <w:lsdException w:name="Smart Hyperlink" w:semiHidden="1" w:unhideWhenUsed="1"/>
   </w:latentStyles>
   <w:style w:type="paragraph" w:default="1" w:styleId="Normal">
     <w:name w:val="Normal"/>
@@ -5081,7 +5252,6 @@
       <w:lang w:eastAsia="en-US"/>
     </w:rPr>
     <w:tblPr>
-      <w:tblInd w:w="0" w:type="dxa"/>
       <w:tblBorders>
         <w:top w:val="single" w:sz="4" w:space="0" w:color="auto"/>
         <w:left w:val="single" w:sz="4" w:space="0" w:color="auto"/>
@@ -5090,12 +5260,6 @@
         <w:insideH w:val="single" w:sz="4" w:space="0" w:color="auto"/>
         <w:insideV w:val="single" w:sz="4" w:space="0" w:color="auto"/>
       </w:tblBorders>
-      <w:tblCellMar>
-        <w:top w:w="0" w:type="dxa"/>
-        <w:left w:w="108" w:type="dxa"/>
-        <w:bottom w:w="0" w:type="dxa"/>
-        <w:right w:w="108" w:type="dxa"/>
-      </w:tblCellMar>
     </w:tblPr>
   </w:style>
 </w:styles>

--- a/00_GESTAO_GERAL/05_ORDEM_SERVICO/05_OS4782/01_GESTAO/OS 4782 - Documento de Acompanhamento.docx
+++ b/00_GESTAO_GERAL/05_ORDEM_SERVICO/05_OS4782/01_GESTAO/OS 4782 - Documento de Acompanhamento.docx
@@ -1,6 +1,6 @@
 
 <file path=word/document.xml><?xml version="1.0" encoding="utf-8"?>
-<w:document xmlns:wpc="http://schemas.microsoft.com/office/word/2010/wordprocessingCanvas" xmlns:cx="http://schemas.microsoft.com/office/drawing/2014/chartex" xmlns:cx1="http://schemas.microsoft.com/office/drawing/2015/9/8/chartex" xmlns:cx2="http://schemas.microsoft.com/office/drawing/2015/10/21/chartex" xmlns:mc="http://schemas.openxmlformats.org/markup-compatibility/2006" xmlns:o="urn:schemas-microsoft-com:office:office" xmlns:r="http://schemas.openxmlformats.org/officeDocument/2006/relationships" xmlns:m="http://schemas.openxmlformats.org/officeDocument/2006/math" xmlns:v="urn:schemas-microsoft-com:vml" xmlns:wp14="http://schemas.microsoft.com/office/word/2010/wordprocessingDrawing" xmlns:wp="http://schemas.openxmlformats.org/drawingml/2006/wordprocessingDrawing" xmlns:w10="urn:schemas-microsoft-com:office:word" xmlns:w="http://schemas.openxmlformats.org/wordprocessingml/2006/main" xmlns:w14="http://schemas.microsoft.com/office/word/2010/wordml" xmlns:w15="http://schemas.microsoft.com/office/word/2012/wordml" xmlns:w16se="http://schemas.microsoft.com/office/word/2015/wordml/symex" xmlns:wpg="http://schemas.microsoft.com/office/word/2010/wordprocessingGroup" xmlns:wpi="http://schemas.microsoft.com/office/word/2010/wordprocessingInk" xmlns:wne="http://schemas.microsoft.com/office/word/2006/wordml" xmlns:wps="http://schemas.microsoft.com/office/word/2010/wordprocessingShape" mc:Ignorable="w14 w15 w16se wp14">
+<w:document xmlns:ve="http://schemas.openxmlformats.org/markup-compatibility/2006" xmlns:o="urn:schemas-microsoft-com:office:office" xmlns:r="http://schemas.openxmlformats.org/officeDocument/2006/relationships" xmlns:m="http://schemas.openxmlformats.org/officeDocument/2006/math" xmlns:v="urn:schemas-microsoft-com:vml" xmlns:wp="http://schemas.openxmlformats.org/drawingml/2006/wordprocessingDrawing" xmlns:w10="urn:schemas-microsoft-com:office:word" xmlns:w="http://schemas.openxmlformats.org/wordprocessingml/2006/main" xmlns:wne="http://schemas.microsoft.com/office/word/2006/wordml">
   <w:body>
     <w:p>
       <w:pPr>
@@ -30,7 +30,7 @@
           <w:insideH w:val="none" w:sz="0" w:space="0" w:color="auto"/>
           <w:insideV w:val="none" w:sz="0" w:space="0" w:color="auto"/>
         </w:tblBorders>
-        <w:tblLook w:val="04A0" w:firstRow="1" w:lastRow="0" w:firstColumn="1" w:lastColumn="0" w:noHBand="0" w:noVBand="1"/>
+        <w:tblLook w:val="04A0"/>
       </w:tblPr>
       <w:tblGrid>
         <w:gridCol w:w="1134"/>
@@ -369,7 +369,7 @@
       <w:tblPr>
         <w:tblStyle w:val="Tabelacomgrade"/>
         <w:tblW w:w="9069" w:type="dxa"/>
-        <w:tblLook w:val="04A0" w:firstRow="1" w:lastRow="0" w:firstColumn="1" w:lastColumn="0" w:noHBand="0" w:noVBand="1"/>
+        <w:tblLook w:val="04A0"/>
       </w:tblPr>
       <w:tblGrid>
         <w:gridCol w:w="1698"/>
@@ -759,7 +759,7 @@
       <w:tblPr>
         <w:tblStyle w:val="Tabelacomgrade"/>
         <w:tblW w:w="9071" w:type="dxa"/>
-        <w:tblLook w:val="04A0" w:firstRow="1" w:lastRow="0" w:firstColumn="1" w:lastColumn="0" w:noHBand="0" w:noVBand="1"/>
+        <w:tblLook w:val="04A0"/>
       </w:tblPr>
       <w:tblGrid>
         <w:gridCol w:w="1553"/>
@@ -1119,7 +1119,7 @@
       <w:tblPr>
         <w:tblStyle w:val="Tabelacomgrade"/>
         <w:tblW w:w="9071" w:type="dxa"/>
-        <w:tblLook w:val="04A0" w:firstRow="1" w:lastRow="0" w:firstColumn="1" w:lastColumn="0" w:noHBand="0" w:noVBand="1"/>
+        <w:tblLook w:val="04A0"/>
       </w:tblPr>
       <w:tblGrid>
         <w:gridCol w:w="1984"/>
@@ -1742,7 +1742,10 @@
               <w:jc w:val="center"/>
             </w:pPr>
             <w:r>
-              <w:t>06/09/16</w:t>
+              <w:t>06</w:t>
+            </w:r>
+            <w:r>
+              <w:t>/09/16</w:t>
             </w:r>
           </w:p>
         </w:tc>
@@ -1820,7 +1823,19 @@
               <w:jc w:val="center"/>
             </w:pPr>
             <w:r>
-              <w:t>24/09/16</w:t>
+              <w:t>24</w:t>
+            </w:r>
+            <w:r>
+              <w:t>/</w:t>
+            </w:r>
+            <w:r>
+              <w:t>0</w:t>
+            </w:r>
+            <w:r>
+              <w:t>9</w:t>
+            </w:r>
+            <w:r>
+              <w:t>/16</w:t>
             </w:r>
           </w:p>
         </w:tc>
@@ -1952,7 +1967,16 @@
               <w:jc w:val="center"/>
             </w:pPr>
             <w:r>
-              <w:t>26/09/16</w:t>
+              <w:t>26</w:t>
+            </w:r>
+            <w:r>
+              <w:t>/0</w:t>
+            </w:r>
+            <w:r>
+              <w:t>9</w:t>
+            </w:r>
+            <w:r>
+              <w:t>/16</w:t>
             </w:r>
           </w:p>
         </w:tc>
@@ -2018,7 +2042,16 @@
               <w:jc w:val="center"/>
             </w:pPr>
             <w:r>
-              <w:t>25/03/17</w:t>
+              <w:t>25</w:t>
+            </w:r>
+            <w:r>
+              <w:t>/0</w:t>
+            </w:r>
+            <w:r>
+              <w:t>3</w:t>
+            </w:r>
+            <w:r>
+              <w:t>/17</w:t>
             </w:r>
           </w:p>
         </w:tc>
@@ -2073,7 +2106,7 @@
       <w:tblPr>
         <w:tblStyle w:val="Tabelacomgrade"/>
         <w:tblW w:w="9071" w:type="dxa"/>
-        <w:tblLook w:val="04A0" w:firstRow="1" w:lastRow="0" w:firstColumn="1" w:lastColumn="0" w:noHBand="0" w:noVBand="1"/>
+        <w:tblLook w:val="04A0"/>
       </w:tblPr>
       <w:tblGrid>
         <w:gridCol w:w="1134"/>
@@ -2500,7 +2533,7 @@
         <w:tblStyle w:val="Tabelacomgrade"/>
         <w:tblW w:w="9072" w:type="dxa"/>
         <w:shd w:val="clear" w:color="auto" w:fill="BFBFBF"/>
-        <w:tblLook w:val="04A0" w:firstRow="1" w:lastRow="0" w:firstColumn="1" w:lastColumn="0" w:noHBand="0" w:noVBand="1"/>
+        <w:tblLook w:val="04A0"/>
       </w:tblPr>
       <w:tblGrid>
         <w:gridCol w:w="1701"/>
@@ -3010,7 +3043,7 @@
         <w:tblStyle w:val="Tabelacomgrade"/>
         <w:tblW w:w="9072" w:type="dxa"/>
         <w:tblLayout w:type="fixed"/>
-        <w:tblLook w:val="04A0" w:firstRow="1" w:lastRow="0" w:firstColumn="1" w:lastColumn="0" w:noHBand="0" w:noVBand="1"/>
+        <w:tblLook w:val="04A0"/>
       </w:tblPr>
       <w:tblGrid>
         <w:gridCol w:w="1537"/>
@@ -3714,7 +3747,13 @@
               <w:rPr>
                 <w:b/>
               </w:rPr>
-              <w:t>0,1</w:t>
+              <w:t>0,</w:t>
+            </w:r>
+            <w:r>
+              <w:rPr>
+                <w:b/>
+              </w:rPr>
+              <w:t>05</w:t>
             </w:r>
           </w:p>
         </w:tc>
@@ -3813,7 +3852,13 @@
               <w:rPr>
                 <w:b/>
               </w:rPr>
-              <w:t>0,1</w:t>
+              <w:t>0,</w:t>
+            </w:r>
+            <w:r>
+              <w:rPr>
+                <w:b/>
+              </w:rPr>
+              <w:t>05</w:t>
             </w:r>
           </w:p>
         </w:tc>
@@ -3913,6 +3958,12 @@
                 <w:b/>
               </w:rPr>
               <w:t>0,0</w:t>
+            </w:r>
+            <w:r>
+              <w:rPr>
+                <w:b/>
+              </w:rPr>
+              <w:t>1</w:t>
             </w:r>
           </w:p>
         </w:tc>
@@ -4375,27 +4426,10 @@
       </w:pPr>
       <w:r>
         <w:rPr>
-          <w:sz w:val="16"/>
-          <w:szCs w:val="16"/>
-        </w:rPr>
-        <w:br w:type="page"/>
-      </w:r>
-    </w:p>
-    <w:p>
-      <w:pPr>
-        <w:rPr>
           <w:b/>
           <w:sz w:val="24"/>
           <w:szCs w:val="24"/>
         </w:rPr>
-      </w:pPr>
-      <w:r>
-        <w:rPr>
-          <w:b/>
-          <w:sz w:val="24"/>
-          <w:szCs w:val="24"/>
-        </w:rPr>
-        <w:lastRenderedPageBreak/>
         <w:t>Justificativas e Observações:</w:t>
       </w:r>
     </w:p>
@@ -4458,18 +4492,8 @@
           <w:sz w:val="24"/>
           <w:szCs w:val="24"/>
         </w:rPr>
-        <w:t xml:space="preserve">Sanções </w:t>
+        <w:t>Sanções a Aplicar</w:t>
       </w:r>
-      <w:proofErr w:type="gramStart"/>
-      <w:r>
-        <w:rPr>
-          <w:b/>
-          <w:sz w:val="24"/>
-          <w:szCs w:val="24"/>
-        </w:rPr>
-        <w:t>a Aplicar</w:t>
-      </w:r>
-      <w:proofErr w:type="gramEnd"/>
       <w:r>
         <w:rPr>
           <w:b/>
@@ -4504,7 +4528,7 @@
 </file>
 
 <file path=word/endnotes.xml><?xml version="1.0" encoding="utf-8"?>
-<w:endnotes xmlns:wpc="http://schemas.microsoft.com/office/word/2010/wordprocessingCanvas" xmlns:cx="http://schemas.microsoft.com/office/drawing/2014/chartex" xmlns:cx1="http://schemas.microsoft.com/office/drawing/2015/9/8/chartex" xmlns:cx2="http://schemas.microsoft.com/office/drawing/2015/10/21/chartex" xmlns:mc="http://schemas.openxmlformats.org/markup-compatibility/2006" xmlns:o="urn:schemas-microsoft-com:office:office" xmlns:r="http://schemas.openxmlformats.org/officeDocument/2006/relationships" xmlns:m="http://schemas.openxmlformats.org/officeDocument/2006/math" xmlns:v="urn:schemas-microsoft-com:vml" xmlns:wp14="http://schemas.microsoft.com/office/word/2010/wordprocessingDrawing" xmlns:wp="http://schemas.openxmlformats.org/drawingml/2006/wordprocessingDrawing" xmlns:w10="urn:schemas-microsoft-com:office:word" xmlns:w="http://schemas.openxmlformats.org/wordprocessingml/2006/main" xmlns:w14="http://schemas.microsoft.com/office/word/2010/wordml" xmlns:w15="http://schemas.microsoft.com/office/word/2012/wordml" xmlns:w16se="http://schemas.microsoft.com/office/word/2015/wordml/symex" xmlns:wpg="http://schemas.microsoft.com/office/word/2010/wordprocessingGroup" xmlns:wpi="http://schemas.microsoft.com/office/word/2010/wordprocessingInk" xmlns:wne="http://schemas.microsoft.com/office/word/2006/wordml" xmlns:wps="http://schemas.microsoft.com/office/word/2010/wordprocessingShape" mc:Ignorable="w14 w15 w16se wp14">
+<w:endnotes xmlns:ve="http://schemas.openxmlformats.org/markup-compatibility/2006" xmlns:o="urn:schemas-microsoft-com:office:office" xmlns:r="http://schemas.openxmlformats.org/officeDocument/2006/relationships" xmlns:m="http://schemas.openxmlformats.org/officeDocument/2006/math" xmlns:v="urn:schemas-microsoft-com:vml" xmlns:wp="http://schemas.openxmlformats.org/drawingml/2006/wordprocessingDrawing" xmlns:w10="urn:schemas-microsoft-com:office:word" xmlns:w="http://schemas.openxmlformats.org/wordprocessingml/2006/main" xmlns:wne="http://schemas.microsoft.com/office/word/2006/wordml">
   <w:endnote w:type="separator" w:id="-1">
     <w:p>
       <w:r>
@@ -4523,7 +4547,7 @@
 </file>
 
 <file path=word/footer1.xml><?xml version="1.0" encoding="utf-8"?>
-<w:ftr xmlns:wpc="http://schemas.microsoft.com/office/word/2010/wordprocessingCanvas" xmlns:cx="http://schemas.microsoft.com/office/drawing/2014/chartex" xmlns:cx1="http://schemas.microsoft.com/office/drawing/2015/9/8/chartex" xmlns:cx2="http://schemas.microsoft.com/office/drawing/2015/10/21/chartex" xmlns:mc="http://schemas.openxmlformats.org/markup-compatibility/2006" xmlns:o="urn:schemas-microsoft-com:office:office" xmlns:r="http://schemas.openxmlformats.org/officeDocument/2006/relationships" xmlns:m="http://schemas.openxmlformats.org/officeDocument/2006/math" xmlns:v="urn:schemas-microsoft-com:vml" xmlns:wp14="http://schemas.microsoft.com/office/word/2010/wordprocessingDrawing" xmlns:wp="http://schemas.openxmlformats.org/drawingml/2006/wordprocessingDrawing" xmlns:w10="urn:schemas-microsoft-com:office:word" xmlns:w="http://schemas.openxmlformats.org/wordprocessingml/2006/main" xmlns:w14="http://schemas.microsoft.com/office/word/2010/wordml" xmlns:w15="http://schemas.microsoft.com/office/word/2012/wordml" xmlns:w16se="http://schemas.microsoft.com/office/word/2015/wordml/symex" xmlns:wpg="http://schemas.microsoft.com/office/word/2010/wordprocessingGroup" xmlns:wpi="http://schemas.microsoft.com/office/word/2010/wordprocessingInk" xmlns:wne="http://schemas.microsoft.com/office/word/2006/wordml" xmlns:wps="http://schemas.microsoft.com/office/word/2010/wordprocessingShape" mc:Ignorable="w14 w15 w16se wp14">
+<w:ftr xmlns:ve="http://schemas.openxmlformats.org/markup-compatibility/2006" xmlns:o="urn:schemas-microsoft-com:office:office" xmlns:r="http://schemas.openxmlformats.org/officeDocument/2006/relationships" xmlns:m="http://schemas.openxmlformats.org/officeDocument/2006/math" xmlns:v="urn:schemas-microsoft-com:vml" xmlns:wp="http://schemas.openxmlformats.org/drawingml/2006/wordprocessingDrawing" xmlns:w10="urn:schemas-microsoft-com:office:word" xmlns:w="http://schemas.openxmlformats.org/wordprocessingml/2006/main" xmlns:wne="http://schemas.microsoft.com/office/word/2006/wordml">
   <w:p>
     <w:pPr>
       <w:pStyle w:val="Rodap"/>
@@ -4554,7 +4578,7 @@
         <w:rStyle w:val="Nmerodepgina"/>
         <w:noProof/>
       </w:rPr>
-      <w:t>4</w:t>
+      <w:t>3</w:t>
     </w:r>
     <w:r>
       <w:rPr>
@@ -4572,7 +4596,7 @@
         <w:noProof/>
         <w:lang w:eastAsia="pt-BR"/>
       </w:rPr>
-      <w:object w:dxaOrig="1440" w:dyaOrig="1440">
+      <w:pict>
         <v:shapetype id="_x0000_t75" coordsize="21600,21600" o:spt="75" o:preferrelative="t" path="m@4@5l@4@11@9@11@9@5xe" filled="f" stroked="f">
           <v:stroke joinstyle="miter"/>
           <v:formulas>
@@ -4595,15 +4619,15 @@
         <v:shape id="_x0000_s2051" type="#_x0000_t75" style="position:absolute;margin-left:275.05pt;margin-top:-9.15pt;width:211.25pt;height:35.9pt;z-index:251656704">
           <v:imagedata r:id="rId1" o:title=""/>
         </v:shape>
-        <o:OLEObject Type="Embed" ProgID="PBrush" ShapeID="_x0000_s2051" DrawAspect="Content" ObjectID="_1535545662" r:id="rId2"/>
-      </w:object>
+        <o:OLEObject Type="Embed" ProgID="PBrush" ShapeID="_x0000_s2051" DrawAspect="Content" ObjectID="_1536062724" r:id="rId2"/>
+      </w:pict>
     </w:r>
   </w:p>
 </w:ftr>
 </file>
 
 <file path=word/footnotes.xml><?xml version="1.0" encoding="utf-8"?>
-<w:footnotes xmlns:wpc="http://schemas.microsoft.com/office/word/2010/wordprocessingCanvas" xmlns:cx="http://schemas.microsoft.com/office/drawing/2014/chartex" xmlns:cx1="http://schemas.microsoft.com/office/drawing/2015/9/8/chartex" xmlns:cx2="http://schemas.microsoft.com/office/drawing/2015/10/21/chartex" xmlns:mc="http://schemas.openxmlformats.org/markup-compatibility/2006" xmlns:o="urn:schemas-microsoft-com:office:office" xmlns:r="http://schemas.openxmlformats.org/officeDocument/2006/relationships" xmlns:m="http://schemas.openxmlformats.org/officeDocument/2006/math" xmlns:v="urn:schemas-microsoft-com:vml" xmlns:wp14="http://schemas.microsoft.com/office/word/2010/wordprocessingDrawing" xmlns:wp="http://schemas.openxmlformats.org/drawingml/2006/wordprocessingDrawing" xmlns:w10="urn:schemas-microsoft-com:office:word" xmlns:w="http://schemas.openxmlformats.org/wordprocessingml/2006/main" xmlns:w14="http://schemas.microsoft.com/office/word/2010/wordml" xmlns:w15="http://schemas.microsoft.com/office/word/2012/wordml" xmlns:w16se="http://schemas.microsoft.com/office/word/2015/wordml/symex" xmlns:wpg="http://schemas.microsoft.com/office/word/2010/wordprocessingGroup" xmlns:wpi="http://schemas.microsoft.com/office/word/2010/wordprocessingInk" xmlns:wne="http://schemas.microsoft.com/office/word/2006/wordml" xmlns:wps="http://schemas.microsoft.com/office/word/2010/wordprocessingShape" mc:Ignorable="w14 w15 w16se wp14">
+<w:footnotes xmlns:ve="http://schemas.openxmlformats.org/markup-compatibility/2006" xmlns:o="urn:schemas-microsoft-com:office:office" xmlns:r="http://schemas.openxmlformats.org/officeDocument/2006/relationships" xmlns:m="http://schemas.openxmlformats.org/officeDocument/2006/math" xmlns:v="urn:schemas-microsoft-com:vml" xmlns:wp="http://schemas.openxmlformats.org/drawingml/2006/wordprocessingDrawing" xmlns:w10="urn:schemas-microsoft-com:office:word" xmlns:w="http://schemas.openxmlformats.org/wordprocessingml/2006/main" xmlns:wne="http://schemas.microsoft.com/office/word/2006/wordml">
   <w:footnote w:type="separator" w:id="-1">
     <w:p>
       <w:r>
@@ -4622,7 +4646,7 @@
 </file>
 
 <file path=word/header1.xml><?xml version="1.0" encoding="utf-8"?>
-<w:hdr xmlns:wpc="http://schemas.microsoft.com/office/word/2010/wordprocessingCanvas" xmlns:cx="http://schemas.microsoft.com/office/drawing/2014/chartex" xmlns:cx1="http://schemas.microsoft.com/office/drawing/2015/9/8/chartex" xmlns:cx2="http://schemas.microsoft.com/office/drawing/2015/10/21/chartex" xmlns:mc="http://schemas.openxmlformats.org/markup-compatibility/2006" xmlns:o="urn:schemas-microsoft-com:office:office" xmlns:r="http://schemas.openxmlformats.org/officeDocument/2006/relationships" xmlns:m="http://schemas.openxmlformats.org/officeDocument/2006/math" xmlns:v="urn:schemas-microsoft-com:vml" xmlns:wp14="http://schemas.microsoft.com/office/word/2010/wordprocessingDrawing" xmlns:wp="http://schemas.openxmlformats.org/drawingml/2006/wordprocessingDrawing" xmlns:w10="urn:schemas-microsoft-com:office:word" xmlns:w="http://schemas.openxmlformats.org/wordprocessingml/2006/main" xmlns:w14="http://schemas.microsoft.com/office/word/2010/wordml" xmlns:w15="http://schemas.microsoft.com/office/word/2012/wordml" xmlns:w16se="http://schemas.microsoft.com/office/word/2015/wordml/symex" xmlns:wpg="http://schemas.microsoft.com/office/word/2010/wordprocessingGroup" xmlns:wpi="http://schemas.microsoft.com/office/word/2010/wordprocessingInk" xmlns:wne="http://schemas.microsoft.com/office/word/2006/wordml" xmlns:wps="http://schemas.microsoft.com/office/word/2010/wordprocessingShape" mc:Ignorable="w14 w15 w16se wp14">
+<w:hdr xmlns:ve="http://schemas.openxmlformats.org/markup-compatibility/2006" xmlns:o="urn:schemas-microsoft-com:office:office" xmlns:r="http://schemas.openxmlformats.org/officeDocument/2006/relationships" xmlns:m="http://schemas.openxmlformats.org/officeDocument/2006/math" xmlns:v="urn:schemas-microsoft-com:vml" xmlns:wp="http://schemas.openxmlformats.org/drawingml/2006/wordprocessingDrawing" xmlns:w10="urn:schemas-microsoft-com:office:word" xmlns:w="http://schemas.openxmlformats.org/wordprocessingml/2006/main" xmlns:wne="http://schemas.microsoft.com/office/word/2006/wordml">
   <w:p>
     <w:pPr>
       <w:pStyle w:val="Cabealho"/>
@@ -4661,7 +4685,7 @@
                   <a:blip r:embed="rId1">
                     <a:extLst>
                       <a:ext uri="{28A0092B-C50C-407E-A947-70E740481C1C}">
-                        <a14:useLocalDpi xmlns:a14="http://schemas.microsoft.com/office/drawing/2010/main" val="0"/>
+                        <a14:useLocalDpi xmlns="" xmlns:wpc="http://schemas.microsoft.com/office/word/2010/wordprocessingCanvas" xmlns:cx="http://schemas.microsoft.com/office/drawing/2014/chartex" xmlns:cx1="http://schemas.microsoft.com/office/drawing/2015/9/8/chartex" xmlns:cx2="http://schemas.microsoft.com/office/drawing/2015/10/21/chartex" xmlns:mc="http://schemas.openxmlformats.org/markup-compatibility/2006" xmlns:o="urn:schemas-microsoft-com:office:office" xmlns:v="urn:schemas-microsoft-com:vml" xmlns:wp14="http://schemas.microsoft.com/office/word/2010/wordprocessingDrawing" xmlns:w10="urn:schemas-microsoft-com:office:word" xmlns:w="http://schemas.openxmlformats.org/wordprocessingml/2006/main" xmlns:w14="http://schemas.microsoft.com/office/word/2010/wordml" xmlns:w15="http://schemas.microsoft.com/office/word/2012/wordml" xmlns:w16se="http://schemas.microsoft.com/office/word/2015/wordml/symex" xmlns:wpg="http://schemas.microsoft.com/office/word/2010/wordprocessingGroup" xmlns:wpi="http://schemas.microsoft.com/office/word/2010/wordprocessingInk" xmlns:wps="http://schemas.microsoft.com/office/word/2010/wordprocessingShape" xmlns:a14="http://schemas.microsoft.com/office/drawing/2010/main" val="0"/>
                       </a:ext>
                     </a:extLst>
                   </a:blip>
@@ -4683,12 +4707,6 @@
               </pic:pic>
             </a:graphicData>
           </a:graphic>
-          <wp14:sizeRelH relativeFrom="page">
-            <wp14:pctWidth>0</wp14:pctWidth>
-          </wp14:sizeRelH>
-          <wp14:sizeRelV relativeFrom="page">
-            <wp14:pctHeight>0</wp14:pctHeight>
-          </wp14:sizeRelV>
         </wp:anchor>
       </w:drawing>
     </w:r>
@@ -4726,7 +4744,7 @@
                   <a:blip r:embed="rId2">
                     <a:extLst>
                       <a:ext uri="{28A0092B-C50C-407E-A947-70E740481C1C}">
-                        <a14:useLocalDpi xmlns:a14="http://schemas.microsoft.com/office/drawing/2010/main" val="0"/>
+                        <a14:useLocalDpi xmlns="" xmlns:wpc="http://schemas.microsoft.com/office/word/2010/wordprocessingCanvas" xmlns:cx="http://schemas.microsoft.com/office/drawing/2014/chartex" xmlns:cx1="http://schemas.microsoft.com/office/drawing/2015/9/8/chartex" xmlns:cx2="http://schemas.microsoft.com/office/drawing/2015/10/21/chartex" xmlns:mc="http://schemas.openxmlformats.org/markup-compatibility/2006" xmlns:o="urn:schemas-microsoft-com:office:office" xmlns:v="urn:schemas-microsoft-com:vml" xmlns:wp14="http://schemas.microsoft.com/office/word/2010/wordprocessingDrawing" xmlns:w10="urn:schemas-microsoft-com:office:word" xmlns:w="http://schemas.openxmlformats.org/wordprocessingml/2006/main" xmlns:w14="http://schemas.microsoft.com/office/word/2010/wordml" xmlns:w15="http://schemas.microsoft.com/office/word/2012/wordml" xmlns:w16se="http://schemas.microsoft.com/office/word/2015/wordml/symex" xmlns:wpg="http://schemas.microsoft.com/office/word/2010/wordprocessingGroup" xmlns:wpi="http://schemas.microsoft.com/office/word/2010/wordprocessingInk" xmlns:wps="http://schemas.microsoft.com/office/word/2010/wordprocessingShape" xmlns:a14="http://schemas.microsoft.com/office/drawing/2010/main" val="0"/>
                       </a:ext>
                     </a:extLst>
                   </a:blip>
@@ -4748,12 +4766,6 @@
               </pic:pic>
             </a:graphicData>
           </a:graphic>
-          <wp14:sizeRelH relativeFrom="page">
-            <wp14:pctWidth>0</wp14:pctWidth>
-          </wp14:sizeRelH>
-          <wp14:sizeRelV relativeFrom="page">
-            <wp14:pctHeight>0</wp14:pctHeight>
-          </wp14:sizeRelV>
         </wp:anchor>
       </w:drawing>
     </w:r>
@@ -4765,7 +4777,7 @@
 </file>
 
 <file path=word/styles.xml><?xml version="1.0" encoding="utf-8"?>
-<w:styles xmlns:mc="http://schemas.openxmlformats.org/markup-compatibility/2006" xmlns:r="http://schemas.openxmlformats.org/officeDocument/2006/relationships" xmlns:w="http://schemas.openxmlformats.org/wordprocessingml/2006/main" xmlns:w14="http://schemas.microsoft.com/office/word/2010/wordml" xmlns:w15="http://schemas.microsoft.com/office/word/2012/wordml" xmlns:w16se="http://schemas.microsoft.com/office/word/2015/wordml/symex" mc:Ignorable="w14 w15 w16se">
+<w:styles xmlns:r="http://schemas.openxmlformats.org/officeDocument/2006/relationships" xmlns:w="http://schemas.openxmlformats.org/wordprocessingml/2006/main">
   <w:docDefaults>
     <w:rPrDefault>
       <w:rPr>
@@ -4775,380 +4787,144 @@
     </w:rPrDefault>
     <w:pPrDefault/>
   </w:docDefaults>
-  <w:latentStyles w:defLockedState="0" w:defUIPriority="99" w:defSemiHidden="0" w:defUnhideWhenUsed="0" w:defQFormat="0" w:count="373">
-    <w:lsdException w:name="Normal" w:uiPriority="0" w:qFormat="1"/>
-    <w:lsdException w:name="heading 1" w:uiPriority="9" w:qFormat="1"/>
-    <w:lsdException w:name="heading 2" w:semiHidden="1" w:uiPriority="9" w:unhideWhenUsed="1" w:qFormat="1"/>
-    <w:lsdException w:name="heading 3" w:semiHidden="1" w:uiPriority="9" w:unhideWhenUsed="1" w:qFormat="1"/>
-    <w:lsdException w:name="heading 4" w:semiHidden="1" w:uiPriority="9" w:unhideWhenUsed="1" w:qFormat="1"/>
-    <w:lsdException w:name="heading 5" w:semiHidden="1" w:uiPriority="9" w:unhideWhenUsed="1" w:qFormat="1"/>
-    <w:lsdException w:name="heading 6" w:semiHidden="1" w:uiPriority="9" w:unhideWhenUsed="1" w:qFormat="1"/>
-    <w:lsdException w:name="heading 7" w:semiHidden="1" w:uiPriority="9" w:unhideWhenUsed="1" w:qFormat="1"/>
-    <w:lsdException w:name="heading 8" w:semiHidden="1" w:uiPriority="9" w:unhideWhenUsed="1" w:qFormat="1"/>
-    <w:lsdException w:name="heading 9" w:semiHidden="1" w:uiPriority="9" w:unhideWhenUsed="1" w:qFormat="1"/>
-    <w:lsdException w:name="index 1" w:semiHidden="1" w:unhideWhenUsed="1"/>
-    <w:lsdException w:name="index 2" w:semiHidden="1" w:unhideWhenUsed="1"/>
-    <w:lsdException w:name="index 3" w:semiHidden="1" w:unhideWhenUsed="1"/>
-    <w:lsdException w:name="index 4" w:semiHidden="1" w:unhideWhenUsed="1"/>
-    <w:lsdException w:name="index 5" w:semiHidden="1" w:unhideWhenUsed="1"/>
-    <w:lsdException w:name="index 6" w:semiHidden="1" w:unhideWhenUsed="1"/>
-    <w:lsdException w:name="index 7" w:semiHidden="1" w:unhideWhenUsed="1"/>
-    <w:lsdException w:name="index 8" w:semiHidden="1" w:unhideWhenUsed="1"/>
-    <w:lsdException w:name="index 9" w:semiHidden="1" w:unhideWhenUsed="1"/>
-    <w:lsdException w:name="toc 1" w:semiHidden="1" w:uiPriority="39" w:unhideWhenUsed="1"/>
-    <w:lsdException w:name="toc 2" w:semiHidden="1" w:uiPriority="39" w:unhideWhenUsed="1"/>
-    <w:lsdException w:name="toc 3" w:semiHidden="1" w:uiPriority="39" w:unhideWhenUsed="1"/>
-    <w:lsdException w:name="toc 4" w:semiHidden="1" w:uiPriority="39" w:unhideWhenUsed="1"/>
-    <w:lsdException w:name="toc 5" w:semiHidden="1" w:uiPriority="39" w:unhideWhenUsed="1"/>
-    <w:lsdException w:name="toc 6" w:semiHidden="1" w:uiPriority="39" w:unhideWhenUsed="1"/>
-    <w:lsdException w:name="toc 7" w:semiHidden="1" w:uiPriority="39" w:unhideWhenUsed="1"/>
-    <w:lsdException w:name="toc 8" w:semiHidden="1" w:uiPriority="39" w:unhideWhenUsed="1"/>
-    <w:lsdException w:name="toc 9" w:semiHidden="1" w:uiPriority="39" w:unhideWhenUsed="1"/>
-    <w:lsdException w:name="Normal Indent" w:semiHidden="1" w:unhideWhenUsed="1"/>
-    <w:lsdException w:name="footnote text" w:semiHidden="1" w:unhideWhenUsed="1"/>
-    <w:lsdException w:name="annotation text" w:semiHidden="1" w:unhideWhenUsed="1"/>
-    <w:lsdException w:name="header" w:semiHidden="1" w:unhideWhenUsed="1"/>
-    <w:lsdException w:name="footer" w:semiHidden="1" w:unhideWhenUsed="1"/>
-    <w:lsdException w:name="index heading" w:semiHidden="1" w:unhideWhenUsed="1"/>
-    <w:lsdException w:name="caption" w:semiHidden="1" w:uiPriority="35" w:unhideWhenUsed="1" w:qFormat="1"/>
-    <w:lsdException w:name="table of figures" w:semiHidden="1" w:unhideWhenUsed="1"/>
-    <w:lsdException w:name="envelope address" w:semiHidden="1" w:unhideWhenUsed="1"/>
-    <w:lsdException w:name="envelope return" w:semiHidden="1" w:unhideWhenUsed="1"/>
-    <w:lsdException w:name="footnote reference" w:semiHidden="1" w:unhideWhenUsed="1"/>
-    <w:lsdException w:name="annotation reference" w:semiHidden="1" w:unhideWhenUsed="1"/>
-    <w:lsdException w:name="line number" w:semiHidden="1" w:unhideWhenUsed="1"/>
-    <w:lsdException w:name="page number" w:semiHidden="1" w:unhideWhenUsed="1"/>
-    <w:lsdException w:name="endnote reference" w:semiHidden="1" w:unhideWhenUsed="1"/>
-    <w:lsdException w:name="endnote text" w:semiHidden="1" w:unhideWhenUsed="1"/>
-    <w:lsdException w:name="table of authorities" w:semiHidden="1" w:unhideWhenUsed="1"/>
-    <w:lsdException w:name="macro" w:semiHidden="1" w:unhideWhenUsed="1"/>
-    <w:lsdException w:name="toa heading" w:semiHidden="1" w:unhideWhenUsed="1"/>
-    <w:lsdException w:name="List" w:semiHidden="1" w:unhideWhenUsed="1"/>
-    <w:lsdException w:name="List Bullet" w:semiHidden="1" w:unhideWhenUsed="1"/>
-    <w:lsdException w:name="List Number" w:semiHidden="1" w:unhideWhenUsed="1"/>
-    <w:lsdException w:name="List 2" w:semiHidden="1" w:unhideWhenUsed="1"/>
-    <w:lsdException w:name="List 3" w:semiHidden="1" w:unhideWhenUsed="1"/>
-    <w:lsdException w:name="List 4" w:semiHidden="1" w:unhideWhenUsed="1"/>
-    <w:lsdException w:name="List 5" w:semiHidden="1" w:unhideWhenUsed="1"/>
-    <w:lsdException w:name="List Bullet 2" w:semiHidden="1" w:unhideWhenUsed="1"/>
-    <w:lsdException w:name="List Bullet 3" w:semiHidden="1" w:unhideWhenUsed="1"/>
-    <w:lsdException w:name="List Bullet 4" w:semiHidden="1" w:unhideWhenUsed="1"/>
-    <w:lsdException w:name="List Bullet 5" w:semiHidden="1" w:unhideWhenUsed="1"/>
-    <w:lsdException w:name="List Number 2" w:semiHidden="1" w:unhideWhenUsed="1"/>
-    <w:lsdException w:name="List Number 3" w:semiHidden="1" w:unhideWhenUsed="1"/>
-    <w:lsdException w:name="List Number 4" w:semiHidden="1" w:unhideWhenUsed="1"/>
-    <w:lsdException w:name="List Number 5" w:semiHidden="1" w:unhideWhenUsed="1"/>
-    <w:lsdException w:name="Title" w:uiPriority="10" w:qFormat="1"/>
-    <w:lsdException w:name="Closing" w:semiHidden="1" w:unhideWhenUsed="1"/>
-    <w:lsdException w:name="Signature" w:semiHidden="1" w:unhideWhenUsed="1"/>
-    <w:lsdException w:name="Default Paragraph Font" w:semiHidden="1" w:uiPriority="1" w:unhideWhenUsed="1"/>
-    <w:lsdException w:name="Body Text" w:semiHidden="1" w:unhideWhenUsed="1"/>
-    <w:lsdException w:name="Body Text Indent" w:semiHidden="1" w:unhideWhenUsed="1"/>
-    <w:lsdException w:name="List Continue" w:semiHidden="1" w:unhideWhenUsed="1"/>
-    <w:lsdException w:name="List Continue 2" w:semiHidden="1" w:unhideWhenUsed="1"/>
-    <w:lsdException w:name="List Continue 3" w:semiHidden="1" w:unhideWhenUsed="1"/>
-    <w:lsdException w:name="List Continue 4" w:semiHidden="1" w:unhideWhenUsed="1"/>
-    <w:lsdException w:name="List Continue 5" w:semiHidden="1" w:unhideWhenUsed="1"/>
-    <w:lsdException w:name="Message Header" w:semiHidden="1" w:unhideWhenUsed="1"/>
-    <w:lsdException w:name="Subtitle" w:uiPriority="11" w:qFormat="1"/>
-    <w:lsdException w:name="Salutation" w:semiHidden="1" w:unhideWhenUsed="1"/>
-    <w:lsdException w:name="Date" w:semiHidden="1" w:unhideWhenUsed="1"/>
-    <w:lsdException w:name="Body Text First Indent" w:semiHidden="1" w:unhideWhenUsed="1"/>
-    <w:lsdException w:name="Body Text First Indent 2" w:semiHidden="1" w:unhideWhenUsed="1"/>
-    <w:lsdException w:name="Note Heading" w:semiHidden="1" w:unhideWhenUsed="1"/>
-    <w:lsdException w:name="Body Text 2" w:semiHidden="1" w:unhideWhenUsed="1"/>
-    <w:lsdException w:name="Body Text 3" w:semiHidden="1" w:unhideWhenUsed="1"/>
-    <w:lsdException w:name="Body Text Indent 2" w:semiHidden="1" w:unhideWhenUsed="1"/>
-    <w:lsdException w:name="Body Text Indent 3" w:semiHidden="1" w:unhideWhenUsed="1"/>
-    <w:lsdException w:name="Block Text" w:semiHidden="1" w:unhideWhenUsed="1"/>
-    <w:lsdException w:name="Hyperlink" w:semiHidden="1" w:unhideWhenUsed="1"/>
-    <w:lsdException w:name="FollowedHyperlink" w:semiHidden="1" w:unhideWhenUsed="1"/>
-    <w:lsdException w:name="Strong" w:uiPriority="22" w:qFormat="1"/>
-    <w:lsdException w:name="Emphasis" w:uiPriority="20" w:qFormat="1"/>
-    <w:lsdException w:name="Document Map" w:semiHidden="1" w:unhideWhenUsed="1"/>
-    <w:lsdException w:name="Plain Text" w:semiHidden="1" w:unhideWhenUsed="1"/>
-    <w:lsdException w:name="E-mail Signature" w:semiHidden="1" w:unhideWhenUsed="1"/>
-    <w:lsdException w:name="HTML Top of Form" w:semiHidden="1" w:unhideWhenUsed="1"/>
-    <w:lsdException w:name="HTML Bottom of Form" w:semiHidden="1" w:unhideWhenUsed="1"/>
-    <w:lsdException w:name="Normal (Web)" w:semiHidden="1" w:unhideWhenUsed="1"/>
-    <w:lsdException w:name="HTML Acronym" w:semiHidden="1" w:unhideWhenUsed="1"/>
-    <w:lsdException w:name="HTML Address" w:semiHidden="1" w:unhideWhenUsed="1"/>
-    <w:lsdException w:name="HTML Cite" w:semiHidden="1" w:unhideWhenUsed="1"/>
-    <w:lsdException w:name="HTML Code" w:semiHidden="1" w:unhideWhenUsed="1"/>
-    <w:lsdException w:name="HTML Definition" w:semiHidden="1" w:unhideWhenUsed="1"/>
-    <w:lsdException w:name="HTML Keyboard" w:semiHidden="1" w:unhideWhenUsed="1"/>
-    <w:lsdException w:name="HTML Preformatted" w:semiHidden="1" w:unhideWhenUsed="1"/>
-    <w:lsdException w:name="HTML Sample" w:semiHidden="1" w:unhideWhenUsed="1"/>
-    <w:lsdException w:name="HTML Typewriter" w:semiHidden="1" w:unhideWhenUsed="1"/>
-    <w:lsdException w:name="HTML Variable" w:semiHidden="1" w:unhideWhenUsed="1"/>
-    <w:lsdException w:name="Normal Table" w:semiHidden="1" w:unhideWhenUsed="1"/>
-    <w:lsdException w:name="annotation subject" w:semiHidden="1" w:unhideWhenUsed="1"/>
-    <w:lsdException w:name="No List" w:semiHidden="1" w:unhideWhenUsed="1"/>
-    <w:lsdException w:name="Outline List 1" w:semiHidden="1" w:unhideWhenUsed="1"/>
-    <w:lsdException w:name="Outline List 2" w:semiHidden="1" w:unhideWhenUsed="1"/>
-    <w:lsdException w:name="Outline List 3" w:semiHidden="1" w:unhideWhenUsed="1"/>
-    <w:lsdException w:name="Table Simple 1" w:semiHidden="1" w:unhideWhenUsed="1"/>
-    <w:lsdException w:name="Table Simple 2" w:semiHidden="1" w:unhideWhenUsed="1"/>
-    <w:lsdException w:name="Table Simple 3" w:semiHidden="1" w:unhideWhenUsed="1"/>
-    <w:lsdException w:name="Table Classic 1" w:semiHidden="1" w:unhideWhenUsed="1"/>
-    <w:lsdException w:name="Table Classic 2" w:semiHidden="1" w:unhideWhenUsed="1"/>
-    <w:lsdException w:name="Table Classic 3" w:semiHidden="1" w:unhideWhenUsed="1"/>
-    <w:lsdException w:name="Table Classic 4" w:semiHidden="1" w:unhideWhenUsed="1"/>
-    <w:lsdException w:name="Table Colorful 1" w:semiHidden="1" w:unhideWhenUsed="1"/>
-    <w:lsdException w:name="Table Colorful 2" w:semiHidden="1" w:unhideWhenUsed="1"/>
-    <w:lsdException w:name="Table Colorful 3" w:semiHidden="1" w:unhideWhenUsed="1"/>
-    <w:lsdException w:name="Table Columns 1" w:semiHidden="1" w:unhideWhenUsed="1"/>
-    <w:lsdException w:name="Table Columns 2" w:semiHidden="1" w:unhideWhenUsed="1"/>
-    <w:lsdException w:name="Table Columns 3" w:semiHidden="1" w:unhideWhenUsed="1"/>
-    <w:lsdException w:name="Table Columns 4" w:semiHidden="1" w:unhideWhenUsed="1"/>
-    <w:lsdException w:name="Table Columns 5" w:semiHidden="1" w:unhideWhenUsed="1"/>
-    <w:lsdException w:name="Table Grid 1" w:semiHidden="1" w:unhideWhenUsed="1"/>
-    <w:lsdException w:name="Table Grid 2" w:semiHidden="1" w:unhideWhenUsed="1"/>
-    <w:lsdException w:name="Table Grid 3" w:semiHidden="1" w:unhideWhenUsed="1"/>
-    <w:lsdException w:name="Table Grid 4" w:semiHidden="1" w:unhideWhenUsed="1"/>
-    <w:lsdException w:name="Table Grid 5" w:semiHidden="1" w:unhideWhenUsed="1"/>
-    <w:lsdException w:name="Table Grid 6" w:semiHidden="1" w:unhideWhenUsed="1"/>
-    <w:lsdException w:name="Table Grid 7" w:semiHidden="1" w:unhideWhenUsed="1"/>
-    <w:lsdException w:name="Table Grid 8" w:semiHidden="1" w:unhideWhenUsed="1"/>
-    <w:lsdException w:name="Table List 1" w:semiHidden="1" w:unhideWhenUsed="1"/>
-    <w:lsdException w:name="Table List 2" w:semiHidden="1" w:unhideWhenUsed="1"/>
-    <w:lsdException w:name="Table List 3" w:semiHidden="1" w:unhideWhenUsed="1"/>
-    <w:lsdException w:name="Table List 4" w:semiHidden="1" w:unhideWhenUsed="1"/>
-    <w:lsdException w:name="Table List 5" w:semiHidden="1" w:unhideWhenUsed="1"/>
-    <w:lsdException w:name="Table List 6" w:semiHidden="1" w:unhideWhenUsed="1"/>
-    <w:lsdException w:name="Table List 7" w:semiHidden="1" w:unhideWhenUsed="1"/>
-    <w:lsdException w:name="Table List 8" w:semiHidden="1" w:unhideWhenUsed="1"/>
-    <w:lsdException w:name="Table 3D effects 1" w:semiHidden="1" w:unhideWhenUsed="1"/>
-    <w:lsdException w:name="Table 3D effects 2" w:semiHidden="1" w:unhideWhenUsed="1"/>
-    <w:lsdException w:name="Table 3D effects 3" w:semiHidden="1" w:unhideWhenUsed="1"/>
-    <w:lsdException w:name="Table Contemporary" w:semiHidden="1" w:unhideWhenUsed="1"/>
-    <w:lsdException w:name="Table Elegant" w:semiHidden="1" w:unhideWhenUsed="1"/>
-    <w:lsdException w:name="Table Professional" w:semiHidden="1" w:unhideWhenUsed="1"/>
-    <w:lsdException w:name="Table Subtle 1" w:semiHidden="1" w:unhideWhenUsed="1"/>
-    <w:lsdException w:name="Table Subtle 2" w:semiHidden="1" w:unhideWhenUsed="1"/>
-    <w:lsdException w:name="Table Web 1" w:semiHidden="1" w:unhideWhenUsed="1"/>
-    <w:lsdException w:name="Table Web 2" w:semiHidden="1" w:unhideWhenUsed="1"/>
-    <w:lsdException w:name="Table Web 3" w:semiHidden="1" w:unhideWhenUsed="1"/>
-    <w:lsdException w:name="Balloon Text" w:semiHidden="1" w:unhideWhenUsed="1"/>
-    <w:lsdException w:name="Table Grid" w:uiPriority="39"/>
-    <w:lsdException w:name="Table Theme" w:semiHidden="1" w:unhideWhenUsed="1"/>
-    <w:lsdException w:name="Placeholder Text" w:semiHidden="1"/>
-    <w:lsdException w:name="No Spacing" w:uiPriority="1" w:qFormat="1"/>
-    <w:lsdException w:name="Light Shading" w:uiPriority="60"/>
-    <w:lsdException w:name="Light List" w:uiPriority="61"/>
-    <w:lsdException w:name="Light Grid" w:uiPriority="62"/>
-    <w:lsdException w:name="Medium Shading 1" w:uiPriority="63"/>
-    <w:lsdException w:name="Medium Shading 2" w:uiPriority="64"/>
-    <w:lsdException w:name="Medium List 1" w:uiPriority="65"/>
-    <w:lsdException w:name="Medium List 2" w:uiPriority="66"/>
-    <w:lsdException w:name="Medium Grid 1" w:uiPriority="67"/>
-    <w:lsdException w:name="Medium Grid 2" w:uiPriority="68"/>
-    <w:lsdException w:name="Medium Grid 3" w:uiPriority="69"/>
-    <w:lsdException w:name="Dark List" w:uiPriority="70"/>
-    <w:lsdException w:name="Colorful Shading" w:uiPriority="71"/>
-    <w:lsdException w:name="Colorful List" w:uiPriority="72"/>
-    <w:lsdException w:name="Colorful Grid" w:uiPriority="73"/>
-    <w:lsdException w:name="Light Shading Accent 1" w:uiPriority="60"/>
-    <w:lsdException w:name="Light List Accent 1" w:uiPriority="61"/>
-    <w:lsdException w:name="Light Grid Accent 1" w:uiPriority="62"/>
-    <w:lsdException w:name="Medium Shading 1 Accent 1" w:uiPriority="63"/>
-    <w:lsdException w:name="Medium Shading 2 Accent 1" w:uiPriority="64"/>
-    <w:lsdException w:name="Medium List 1 Accent 1" w:uiPriority="65"/>
-    <w:lsdException w:name="Revision" w:semiHidden="1"/>
-    <w:lsdException w:name="List Paragraph" w:uiPriority="34" w:qFormat="1"/>
-    <w:lsdException w:name="Quote" w:uiPriority="29" w:qFormat="1"/>
-    <w:lsdException w:name="Intense Quote" w:uiPriority="30" w:qFormat="1"/>
-    <w:lsdException w:name="Medium List 2 Accent 1" w:uiPriority="66"/>
-    <w:lsdException w:name="Medium Grid 1 Accent 1" w:uiPriority="67"/>
-    <w:lsdException w:name="Medium Grid 2 Accent 1" w:uiPriority="68"/>
-    <w:lsdException w:name="Medium Grid 3 Accent 1" w:uiPriority="69"/>
-    <w:lsdException w:name="Dark List Accent 1" w:uiPriority="70"/>
-    <w:lsdException w:name="Colorful Shading Accent 1" w:uiPriority="71"/>
-    <w:lsdException w:name="Colorful List Accent 1" w:uiPriority="72"/>
-    <w:lsdException w:name="Colorful Grid Accent 1" w:uiPriority="73"/>
-    <w:lsdException w:name="Light Shading Accent 2" w:uiPriority="60"/>
-    <w:lsdException w:name="Light List Accent 2" w:uiPriority="61"/>
-    <w:lsdException w:name="Light Grid Accent 2" w:uiPriority="62"/>
-    <w:lsdException w:name="Medium Shading 1 Accent 2" w:uiPriority="63"/>
-    <w:lsdException w:name="Medium Shading 2 Accent 2" w:uiPriority="64"/>
-    <w:lsdException w:name="Medium List 1 Accent 2" w:uiPriority="65"/>
-    <w:lsdException w:name="Medium List 2 Accent 2" w:uiPriority="66"/>
-    <w:lsdException w:name="Medium Grid 1 Accent 2" w:uiPriority="67"/>
-    <w:lsdException w:name="Medium Grid 2 Accent 2" w:uiPriority="68"/>
-    <w:lsdException w:name="Medium Grid 3 Accent 2" w:uiPriority="69"/>
-    <w:lsdException w:name="Dark List Accent 2" w:uiPriority="70"/>
-    <w:lsdException w:name="Colorful Shading Accent 2" w:uiPriority="71"/>
-    <w:lsdException w:name="Colorful List Accent 2" w:uiPriority="72"/>
-    <w:lsdException w:name="Colorful Grid Accent 2" w:uiPriority="73"/>
-    <w:lsdException w:name="Light Shading Accent 3" w:uiPriority="60"/>
-    <w:lsdException w:name="Light List Accent 3" w:uiPriority="61"/>
-    <w:lsdException w:name="Light Grid Accent 3" w:uiPriority="62"/>
-    <w:lsdException w:name="Medium Shading 1 Accent 3" w:uiPriority="63"/>
-    <w:lsdException w:name="Medium Shading 2 Accent 3" w:uiPriority="64"/>
-    <w:lsdException w:name="Medium List 1 Accent 3" w:uiPriority="65"/>
-    <w:lsdException w:name="Medium List 2 Accent 3" w:uiPriority="66"/>
-    <w:lsdException w:name="Medium Grid 1 Accent 3" w:uiPriority="67"/>
-    <w:lsdException w:name="Medium Grid 2 Accent 3" w:uiPriority="68"/>
-    <w:lsdException w:name="Medium Grid 3 Accent 3" w:uiPriority="69"/>
-    <w:lsdException w:name="Dark List Accent 3" w:uiPriority="70"/>
-    <w:lsdException w:name="Colorful Shading Accent 3" w:uiPriority="71"/>
-    <w:lsdException w:name="Colorful List Accent 3" w:uiPriority="72"/>
-    <w:lsdException w:name="Colorful Grid Accent 3" w:uiPriority="73"/>
-    <w:lsdException w:name="Light Shading Accent 4" w:uiPriority="60"/>
-    <w:lsdException w:name="Light List Accent 4" w:uiPriority="61"/>
-    <w:lsdException w:name="Light Grid Accent 4" w:uiPriority="62"/>
-    <w:lsdException w:name="Medium Shading 1 Accent 4" w:uiPriority="63"/>
-    <w:lsdException w:name="Medium Shading 2 Accent 4" w:uiPriority="64"/>
-    <w:lsdException w:name="Medium List 1 Accent 4" w:uiPriority="65"/>
-    <w:lsdException w:name="Medium List 2 Accent 4" w:uiPriority="66"/>
-    <w:lsdException w:name="Medium Grid 1 Accent 4" w:uiPriority="67"/>
-    <w:lsdException w:name="Medium Grid 2 Accent 4" w:uiPriority="68"/>
-    <w:lsdException w:name="Medium Grid 3 Accent 4" w:uiPriority="69"/>
-    <w:lsdException w:name="Dark List Accent 4" w:uiPriority="70"/>
-    <w:lsdException w:name="Colorful Shading Accent 4" w:uiPriority="71"/>
-    <w:lsdException w:name="Colorful List Accent 4" w:uiPriority="72"/>
-    <w:lsdException w:name="Colorful Grid Accent 4" w:uiPriority="73"/>
-    <w:lsdException w:name="Light Shading Accent 5" w:uiPriority="60"/>
-    <w:lsdException w:name="Light List Accent 5" w:uiPriority="61"/>
-    <w:lsdException w:name="Light Grid Accent 5" w:uiPriority="62"/>
-    <w:lsdException w:name="Medium Shading 1 Accent 5" w:uiPriority="63"/>
-    <w:lsdException w:name="Medium Shading 2 Accent 5" w:uiPriority="64"/>
-    <w:lsdException w:name="Medium List 1 Accent 5" w:uiPriority="65"/>
-    <w:lsdException w:name="Medium List 2 Accent 5" w:uiPriority="66"/>
-    <w:lsdException w:name="Medium Grid 1 Accent 5" w:uiPriority="67"/>
-    <w:lsdException w:name="Medium Grid 2 Accent 5" w:uiPriority="68"/>
-    <w:lsdException w:name="Medium Grid 3 Accent 5" w:uiPriority="69"/>
-    <w:lsdException w:name="Dark List Accent 5" w:uiPriority="70"/>
-    <w:lsdException w:name="Colorful Shading Accent 5" w:uiPriority="71"/>
-    <w:lsdException w:name="Colorful List Accent 5" w:uiPriority="72"/>
-    <w:lsdException w:name="Colorful Grid Accent 5" w:uiPriority="73"/>
-    <w:lsdException w:name="Light Shading Accent 6" w:uiPriority="60"/>
-    <w:lsdException w:name="Light List Accent 6" w:uiPriority="61"/>
-    <w:lsdException w:name="Light Grid Accent 6" w:uiPriority="62"/>
-    <w:lsdException w:name="Medium Shading 1 Accent 6" w:uiPriority="63"/>
-    <w:lsdException w:name="Medium Shading 2 Accent 6" w:uiPriority="64"/>
-    <w:lsdException w:name="Medium List 1 Accent 6" w:uiPriority="65"/>
-    <w:lsdException w:name="Medium List 2 Accent 6" w:uiPriority="66"/>
-    <w:lsdException w:name="Medium Grid 1 Accent 6" w:uiPriority="67"/>
-    <w:lsdException w:name="Medium Grid 2 Accent 6" w:uiPriority="68"/>
-    <w:lsdException w:name="Medium Grid 3 Accent 6" w:uiPriority="69"/>
-    <w:lsdException w:name="Dark List Accent 6" w:uiPriority="70"/>
-    <w:lsdException w:name="Colorful Shading Accent 6" w:uiPriority="71"/>
-    <w:lsdException w:name="Colorful List Accent 6" w:uiPriority="72"/>
-    <w:lsdException w:name="Colorful Grid Accent 6" w:uiPriority="73"/>
-    <w:lsdException w:name="Subtle Emphasis" w:uiPriority="19" w:qFormat="1"/>
-    <w:lsdException w:name="Intense Emphasis" w:uiPriority="21" w:qFormat="1"/>
-    <w:lsdException w:name="Subtle Reference" w:uiPriority="31" w:qFormat="1"/>
-    <w:lsdException w:name="Intense Reference" w:uiPriority="32" w:qFormat="1"/>
-    <w:lsdException w:name="Book Title" w:uiPriority="33" w:qFormat="1"/>
-    <w:lsdException w:name="Bibliography" w:semiHidden="1" w:uiPriority="37" w:unhideWhenUsed="1"/>
-    <w:lsdException w:name="TOC Heading" w:semiHidden="1" w:uiPriority="39" w:unhideWhenUsed="1" w:qFormat="1"/>
-    <w:lsdException w:name="Plain Table 1" w:uiPriority="41"/>
-    <w:lsdException w:name="Plain Table 2" w:uiPriority="42"/>
-    <w:lsdException w:name="Plain Table 3" w:uiPriority="43"/>
-    <w:lsdException w:name="Plain Table 4" w:uiPriority="44"/>
-    <w:lsdException w:name="Plain Table 5" w:uiPriority="45"/>
-    <w:lsdException w:name="Grid Table Light" w:uiPriority="40"/>
-    <w:lsdException w:name="Grid Table 1 Light" w:uiPriority="46"/>
-    <w:lsdException w:name="Grid Table 2" w:uiPriority="47"/>
-    <w:lsdException w:name="Grid Table 3" w:uiPriority="48"/>
-    <w:lsdException w:name="Grid Table 4" w:uiPriority="49"/>
-    <w:lsdException w:name="Grid Table 5 Dark" w:uiPriority="50"/>
-    <w:lsdException w:name="Grid Table 6 Colorful" w:uiPriority="51"/>
-    <w:lsdException w:name="Grid Table 7 Colorful" w:uiPriority="52"/>
-    <w:lsdException w:name="Grid Table 1 Light Accent 1" w:uiPriority="46"/>
-    <w:lsdException w:name="Grid Table 2 Accent 1" w:uiPriority="47"/>
-    <w:lsdException w:name="Grid Table 3 Accent 1" w:uiPriority="48"/>
-    <w:lsdException w:name="Grid Table 4 Accent 1" w:uiPriority="49"/>
-    <w:lsdException w:name="Grid Table 5 Dark Accent 1" w:uiPriority="50"/>
-    <w:lsdException w:name="Grid Table 6 Colorful Accent 1" w:uiPriority="51"/>
-    <w:lsdException w:name="Grid Table 7 Colorful Accent 1" w:uiPriority="52"/>
-    <w:lsdException w:name="Grid Table 1 Light Accent 2" w:uiPriority="46"/>
-    <w:lsdException w:name="Grid Table 2 Accent 2" w:uiPriority="47"/>
-    <w:lsdException w:name="Grid Table 3 Accent 2" w:uiPriority="48"/>
-    <w:lsdException w:name="Grid Table 4 Accent 2" w:uiPriority="49"/>
-    <w:lsdException w:name="Grid Table 5 Dark Accent 2" w:uiPriority="50"/>
-    <w:lsdException w:name="Grid Table 6 Colorful Accent 2" w:uiPriority="51"/>
-    <w:lsdException w:name="Grid Table 7 Colorful Accent 2" w:uiPriority="52"/>
-    <w:lsdException w:name="Grid Table 1 Light Accent 3" w:uiPriority="46"/>
-    <w:lsdException w:name="Grid Table 2 Accent 3" w:uiPriority="47"/>
-    <w:lsdException w:name="Grid Table 3 Accent 3" w:uiPriority="48"/>
-    <w:lsdException w:name="Grid Table 4 Accent 3" w:uiPriority="49"/>
-    <w:lsdException w:name="Grid Table 5 Dark Accent 3" w:uiPriority="50"/>
-    <w:lsdException w:name="Grid Table 6 Colorful Accent 3" w:uiPriority="51"/>
-    <w:lsdException w:name="Grid Table 7 Colorful Accent 3" w:uiPriority="52"/>
-    <w:lsdException w:name="Grid Table 1 Light Accent 4" w:uiPriority="46"/>
-    <w:lsdException w:name="Grid Table 2 Accent 4" w:uiPriority="47"/>
-    <w:lsdException w:name="Grid Table 3 Accent 4" w:uiPriority="48"/>
-    <w:lsdException w:name="Grid Table 4 Accent 4" w:uiPriority="49"/>
-    <w:lsdException w:name="Grid Table 5 Dark Accent 4" w:uiPriority="50"/>
-    <w:lsdException w:name="Grid Table 6 Colorful Accent 4" w:uiPriority="51"/>
-    <w:lsdException w:name="Grid Table 7 Colorful Accent 4" w:uiPriority="52"/>
-    <w:lsdException w:name="Grid Table 1 Light Accent 5" w:uiPriority="46"/>
-    <w:lsdException w:name="Grid Table 2 Accent 5" w:uiPriority="47"/>
-    <w:lsdException w:name="Grid Table 3 Accent 5" w:uiPriority="48"/>
-    <w:lsdException w:name="Grid Table 4 Accent 5" w:uiPriority="49"/>
-    <w:lsdException w:name="Grid Table 5 Dark Accent 5" w:uiPriority="50"/>
-    <w:lsdException w:name="Grid Table 6 Colorful Accent 5" w:uiPriority="51"/>
-    <w:lsdException w:name="Grid Table 7 Colorful Accent 5" w:uiPriority="52"/>
-    <w:lsdException w:name="Grid Table 1 Light Accent 6" w:uiPriority="46"/>
-    <w:lsdException w:name="Grid Table 2 Accent 6" w:uiPriority="47"/>
-    <w:lsdException w:name="Grid Table 3 Accent 6" w:uiPriority="48"/>
-    <w:lsdException w:name="Grid Table 4 Accent 6" w:uiPriority="49"/>
-    <w:lsdException w:name="Grid Table 5 Dark Accent 6" w:uiPriority="50"/>
-    <w:lsdException w:name="Grid Table 6 Colorful Accent 6" w:uiPriority="51"/>
-    <w:lsdException w:name="Grid Table 7 Colorful Accent 6" w:uiPriority="52"/>
-    <w:lsdException w:name="List Table 1 Light" w:uiPriority="46"/>
-    <w:lsdException w:name="List Table 2" w:uiPriority="47"/>
-    <w:lsdException w:name="List Table 3" w:uiPriority="48"/>
-    <w:lsdException w:name="List Table 4" w:uiPriority="49"/>
-    <w:lsdException w:name="List Table 5 Dark" w:uiPriority="50"/>
-    <w:lsdException w:name="List Table 6 Colorful" w:uiPriority="51"/>
-    <w:lsdException w:name="List Table 7 Colorful" w:uiPriority="52"/>
-    <w:lsdException w:name="List Table 1 Light Accent 1" w:uiPriority="46"/>
-    <w:lsdException w:name="List Table 2 Accent 1" w:uiPriority="47"/>
-    <w:lsdException w:name="List Table 3 Accent 1" w:uiPriority="48"/>
-    <w:lsdException w:name="List Table 4 Accent 1" w:uiPriority="49"/>
-    <w:lsdException w:name="List Table 5 Dark Accent 1" w:uiPriority="50"/>
-    <w:lsdException w:name="List Table 6 Colorful Accent 1" w:uiPriority="51"/>
-    <w:lsdException w:name="List Table 7 Colorful Accent 1" w:uiPriority="52"/>
-    <w:lsdException w:name="List Table 1 Light Accent 2" w:uiPriority="46"/>
-    <w:lsdException w:name="List Table 2 Accent 2" w:uiPriority="47"/>
-    <w:lsdException w:name="List Table 3 Accent 2" w:uiPriority="48"/>
-    <w:lsdException w:name="List Table 4 Accent 2" w:uiPriority="49"/>
-    <w:lsdException w:name="List Table 5 Dark Accent 2" w:uiPriority="50"/>
-    <w:lsdException w:name="List Table 6 Colorful Accent 2" w:uiPriority="51"/>
-    <w:lsdException w:name="List Table 7 Colorful Accent 2" w:uiPriority="52"/>
-    <w:lsdException w:name="List Table 1 Light Accent 3" w:uiPriority="46"/>
-    <w:lsdException w:name="List Table 2 Accent 3" w:uiPriority="47"/>
-    <w:lsdException w:name="List Table 3 Accent 3" w:uiPriority="48"/>
-    <w:lsdException w:name="List Table 4 Accent 3" w:uiPriority="49"/>
-    <w:lsdException w:name="List Table 5 Dark Accent 3" w:uiPriority="50"/>
-    <w:lsdException w:name="List Table 6 Colorful Accent 3" w:uiPriority="51"/>
-    <w:lsdException w:name="List Table 7 Colorful Accent 3" w:uiPriority="52"/>
-    <w:lsdException w:name="List Table 1 Light Accent 4" w:uiPriority="46"/>
-    <w:lsdException w:name="List Table 2 Accent 4" w:uiPriority="47"/>
-    <w:lsdException w:name="List Table 3 Accent 4" w:uiPriority="48"/>
-    <w:lsdException w:name="List Table 4 Accent 4" w:uiPriority="49"/>
-    <w:lsdException w:name="List Table 5 Dark Accent 4" w:uiPriority="50"/>
-    <w:lsdException w:name="List Table 6 Colorful Accent 4" w:uiPriority="51"/>
-    <w:lsdException w:name="List Table 7 Colorful Accent 4" w:uiPriority="52"/>
-    <w:lsdException w:name="List Table 1 Light Accent 5" w:uiPriority="46"/>
-    <w:lsdException w:name="List Table 2 Accent 5" w:uiPriority="47"/>
-    <w:lsdException w:name="List Table 3 Accent 5" w:uiPriority="48"/>
-    <w:lsdException w:name="List Table 4 Accent 5" w:uiPriority="49"/>
-    <w:lsdException w:name="List Table 5 Dark Accent 5" w:uiPriority="50"/>
-    <w:lsdException w:name="List Table 6 Colorful Accent 5" w:uiPriority="51"/>
-    <w:lsdException w:name="List Table 7 Colorful Accent 5" w:uiPriority="52"/>
-    <w:lsdException w:name="List Table 1 Light Accent 6" w:uiPriority="46"/>
-    <w:lsdException w:name="List Table 2 Accent 6" w:uiPriority="47"/>
-    <w:lsdException w:name="List Table 3 Accent 6" w:uiPriority="48"/>
-    <w:lsdException w:name="List Table 4 Accent 6" w:uiPriority="49"/>
-    <w:lsdException w:name="List Table 5 Dark Accent 6" w:uiPriority="50"/>
-    <w:lsdException w:name="List Table 6 Colorful Accent 6" w:uiPriority="51"/>
-    <w:lsdException w:name="List Table 7 Colorful Accent 6" w:uiPriority="52"/>
-    <w:lsdException w:name="Mention" w:semiHidden="1" w:unhideWhenUsed="1"/>
-    <w:lsdException w:name="Smart Hyperlink" w:semiHidden="1" w:unhideWhenUsed="1"/>
+  <w:latentStyles w:defLockedState="0" w:defUIPriority="99" w:defSemiHidden="1" w:defUnhideWhenUsed="1" w:defQFormat="0" w:count="267">
+    <w:lsdException w:name="Normal" w:semiHidden="0" w:uiPriority="0" w:unhideWhenUsed="0" w:qFormat="1"/>
+    <w:lsdException w:name="heading 1" w:semiHidden="0" w:uiPriority="9" w:unhideWhenUsed="0" w:qFormat="1"/>
+    <w:lsdException w:name="heading 2" w:uiPriority="9" w:qFormat="1"/>
+    <w:lsdException w:name="heading 3" w:uiPriority="9" w:qFormat="1"/>
+    <w:lsdException w:name="heading 4" w:uiPriority="9" w:qFormat="1"/>
+    <w:lsdException w:name="heading 5" w:uiPriority="9" w:qFormat="1"/>
+    <w:lsdException w:name="heading 6" w:uiPriority="9" w:qFormat="1"/>
+    <w:lsdException w:name="heading 7" w:uiPriority="9" w:qFormat="1"/>
+    <w:lsdException w:name="heading 8" w:uiPriority="9" w:qFormat="1"/>
+    <w:lsdException w:name="heading 9" w:uiPriority="9" w:qFormat="1"/>
+    <w:lsdException w:name="toc 1" w:uiPriority="39"/>
+    <w:lsdException w:name="toc 2" w:uiPriority="39"/>
+    <w:lsdException w:name="toc 3" w:uiPriority="39"/>
+    <w:lsdException w:name="toc 4" w:uiPriority="39"/>
+    <w:lsdException w:name="toc 5" w:uiPriority="39"/>
+    <w:lsdException w:name="toc 6" w:uiPriority="39"/>
+    <w:lsdException w:name="toc 7" w:uiPriority="39"/>
+    <w:lsdException w:name="toc 8" w:uiPriority="39"/>
+    <w:lsdException w:name="toc 9" w:uiPriority="39"/>
+    <w:lsdException w:name="caption" w:uiPriority="35" w:qFormat="1"/>
+    <w:lsdException w:name="Title" w:semiHidden="0" w:uiPriority="10" w:unhideWhenUsed="0" w:qFormat="1"/>
+    <w:lsdException w:name="Default Paragraph Font" w:uiPriority="1"/>
+    <w:lsdException w:name="Subtitle" w:semiHidden="0" w:uiPriority="11" w:unhideWhenUsed="0" w:qFormat="1"/>
+    <w:lsdException w:name="Strong" w:semiHidden="0" w:uiPriority="22" w:unhideWhenUsed="0" w:qFormat="1"/>
+    <w:lsdException w:name="Emphasis" w:semiHidden="0" w:uiPriority="20" w:unhideWhenUsed="0" w:qFormat="1"/>
+    <w:lsdException w:name="Table Grid" w:semiHidden="0" w:uiPriority="39" w:unhideWhenUsed="0"/>
+    <w:lsdException w:name="Placeholder Text" w:unhideWhenUsed="0"/>
+    <w:lsdException w:name="No Spacing" w:semiHidden="0" w:uiPriority="1" w:unhideWhenUsed="0" w:qFormat="1"/>
+    <w:lsdException w:name="Light Shading" w:semiHidden="0" w:uiPriority="60" w:unhideWhenUsed="0"/>
+    <w:lsdException w:name="Light List" w:semiHidden="0" w:uiPriority="61" w:unhideWhenUsed="0"/>
+    <w:lsdException w:name="Light Grid" w:semiHidden="0" w:uiPriority="62" w:unhideWhenUsed="0"/>
+    <w:lsdException w:name="Medium Shading 1" w:semiHidden="0" w:uiPriority="63" w:unhideWhenUsed="0"/>
+    <w:lsdException w:name="Medium Shading 2" w:semiHidden="0" w:uiPriority="64" w:unhideWhenUsed="0"/>
+    <w:lsdException w:name="Medium List 1" w:semiHidden="0" w:uiPriority="65" w:unhideWhenUsed="0"/>
+    <w:lsdException w:name="Medium List 2" w:semiHidden="0" w:uiPriority="66" w:unhideWhenUsed="0"/>
+    <w:lsdException w:name="Medium Grid 1" w:semiHidden="0" w:uiPriority="67" w:unhideWhenUsed="0"/>
+    <w:lsdException w:name="Medium Grid 2" w:semiHidden="0" w:uiPriority="68" w:unhideWhenUsed="0"/>
+    <w:lsdException w:name="Medium Grid 3" w:semiHidden="0" w:uiPriority="69" w:unhideWhenUsed="0"/>
+    <w:lsdException w:name="Dark List" w:semiHidden="0" w:uiPriority="70" w:unhideWhenUsed="0"/>
+    <w:lsdException w:name="Colorful Shading" w:semiHidden="0" w:uiPriority="71" w:unhideWhenUsed="0"/>
+    <w:lsdException w:name="Colorful List" w:semiHidden="0" w:uiPriority="72" w:unhideWhenUsed="0"/>
+    <w:lsdException w:name="Colorful Grid" w:semiHidden="0" w:uiPriority="73" w:unhideWhenUsed="0"/>
+    <w:lsdException w:name="Light Shading Accent 1" w:semiHidden="0" w:uiPriority="60" w:unhideWhenUsed="0"/>
+    <w:lsdException w:name="Light List Accent 1" w:semiHidden="0" w:uiPriority="61" w:unhideWhenUsed="0"/>
+    <w:lsdException w:name="Light Grid Accent 1" w:semiHidden="0" w:uiPriority="62" w:unhideWhenUsed="0"/>
+    <w:lsdException w:name="Medium Shading 1 Accent 1" w:semiHidden="0" w:uiPriority="63" w:unhideWhenUsed="0"/>
+    <w:lsdException w:name="Medium Shading 2 Accent 1" w:semiHidden="0" w:uiPriority="64" w:unhideWhenUsed="0"/>
+    <w:lsdException w:name="Medium List 1 Accent 1" w:semiHidden="0" w:uiPriority="65" w:unhideWhenUsed="0"/>
+    <w:lsdException w:name="Revision" w:unhideWhenUsed="0"/>
+    <w:lsdException w:name="List Paragraph" w:semiHidden="0" w:uiPriority="34" w:unhideWhenUsed="0" w:qFormat="1"/>
+    <w:lsdException w:name="Quote" w:semiHidden="0" w:uiPriority="29" w:unhideWhenUsed="0" w:qFormat="1"/>
+    <w:lsdException w:name="Intense Quote" w:semiHidden="0" w:uiPriority="30" w:unhideWhenUsed="0" w:qFormat="1"/>
+    <w:lsdException w:name="Medium List 2 Accent 1" w:semiHidden="0" w:uiPriority="66" w:unhideWhenUsed="0"/>
+    <w:lsdException w:name="Medium Grid 1 Accent 1" w:semiHidden="0" w:uiPriority="67" w:unhideWhenUsed="0"/>
+    <w:lsdException w:name="Medium Grid 2 Accent 1" w:semiHidden="0" w:uiPriority="68" w:unhideWhenUsed="0"/>
+    <w:lsdException w:name="Medium Grid 3 Accent 1" w:semiHidden="0" w:uiPriority="69" w:unhideWhenUsed="0"/>
+    <w:lsdException w:name="Dark List Accent 1" w:semiHidden="0" w:uiPriority="70" w:unhideWhenUsed="0"/>
+    <w:lsdException w:name="Colorful Shading Accent 1" w:semiHidden="0" w:uiPriority="71" w:unhideWhenUsed="0"/>
+    <w:lsdException w:name="Colorful List Accent 1" w:semiHidden="0" w:uiPriority="72" w:unhideWhenUsed="0"/>
+    <w:lsdException w:name="Colorful Grid Accent 1" w:semiHidden="0" w:uiPriority="73" w:unhideWhenUsed="0"/>
+    <w:lsdException w:name="Light Shading Accent 2" w:semiHidden="0" w:uiPriority="60" w:unhideWhenUsed="0"/>
+    <w:lsdException w:name="Light List Accent 2" w:semiHidden="0" w:uiPriority="61" w:unhideWhenUsed="0"/>
+    <w:lsdException w:name="Light Grid Accent 2" w:semiHidden="0" w:uiPriority="62" w:unhideWhenUsed="0"/>
+    <w:lsdException w:name="Medium Shading 1 Accent 2" w:semiHidden="0" w:uiPriority="63" w:unhideWhenUsed="0"/>
+    <w:lsdException w:name="Medium Shading 2 Accent 2" w:semiHidden="0" w:uiPriority="64" w:unhideWhenUsed="0"/>
+    <w:lsdException w:name="Medium List 1 Accent 2" w:semiHidden="0" w:uiPriority="65" w:unhideWhenUsed="0"/>
+    <w:lsdException w:name="Medium List 2 Accent 2" w:semiHidden="0" w:uiPriority="66" w:unhideWhenUsed="0"/>
+    <w:lsdException w:name="Medium Grid 1 Accent 2" w:semiHidden="0" w:uiPriority="67" w:unhideWhenUsed="0"/>
+    <w:lsdException w:name="Medium Grid 2 Accent 2" w:semiHidden="0" w:uiPriority="68" w:unhideWhenUsed="0"/>
+    <w:lsdException w:name="Medium Grid 3 Accent 2" w:semiHidden="0" w:uiPriority="69" w:unhideWhenUsed="0"/>
+    <w:lsdException w:name="Dark List Accent 2" w:semiHidden="0" w:uiPriority="70" w:unhideWhenUsed="0"/>
+    <w:lsdException w:name="Colorful Shading Accent 2" w:semiHidden="0" w:uiPriority="71" w:unhideWhenUsed="0"/>
+    <w:lsdException w:name="Colorful List Accent 2" w:semiHidden="0" w:uiPriority="72" w:unhideWhenUsed="0"/>
+    <w:lsdException w:name="Colorful Grid Accent 2" w:semiHidden="0" w:uiPriority="73" w:unhideWhenUsed="0"/>
+    <w:lsdException w:name="Light Shading Accent 3" w:semiHidden="0" w:uiPriority="60" w:unhideWhenUsed="0"/>
+    <w:lsdException w:name="Light List Accent 3" w:semiHidden="0" w:uiPriority="61" w:unhideWhenUsed="0"/>
+    <w:lsdException w:name="Light Grid Accent 3" w:semiHidden="0" w:uiPriority="62" w:unhideWhenUsed="0"/>
+    <w:lsdException w:name="Medium Shading 1 Accent 3" w:semiHidden="0" w:uiPriority="63" w:unhideWhenUsed="0"/>
+    <w:lsdException w:name="Medium Shading 2 Accent 3" w:semiHidden="0" w:uiPriority="64" w:unhideWhenUsed="0"/>
+    <w:lsdException w:name="Medium List 1 Accent 3" w:semiHidden="0" w:uiPriority="65" w:unhideWhenUsed="0"/>
+    <w:lsdException w:name="Medium List 2 Accent 3" w:semiHidden="0" w:uiPriority="66" w:unhideWhenUsed="0"/>
+    <w:lsdException w:name="Medium Grid 1 Accent 3" w:semiHidden="0" w:uiPriority="67" w:unhideWhenUsed="0"/>
+    <w:lsdException w:name="Medium Grid 2 Accent 3" w:semiHidden="0" w:uiPriority="68" w:unhideWhenUsed="0"/>
+    <w:lsdException w:name="Medium Grid 3 Accent 3" w:semiHidden="0" w:uiPriority="69" w:unhideWhenUsed="0"/>
+    <w:lsdException w:name="Dark List Accent 3" w:semiHidden="0" w:uiPriority="70" w:unhideWhenUsed="0"/>
+    <w:lsdException w:name="Colorful Shading Accent 3" w:semiHidden="0" w:uiPriority="71" w:unhideWhenUsed="0"/>
+    <w:lsdException w:name="Colorful List Accent 3" w:semiHidden="0" w:uiPriority="72" w:unhideWhenUsed="0"/>
+    <w:lsdException w:name="Colorful Grid Accent 3" w:semiHidden="0" w:uiPriority="73" w:unhideWhenUsed="0"/>
+    <w:lsdException w:name="Light Shading Accent 4" w:semiHidden="0" w:uiPriority="60" w:unhideWhenUsed="0"/>
+    <w:lsdException w:name="Light List Accent 4" w:semiHidden="0" w:uiPriority="61" w:unhideWhenUsed="0"/>
+    <w:lsdException w:name="Light Grid Accent 4" w:semiHidden="0" w:uiPriority="62" w:unhideWhenUsed="0"/>
+    <w:lsdException w:name="Medium Shading 1 Accent 4" w:semiHidden="0" w:uiPriority="63" w:unhideWhenUsed="0"/>
+    <w:lsdException w:name="Medium Shading 2 Accent 4" w:semiHidden="0" w:uiPriority="64" w:unhideWhenUsed="0"/>
+    <w:lsdException w:name="Medium List 1 Accent 4" w:semiHidden="0" w:uiPriority="65" w:unhideWhenUsed="0"/>
+    <w:lsdException w:name="Medium List 2 Accent 4" w:semiHidden="0" w:uiPriority="66" w:unhideWhenUsed="0"/>
+    <w:lsdException w:name="Medium Grid 1 Accent 4" w:semiHidden="0" w:uiPriority="67" w:unhideWhenUsed="0"/>
+    <w:lsdException w:name="Medium Grid 2 Accent 4" w:semiHidden="0" w:uiPriority="68" w:unhideWhenUsed="0"/>
+    <w:lsdException w:name="Medium Grid 3 Accent 4" w:semiHidden="0" w:uiPriority="69" w:unhideWhenUsed="0"/>
+    <w:lsdException w:name="Dark List Accent 4" w:semiHidden="0" w:uiPriority="70" w:unhideWhenUsed="0"/>
+    <w:lsdException w:name="Colorful Shading Accent 4" w:semiHidden="0" w:uiPriority="71" w:unhideWhenUsed="0"/>
+    <w:lsdException w:name="Colorful List Accent 4" w:semiHidden="0" w:uiPriority="72" w:unhideWhenUsed="0"/>
+    <w:lsdException w:name="Colorful Grid Accent 4" w:semiHidden="0" w:uiPriority="73" w:unhideWhenUsed="0"/>
+    <w:lsdException w:name="Light Shading Accent 5" w:semiHidden="0" w:uiPriority="60" w:unhideWhenUsed="0"/>
+    <w:lsdException w:name="Light List Accent 5" w:semiHidden="0" w:uiPriority="61" w:unhideWhenUsed="0"/>
+    <w:lsdException w:name="Light Grid Accent 5" w:semiHidden="0" w:uiPriority="62" w:unhideWhenUsed="0"/>
+    <w:lsdException w:name="Medium Shading 1 Accent 5" w:semiHidden="0" w:uiPriority="63" w:unhideWhenUsed="0"/>
+    <w:lsdException w:name="Medium Shading 2 Accent 5" w:semiHidden="0" w:uiPriority="64" w:unhideWhenUsed="0"/>
+    <w:lsdException w:name="Medium List 1 Accent 5" w:semiHidden="0" w:uiPriority="65" w:unhideWhenUsed="0"/>
+    <w:lsdException w:name="Medium List 2 Accent 5" w:semiHidden="0" w:uiPriority="66" w:unhideWhenUsed="0"/>
+    <w:lsdException w:name="Medium Grid 1 Accent 5" w:semiHidden="0" w:uiPriority="67" w:unhideWhenUsed="0"/>
+    <w:lsdException w:name="Medium Grid 2 Accent 5" w:semiHidden="0" w:uiPriority="68" w:unhideWhenUsed="0"/>
+    <w:lsdException w:name="Medium Grid 3 Accent 5" w:semiHidden="0" w:uiPriority="69" w:unhideWhenUsed="0"/>
+    <w:lsdException w:name="Dark List Accent 5" w:semiHidden="0" w:uiPriority="70" w:unhideWhenUsed="0"/>
+    <w:lsdException w:name="Colorful Shading Accent 5" w:semiHidden="0" w:uiPriority="71" w:unhideWhenUsed="0"/>
+    <w:lsdException w:name="Colorful List Accent 5" w:semiHidden="0" w:uiPriority="72" w:unhideWhenUsed="0"/>
+    <w:lsdException w:name="Colorful Grid Accent 5" w:semiHidden="0" w:uiPriority="73" w:unhideWhenUsed="0"/>
+    <w:lsdException w:name="Light Shading Accent 6" w:semiHidden="0" w:uiPriority="60" w:unhideWhenUsed="0"/>
+    <w:lsdException w:name="Light List Accent 6" w:semiHidden="0" w:uiPriority="61" w:unhideWhenUsed="0"/>
+    <w:lsdException w:name="Light Grid Accent 6" w:semiHidden="0" w:uiPriority="62" w:unhideWhenUsed="0"/>
+    <w:lsdException w:name="Medium Shading 1 Accent 6" w:semiHidden="0" w:uiPriority="63" w:unhideWhenUsed="0"/>
+    <w:lsdException w:name="Medium Shading 2 Accent 6" w:semiHidden="0" w:uiPriority="64" w:unhideWhenUsed="0"/>
+    <w:lsdException w:name="Medium List 1 Accent 6" w:semiHidden="0" w:uiPriority="65" w:unhideWhenUsed="0"/>
+    <w:lsdException w:name="Medium List 2 Accent 6" w:semiHidden="0" w:uiPriority="66" w:unhideWhenUsed="0"/>
+    <w:lsdException w:name="Medium Grid 1 Accent 6" w:semiHidden="0" w:uiPriority="67" w:unhideWhenUsed="0"/>
+    <w:lsdException w:name="Medium Grid 2 Accent 6" w:semiHidden="0" w:uiPriority="68" w:unhideWhenUsed="0"/>
+    <w:lsdException w:name="Medium Grid 3 Accent 6" w:semiHidden="0" w:uiPriority="69" w:unhideWhenUsed="0"/>
+    <w:lsdException w:name="Dark List Accent 6" w:semiHidden="0" w:uiPriority="70" w:unhideWhenUsed="0"/>
+    <w:lsdException w:name="Colorful Shading Accent 6" w:semiHidden="0" w:uiPriority="71" w:unhideWhenUsed="0"/>
+    <w:lsdException w:name="Colorful List Accent 6" w:semiHidden="0" w:uiPriority="72" w:unhideWhenUsed="0"/>
+    <w:lsdException w:name="Colorful Grid Accent 6" w:semiHidden="0" w:uiPriority="73" w:unhideWhenUsed="0"/>
+    <w:lsdException w:name="Subtle Emphasis" w:semiHidden="0" w:uiPriority="19" w:unhideWhenUsed="0" w:qFormat="1"/>
+    <w:lsdException w:name="Intense Emphasis" w:semiHidden="0" w:uiPriority="21" w:unhideWhenUsed="0" w:qFormat="1"/>
+    <w:lsdException w:name="Subtle Reference" w:semiHidden="0" w:uiPriority="31" w:unhideWhenUsed="0" w:qFormat="1"/>
+    <w:lsdException w:name="Intense Reference" w:semiHidden="0" w:uiPriority="32" w:unhideWhenUsed="0" w:qFormat="1"/>
+    <w:lsdException w:name="Book Title" w:semiHidden="0" w:uiPriority="33" w:unhideWhenUsed="0" w:qFormat="1"/>
+    <w:lsdException w:name="Bibliography" w:uiPriority="37"/>
+    <w:lsdException w:name="TOC Heading" w:uiPriority="39" w:qFormat="1"/>
   </w:latentStyles>
   <w:style w:type="paragraph" w:default="1" w:styleId="Normal">
     <w:name w:val="Normal"/>
@@ -5174,6 +4950,7 @@
     <w:uiPriority w:val="99"/>
     <w:semiHidden/>
     <w:unhideWhenUsed/>
+    <w:qFormat/>
     <w:tblPr>
       <w:tblInd w:w="0" w:type="dxa"/>
       <w:tblCellMar>
@@ -5252,6 +5029,7 @@
       <w:lang w:eastAsia="en-US"/>
     </w:rPr>
     <w:tblPr>
+      <w:tblInd w:w="0" w:type="dxa"/>
       <w:tblBorders>
         <w:top w:val="single" w:sz="4" w:space="0" w:color="auto"/>
         <w:left w:val="single" w:sz="4" w:space="0" w:color="auto"/>
@@ -5260,6 +5038,12 @@
         <w:insideH w:val="single" w:sz="4" w:space="0" w:color="auto"/>
         <w:insideV w:val="single" w:sz="4" w:space="0" w:color="auto"/>
       </w:tblBorders>
+      <w:tblCellMar>
+        <w:top w:w="0" w:type="dxa"/>
+        <w:left w:w="108" w:type="dxa"/>
+        <w:bottom w:w="0" w:type="dxa"/>
+        <w:right w:w="108" w:type="dxa"/>
+      </w:tblCellMar>
     </w:tblPr>
   </w:style>
 </w:styles>
@@ -5308,7 +5092,7 @@
     </a:clrScheme>
     <a:fontScheme name="Office">
       <a:majorFont>
-        <a:latin typeface="Calibri Light" panose="020F0302020204030204"/>
+        <a:latin typeface="Calibri Light"/>
         <a:ea typeface=""/>
         <a:cs typeface=""/>
         <a:font script="Jpan" typeface="游ゴシック Light"/>
@@ -5360,7 +5144,7 @@
         <a:font script="Tfng" typeface="Ebrima"/>
       </a:majorFont>
       <a:minorFont>
-        <a:latin typeface="Calibri" panose="020F0502020204030204"/>
+        <a:latin typeface="Calibri"/>
         <a:ea typeface=""/>
         <a:cs typeface=""/>
         <a:font script="Jpan" typeface="游明朝"/>
@@ -5554,7 +5338,7 @@
   <a:extraClrSchemeLst/>
   <a:extLst>
     <a:ext uri="{05A4C25C-085E-4340-85A3-A5531E510DB2}">
-      <thm15:themeFamily xmlns:thm15="http://schemas.microsoft.com/office/thememl/2012/main" name="Office Theme" id="{62F939B6-93AF-4DB8-9C6B-D6C7DFDC589F}" vid="{4A3C46E8-61CC-4603-A589-7422A47A8E4A}"/>
+      <thm15:themeFamily xmlns="" xmlns:thm15="http://schemas.microsoft.com/office/thememl/2012/main" name="Office Theme" id="{62F939B6-93AF-4DB8-9C6B-D6C7DFDC589F}" vid="{4A3C46E8-61CC-4603-A589-7422A47A8E4A}"/>
     </a:ext>
   </a:extLst>
 </a:theme>

--- a/00_GESTAO_GERAL/05_ORDEM_SERVICO/05_OS4782/01_GESTAO/OS 4782 - Documento de Acompanhamento.docx
+++ b/00_GESTAO_GERAL/05_ORDEM_SERVICO/05_OS4782/01_GESTAO/OS 4782 - Documento de Acompanhamento.docx
@@ -1742,7 +1742,7 @@
               <w:jc w:val="center"/>
             </w:pPr>
             <w:r>
-              <w:t>06</w:t>
+              <w:t>23</w:t>
             </w:r>
             <w:r>
               <w:t>/09/16</w:t>
@@ -1823,16 +1823,16 @@
               <w:jc w:val="center"/>
             </w:pPr>
             <w:r>
-              <w:t>24</w:t>
+              <w:t>11</w:t>
             </w:r>
             <w:r>
               <w:t>/</w:t>
             </w:r>
             <w:r>
+              <w:t>1</w:t>
+            </w:r>
+            <w:r>
               <w:t>0</w:t>
-            </w:r>
-            <w:r>
-              <w:t>9</w:t>
             </w:r>
             <w:r>
               <w:t>/16</w:t>
@@ -1967,16 +1967,16 @@
               <w:jc w:val="center"/>
             </w:pPr>
             <w:r>
-              <w:t>26</w:t>
-            </w:r>
-            <w:r>
-              <w:t>/0</w:t>
-            </w:r>
-            <w:r>
-              <w:t>9</w:t>
-            </w:r>
-            <w:r>
-              <w:t>/16</w:t>
+              <w:t>12</w:t>
+            </w:r>
+            <w:r>
+              <w:t>/</w:t>
+            </w:r>
+            <w:r>
+              <w:t>1</w:t>
+            </w:r>
+            <w:r>
+              <w:t>0/16</w:t>
             </w:r>
           </w:p>
         </w:tc>
@@ -2042,13 +2042,13 @@
               <w:jc w:val="center"/>
             </w:pPr>
             <w:r>
-              <w:t>25</w:t>
+              <w:t>10</w:t>
             </w:r>
             <w:r>
               <w:t>/0</w:t>
             </w:r>
             <w:r>
-              <w:t>3</w:t>
+              <w:t>4</w:t>
             </w:r>
             <w:r>
               <w:t>/17</w:t>
@@ -3283,7 +3283,14 @@
                 <w:b/>
                 <w:szCs w:val="20"/>
               </w:rPr>
-              <w:t>0,0</w:t>
+              <w:t>8</w:t>
+            </w:r>
+            <w:r>
+              <w:rPr>
+                <w:b/>
+                <w:szCs w:val="20"/>
+              </w:rPr>
+              <w:t>,0</w:t>
             </w:r>
           </w:p>
         </w:tc>
@@ -3384,6 +3391,15 @@
                 <w:szCs w:val="20"/>
               </w:rPr>
             </w:pPr>
+            <w:proofErr w:type="gramStart"/>
+            <w:r>
+              <w:rPr>
+                <w:b/>
+                <w:szCs w:val="20"/>
+              </w:rPr>
+              <w:t>0</w:t>
+            </w:r>
+            <w:proofErr w:type="gramEnd"/>
           </w:p>
         </w:tc>
         <w:tc>
@@ -3668,6 +3684,13 @@
                 <w:szCs w:val="20"/>
               </w:rPr>
             </w:pPr>
+            <w:r>
+              <w:rPr>
+                <w:b/>
+                <w:szCs w:val="20"/>
+              </w:rPr>
+              <w:t>0,00</w:t>
+            </w:r>
           </w:p>
         </w:tc>
         <w:tc>
@@ -3773,6 +3796,13 @@
                 <w:szCs w:val="20"/>
               </w:rPr>
             </w:pPr>
+            <w:r>
+              <w:rPr>
+                <w:b/>
+                <w:szCs w:val="20"/>
+              </w:rPr>
+              <w:t>0,00</w:t>
+            </w:r>
           </w:p>
         </w:tc>
         <w:tc>
@@ -4619,7 +4649,7 @@
         <v:shape id="_x0000_s2051" type="#_x0000_t75" style="position:absolute;margin-left:275.05pt;margin-top:-9.15pt;width:211.25pt;height:35.9pt;z-index:251656704">
           <v:imagedata r:id="rId1" o:title=""/>
         </v:shape>
-        <o:OLEObject Type="Embed" ProgID="PBrush" ShapeID="_x0000_s2051" DrawAspect="Content" ObjectID="_1536062724" r:id="rId2"/>
+        <o:OLEObject Type="Embed" ProgID="PBrush" ShapeID="_x0000_s2051" DrawAspect="Content" ObjectID="_1537211271" r:id="rId2"/>
       </w:pict>
     </w:r>
   </w:p>
@@ -4685,7 +4715,7 @@
                   <a:blip r:embed="rId1">
                     <a:extLst>
                       <a:ext uri="{28A0092B-C50C-407E-A947-70E740481C1C}">
-                        <a14:useLocalDpi xmlns="" xmlns:wpc="http://schemas.microsoft.com/office/word/2010/wordprocessingCanvas" xmlns:cx="http://schemas.microsoft.com/office/drawing/2014/chartex" xmlns:cx1="http://schemas.microsoft.com/office/drawing/2015/9/8/chartex" xmlns:cx2="http://schemas.microsoft.com/office/drawing/2015/10/21/chartex" xmlns:mc="http://schemas.openxmlformats.org/markup-compatibility/2006" xmlns:o="urn:schemas-microsoft-com:office:office" xmlns:v="urn:schemas-microsoft-com:vml" xmlns:wp14="http://schemas.microsoft.com/office/word/2010/wordprocessingDrawing" xmlns:w10="urn:schemas-microsoft-com:office:word" xmlns:w="http://schemas.openxmlformats.org/wordprocessingml/2006/main" xmlns:w14="http://schemas.microsoft.com/office/word/2010/wordml" xmlns:w15="http://schemas.microsoft.com/office/word/2012/wordml" xmlns:w16se="http://schemas.microsoft.com/office/word/2015/wordml/symex" xmlns:wpg="http://schemas.microsoft.com/office/word/2010/wordprocessingGroup" xmlns:wpi="http://schemas.microsoft.com/office/word/2010/wordprocessingInk" xmlns:wps="http://schemas.microsoft.com/office/word/2010/wordprocessingShape" xmlns:a14="http://schemas.microsoft.com/office/drawing/2010/main" val="0"/>
+                        <a14:useLocalDpi xmlns:a14="http://schemas.microsoft.com/office/drawing/2010/main" xmlns:wps="http://schemas.microsoft.com/office/word/2010/wordprocessingShape" xmlns:wpi="http://schemas.microsoft.com/office/word/2010/wordprocessingInk" xmlns:wpg="http://schemas.microsoft.com/office/word/2010/wordprocessingGroup" xmlns:w16se="http://schemas.microsoft.com/office/word/2015/wordml/symex" xmlns:w15="http://schemas.microsoft.com/office/word/2012/wordml" xmlns:w14="http://schemas.microsoft.com/office/word/2010/wordml" xmlns:w="http://schemas.openxmlformats.org/wordprocessingml/2006/main" xmlns:w10="urn:schemas-microsoft-com:office:word" xmlns:wp14="http://schemas.microsoft.com/office/word/2010/wordprocessingDrawing" xmlns:v="urn:schemas-microsoft-com:vml" xmlns:o="urn:schemas-microsoft-com:office:office" xmlns:mc="http://schemas.openxmlformats.org/markup-compatibility/2006" xmlns:cx2="http://schemas.microsoft.com/office/drawing/2015/10/21/chartex" xmlns:cx1="http://schemas.microsoft.com/office/drawing/2015/9/8/chartex" xmlns:cx="http://schemas.microsoft.com/office/drawing/2014/chartex" xmlns:wpc="http://schemas.microsoft.com/office/word/2010/wordprocessingCanvas" xmlns="" val="0"/>
                       </a:ext>
                     </a:extLst>
                   </a:blip>
@@ -4744,7 +4774,7 @@
                   <a:blip r:embed="rId2">
                     <a:extLst>
                       <a:ext uri="{28A0092B-C50C-407E-A947-70E740481C1C}">
-                        <a14:useLocalDpi xmlns="" xmlns:wpc="http://schemas.microsoft.com/office/word/2010/wordprocessingCanvas" xmlns:cx="http://schemas.microsoft.com/office/drawing/2014/chartex" xmlns:cx1="http://schemas.microsoft.com/office/drawing/2015/9/8/chartex" xmlns:cx2="http://schemas.microsoft.com/office/drawing/2015/10/21/chartex" xmlns:mc="http://schemas.openxmlformats.org/markup-compatibility/2006" xmlns:o="urn:schemas-microsoft-com:office:office" xmlns:v="urn:schemas-microsoft-com:vml" xmlns:wp14="http://schemas.microsoft.com/office/word/2010/wordprocessingDrawing" xmlns:w10="urn:schemas-microsoft-com:office:word" xmlns:w="http://schemas.openxmlformats.org/wordprocessingml/2006/main" xmlns:w14="http://schemas.microsoft.com/office/word/2010/wordml" xmlns:w15="http://schemas.microsoft.com/office/word/2012/wordml" xmlns:w16se="http://schemas.microsoft.com/office/word/2015/wordml/symex" xmlns:wpg="http://schemas.microsoft.com/office/word/2010/wordprocessingGroup" xmlns:wpi="http://schemas.microsoft.com/office/word/2010/wordprocessingInk" xmlns:wps="http://schemas.microsoft.com/office/word/2010/wordprocessingShape" xmlns:a14="http://schemas.microsoft.com/office/drawing/2010/main" val="0"/>
+                        <a14:useLocalDpi xmlns:a14="http://schemas.microsoft.com/office/drawing/2010/main" xmlns:wps="http://schemas.microsoft.com/office/word/2010/wordprocessingShape" xmlns:wpi="http://schemas.microsoft.com/office/word/2010/wordprocessingInk" xmlns:wpg="http://schemas.microsoft.com/office/word/2010/wordprocessingGroup" xmlns:w16se="http://schemas.microsoft.com/office/word/2015/wordml/symex" xmlns:w15="http://schemas.microsoft.com/office/word/2012/wordml" xmlns:w14="http://schemas.microsoft.com/office/word/2010/wordml" xmlns:w="http://schemas.openxmlformats.org/wordprocessingml/2006/main" xmlns:w10="urn:schemas-microsoft-com:office:word" xmlns:wp14="http://schemas.microsoft.com/office/word/2010/wordprocessingDrawing" xmlns:v="urn:schemas-microsoft-com:vml" xmlns:o="urn:schemas-microsoft-com:office:office" xmlns:mc="http://schemas.openxmlformats.org/markup-compatibility/2006" xmlns:cx2="http://schemas.microsoft.com/office/drawing/2015/10/21/chartex" xmlns:cx1="http://schemas.microsoft.com/office/drawing/2015/9/8/chartex" xmlns:cx="http://schemas.microsoft.com/office/drawing/2014/chartex" xmlns:wpc="http://schemas.microsoft.com/office/word/2010/wordprocessingCanvas" xmlns="" val="0"/>
                       </a:ext>
                     </a:extLst>
                   </a:blip>
@@ -5338,7 +5368,7 @@
   <a:extraClrSchemeLst/>
   <a:extLst>
     <a:ext uri="{05A4C25C-085E-4340-85A3-A5531E510DB2}">
-      <thm15:themeFamily xmlns="" xmlns:thm15="http://schemas.microsoft.com/office/thememl/2012/main" name="Office Theme" id="{62F939B6-93AF-4DB8-9C6B-D6C7DFDC589F}" vid="{4A3C46E8-61CC-4603-A589-7422A47A8E4A}"/>
+      <thm15:themeFamily xmlns:thm15="http://schemas.microsoft.com/office/thememl/2012/main" xmlns="" name="Office Theme" id="{62F939B6-93AF-4DB8-9C6B-D6C7DFDC589F}" vid="{4A3C46E8-61CC-4603-A589-7422A47A8E4A}"/>
     </a:ext>
   </a:extLst>
 </a:theme>

--- a/00_GESTAO_GERAL/05_ORDEM_SERVICO/05_OS4782/01_GESTAO/OS 4782 - Documento de Acompanhamento.docx
+++ b/00_GESTAO_GERAL/05_ORDEM_SERVICO/05_OS4782/01_GESTAO/OS 4782 - Documento de Acompanhamento.docx
@@ -2536,11 +2536,11 @@
         <w:tblLook w:val="04A0"/>
       </w:tblPr>
       <w:tblGrid>
-        <w:gridCol w:w="1701"/>
-        <w:gridCol w:w="1134"/>
-        <w:gridCol w:w="1701"/>
-        <w:gridCol w:w="2268"/>
-        <w:gridCol w:w="2268"/>
+        <w:gridCol w:w="1632"/>
+        <w:gridCol w:w="1278"/>
+        <w:gridCol w:w="1682"/>
+        <w:gridCol w:w="2240"/>
+        <w:gridCol w:w="2240"/>
       </w:tblGrid>
       <w:tr>
         <w:tc>
@@ -2572,7 +2572,7 @@
       <w:tr>
         <w:tc>
           <w:tcPr>
-            <w:tcW w:w="1701" w:type="dxa"/>
+            <w:tcW w:w="1632" w:type="dxa"/>
             <w:shd w:val="clear" w:color="auto" w:fill="D9D9D9"/>
             <w:vAlign w:val="bottom"/>
           </w:tcPr>
@@ -2598,7 +2598,7 @@
         </w:tc>
         <w:tc>
           <w:tcPr>
-            <w:tcW w:w="1134" w:type="dxa"/>
+            <w:tcW w:w="1278" w:type="dxa"/>
             <w:shd w:val="clear" w:color="auto" w:fill="D9D9D9"/>
             <w:vAlign w:val="bottom"/>
           </w:tcPr>
@@ -2624,7 +2624,7 @@
         </w:tc>
         <w:tc>
           <w:tcPr>
-            <w:tcW w:w="1701" w:type="dxa"/>
+            <w:tcW w:w="1682" w:type="dxa"/>
             <w:shd w:val="clear" w:color="auto" w:fill="D9D9D9"/>
             <w:vAlign w:val="bottom"/>
           </w:tcPr>
@@ -2650,7 +2650,7 @@
         </w:tc>
         <w:tc>
           <w:tcPr>
-            <w:tcW w:w="2268" w:type="dxa"/>
+            <w:tcW w:w="2240" w:type="dxa"/>
             <w:shd w:val="clear" w:color="auto" w:fill="D9D9D9"/>
             <w:vAlign w:val="bottom"/>
           </w:tcPr>
@@ -2676,7 +2676,7 @@
         </w:tc>
         <w:tc>
           <w:tcPr>
-            <w:tcW w:w="2268" w:type="dxa"/>
+            <w:tcW w:w="2240" w:type="dxa"/>
             <w:shd w:val="clear" w:color="auto" w:fill="D9D9D9"/>
             <w:vAlign w:val="bottom"/>
           </w:tcPr>
@@ -2704,7 +2704,7 @@
       <w:tr>
         <w:tc>
           <w:tcPr>
-            <w:tcW w:w="1701" w:type="dxa"/>
+            <w:tcW w:w="1632" w:type="dxa"/>
             <w:shd w:val="clear" w:color="auto" w:fill="auto"/>
             <w:vAlign w:val="bottom"/>
           </w:tcPr>
@@ -2712,15 +2712,27 @@
             <w:pPr>
               <w:spacing w:after="0"/>
               <w:jc w:val="center"/>
-              <w:rPr>
-                <w:b/>
-              </w:rPr>
-            </w:pPr>
-          </w:p>
-        </w:tc>
-        <w:tc>
-          <w:tcPr>
-            <w:tcW w:w="1134" w:type="dxa"/>
+            </w:pPr>
+            <w:r>
+              <w:t>CIAT</w:t>
+            </w:r>
+          </w:p>
+          <w:p>
+            <w:pPr>
+              <w:spacing w:after="0"/>
+              <w:jc w:val="center"/>
+              <w:rPr>
+                <w:b/>
+              </w:rPr>
+            </w:pPr>
+            <w:r>
+              <w:t>Versão 1.6.1</w:t>
+            </w:r>
+          </w:p>
+        </w:tc>
+        <w:tc>
+          <w:tcPr>
+            <w:tcW w:w="1278" w:type="dxa"/>
             <w:shd w:val="clear" w:color="auto" w:fill="auto"/>
             <w:vAlign w:val="bottom"/>
           </w:tcPr>
@@ -2732,11 +2744,14 @@
                 <w:b/>
               </w:rPr>
             </w:pPr>
-          </w:p>
-        </w:tc>
-        <w:tc>
-          <w:tcPr>
-            <w:tcW w:w="1701" w:type="dxa"/>
+            <w:r>
+              <w:t>27/09/2016</w:t>
+            </w:r>
+          </w:p>
+        </w:tc>
+        <w:tc>
+          <w:tcPr>
+            <w:tcW w:w="1682" w:type="dxa"/>
             <w:shd w:val="clear" w:color="auto" w:fill="auto"/>
             <w:vAlign w:val="bottom"/>
           </w:tcPr>
@@ -2748,11 +2763,14 @@
                 <w:b/>
               </w:rPr>
             </w:pPr>
-          </w:p>
-        </w:tc>
-        <w:tc>
-          <w:tcPr>
-            <w:tcW w:w="2268" w:type="dxa"/>
+            <w:r>
+              <w:t>07/10/2016</w:t>
+            </w:r>
+          </w:p>
+        </w:tc>
+        <w:tc>
+          <w:tcPr>
+            <w:tcW w:w="2240" w:type="dxa"/>
             <w:shd w:val="clear" w:color="auto" w:fill="auto"/>
             <w:vAlign w:val="bottom"/>
           </w:tcPr>
@@ -2764,11 +2782,19 @@
                 <w:b/>
               </w:rPr>
             </w:pPr>
-          </w:p>
-        </w:tc>
-        <w:tc>
-          <w:tcPr>
-            <w:tcW w:w="2268" w:type="dxa"/>
+            <w:proofErr w:type="gramStart"/>
+            <w:r>
+              <w:rPr>
+                <w:b/>
+              </w:rPr>
+              <w:t>4</w:t>
+            </w:r>
+            <w:proofErr w:type="gramEnd"/>
+          </w:p>
+        </w:tc>
+        <w:tc>
+          <w:tcPr>
+            <w:tcW w:w="2240" w:type="dxa"/>
             <w:shd w:val="clear" w:color="auto" w:fill="auto"/>
             <w:vAlign w:val="bottom"/>
           </w:tcPr>
@@ -2780,13 +2806,21 @@
                 <w:b/>
               </w:rPr>
             </w:pPr>
-          </w:p>
-        </w:tc>
-      </w:tr>
-      <w:tr>
-        <w:tc>
-          <w:tcPr>
-            <w:tcW w:w="1701" w:type="dxa"/>
+            <w:proofErr w:type="gramStart"/>
+            <w:r>
+              <w:rPr>
+                <w:b/>
+              </w:rPr>
+              <w:t>8</w:t>
+            </w:r>
+            <w:proofErr w:type="gramEnd"/>
+          </w:p>
+        </w:tc>
+      </w:tr>
+      <w:tr>
+        <w:tc>
+          <w:tcPr>
+            <w:tcW w:w="1632" w:type="dxa"/>
             <w:shd w:val="clear" w:color="auto" w:fill="auto"/>
             <w:vAlign w:val="bottom"/>
           </w:tcPr>
@@ -2794,15 +2828,12 @@
             <w:pPr>
               <w:spacing w:after="0"/>
               <w:jc w:val="center"/>
-              <w:rPr>
-                <w:b/>
-              </w:rPr>
-            </w:pPr>
-          </w:p>
-        </w:tc>
-        <w:tc>
-          <w:tcPr>
-            <w:tcW w:w="1134" w:type="dxa"/>
+            </w:pPr>
+          </w:p>
+        </w:tc>
+        <w:tc>
+          <w:tcPr>
+            <w:tcW w:w="1278" w:type="dxa"/>
             <w:shd w:val="clear" w:color="auto" w:fill="auto"/>
             <w:vAlign w:val="bottom"/>
           </w:tcPr>
@@ -2810,15 +2841,12 @@
             <w:pPr>
               <w:spacing w:after="0"/>
               <w:jc w:val="center"/>
-              <w:rPr>
-                <w:b/>
-              </w:rPr>
-            </w:pPr>
-          </w:p>
-        </w:tc>
-        <w:tc>
-          <w:tcPr>
-            <w:tcW w:w="1701" w:type="dxa"/>
+            </w:pPr>
+          </w:p>
+        </w:tc>
+        <w:tc>
+          <w:tcPr>
+            <w:tcW w:w="1682" w:type="dxa"/>
             <w:shd w:val="clear" w:color="auto" w:fill="auto"/>
             <w:vAlign w:val="bottom"/>
           </w:tcPr>
@@ -2826,15 +2854,12 @@
             <w:pPr>
               <w:spacing w:after="0"/>
               <w:jc w:val="center"/>
-              <w:rPr>
-                <w:b/>
-              </w:rPr>
-            </w:pPr>
-          </w:p>
-        </w:tc>
-        <w:tc>
-          <w:tcPr>
-            <w:tcW w:w="2268" w:type="dxa"/>
+            </w:pPr>
+          </w:p>
+        </w:tc>
+        <w:tc>
+          <w:tcPr>
+            <w:tcW w:w="2240" w:type="dxa"/>
             <w:shd w:val="clear" w:color="auto" w:fill="auto"/>
             <w:vAlign w:val="bottom"/>
           </w:tcPr>
@@ -2850,171 +2875,7 @@
         </w:tc>
         <w:tc>
           <w:tcPr>
-            <w:tcW w:w="2268" w:type="dxa"/>
-            <w:shd w:val="clear" w:color="auto" w:fill="auto"/>
-            <w:vAlign w:val="bottom"/>
-          </w:tcPr>
-          <w:p>
-            <w:pPr>
-              <w:spacing w:after="0"/>
-              <w:jc w:val="center"/>
-              <w:rPr>
-                <w:b/>
-              </w:rPr>
-            </w:pPr>
-          </w:p>
-        </w:tc>
-      </w:tr>
-      <w:tr>
-        <w:tc>
-          <w:tcPr>
-            <w:tcW w:w="1701" w:type="dxa"/>
-            <w:shd w:val="clear" w:color="auto" w:fill="auto"/>
-            <w:vAlign w:val="bottom"/>
-          </w:tcPr>
-          <w:p>
-            <w:pPr>
-              <w:spacing w:after="0"/>
-              <w:jc w:val="center"/>
-              <w:rPr>
-                <w:b/>
-              </w:rPr>
-            </w:pPr>
-          </w:p>
-        </w:tc>
-        <w:tc>
-          <w:tcPr>
-            <w:tcW w:w="1134" w:type="dxa"/>
-            <w:shd w:val="clear" w:color="auto" w:fill="auto"/>
-            <w:vAlign w:val="bottom"/>
-          </w:tcPr>
-          <w:p>
-            <w:pPr>
-              <w:spacing w:after="0"/>
-              <w:jc w:val="center"/>
-              <w:rPr>
-                <w:b/>
-              </w:rPr>
-            </w:pPr>
-          </w:p>
-        </w:tc>
-        <w:tc>
-          <w:tcPr>
-            <w:tcW w:w="1701" w:type="dxa"/>
-            <w:shd w:val="clear" w:color="auto" w:fill="auto"/>
-            <w:vAlign w:val="bottom"/>
-          </w:tcPr>
-          <w:p>
-            <w:pPr>
-              <w:spacing w:after="0"/>
-              <w:jc w:val="center"/>
-              <w:rPr>
-                <w:b/>
-              </w:rPr>
-            </w:pPr>
-          </w:p>
-        </w:tc>
-        <w:tc>
-          <w:tcPr>
-            <w:tcW w:w="2268" w:type="dxa"/>
-            <w:shd w:val="clear" w:color="auto" w:fill="auto"/>
-            <w:vAlign w:val="bottom"/>
-          </w:tcPr>
-          <w:p>
-            <w:pPr>
-              <w:spacing w:after="0"/>
-              <w:jc w:val="center"/>
-              <w:rPr>
-                <w:b/>
-              </w:rPr>
-            </w:pPr>
-          </w:p>
-        </w:tc>
-        <w:tc>
-          <w:tcPr>
-            <w:tcW w:w="2268" w:type="dxa"/>
-            <w:shd w:val="clear" w:color="auto" w:fill="auto"/>
-            <w:vAlign w:val="bottom"/>
-          </w:tcPr>
-          <w:p>
-            <w:pPr>
-              <w:spacing w:after="0"/>
-              <w:jc w:val="center"/>
-              <w:rPr>
-                <w:b/>
-              </w:rPr>
-            </w:pPr>
-          </w:p>
-        </w:tc>
-      </w:tr>
-      <w:tr>
-        <w:tc>
-          <w:tcPr>
-            <w:tcW w:w="1701" w:type="dxa"/>
-            <w:shd w:val="clear" w:color="auto" w:fill="auto"/>
-            <w:vAlign w:val="bottom"/>
-          </w:tcPr>
-          <w:p>
-            <w:pPr>
-              <w:spacing w:after="0"/>
-              <w:jc w:val="center"/>
-              <w:rPr>
-                <w:b/>
-              </w:rPr>
-            </w:pPr>
-          </w:p>
-        </w:tc>
-        <w:tc>
-          <w:tcPr>
-            <w:tcW w:w="1134" w:type="dxa"/>
-            <w:shd w:val="clear" w:color="auto" w:fill="auto"/>
-            <w:vAlign w:val="bottom"/>
-          </w:tcPr>
-          <w:p>
-            <w:pPr>
-              <w:spacing w:after="0"/>
-              <w:jc w:val="center"/>
-              <w:rPr>
-                <w:b/>
-              </w:rPr>
-            </w:pPr>
-          </w:p>
-        </w:tc>
-        <w:tc>
-          <w:tcPr>
-            <w:tcW w:w="1701" w:type="dxa"/>
-            <w:shd w:val="clear" w:color="auto" w:fill="auto"/>
-            <w:vAlign w:val="bottom"/>
-          </w:tcPr>
-          <w:p>
-            <w:pPr>
-              <w:spacing w:after="0"/>
-              <w:jc w:val="center"/>
-              <w:rPr>
-                <w:b/>
-              </w:rPr>
-            </w:pPr>
-          </w:p>
-        </w:tc>
-        <w:tc>
-          <w:tcPr>
-            <w:tcW w:w="2268" w:type="dxa"/>
-            <w:shd w:val="clear" w:color="auto" w:fill="auto"/>
-            <w:vAlign w:val="bottom"/>
-          </w:tcPr>
-          <w:p>
-            <w:pPr>
-              <w:spacing w:after="0"/>
-              <w:jc w:val="center"/>
-              <w:rPr>
-                <w:b/>
-              </w:rPr>
-            </w:pPr>
-          </w:p>
-        </w:tc>
-        <w:tc>
-          <w:tcPr>
-            <w:tcW w:w="2268" w:type="dxa"/>
+            <w:tcW w:w="2240" w:type="dxa"/>
             <w:shd w:val="clear" w:color="auto" w:fill="auto"/>
             <w:vAlign w:val="bottom"/>
           </w:tcPr>
@@ -4649,7 +4510,7 @@
         <v:shape id="_x0000_s2051" type="#_x0000_t75" style="position:absolute;margin-left:275.05pt;margin-top:-9.15pt;width:211.25pt;height:35.9pt;z-index:251656704">
           <v:imagedata r:id="rId1" o:title=""/>
         </v:shape>
-        <o:OLEObject Type="Embed" ProgID="PBrush" ShapeID="_x0000_s2051" DrawAspect="Content" ObjectID="_1537211271" r:id="rId2"/>
+        <o:OLEObject Type="Embed" ProgID="PBrush" ShapeID="_x0000_s2051" DrawAspect="Content" ObjectID="_1537594939" r:id="rId2"/>
       </w:pict>
     </w:r>
   </w:p>
@@ -4715,7 +4576,7 @@
                   <a:blip r:embed="rId1">
                     <a:extLst>
                       <a:ext uri="{28A0092B-C50C-407E-A947-70E740481C1C}">
-                        <a14:useLocalDpi xmlns:a14="http://schemas.microsoft.com/office/drawing/2010/main" xmlns:wps="http://schemas.microsoft.com/office/word/2010/wordprocessingShape" xmlns:wpi="http://schemas.microsoft.com/office/word/2010/wordprocessingInk" xmlns:wpg="http://schemas.microsoft.com/office/word/2010/wordprocessingGroup" xmlns:w16se="http://schemas.microsoft.com/office/word/2015/wordml/symex" xmlns:w15="http://schemas.microsoft.com/office/word/2012/wordml" xmlns:w14="http://schemas.microsoft.com/office/word/2010/wordml" xmlns:w="http://schemas.openxmlformats.org/wordprocessingml/2006/main" xmlns:w10="urn:schemas-microsoft-com:office:word" xmlns:wp14="http://schemas.microsoft.com/office/word/2010/wordprocessingDrawing" xmlns:v="urn:schemas-microsoft-com:vml" xmlns:o="urn:schemas-microsoft-com:office:office" xmlns:mc="http://schemas.openxmlformats.org/markup-compatibility/2006" xmlns:cx2="http://schemas.microsoft.com/office/drawing/2015/10/21/chartex" xmlns:cx1="http://schemas.microsoft.com/office/drawing/2015/9/8/chartex" xmlns:cx="http://schemas.microsoft.com/office/drawing/2014/chartex" xmlns:wpc="http://schemas.microsoft.com/office/word/2010/wordprocessingCanvas" xmlns="" val="0"/>
+                        <a14:useLocalDpi xmlns="" xmlns:wpc="http://schemas.microsoft.com/office/word/2010/wordprocessingCanvas" xmlns:cx="http://schemas.microsoft.com/office/drawing/2014/chartex" xmlns:cx1="http://schemas.microsoft.com/office/drawing/2015/9/8/chartex" xmlns:cx2="http://schemas.microsoft.com/office/drawing/2015/10/21/chartex" xmlns:mc="http://schemas.openxmlformats.org/markup-compatibility/2006" xmlns:o="urn:schemas-microsoft-com:office:office" xmlns:v="urn:schemas-microsoft-com:vml" xmlns:wp14="http://schemas.microsoft.com/office/word/2010/wordprocessingDrawing" xmlns:w10="urn:schemas-microsoft-com:office:word" xmlns:w="http://schemas.openxmlformats.org/wordprocessingml/2006/main" xmlns:w14="http://schemas.microsoft.com/office/word/2010/wordml" xmlns:w15="http://schemas.microsoft.com/office/word/2012/wordml" xmlns:w16se="http://schemas.microsoft.com/office/word/2015/wordml/symex" xmlns:wpg="http://schemas.microsoft.com/office/word/2010/wordprocessingGroup" xmlns:wpi="http://schemas.microsoft.com/office/word/2010/wordprocessingInk" xmlns:wps="http://schemas.microsoft.com/office/word/2010/wordprocessingShape" xmlns:a14="http://schemas.microsoft.com/office/drawing/2010/main" val="0"/>
                       </a:ext>
                     </a:extLst>
                   </a:blip>
@@ -4774,7 +4635,7 @@
                   <a:blip r:embed="rId2">
                     <a:extLst>
                       <a:ext uri="{28A0092B-C50C-407E-A947-70E740481C1C}">
-                        <a14:useLocalDpi xmlns:a14="http://schemas.microsoft.com/office/drawing/2010/main" xmlns:wps="http://schemas.microsoft.com/office/word/2010/wordprocessingShape" xmlns:wpi="http://schemas.microsoft.com/office/word/2010/wordprocessingInk" xmlns:wpg="http://schemas.microsoft.com/office/word/2010/wordprocessingGroup" xmlns:w16se="http://schemas.microsoft.com/office/word/2015/wordml/symex" xmlns:w15="http://schemas.microsoft.com/office/word/2012/wordml" xmlns:w14="http://schemas.microsoft.com/office/word/2010/wordml" xmlns:w="http://schemas.openxmlformats.org/wordprocessingml/2006/main" xmlns:w10="urn:schemas-microsoft-com:office:word" xmlns:wp14="http://schemas.microsoft.com/office/word/2010/wordprocessingDrawing" xmlns:v="urn:schemas-microsoft-com:vml" xmlns:o="urn:schemas-microsoft-com:office:office" xmlns:mc="http://schemas.openxmlformats.org/markup-compatibility/2006" xmlns:cx2="http://schemas.microsoft.com/office/drawing/2015/10/21/chartex" xmlns:cx1="http://schemas.microsoft.com/office/drawing/2015/9/8/chartex" xmlns:cx="http://schemas.microsoft.com/office/drawing/2014/chartex" xmlns:wpc="http://schemas.microsoft.com/office/word/2010/wordprocessingCanvas" xmlns="" val="0"/>
+                        <a14:useLocalDpi xmlns="" xmlns:wpc="http://schemas.microsoft.com/office/word/2010/wordprocessingCanvas" xmlns:cx="http://schemas.microsoft.com/office/drawing/2014/chartex" xmlns:cx1="http://schemas.microsoft.com/office/drawing/2015/9/8/chartex" xmlns:cx2="http://schemas.microsoft.com/office/drawing/2015/10/21/chartex" xmlns:mc="http://schemas.openxmlformats.org/markup-compatibility/2006" xmlns:o="urn:schemas-microsoft-com:office:office" xmlns:v="urn:schemas-microsoft-com:vml" xmlns:wp14="http://schemas.microsoft.com/office/word/2010/wordprocessingDrawing" xmlns:w10="urn:schemas-microsoft-com:office:word" xmlns:w="http://schemas.openxmlformats.org/wordprocessingml/2006/main" xmlns:w14="http://schemas.microsoft.com/office/word/2010/wordml" xmlns:w15="http://schemas.microsoft.com/office/word/2012/wordml" xmlns:w16se="http://schemas.microsoft.com/office/word/2015/wordml/symex" xmlns:wpg="http://schemas.microsoft.com/office/word/2010/wordprocessingGroup" xmlns:wpi="http://schemas.microsoft.com/office/word/2010/wordprocessingInk" xmlns:wps="http://schemas.microsoft.com/office/word/2010/wordprocessingShape" xmlns:a14="http://schemas.microsoft.com/office/drawing/2010/main" val="0"/>
                       </a:ext>
                     </a:extLst>
                   </a:blip>
@@ -5368,7 +5229,7 @@
   <a:extraClrSchemeLst/>
   <a:extLst>
     <a:ext uri="{05A4C25C-085E-4340-85A3-A5531E510DB2}">
-      <thm15:themeFamily xmlns:thm15="http://schemas.microsoft.com/office/thememl/2012/main" xmlns="" name="Office Theme" id="{62F939B6-93AF-4DB8-9C6B-D6C7DFDC589F}" vid="{4A3C46E8-61CC-4603-A589-7422A47A8E4A}"/>
+      <thm15:themeFamily xmlns="" xmlns:thm15="http://schemas.microsoft.com/office/thememl/2012/main" name="Office Theme" id="{62F939B6-93AF-4DB8-9C6B-D6C7DFDC589F}" vid="{4A3C46E8-61CC-4603-A589-7422A47A8E4A}"/>
     </a:ext>
   </a:extLst>
 </a:theme>

--- a/00_GESTAO_GERAL/05_ORDEM_SERVICO/05_OS4782/01_GESTAO/OS 4782 - Documento de Acompanhamento.docx
+++ b/00_GESTAO_GERAL/05_ORDEM_SERVICO/05_OS4782/01_GESTAO/OS 4782 - Documento de Acompanhamento.docx
@@ -1,6 +1,6 @@
 
 <file path=word/document.xml><?xml version="1.0" encoding="utf-8"?>
-<w:document xmlns:ve="http://schemas.openxmlformats.org/markup-compatibility/2006" xmlns:o="urn:schemas-microsoft-com:office:office" xmlns:r="http://schemas.openxmlformats.org/officeDocument/2006/relationships" xmlns:m="http://schemas.openxmlformats.org/officeDocument/2006/math" xmlns:v="urn:schemas-microsoft-com:vml" xmlns:wp="http://schemas.openxmlformats.org/drawingml/2006/wordprocessingDrawing" xmlns:w10="urn:schemas-microsoft-com:office:word" xmlns:w="http://schemas.openxmlformats.org/wordprocessingml/2006/main" xmlns:wne="http://schemas.microsoft.com/office/word/2006/wordml">
+<w:document xmlns:wpc="http://schemas.microsoft.com/office/word/2010/wordprocessingCanvas" xmlns:cx="http://schemas.microsoft.com/office/drawing/2014/chartex" xmlns:cx1="http://schemas.microsoft.com/office/drawing/2015/9/8/chartex" xmlns:cx2="http://schemas.microsoft.com/office/drawing/2015/10/21/chartex" xmlns:mc="http://schemas.openxmlformats.org/markup-compatibility/2006" xmlns:o="urn:schemas-microsoft-com:office:office" xmlns:r="http://schemas.openxmlformats.org/officeDocument/2006/relationships" xmlns:m="http://schemas.openxmlformats.org/officeDocument/2006/math" xmlns:v="urn:schemas-microsoft-com:vml" xmlns:wp14="http://schemas.microsoft.com/office/word/2010/wordprocessingDrawing" xmlns:wp="http://schemas.openxmlformats.org/drawingml/2006/wordprocessingDrawing" xmlns:w10="urn:schemas-microsoft-com:office:word" xmlns:w="http://schemas.openxmlformats.org/wordprocessingml/2006/main" xmlns:w14="http://schemas.microsoft.com/office/word/2010/wordml" xmlns:w15="http://schemas.microsoft.com/office/word/2012/wordml" xmlns:w16se="http://schemas.microsoft.com/office/word/2015/wordml/symex" xmlns:wpg="http://schemas.microsoft.com/office/word/2010/wordprocessingGroup" xmlns:wpi="http://schemas.microsoft.com/office/word/2010/wordprocessingInk" xmlns:wne="http://schemas.microsoft.com/office/word/2006/wordml" xmlns:wps="http://schemas.microsoft.com/office/word/2010/wordprocessingShape" mc:Ignorable="w14 w15 w16se wp14">
   <w:body>
     <w:p>
       <w:pPr>
@@ -30,7 +30,7 @@
           <w:insideH w:val="none" w:sz="0" w:space="0" w:color="auto"/>
           <w:insideV w:val="none" w:sz="0" w:space="0" w:color="auto"/>
         </w:tblBorders>
-        <w:tblLook w:val="04A0"/>
+        <w:tblLook w:val="04A0" w:firstRow="1" w:lastRow="0" w:firstColumn="1" w:lastColumn="0" w:noHBand="0" w:noVBand="1"/>
       </w:tblPr>
       <w:tblGrid>
         <w:gridCol w:w="1134"/>
@@ -369,7 +369,7 @@
       <w:tblPr>
         <w:tblStyle w:val="Tabelacomgrade"/>
         <w:tblW w:w="9069" w:type="dxa"/>
-        <w:tblLook w:val="04A0"/>
+        <w:tblLook w:val="04A0" w:firstRow="1" w:lastRow="0" w:firstColumn="1" w:lastColumn="0" w:noHBand="0" w:noVBand="1"/>
       </w:tblPr>
       <w:tblGrid>
         <w:gridCol w:w="1698"/>
@@ -617,14 +617,21 @@
                 <w:sz w:val="24"/>
                 <w:szCs w:val="24"/>
               </w:rPr>
-              <w:t>16</w:t>
-            </w:r>
-            <w:r>
-              <w:rPr>
-                <w:sz w:val="24"/>
-                <w:szCs w:val="24"/>
-              </w:rPr>
-              <w:t xml:space="preserve"> dias corridos.</w:t>
+              <w:t>45</w:t>
+            </w:r>
+            <w:r>
+              <w:rPr>
+                <w:sz w:val="24"/>
+                <w:szCs w:val="24"/>
+              </w:rPr>
+              <w:t xml:space="preserve"> </w:t>
+            </w:r>
+            <w:r>
+              <w:rPr>
+                <w:sz w:val="24"/>
+                <w:szCs w:val="24"/>
+              </w:rPr>
+              <w:t>dias corridos.</w:t>
             </w:r>
           </w:p>
         </w:tc>
@@ -690,8 +697,6 @@
               </w:rPr>
               <w:t>15</w:t>
             </w:r>
-            <w:bookmarkStart w:id="0" w:name="_GoBack"/>
-            <w:bookmarkEnd w:id="0"/>
             <w:r>
               <w:rPr>
                 <w:sz w:val="24"/>
@@ -720,7 +725,14 @@
                 <w:sz w:val="24"/>
                 <w:szCs w:val="24"/>
               </w:rPr>
-              <w:t>104 Dias</w:t>
+              <w:t>117</w:t>
+            </w:r>
+            <w:r>
+              <w:rPr>
+                <w:sz w:val="24"/>
+                <w:szCs w:val="24"/>
+              </w:rPr>
+              <w:t xml:space="preserve"> Dias</w:t>
             </w:r>
           </w:p>
         </w:tc>
@@ -759,7 +771,7 @@
       <w:tblPr>
         <w:tblStyle w:val="Tabelacomgrade"/>
         <w:tblW w:w="9071" w:type="dxa"/>
-        <w:tblLook w:val="04A0"/>
+        <w:tblLook w:val="04A0" w:firstRow="1" w:lastRow="0" w:firstColumn="1" w:lastColumn="0" w:noHBand="0" w:noVBand="1"/>
       </w:tblPr>
       <w:tblGrid>
         <w:gridCol w:w="1553"/>
@@ -1119,7 +1131,7 @@
       <w:tblPr>
         <w:tblStyle w:val="Tabelacomgrade"/>
         <w:tblW w:w="9071" w:type="dxa"/>
-        <w:tblLook w:val="04A0"/>
+        <w:tblLook w:val="04A0" w:firstRow="1" w:lastRow="0" w:firstColumn="1" w:lastColumn="0" w:noHBand="0" w:noVBand="1"/>
       </w:tblPr>
       <w:tblGrid>
         <w:gridCol w:w="1984"/>
@@ -1183,7 +1195,7 @@
                 <w:sz w:val="24"/>
                 <w:szCs w:val="24"/>
               </w:rPr>
-              <w:t>Recebida</w:t>
+              <w:t>Devolvida</w:t>
             </w:r>
           </w:p>
         </w:tc>
@@ -1243,21 +1255,21 @@
                 <w:sz w:val="24"/>
                 <w:szCs w:val="24"/>
               </w:rPr>
-              <w:t>15</w:t>
-            </w:r>
-            <w:r>
-              <w:rPr>
-                <w:sz w:val="24"/>
-                <w:szCs w:val="24"/>
-              </w:rPr>
-              <w:t>/0</w:t>
-            </w:r>
-            <w:r>
-              <w:rPr>
-                <w:sz w:val="24"/>
-                <w:szCs w:val="24"/>
-              </w:rPr>
-              <w:t>9</w:t>
+              <w:t>13</w:t>
+            </w:r>
+            <w:r>
+              <w:rPr>
+                <w:sz w:val="24"/>
+                <w:szCs w:val="24"/>
+              </w:rPr>
+              <w:t>/</w:t>
+            </w:r>
+            <w:r>
+              <w:rPr>
+                <w:sz w:val="24"/>
+                <w:szCs w:val="24"/>
+              </w:rPr>
+              <w:t>10</w:t>
             </w:r>
             <w:r>
               <w:rPr>
@@ -1658,7 +1670,16 @@
               <w:jc w:val="center"/>
             </w:pPr>
             <w:r>
-              <w:t>23/08/16</w:t>
+              <w:t>21</w:t>
+            </w:r>
+            <w:r>
+              <w:t>/0</w:t>
+            </w:r>
+            <w:r>
+              <w:t>9</w:t>
+            </w:r>
+            <w:r>
+              <w:t>/16</w:t>
             </w:r>
           </w:p>
         </w:tc>
@@ -1742,10 +1763,16 @@
               <w:jc w:val="center"/>
             </w:pPr>
             <w:r>
-              <w:t>23</w:t>
-            </w:r>
-            <w:r>
-              <w:t>/09/16</w:t>
+              <w:t>05</w:t>
+            </w:r>
+            <w:r>
+              <w:t>/</w:t>
+            </w:r>
+            <w:r>
+              <w:t>10</w:t>
+            </w:r>
+            <w:r>
+              <w:t>/16</w:t>
             </w:r>
           </w:p>
         </w:tc>
@@ -1823,7 +1850,7 @@
               <w:jc w:val="center"/>
             </w:pPr>
             <w:r>
-              <w:t>11</w:t>
+              <w:t>23</w:t>
             </w:r>
             <w:r>
               <w:t>/</w:t>
@@ -1901,7 +1928,16 @@
               <w:jc w:val="center"/>
             </w:pPr>
             <w:r>
-              <w:t>27/09/16</w:t>
+              <w:t>26</w:t>
+            </w:r>
+            <w:r>
+              <w:t>/</w:t>
+            </w:r>
+            <w:r>
+              <w:t>10</w:t>
+            </w:r>
+            <w:r>
+              <w:t>/16</w:t>
             </w:r>
           </w:p>
         </w:tc>
@@ -1967,7 +2003,7 @@
               <w:jc w:val="center"/>
             </w:pPr>
             <w:r>
-              <w:t>12</w:t>
+              <w:t>24</w:t>
             </w:r>
             <w:r>
               <w:t>/</w:t>
@@ -2042,7 +2078,7 @@
               <w:jc w:val="center"/>
             </w:pPr>
             <w:r>
-              <w:t>10</w:t>
+              <w:t>22</w:t>
             </w:r>
             <w:r>
               <w:t>/0</w:t>
@@ -2106,7 +2142,7 @@
       <w:tblPr>
         <w:tblStyle w:val="Tabelacomgrade"/>
         <w:tblW w:w="9071" w:type="dxa"/>
-        <w:tblLook w:val="04A0"/>
+        <w:tblLook w:val="04A0" w:firstRow="1" w:lastRow="0" w:firstColumn="1" w:lastColumn="0" w:noHBand="0" w:noVBand="1"/>
       </w:tblPr>
       <w:tblGrid>
         <w:gridCol w:w="1134"/>
@@ -2419,6 +2455,36 @@
             <w:r>
               <w:t>.</w:t>
             </w:r>
+            <w:r>
+              <w:t xml:space="preserve"> </w:t>
+            </w:r>
+            <w:r>
+              <w:t xml:space="preserve">Considerado que a OS esteve paralisada por </w:t>
+            </w:r>
+            <w:r>
+              <w:t>16</w:t>
+            </w:r>
+            <w:r>
+              <w:t xml:space="preserve"> dias, entre os dias </w:t>
+            </w:r>
+            <w:r>
+              <w:t>04</w:t>
+            </w:r>
+            <w:r>
+              <w:t>/0</w:t>
+            </w:r>
+            <w:r>
+              <w:t>8</w:t>
+            </w:r>
+            <w:r>
+              <w:t xml:space="preserve"> e </w:t>
+            </w:r>
+            <w:r>
+              <w:t>1</w:t>
+            </w:r>
+            <w:r>
+              <w:t>9/08 por alteração em caso de uso.</w:t>
+            </w:r>
           </w:p>
         </w:tc>
         <w:tc>
@@ -2502,6 +2568,95 @@
             </w:pPr>
             <w:r>
               <w:t>Assinatura do Termo de Recebimento da OS</w:t>
+            </w:r>
+          </w:p>
+        </w:tc>
+        <w:tc>
+          <w:tcPr>
+            <w:tcW w:w="2835" w:type="dxa"/>
+          </w:tcPr>
+          <w:p>
+            <w:pPr>
+              <w:spacing w:after="0"/>
+            </w:pPr>
+            <w:r>
+              <w:t>CIAT - João Paulo</w:t>
+            </w:r>
+          </w:p>
+        </w:tc>
+      </w:tr>
+      <w:tr>
+        <w:tc>
+          <w:tcPr>
+            <w:tcW w:w="1134" w:type="dxa"/>
+          </w:tcPr>
+          <w:p>
+            <w:pPr>
+              <w:spacing w:after="0"/>
+              <w:jc w:val="center"/>
+            </w:pPr>
+            <w:r>
+              <w:t>13/10/16</w:t>
+            </w:r>
+          </w:p>
+        </w:tc>
+        <w:tc>
+          <w:tcPr>
+            <w:tcW w:w="5102" w:type="dxa"/>
+          </w:tcPr>
+          <w:p>
+            <w:pPr>
+              <w:spacing w:after="0"/>
+            </w:pPr>
+            <w:r>
+              <w:t>OS Devolvida, por ter sido encontrados 12 Inconformidade durantes o Ciclo de Testes da Versão 1.6.1, sendo 8 Não Graves e 4 Graves. As inconformidades estão relacionadas no Mantis. Conforme OS 4782 - Relatório de Ciclo de Testes, no diretório 00_GESTAO_GERAL\ 05_ORDEM_SERVICO\05_OS4782\02_TESTES.</w:t>
+            </w:r>
+          </w:p>
+          <w:p>
+            <w:pPr>
+              <w:spacing w:after="0"/>
+            </w:pPr>
+            <w:r>
+              <w:t xml:space="preserve">Acréscimo de </w:t>
+            </w:r>
+            <w:r>
+              <w:t>mais</w:t>
+            </w:r>
+            <w:r>
+              <w:t xml:space="preserve"> </w:t>
+            </w:r>
+            <w:r>
+              <w:t>29</w:t>
+            </w:r>
+            <w:r>
+              <w:t xml:space="preserve"> dias, entre os dias </w:t>
+            </w:r>
+            <w:r>
+              <w:t>15</w:t>
+            </w:r>
+            <w:r>
+              <w:t>/0</w:t>
+            </w:r>
+            <w:r>
+              <w:t>9</w:t>
+            </w:r>
+            <w:r>
+              <w:t xml:space="preserve"> e </w:t>
+            </w:r>
+            <w:r>
+              <w:t>13</w:t>
+            </w:r>
+            <w:r>
+              <w:t>/</w:t>
+            </w:r>
+            <w:r>
+              <w:t>10</w:t>
+            </w:r>
+            <w:r>
+              <w:t xml:space="preserve"> por </w:t>
+            </w:r>
+            <w:r>
+              <w:t>demora para execução do ciclo de testes.</w:t>
             </w:r>
           </w:p>
         </w:tc>
@@ -2533,7 +2688,7 @@
         <w:tblStyle w:val="Tabelacomgrade"/>
         <w:tblW w:w="9072" w:type="dxa"/>
         <w:shd w:val="clear" w:color="auto" w:fill="BFBFBF"/>
-        <w:tblLook w:val="04A0"/>
+        <w:tblLook w:val="04A0" w:firstRow="1" w:lastRow="0" w:firstColumn="1" w:lastColumn="0" w:noHBand="0" w:noVBand="1"/>
       </w:tblPr>
       <w:tblGrid>
         <w:gridCol w:w="1632"/>
@@ -2706,7 +2861,7 @@
           <w:tcPr>
             <w:tcW w:w="1632" w:type="dxa"/>
             <w:shd w:val="clear" w:color="auto" w:fill="auto"/>
-            <w:vAlign w:val="bottom"/>
+            <w:vAlign w:val="center"/>
           </w:tcPr>
           <w:p>
             <w:pPr>
@@ -2734,7 +2889,7 @@
           <w:tcPr>
             <w:tcW w:w="1278" w:type="dxa"/>
             <w:shd w:val="clear" w:color="auto" w:fill="auto"/>
-            <w:vAlign w:val="bottom"/>
+            <w:vAlign w:val="center"/>
           </w:tcPr>
           <w:p>
             <w:pPr>
@@ -2753,7 +2908,7 @@
           <w:tcPr>
             <w:tcW w:w="1682" w:type="dxa"/>
             <w:shd w:val="clear" w:color="auto" w:fill="auto"/>
-            <w:vAlign w:val="bottom"/>
+            <w:vAlign w:val="center"/>
           </w:tcPr>
           <w:p>
             <w:pPr>
@@ -2772,48 +2927,44 @@
           <w:tcPr>
             <w:tcW w:w="2240" w:type="dxa"/>
             <w:shd w:val="clear" w:color="auto" w:fill="auto"/>
-            <w:vAlign w:val="bottom"/>
-          </w:tcPr>
-          <w:p>
-            <w:pPr>
-              <w:spacing w:after="0"/>
-              <w:jc w:val="center"/>
-              <w:rPr>
-                <w:b/>
-              </w:rPr>
-            </w:pPr>
-            <w:proofErr w:type="gramStart"/>
+            <w:vAlign w:val="center"/>
+          </w:tcPr>
+          <w:p>
+            <w:pPr>
+              <w:spacing w:after="0"/>
+              <w:jc w:val="center"/>
+              <w:rPr>
+                <w:b/>
+              </w:rPr>
+            </w:pPr>
             <w:r>
               <w:rPr>
                 <w:b/>
               </w:rPr>
               <w:t>4</w:t>
             </w:r>
-            <w:proofErr w:type="gramEnd"/>
           </w:p>
         </w:tc>
         <w:tc>
           <w:tcPr>
             <w:tcW w:w="2240" w:type="dxa"/>
             <w:shd w:val="clear" w:color="auto" w:fill="auto"/>
-            <w:vAlign w:val="bottom"/>
-          </w:tcPr>
-          <w:p>
-            <w:pPr>
-              <w:spacing w:after="0"/>
-              <w:jc w:val="center"/>
-              <w:rPr>
-                <w:b/>
-              </w:rPr>
-            </w:pPr>
-            <w:proofErr w:type="gramStart"/>
+            <w:vAlign w:val="center"/>
+          </w:tcPr>
+          <w:p>
+            <w:pPr>
+              <w:spacing w:after="0"/>
+              <w:jc w:val="center"/>
+              <w:rPr>
+                <w:b/>
+              </w:rPr>
+            </w:pPr>
             <w:r>
               <w:rPr>
                 <w:b/>
               </w:rPr>
               <w:t>8</w:t>
             </w:r>
-            <w:proofErr w:type="gramEnd"/>
           </w:p>
         </w:tc>
       </w:tr>
@@ -2822,7 +2973,7 @@
           <w:tcPr>
             <w:tcW w:w="1632" w:type="dxa"/>
             <w:shd w:val="clear" w:color="auto" w:fill="auto"/>
-            <w:vAlign w:val="bottom"/>
+            <w:vAlign w:val="center"/>
           </w:tcPr>
           <w:p>
             <w:pPr>
@@ -2835,7 +2986,7 @@
           <w:tcPr>
             <w:tcW w:w="1278" w:type="dxa"/>
             <w:shd w:val="clear" w:color="auto" w:fill="auto"/>
-            <w:vAlign w:val="bottom"/>
+            <w:vAlign w:val="center"/>
           </w:tcPr>
           <w:p>
             <w:pPr>
@@ -2848,7 +2999,7 @@
           <w:tcPr>
             <w:tcW w:w="1682" w:type="dxa"/>
             <w:shd w:val="clear" w:color="auto" w:fill="auto"/>
-            <w:vAlign w:val="bottom"/>
+            <w:vAlign w:val="center"/>
           </w:tcPr>
           <w:p>
             <w:pPr>
@@ -2861,7 +3012,7 @@
           <w:tcPr>
             <w:tcW w:w="2240" w:type="dxa"/>
             <w:shd w:val="clear" w:color="auto" w:fill="auto"/>
-            <w:vAlign w:val="bottom"/>
+            <w:vAlign w:val="center"/>
           </w:tcPr>
           <w:p>
             <w:pPr>
@@ -2877,7 +3028,7 @@
           <w:tcPr>
             <w:tcW w:w="2240" w:type="dxa"/>
             <w:shd w:val="clear" w:color="auto" w:fill="auto"/>
-            <w:vAlign w:val="bottom"/>
+            <w:vAlign w:val="center"/>
           </w:tcPr>
           <w:p>
             <w:pPr>
@@ -2904,7 +3055,7 @@
         <w:tblStyle w:val="Tabelacomgrade"/>
         <w:tblW w:w="9072" w:type="dxa"/>
         <w:tblLayout w:type="fixed"/>
-        <w:tblLook w:val="04A0"/>
+        <w:tblLook w:val="04A0" w:firstRow="1" w:lastRow="0" w:firstColumn="1" w:lastColumn="0" w:noHBand="0" w:noVBand="1"/>
       </w:tblPr>
       <w:tblGrid>
         <w:gridCol w:w="1537"/>
@@ -3107,7 +3258,13 @@
               <w:rPr>
                 <w:b/>
               </w:rPr>
-              <w:t>10</w:t>
+              <w:t>1</w:t>
+            </w:r>
+            <w:r>
+              <w:rPr>
+                <w:b/>
+              </w:rPr>
+              <w:t>3</w:t>
             </w:r>
             <w:r>
               <w:rPr>
@@ -3119,7 +3276,7 @@
               <w:rPr>
                 <w:b/>
               </w:rPr>
-              <w:t>4</w:t>
+              <w:t>3</w:t>
             </w:r>
           </w:p>
         </w:tc>
@@ -3144,7 +3301,7 @@
                 <w:b/>
                 <w:szCs w:val="20"/>
               </w:rPr>
-              <w:t>8</w:t>
+              <w:t>0</w:t>
             </w:r>
             <w:r>
               <w:rPr>
@@ -3171,6 +3328,8 @@
                 <w:szCs w:val="20"/>
               </w:rPr>
             </w:pPr>
+            <w:bookmarkStart w:id="0" w:name="_GoBack"/>
+            <w:bookmarkEnd w:id="0"/>
           </w:p>
         </w:tc>
       </w:tr>
@@ -3252,7 +3411,6 @@
                 <w:szCs w:val="20"/>
               </w:rPr>
             </w:pPr>
-            <w:proofErr w:type="gramStart"/>
             <w:r>
               <w:rPr>
                 <w:b/>
@@ -3260,7 +3418,6 @@
               </w:rPr>
               <w:t>0</w:t>
             </w:r>
-            <w:proofErr w:type="gramEnd"/>
           </w:p>
         </w:tc>
         <w:tc>
@@ -3527,6 +3684,12 @@
               </w:rPr>
               <w:t>0,2</w:t>
             </w:r>
+            <w:r>
+              <w:rPr>
+                <w:b/>
+              </w:rPr>
+              <w:t>0</w:t>
+            </w:r>
           </w:p>
         </w:tc>
         <w:tc>
@@ -3550,7 +3713,14 @@
                 <w:b/>
                 <w:szCs w:val="20"/>
               </w:rPr>
-              <w:t>0,00</w:t>
+              <w:t>0,0</w:t>
+            </w:r>
+            <w:r>
+              <w:rPr>
+                <w:b/>
+                <w:szCs w:val="20"/>
+              </w:rPr>
+              <w:t>5</w:t>
             </w:r>
           </w:p>
         </w:tc>
@@ -4238,7 +4408,7 @@
               <w:rPr>
                 <w:b/>
               </w:rPr>
-              <w:t>26</w:t>
+              <w:t>33</w:t>
             </w:r>
             <w:r>
               <w:rPr>
@@ -4250,7 +4420,7 @@
               <w:rPr>
                 <w:b/>
               </w:rPr>
-              <w:t>0</w:t>
+              <w:t>3</w:t>
             </w:r>
           </w:p>
         </w:tc>
@@ -4355,6 +4525,69 @@
       </w:r>
       <w:r>
         <w:t>9/08 por alteração em caso de uso.</w:t>
+      </w:r>
+      <w:r>
+        <w:t xml:space="preserve"> </w:t>
+      </w:r>
+      <w:r>
+        <w:t xml:space="preserve">Acréscimo de </w:t>
+      </w:r>
+      <w:r>
+        <w:t>mais</w:t>
+      </w:r>
+      <w:r>
+        <w:t xml:space="preserve"> </w:t>
+      </w:r>
+      <w:r>
+        <w:t>29</w:t>
+      </w:r>
+      <w:r>
+        <w:t xml:space="preserve"> dias, entre os dias </w:t>
+      </w:r>
+      <w:r>
+        <w:t>15</w:t>
+      </w:r>
+      <w:r>
+        <w:t>/0</w:t>
+      </w:r>
+      <w:r>
+        <w:t>9</w:t>
+      </w:r>
+      <w:r>
+        <w:t xml:space="preserve"> e </w:t>
+      </w:r>
+      <w:r>
+        <w:t>13</w:t>
+      </w:r>
+      <w:r>
+        <w:t>/</w:t>
+      </w:r>
+      <w:r>
+        <w:t>10</w:t>
+      </w:r>
+      <w:r>
+        <w:t xml:space="preserve"> por </w:t>
+      </w:r>
+      <w:r>
+        <w:t>demora para execução do ciclo de testes.</w:t>
+      </w:r>
+      <w:r>
+        <w:t xml:space="preserve"> </w:t>
+      </w:r>
+      <w:r>
+        <w:t xml:space="preserve">Totalizando </w:t>
+      </w:r>
+      <w:r>
+        <w:t>45</w:t>
+      </w:r>
+      <w:r>
+        <w:t xml:space="preserve"> dias corridos de </w:t>
+      </w:r>
+      <w:r>
+        <w:t>acréscimo</w:t>
+      </w:r>
+      <w:r>
+        <w:t>.</w:t>
       </w:r>
     </w:p>
     <w:p>
@@ -4419,7 +4652,7 @@
 </file>
 
 <file path=word/endnotes.xml><?xml version="1.0" encoding="utf-8"?>
-<w:endnotes xmlns:ve="http://schemas.openxmlformats.org/markup-compatibility/2006" xmlns:o="urn:schemas-microsoft-com:office:office" xmlns:r="http://schemas.openxmlformats.org/officeDocument/2006/relationships" xmlns:m="http://schemas.openxmlformats.org/officeDocument/2006/math" xmlns:v="urn:schemas-microsoft-com:vml" xmlns:wp="http://schemas.openxmlformats.org/drawingml/2006/wordprocessingDrawing" xmlns:w10="urn:schemas-microsoft-com:office:word" xmlns:w="http://schemas.openxmlformats.org/wordprocessingml/2006/main" xmlns:wne="http://schemas.microsoft.com/office/word/2006/wordml">
+<w:endnotes xmlns:wpc="http://schemas.microsoft.com/office/word/2010/wordprocessingCanvas" xmlns:cx="http://schemas.microsoft.com/office/drawing/2014/chartex" xmlns:cx1="http://schemas.microsoft.com/office/drawing/2015/9/8/chartex" xmlns:cx2="http://schemas.microsoft.com/office/drawing/2015/10/21/chartex" xmlns:mc="http://schemas.openxmlformats.org/markup-compatibility/2006" xmlns:o="urn:schemas-microsoft-com:office:office" xmlns:r="http://schemas.openxmlformats.org/officeDocument/2006/relationships" xmlns:m="http://schemas.openxmlformats.org/officeDocument/2006/math" xmlns:v="urn:schemas-microsoft-com:vml" xmlns:wp14="http://schemas.microsoft.com/office/word/2010/wordprocessingDrawing" xmlns:wp="http://schemas.openxmlformats.org/drawingml/2006/wordprocessingDrawing" xmlns:w10="urn:schemas-microsoft-com:office:word" xmlns:w="http://schemas.openxmlformats.org/wordprocessingml/2006/main" xmlns:w14="http://schemas.microsoft.com/office/word/2010/wordml" xmlns:w15="http://schemas.microsoft.com/office/word/2012/wordml" xmlns:w16se="http://schemas.microsoft.com/office/word/2015/wordml/symex" xmlns:wpg="http://schemas.microsoft.com/office/word/2010/wordprocessingGroup" xmlns:wpi="http://schemas.microsoft.com/office/word/2010/wordprocessingInk" xmlns:wne="http://schemas.microsoft.com/office/word/2006/wordml" xmlns:wps="http://schemas.microsoft.com/office/word/2010/wordprocessingShape" mc:Ignorable="w14 w15 w16se wp14">
   <w:endnote w:type="separator" w:id="-1">
     <w:p>
       <w:r>
@@ -4438,7 +4671,7 @@
 </file>
 
 <file path=word/footer1.xml><?xml version="1.0" encoding="utf-8"?>
-<w:ftr xmlns:ve="http://schemas.openxmlformats.org/markup-compatibility/2006" xmlns:o="urn:schemas-microsoft-com:office:office" xmlns:r="http://schemas.openxmlformats.org/officeDocument/2006/relationships" xmlns:m="http://schemas.openxmlformats.org/officeDocument/2006/math" xmlns:v="urn:schemas-microsoft-com:vml" xmlns:wp="http://schemas.openxmlformats.org/drawingml/2006/wordprocessingDrawing" xmlns:w10="urn:schemas-microsoft-com:office:word" xmlns:w="http://schemas.openxmlformats.org/wordprocessingml/2006/main" xmlns:wne="http://schemas.microsoft.com/office/word/2006/wordml">
+<w:ftr xmlns:wpc="http://schemas.microsoft.com/office/word/2010/wordprocessingCanvas" xmlns:cx="http://schemas.microsoft.com/office/drawing/2014/chartex" xmlns:cx1="http://schemas.microsoft.com/office/drawing/2015/9/8/chartex" xmlns:cx2="http://schemas.microsoft.com/office/drawing/2015/10/21/chartex" xmlns:mc="http://schemas.openxmlformats.org/markup-compatibility/2006" xmlns:o="urn:schemas-microsoft-com:office:office" xmlns:r="http://schemas.openxmlformats.org/officeDocument/2006/relationships" xmlns:m="http://schemas.openxmlformats.org/officeDocument/2006/math" xmlns:v="urn:schemas-microsoft-com:vml" xmlns:wp14="http://schemas.microsoft.com/office/word/2010/wordprocessingDrawing" xmlns:wp="http://schemas.openxmlformats.org/drawingml/2006/wordprocessingDrawing" xmlns:w10="urn:schemas-microsoft-com:office:word" xmlns:w="http://schemas.openxmlformats.org/wordprocessingml/2006/main" xmlns:w14="http://schemas.microsoft.com/office/word/2010/wordml" xmlns:w15="http://schemas.microsoft.com/office/word/2012/wordml" xmlns:w16se="http://schemas.microsoft.com/office/word/2015/wordml/symex" xmlns:wpg="http://schemas.microsoft.com/office/word/2010/wordprocessingGroup" xmlns:wpi="http://schemas.microsoft.com/office/word/2010/wordprocessingInk" xmlns:wne="http://schemas.microsoft.com/office/word/2006/wordml" xmlns:wps="http://schemas.microsoft.com/office/word/2010/wordprocessingShape" mc:Ignorable="w14 w15 w16se wp14">
   <w:p>
     <w:pPr>
       <w:pStyle w:val="Rodap"/>
@@ -4469,7 +4702,7 @@
         <w:rStyle w:val="Nmerodepgina"/>
         <w:noProof/>
       </w:rPr>
-      <w:t>3</w:t>
+      <w:t>2</w:t>
     </w:r>
     <w:r>
       <w:rPr>
@@ -4487,7 +4720,7 @@
         <w:noProof/>
         <w:lang w:eastAsia="pt-BR"/>
       </w:rPr>
-      <w:pict>
+      <w:object w:dxaOrig="1440" w:dyaOrig="1440">
         <v:shapetype id="_x0000_t75" coordsize="21600,21600" o:spt="75" o:preferrelative="t" path="m@4@5l@4@11@9@11@9@5xe" filled="f" stroked="f">
           <v:stroke joinstyle="miter"/>
           <v:formulas>
@@ -4510,15 +4743,15 @@
         <v:shape id="_x0000_s2051" type="#_x0000_t75" style="position:absolute;margin-left:275.05pt;margin-top:-9.15pt;width:211.25pt;height:35.9pt;z-index:251656704">
           <v:imagedata r:id="rId1" o:title=""/>
         </v:shape>
-        <o:OLEObject Type="Embed" ProgID="PBrush" ShapeID="_x0000_s2051" DrawAspect="Content" ObjectID="_1537594939" r:id="rId2"/>
-      </w:pict>
+        <o:OLEObject Type="Embed" ProgID="PBrush" ShapeID="_x0000_s2051" DrawAspect="Content" ObjectID="_1537881773" r:id="rId2"/>
+      </w:object>
     </w:r>
   </w:p>
 </w:ftr>
 </file>
 
 <file path=word/footnotes.xml><?xml version="1.0" encoding="utf-8"?>
-<w:footnotes xmlns:ve="http://schemas.openxmlformats.org/markup-compatibility/2006" xmlns:o="urn:schemas-microsoft-com:office:office" xmlns:r="http://schemas.openxmlformats.org/officeDocument/2006/relationships" xmlns:m="http://schemas.openxmlformats.org/officeDocument/2006/math" xmlns:v="urn:schemas-microsoft-com:vml" xmlns:wp="http://schemas.openxmlformats.org/drawingml/2006/wordprocessingDrawing" xmlns:w10="urn:schemas-microsoft-com:office:word" xmlns:w="http://schemas.openxmlformats.org/wordprocessingml/2006/main" xmlns:wne="http://schemas.microsoft.com/office/word/2006/wordml">
+<w:footnotes xmlns:wpc="http://schemas.microsoft.com/office/word/2010/wordprocessingCanvas" xmlns:cx="http://schemas.microsoft.com/office/drawing/2014/chartex" xmlns:cx1="http://schemas.microsoft.com/office/drawing/2015/9/8/chartex" xmlns:cx2="http://schemas.microsoft.com/office/drawing/2015/10/21/chartex" xmlns:mc="http://schemas.openxmlformats.org/markup-compatibility/2006" xmlns:o="urn:schemas-microsoft-com:office:office" xmlns:r="http://schemas.openxmlformats.org/officeDocument/2006/relationships" xmlns:m="http://schemas.openxmlformats.org/officeDocument/2006/math" xmlns:v="urn:schemas-microsoft-com:vml" xmlns:wp14="http://schemas.microsoft.com/office/word/2010/wordprocessingDrawing" xmlns:wp="http://schemas.openxmlformats.org/drawingml/2006/wordprocessingDrawing" xmlns:w10="urn:schemas-microsoft-com:office:word" xmlns:w="http://schemas.openxmlformats.org/wordprocessingml/2006/main" xmlns:w14="http://schemas.microsoft.com/office/word/2010/wordml" xmlns:w15="http://schemas.microsoft.com/office/word/2012/wordml" xmlns:w16se="http://schemas.microsoft.com/office/word/2015/wordml/symex" xmlns:wpg="http://schemas.microsoft.com/office/word/2010/wordprocessingGroup" xmlns:wpi="http://schemas.microsoft.com/office/word/2010/wordprocessingInk" xmlns:wne="http://schemas.microsoft.com/office/word/2006/wordml" xmlns:wps="http://schemas.microsoft.com/office/word/2010/wordprocessingShape" mc:Ignorable="w14 w15 w16se wp14">
   <w:footnote w:type="separator" w:id="-1">
     <w:p>
       <w:r>
@@ -4537,7 +4770,7 @@
 </file>
 
 <file path=word/header1.xml><?xml version="1.0" encoding="utf-8"?>
-<w:hdr xmlns:ve="http://schemas.openxmlformats.org/markup-compatibility/2006" xmlns:o="urn:schemas-microsoft-com:office:office" xmlns:r="http://schemas.openxmlformats.org/officeDocument/2006/relationships" xmlns:m="http://schemas.openxmlformats.org/officeDocument/2006/math" xmlns:v="urn:schemas-microsoft-com:vml" xmlns:wp="http://schemas.openxmlformats.org/drawingml/2006/wordprocessingDrawing" xmlns:w10="urn:schemas-microsoft-com:office:word" xmlns:w="http://schemas.openxmlformats.org/wordprocessingml/2006/main" xmlns:wne="http://schemas.microsoft.com/office/word/2006/wordml">
+<w:hdr xmlns:wpc="http://schemas.microsoft.com/office/word/2010/wordprocessingCanvas" xmlns:cx="http://schemas.microsoft.com/office/drawing/2014/chartex" xmlns:cx1="http://schemas.microsoft.com/office/drawing/2015/9/8/chartex" xmlns:cx2="http://schemas.microsoft.com/office/drawing/2015/10/21/chartex" xmlns:mc="http://schemas.openxmlformats.org/markup-compatibility/2006" xmlns:o="urn:schemas-microsoft-com:office:office" xmlns:r="http://schemas.openxmlformats.org/officeDocument/2006/relationships" xmlns:m="http://schemas.openxmlformats.org/officeDocument/2006/math" xmlns:v="urn:schemas-microsoft-com:vml" xmlns:wp14="http://schemas.microsoft.com/office/word/2010/wordprocessingDrawing" xmlns:wp="http://schemas.openxmlformats.org/drawingml/2006/wordprocessingDrawing" xmlns:w10="urn:schemas-microsoft-com:office:word" xmlns:w="http://schemas.openxmlformats.org/wordprocessingml/2006/main" xmlns:w14="http://schemas.microsoft.com/office/word/2010/wordml" xmlns:w15="http://schemas.microsoft.com/office/word/2012/wordml" xmlns:w16se="http://schemas.microsoft.com/office/word/2015/wordml/symex" xmlns:wpg="http://schemas.microsoft.com/office/word/2010/wordprocessingGroup" xmlns:wpi="http://schemas.microsoft.com/office/word/2010/wordprocessingInk" xmlns:wne="http://schemas.microsoft.com/office/word/2006/wordml" xmlns:wps="http://schemas.microsoft.com/office/word/2010/wordprocessingShape" mc:Ignorable="w14 w15 w16se wp14">
   <w:p>
     <w:pPr>
       <w:pStyle w:val="Cabealho"/>
@@ -4576,7 +4809,7 @@
                   <a:blip r:embed="rId1">
                     <a:extLst>
                       <a:ext uri="{28A0092B-C50C-407E-A947-70E740481C1C}">
-                        <a14:useLocalDpi xmlns="" xmlns:wpc="http://schemas.microsoft.com/office/word/2010/wordprocessingCanvas" xmlns:cx="http://schemas.microsoft.com/office/drawing/2014/chartex" xmlns:cx1="http://schemas.microsoft.com/office/drawing/2015/9/8/chartex" xmlns:cx2="http://schemas.microsoft.com/office/drawing/2015/10/21/chartex" xmlns:mc="http://schemas.openxmlformats.org/markup-compatibility/2006" xmlns:o="urn:schemas-microsoft-com:office:office" xmlns:v="urn:schemas-microsoft-com:vml" xmlns:wp14="http://schemas.microsoft.com/office/word/2010/wordprocessingDrawing" xmlns:w10="urn:schemas-microsoft-com:office:word" xmlns:w="http://schemas.openxmlformats.org/wordprocessingml/2006/main" xmlns:w14="http://schemas.microsoft.com/office/word/2010/wordml" xmlns:w15="http://schemas.microsoft.com/office/word/2012/wordml" xmlns:w16se="http://schemas.microsoft.com/office/word/2015/wordml/symex" xmlns:wpg="http://schemas.microsoft.com/office/word/2010/wordprocessingGroup" xmlns:wpi="http://schemas.microsoft.com/office/word/2010/wordprocessingInk" xmlns:wps="http://schemas.microsoft.com/office/word/2010/wordprocessingShape" xmlns:a14="http://schemas.microsoft.com/office/drawing/2010/main" val="0"/>
+                        <a14:useLocalDpi xmlns:a14="http://schemas.microsoft.com/office/drawing/2010/main" val="0"/>
                       </a:ext>
                     </a:extLst>
                   </a:blip>
@@ -4635,7 +4868,7 @@
                   <a:blip r:embed="rId2">
                     <a:extLst>
                       <a:ext uri="{28A0092B-C50C-407E-A947-70E740481C1C}">
-                        <a14:useLocalDpi xmlns="" xmlns:wpc="http://schemas.microsoft.com/office/word/2010/wordprocessingCanvas" xmlns:cx="http://schemas.microsoft.com/office/drawing/2014/chartex" xmlns:cx1="http://schemas.microsoft.com/office/drawing/2015/9/8/chartex" xmlns:cx2="http://schemas.microsoft.com/office/drawing/2015/10/21/chartex" xmlns:mc="http://schemas.openxmlformats.org/markup-compatibility/2006" xmlns:o="urn:schemas-microsoft-com:office:office" xmlns:v="urn:schemas-microsoft-com:vml" xmlns:wp14="http://schemas.microsoft.com/office/word/2010/wordprocessingDrawing" xmlns:w10="urn:schemas-microsoft-com:office:word" xmlns:w="http://schemas.openxmlformats.org/wordprocessingml/2006/main" xmlns:w14="http://schemas.microsoft.com/office/word/2010/wordml" xmlns:w15="http://schemas.microsoft.com/office/word/2012/wordml" xmlns:w16se="http://schemas.microsoft.com/office/word/2015/wordml/symex" xmlns:wpg="http://schemas.microsoft.com/office/word/2010/wordprocessingGroup" xmlns:wpi="http://schemas.microsoft.com/office/word/2010/wordprocessingInk" xmlns:wps="http://schemas.microsoft.com/office/word/2010/wordprocessingShape" xmlns:a14="http://schemas.microsoft.com/office/drawing/2010/main" val="0"/>
+                        <a14:useLocalDpi xmlns:a14="http://schemas.microsoft.com/office/drawing/2010/main" val="0"/>
                       </a:ext>
                     </a:extLst>
                   </a:blip>
@@ -4668,7 +4901,7 @@
 </file>
 
 <file path=word/styles.xml><?xml version="1.0" encoding="utf-8"?>
-<w:styles xmlns:r="http://schemas.openxmlformats.org/officeDocument/2006/relationships" xmlns:w="http://schemas.openxmlformats.org/wordprocessingml/2006/main">
+<w:styles xmlns:mc="http://schemas.openxmlformats.org/markup-compatibility/2006" xmlns:r="http://schemas.openxmlformats.org/officeDocument/2006/relationships" xmlns:w="http://schemas.openxmlformats.org/wordprocessingml/2006/main" xmlns:w14="http://schemas.microsoft.com/office/word/2010/wordml" xmlns:w15="http://schemas.microsoft.com/office/word/2012/wordml" xmlns:w16se="http://schemas.microsoft.com/office/word/2015/wordml/symex" mc:Ignorable="w14 w15 w16se">
   <w:docDefaults>
     <w:rPrDefault>
       <w:rPr>
@@ -4678,144 +4911,380 @@
     </w:rPrDefault>
     <w:pPrDefault/>
   </w:docDefaults>
-  <w:latentStyles w:defLockedState="0" w:defUIPriority="99" w:defSemiHidden="1" w:defUnhideWhenUsed="1" w:defQFormat="0" w:count="267">
-    <w:lsdException w:name="Normal" w:semiHidden="0" w:uiPriority="0" w:unhideWhenUsed="0" w:qFormat="1"/>
-    <w:lsdException w:name="heading 1" w:semiHidden="0" w:uiPriority="9" w:unhideWhenUsed="0" w:qFormat="1"/>
-    <w:lsdException w:name="heading 2" w:uiPriority="9" w:qFormat="1"/>
-    <w:lsdException w:name="heading 3" w:uiPriority="9" w:qFormat="1"/>
-    <w:lsdException w:name="heading 4" w:uiPriority="9" w:qFormat="1"/>
-    <w:lsdException w:name="heading 5" w:uiPriority="9" w:qFormat="1"/>
-    <w:lsdException w:name="heading 6" w:uiPriority="9" w:qFormat="1"/>
-    <w:lsdException w:name="heading 7" w:uiPriority="9" w:qFormat="1"/>
-    <w:lsdException w:name="heading 8" w:uiPriority="9" w:qFormat="1"/>
-    <w:lsdException w:name="heading 9" w:uiPriority="9" w:qFormat="1"/>
-    <w:lsdException w:name="toc 1" w:uiPriority="39"/>
-    <w:lsdException w:name="toc 2" w:uiPriority="39"/>
-    <w:lsdException w:name="toc 3" w:uiPriority="39"/>
-    <w:lsdException w:name="toc 4" w:uiPriority="39"/>
-    <w:lsdException w:name="toc 5" w:uiPriority="39"/>
-    <w:lsdException w:name="toc 6" w:uiPriority="39"/>
-    <w:lsdException w:name="toc 7" w:uiPriority="39"/>
-    <w:lsdException w:name="toc 8" w:uiPriority="39"/>
-    <w:lsdException w:name="toc 9" w:uiPriority="39"/>
-    <w:lsdException w:name="caption" w:uiPriority="35" w:qFormat="1"/>
-    <w:lsdException w:name="Title" w:semiHidden="0" w:uiPriority="10" w:unhideWhenUsed="0" w:qFormat="1"/>
-    <w:lsdException w:name="Default Paragraph Font" w:uiPriority="1"/>
-    <w:lsdException w:name="Subtitle" w:semiHidden="0" w:uiPriority="11" w:unhideWhenUsed="0" w:qFormat="1"/>
-    <w:lsdException w:name="Strong" w:semiHidden="0" w:uiPriority="22" w:unhideWhenUsed="0" w:qFormat="1"/>
-    <w:lsdException w:name="Emphasis" w:semiHidden="0" w:uiPriority="20" w:unhideWhenUsed="0" w:qFormat="1"/>
-    <w:lsdException w:name="Table Grid" w:semiHidden="0" w:uiPriority="39" w:unhideWhenUsed="0"/>
-    <w:lsdException w:name="Placeholder Text" w:unhideWhenUsed="0"/>
-    <w:lsdException w:name="No Spacing" w:semiHidden="0" w:uiPriority="1" w:unhideWhenUsed="0" w:qFormat="1"/>
-    <w:lsdException w:name="Light Shading" w:semiHidden="0" w:uiPriority="60" w:unhideWhenUsed="0"/>
-    <w:lsdException w:name="Light List" w:semiHidden="0" w:uiPriority="61" w:unhideWhenUsed="0"/>
-    <w:lsdException w:name="Light Grid" w:semiHidden="0" w:uiPriority="62" w:unhideWhenUsed="0"/>
-    <w:lsdException w:name="Medium Shading 1" w:semiHidden="0" w:uiPriority="63" w:unhideWhenUsed="0"/>
-    <w:lsdException w:name="Medium Shading 2" w:semiHidden="0" w:uiPriority="64" w:unhideWhenUsed="0"/>
-    <w:lsdException w:name="Medium List 1" w:semiHidden="0" w:uiPriority="65" w:unhideWhenUsed="0"/>
-    <w:lsdException w:name="Medium List 2" w:semiHidden="0" w:uiPriority="66" w:unhideWhenUsed="0"/>
-    <w:lsdException w:name="Medium Grid 1" w:semiHidden="0" w:uiPriority="67" w:unhideWhenUsed="0"/>
-    <w:lsdException w:name="Medium Grid 2" w:semiHidden="0" w:uiPriority="68" w:unhideWhenUsed="0"/>
-    <w:lsdException w:name="Medium Grid 3" w:semiHidden="0" w:uiPriority="69" w:unhideWhenUsed="0"/>
-    <w:lsdException w:name="Dark List" w:semiHidden="0" w:uiPriority="70" w:unhideWhenUsed="0"/>
-    <w:lsdException w:name="Colorful Shading" w:semiHidden="0" w:uiPriority="71" w:unhideWhenUsed="0"/>
-    <w:lsdException w:name="Colorful List" w:semiHidden="0" w:uiPriority="72" w:unhideWhenUsed="0"/>
-    <w:lsdException w:name="Colorful Grid" w:semiHidden="0" w:uiPriority="73" w:unhideWhenUsed="0"/>
-    <w:lsdException w:name="Light Shading Accent 1" w:semiHidden="0" w:uiPriority="60" w:unhideWhenUsed="0"/>
-    <w:lsdException w:name="Light List Accent 1" w:semiHidden="0" w:uiPriority="61" w:unhideWhenUsed="0"/>
-    <w:lsdException w:name="Light Grid Accent 1" w:semiHidden="0" w:uiPriority="62" w:unhideWhenUsed="0"/>
-    <w:lsdException w:name="Medium Shading 1 Accent 1" w:semiHidden="0" w:uiPriority="63" w:unhideWhenUsed="0"/>
-    <w:lsdException w:name="Medium Shading 2 Accent 1" w:semiHidden="0" w:uiPriority="64" w:unhideWhenUsed="0"/>
-    <w:lsdException w:name="Medium List 1 Accent 1" w:semiHidden="0" w:uiPriority="65" w:unhideWhenUsed="0"/>
-    <w:lsdException w:name="Revision" w:unhideWhenUsed="0"/>
-    <w:lsdException w:name="List Paragraph" w:semiHidden="0" w:uiPriority="34" w:unhideWhenUsed="0" w:qFormat="1"/>
-    <w:lsdException w:name="Quote" w:semiHidden="0" w:uiPriority="29" w:unhideWhenUsed="0" w:qFormat="1"/>
-    <w:lsdException w:name="Intense Quote" w:semiHidden="0" w:uiPriority="30" w:unhideWhenUsed="0" w:qFormat="1"/>
-    <w:lsdException w:name="Medium List 2 Accent 1" w:semiHidden="0" w:uiPriority="66" w:unhideWhenUsed="0"/>
-    <w:lsdException w:name="Medium Grid 1 Accent 1" w:semiHidden="0" w:uiPriority="67" w:unhideWhenUsed="0"/>
-    <w:lsdException w:name="Medium Grid 2 Accent 1" w:semiHidden="0" w:uiPriority="68" w:unhideWhenUsed="0"/>
-    <w:lsdException w:name="Medium Grid 3 Accent 1" w:semiHidden="0" w:uiPriority="69" w:unhideWhenUsed="0"/>
-    <w:lsdException w:name="Dark List Accent 1" w:semiHidden="0" w:uiPriority="70" w:unhideWhenUsed="0"/>
-    <w:lsdException w:name="Colorful Shading Accent 1" w:semiHidden="0" w:uiPriority="71" w:unhideWhenUsed="0"/>
-    <w:lsdException w:name="Colorful List Accent 1" w:semiHidden="0" w:uiPriority="72" w:unhideWhenUsed="0"/>
-    <w:lsdException w:name="Colorful Grid Accent 1" w:semiHidden="0" w:uiPriority="73" w:unhideWhenUsed="0"/>
-    <w:lsdException w:name="Light Shading Accent 2" w:semiHidden="0" w:uiPriority="60" w:unhideWhenUsed="0"/>
-    <w:lsdException w:name="Light List Accent 2" w:semiHidden="0" w:uiPriority="61" w:unhideWhenUsed="0"/>
-    <w:lsdException w:name="Light Grid Accent 2" w:semiHidden="0" w:uiPriority="62" w:unhideWhenUsed="0"/>
-    <w:lsdException w:name="Medium Shading 1 Accent 2" w:semiHidden="0" w:uiPriority="63" w:unhideWhenUsed="0"/>
-    <w:lsdException w:name="Medium Shading 2 Accent 2" w:semiHidden="0" w:uiPriority="64" w:unhideWhenUsed="0"/>
-    <w:lsdException w:name="Medium List 1 Accent 2" w:semiHidden="0" w:uiPriority="65" w:unhideWhenUsed="0"/>
-    <w:lsdException w:name="Medium List 2 Accent 2" w:semiHidden="0" w:uiPriority="66" w:unhideWhenUsed="0"/>
-    <w:lsdException w:name="Medium Grid 1 Accent 2" w:semiHidden="0" w:uiPriority="67" w:unhideWhenUsed="0"/>
-    <w:lsdException w:name="Medium Grid 2 Accent 2" w:semiHidden="0" w:uiPriority="68" w:unhideWhenUsed="0"/>
-    <w:lsdException w:name="Medium Grid 3 Accent 2" w:semiHidden="0" w:uiPriority="69" w:unhideWhenUsed="0"/>
-    <w:lsdException w:name="Dark List Accent 2" w:semiHidden="0" w:uiPriority="70" w:unhideWhenUsed="0"/>
-    <w:lsdException w:name="Colorful Shading Accent 2" w:semiHidden="0" w:uiPriority="71" w:unhideWhenUsed="0"/>
-    <w:lsdException w:name="Colorful List Accent 2" w:semiHidden="0" w:uiPriority="72" w:unhideWhenUsed="0"/>
-    <w:lsdException w:name="Colorful Grid Accent 2" w:semiHidden="0" w:uiPriority="73" w:unhideWhenUsed="0"/>
-    <w:lsdException w:name="Light Shading Accent 3" w:semiHidden="0" w:uiPriority="60" w:unhideWhenUsed="0"/>
-    <w:lsdException w:name="Light List Accent 3" w:semiHidden="0" w:uiPriority="61" w:unhideWhenUsed="0"/>
-    <w:lsdException w:name="Light Grid Accent 3" w:semiHidden="0" w:uiPriority="62" w:unhideWhenUsed="0"/>
-    <w:lsdException w:name="Medium Shading 1 Accent 3" w:semiHidden="0" w:uiPriority="63" w:unhideWhenUsed="0"/>
-    <w:lsdException w:name="Medium Shading 2 Accent 3" w:semiHidden="0" w:uiPriority="64" w:unhideWhenUsed="0"/>
-    <w:lsdException w:name="Medium List 1 Accent 3" w:semiHidden="0" w:uiPriority="65" w:unhideWhenUsed="0"/>
-    <w:lsdException w:name="Medium List 2 Accent 3" w:semiHidden="0" w:uiPriority="66" w:unhideWhenUsed="0"/>
-    <w:lsdException w:name="Medium Grid 1 Accent 3" w:semiHidden="0" w:uiPriority="67" w:unhideWhenUsed="0"/>
-    <w:lsdException w:name="Medium Grid 2 Accent 3" w:semiHidden="0" w:uiPriority="68" w:unhideWhenUsed="0"/>
-    <w:lsdException w:name="Medium Grid 3 Accent 3" w:semiHidden="0" w:uiPriority="69" w:unhideWhenUsed="0"/>
-    <w:lsdException w:name="Dark List Accent 3" w:semiHidden="0" w:uiPriority="70" w:unhideWhenUsed="0"/>
-    <w:lsdException w:name="Colorful Shading Accent 3" w:semiHidden="0" w:uiPriority="71" w:unhideWhenUsed="0"/>
-    <w:lsdException w:name="Colorful List Accent 3" w:semiHidden="0" w:uiPriority="72" w:unhideWhenUsed="0"/>
-    <w:lsdException w:name="Colorful Grid Accent 3" w:semiHidden="0" w:uiPriority="73" w:unhideWhenUsed="0"/>
-    <w:lsdException w:name="Light Shading Accent 4" w:semiHidden="0" w:uiPriority="60" w:unhideWhenUsed="0"/>
-    <w:lsdException w:name="Light List Accent 4" w:semiHidden="0" w:uiPriority="61" w:unhideWhenUsed="0"/>
-    <w:lsdException w:name="Light Grid Accent 4" w:semiHidden="0" w:uiPriority="62" w:unhideWhenUsed="0"/>
-    <w:lsdException w:name="Medium Shading 1 Accent 4" w:semiHidden="0" w:uiPriority="63" w:unhideWhenUsed="0"/>
-    <w:lsdException w:name="Medium Shading 2 Accent 4" w:semiHidden="0" w:uiPriority="64" w:unhideWhenUsed="0"/>
-    <w:lsdException w:name="Medium List 1 Accent 4" w:semiHidden="0" w:uiPriority="65" w:unhideWhenUsed="0"/>
-    <w:lsdException w:name="Medium List 2 Accent 4" w:semiHidden="0" w:uiPriority="66" w:unhideWhenUsed="0"/>
-    <w:lsdException w:name="Medium Grid 1 Accent 4" w:semiHidden="0" w:uiPriority="67" w:unhideWhenUsed="0"/>
-    <w:lsdException w:name="Medium Grid 2 Accent 4" w:semiHidden="0" w:uiPriority="68" w:unhideWhenUsed="0"/>
-    <w:lsdException w:name="Medium Grid 3 Accent 4" w:semiHidden="0" w:uiPriority="69" w:unhideWhenUsed="0"/>
-    <w:lsdException w:name="Dark List Accent 4" w:semiHidden="0" w:uiPriority="70" w:unhideWhenUsed="0"/>
-    <w:lsdException w:name="Colorful Shading Accent 4" w:semiHidden="0" w:uiPriority="71" w:unhideWhenUsed="0"/>
-    <w:lsdException w:name="Colorful List Accent 4" w:semiHidden="0" w:uiPriority="72" w:unhideWhenUsed="0"/>
-    <w:lsdException w:name="Colorful Grid Accent 4" w:semiHidden="0" w:uiPriority="73" w:unhideWhenUsed="0"/>
-    <w:lsdException w:name="Light Shading Accent 5" w:semiHidden="0" w:uiPriority="60" w:unhideWhenUsed="0"/>
-    <w:lsdException w:name="Light List Accent 5" w:semiHidden="0" w:uiPriority="61" w:unhideWhenUsed="0"/>
-    <w:lsdException w:name="Light Grid Accent 5" w:semiHidden="0" w:uiPriority="62" w:unhideWhenUsed="0"/>
-    <w:lsdException w:name="Medium Shading 1 Accent 5" w:semiHidden="0" w:uiPriority="63" w:unhideWhenUsed="0"/>
-    <w:lsdException w:name="Medium Shading 2 Accent 5" w:semiHidden="0" w:uiPriority="64" w:unhideWhenUsed="0"/>
-    <w:lsdException w:name="Medium List 1 Accent 5" w:semiHidden="0" w:uiPriority="65" w:unhideWhenUsed="0"/>
-    <w:lsdException w:name="Medium List 2 Accent 5" w:semiHidden="0" w:uiPriority="66" w:unhideWhenUsed="0"/>
-    <w:lsdException w:name="Medium Grid 1 Accent 5" w:semiHidden="0" w:uiPriority="67" w:unhideWhenUsed="0"/>
-    <w:lsdException w:name="Medium Grid 2 Accent 5" w:semiHidden="0" w:uiPriority="68" w:unhideWhenUsed="0"/>
-    <w:lsdException w:name="Medium Grid 3 Accent 5" w:semiHidden="0" w:uiPriority="69" w:unhideWhenUsed="0"/>
-    <w:lsdException w:name="Dark List Accent 5" w:semiHidden="0" w:uiPriority="70" w:unhideWhenUsed="0"/>
-    <w:lsdException w:name="Colorful Shading Accent 5" w:semiHidden="0" w:uiPriority="71" w:unhideWhenUsed="0"/>
-    <w:lsdException w:name="Colorful List Accent 5" w:semiHidden="0" w:uiPriority="72" w:unhideWhenUsed="0"/>
-    <w:lsdException w:name="Colorful Grid Accent 5" w:semiHidden="0" w:uiPriority="73" w:unhideWhenUsed="0"/>
-    <w:lsdException w:name="Light Shading Accent 6" w:semiHidden="0" w:uiPriority="60" w:unhideWhenUsed="0"/>
-    <w:lsdException w:name="Light List Accent 6" w:semiHidden="0" w:uiPriority="61" w:unhideWhenUsed="0"/>
-    <w:lsdException w:name="Light Grid Accent 6" w:semiHidden="0" w:uiPriority="62" w:unhideWhenUsed="0"/>
-    <w:lsdException w:name="Medium Shading 1 Accent 6" w:semiHidden="0" w:uiPriority="63" w:unhideWhenUsed="0"/>
-    <w:lsdException w:name="Medium Shading 2 Accent 6" w:semiHidden="0" w:uiPriority="64" w:unhideWhenUsed="0"/>
-    <w:lsdException w:name="Medium List 1 Accent 6" w:semiHidden="0" w:uiPriority="65" w:unhideWhenUsed="0"/>
-    <w:lsdException w:name="Medium List 2 Accent 6" w:semiHidden="0" w:uiPriority="66" w:unhideWhenUsed="0"/>
-    <w:lsdException w:name="Medium Grid 1 Accent 6" w:semiHidden="0" w:uiPriority="67" w:unhideWhenUsed="0"/>
-    <w:lsdException w:name="Medium Grid 2 Accent 6" w:semiHidden="0" w:uiPriority="68" w:unhideWhenUsed="0"/>
-    <w:lsdException w:name="Medium Grid 3 Accent 6" w:semiHidden="0" w:uiPriority="69" w:unhideWhenUsed="0"/>
-    <w:lsdException w:name="Dark List Accent 6" w:semiHidden="0" w:uiPriority="70" w:unhideWhenUsed="0"/>
-    <w:lsdException w:name="Colorful Shading Accent 6" w:semiHidden="0" w:uiPriority="71" w:unhideWhenUsed="0"/>
-    <w:lsdException w:name="Colorful List Accent 6" w:semiHidden="0" w:uiPriority="72" w:unhideWhenUsed="0"/>
-    <w:lsdException w:name="Colorful Grid Accent 6" w:semiHidden="0" w:uiPriority="73" w:unhideWhenUsed="0"/>
-    <w:lsdException w:name="Subtle Emphasis" w:semiHidden="0" w:uiPriority="19" w:unhideWhenUsed="0" w:qFormat="1"/>
-    <w:lsdException w:name="Intense Emphasis" w:semiHidden="0" w:uiPriority="21" w:unhideWhenUsed="0" w:qFormat="1"/>
-    <w:lsdException w:name="Subtle Reference" w:semiHidden="0" w:uiPriority="31" w:unhideWhenUsed="0" w:qFormat="1"/>
-    <w:lsdException w:name="Intense Reference" w:semiHidden="0" w:uiPriority="32" w:unhideWhenUsed="0" w:qFormat="1"/>
-    <w:lsdException w:name="Book Title" w:semiHidden="0" w:uiPriority="33" w:unhideWhenUsed="0" w:qFormat="1"/>
-    <w:lsdException w:name="Bibliography" w:uiPriority="37"/>
-    <w:lsdException w:name="TOC Heading" w:uiPriority="39" w:qFormat="1"/>
+  <w:latentStyles w:defLockedState="0" w:defUIPriority="99" w:defSemiHidden="0" w:defUnhideWhenUsed="0" w:defQFormat="0" w:count="373">
+    <w:lsdException w:name="Normal" w:uiPriority="0" w:qFormat="1"/>
+    <w:lsdException w:name="heading 1" w:uiPriority="9" w:qFormat="1"/>
+    <w:lsdException w:name="heading 2" w:semiHidden="1" w:uiPriority="9" w:unhideWhenUsed="1" w:qFormat="1"/>
+    <w:lsdException w:name="heading 3" w:semiHidden="1" w:uiPriority="9" w:unhideWhenUsed="1" w:qFormat="1"/>
+    <w:lsdException w:name="heading 4" w:semiHidden="1" w:uiPriority="9" w:unhideWhenUsed="1" w:qFormat="1"/>
+    <w:lsdException w:name="heading 5" w:semiHidden="1" w:uiPriority="9" w:unhideWhenUsed="1" w:qFormat="1"/>
+    <w:lsdException w:name="heading 6" w:semiHidden="1" w:uiPriority="9" w:unhideWhenUsed="1" w:qFormat="1"/>
+    <w:lsdException w:name="heading 7" w:semiHidden="1" w:uiPriority="9" w:unhideWhenUsed="1" w:qFormat="1"/>
+    <w:lsdException w:name="heading 8" w:semiHidden="1" w:uiPriority="9" w:unhideWhenUsed="1" w:qFormat="1"/>
+    <w:lsdException w:name="heading 9" w:semiHidden="1" w:uiPriority="9" w:unhideWhenUsed="1" w:qFormat="1"/>
+    <w:lsdException w:name="index 1" w:semiHidden="1" w:unhideWhenUsed="1"/>
+    <w:lsdException w:name="index 2" w:semiHidden="1" w:unhideWhenUsed="1"/>
+    <w:lsdException w:name="index 3" w:semiHidden="1" w:unhideWhenUsed="1"/>
+    <w:lsdException w:name="index 4" w:semiHidden="1" w:unhideWhenUsed="1"/>
+    <w:lsdException w:name="index 5" w:semiHidden="1" w:unhideWhenUsed="1"/>
+    <w:lsdException w:name="index 6" w:semiHidden="1" w:unhideWhenUsed="1"/>
+    <w:lsdException w:name="index 7" w:semiHidden="1" w:unhideWhenUsed="1"/>
+    <w:lsdException w:name="index 8" w:semiHidden="1" w:unhideWhenUsed="1"/>
+    <w:lsdException w:name="index 9" w:semiHidden="1" w:unhideWhenUsed="1"/>
+    <w:lsdException w:name="toc 1" w:semiHidden="1" w:uiPriority="39" w:unhideWhenUsed="1"/>
+    <w:lsdException w:name="toc 2" w:semiHidden="1" w:uiPriority="39" w:unhideWhenUsed="1"/>
+    <w:lsdException w:name="toc 3" w:semiHidden="1" w:uiPriority="39" w:unhideWhenUsed="1"/>
+    <w:lsdException w:name="toc 4" w:semiHidden="1" w:uiPriority="39" w:unhideWhenUsed="1"/>
+    <w:lsdException w:name="toc 5" w:semiHidden="1" w:uiPriority="39" w:unhideWhenUsed="1"/>
+    <w:lsdException w:name="toc 6" w:semiHidden="1" w:uiPriority="39" w:unhideWhenUsed="1"/>
+    <w:lsdException w:name="toc 7" w:semiHidden="1" w:uiPriority="39" w:unhideWhenUsed="1"/>
+    <w:lsdException w:name="toc 8" w:semiHidden="1" w:uiPriority="39" w:unhideWhenUsed="1"/>
+    <w:lsdException w:name="toc 9" w:semiHidden="1" w:uiPriority="39" w:unhideWhenUsed="1"/>
+    <w:lsdException w:name="Normal Indent" w:semiHidden="1" w:unhideWhenUsed="1"/>
+    <w:lsdException w:name="footnote text" w:semiHidden="1" w:unhideWhenUsed="1"/>
+    <w:lsdException w:name="annotation text" w:semiHidden="1" w:unhideWhenUsed="1"/>
+    <w:lsdException w:name="header" w:semiHidden="1" w:unhideWhenUsed="1"/>
+    <w:lsdException w:name="footer" w:semiHidden="1" w:unhideWhenUsed="1"/>
+    <w:lsdException w:name="index heading" w:semiHidden="1" w:unhideWhenUsed="1"/>
+    <w:lsdException w:name="caption" w:semiHidden="1" w:uiPriority="35" w:unhideWhenUsed="1" w:qFormat="1"/>
+    <w:lsdException w:name="table of figures" w:semiHidden="1" w:unhideWhenUsed="1"/>
+    <w:lsdException w:name="envelope address" w:semiHidden="1" w:unhideWhenUsed="1"/>
+    <w:lsdException w:name="envelope return" w:semiHidden="1" w:unhideWhenUsed="1"/>
+    <w:lsdException w:name="footnote reference" w:semiHidden="1" w:unhideWhenUsed="1"/>
+    <w:lsdException w:name="annotation reference" w:semiHidden="1" w:unhideWhenUsed="1"/>
+    <w:lsdException w:name="line number" w:semiHidden="1" w:unhideWhenUsed="1"/>
+    <w:lsdException w:name="page number" w:semiHidden="1" w:unhideWhenUsed="1"/>
+    <w:lsdException w:name="endnote reference" w:semiHidden="1" w:unhideWhenUsed="1"/>
+    <w:lsdException w:name="endnote text" w:semiHidden="1" w:unhideWhenUsed="1"/>
+    <w:lsdException w:name="table of authorities" w:semiHidden="1" w:unhideWhenUsed="1"/>
+    <w:lsdException w:name="macro" w:semiHidden="1" w:unhideWhenUsed="1"/>
+    <w:lsdException w:name="toa heading" w:semiHidden="1" w:unhideWhenUsed="1"/>
+    <w:lsdException w:name="List" w:semiHidden="1" w:unhideWhenUsed="1"/>
+    <w:lsdException w:name="List Bullet" w:semiHidden="1" w:unhideWhenUsed="1"/>
+    <w:lsdException w:name="List Number" w:semiHidden="1" w:unhideWhenUsed="1"/>
+    <w:lsdException w:name="List 2" w:semiHidden="1" w:unhideWhenUsed="1"/>
+    <w:lsdException w:name="List 3" w:semiHidden="1" w:unhideWhenUsed="1"/>
+    <w:lsdException w:name="List 4" w:semiHidden="1" w:unhideWhenUsed="1"/>
+    <w:lsdException w:name="List 5" w:semiHidden="1" w:unhideWhenUsed="1"/>
+    <w:lsdException w:name="List Bullet 2" w:semiHidden="1" w:unhideWhenUsed="1"/>
+    <w:lsdException w:name="List Bullet 3" w:semiHidden="1" w:unhideWhenUsed="1"/>
+    <w:lsdException w:name="List Bullet 4" w:semiHidden="1" w:unhideWhenUsed="1"/>
+    <w:lsdException w:name="List Bullet 5" w:semiHidden="1" w:unhideWhenUsed="1"/>
+    <w:lsdException w:name="List Number 2" w:semiHidden="1" w:unhideWhenUsed="1"/>
+    <w:lsdException w:name="List Number 3" w:semiHidden="1" w:unhideWhenUsed="1"/>
+    <w:lsdException w:name="List Number 4" w:semiHidden="1" w:unhideWhenUsed="1"/>
+    <w:lsdException w:name="List Number 5" w:semiHidden="1" w:unhideWhenUsed="1"/>
+    <w:lsdException w:name="Title" w:uiPriority="10" w:qFormat="1"/>
+    <w:lsdException w:name="Closing" w:semiHidden="1" w:unhideWhenUsed="1"/>
+    <w:lsdException w:name="Signature" w:semiHidden="1" w:unhideWhenUsed="1"/>
+    <w:lsdException w:name="Default Paragraph Font" w:semiHidden="1" w:uiPriority="1" w:unhideWhenUsed="1"/>
+    <w:lsdException w:name="Body Text" w:semiHidden="1" w:unhideWhenUsed="1"/>
+    <w:lsdException w:name="Body Text Indent" w:semiHidden="1" w:unhideWhenUsed="1"/>
+    <w:lsdException w:name="List Continue" w:semiHidden="1" w:unhideWhenUsed="1"/>
+    <w:lsdException w:name="List Continue 2" w:semiHidden="1" w:unhideWhenUsed="1"/>
+    <w:lsdException w:name="List Continue 3" w:semiHidden="1" w:unhideWhenUsed="1"/>
+    <w:lsdException w:name="List Continue 4" w:semiHidden="1" w:unhideWhenUsed="1"/>
+    <w:lsdException w:name="List Continue 5" w:semiHidden="1" w:unhideWhenUsed="1"/>
+    <w:lsdException w:name="Message Header" w:semiHidden="1" w:unhideWhenUsed="1"/>
+    <w:lsdException w:name="Subtitle" w:uiPriority="11" w:qFormat="1"/>
+    <w:lsdException w:name="Salutation" w:semiHidden="1" w:unhideWhenUsed="1"/>
+    <w:lsdException w:name="Date" w:semiHidden="1" w:unhideWhenUsed="1"/>
+    <w:lsdException w:name="Body Text First Indent" w:semiHidden="1" w:unhideWhenUsed="1"/>
+    <w:lsdException w:name="Body Text First Indent 2" w:semiHidden="1" w:unhideWhenUsed="1"/>
+    <w:lsdException w:name="Note Heading" w:semiHidden="1" w:unhideWhenUsed="1"/>
+    <w:lsdException w:name="Body Text 2" w:semiHidden="1" w:unhideWhenUsed="1"/>
+    <w:lsdException w:name="Body Text 3" w:semiHidden="1" w:unhideWhenUsed="1"/>
+    <w:lsdException w:name="Body Text Indent 2" w:semiHidden="1" w:unhideWhenUsed="1"/>
+    <w:lsdException w:name="Body Text Indent 3" w:semiHidden="1" w:unhideWhenUsed="1"/>
+    <w:lsdException w:name="Block Text" w:semiHidden="1" w:unhideWhenUsed="1"/>
+    <w:lsdException w:name="Hyperlink" w:semiHidden="1" w:unhideWhenUsed="1"/>
+    <w:lsdException w:name="FollowedHyperlink" w:semiHidden="1" w:unhideWhenUsed="1"/>
+    <w:lsdException w:name="Strong" w:uiPriority="22" w:qFormat="1"/>
+    <w:lsdException w:name="Emphasis" w:uiPriority="20" w:qFormat="1"/>
+    <w:lsdException w:name="Document Map" w:semiHidden="1" w:unhideWhenUsed="1"/>
+    <w:lsdException w:name="Plain Text" w:semiHidden="1" w:unhideWhenUsed="1"/>
+    <w:lsdException w:name="E-mail Signature" w:semiHidden="1" w:unhideWhenUsed="1"/>
+    <w:lsdException w:name="HTML Top of Form" w:semiHidden="1" w:unhideWhenUsed="1"/>
+    <w:lsdException w:name="HTML Bottom of Form" w:semiHidden="1" w:unhideWhenUsed="1"/>
+    <w:lsdException w:name="Normal (Web)" w:semiHidden="1" w:unhideWhenUsed="1"/>
+    <w:lsdException w:name="HTML Acronym" w:semiHidden="1" w:unhideWhenUsed="1"/>
+    <w:lsdException w:name="HTML Address" w:semiHidden="1" w:unhideWhenUsed="1"/>
+    <w:lsdException w:name="HTML Cite" w:semiHidden="1" w:unhideWhenUsed="1"/>
+    <w:lsdException w:name="HTML Code" w:semiHidden="1" w:unhideWhenUsed="1"/>
+    <w:lsdException w:name="HTML Definition" w:semiHidden="1" w:unhideWhenUsed="1"/>
+    <w:lsdException w:name="HTML Keyboard" w:semiHidden="1" w:unhideWhenUsed="1"/>
+    <w:lsdException w:name="HTML Preformatted" w:semiHidden="1" w:unhideWhenUsed="1"/>
+    <w:lsdException w:name="HTML Sample" w:semiHidden="1" w:unhideWhenUsed="1"/>
+    <w:lsdException w:name="HTML Typewriter" w:semiHidden="1" w:unhideWhenUsed="1"/>
+    <w:lsdException w:name="HTML Variable" w:semiHidden="1" w:unhideWhenUsed="1"/>
+    <w:lsdException w:name="Normal Table" w:semiHidden="1" w:unhideWhenUsed="1"/>
+    <w:lsdException w:name="annotation subject" w:semiHidden="1" w:unhideWhenUsed="1"/>
+    <w:lsdException w:name="No List" w:semiHidden="1" w:unhideWhenUsed="1"/>
+    <w:lsdException w:name="Outline List 1" w:semiHidden="1" w:unhideWhenUsed="1"/>
+    <w:lsdException w:name="Outline List 2" w:semiHidden="1" w:unhideWhenUsed="1"/>
+    <w:lsdException w:name="Outline List 3" w:semiHidden="1" w:unhideWhenUsed="1"/>
+    <w:lsdException w:name="Table Simple 1" w:semiHidden="1" w:unhideWhenUsed="1"/>
+    <w:lsdException w:name="Table Simple 2" w:semiHidden="1" w:unhideWhenUsed="1"/>
+    <w:lsdException w:name="Table Simple 3" w:semiHidden="1" w:unhideWhenUsed="1"/>
+    <w:lsdException w:name="Table Classic 1" w:semiHidden="1" w:unhideWhenUsed="1"/>
+    <w:lsdException w:name="Table Classic 2" w:semiHidden="1" w:unhideWhenUsed="1"/>
+    <w:lsdException w:name="Table Classic 3" w:semiHidden="1" w:unhideWhenUsed="1"/>
+    <w:lsdException w:name="Table Classic 4" w:semiHidden="1" w:unhideWhenUsed="1"/>
+    <w:lsdException w:name="Table Colorful 1" w:semiHidden="1" w:unhideWhenUsed="1"/>
+    <w:lsdException w:name="Table Colorful 2" w:semiHidden="1" w:unhideWhenUsed="1"/>
+    <w:lsdException w:name="Table Colorful 3" w:semiHidden="1" w:unhideWhenUsed="1"/>
+    <w:lsdException w:name="Table Columns 1" w:semiHidden="1" w:unhideWhenUsed="1"/>
+    <w:lsdException w:name="Table Columns 2" w:semiHidden="1" w:unhideWhenUsed="1"/>
+    <w:lsdException w:name="Table Columns 3" w:semiHidden="1" w:unhideWhenUsed="1"/>
+    <w:lsdException w:name="Table Columns 4" w:semiHidden="1" w:unhideWhenUsed="1"/>
+    <w:lsdException w:name="Table Columns 5" w:semiHidden="1" w:unhideWhenUsed="1"/>
+    <w:lsdException w:name="Table Grid 1" w:semiHidden="1" w:unhideWhenUsed="1"/>
+    <w:lsdException w:name="Table Grid 2" w:semiHidden="1" w:unhideWhenUsed="1"/>
+    <w:lsdException w:name="Table Grid 3" w:semiHidden="1" w:unhideWhenUsed="1"/>
+    <w:lsdException w:name="Table Grid 4" w:semiHidden="1" w:unhideWhenUsed="1"/>
+    <w:lsdException w:name="Table Grid 5" w:semiHidden="1" w:unhideWhenUsed="1"/>
+    <w:lsdException w:name="Table Grid 6" w:semiHidden="1" w:unhideWhenUsed="1"/>
+    <w:lsdException w:name="Table Grid 7" w:semiHidden="1" w:unhideWhenUsed="1"/>
+    <w:lsdException w:name="Table Grid 8" w:semiHidden="1" w:unhideWhenUsed="1"/>
+    <w:lsdException w:name="Table List 1" w:semiHidden="1" w:unhideWhenUsed="1"/>
+    <w:lsdException w:name="Table List 2" w:semiHidden="1" w:unhideWhenUsed="1"/>
+    <w:lsdException w:name="Table List 3" w:semiHidden="1" w:unhideWhenUsed="1"/>
+    <w:lsdException w:name="Table List 4" w:semiHidden="1" w:unhideWhenUsed="1"/>
+    <w:lsdException w:name="Table List 5" w:semiHidden="1" w:unhideWhenUsed="1"/>
+    <w:lsdException w:name="Table List 6" w:semiHidden="1" w:unhideWhenUsed="1"/>
+    <w:lsdException w:name="Table List 7" w:semiHidden="1" w:unhideWhenUsed="1"/>
+    <w:lsdException w:name="Table List 8" w:semiHidden="1" w:unhideWhenUsed="1"/>
+    <w:lsdException w:name="Table 3D effects 1" w:semiHidden="1" w:unhideWhenUsed="1"/>
+    <w:lsdException w:name="Table 3D effects 2" w:semiHidden="1" w:unhideWhenUsed="1"/>
+    <w:lsdException w:name="Table 3D effects 3" w:semiHidden="1" w:unhideWhenUsed="1"/>
+    <w:lsdException w:name="Table Contemporary" w:semiHidden="1" w:unhideWhenUsed="1"/>
+    <w:lsdException w:name="Table Elegant" w:semiHidden="1" w:unhideWhenUsed="1"/>
+    <w:lsdException w:name="Table Professional" w:semiHidden="1" w:unhideWhenUsed="1"/>
+    <w:lsdException w:name="Table Subtle 1" w:semiHidden="1" w:unhideWhenUsed="1"/>
+    <w:lsdException w:name="Table Subtle 2" w:semiHidden="1" w:unhideWhenUsed="1"/>
+    <w:lsdException w:name="Table Web 1" w:semiHidden="1" w:unhideWhenUsed="1"/>
+    <w:lsdException w:name="Table Web 2" w:semiHidden="1" w:unhideWhenUsed="1"/>
+    <w:lsdException w:name="Table Web 3" w:semiHidden="1" w:unhideWhenUsed="1"/>
+    <w:lsdException w:name="Balloon Text" w:semiHidden="1" w:unhideWhenUsed="1"/>
+    <w:lsdException w:name="Table Grid" w:semiHidden="1" w:uiPriority="39" w:unhideWhenUsed="1"/>
+    <w:lsdException w:name="Table Theme" w:semiHidden="1" w:unhideWhenUsed="1"/>
+    <w:lsdException w:name="Placeholder Text" w:semiHidden="1"/>
+    <w:lsdException w:name="No Spacing" w:uiPriority="1" w:qFormat="1"/>
+    <w:lsdException w:name="Light Shading" w:uiPriority="60"/>
+    <w:lsdException w:name="Light List" w:uiPriority="61"/>
+    <w:lsdException w:name="Light Grid" w:uiPriority="62"/>
+    <w:lsdException w:name="Medium Shading 1" w:uiPriority="63"/>
+    <w:lsdException w:name="Medium Shading 2" w:uiPriority="64"/>
+    <w:lsdException w:name="Medium List 1" w:uiPriority="65"/>
+    <w:lsdException w:name="Medium List 2" w:uiPriority="66"/>
+    <w:lsdException w:name="Medium Grid 1" w:uiPriority="67"/>
+    <w:lsdException w:name="Medium Grid 2" w:uiPriority="68"/>
+    <w:lsdException w:name="Medium Grid 3" w:uiPriority="69"/>
+    <w:lsdException w:name="Dark List" w:uiPriority="70"/>
+    <w:lsdException w:name="Colorful Shading" w:uiPriority="71"/>
+    <w:lsdException w:name="Colorful List" w:uiPriority="72"/>
+    <w:lsdException w:name="Colorful Grid" w:uiPriority="73"/>
+    <w:lsdException w:name="Light Shading Accent 1" w:uiPriority="60"/>
+    <w:lsdException w:name="Light List Accent 1" w:uiPriority="61"/>
+    <w:lsdException w:name="Light Grid Accent 1" w:uiPriority="62"/>
+    <w:lsdException w:name="Medium Shading 1 Accent 1" w:uiPriority="63"/>
+    <w:lsdException w:name="Medium Shading 2 Accent 1" w:uiPriority="64"/>
+    <w:lsdException w:name="Medium List 1 Accent 1" w:uiPriority="65"/>
+    <w:lsdException w:name="Revision" w:semiHidden="1"/>
+    <w:lsdException w:name="List Paragraph" w:uiPriority="34" w:qFormat="1"/>
+    <w:lsdException w:name="Quote" w:uiPriority="29" w:qFormat="1"/>
+    <w:lsdException w:name="Intense Quote" w:uiPriority="30" w:qFormat="1"/>
+    <w:lsdException w:name="Medium List 2 Accent 1" w:uiPriority="66"/>
+    <w:lsdException w:name="Medium Grid 1 Accent 1" w:uiPriority="67"/>
+    <w:lsdException w:name="Medium Grid 2 Accent 1" w:uiPriority="68"/>
+    <w:lsdException w:name="Medium Grid 3 Accent 1" w:uiPriority="69"/>
+    <w:lsdException w:name="Dark List Accent 1" w:uiPriority="70"/>
+    <w:lsdException w:name="Colorful Shading Accent 1" w:uiPriority="71"/>
+    <w:lsdException w:name="Colorful List Accent 1" w:uiPriority="72"/>
+    <w:lsdException w:name="Colorful Grid Accent 1" w:uiPriority="73"/>
+    <w:lsdException w:name="Light Shading Accent 2" w:uiPriority="60"/>
+    <w:lsdException w:name="Light List Accent 2" w:uiPriority="61"/>
+    <w:lsdException w:name="Light Grid Accent 2" w:uiPriority="62"/>
+    <w:lsdException w:name="Medium Shading 1 Accent 2" w:uiPriority="63"/>
+    <w:lsdException w:name="Medium Shading 2 Accent 2" w:uiPriority="64"/>
+    <w:lsdException w:name="Medium List 1 Accent 2" w:uiPriority="65"/>
+    <w:lsdException w:name="Medium List 2 Accent 2" w:uiPriority="66"/>
+    <w:lsdException w:name="Medium Grid 1 Accent 2" w:uiPriority="67"/>
+    <w:lsdException w:name="Medium Grid 2 Accent 2" w:uiPriority="68"/>
+    <w:lsdException w:name="Medium Grid 3 Accent 2" w:uiPriority="69"/>
+    <w:lsdException w:name="Dark List Accent 2" w:uiPriority="70"/>
+    <w:lsdException w:name="Colorful Shading Accent 2" w:uiPriority="71"/>
+    <w:lsdException w:name="Colorful List Accent 2" w:uiPriority="72"/>
+    <w:lsdException w:name="Colorful Grid Accent 2" w:uiPriority="73"/>
+    <w:lsdException w:name="Light Shading Accent 3" w:uiPriority="60"/>
+    <w:lsdException w:name="Light List Accent 3" w:uiPriority="61"/>
+    <w:lsdException w:name="Light Grid Accent 3" w:uiPriority="62"/>
+    <w:lsdException w:name="Medium Shading 1 Accent 3" w:uiPriority="63"/>
+    <w:lsdException w:name="Medium Shading 2 Accent 3" w:uiPriority="64"/>
+    <w:lsdException w:name="Medium List 1 Accent 3" w:uiPriority="65"/>
+    <w:lsdException w:name="Medium List 2 Accent 3" w:uiPriority="66"/>
+    <w:lsdException w:name="Medium Grid 1 Accent 3" w:uiPriority="67"/>
+    <w:lsdException w:name="Medium Grid 2 Accent 3" w:uiPriority="68"/>
+    <w:lsdException w:name="Medium Grid 3 Accent 3" w:uiPriority="69"/>
+    <w:lsdException w:name="Dark List Accent 3" w:uiPriority="70"/>
+    <w:lsdException w:name="Colorful Shading Accent 3" w:uiPriority="71"/>
+    <w:lsdException w:name="Colorful List Accent 3" w:uiPriority="72"/>
+    <w:lsdException w:name="Colorful Grid Accent 3" w:uiPriority="73"/>
+    <w:lsdException w:name="Light Shading Accent 4" w:uiPriority="60"/>
+    <w:lsdException w:name="Light List Accent 4" w:uiPriority="61"/>
+    <w:lsdException w:name="Light Grid Accent 4" w:uiPriority="62"/>
+    <w:lsdException w:name="Medium Shading 1 Accent 4" w:uiPriority="63"/>
+    <w:lsdException w:name="Medium Shading 2 Accent 4" w:uiPriority="64"/>
+    <w:lsdException w:name="Medium List 1 Accent 4" w:uiPriority="65"/>
+    <w:lsdException w:name="Medium List 2 Accent 4" w:uiPriority="66"/>
+    <w:lsdException w:name="Medium Grid 1 Accent 4" w:uiPriority="67"/>
+    <w:lsdException w:name="Medium Grid 2 Accent 4" w:uiPriority="68"/>
+    <w:lsdException w:name="Medium Grid 3 Accent 4" w:uiPriority="69"/>
+    <w:lsdException w:name="Dark List Accent 4" w:uiPriority="70"/>
+    <w:lsdException w:name="Colorful Shading Accent 4" w:uiPriority="71"/>
+    <w:lsdException w:name="Colorful List Accent 4" w:uiPriority="72"/>
+    <w:lsdException w:name="Colorful Grid Accent 4" w:uiPriority="73"/>
+    <w:lsdException w:name="Light Shading Accent 5" w:uiPriority="60"/>
+    <w:lsdException w:name="Light List Accent 5" w:uiPriority="61"/>
+    <w:lsdException w:name="Light Grid Accent 5" w:uiPriority="62"/>
+    <w:lsdException w:name="Medium Shading 1 Accent 5" w:uiPriority="63"/>
+    <w:lsdException w:name="Medium Shading 2 Accent 5" w:uiPriority="64"/>
+    <w:lsdException w:name="Medium List 1 Accent 5" w:uiPriority="65"/>
+    <w:lsdException w:name="Medium List 2 Accent 5" w:uiPriority="66"/>
+    <w:lsdException w:name="Medium Grid 1 Accent 5" w:uiPriority="67"/>
+    <w:lsdException w:name="Medium Grid 2 Accent 5" w:uiPriority="68"/>
+    <w:lsdException w:name="Medium Grid 3 Accent 5" w:uiPriority="69"/>
+    <w:lsdException w:name="Dark List Accent 5" w:uiPriority="70"/>
+    <w:lsdException w:name="Colorful Shading Accent 5" w:uiPriority="71"/>
+    <w:lsdException w:name="Colorful List Accent 5" w:uiPriority="72"/>
+    <w:lsdException w:name="Colorful Grid Accent 5" w:uiPriority="73"/>
+    <w:lsdException w:name="Light Shading Accent 6" w:uiPriority="60"/>
+    <w:lsdException w:name="Light List Accent 6" w:uiPriority="61"/>
+    <w:lsdException w:name="Light Grid Accent 6" w:uiPriority="62"/>
+    <w:lsdException w:name="Medium Shading 1 Accent 6" w:uiPriority="63"/>
+    <w:lsdException w:name="Medium Shading 2 Accent 6" w:uiPriority="64"/>
+    <w:lsdException w:name="Medium List 1 Accent 6" w:uiPriority="65"/>
+    <w:lsdException w:name="Medium List 2 Accent 6" w:uiPriority="66"/>
+    <w:lsdException w:name="Medium Grid 1 Accent 6" w:uiPriority="67"/>
+    <w:lsdException w:name="Medium Grid 2 Accent 6" w:uiPriority="68"/>
+    <w:lsdException w:name="Medium Grid 3 Accent 6" w:uiPriority="69"/>
+    <w:lsdException w:name="Dark List Accent 6" w:uiPriority="70"/>
+    <w:lsdException w:name="Colorful Shading Accent 6" w:uiPriority="71"/>
+    <w:lsdException w:name="Colorful List Accent 6" w:uiPriority="72"/>
+    <w:lsdException w:name="Colorful Grid Accent 6" w:uiPriority="73"/>
+    <w:lsdException w:name="Subtle Emphasis" w:uiPriority="19" w:qFormat="1"/>
+    <w:lsdException w:name="Intense Emphasis" w:uiPriority="21" w:qFormat="1"/>
+    <w:lsdException w:name="Subtle Reference" w:uiPriority="31" w:qFormat="1"/>
+    <w:lsdException w:name="Intense Reference" w:uiPriority="32" w:qFormat="1"/>
+    <w:lsdException w:name="Book Title" w:uiPriority="33" w:qFormat="1"/>
+    <w:lsdException w:name="Bibliography" w:semiHidden="1" w:uiPriority="37" w:unhideWhenUsed="1"/>
+    <w:lsdException w:name="TOC Heading" w:semiHidden="1" w:uiPriority="39" w:unhideWhenUsed="1" w:qFormat="1"/>
+    <w:lsdException w:name="Plain Table 1" w:uiPriority="41"/>
+    <w:lsdException w:name="Plain Table 2" w:uiPriority="42"/>
+    <w:lsdException w:name="Plain Table 3" w:uiPriority="43"/>
+    <w:lsdException w:name="Plain Table 4" w:uiPriority="44"/>
+    <w:lsdException w:name="Plain Table 5" w:uiPriority="45"/>
+    <w:lsdException w:name="Grid Table Light" w:uiPriority="40"/>
+    <w:lsdException w:name="Grid Table 1 Light" w:uiPriority="46"/>
+    <w:lsdException w:name="Grid Table 2" w:uiPriority="47"/>
+    <w:lsdException w:name="Grid Table 3" w:uiPriority="48"/>
+    <w:lsdException w:name="Grid Table 4" w:uiPriority="49"/>
+    <w:lsdException w:name="Grid Table 5 Dark" w:uiPriority="50"/>
+    <w:lsdException w:name="Grid Table 6 Colorful" w:uiPriority="51"/>
+    <w:lsdException w:name="Grid Table 7 Colorful" w:uiPriority="52"/>
+    <w:lsdException w:name="Grid Table 1 Light Accent 1" w:uiPriority="46"/>
+    <w:lsdException w:name="Grid Table 2 Accent 1" w:uiPriority="47"/>
+    <w:lsdException w:name="Grid Table 3 Accent 1" w:uiPriority="48"/>
+    <w:lsdException w:name="Grid Table 4 Accent 1" w:uiPriority="49"/>
+    <w:lsdException w:name="Grid Table 5 Dark Accent 1" w:uiPriority="50"/>
+    <w:lsdException w:name="Grid Table 6 Colorful Accent 1" w:uiPriority="51"/>
+    <w:lsdException w:name="Grid Table 7 Colorful Accent 1" w:uiPriority="52"/>
+    <w:lsdException w:name="Grid Table 1 Light Accent 2" w:uiPriority="46"/>
+    <w:lsdException w:name="Grid Table 2 Accent 2" w:uiPriority="47"/>
+    <w:lsdException w:name="Grid Table 3 Accent 2" w:uiPriority="48"/>
+    <w:lsdException w:name="Grid Table 4 Accent 2" w:uiPriority="49"/>
+    <w:lsdException w:name="Grid Table 5 Dark Accent 2" w:uiPriority="50"/>
+    <w:lsdException w:name="Grid Table 6 Colorful Accent 2" w:uiPriority="51"/>
+    <w:lsdException w:name="Grid Table 7 Colorful Accent 2" w:uiPriority="52"/>
+    <w:lsdException w:name="Grid Table 1 Light Accent 3" w:uiPriority="46"/>
+    <w:lsdException w:name="Grid Table 2 Accent 3" w:uiPriority="47"/>
+    <w:lsdException w:name="Grid Table 3 Accent 3" w:uiPriority="48"/>
+    <w:lsdException w:name="Grid Table 4 Accent 3" w:uiPriority="49"/>
+    <w:lsdException w:name="Grid Table 5 Dark Accent 3" w:uiPriority="50"/>
+    <w:lsdException w:name="Grid Table 6 Colorful Accent 3" w:uiPriority="51"/>
+    <w:lsdException w:name="Grid Table 7 Colorful Accent 3" w:uiPriority="52"/>
+    <w:lsdException w:name="Grid Table 1 Light Accent 4" w:uiPriority="46"/>
+    <w:lsdException w:name="Grid Table 2 Accent 4" w:uiPriority="47"/>
+    <w:lsdException w:name="Grid Table 3 Accent 4" w:uiPriority="48"/>
+    <w:lsdException w:name="Grid Table 4 Accent 4" w:uiPriority="49"/>
+    <w:lsdException w:name="Grid Table 5 Dark Accent 4" w:uiPriority="50"/>
+    <w:lsdException w:name="Grid Table 6 Colorful Accent 4" w:uiPriority="51"/>
+    <w:lsdException w:name="Grid Table 7 Colorful Accent 4" w:uiPriority="52"/>
+    <w:lsdException w:name="Grid Table 1 Light Accent 5" w:uiPriority="46"/>
+    <w:lsdException w:name="Grid Table 2 Accent 5" w:uiPriority="47"/>
+    <w:lsdException w:name="Grid Table 3 Accent 5" w:uiPriority="48"/>
+    <w:lsdException w:name="Grid Table 4 Accent 5" w:uiPriority="49"/>
+    <w:lsdException w:name="Grid Table 5 Dark Accent 5" w:uiPriority="50"/>
+    <w:lsdException w:name="Grid Table 6 Colorful Accent 5" w:uiPriority="51"/>
+    <w:lsdException w:name="Grid Table 7 Colorful Accent 5" w:uiPriority="52"/>
+    <w:lsdException w:name="Grid Table 1 Light Accent 6" w:uiPriority="46"/>
+    <w:lsdException w:name="Grid Table 2 Accent 6" w:uiPriority="47"/>
+    <w:lsdException w:name="Grid Table 3 Accent 6" w:uiPriority="48"/>
+    <w:lsdException w:name="Grid Table 4 Accent 6" w:uiPriority="49"/>
+    <w:lsdException w:name="Grid Table 5 Dark Accent 6" w:uiPriority="50"/>
+    <w:lsdException w:name="Grid Table 6 Colorful Accent 6" w:uiPriority="51"/>
+    <w:lsdException w:name="Grid Table 7 Colorful Accent 6" w:uiPriority="52"/>
+    <w:lsdException w:name="List Table 1 Light" w:uiPriority="46"/>
+    <w:lsdException w:name="List Table 2" w:uiPriority="47"/>
+    <w:lsdException w:name="List Table 3" w:uiPriority="48"/>
+    <w:lsdException w:name="List Table 4" w:uiPriority="49"/>
+    <w:lsdException w:name="List Table 5 Dark" w:uiPriority="50"/>
+    <w:lsdException w:name="List Table 6 Colorful" w:uiPriority="51"/>
+    <w:lsdException w:name="List Table 7 Colorful" w:uiPriority="52"/>
+    <w:lsdException w:name="List Table 1 Light Accent 1" w:uiPriority="46"/>
+    <w:lsdException w:name="List Table 2 Accent 1" w:uiPriority="47"/>
+    <w:lsdException w:name="List Table 3 Accent 1" w:uiPriority="48"/>
+    <w:lsdException w:name="List Table 4 Accent 1" w:uiPriority="49"/>
+    <w:lsdException w:name="List Table 5 Dark Accent 1" w:uiPriority="50"/>
+    <w:lsdException w:name="List Table 6 Colorful Accent 1" w:uiPriority="51"/>
+    <w:lsdException w:name="List Table 7 Colorful Accent 1" w:uiPriority="52"/>
+    <w:lsdException w:name="List Table 1 Light Accent 2" w:uiPriority="46"/>
+    <w:lsdException w:name="List Table 2 Accent 2" w:uiPriority="47"/>
+    <w:lsdException w:name="List Table 3 Accent 2" w:uiPriority="48"/>
+    <w:lsdException w:name="List Table 4 Accent 2" w:uiPriority="49"/>
+    <w:lsdException w:name="List Table 5 Dark Accent 2" w:uiPriority="50"/>
+    <w:lsdException w:name="List Table 6 Colorful Accent 2" w:uiPriority="51"/>
+    <w:lsdException w:name="List Table 7 Colorful Accent 2" w:uiPriority="52"/>
+    <w:lsdException w:name="List Table 1 Light Accent 3" w:uiPriority="46"/>
+    <w:lsdException w:name="List Table 2 Accent 3" w:uiPriority="47"/>
+    <w:lsdException w:name="List Table 3 Accent 3" w:uiPriority="48"/>
+    <w:lsdException w:name="List Table 4 Accent 3" w:uiPriority="49"/>
+    <w:lsdException w:name="List Table 5 Dark Accent 3" w:uiPriority="50"/>
+    <w:lsdException w:name="List Table 6 Colorful Accent 3" w:uiPriority="51"/>
+    <w:lsdException w:name="List Table 7 Colorful Accent 3" w:uiPriority="52"/>
+    <w:lsdException w:name="List Table 1 Light Accent 4" w:uiPriority="46"/>
+    <w:lsdException w:name="List Table 2 Accent 4" w:uiPriority="47"/>
+    <w:lsdException w:name="List Table 3 Accent 4" w:uiPriority="48"/>
+    <w:lsdException w:name="List Table 4 Accent 4" w:uiPriority="49"/>
+    <w:lsdException w:name="List Table 5 Dark Accent 4" w:uiPriority="50"/>
+    <w:lsdException w:name="List Table 6 Colorful Accent 4" w:uiPriority="51"/>
+    <w:lsdException w:name="List Table 7 Colorful Accent 4" w:uiPriority="52"/>
+    <w:lsdException w:name="List Table 1 Light Accent 5" w:uiPriority="46"/>
+    <w:lsdException w:name="List Table 2 Accent 5" w:uiPriority="47"/>
+    <w:lsdException w:name="List Table 3 Accent 5" w:uiPriority="48"/>
+    <w:lsdException w:name="List Table 4 Accent 5" w:uiPriority="49"/>
+    <w:lsdException w:name="List Table 5 Dark Accent 5" w:uiPriority="50"/>
+    <w:lsdException w:name="List Table 6 Colorful Accent 5" w:uiPriority="51"/>
+    <w:lsdException w:name="List Table 7 Colorful Accent 5" w:uiPriority="52"/>
+    <w:lsdException w:name="List Table 1 Light Accent 6" w:uiPriority="46"/>
+    <w:lsdException w:name="List Table 2 Accent 6" w:uiPriority="47"/>
+    <w:lsdException w:name="List Table 3 Accent 6" w:uiPriority="48"/>
+    <w:lsdException w:name="List Table 4 Accent 6" w:uiPriority="49"/>
+    <w:lsdException w:name="List Table 5 Dark Accent 6" w:uiPriority="50"/>
+    <w:lsdException w:name="List Table 6 Colorful Accent 6" w:uiPriority="51"/>
+    <w:lsdException w:name="List Table 7 Colorful Accent 6" w:uiPriority="52"/>
+    <w:lsdException w:name="Mention" w:semiHidden="1" w:unhideWhenUsed="1"/>
+    <w:lsdException w:name="Smart Hyperlink" w:semiHidden="1" w:unhideWhenUsed="1"/>
   </w:latentStyles>
   <w:style w:type="paragraph" w:default="1" w:styleId="Normal">
     <w:name w:val="Normal"/>
@@ -4841,7 +5310,6 @@
     <w:uiPriority w:val="99"/>
     <w:semiHidden/>
     <w:unhideWhenUsed/>
-    <w:qFormat/>
     <w:tblPr>
       <w:tblInd w:w="0" w:type="dxa"/>
       <w:tblCellMar>
@@ -4920,7 +5388,6 @@
       <w:lang w:eastAsia="en-US"/>
     </w:rPr>
     <w:tblPr>
-      <w:tblInd w:w="0" w:type="dxa"/>
       <w:tblBorders>
         <w:top w:val="single" w:sz="4" w:space="0" w:color="auto"/>
         <w:left w:val="single" w:sz="4" w:space="0" w:color="auto"/>
@@ -4929,12 +5396,6 @@
         <w:insideH w:val="single" w:sz="4" w:space="0" w:color="auto"/>
         <w:insideV w:val="single" w:sz="4" w:space="0" w:color="auto"/>
       </w:tblBorders>
-      <w:tblCellMar>
-        <w:top w:w="0" w:type="dxa"/>
-        <w:left w:w="108" w:type="dxa"/>
-        <w:bottom w:w="0" w:type="dxa"/>
-        <w:right w:w="108" w:type="dxa"/>
-      </w:tblCellMar>
     </w:tblPr>
   </w:style>
 </w:styles>
@@ -5229,7 +5690,7 @@
   <a:extraClrSchemeLst/>
   <a:extLst>
     <a:ext uri="{05A4C25C-085E-4340-85A3-A5531E510DB2}">
-      <thm15:themeFamily xmlns="" xmlns:thm15="http://schemas.microsoft.com/office/thememl/2012/main" name="Office Theme" id="{62F939B6-93AF-4DB8-9C6B-D6C7DFDC589F}" vid="{4A3C46E8-61CC-4603-A589-7422A47A8E4A}"/>
+      <thm15:themeFamily xmlns:thm15="http://schemas.microsoft.com/office/thememl/2012/main" name="Office Theme" id="{62F939B6-93AF-4DB8-9C6B-D6C7DFDC589F}" vid="{4A3C46E8-61CC-4603-A589-7422A47A8E4A}"/>
     </a:ext>
   </a:extLst>
 </a:theme>

--- a/00_GESTAO_GERAL/05_ORDEM_SERVICO/05_OS4782/01_GESTAO/OS 4782 - Documento de Acompanhamento.docx
+++ b/00_GESTAO_GERAL/05_ORDEM_SERVICO/05_OS4782/01_GESTAO/OS 4782 - Documento de Acompanhamento.docx
@@ -1,6 +1,6 @@
 
 <file path=word/document.xml><?xml version="1.0" encoding="utf-8"?>
-<w:document xmlns:wpc="http://schemas.microsoft.com/office/word/2010/wordprocessingCanvas" xmlns:cx="http://schemas.microsoft.com/office/drawing/2014/chartex" xmlns:cx1="http://schemas.microsoft.com/office/drawing/2015/9/8/chartex" xmlns:cx2="http://schemas.microsoft.com/office/drawing/2015/10/21/chartex" xmlns:mc="http://schemas.openxmlformats.org/markup-compatibility/2006" xmlns:o="urn:schemas-microsoft-com:office:office" xmlns:r="http://schemas.openxmlformats.org/officeDocument/2006/relationships" xmlns:m="http://schemas.openxmlformats.org/officeDocument/2006/math" xmlns:v="urn:schemas-microsoft-com:vml" xmlns:wp14="http://schemas.microsoft.com/office/word/2010/wordprocessingDrawing" xmlns:wp="http://schemas.openxmlformats.org/drawingml/2006/wordprocessingDrawing" xmlns:w10="urn:schemas-microsoft-com:office:word" xmlns:w="http://schemas.openxmlformats.org/wordprocessingml/2006/main" xmlns:w14="http://schemas.microsoft.com/office/word/2010/wordml" xmlns:w15="http://schemas.microsoft.com/office/word/2012/wordml" xmlns:w16se="http://schemas.microsoft.com/office/word/2015/wordml/symex" xmlns:wpg="http://schemas.microsoft.com/office/word/2010/wordprocessingGroup" xmlns:wpi="http://schemas.microsoft.com/office/word/2010/wordprocessingInk" xmlns:wne="http://schemas.microsoft.com/office/word/2006/wordml" xmlns:wps="http://schemas.microsoft.com/office/word/2010/wordprocessingShape" mc:Ignorable="w14 w15 w16se wp14">
+<w:document xmlns:wpc="http://schemas.microsoft.com/office/word/2010/wordprocessingCanvas" xmlns:mc="http://schemas.openxmlformats.org/markup-compatibility/2006" xmlns:o="urn:schemas-microsoft-com:office:office" xmlns:r="http://schemas.openxmlformats.org/officeDocument/2006/relationships" xmlns:m="http://schemas.openxmlformats.org/officeDocument/2006/math" xmlns:v="urn:schemas-microsoft-com:vml" xmlns:wp14="http://schemas.microsoft.com/office/word/2010/wordprocessingDrawing" xmlns:wp="http://schemas.openxmlformats.org/drawingml/2006/wordprocessingDrawing" xmlns:w10="urn:schemas-microsoft-com:office:word" xmlns:w="http://schemas.openxmlformats.org/wordprocessingml/2006/main" xmlns:w14="http://schemas.microsoft.com/office/word/2010/wordml" xmlns:w15="http://schemas.microsoft.com/office/word/2012/wordml" xmlns:wpg="http://schemas.microsoft.com/office/word/2010/wordprocessingGroup" xmlns:wpi="http://schemas.microsoft.com/office/word/2010/wordprocessingInk" xmlns:wne="http://schemas.microsoft.com/office/word/2006/wordml" xmlns:wps="http://schemas.microsoft.com/office/word/2010/wordprocessingShape" mc:Ignorable="w14 w15 wp14">
   <w:body>
     <w:p>
       <w:pPr>
@@ -2674,6 +2674,53 @@
           </w:p>
         </w:tc>
       </w:tr>
+      <w:tr>
+        <w:tc>
+          <w:tcPr>
+            <w:tcW w:w="1134" w:type="dxa"/>
+          </w:tcPr>
+          <w:p>
+            <w:pPr>
+              <w:spacing w:after="0"/>
+              <w:jc w:val="center"/>
+            </w:pPr>
+            <w:r>
+              <w:t>14/10/16</w:t>
+            </w:r>
+          </w:p>
+        </w:tc>
+        <w:tc>
+          <w:tcPr>
+            <w:tcW w:w="5102" w:type="dxa"/>
+          </w:tcPr>
+          <w:p>
+            <w:pPr>
+              <w:spacing w:after="0"/>
+            </w:pPr>
+            <w:r>
+              <w:t>Foram corrigidos e liberados os seguintes erros graves: 271, 297</w:t>
+            </w:r>
+            <w:bookmarkStart w:id="0" w:name="_GoBack"/>
+            <w:bookmarkEnd w:id="0"/>
+            <w:r>
+              <w:t>, 289. O erro 270 foi retornado.</w:t>
+            </w:r>
+          </w:p>
+        </w:tc>
+        <w:tc>
+          <w:tcPr>
+            <w:tcW w:w="2835" w:type="dxa"/>
+          </w:tcPr>
+          <w:p>
+            <w:pPr>
+              <w:spacing w:after="0"/>
+            </w:pPr>
+            <w:r>
+              <w:t>NTC - Rodrigo Borges</w:t>
+            </w:r>
+          </w:p>
+        </w:tc>
+      </w:tr>
     </w:tbl>
     <w:p>
       <w:pPr>
@@ -3328,8 +3375,6 @@
                 <w:szCs w:val="20"/>
               </w:rPr>
             </w:pPr>
-            <w:bookmarkStart w:id="0" w:name="_GoBack"/>
-            <w:bookmarkEnd w:id="0"/>
           </w:p>
         </w:tc>
       </w:tr>
@@ -4569,10 +4614,7 @@
         <w:t xml:space="preserve"> por </w:t>
       </w:r>
       <w:r>
-        <w:t>demora para execução do ciclo de testes.</w:t>
-      </w:r>
-      <w:r>
-        <w:t xml:space="preserve"> </w:t>
+        <w:t xml:space="preserve">demora para execução do ciclo de testes. </w:t>
       </w:r>
       <w:r>
         <w:t xml:space="preserve">Totalizando </w:t>
@@ -4652,7 +4694,7 @@
 </file>
 
 <file path=word/endnotes.xml><?xml version="1.0" encoding="utf-8"?>
-<w:endnotes xmlns:wpc="http://schemas.microsoft.com/office/word/2010/wordprocessingCanvas" xmlns:cx="http://schemas.microsoft.com/office/drawing/2014/chartex" xmlns:cx1="http://schemas.microsoft.com/office/drawing/2015/9/8/chartex" xmlns:cx2="http://schemas.microsoft.com/office/drawing/2015/10/21/chartex" xmlns:mc="http://schemas.openxmlformats.org/markup-compatibility/2006" xmlns:o="urn:schemas-microsoft-com:office:office" xmlns:r="http://schemas.openxmlformats.org/officeDocument/2006/relationships" xmlns:m="http://schemas.openxmlformats.org/officeDocument/2006/math" xmlns:v="urn:schemas-microsoft-com:vml" xmlns:wp14="http://schemas.microsoft.com/office/word/2010/wordprocessingDrawing" xmlns:wp="http://schemas.openxmlformats.org/drawingml/2006/wordprocessingDrawing" xmlns:w10="urn:schemas-microsoft-com:office:word" xmlns:w="http://schemas.openxmlformats.org/wordprocessingml/2006/main" xmlns:w14="http://schemas.microsoft.com/office/word/2010/wordml" xmlns:w15="http://schemas.microsoft.com/office/word/2012/wordml" xmlns:w16se="http://schemas.microsoft.com/office/word/2015/wordml/symex" xmlns:wpg="http://schemas.microsoft.com/office/word/2010/wordprocessingGroup" xmlns:wpi="http://schemas.microsoft.com/office/word/2010/wordprocessingInk" xmlns:wne="http://schemas.microsoft.com/office/word/2006/wordml" xmlns:wps="http://schemas.microsoft.com/office/word/2010/wordprocessingShape" mc:Ignorable="w14 w15 w16se wp14">
+<w:endnotes xmlns:wpc="http://schemas.microsoft.com/office/word/2010/wordprocessingCanvas" xmlns:mc="http://schemas.openxmlformats.org/markup-compatibility/2006" xmlns:o="urn:schemas-microsoft-com:office:office" xmlns:r="http://schemas.openxmlformats.org/officeDocument/2006/relationships" xmlns:m="http://schemas.openxmlformats.org/officeDocument/2006/math" xmlns:v="urn:schemas-microsoft-com:vml" xmlns:wp14="http://schemas.microsoft.com/office/word/2010/wordprocessingDrawing" xmlns:wp="http://schemas.openxmlformats.org/drawingml/2006/wordprocessingDrawing" xmlns:w10="urn:schemas-microsoft-com:office:word" xmlns:w="http://schemas.openxmlformats.org/wordprocessingml/2006/main" xmlns:w14="http://schemas.microsoft.com/office/word/2010/wordml" xmlns:w15="http://schemas.microsoft.com/office/word/2012/wordml" xmlns:wpg="http://schemas.microsoft.com/office/word/2010/wordprocessingGroup" xmlns:wpi="http://schemas.microsoft.com/office/word/2010/wordprocessingInk" xmlns:wne="http://schemas.microsoft.com/office/word/2006/wordml" xmlns:wps="http://schemas.microsoft.com/office/word/2010/wordprocessingShape" mc:Ignorable="w14 w15 wp14">
   <w:endnote w:type="separator" w:id="-1">
     <w:p>
       <w:r>
@@ -4671,7 +4713,7 @@
 </file>
 
 <file path=word/footer1.xml><?xml version="1.0" encoding="utf-8"?>
-<w:ftr xmlns:wpc="http://schemas.microsoft.com/office/word/2010/wordprocessingCanvas" xmlns:cx="http://schemas.microsoft.com/office/drawing/2014/chartex" xmlns:cx1="http://schemas.microsoft.com/office/drawing/2015/9/8/chartex" xmlns:cx2="http://schemas.microsoft.com/office/drawing/2015/10/21/chartex" xmlns:mc="http://schemas.openxmlformats.org/markup-compatibility/2006" xmlns:o="urn:schemas-microsoft-com:office:office" xmlns:r="http://schemas.openxmlformats.org/officeDocument/2006/relationships" xmlns:m="http://schemas.openxmlformats.org/officeDocument/2006/math" xmlns:v="urn:schemas-microsoft-com:vml" xmlns:wp14="http://schemas.microsoft.com/office/word/2010/wordprocessingDrawing" xmlns:wp="http://schemas.openxmlformats.org/drawingml/2006/wordprocessingDrawing" xmlns:w10="urn:schemas-microsoft-com:office:word" xmlns:w="http://schemas.openxmlformats.org/wordprocessingml/2006/main" xmlns:w14="http://schemas.microsoft.com/office/word/2010/wordml" xmlns:w15="http://schemas.microsoft.com/office/word/2012/wordml" xmlns:w16se="http://schemas.microsoft.com/office/word/2015/wordml/symex" xmlns:wpg="http://schemas.microsoft.com/office/word/2010/wordprocessingGroup" xmlns:wpi="http://schemas.microsoft.com/office/word/2010/wordprocessingInk" xmlns:wne="http://schemas.microsoft.com/office/word/2006/wordml" xmlns:wps="http://schemas.microsoft.com/office/word/2010/wordprocessingShape" mc:Ignorable="w14 w15 w16se wp14">
+<w:ftr xmlns:wpc="http://schemas.microsoft.com/office/word/2010/wordprocessingCanvas" xmlns:mc="http://schemas.openxmlformats.org/markup-compatibility/2006" xmlns:o="urn:schemas-microsoft-com:office:office" xmlns:r="http://schemas.openxmlformats.org/officeDocument/2006/relationships" xmlns:m="http://schemas.openxmlformats.org/officeDocument/2006/math" xmlns:v="urn:schemas-microsoft-com:vml" xmlns:wp14="http://schemas.microsoft.com/office/word/2010/wordprocessingDrawing" xmlns:wp="http://schemas.openxmlformats.org/drawingml/2006/wordprocessingDrawing" xmlns:w10="urn:schemas-microsoft-com:office:word" xmlns:w="http://schemas.openxmlformats.org/wordprocessingml/2006/main" xmlns:w14="http://schemas.microsoft.com/office/word/2010/wordml" xmlns:w15="http://schemas.microsoft.com/office/word/2012/wordml" xmlns:wpg="http://schemas.microsoft.com/office/word/2010/wordprocessingGroup" xmlns:wpi="http://schemas.microsoft.com/office/word/2010/wordprocessingInk" xmlns:wne="http://schemas.microsoft.com/office/word/2006/wordml" xmlns:wps="http://schemas.microsoft.com/office/word/2010/wordprocessingShape" mc:Ignorable="w14 w15 wp14">
   <w:p>
     <w:pPr>
       <w:pStyle w:val="Rodap"/>
@@ -4743,7 +4785,7 @@
         <v:shape id="_x0000_s2051" type="#_x0000_t75" style="position:absolute;margin-left:275.05pt;margin-top:-9.15pt;width:211.25pt;height:35.9pt;z-index:251656704">
           <v:imagedata r:id="rId1" o:title=""/>
         </v:shape>
-        <o:OLEObject Type="Embed" ProgID="PBrush" ShapeID="_x0000_s2051" DrawAspect="Content" ObjectID="_1537881773" r:id="rId2"/>
+        <o:OLEObject Type="Embed" ProgID="PBrush" ShapeID="_x0000_s2051" DrawAspect="Content" ObjectID="_1537972590" r:id="rId2"/>
       </w:object>
     </w:r>
   </w:p>
@@ -4751,7 +4793,7 @@
 </file>
 
 <file path=word/footnotes.xml><?xml version="1.0" encoding="utf-8"?>
-<w:footnotes xmlns:wpc="http://schemas.microsoft.com/office/word/2010/wordprocessingCanvas" xmlns:cx="http://schemas.microsoft.com/office/drawing/2014/chartex" xmlns:cx1="http://schemas.microsoft.com/office/drawing/2015/9/8/chartex" xmlns:cx2="http://schemas.microsoft.com/office/drawing/2015/10/21/chartex" xmlns:mc="http://schemas.openxmlformats.org/markup-compatibility/2006" xmlns:o="urn:schemas-microsoft-com:office:office" xmlns:r="http://schemas.openxmlformats.org/officeDocument/2006/relationships" xmlns:m="http://schemas.openxmlformats.org/officeDocument/2006/math" xmlns:v="urn:schemas-microsoft-com:vml" xmlns:wp14="http://schemas.microsoft.com/office/word/2010/wordprocessingDrawing" xmlns:wp="http://schemas.openxmlformats.org/drawingml/2006/wordprocessingDrawing" xmlns:w10="urn:schemas-microsoft-com:office:word" xmlns:w="http://schemas.openxmlformats.org/wordprocessingml/2006/main" xmlns:w14="http://schemas.microsoft.com/office/word/2010/wordml" xmlns:w15="http://schemas.microsoft.com/office/word/2012/wordml" xmlns:w16se="http://schemas.microsoft.com/office/word/2015/wordml/symex" xmlns:wpg="http://schemas.microsoft.com/office/word/2010/wordprocessingGroup" xmlns:wpi="http://schemas.microsoft.com/office/word/2010/wordprocessingInk" xmlns:wne="http://schemas.microsoft.com/office/word/2006/wordml" xmlns:wps="http://schemas.microsoft.com/office/word/2010/wordprocessingShape" mc:Ignorable="w14 w15 w16se wp14">
+<w:footnotes xmlns:wpc="http://schemas.microsoft.com/office/word/2010/wordprocessingCanvas" xmlns:mc="http://schemas.openxmlformats.org/markup-compatibility/2006" xmlns:o="urn:schemas-microsoft-com:office:office" xmlns:r="http://schemas.openxmlformats.org/officeDocument/2006/relationships" xmlns:m="http://schemas.openxmlformats.org/officeDocument/2006/math" xmlns:v="urn:schemas-microsoft-com:vml" xmlns:wp14="http://schemas.microsoft.com/office/word/2010/wordprocessingDrawing" xmlns:wp="http://schemas.openxmlformats.org/drawingml/2006/wordprocessingDrawing" xmlns:w10="urn:schemas-microsoft-com:office:word" xmlns:w="http://schemas.openxmlformats.org/wordprocessingml/2006/main" xmlns:w14="http://schemas.microsoft.com/office/word/2010/wordml" xmlns:w15="http://schemas.microsoft.com/office/word/2012/wordml" xmlns:wpg="http://schemas.microsoft.com/office/word/2010/wordprocessingGroup" xmlns:wpi="http://schemas.microsoft.com/office/word/2010/wordprocessingInk" xmlns:wne="http://schemas.microsoft.com/office/word/2006/wordml" xmlns:wps="http://schemas.microsoft.com/office/word/2010/wordprocessingShape" mc:Ignorable="w14 w15 wp14">
   <w:footnote w:type="separator" w:id="-1">
     <w:p>
       <w:r>
@@ -4770,7 +4812,7 @@
 </file>
 
 <file path=word/header1.xml><?xml version="1.0" encoding="utf-8"?>
-<w:hdr xmlns:wpc="http://schemas.microsoft.com/office/word/2010/wordprocessingCanvas" xmlns:cx="http://schemas.microsoft.com/office/drawing/2014/chartex" xmlns:cx1="http://schemas.microsoft.com/office/drawing/2015/9/8/chartex" xmlns:cx2="http://schemas.microsoft.com/office/drawing/2015/10/21/chartex" xmlns:mc="http://schemas.openxmlformats.org/markup-compatibility/2006" xmlns:o="urn:schemas-microsoft-com:office:office" xmlns:r="http://schemas.openxmlformats.org/officeDocument/2006/relationships" xmlns:m="http://schemas.openxmlformats.org/officeDocument/2006/math" xmlns:v="urn:schemas-microsoft-com:vml" xmlns:wp14="http://schemas.microsoft.com/office/word/2010/wordprocessingDrawing" xmlns:wp="http://schemas.openxmlformats.org/drawingml/2006/wordprocessingDrawing" xmlns:w10="urn:schemas-microsoft-com:office:word" xmlns:w="http://schemas.openxmlformats.org/wordprocessingml/2006/main" xmlns:w14="http://schemas.microsoft.com/office/word/2010/wordml" xmlns:w15="http://schemas.microsoft.com/office/word/2012/wordml" xmlns:w16se="http://schemas.microsoft.com/office/word/2015/wordml/symex" xmlns:wpg="http://schemas.microsoft.com/office/word/2010/wordprocessingGroup" xmlns:wpi="http://schemas.microsoft.com/office/word/2010/wordprocessingInk" xmlns:wne="http://schemas.microsoft.com/office/word/2006/wordml" xmlns:wps="http://schemas.microsoft.com/office/word/2010/wordprocessingShape" mc:Ignorable="w14 w15 w16se wp14">
+<w:hdr xmlns:wpc="http://schemas.microsoft.com/office/word/2010/wordprocessingCanvas" xmlns:mc="http://schemas.openxmlformats.org/markup-compatibility/2006" xmlns:o="urn:schemas-microsoft-com:office:office" xmlns:r="http://schemas.openxmlformats.org/officeDocument/2006/relationships" xmlns:m="http://schemas.openxmlformats.org/officeDocument/2006/math" xmlns:v="urn:schemas-microsoft-com:vml" xmlns:wp14="http://schemas.microsoft.com/office/word/2010/wordprocessingDrawing" xmlns:wp="http://schemas.openxmlformats.org/drawingml/2006/wordprocessingDrawing" xmlns:w10="urn:schemas-microsoft-com:office:word" xmlns:w="http://schemas.openxmlformats.org/wordprocessingml/2006/main" xmlns:w14="http://schemas.microsoft.com/office/word/2010/wordml" xmlns:w15="http://schemas.microsoft.com/office/word/2012/wordml" xmlns:wpg="http://schemas.microsoft.com/office/word/2010/wordprocessingGroup" xmlns:wpi="http://schemas.microsoft.com/office/word/2010/wordprocessingInk" xmlns:wne="http://schemas.microsoft.com/office/word/2006/wordml" xmlns:wps="http://schemas.microsoft.com/office/word/2010/wordprocessingShape" mc:Ignorable="w14 w15 wp14">
   <w:p>
     <w:pPr>
       <w:pStyle w:val="Cabealho"/>
@@ -4901,7 +4943,7 @@
 </file>
 
 <file path=word/styles.xml><?xml version="1.0" encoding="utf-8"?>
-<w:styles xmlns:mc="http://schemas.openxmlformats.org/markup-compatibility/2006" xmlns:r="http://schemas.openxmlformats.org/officeDocument/2006/relationships" xmlns:w="http://schemas.openxmlformats.org/wordprocessingml/2006/main" xmlns:w14="http://schemas.microsoft.com/office/word/2010/wordml" xmlns:w15="http://schemas.microsoft.com/office/word/2012/wordml" xmlns:w16se="http://schemas.microsoft.com/office/word/2015/wordml/symex" mc:Ignorable="w14 w15 w16se">
+<w:styles xmlns:mc="http://schemas.openxmlformats.org/markup-compatibility/2006" xmlns:r="http://schemas.openxmlformats.org/officeDocument/2006/relationships" xmlns:w="http://schemas.openxmlformats.org/wordprocessingml/2006/main" xmlns:w14="http://schemas.microsoft.com/office/word/2010/wordml" xmlns:w15="http://schemas.microsoft.com/office/word/2012/wordml" mc:Ignorable="w14 w15">
   <w:docDefaults>
     <w:rPrDefault>
       <w:rPr>
@@ -4911,7 +4953,7 @@
     </w:rPrDefault>
     <w:pPrDefault/>
   </w:docDefaults>
-  <w:latentStyles w:defLockedState="0" w:defUIPriority="99" w:defSemiHidden="0" w:defUnhideWhenUsed="0" w:defQFormat="0" w:count="373">
+  <w:latentStyles w:defLockedState="0" w:defUIPriority="99" w:defSemiHidden="0" w:defUnhideWhenUsed="0" w:defQFormat="0" w:count="371">
     <w:lsdException w:name="Normal" w:uiPriority="0" w:qFormat="1"/>
     <w:lsdException w:name="heading 1" w:uiPriority="9" w:qFormat="1"/>
     <w:lsdException w:name="heading 2" w:semiHidden="1" w:uiPriority="9" w:unhideWhenUsed="1" w:qFormat="1"/>
@@ -5066,7 +5108,7 @@
     <w:lsdException w:name="Table Web 2" w:semiHidden="1" w:unhideWhenUsed="1"/>
     <w:lsdException w:name="Table Web 3" w:semiHidden="1" w:unhideWhenUsed="1"/>
     <w:lsdException w:name="Balloon Text" w:semiHidden="1" w:unhideWhenUsed="1"/>
-    <w:lsdException w:name="Table Grid" w:semiHidden="1" w:uiPriority="39" w:unhideWhenUsed="1"/>
+    <w:lsdException w:name="Table Grid" w:uiPriority="39"/>
     <w:lsdException w:name="Table Theme" w:semiHidden="1" w:unhideWhenUsed="1"/>
     <w:lsdException w:name="Placeholder Text" w:semiHidden="1"/>
     <w:lsdException w:name="No Spacing" w:uiPriority="1" w:qFormat="1"/>
@@ -5283,8 +5325,6 @@
     <w:lsdException w:name="List Table 5 Dark Accent 6" w:uiPriority="50"/>
     <w:lsdException w:name="List Table 6 Colorful Accent 6" w:uiPriority="51"/>
     <w:lsdException w:name="List Table 7 Colorful Accent 6" w:uiPriority="52"/>
-    <w:lsdException w:name="Mention" w:semiHidden="1" w:unhideWhenUsed="1"/>
-    <w:lsdException w:name="Smart Hyperlink" w:semiHidden="1" w:unhideWhenUsed="1"/>
   </w:latentStyles>
   <w:style w:type="paragraph" w:default="1" w:styleId="Normal">
     <w:name w:val="Normal"/>
@@ -5388,6 +5428,7 @@
       <w:lang w:eastAsia="en-US"/>
     </w:rPr>
     <w:tblPr>
+      <w:tblInd w:w="0" w:type="dxa"/>
       <w:tblBorders>
         <w:top w:val="single" w:sz="4" w:space="0" w:color="auto"/>
         <w:left w:val="single" w:sz="4" w:space="0" w:color="auto"/>
@@ -5396,6 +5437,12 @@
         <w:insideH w:val="single" w:sz="4" w:space="0" w:color="auto"/>
         <w:insideV w:val="single" w:sz="4" w:space="0" w:color="auto"/>
       </w:tblBorders>
+      <w:tblCellMar>
+        <w:top w:w="0" w:type="dxa"/>
+        <w:left w:w="108" w:type="dxa"/>
+        <w:bottom w:w="0" w:type="dxa"/>
+        <w:right w:w="108" w:type="dxa"/>
+      </w:tblCellMar>
     </w:tblPr>
   </w:style>
 </w:styles>

--- a/00_GESTAO_GERAL/05_ORDEM_SERVICO/05_OS4782/01_GESTAO/OS 4782 - Documento de Acompanhamento.docx
+++ b/00_GESTAO_GERAL/05_ORDEM_SERVICO/05_OS4782/01_GESTAO/OS 4782 - Documento de Acompanhamento.docx
@@ -1,6 +1,6 @@
 
 <file path=word/document.xml><?xml version="1.0" encoding="utf-8"?>
-<w:document xmlns:wpc="http://schemas.microsoft.com/office/word/2010/wordprocessingCanvas" xmlns:mc="http://schemas.openxmlformats.org/markup-compatibility/2006" xmlns:o="urn:schemas-microsoft-com:office:office" xmlns:r="http://schemas.openxmlformats.org/officeDocument/2006/relationships" xmlns:m="http://schemas.openxmlformats.org/officeDocument/2006/math" xmlns:v="urn:schemas-microsoft-com:vml" xmlns:wp14="http://schemas.microsoft.com/office/word/2010/wordprocessingDrawing" xmlns:wp="http://schemas.openxmlformats.org/drawingml/2006/wordprocessingDrawing" xmlns:w10="urn:schemas-microsoft-com:office:word" xmlns:w="http://schemas.openxmlformats.org/wordprocessingml/2006/main" xmlns:w14="http://schemas.microsoft.com/office/word/2010/wordml" xmlns:w15="http://schemas.microsoft.com/office/word/2012/wordml" xmlns:wpg="http://schemas.microsoft.com/office/word/2010/wordprocessingGroup" xmlns:wpi="http://schemas.microsoft.com/office/word/2010/wordprocessingInk" xmlns:wne="http://schemas.microsoft.com/office/word/2006/wordml" xmlns:wps="http://schemas.microsoft.com/office/word/2010/wordprocessingShape" mc:Ignorable="w14 w15 wp14">
+<w:document xmlns:wpc="http://schemas.microsoft.com/office/word/2010/wordprocessingCanvas" xmlns:cx="http://schemas.microsoft.com/office/drawing/2014/chartex" xmlns:cx1="http://schemas.microsoft.com/office/drawing/2015/9/8/chartex" xmlns:cx2="http://schemas.microsoft.com/office/drawing/2015/10/21/chartex" xmlns:mc="http://schemas.openxmlformats.org/markup-compatibility/2006" xmlns:o="urn:schemas-microsoft-com:office:office" xmlns:r="http://schemas.openxmlformats.org/officeDocument/2006/relationships" xmlns:m="http://schemas.openxmlformats.org/officeDocument/2006/math" xmlns:v="urn:schemas-microsoft-com:vml" xmlns:wp14="http://schemas.microsoft.com/office/word/2010/wordprocessingDrawing" xmlns:wp="http://schemas.openxmlformats.org/drawingml/2006/wordprocessingDrawing" xmlns:w10="urn:schemas-microsoft-com:office:word" xmlns:w="http://schemas.openxmlformats.org/wordprocessingml/2006/main" xmlns:w14="http://schemas.microsoft.com/office/word/2010/wordml" xmlns:w15="http://schemas.microsoft.com/office/word/2012/wordml" xmlns:w16se="http://schemas.microsoft.com/office/word/2015/wordml/symex" xmlns:wpg="http://schemas.microsoft.com/office/word/2010/wordprocessingGroup" xmlns:wpi="http://schemas.microsoft.com/office/word/2010/wordprocessingInk" xmlns:wne="http://schemas.microsoft.com/office/word/2006/wordml" xmlns:wps="http://schemas.microsoft.com/office/word/2010/wordprocessingShape" mc:Ignorable="w14 w15 w16se wp14">
   <w:body>
     <w:p>
       <w:pPr>
@@ -725,7 +725,7 @@
                 <w:sz w:val="24"/>
                 <w:szCs w:val="24"/>
               </w:rPr>
-              <w:t>117</w:t>
+              <w:t>133</w:t>
             </w:r>
             <w:r>
               <w:rPr>
@@ -748,13 +748,6 @@
                 <w:szCs w:val="24"/>
               </w:rPr>
             </w:pPr>
-            <w:r>
-              <w:rPr>
-                <w:sz w:val="24"/>
-                <w:szCs w:val="24"/>
-              </w:rPr>
-              <w:t>Acréscimo de 7 PF por alteração de casos de usos</w:t>
-            </w:r>
           </w:p>
         </w:tc>
       </w:tr>
@@ -1195,7 +1188,7 @@
                 <w:sz w:val="24"/>
                 <w:szCs w:val="24"/>
               </w:rPr>
-              <w:t>Devolvida</w:t>
+              <w:t>Reentregue</w:t>
             </w:r>
           </w:p>
         </w:tc>
@@ -1255,7 +1248,7 @@
                 <w:sz w:val="24"/>
                 <w:szCs w:val="24"/>
               </w:rPr>
-              <w:t>13</w:t>
+              <w:t>17</w:t>
             </w:r>
             <w:r>
               <w:rPr>
@@ -1700,7 +1693,25 @@
               <w:rPr>
                 <w:szCs w:val="20"/>
               </w:rPr>
-              <w:t>09/09/16</w:t>
+              <w:t>17</w:t>
+            </w:r>
+            <w:r>
+              <w:rPr>
+                <w:szCs w:val="20"/>
+              </w:rPr>
+              <w:t>/</w:t>
+            </w:r>
+            <w:r>
+              <w:rPr>
+                <w:szCs w:val="20"/>
+              </w:rPr>
+              <w:t>10</w:t>
+            </w:r>
+            <w:r>
+              <w:rPr>
+                <w:szCs w:val="20"/>
+              </w:rPr>
+              <w:t>/16</w:t>
             </w:r>
           </w:p>
         </w:tc>
@@ -2698,12 +2709,63 @@
               <w:spacing w:after="0"/>
             </w:pPr>
             <w:r>
-              <w:t>Foram corrigidos e liberados os seguintes erros graves: 271, 297</w:t>
+              <w:t>Foram corrigidos e liberados os seguintes erros graves: 271, 297, 289. O erro 270 foi retornado.</w:t>
+            </w:r>
+          </w:p>
+        </w:tc>
+        <w:tc>
+          <w:tcPr>
+            <w:tcW w:w="2835" w:type="dxa"/>
+          </w:tcPr>
+          <w:p>
+            <w:pPr>
+              <w:spacing w:after="0"/>
+            </w:pPr>
+            <w:r>
+              <w:t>NTC - Rodrigo Borges</w:t>
+            </w:r>
+          </w:p>
+        </w:tc>
+      </w:tr>
+      <w:tr>
+        <w:tc>
+          <w:tcPr>
+            <w:tcW w:w="1134" w:type="dxa"/>
+          </w:tcPr>
+          <w:p>
+            <w:pPr>
+              <w:spacing w:after="0"/>
+              <w:jc w:val="center"/>
+            </w:pPr>
+            <w:r>
+              <w:t>17/10/16</w:t>
+            </w:r>
+          </w:p>
+        </w:tc>
+        <w:tc>
+          <w:tcPr>
+            <w:tcW w:w="5102" w:type="dxa"/>
+          </w:tcPr>
+          <w:p>
+            <w:pPr>
+              <w:spacing w:after="0"/>
+            </w:pPr>
+            <w:r>
+              <w:t>Foram corrigidos e liberados os seguintes erros não graves: 267, 265, 263, 269, 295, 276, 268, 296. Já os erros graves: 270</w:t>
+            </w:r>
+            <w:r>
+              <w:t xml:space="preserve"> e </w:t>
             </w:r>
             <w:bookmarkStart w:id="0" w:name="_GoBack"/>
             <w:bookmarkEnd w:id="0"/>
             <w:r>
-              <w:t>, 289. O erro 270 foi retornado.</w:t>
+              <w:t>271 fo</w:t>
+            </w:r>
+            <w:r>
+              <w:t>ram</w:t>
+            </w:r>
+            <w:r>
+              <w:t xml:space="preserve"> retornados.</w:t>
             </w:r>
           </w:p>
         </w:tc>
@@ -4694,7 +4756,7 @@
 </file>
 
 <file path=word/endnotes.xml><?xml version="1.0" encoding="utf-8"?>
-<w:endnotes xmlns:wpc="http://schemas.microsoft.com/office/word/2010/wordprocessingCanvas" xmlns:mc="http://schemas.openxmlformats.org/markup-compatibility/2006" xmlns:o="urn:schemas-microsoft-com:office:office" xmlns:r="http://schemas.openxmlformats.org/officeDocument/2006/relationships" xmlns:m="http://schemas.openxmlformats.org/officeDocument/2006/math" xmlns:v="urn:schemas-microsoft-com:vml" xmlns:wp14="http://schemas.microsoft.com/office/word/2010/wordprocessingDrawing" xmlns:wp="http://schemas.openxmlformats.org/drawingml/2006/wordprocessingDrawing" xmlns:w10="urn:schemas-microsoft-com:office:word" xmlns:w="http://schemas.openxmlformats.org/wordprocessingml/2006/main" xmlns:w14="http://schemas.microsoft.com/office/word/2010/wordml" xmlns:w15="http://schemas.microsoft.com/office/word/2012/wordml" xmlns:wpg="http://schemas.microsoft.com/office/word/2010/wordprocessingGroup" xmlns:wpi="http://schemas.microsoft.com/office/word/2010/wordprocessingInk" xmlns:wne="http://schemas.microsoft.com/office/word/2006/wordml" xmlns:wps="http://schemas.microsoft.com/office/word/2010/wordprocessingShape" mc:Ignorable="w14 w15 wp14">
+<w:endnotes xmlns:wpc="http://schemas.microsoft.com/office/word/2010/wordprocessingCanvas" xmlns:cx="http://schemas.microsoft.com/office/drawing/2014/chartex" xmlns:cx1="http://schemas.microsoft.com/office/drawing/2015/9/8/chartex" xmlns:cx2="http://schemas.microsoft.com/office/drawing/2015/10/21/chartex" xmlns:mc="http://schemas.openxmlformats.org/markup-compatibility/2006" xmlns:o="urn:schemas-microsoft-com:office:office" xmlns:r="http://schemas.openxmlformats.org/officeDocument/2006/relationships" xmlns:m="http://schemas.openxmlformats.org/officeDocument/2006/math" xmlns:v="urn:schemas-microsoft-com:vml" xmlns:wp14="http://schemas.microsoft.com/office/word/2010/wordprocessingDrawing" xmlns:wp="http://schemas.openxmlformats.org/drawingml/2006/wordprocessingDrawing" xmlns:w10="urn:schemas-microsoft-com:office:word" xmlns:w="http://schemas.openxmlformats.org/wordprocessingml/2006/main" xmlns:w14="http://schemas.microsoft.com/office/word/2010/wordml" xmlns:w15="http://schemas.microsoft.com/office/word/2012/wordml" xmlns:w16se="http://schemas.microsoft.com/office/word/2015/wordml/symex" xmlns:wpg="http://schemas.microsoft.com/office/word/2010/wordprocessingGroup" xmlns:wpi="http://schemas.microsoft.com/office/word/2010/wordprocessingInk" xmlns:wne="http://schemas.microsoft.com/office/word/2006/wordml" xmlns:wps="http://schemas.microsoft.com/office/word/2010/wordprocessingShape" mc:Ignorable="w14 w15 w16se wp14">
   <w:endnote w:type="separator" w:id="-1">
     <w:p>
       <w:r>
@@ -4713,7 +4775,7 @@
 </file>
 
 <file path=word/footer1.xml><?xml version="1.0" encoding="utf-8"?>
-<w:ftr xmlns:wpc="http://schemas.microsoft.com/office/word/2010/wordprocessingCanvas" xmlns:mc="http://schemas.openxmlformats.org/markup-compatibility/2006" xmlns:o="urn:schemas-microsoft-com:office:office" xmlns:r="http://schemas.openxmlformats.org/officeDocument/2006/relationships" xmlns:m="http://schemas.openxmlformats.org/officeDocument/2006/math" xmlns:v="urn:schemas-microsoft-com:vml" xmlns:wp14="http://schemas.microsoft.com/office/word/2010/wordprocessingDrawing" xmlns:wp="http://schemas.openxmlformats.org/drawingml/2006/wordprocessingDrawing" xmlns:w10="urn:schemas-microsoft-com:office:word" xmlns:w="http://schemas.openxmlformats.org/wordprocessingml/2006/main" xmlns:w14="http://schemas.microsoft.com/office/word/2010/wordml" xmlns:w15="http://schemas.microsoft.com/office/word/2012/wordml" xmlns:wpg="http://schemas.microsoft.com/office/word/2010/wordprocessingGroup" xmlns:wpi="http://schemas.microsoft.com/office/word/2010/wordprocessingInk" xmlns:wne="http://schemas.microsoft.com/office/word/2006/wordml" xmlns:wps="http://schemas.microsoft.com/office/word/2010/wordprocessingShape" mc:Ignorable="w14 w15 wp14">
+<w:ftr xmlns:wpc="http://schemas.microsoft.com/office/word/2010/wordprocessingCanvas" xmlns:cx="http://schemas.microsoft.com/office/drawing/2014/chartex" xmlns:cx1="http://schemas.microsoft.com/office/drawing/2015/9/8/chartex" xmlns:cx2="http://schemas.microsoft.com/office/drawing/2015/10/21/chartex" xmlns:mc="http://schemas.openxmlformats.org/markup-compatibility/2006" xmlns:o="urn:schemas-microsoft-com:office:office" xmlns:r="http://schemas.openxmlformats.org/officeDocument/2006/relationships" xmlns:m="http://schemas.openxmlformats.org/officeDocument/2006/math" xmlns:v="urn:schemas-microsoft-com:vml" xmlns:wp14="http://schemas.microsoft.com/office/word/2010/wordprocessingDrawing" xmlns:wp="http://schemas.openxmlformats.org/drawingml/2006/wordprocessingDrawing" xmlns:w10="urn:schemas-microsoft-com:office:word" xmlns:w="http://schemas.openxmlformats.org/wordprocessingml/2006/main" xmlns:w14="http://schemas.microsoft.com/office/word/2010/wordml" xmlns:w15="http://schemas.microsoft.com/office/word/2012/wordml" xmlns:w16se="http://schemas.microsoft.com/office/word/2015/wordml/symex" xmlns:wpg="http://schemas.microsoft.com/office/word/2010/wordprocessingGroup" xmlns:wpi="http://schemas.microsoft.com/office/word/2010/wordprocessingInk" xmlns:wne="http://schemas.microsoft.com/office/word/2006/wordml" xmlns:wps="http://schemas.microsoft.com/office/word/2010/wordprocessingShape" mc:Ignorable="w14 w15 w16se wp14">
   <w:p>
     <w:pPr>
       <w:pStyle w:val="Rodap"/>
@@ -4744,7 +4806,7 @@
         <w:rStyle w:val="Nmerodepgina"/>
         <w:noProof/>
       </w:rPr>
-      <w:t>2</w:t>
+      <w:t>3</w:t>
     </w:r>
     <w:r>
       <w:rPr>
@@ -4785,7 +4847,7 @@
         <v:shape id="_x0000_s2051" type="#_x0000_t75" style="position:absolute;margin-left:275.05pt;margin-top:-9.15pt;width:211.25pt;height:35.9pt;z-index:251656704">
           <v:imagedata r:id="rId1" o:title=""/>
         </v:shape>
-        <o:OLEObject Type="Embed" ProgID="PBrush" ShapeID="_x0000_s2051" DrawAspect="Content" ObjectID="_1537972590" r:id="rId2"/>
+        <o:OLEObject Type="Embed" ProgID="PBrush" ShapeID="_x0000_s2051" DrawAspect="Content" ObjectID="_1538543890" r:id="rId2"/>
       </w:object>
     </w:r>
   </w:p>
@@ -4793,7 +4855,7 @@
 </file>
 
 <file path=word/footnotes.xml><?xml version="1.0" encoding="utf-8"?>
-<w:footnotes xmlns:wpc="http://schemas.microsoft.com/office/word/2010/wordprocessingCanvas" xmlns:mc="http://schemas.openxmlformats.org/markup-compatibility/2006" xmlns:o="urn:schemas-microsoft-com:office:office" xmlns:r="http://schemas.openxmlformats.org/officeDocument/2006/relationships" xmlns:m="http://schemas.openxmlformats.org/officeDocument/2006/math" xmlns:v="urn:schemas-microsoft-com:vml" xmlns:wp14="http://schemas.microsoft.com/office/word/2010/wordprocessingDrawing" xmlns:wp="http://schemas.openxmlformats.org/drawingml/2006/wordprocessingDrawing" xmlns:w10="urn:schemas-microsoft-com:office:word" xmlns:w="http://schemas.openxmlformats.org/wordprocessingml/2006/main" xmlns:w14="http://schemas.microsoft.com/office/word/2010/wordml" xmlns:w15="http://schemas.microsoft.com/office/word/2012/wordml" xmlns:wpg="http://schemas.microsoft.com/office/word/2010/wordprocessingGroup" xmlns:wpi="http://schemas.microsoft.com/office/word/2010/wordprocessingInk" xmlns:wne="http://schemas.microsoft.com/office/word/2006/wordml" xmlns:wps="http://schemas.microsoft.com/office/word/2010/wordprocessingShape" mc:Ignorable="w14 w15 wp14">
+<w:footnotes xmlns:wpc="http://schemas.microsoft.com/office/word/2010/wordprocessingCanvas" xmlns:cx="http://schemas.microsoft.com/office/drawing/2014/chartex" xmlns:cx1="http://schemas.microsoft.com/office/drawing/2015/9/8/chartex" xmlns:cx2="http://schemas.microsoft.com/office/drawing/2015/10/21/chartex" xmlns:mc="http://schemas.openxmlformats.org/markup-compatibility/2006" xmlns:o="urn:schemas-microsoft-com:office:office" xmlns:r="http://schemas.openxmlformats.org/officeDocument/2006/relationships" xmlns:m="http://schemas.openxmlformats.org/officeDocument/2006/math" xmlns:v="urn:schemas-microsoft-com:vml" xmlns:wp14="http://schemas.microsoft.com/office/word/2010/wordprocessingDrawing" xmlns:wp="http://schemas.openxmlformats.org/drawingml/2006/wordprocessingDrawing" xmlns:w10="urn:schemas-microsoft-com:office:word" xmlns:w="http://schemas.openxmlformats.org/wordprocessingml/2006/main" xmlns:w14="http://schemas.microsoft.com/office/word/2010/wordml" xmlns:w15="http://schemas.microsoft.com/office/word/2012/wordml" xmlns:w16se="http://schemas.microsoft.com/office/word/2015/wordml/symex" xmlns:wpg="http://schemas.microsoft.com/office/word/2010/wordprocessingGroup" xmlns:wpi="http://schemas.microsoft.com/office/word/2010/wordprocessingInk" xmlns:wne="http://schemas.microsoft.com/office/word/2006/wordml" xmlns:wps="http://schemas.microsoft.com/office/word/2010/wordprocessingShape" mc:Ignorable="w14 w15 w16se wp14">
   <w:footnote w:type="separator" w:id="-1">
     <w:p>
       <w:r>
@@ -4812,7 +4874,7 @@
 </file>
 
 <file path=word/header1.xml><?xml version="1.0" encoding="utf-8"?>
-<w:hdr xmlns:wpc="http://schemas.microsoft.com/office/word/2010/wordprocessingCanvas" xmlns:mc="http://schemas.openxmlformats.org/markup-compatibility/2006" xmlns:o="urn:schemas-microsoft-com:office:office" xmlns:r="http://schemas.openxmlformats.org/officeDocument/2006/relationships" xmlns:m="http://schemas.openxmlformats.org/officeDocument/2006/math" xmlns:v="urn:schemas-microsoft-com:vml" xmlns:wp14="http://schemas.microsoft.com/office/word/2010/wordprocessingDrawing" xmlns:wp="http://schemas.openxmlformats.org/drawingml/2006/wordprocessingDrawing" xmlns:w10="urn:schemas-microsoft-com:office:word" xmlns:w="http://schemas.openxmlformats.org/wordprocessingml/2006/main" xmlns:w14="http://schemas.microsoft.com/office/word/2010/wordml" xmlns:w15="http://schemas.microsoft.com/office/word/2012/wordml" xmlns:wpg="http://schemas.microsoft.com/office/word/2010/wordprocessingGroup" xmlns:wpi="http://schemas.microsoft.com/office/word/2010/wordprocessingInk" xmlns:wne="http://schemas.microsoft.com/office/word/2006/wordml" xmlns:wps="http://schemas.microsoft.com/office/word/2010/wordprocessingShape" mc:Ignorable="w14 w15 wp14">
+<w:hdr xmlns:wpc="http://schemas.microsoft.com/office/word/2010/wordprocessingCanvas" xmlns:cx="http://schemas.microsoft.com/office/drawing/2014/chartex" xmlns:cx1="http://schemas.microsoft.com/office/drawing/2015/9/8/chartex" xmlns:cx2="http://schemas.microsoft.com/office/drawing/2015/10/21/chartex" xmlns:mc="http://schemas.openxmlformats.org/markup-compatibility/2006" xmlns:o="urn:schemas-microsoft-com:office:office" xmlns:r="http://schemas.openxmlformats.org/officeDocument/2006/relationships" xmlns:m="http://schemas.openxmlformats.org/officeDocument/2006/math" xmlns:v="urn:schemas-microsoft-com:vml" xmlns:wp14="http://schemas.microsoft.com/office/word/2010/wordprocessingDrawing" xmlns:wp="http://schemas.openxmlformats.org/drawingml/2006/wordprocessingDrawing" xmlns:w10="urn:schemas-microsoft-com:office:word" xmlns:w="http://schemas.openxmlformats.org/wordprocessingml/2006/main" xmlns:w14="http://schemas.microsoft.com/office/word/2010/wordml" xmlns:w15="http://schemas.microsoft.com/office/word/2012/wordml" xmlns:w16se="http://schemas.microsoft.com/office/word/2015/wordml/symex" xmlns:wpg="http://schemas.microsoft.com/office/word/2010/wordprocessingGroup" xmlns:wpi="http://schemas.microsoft.com/office/word/2010/wordprocessingInk" xmlns:wne="http://schemas.microsoft.com/office/word/2006/wordml" xmlns:wps="http://schemas.microsoft.com/office/word/2010/wordprocessingShape" mc:Ignorable="w14 w15 w16se wp14">
   <w:p>
     <w:pPr>
       <w:pStyle w:val="Cabealho"/>
@@ -4943,7 +5005,7 @@
 </file>
 
 <file path=word/styles.xml><?xml version="1.0" encoding="utf-8"?>
-<w:styles xmlns:mc="http://schemas.openxmlformats.org/markup-compatibility/2006" xmlns:r="http://schemas.openxmlformats.org/officeDocument/2006/relationships" xmlns:w="http://schemas.openxmlformats.org/wordprocessingml/2006/main" xmlns:w14="http://schemas.microsoft.com/office/word/2010/wordml" xmlns:w15="http://schemas.microsoft.com/office/word/2012/wordml" mc:Ignorable="w14 w15">
+<w:styles xmlns:mc="http://schemas.openxmlformats.org/markup-compatibility/2006" xmlns:r="http://schemas.openxmlformats.org/officeDocument/2006/relationships" xmlns:w="http://schemas.openxmlformats.org/wordprocessingml/2006/main" xmlns:w14="http://schemas.microsoft.com/office/word/2010/wordml" xmlns:w15="http://schemas.microsoft.com/office/word/2012/wordml" xmlns:w16se="http://schemas.microsoft.com/office/word/2015/wordml/symex" mc:Ignorable="w14 w15 w16se">
   <w:docDefaults>
     <w:rPrDefault>
       <w:rPr>
@@ -4953,7 +5015,7 @@
     </w:rPrDefault>
     <w:pPrDefault/>
   </w:docDefaults>
-  <w:latentStyles w:defLockedState="0" w:defUIPriority="99" w:defSemiHidden="0" w:defUnhideWhenUsed="0" w:defQFormat="0" w:count="371">
+  <w:latentStyles w:defLockedState="0" w:defUIPriority="99" w:defSemiHidden="0" w:defUnhideWhenUsed="0" w:defQFormat="0" w:count="373">
     <w:lsdException w:name="Normal" w:uiPriority="0" w:qFormat="1"/>
     <w:lsdException w:name="heading 1" w:uiPriority="9" w:qFormat="1"/>
     <w:lsdException w:name="heading 2" w:semiHidden="1" w:uiPriority="9" w:unhideWhenUsed="1" w:qFormat="1"/>
@@ -5059,7 +5121,6 @@
     <w:lsdException w:name="HTML Sample" w:semiHidden="1" w:unhideWhenUsed="1"/>
     <w:lsdException w:name="HTML Typewriter" w:semiHidden="1" w:unhideWhenUsed="1"/>
     <w:lsdException w:name="HTML Variable" w:semiHidden="1" w:unhideWhenUsed="1"/>
-    <w:lsdException w:name="Normal Table" w:semiHidden="1" w:unhideWhenUsed="1"/>
     <w:lsdException w:name="annotation subject" w:semiHidden="1" w:unhideWhenUsed="1"/>
     <w:lsdException w:name="No List" w:semiHidden="1" w:unhideWhenUsed="1"/>
     <w:lsdException w:name="Outline List 1" w:semiHidden="1" w:unhideWhenUsed="1"/>
@@ -5105,11 +5166,9 @@
     <w:lsdException w:name="Table Subtle 1" w:semiHidden="1" w:unhideWhenUsed="1"/>
     <w:lsdException w:name="Table Subtle 2" w:semiHidden="1" w:unhideWhenUsed="1"/>
     <w:lsdException w:name="Table Web 1" w:semiHidden="1" w:unhideWhenUsed="1"/>
-    <w:lsdException w:name="Table Web 2" w:semiHidden="1" w:unhideWhenUsed="1"/>
     <w:lsdException w:name="Table Web 3" w:semiHidden="1" w:unhideWhenUsed="1"/>
     <w:lsdException w:name="Balloon Text" w:semiHidden="1" w:unhideWhenUsed="1"/>
     <w:lsdException w:name="Table Grid" w:uiPriority="39"/>
-    <w:lsdException w:name="Table Theme" w:semiHidden="1" w:unhideWhenUsed="1"/>
     <w:lsdException w:name="Placeholder Text" w:semiHidden="1"/>
     <w:lsdException w:name="No Spacing" w:uiPriority="1" w:qFormat="1"/>
     <w:lsdException w:name="Light Shading" w:uiPriority="60"/>
@@ -5325,6 +5384,8 @@
     <w:lsdException w:name="List Table 5 Dark Accent 6" w:uiPriority="50"/>
     <w:lsdException w:name="List Table 6 Colorful Accent 6" w:uiPriority="51"/>
     <w:lsdException w:name="List Table 7 Colorful Accent 6" w:uiPriority="52"/>
+    <w:lsdException w:name="Mention" w:semiHidden="1" w:unhideWhenUsed="1"/>
+    <w:lsdException w:name="Smart Hyperlink" w:semiHidden="1" w:unhideWhenUsed="1"/>
   </w:latentStyles>
   <w:style w:type="paragraph" w:default="1" w:styleId="Normal">
     <w:name w:val="Normal"/>
@@ -5428,7 +5489,6 @@
       <w:lang w:eastAsia="en-US"/>
     </w:rPr>
     <w:tblPr>
-      <w:tblInd w:w="0" w:type="dxa"/>
       <w:tblBorders>
         <w:top w:val="single" w:sz="4" w:space="0" w:color="auto"/>
         <w:left w:val="single" w:sz="4" w:space="0" w:color="auto"/>
@@ -5437,12 +5497,6 @@
         <w:insideH w:val="single" w:sz="4" w:space="0" w:color="auto"/>
         <w:insideV w:val="single" w:sz="4" w:space="0" w:color="auto"/>
       </w:tblBorders>
-      <w:tblCellMar>
-        <w:top w:w="0" w:type="dxa"/>
-        <w:left w:w="108" w:type="dxa"/>
-        <w:bottom w:w="0" w:type="dxa"/>
-        <w:right w:w="108" w:type="dxa"/>
-      </w:tblCellMar>
     </w:tblPr>
   </w:style>
 </w:styles>

--- a/00_GESTAO_GERAL/05_ORDEM_SERVICO/05_OS4782/01_GESTAO/OS 4782 - Documento de Acompanhamento.docx
+++ b/00_GESTAO_GERAL/05_ORDEM_SERVICO/05_OS4782/01_GESTAO/OS 4782 - Documento de Acompanhamento.docx
@@ -1,6 +1,6 @@
 
 <file path=word/document.xml><?xml version="1.0" encoding="utf-8"?>
-<w:document xmlns:wpc="http://schemas.microsoft.com/office/word/2010/wordprocessingCanvas" xmlns:cx="http://schemas.microsoft.com/office/drawing/2014/chartex" xmlns:cx1="http://schemas.microsoft.com/office/drawing/2015/9/8/chartex" xmlns:cx2="http://schemas.microsoft.com/office/drawing/2015/10/21/chartex" xmlns:mc="http://schemas.openxmlformats.org/markup-compatibility/2006" xmlns:o="urn:schemas-microsoft-com:office:office" xmlns:r="http://schemas.openxmlformats.org/officeDocument/2006/relationships" xmlns:m="http://schemas.openxmlformats.org/officeDocument/2006/math" xmlns:v="urn:schemas-microsoft-com:vml" xmlns:wp14="http://schemas.microsoft.com/office/word/2010/wordprocessingDrawing" xmlns:wp="http://schemas.openxmlformats.org/drawingml/2006/wordprocessingDrawing" xmlns:w10="urn:schemas-microsoft-com:office:word" xmlns:w="http://schemas.openxmlformats.org/wordprocessingml/2006/main" xmlns:w14="http://schemas.microsoft.com/office/word/2010/wordml" xmlns:w15="http://schemas.microsoft.com/office/word/2012/wordml" xmlns:w16se="http://schemas.microsoft.com/office/word/2015/wordml/symex" xmlns:wpg="http://schemas.microsoft.com/office/word/2010/wordprocessingGroup" xmlns:wpi="http://schemas.microsoft.com/office/word/2010/wordprocessingInk" xmlns:wne="http://schemas.microsoft.com/office/word/2006/wordml" xmlns:wps="http://schemas.microsoft.com/office/word/2010/wordprocessingShape" mc:Ignorable="w14 w15 w16se wp14">
+<w:document xmlns:ve="http://schemas.openxmlformats.org/markup-compatibility/2006" xmlns:o="urn:schemas-microsoft-com:office:office" xmlns:r="http://schemas.openxmlformats.org/officeDocument/2006/relationships" xmlns:m="http://schemas.openxmlformats.org/officeDocument/2006/math" xmlns:v="urn:schemas-microsoft-com:vml" xmlns:wp="http://schemas.openxmlformats.org/drawingml/2006/wordprocessingDrawing" xmlns:w10="urn:schemas-microsoft-com:office:word" xmlns:w="http://schemas.openxmlformats.org/wordprocessingml/2006/main" xmlns:wne="http://schemas.microsoft.com/office/word/2006/wordml">
   <w:body>
     <w:p>
       <w:pPr>
@@ -30,7 +30,7 @@
           <w:insideH w:val="none" w:sz="0" w:space="0" w:color="auto"/>
           <w:insideV w:val="none" w:sz="0" w:space="0" w:color="auto"/>
         </w:tblBorders>
-        <w:tblLook w:val="04A0" w:firstRow="1" w:lastRow="0" w:firstColumn="1" w:lastColumn="0" w:noHBand="0" w:noVBand="1"/>
+        <w:tblLook w:val="04A0"/>
       </w:tblPr>
       <w:tblGrid>
         <w:gridCol w:w="1134"/>
@@ -293,7 +293,23 @@
                 <w:sz w:val="24"/>
                 <w:szCs w:val="24"/>
               </w:rPr>
-              <w:t>OS para implementação dos casos de uso que especifica o</w:t>
+              <w:t xml:space="preserve">OS para </w:t>
+            </w:r>
+            <w:proofErr w:type="gramStart"/>
+            <w:r>
+              <w:rPr>
+                <w:sz w:val="24"/>
+                <w:szCs w:val="24"/>
+              </w:rPr>
+              <w:t>implementação</w:t>
+            </w:r>
+            <w:proofErr w:type="gramEnd"/>
+            <w:r>
+              <w:rPr>
+                <w:sz w:val="24"/>
+                <w:szCs w:val="24"/>
+              </w:rPr>
+              <w:t xml:space="preserve"> dos casos de uso que especifica o</w:t>
             </w:r>
             <w:r>
               <w:rPr>
@@ -369,7 +385,7 @@
       <w:tblPr>
         <w:tblStyle w:val="Tabelacomgrade"/>
         <w:tblW w:w="9069" w:type="dxa"/>
-        <w:tblLook w:val="04A0" w:firstRow="1" w:lastRow="0" w:firstColumn="1" w:lastColumn="0" w:noHBand="0" w:noVBand="1"/>
+        <w:tblLook w:val="04A0"/>
       </w:tblPr>
       <w:tblGrid>
         <w:gridCol w:w="1698"/>
@@ -764,7 +780,7 @@
       <w:tblPr>
         <w:tblStyle w:val="Tabelacomgrade"/>
         <w:tblW w:w="9071" w:type="dxa"/>
-        <w:tblLook w:val="04A0" w:firstRow="1" w:lastRow="0" w:firstColumn="1" w:lastColumn="0" w:noHBand="0" w:noVBand="1"/>
+        <w:tblLook w:val="04A0"/>
       </w:tblPr>
       <w:tblGrid>
         <w:gridCol w:w="1553"/>
@@ -946,7 +962,15 @@
               <w:spacing w:after="0"/>
             </w:pPr>
             <w:r>
-              <w:t>Manter Papeis de um Sistema</w:t>
+              <w:t xml:space="preserve">Manter </w:t>
+            </w:r>
+            <w:proofErr w:type="gramStart"/>
+            <w:r>
+              <w:t>Papeis</w:t>
+            </w:r>
+            <w:proofErr w:type="gramEnd"/>
+            <w:r>
+              <w:t xml:space="preserve"> de um Sistema</w:t>
             </w:r>
           </w:p>
         </w:tc>
@@ -1124,7 +1148,7 @@
       <w:tblPr>
         <w:tblStyle w:val="Tabelacomgrade"/>
         <w:tblW w:w="9071" w:type="dxa"/>
-        <w:tblLook w:val="04A0" w:firstRow="1" w:lastRow="0" w:firstColumn="1" w:lastColumn="0" w:noHBand="0" w:noVBand="1"/>
+        <w:tblLook w:val="04A0"/>
       </w:tblPr>
       <w:tblGrid>
         <w:gridCol w:w="1984"/>
@@ -1774,7 +1798,7 @@
               <w:jc w:val="center"/>
             </w:pPr>
             <w:r>
-              <w:t>05</w:t>
+              <w:t>31</w:t>
             </w:r>
             <w:r>
               <w:t>/</w:t>
@@ -1861,7 +1885,7 @@
               <w:jc w:val="center"/>
             </w:pPr>
             <w:r>
-              <w:t>23</w:t>
+              <w:t>18</w:t>
             </w:r>
             <w:r>
               <w:t>/</w:t>
@@ -1870,7 +1894,7 @@
               <w:t>1</w:t>
             </w:r>
             <w:r>
-              <w:t>0</w:t>
+              <w:t>1</w:t>
             </w:r>
             <w:r>
               <w:t>/16</w:t>
@@ -2014,7 +2038,10 @@
               <w:jc w:val="center"/>
             </w:pPr>
             <w:r>
-              <w:t>24</w:t>
+              <w:t>2</w:t>
+            </w:r>
+            <w:r>
+              <w:t>1</w:t>
             </w:r>
             <w:r>
               <w:t>/</w:t>
@@ -2023,7 +2050,10 @@
               <w:t>1</w:t>
             </w:r>
             <w:r>
-              <w:t>0/16</w:t>
+              <w:t>1</w:t>
+            </w:r>
+            <w:r>
+              <w:t>/16</w:t>
             </w:r>
           </w:p>
         </w:tc>
@@ -2089,13 +2119,16 @@
               <w:jc w:val="center"/>
             </w:pPr>
             <w:r>
-              <w:t>22</w:t>
+              <w:t>2</w:t>
+            </w:r>
+            <w:r>
+              <w:t>0</w:t>
             </w:r>
             <w:r>
               <w:t>/0</w:t>
             </w:r>
             <w:r>
-              <w:t>4</w:t>
+              <w:t>5</w:t>
             </w:r>
             <w:r>
               <w:t>/17</w:t>
@@ -2153,7 +2186,7 @@
       <w:tblPr>
         <w:tblStyle w:val="Tabelacomgrade"/>
         <w:tblW w:w="9071" w:type="dxa"/>
-        <w:tblLook w:val="04A0" w:firstRow="1" w:lastRow="0" w:firstColumn="1" w:lastColumn="0" w:noHBand="0" w:noVBand="1"/>
+        <w:tblLook w:val="04A0"/>
       </w:tblPr>
       <w:tblGrid>
         <w:gridCol w:w="1134"/>
@@ -2535,9 +2568,11 @@
             <w:pPr>
               <w:spacing w:after="0"/>
             </w:pPr>
+            <w:proofErr w:type="gramStart"/>
             <w:r>
               <w:t>OS Entregue</w:t>
             </w:r>
+            <w:proofErr w:type="gramEnd"/>
           </w:p>
         </w:tc>
         <w:tc>
@@ -2620,7 +2655,23 @@
               <w:spacing w:after="0"/>
             </w:pPr>
             <w:r>
-              <w:t>OS Devolvida, por ter sido encontrados 12 Inconformidade durantes o Ciclo de Testes da Versão 1.6.1, sendo 8 Não Graves e 4 Graves. As inconformidades estão relacionadas no Mantis. Conforme OS 4782 - Relatório de Ciclo de Testes, no diretório 00_GESTAO_GERAL\ 05_ORDEM_SERVICO\05_OS4782\02_TESTES.</w:t>
+              <w:t xml:space="preserve">OS Devolvida, por ter sido encontrados 12 Inconformidade durantes o Ciclo de Testes da Versão 1.6.1, sendo </w:t>
+            </w:r>
+            <w:proofErr w:type="gramStart"/>
+            <w:r>
+              <w:t>8</w:t>
+            </w:r>
+            <w:proofErr w:type="gramEnd"/>
+            <w:r>
+              <w:t xml:space="preserve"> Não Graves e 4 Graves. As inconformidades estão relacionadas no </w:t>
+            </w:r>
+            <w:proofErr w:type="spellStart"/>
+            <w:r>
+              <w:t>Mantis</w:t>
+            </w:r>
+            <w:proofErr w:type="spellEnd"/>
+            <w:r>
+              <w:t>. Conforme OS 4782 - Relatório de Ciclo de Testes, no diretório 00_GESTAO_GERAL\ 05_ORDEM_SERVICO\05_OS4782\02_TESTES.</w:t>
             </w:r>
           </w:p>
           <w:p>
@@ -2666,8 +2717,13 @@
             <w:r>
               <w:t xml:space="preserve"> por </w:t>
             </w:r>
-            <w:r>
-              <w:t>demora para execução do ciclo de testes.</w:t>
+            <w:proofErr w:type="gramStart"/>
+            <w:r>
+              <w:t>demora para</w:t>
+            </w:r>
+            <w:proofErr w:type="gramEnd"/>
+            <w:r>
+              <w:t xml:space="preserve"> execução do ciclo de testes.</w:t>
             </w:r>
           </w:p>
         </w:tc>
@@ -2797,7 +2853,7 @@
         <w:tblStyle w:val="Tabelacomgrade"/>
         <w:tblW w:w="9072" w:type="dxa"/>
         <w:shd w:val="clear" w:color="auto" w:fill="BFBFBF"/>
-        <w:tblLook w:val="04A0" w:firstRow="1" w:lastRow="0" w:firstColumn="1" w:lastColumn="0" w:noHBand="0" w:noVBand="1"/>
+        <w:tblLook w:val="04A0"/>
       </w:tblPr>
       <w:tblGrid>
         <w:gridCol w:w="1632"/>
@@ -3046,12 +3102,14 @@
                 <w:b/>
               </w:rPr>
             </w:pPr>
+            <w:proofErr w:type="gramStart"/>
             <w:r>
               <w:rPr>
                 <w:b/>
               </w:rPr>
               <w:t>4</w:t>
             </w:r>
+            <w:proofErr w:type="gramEnd"/>
           </w:p>
         </w:tc>
         <w:tc>
@@ -3068,12 +3126,14 @@
                 <w:b/>
               </w:rPr>
             </w:pPr>
+            <w:proofErr w:type="gramStart"/>
             <w:r>
               <w:rPr>
                 <w:b/>
               </w:rPr>
               <w:t>8</w:t>
             </w:r>
+            <w:proofErr w:type="gramEnd"/>
           </w:p>
         </w:tc>
       </w:tr>
@@ -3164,7 +3224,7 @@
         <w:tblStyle w:val="Tabelacomgrade"/>
         <w:tblW w:w="9072" w:type="dxa"/>
         <w:tblLayout w:type="fixed"/>
-        <w:tblLook w:val="04A0" w:firstRow="1" w:lastRow="0" w:firstColumn="1" w:lastColumn="0" w:noHBand="0" w:noVBand="1"/>
+        <w:tblLook w:val="04A0"/>
       </w:tblPr>
       <w:tblGrid>
         <w:gridCol w:w="1537"/>
@@ -3477,7 +3537,15 @@
               <w:spacing w:after="0"/>
             </w:pPr>
             <w:r>
-              <w:t>Desvio em dias do prazo para correção de todas inconformidades encontradas durante a homologação/aceite a partir da notificação das inconformidades</w:t>
+              <w:t xml:space="preserve">Desvio em dias do prazo para correção de </w:t>
+            </w:r>
+            <w:proofErr w:type="gramStart"/>
+            <w:r>
+              <w:t>todas</w:t>
+            </w:r>
+            <w:proofErr w:type="gramEnd"/>
+            <w:r>
+              <w:t xml:space="preserve"> inconformidades encontradas durante a homologação/aceite a partir da notificação das inconformidades</w:t>
             </w:r>
           </w:p>
         </w:tc>
@@ -3494,12 +3562,14 @@
                 <w:b/>
               </w:rPr>
             </w:pPr>
+            <w:proofErr w:type="gramStart"/>
             <w:r>
               <w:rPr>
                 <w:b/>
               </w:rPr>
               <w:t>2</w:t>
             </w:r>
+            <w:proofErr w:type="gramEnd"/>
           </w:p>
         </w:tc>
         <w:tc>
@@ -3518,6 +3588,7 @@
                 <w:szCs w:val="20"/>
               </w:rPr>
             </w:pPr>
+            <w:proofErr w:type="gramStart"/>
             <w:r>
               <w:rPr>
                 <w:b/>
@@ -3525,6 +3596,7 @@
               </w:rPr>
               <w:t>0</w:t>
             </w:r>
+            <w:proofErr w:type="gramEnd"/>
           </w:p>
         </w:tc>
         <w:tc>
@@ -3600,12 +3672,14 @@
                 <w:b/>
               </w:rPr>
             </w:pPr>
+            <w:proofErr w:type="gramStart"/>
             <w:r>
               <w:rPr>
                 <w:b/>
               </w:rPr>
               <w:t>2</w:t>
             </w:r>
+            <w:proofErr w:type="gramEnd"/>
           </w:p>
         </w:tc>
         <w:tc>
@@ -3768,8 +3842,13 @@
               <w:spacing w:after="0"/>
             </w:pPr>
             <w:r>
-              <w:t>Quantidades de inconformidades não graves/PF encontradas durante a homologação/aceite</w:t>
-            </w:r>
+              <w:t>Quantidades de inconformidades não graves/</w:t>
+            </w:r>
+            <w:proofErr w:type="gramStart"/>
+            <w:r>
+              <w:t>PF encontradas durante a homologação/aceite</w:t>
+            </w:r>
+            <w:proofErr w:type="gramEnd"/>
           </w:p>
         </w:tc>
         <w:tc>
@@ -3887,8 +3966,13 @@
               <w:spacing w:after="0"/>
             </w:pPr>
             <w:r>
-              <w:t>Quantidades de inconformidades graves/PF encontradas durante a homologação/aceite</w:t>
-            </w:r>
+              <w:t>Quantidades de inconformidades graves/</w:t>
+            </w:r>
+            <w:proofErr w:type="gramStart"/>
+            <w:r>
+              <w:t>PF encontradas durante a homologação/aceite</w:t>
+            </w:r>
+            <w:proofErr w:type="gramEnd"/>
           </w:p>
         </w:tc>
         <w:tc>
@@ -3939,7 +4023,14 @@
                 <w:b/>
                 <w:szCs w:val="20"/>
               </w:rPr>
-              <w:t>0,00</w:t>
+              <w:t>0,0</w:t>
+            </w:r>
+            <w:r>
+              <w:rPr>
+                <w:b/>
+                <w:szCs w:val="20"/>
+              </w:rPr>
+              <w:t>3</w:t>
             </w:r>
           </w:p>
         </w:tc>
@@ -3999,8 +4090,13 @@
               <w:spacing w:after="0"/>
             </w:pPr>
             <w:r>
-              <w:t>Quantidades de inconformidades não graves/PF encontrada durante o prazo de garantia</w:t>
-            </w:r>
+              <w:t>Quantidades de inconformidades não graves/</w:t>
+            </w:r>
+            <w:proofErr w:type="gramStart"/>
+            <w:r>
+              <w:t>PF encontrada durante o prazo de garantia</w:t>
+            </w:r>
+            <w:proofErr w:type="gramEnd"/>
           </w:p>
         </w:tc>
         <w:tc>
@@ -4104,8 +4200,13 @@
               <w:spacing w:after="0"/>
             </w:pPr>
             <w:r>
-              <w:t>Quantidades de inconformidades graves/PF encontrada durante o prazo de garantia</w:t>
-            </w:r>
+              <w:t>Quantidades de inconformidades graves/</w:t>
+            </w:r>
+            <w:proofErr w:type="gramStart"/>
+            <w:r>
+              <w:t>PF encontrada durante o prazo de garantia</w:t>
+            </w:r>
+            <w:proofErr w:type="gramEnd"/>
           </w:p>
         </w:tc>
         <w:tc>
@@ -4675,8 +4776,13 @@
       <w:r>
         <w:t xml:space="preserve"> por </w:t>
       </w:r>
+      <w:proofErr w:type="gramStart"/>
       <w:r>
-        <w:t xml:space="preserve">demora para execução do ciclo de testes. </w:t>
+        <w:t>demora para</w:t>
+      </w:r>
+      <w:proofErr w:type="gramEnd"/>
+      <w:r>
+        <w:t xml:space="preserve"> execução do ciclo de testes. </w:t>
       </w:r>
       <w:r>
         <w:t xml:space="preserve">Totalizando </w:t>
@@ -4699,7 +4805,15 @@
         <w:jc w:val="both"/>
       </w:pPr>
       <w:r>
-        <w:t>A contagem final revisada passou de 153 PF para 160 PF devido a inclusão de um “ALI” com os “Dados de Atribuição dos perfis a usuários”, onde são armazenadas as informações ge</w:t>
+        <w:t xml:space="preserve">A contagem final revisada passou de 153 PF para 160 PF devido </w:t>
+      </w:r>
+      <w:proofErr w:type="gramStart"/>
+      <w:r>
+        <w:t>a</w:t>
+      </w:r>
+      <w:proofErr w:type="gramEnd"/>
+      <w:r>
+        <w:t xml:space="preserve"> inclusão de um “ALI” com os “Dados de Atribuição dos perfis a usuários”, onde são armazenadas as informações ge</w:t>
       </w:r>
       <w:r>
         <w:t>radas no caso de uso em questão.</w:t>
@@ -4756,7 +4870,7 @@
 </file>
 
 <file path=word/endnotes.xml><?xml version="1.0" encoding="utf-8"?>
-<w:endnotes xmlns:wpc="http://schemas.microsoft.com/office/word/2010/wordprocessingCanvas" xmlns:cx="http://schemas.microsoft.com/office/drawing/2014/chartex" xmlns:cx1="http://schemas.microsoft.com/office/drawing/2015/9/8/chartex" xmlns:cx2="http://schemas.microsoft.com/office/drawing/2015/10/21/chartex" xmlns:mc="http://schemas.openxmlformats.org/markup-compatibility/2006" xmlns:o="urn:schemas-microsoft-com:office:office" xmlns:r="http://schemas.openxmlformats.org/officeDocument/2006/relationships" xmlns:m="http://schemas.openxmlformats.org/officeDocument/2006/math" xmlns:v="urn:schemas-microsoft-com:vml" xmlns:wp14="http://schemas.microsoft.com/office/word/2010/wordprocessingDrawing" xmlns:wp="http://schemas.openxmlformats.org/drawingml/2006/wordprocessingDrawing" xmlns:w10="urn:schemas-microsoft-com:office:word" xmlns:w="http://schemas.openxmlformats.org/wordprocessingml/2006/main" xmlns:w14="http://schemas.microsoft.com/office/word/2010/wordml" xmlns:w15="http://schemas.microsoft.com/office/word/2012/wordml" xmlns:w16se="http://schemas.microsoft.com/office/word/2015/wordml/symex" xmlns:wpg="http://schemas.microsoft.com/office/word/2010/wordprocessingGroup" xmlns:wpi="http://schemas.microsoft.com/office/word/2010/wordprocessingInk" xmlns:wne="http://schemas.microsoft.com/office/word/2006/wordml" xmlns:wps="http://schemas.microsoft.com/office/word/2010/wordprocessingShape" mc:Ignorable="w14 w15 w16se wp14">
+<w:endnotes xmlns:ve="http://schemas.openxmlformats.org/markup-compatibility/2006" xmlns:o="urn:schemas-microsoft-com:office:office" xmlns:r="http://schemas.openxmlformats.org/officeDocument/2006/relationships" xmlns:m="http://schemas.openxmlformats.org/officeDocument/2006/math" xmlns:v="urn:schemas-microsoft-com:vml" xmlns:wp="http://schemas.openxmlformats.org/drawingml/2006/wordprocessingDrawing" xmlns:w10="urn:schemas-microsoft-com:office:word" xmlns:w="http://schemas.openxmlformats.org/wordprocessingml/2006/main" xmlns:wne="http://schemas.microsoft.com/office/word/2006/wordml">
   <w:endnote w:type="separator" w:id="-1">
     <w:p>
       <w:r>
@@ -4775,7 +4889,7 @@
 </file>
 
 <file path=word/footer1.xml><?xml version="1.0" encoding="utf-8"?>
-<w:ftr xmlns:wpc="http://schemas.microsoft.com/office/word/2010/wordprocessingCanvas" xmlns:cx="http://schemas.microsoft.com/office/drawing/2014/chartex" xmlns:cx1="http://schemas.microsoft.com/office/drawing/2015/9/8/chartex" xmlns:cx2="http://schemas.microsoft.com/office/drawing/2015/10/21/chartex" xmlns:mc="http://schemas.openxmlformats.org/markup-compatibility/2006" xmlns:o="urn:schemas-microsoft-com:office:office" xmlns:r="http://schemas.openxmlformats.org/officeDocument/2006/relationships" xmlns:m="http://schemas.openxmlformats.org/officeDocument/2006/math" xmlns:v="urn:schemas-microsoft-com:vml" xmlns:wp14="http://schemas.microsoft.com/office/word/2010/wordprocessingDrawing" xmlns:wp="http://schemas.openxmlformats.org/drawingml/2006/wordprocessingDrawing" xmlns:w10="urn:schemas-microsoft-com:office:word" xmlns:w="http://schemas.openxmlformats.org/wordprocessingml/2006/main" xmlns:w14="http://schemas.microsoft.com/office/word/2010/wordml" xmlns:w15="http://schemas.microsoft.com/office/word/2012/wordml" xmlns:w16se="http://schemas.microsoft.com/office/word/2015/wordml/symex" xmlns:wpg="http://schemas.microsoft.com/office/word/2010/wordprocessingGroup" xmlns:wpi="http://schemas.microsoft.com/office/word/2010/wordprocessingInk" xmlns:wne="http://schemas.microsoft.com/office/word/2006/wordml" xmlns:wps="http://schemas.microsoft.com/office/word/2010/wordprocessingShape" mc:Ignorable="w14 w15 w16se wp14">
+<w:ftr xmlns:ve="http://schemas.openxmlformats.org/markup-compatibility/2006" xmlns:o="urn:schemas-microsoft-com:office:office" xmlns:r="http://schemas.openxmlformats.org/officeDocument/2006/relationships" xmlns:m="http://schemas.openxmlformats.org/officeDocument/2006/math" xmlns:v="urn:schemas-microsoft-com:vml" xmlns:wp="http://schemas.openxmlformats.org/drawingml/2006/wordprocessingDrawing" xmlns:w10="urn:schemas-microsoft-com:office:word" xmlns:w="http://schemas.openxmlformats.org/wordprocessingml/2006/main" xmlns:wne="http://schemas.microsoft.com/office/word/2006/wordml">
   <w:p>
     <w:pPr>
       <w:pStyle w:val="Rodap"/>
@@ -4806,7 +4920,7 @@
         <w:rStyle w:val="Nmerodepgina"/>
         <w:noProof/>
       </w:rPr>
-      <w:t>3</w:t>
+      <w:t>2</w:t>
     </w:r>
     <w:r>
       <w:rPr>
@@ -4824,7 +4938,7 @@
         <w:noProof/>
         <w:lang w:eastAsia="pt-BR"/>
       </w:rPr>
-      <w:object w:dxaOrig="1440" w:dyaOrig="1440">
+      <w:pict>
         <v:shapetype id="_x0000_t75" coordsize="21600,21600" o:spt="75" o:preferrelative="t" path="m@4@5l@4@11@9@11@9@5xe" filled="f" stroked="f">
           <v:stroke joinstyle="miter"/>
           <v:formulas>
@@ -4847,15 +4961,15 @@
         <v:shape id="_x0000_s2051" type="#_x0000_t75" style="position:absolute;margin-left:275.05pt;margin-top:-9.15pt;width:211.25pt;height:35.9pt;z-index:251656704">
           <v:imagedata r:id="rId1" o:title=""/>
         </v:shape>
-        <o:OLEObject Type="Embed" ProgID="PBrush" ShapeID="_x0000_s2051" DrawAspect="Content" ObjectID="_1538543890" r:id="rId2"/>
-      </w:object>
+        <o:OLEObject Type="Embed" ProgID="PBrush" ShapeID="_x0000_s2051" DrawAspect="Content" ObjectID="_1539071451" r:id="rId2"/>
+      </w:pict>
     </w:r>
   </w:p>
 </w:ftr>
 </file>
 
 <file path=word/footnotes.xml><?xml version="1.0" encoding="utf-8"?>
-<w:footnotes xmlns:wpc="http://schemas.microsoft.com/office/word/2010/wordprocessingCanvas" xmlns:cx="http://schemas.microsoft.com/office/drawing/2014/chartex" xmlns:cx1="http://schemas.microsoft.com/office/drawing/2015/9/8/chartex" xmlns:cx2="http://schemas.microsoft.com/office/drawing/2015/10/21/chartex" xmlns:mc="http://schemas.openxmlformats.org/markup-compatibility/2006" xmlns:o="urn:schemas-microsoft-com:office:office" xmlns:r="http://schemas.openxmlformats.org/officeDocument/2006/relationships" xmlns:m="http://schemas.openxmlformats.org/officeDocument/2006/math" xmlns:v="urn:schemas-microsoft-com:vml" xmlns:wp14="http://schemas.microsoft.com/office/word/2010/wordprocessingDrawing" xmlns:wp="http://schemas.openxmlformats.org/drawingml/2006/wordprocessingDrawing" xmlns:w10="urn:schemas-microsoft-com:office:word" xmlns:w="http://schemas.openxmlformats.org/wordprocessingml/2006/main" xmlns:w14="http://schemas.microsoft.com/office/word/2010/wordml" xmlns:w15="http://schemas.microsoft.com/office/word/2012/wordml" xmlns:w16se="http://schemas.microsoft.com/office/word/2015/wordml/symex" xmlns:wpg="http://schemas.microsoft.com/office/word/2010/wordprocessingGroup" xmlns:wpi="http://schemas.microsoft.com/office/word/2010/wordprocessingInk" xmlns:wne="http://schemas.microsoft.com/office/word/2006/wordml" xmlns:wps="http://schemas.microsoft.com/office/word/2010/wordprocessingShape" mc:Ignorable="w14 w15 w16se wp14">
+<w:footnotes xmlns:ve="http://schemas.openxmlformats.org/markup-compatibility/2006" xmlns:o="urn:schemas-microsoft-com:office:office" xmlns:r="http://schemas.openxmlformats.org/officeDocument/2006/relationships" xmlns:m="http://schemas.openxmlformats.org/officeDocument/2006/math" xmlns:v="urn:schemas-microsoft-com:vml" xmlns:wp="http://schemas.openxmlformats.org/drawingml/2006/wordprocessingDrawing" xmlns:w10="urn:schemas-microsoft-com:office:word" xmlns:w="http://schemas.openxmlformats.org/wordprocessingml/2006/main" xmlns:wne="http://schemas.microsoft.com/office/word/2006/wordml">
   <w:footnote w:type="separator" w:id="-1">
     <w:p>
       <w:r>
@@ -4874,7 +4988,7 @@
 </file>
 
 <file path=word/header1.xml><?xml version="1.0" encoding="utf-8"?>
-<w:hdr xmlns:wpc="http://schemas.microsoft.com/office/word/2010/wordprocessingCanvas" xmlns:cx="http://schemas.microsoft.com/office/drawing/2014/chartex" xmlns:cx1="http://schemas.microsoft.com/office/drawing/2015/9/8/chartex" xmlns:cx2="http://schemas.microsoft.com/office/drawing/2015/10/21/chartex" xmlns:mc="http://schemas.openxmlformats.org/markup-compatibility/2006" xmlns:o="urn:schemas-microsoft-com:office:office" xmlns:r="http://schemas.openxmlformats.org/officeDocument/2006/relationships" xmlns:m="http://schemas.openxmlformats.org/officeDocument/2006/math" xmlns:v="urn:schemas-microsoft-com:vml" xmlns:wp14="http://schemas.microsoft.com/office/word/2010/wordprocessingDrawing" xmlns:wp="http://schemas.openxmlformats.org/drawingml/2006/wordprocessingDrawing" xmlns:w10="urn:schemas-microsoft-com:office:word" xmlns:w="http://schemas.openxmlformats.org/wordprocessingml/2006/main" xmlns:w14="http://schemas.microsoft.com/office/word/2010/wordml" xmlns:w15="http://schemas.microsoft.com/office/word/2012/wordml" xmlns:w16se="http://schemas.microsoft.com/office/word/2015/wordml/symex" xmlns:wpg="http://schemas.microsoft.com/office/word/2010/wordprocessingGroup" xmlns:wpi="http://schemas.microsoft.com/office/word/2010/wordprocessingInk" xmlns:wne="http://schemas.microsoft.com/office/word/2006/wordml" xmlns:wps="http://schemas.microsoft.com/office/word/2010/wordprocessingShape" mc:Ignorable="w14 w15 w16se wp14">
+<w:hdr xmlns:ve="http://schemas.openxmlformats.org/markup-compatibility/2006" xmlns:o="urn:schemas-microsoft-com:office:office" xmlns:r="http://schemas.openxmlformats.org/officeDocument/2006/relationships" xmlns:m="http://schemas.openxmlformats.org/officeDocument/2006/math" xmlns:v="urn:schemas-microsoft-com:vml" xmlns:wp="http://schemas.openxmlformats.org/drawingml/2006/wordprocessingDrawing" xmlns:w10="urn:schemas-microsoft-com:office:word" xmlns:w="http://schemas.openxmlformats.org/wordprocessingml/2006/main" xmlns:wne="http://schemas.microsoft.com/office/word/2006/wordml">
   <w:p>
     <w:pPr>
       <w:pStyle w:val="Cabealho"/>
@@ -4913,7 +5027,7 @@
                   <a:blip r:embed="rId1">
                     <a:extLst>
                       <a:ext uri="{28A0092B-C50C-407E-A947-70E740481C1C}">
-                        <a14:useLocalDpi xmlns:a14="http://schemas.microsoft.com/office/drawing/2010/main" val="0"/>
+                        <a14:useLocalDpi xmlns:a14="http://schemas.microsoft.com/office/drawing/2010/main" xmlns:wps="http://schemas.microsoft.com/office/word/2010/wordprocessingShape" xmlns:wpi="http://schemas.microsoft.com/office/word/2010/wordprocessingInk" xmlns:wpg="http://schemas.microsoft.com/office/word/2010/wordprocessingGroup" xmlns:w16se="http://schemas.microsoft.com/office/word/2015/wordml/symex" xmlns:w15="http://schemas.microsoft.com/office/word/2012/wordml" xmlns:w14="http://schemas.microsoft.com/office/word/2010/wordml" xmlns:w="http://schemas.openxmlformats.org/wordprocessingml/2006/main" xmlns:w10="urn:schemas-microsoft-com:office:word" xmlns:wp14="http://schemas.microsoft.com/office/word/2010/wordprocessingDrawing" xmlns:v="urn:schemas-microsoft-com:vml" xmlns:o="urn:schemas-microsoft-com:office:office" xmlns:mc="http://schemas.openxmlformats.org/markup-compatibility/2006" xmlns:cx2="http://schemas.microsoft.com/office/drawing/2015/10/21/chartex" xmlns:cx1="http://schemas.microsoft.com/office/drawing/2015/9/8/chartex" xmlns:cx="http://schemas.microsoft.com/office/drawing/2014/chartex" xmlns:wpc="http://schemas.microsoft.com/office/word/2010/wordprocessingCanvas" xmlns="" val="0"/>
                       </a:ext>
                     </a:extLst>
                   </a:blip>
@@ -4972,7 +5086,7 @@
                   <a:blip r:embed="rId2">
                     <a:extLst>
                       <a:ext uri="{28A0092B-C50C-407E-A947-70E740481C1C}">
-                        <a14:useLocalDpi xmlns:a14="http://schemas.microsoft.com/office/drawing/2010/main" val="0"/>
+                        <a14:useLocalDpi xmlns:a14="http://schemas.microsoft.com/office/drawing/2010/main" xmlns:wps="http://schemas.microsoft.com/office/word/2010/wordprocessingShape" xmlns:wpi="http://schemas.microsoft.com/office/word/2010/wordprocessingInk" xmlns:wpg="http://schemas.microsoft.com/office/word/2010/wordprocessingGroup" xmlns:w16se="http://schemas.microsoft.com/office/word/2015/wordml/symex" xmlns:w15="http://schemas.microsoft.com/office/word/2012/wordml" xmlns:w14="http://schemas.microsoft.com/office/word/2010/wordml" xmlns:w="http://schemas.openxmlformats.org/wordprocessingml/2006/main" xmlns:w10="urn:schemas-microsoft-com:office:word" xmlns:wp14="http://schemas.microsoft.com/office/word/2010/wordprocessingDrawing" xmlns:v="urn:schemas-microsoft-com:vml" xmlns:o="urn:schemas-microsoft-com:office:office" xmlns:mc="http://schemas.openxmlformats.org/markup-compatibility/2006" xmlns:cx2="http://schemas.microsoft.com/office/drawing/2015/10/21/chartex" xmlns:cx1="http://schemas.microsoft.com/office/drawing/2015/9/8/chartex" xmlns:cx="http://schemas.microsoft.com/office/drawing/2014/chartex" xmlns:wpc="http://schemas.microsoft.com/office/word/2010/wordprocessingCanvas" xmlns="" val="0"/>
                       </a:ext>
                     </a:extLst>
                   </a:blip>
@@ -5005,7 +5119,7 @@
 </file>
 
 <file path=word/styles.xml><?xml version="1.0" encoding="utf-8"?>
-<w:styles xmlns:mc="http://schemas.openxmlformats.org/markup-compatibility/2006" xmlns:r="http://schemas.openxmlformats.org/officeDocument/2006/relationships" xmlns:w="http://schemas.openxmlformats.org/wordprocessingml/2006/main" xmlns:w14="http://schemas.microsoft.com/office/word/2010/wordml" xmlns:w15="http://schemas.microsoft.com/office/word/2012/wordml" xmlns:w16se="http://schemas.microsoft.com/office/word/2015/wordml/symex" mc:Ignorable="w14 w15 w16se">
+<w:styles xmlns:r="http://schemas.openxmlformats.org/officeDocument/2006/relationships" xmlns:w="http://schemas.openxmlformats.org/wordprocessingml/2006/main">
   <w:docDefaults>
     <w:rPrDefault>
       <w:rPr>
@@ -5015,377 +5129,147 @@
     </w:rPrDefault>
     <w:pPrDefault/>
   </w:docDefaults>
-  <w:latentStyles w:defLockedState="0" w:defUIPriority="99" w:defSemiHidden="0" w:defUnhideWhenUsed="0" w:defQFormat="0" w:count="373">
-    <w:lsdException w:name="Normal" w:uiPriority="0" w:qFormat="1"/>
-    <w:lsdException w:name="heading 1" w:uiPriority="9" w:qFormat="1"/>
-    <w:lsdException w:name="heading 2" w:semiHidden="1" w:uiPriority="9" w:unhideWhenUsed="1" w:qFormat="1"/>
-    <w:lsdException w:name="heading 3" w:semiHidden="1" w:uiPriority="9" w:unhideWhenUsed="1" w:qFormat="1"/>
-    <w:lsdException w:name="heading 4" w:semiHidden="1" w:uiPriority="9" w:unhideWhenUsed="1" w:qFormat="1"/>
-    <w:lsdException w:name="heading 5" w:semiHidden="1" w:uiPriority="9" w:unhideWhenUsed="1" w:qFormat="1"/>
-    <w:lsdException w:name="heading 6" w:semiHidden="1" w:uiPriority="9" w:unhideWhenUsed="1" w:qFormat="1"/>
-    <w:lsdException w:name="heading 7" w:semiHidden="1" w:uiPriority="9" w:unhideWhenUsed="1" w:qFormat="1"/>
-    <w:lsdException w:name="heading 8" w:semiHidden="1" w:uiPriority="9" w:unhideWhenUsed="1" w:qFormat="1"/>
-    <w:lsdException w:name="heading 9" w:semiHidden="1" w:uiPriority="9" w:unhideWhenUsed="1" w:qFormat="1"/>
-    <w:lsdException w:name="index 1" w:semiHidden="1" w:unhideWhenUsed="1"/>
-    <w:lsdException w:name="index 2" w:semiHidden="1" w:unhideWhenUsed="1"/>
-    <w:lsdException w:name="index 3" w:semiHidden="1" w:unhideWhenUsed="1"/>
-    <w:lsdException w:name="index 4" w:semiHidden="1" w:unhideWhenUsed="1"/>
-    <w:lsdException w:name="index 5" w:semiHidden="1" w:unhideWhenUsed="1"/>
-    <w:lsdException w:name="index 6" w:semiHidden="1" w:unhideWhenUsed="1"/>
-    <w:lsdException w:name="index 7" w:semiHidden="1" w:unhideWhenUsed="1"/>
-    <w:lsdException w:name="index 8" w:semiHidden="1" w:unhideWhenUsed="1"/>
-    <w:lsdException w:name="index 9" w:semiHidden="1" w:unhideWhenUsed="1"/>
-    <w:lsdException w:name="toc 1" w:semiHidden="1" w:uiPriority="39" w:unhideWhenUsed="1"/>
-    <w:lsdException w:name="toc 2" w:semiHidden="1" w:uiPriority="39" w:unhideWhenUsed="1"/>
-    <w:lsdException w:name="toc 3" w:semiHidden="1" w:uiPriority="39" w:unhideWhenUsed="1"/>
-    <w:lsdException w:name="toc 4" w:semiHidden="1" w:uiPriority="39" w:unhideWhenUsed="1"/>
-    <w:lsdException w:name="toc 5" w:semiHidden="1" w:uiPriority="39" w:unhideWhenUsed="1"/>
-    <w:lsdException w:name="toc 6" w:semiHidden="1" w:uiPriority="39" w:unhideWhenUsed="1"/>
-    <w:lsdException w:name="toc 7" w:semiHidden="1" w:uiPriority="39" w:unhideWhenUsed="1"/>
-    <w:lsdException w:name="toc 8" w:semiHidden="1" w:uiPriority="39" w:unhideWhenUsed="1"/>
-    <w:lsdException w:name="toc 9" w:semiHidden="1" w:uiPriority="39" w:unhideWhenUsed="1"/>
-    <w:lsdException w:name="Normal Indent" w:semiHidden="1" w:unhideWhenUsed="1"/>
-    <w:lsdException w:name="footnote text" w:semiHidden="1" w:unhideWhenUsed="1"/>
-    <w:lsdException w:name="annotation text" w:semiHidden="1" w:unhideWhenUsed="1"/>
-    <w:lsdException w:name="header" w:semiHidden="1" w:unhideWhenUsed="1"/>
-    <w:lsdException w:name="footer" w:semiHidden="1" w:unhideWhenUsed="1"/>
-    <w:lsdException w:name="index heading" w:semiHidden="1" w:unhideWhenUsed="1"/>
-    <w:lsdException w:name="caption" w:semiHidden="1" w:uiPriority="35" w:unhideWhenUsed="1" w:qFormat="1"/>
-    <w:lsdException w:name="table of figures" w:semiHidden="1" w:unhideWhenUsed="1"/>
-    <w:lsdException w:name="envelope address" w:semiHidden="1" w:unhideWhenUsed="1"/>
-    <w:lsdException w:name="envelope return" w:semiHidden="1" w:unhideWhenUsed="1"/>
-    <w:lsdException w:name="footnote reference" w:semiHidden="1" w:unhideWhenUsed="1"/>
-    <w:lsdException w:name="annotation reference" w:semiHidden="1" w:unhideWhenUsed="1"/>
-    <w:lsdException w:name="line number" w:semiHidden="1" w:unhideWhenUsed="1"/>
-    <w:lsdException w:name="page number" w:semiHidden="1" w:unhideWhenUsed="1"/>
-    <w:lsdException w:name="endnote reference" w:semiHidden="1" w:unhideWhenUsed="1"/>
-    <w:lsdException w:name="endnote text" w:semiHidden="1" w:unhideWhenUsed="1"/>
-    <w:lsdException w:name="table of authorities" w:semiHidden="1" w:unhideWhenUsed="1"/>
-    <w:lsdException w:name="macro" w:semiHidden="1" w:unhideWhenUsed="1"/>
-    <w:lsdException w:name="toa heading" w:semiHidden="1" w:unhideWhenUsed="1"/>
-    <w:lsdException w:name="List" w:semiHidden="1" w:unhideWhenUsed="1"/>
-    <w:lsdException w:name="List Bullet" w:semiHidden="1" w:unhideWhenUsed="1"/>
-    <w:lsdException w:name="List Number" w:semiHidden="1" w:unhideWhenUsed="1"/>
-    <w:lsdException w:name="List 2" w:semiHidden="1" w:unhideWhenUsed="1"/>
-    <w:lsdException w:name="List 3" w:semiHidden="1" w:unhideWhenUsed="1"/>
-    <w:lsdException w:name="List 4" w:semiHidden="1" w:unhideWhenUsed="1"/>
-    <w:lsdException w:name="List 5" w:semiHidden="1" w:unhideWhenUsed="1"/>
-    <w:lsdException w:name="List Bullet 2" w:semiHidden="1" w:unhideWhenUsed="1"/>
-    <w:lsdException w:name="List Bullet 3" w:semiHidden="1" w:unhideWhenUsed="1"/>
-    <w:lsdException w:name="List Bullet 4" w:semiHidden="1" w:unhideWhenUsed="1"/>
-    <w:lsdException w:name="List Bullet 5" w:semiHidden="1" w:unhideWhenUsed="1"/>
-    <w:lsdException w:name="List Number 2" w:semiHidden="1" w:unhideWhenUsed="1"/>
-    <w:lsdException w:name="List Number 3" w:semiHidden="1" w:unhideWhenUsed="1"/>
-    <w:lsdException w:name="List Number 4" w:semiHidden="1" w:unhideWhenUsed="1"/>
-    <w:lsdException w:name="List Number 5" w:semiHidden="1" w:unhideWhenUsed="1"/>
-    <w:lsdException w:name="Title" w:uiPriority="10" w:qFormat="1"/>
-    <w:lsdException w:name="Closing" w:semiHidden="1" w:unhideWhenUsed="1"/>
-    <w:lsdException w:name="Signature" w:semiHidden="1" w:unhideWhenUsed="1"/>
-    <w:lsdException w:name="Default Paragraph Font" w:semiHidden="1" w:uiPriority="1" w:unhideWhenUsed="1"/>
-    <w:lsdException w:name="Body Text" w:semiHidden="1" w:unhideWhenUsed="1"/>
-    <w:lsdException w:name="Body Text Indent" w:semiHidden="1" w:unhideWhenUsed="1"/>
-    <w:lsdException w:name="List Continue" w:semiHidden="1" w:unhideWhenUsed="1"/>
-    <w:lsdException w:name="List Continue 2" w:semiHidden="1" w:unhideWhenUsed="1"/>
-    <w:lsdException w:name="List Continue 3" w:semiHidden="1" w:unhideWhenUsed="1"/>
-    <w:lsdException w:name="List Continue 4" w:semiHidden="1" w:unhideWhenUsed="1"/>
-    <w:lsdException w:name="List Continue 5" w:semiHidden="1" w:unhideWhenUsed="1"/>
-    <w:lsdException w:name="Message Header" w:semiHidden="1" w:unhideWhenUsed="1"/>
-    <w:lsdException w:name="Subtitle" w:uiPriority="11" w:qFormat="1"/>
-    <w:lsdException w:name="Salutation" w:semiHidden="1" w:unhideWhenUsed="1"/>
-    <w:lsdException w:name="Date" w:semiHidden="1" w:unhideWhenUsed="1"/>
-    <w:lsdException w:name="Body Text First Indent" w:semiHidden="1" w:unhideWhenUsed="1"/>
-    <w:lsdException w:name="Body Text First Indent 2" w:semiHidden="1" w:unhideWhenUsed="1"/>
-    <w:lsdException w:name="Note Heading" w:semiHidden="1" w:unhideWhenUsed="1"/>
-    <w:lsdException w:name="Body Text 2" w:semiHidden="1" w:unhideWhenUsed="1"/>
-    <w:lsdException w:name="Body Text 3" w:semiHidden="1" w:unhideWhenUsed="1"/>
-    <w:lsdException w:name="Body Text Indent 2" w:semiHidden="1" w:unhideWhenUsed="1"/>
-    <w:lsdException w:name="Body Text Indent 3" w:semiHidden="1" w:unhideWhenUsed="1"/>
-    <w:lsdException w:name="Block Text" w:semiHidden="1" w:unhideWhenUsed="1"/>
-    <w:lsdException w:name="Hyperlink" w:semiHidden="1" w:unhideWhenUsed="1"/>
-    <w:lsdException w:name="FollowedHyperlink" w:semiHidden="1" w:unhideWhenUsed="1"/>
-    <w:lsdException w:name="Strong" w:uiPriority="22" w:qFormat="1"/>
-    <w:lsdException w:name="Emphasis" w:uiPriority="20" w:qFormat="1"/>
-    <w:lsdException w:name="Document Map" w:semiHidden="1" w:unhideWhenUsed="1"/>
-    <w:lsdException w:name="Plain Text" w:semiHidden="1" w:unhideWhenUsed="1"/>
-    <w:lsdException w:name="E-mail Signature" w:semiHidden="1" w:unhideWhenUsed="1"/>
-    <w:lsdException w:name="HTML Top of Form" w:semiHidden="1" w:unhideWhenUsed="1"/>
-    <w:lsdException w:name="HTML Bottom of Form" w:semiHidden="1" w:unhideWhenUsed="1"/>
-    <w:lsdException w:name="Normal (Web)" w:semiHidden="1" w:unhideWhenUsed="1"/>
-    <w:lsdException w:name="HTML Acronym" w:semiHidden="1" w:unhideWhenUsed="1"/>
-    <w:lsdException w:name="HTML Address" w:semiHidden="1" w:unhideWhenUsed="1"/>
-    <w:lsdException w:name="HTML Cite" w:semiHidden="1" w:unhideWhenUsed="1"/>
-    <w:lsdException w:name="HTML Code" w:semiHidden="1" w:unhideWhenUsed="1"/>
-    <w:lsdException w:name="HTML Definition" w:semiHidden="1" w:unhideWhenUsed="1"/>
-    <w:lsdException w:name="HTML Keyboard" w:semiHidden="1" w:unhideWhenUsed="1"/>
-    <w:lsdException w:name="HTML Preformatted" w:semiHidden="1" w:unhideWhenUsed="1"/>
-    <w:lsdException w:name="HTML Sample" w:semiHidden="1" w:unhideWhenUsed="1"/>
-    <w:lsdException w:name="HTML Typewriter" w:semiHidden="1" w:unhideWhenUsed="1"/>
-    <w:lsdException w:name="HTML Variable" w:semiHidden="1" w:unhideWhenUsed="1"/>
-    <w:lsdException w:name="annotation subject" w:semiHidden="1" w:unhideWhenUsed="1"/>
-    <w:lsdException w:name="No List" w:semiHidden="1" w:unhideWhenUsed="1"/>
-    <w:lsdException w:name="Outline List 1" w:semiHidden="1" w:unhideWhenUsed="1"/>
-    <w:lsdException w:name="Outline List 2" w:semiHidden="1" w:unhideWhenUsed="1"/>
-    <w:lsdException w:name="Outline List 3" w:semiHidden="1" w:unhideWhenUsed="1"/>
-    <w:lsdException w:name="Table Simple 1" w:semiHidden="1" w:unhideWhenUsed="1"/>
-    <w:lsdException w:name="Table Simple 2" w:semiHidden="1" w:unhideWhenUsed="1"/>
-    <w:lsdException w:name="Table Simple 3" w:semiHidden="1" w:unhideWhenUsed="1"/>
-    <w:lsdException w:name="Table Classic 1" w:semiHidden="1" w:unhideWhenUsed="1"/>
-    <w:lsdException w:name="Table Classic 2" w:semiHidden="1" w:unhideWhenUsed="1"/>
-    <w:lsdException w:name="Table Classic 3" w:semiHidden="1" w:unhideWhenUsed="1"/>
-    <w:lsdException w:name="Table Classic 4" w:semiHidden="1" w:unhideWhenUsed="1"/>
-    <w:lsdException w:name="Table Colorful 1" w:semiHidden="1" w:unhideWhenUsed="1"/>
-    <w:lsdException w:name="Table Colorful 2" w:semiHidden="1" w:unhideWhenUsed="1"/>
-    <w:lsdException w:name="Table Colorful 3" w:semiHidden="1" w:unhideWhenUsed="1"/>
-    <w:lsdException w:name="Table Columns 1" w:semiHidden="1" w:unhideWhenUsed="1"/>
-    <w:lsdException w:name="Table Columns 2" w:semiHidden="1" w:unhideWhenUsed="1"/>
-    <w:lsdException w:name="Table Columns 3" w:semiHidden="1" w:unhideWhenUsed="1"/>
-    <w:lsdException w:name="Table Columns 4" w:semiHidden="1" w:unhideWhenUsed="1"/>
-    <w:lsdException w:name="Table Columns 5" w:semiHidden="1" w:unhideWhenUsed="1"/>
-    <w:lsdException w:name="Table Grid 1" w:semiHidden="1" w:unhideWhenUsed="1"/>
-    <w:lsdException w:name="Table Grid 2" w:semiHidden="1" w:unhideWhenUsed="1"/>
-    <w:lsdException w:name="Table Grid 3" w:semiHidden="1" w:unhideWhenUsed="1"/>
-    <w:lsdException w:name="Table Grid 4" w:semiHidden="1" w:unhideWhenUsed="1"/>
-    <w:lsdException w:name="Table Grid 5" w:semiHidden="1" w:unhideWhenUsed="1"/>
-    <w:lsdException w:name="Table Grid 6" w:semiHidden="1" w:unhideWhenUsed="1"/>
-    <w:lsdException w:name="Table Grid 7" w:semiHidden="1" w:unhideWhenUsed="1"/>
-    <w:lsdException w:name="Table Grid 8" w:semiHidden="1" w:unhideWhenUsed="1"/>
-    <w:lsdException w:name="Table List 1" w:semiHidden="1" w:unhideWhenUsed="1"/>
-    <w:lsdException w:name="Table List 2" w:semiHidden="1" w:unhideWhenUsed="1"/>
-    <w:lsdException w:name="Table List 3" w:semiHidden="1" w:unhideWhenUsed="1"/>
-    <w:lsdException w:name="Table List 4" w:semiHidden="1" w:unhideWhenUsed="1"/>
-    <w:lsdException w:name="Table List 5" w:semiHidden="1" w:unhideWhenUsed="1"/>
-    <w:lsdException w:name="Table List 6" w:semiHidden="1" w:unhideWhenUsed="1"/>
-    <w:lsdException w:name="Table List 7" w:semiHidden="1" w:unhideWhenUsed="1"/>
-    <w:lsdException w:name="Table List 8" w:semiHidden="1" w:unhideWhenUsed="1"/>
-    <w:lsdException w:name="Table 3D effects 1" w:semiHidden="1" w:unhideWhenUsed="1"/>
-    <w:lsdException w:name="Table 3D effects 2" w:semiHidden="1" w:unhideWhenUsed="1"/>
-    <w:lsdException w:name="Table 3D effects 3" w:semiHidden="1" w:unhideWhenUsed="1"/>
-    <w:lsdException w:name="Table Contemporary" w:semiHidden="1" w:unhideWhenUsed="1"/>
-    <w:lsdException w:name="Table Elegant" w:semiHidden="1" w:unhideWhenUsed="1"/>
-    <w:lsdException w:name="Table Professional" w:semiHidden="1" w:unhideWhenUsed="1"/>
-    <w:lsdException w:name="Table Subtle 1" w:semiHidden="1" w:unhideWhenUsed="1"/>
-    <w:lsdException w:name="Table Subtle 2" w:semiHidden="1" w:unhideWhenUsed="1"/>
-    <w:lsdException w:name="Table Web 1" w:semiHidden="1" w:unhideWhenUsed="1"/>
-    <w:lsdException w:name="Table Web 3" w:semiHidden="1" w:unhideWhenUsed="1"/>
-    <w:lsdException w:name="Balloon Text" w:semiHidden="1" w:unhideWhenUsed="1"/>
-    <w:lsdException w:name="Table Grid" w:uiPriority="39"/>
-    <w:lsdException w:name="Placeholder Text" w:semiHidden="1"/>
-    <w:lsdException w:name="No Spacing" w:uiPriority="1" w:qFormat="1"/>
-    <w:lsdException w:name="Light Shading" w:uiPriority="60"/>
-    <w:lsdException w:name="Light List" w:uiPriority="61"/>
-    <w:lsdException w:name="Light Grid" w:uiPriority="62"/>
-    <w:lsdException w:name="Medium Shading 1" w:uiPriority="63"/>
-    <w:lsdException w:name="Medium Shading 2" w:uiPriority="64"/>
-    <w:lsdException w:name="Medium List 1" w:uiPriority="65"/>
-    <w:lsdException w:name="Medium List 2" w:uiPriority="66"/>
-    <w:lsdException w:name="Medium Grid 1" w:uiPriority="67"/>
-    <w:lsdException w:name="Medium Grid 2" w:uiPriority="68"/>
-    <w:lsdException w:name="Medium Grid 3" w:uiPriority="69"/>
-    <w:lsdException w:name="Dark List" w:uiPriority="70"/>
-    <w:lsdException w:name="Colorful Shading" w:uiPriority="71"/>
-    <w:lsdException w:name="Colorful List" w:uiPriority="72"/>
-    <w:lsdException w:name="Colorful Grid" w:uiPriority="73"/>
-    <w:lsdException w:name="Light Shading Accent 1" w:uiPriority="60"/>
-    <w:lsdException w:name="Light List Accent 1" w:uiPriority="61"/>
-    <w:lsdException w:name="Light Grid Accent 1" w:uiPriority="62"/>
-    <w:lsdException w:name="Medium Shading 1 Accent 1" w:uiPriority="63"/>
-    <w:lsdException w:name="Medium Shading 2 Accent 1" w:uiPriority="64"/>
-    <w:lsdException w:name="Medium List 1 Accent 1" w:uiPriority="65"/>
-    <w:lsdException w:name="Revision" w:semiHidden="1"/>
-    <w:lsdException w:name="List Paragraph" w:uiPriority="34" w:qFormat="1"/>
-    <w:lsdException w:name="Quote" w:uiPriority="29" w:qFormat="1"/>
-    <w:lsdException w:name="Intense Quote" w:uiPriority="30" w:qFormat="1"/>
-    <w:lsdException w:name="Medium List 2 Accent 1" w:uiPriority="66"/>
-    <w:lsdException w:name="Medium Grid 1 Accent 1" w:uiPriority="67"/>
-    <w:lsdException w:name="Medium Grid 2 Accent 1" w:uiPriority="68"/>
-    <w:lsdException w:name="Medium Grid 3 Accent 1" w:uiPriority="69"/>
-    <w:lsdException w:name="Dark List Accent 1" w:uiPriority="70"/>
-    <w:lsdException w:name="Colorful Shading Accent 1" w:uiPriority="71"/>
-    <w:lsdException w:name="Colorful List Accent 1" w:uiPriority="72"/>
-    <w:lsdException w:name="Colorful Grid Accent 1" w:uiPriority="73"/>
-    <w:lsdException w:name="Light Shading Accent 2" w:uiPriority="60"/>
-    <w:lsdException w:name="Light List Accent 2" w:uiPriority="61"/>
-    <w:lsdException w:name="Light Grid Accent 2" w:uiPriority="62"/>
-    <w:lsdException w:name="Medium Shading 1 Accent 2" w:uiPriority="63"/>
-    <w:lsdException w:name="Medium Shading 2 Accent 2" w:uiPriority="64"/>
-    <w:lsdException w:name="Medium List 1 Accent 2" w:uiPriority="65"/>
-    <w:lsdException w:name="Medium List 2 Accent 2" w:uiPriority="66"/>
-    <w:lsdException w:name="Medium Grid 1 Accent 2" w:uiPriority="67"/>
-    <w:lsdException w:name="Medium Grid 2 Accent 2" w:uiPriority="68"/>
-    <w:lsdException w:name="Medium Grid 3 Accent 2" w:uiPriority="69"/>
-    <w:lsdException w:name="Dark List Accent 2" w:uiPriority="70"/>
-    <w:lsdException w:name="Colorful Shading Accent 2" w:uiPriority="71"/>
-    <w:lsdException w:name="Colorful List Accent 2" w:uiPriority="72"/>
-    <w:lsdException w:name="Colorful Grid Accent 2" w:uiPriority="73"/>
-    <w:lsdException w:name="Light Shading Accent 3" w:uiPriority="60"/>
-    <w:lsdException w:name="Light List Accent 3" w:uiPriority="61"/>
-    <w:lsdException w:name="Light Grid Accent 3" w:uiPriority="62"/>
-    <w:lsdException w:name="Medium Shading 1 Accent 3" w:uiPriority="63"/>
-    <w:lsdException w:name="Medium Shading 2 Accent 3" w:uiPriority="64"/>
-    <w:lsdException w:name="Medium List 1 Accent 3" w:uiPriority="65"/>
-    <w:lsdException w:name="Medium List 2 Accent 3" w:uiPriority="66"/>
-    <w:lsdException w:name="Medium Grid 1 Accent 3" w:uiPriority="67"/>
-    <w:lsdException w:name="Medium Grid 2 Accent 3" w:uiPriority="68"/>
-    <w:lsdException w:name="Medium Grid 3 Accent 3" w:uiPriority="69"/>
-    <w:lsdException w:name="Dark List Accent 3" w:uiPriority="70"/>
-    <w:lsdException w:name="Colorful Shading Accent 3" w:uiPriority="71"/>
-    <w:lsdException w:name="Colorful List Accent 3" w:uiPriority="72"/>
-    <w:lsdException w:name="Colorful Grid Accent 3" w:uiPriority="73"/>
-    <w:lsdException w:name="Light Shading Accent 4" w:uiPriority="60"/>
-    <w:lsdException w:name="Light List Accent 4" w:uiPriority="61"/>
-    <w:lsdException w:name="Light Grid Accent 4" w:uiPriority="62"/>
-    <w:lsdException w:name="Medium Shading 1 Accent 4" w:uiPriority="63"/>
-    <w:lsdException w:name="Medium Shading 2 Accent 4" w:uiPriority="64"/>
-    <w:lsdException w:name="Medium List 1 Accent 4" w:uiPriority="65"/>
-    <w:lsdException w:name="Medium List 2 Accent 4" w:uiPriority="66"/>
-    <w:lsdException w:name="Medium Grid 1 Accent 4" w:uiPriority="67"/>
-    <w:lsdException w:name="Medium Grid 2 Accent 4" w:uiPriority="68"/>
-    <w:lsdException w:name="Medium Grid 3 Accent 4" w:uiPriority="69"/>
-    <w:lsdException w:name="Dark List Accent 4" w:uiPriority="70"/>
-    <w:lsdException w:name="Colorful Shading Accent 4" w:uiPriority="71"/>
-    <w:lsdException w:name="Colorful List Accent 4" w:uiPriority="72"/>
-    <w:lsdException w:name="Colorful Grid Accent 4" w:uiPriority="73"/>
-    <w:lsdException w:name="Light Shading Accent 5" w:uiPriority="60"/>
-    <w:lsdException w:name="Light List Accent 5" w:uiPriority="61"/>
-    <w:lsdException w:name="Light Grid Accent 5" w:uiPriority="62"/>
-    <w:lsdException w:name="Medium Shading 1 Accent 5" w:uiPriority="63"/>
-    <w:lsdException w:name="Medium Shading 2 Accent 5" w:uiPriority="64"/>
-    <w:lsdException w:name="Medium List 1 Accent 5" w:uiPriority="65"/>
-    <w:lsdException w:name="Medium List 2 Accent 5" w:uiPriority="66"/>
-    <w:lsdException w:name="Medium Grid 1 Accent 5" w:uiPriority="67"/>
-    <w:lsdException w:name="Medium Grid 2 Accent 5" w:uiPriority="68"/>
-    <w:lsdException w:name="Medium Grid 3 Accent 5" w:uiPriority="69"/>
-    <w:lsdException w:name="Dark List Accent 5" w:uiPriority="70"/>
-    <w:lsdException w:name="Colorful Shading Accent 5" w:uiPriority="71"/>
-    <w:lsdException w:name="Colorful List Accent 5" w:uiPriority="72"/>
-    <w:lsdException w:name="Colorful Grid Accent 5" w:uiPriority="73"/>
-    <w:lsdException w:name="Light Shading Accent 6" w:uiPriority="60"/>
-    <w:lsdException w:name="Light List Accent 6" w:uiPriority="61"/>
-    <w:lsdException w:name="Light Grid Accent 6" w:uiPriority="62"/>
-    <w:lsdException w:name="Medium Shading 1 Accent 6" w:uiPriority="63"/>
-    <w:lsdException w:name="Medium Shading 2 Accent 6" w:uiPriority="64"/>
-    <w:lsdException w:name="Medium List 1 Accent 6" w:uiPriority="65"/>
-    <w:lsdException w:name="Medium List 2 Accent 6" w:uiPriority="66"/>
-    <w:lsdException w:name="Medium Grid 1 Accent 6" w:uiPriority="67"/>
-    <w:lsdException w:name="Medium Grid 2 Accent 6" w:uiPriority="68"/>
-    <w:lsdException w:name="Medium Grid 3 Accent 6" w:uiPriority="69"/>
-    <w:lsdException w:name="Dark List Accent 6" w:uiPriority="70"/>
-    <w:lsdException w:name="Colorful Shading Accent 6" w:uiPriority="71"/>
-    <w:lsdException w:name="Colorful List Accent 6" w:uiPriority="72"/>
-    <w:lsdException w:name="Colorful Grid Accent 6" w:uiPriority="73"/>
-    <w:lsdException w:name="Subtle Emphasis" w:uiPriority="19" w:qFormat="1"/>
-    <w:lsdException w:name="Intense Emphasis" w:uiPriority="21" w:qFormat="1"/>
-    <w:lsdException w:name="Subtle Reference" w:uiPriority="31" w:qFormat="1"/>
-    <w:lsdException w:name="Intense Reference" w:uiPriority="32" w:qFormat="1"/>
-    <w:lsdException w:name="Book Title" w:uiPriority="33" w:qFormat="1"/>
-    <w:lsdException w:name="Bibliography" w:semiHidden="1" w:uiPriority="37" w:unhideWhenUsed="1"/>
-    <w:lsdException w:name="TOC Heading" w:semiHidden="1" w:uiPriority="39" w:unhideWhenUsed="1" w:qFormat="1"/>
-    <w:lsdException w:name="Plain Table 1" w:uiPriority="41"/>
-    <w:lsdException w:name="Plain Table 2" w:uiPriority="42"/>
-    <w:lsdException w:name="Plain Table 3" w:uiPriority="43"/>
-    <w:lsdException w:name="Plain Table 4" w:uiPriority="44"/>
-    <w:lsdException w:name="Plain Table 5" w:uiPriority="45"/>
-    <w:lsdException w:name="Grid Table Light" w:uiPriority="40"/>
-    <w:lsdException w:name="Grid Table 1 Light" w:uiPriority="46"/>
-    <w:lsdException w:name="Grid Table 2" w:uiPriority="47"/>
-    <w:lsdException w:name="Grid Table 3" w:uiPriority="48"/>
-    <w:lsdException w:name="Grid Table 4" w:uiPriority="49"/>
-    <w:lsdException w:name="Grid Table 5 Dark" w:uiPriority="50"/>
-    <w:lsdException w:name="Grid Table 6 Colorful" w:uiPriority="51"/>
-    <w:lsdException w:name="Grid Table 7 Colorful" w:uiPriority="52"/>
-    <w:lsdException w:name="Grid Table 1 Light Accent 1" w:uiPriority="46"/>
-    <w:lsdException w:name="Grid Table 2 Accent 1" w:uiPriority="47"/>
-    <w:lsdException w:name="Grid Table 3 Accent 1" w:uiPriority="48"/>
-    <w:lsdException w:name="Grid Table 4 Accent 1" w:uiPriority="49"/>
-    <w:lsdException w:name="Grid Table 5 Dark Accent 1" w:uiPriority="50"/>
-    <w:lsdException w:name="Grid Table 6 Colorful Accent 1" w:uiPriority="51"/>
-    <w:lsdException w:name="Grid Table 7 Colorful Accent 1" w:uiPriority="52"/>
-    <w:lsdException w:name="Grid Table 1 Light Accent 2" w:uiPriority="46"/>
-    <w:lsdException w:name="Grid Table 2 Accent 2" w:uiPriority="47"/>
-    <w:lsdException w:name="Grid Table 3 Accent 2" w:uiPriority="48"/>
-    <w:lsdException w:name="Grid Table 4 Accent 2" w:uiPriority="49"/>
-    <w:lsdException w:name="Grid Table 5 Dark Accent 2" w:uiPriority="50"/>
-    <w:lsdException w:name="Grid Table 6 Colorful Accent 2" w:uiPriority="51"/>
-    <w:lsdException w:name="Grid Table 7 Colorful Accent 2" w:uiPriority="52"/>
-    <w:lsdException w:name="Grid Table 1 Light Accent 3" w:uiPriority="46"/>
-    <w:lsdException w:name="Grid Table 2 Accent 3" w:uiPriority="47"/>
-    <w:lsdException w:name="Grid Table 3 Accent 3" w:uiPriority="48"/>
-    <w:lsdException w:name="Grid Table 4 Accent 3" w:uiPriority="49"/>
-    <w:lsdException w:name="Grid Table 5 Dark Accent 3" w:uiPriority="50"/>
-    <w:lsdException w:name="Grid Table 6 Colorful Accent 3" w:uiPriority="51"/>
-    <w:lsdException w:name="Grid Table 7 Colorful Accent 3" w:uiPriority="52"/>
-    <w:lsdException w:name="Grid Table 1 Light Accent 4" w:uiPriority="46"/>
-    <w:lsdException w:name="Grid Table 2 Accent 4" w:uiPriority="47"/>
-    <w:lsdException w:name="Grid Table 3 Accent 4" w:uiPriority="48"/>
-    <w:lsdException w:name="Grid Table 4 Accent 4" w:uiPriority="49"/>
-    <w:lsdException w:name="Grid Table 5 Dark Accent 4" w:uiPriority="50"/>
-    <w:lsdException w:name="Grid Table 6 Colorful Accent 4" w:uiPriority="51"/>
-    <w:lsdException w:name="Grid Table 7 Colorful Accent 4" w:uiPriority="52"/>
-    <w:lsdException w:name="Grid Table 1 Light Accent 5" w:uiPriority="46"/>
-    <w:lsdException w:name="Grid Table 2 Accent 5" w:uiPriority="47"/>
-    <w:lsdException w:name="Grid Table 3 Accent 5" w:uiPriority="48"/>
-    <w:lsdException w:name="Grid Table 4 Accent 5" w:uiPriority="49"/>
-    <w:lsdException w:name="Grid Table 5 Dark Accent 5" w:uiPriority="50"/>
-    <w:lsdException w:name="Grid Table 6 Colorful Accent 5" w:uiPriority="51"/>
-    <w:lsdException w:name="Grid Table 7 Colorful Accent 5" w:uiPriority="52"/>
-    <w:lsdException w:name="Grid Table 1 Light Accent 6" w:uiPriority="46"/>
-    <w:lsdException w:name="Grid Table 2 Accent 6" w:uiPriority="47"/>
-    <w:lsdException w:name="Grid Table 3 Accent 6" w:uiPriority="48"/>
-    <w:lsdException w:name="Grid Table 4 Accent 6" w:uiPriority="49"/>
-    <w:lsdException w:name="Grid Table 5 Dark Accent 6" w:uiPriority="50"/>
-    <w:lsdException w:name="Grid Table 6 Colorful Accent 6" w:uiPriority="51"/>
-    <w:lsdException w:name="Grid Table 7 Colorful Accent 6" w:uiPriority="52"/>
-    <w:lsdException w:name="List Table 1 Light" w:uiPriority="46"/>
-    <w:lsdException w:name="List Table 2" w:uiPriority="47"/>
-    <w:lsdException w:name="List Table 3" w:uiPriority="48"/>
-    <w:lsdException w:name="List Table 4" w:uiPriority="49"/>
-    <w:lsdException w:name="List Table 5 Dark" w:uiPriority="50"/>
-    <w:lsdException w:name="List Table 6 Colorful" w:uiPriority="51"/>
-    <w:lsdException w:name="List Table 7 Colorful" w:uiPriority="52"/>
-    <w:lsdException w:name="List Table 1 Light Accent 1" w:uiPriority="46"/>
-    <w:lsdException w:name="List Table 2 Accent 1" w:uiPriority="47"/>
-    <w:lsdException w:name="List Table 3 Accent 1" w:uiPriority="48"/>
-    <w:lsdException w:name="List Table 4 Accent 1" w:uiPriority="49"/>
-    <w:lsdException w:name="List Table 5 Dark Accent 1" w:uiPriority="50"/>
-    <w:lsdException w:name="List Table 6 Colorful Accent 1" w:uiPriority="51"/>
-    <w:lsdException w:name="List Table 7 Colorful Accent 1" w:uiPriority="52"/>
-    <w:lsdException w:name="List Table 1 Light Accent 2" w:uiPriority="46"/>
-    <w:lsdException w:name="List Table 2 Accent 2" w:uiPriority="47"/>
-    <w:lsdException w:name="List Table 3 Accent 2" w:uiPriority="48"/>
-    <w:lsdException w:name="List Table 4 Accent 2" w:uiPriority="49"/>
-    <w:lsdException w:name="List Table 5 Dark Accent 2" w:uiPriority="50"/>
-    <w:lsdException w:name="List Table 6 Colorful Accent 2" w:uiPriority="51"/>
-    <w:lsdException w:name="List Table 7 Colorful Accent 2" w:uiPriority="52"/>
-    <w:lsdException w:name="List Table 1 Light Accent 3" w:uiPriority="46"/>
-    <w:lsdException w:name="List Table 2 Accent 3" w:uiPriority="47"/>
-    <w:lsdException w:name="List Table 3 Accent 3" w:uiPriority="48"/>
-    <w:lsdException w:name="List Table 4 Accent 3" w:uiPriority="49"/>
-    <w:lsdException w:name="List Table 5 Dark Accent 3" w:uiPriority="50"/>
-    <w:lsdException w:name="List Table 6 Colorful Accent 3" w:uiPriority="51"/>
-    <w:lsdException w:name="List Table 7 Colorful Accent 3" w:uiPriority="52"/>
-    <w:lsdException w:name="List Table 1 Light Accent 4" w:uiPriority="46"/>
-    <w:lsdException w:name="List Table 2 Accent 4" w:uiPriority="47"/>
-    <w:lsdException w:name="List Table 3 Accent 4" w:uiPriority="48"/>
-    <w:lsdException w:name="List Table 4 Accent 4" w:uiPriority="49"/>
-    <w:lsdException w:name="List Table 5 Dark Accent 4" w:uiPriority="50"/>
-    <w:lsdException w:name="List Table 6 Colorful Accent 4" w:uiPriority="51"/>
-    <w:lsdException w:name="List Table 7 Colorful Accent 4" w:uiPriority="52"/>
-    <w:lsdException w:name="List Table 1 Light Accent 5" w:uiPriority="46"/>
-    <w:lsdException w:name="List Table 2 Accent 5" w:uiPriority="47"/>
-    <w:lsdException w:name="List Table 3 Accent 5" w:uiPriority="48"/>
-    <w:lsdException w:name="List Table 4 Accent 5" w:uiPriority="49"/>
-    <w:lsdException w:name="List Table 5 Dark Accent 5" w:uiPriority="50"/>
-    <w:lsdException w:name="List Table 6 Colorful Accent 5" w:uiPriority="51"/>
-    <w:lsdException w:name="List Table 7 Colorful Accent 5" w:uiPriority="52"/>
-    <w:lsdException w:name="List Table 1 Light Accent 6" w:uiPriority="46"/>
-    <w:lsdException w:name="List Table 2 Accent 6" w:uiPriority="47"/>
-    <w:lsdException w:name="List Table 3 Accent 6" w:uiPriority="48"/>
-    <w:lsdException w:name="List Table 4 Accent 6" w:uiPriority="49"/>
-    <w:lsdException w:name="List Table 5 Dark Accent 6" w:uiPriority="50"/>
-    <w:lsdException w:name="List Table 6 Colorful Accent 6" w:uiPriority="51"/>
-    <w:lsdException w:name="List Table 7 Colorful Accent 6" w:uiPriority="52"/>
-    <w:lsdException w:name="Mention" w:semiHidden="1" w:unhideWhenUsed="1"/>
-    <w:lsdException w:name="Smart Hyperlink" w:semiHidden="1" w:unhideWhenUsed="1"/>
+  <w:latentStyles w:defLockedState="0" w:defUIPriority="99" w:defSemiHidden="1" w:defUnhideWhenUsed="1" w:defQFormat="0" w:count="267">
+    <w:lsdException w:name="Normal" w:semiHidden="0" w:uiPriority="0" w:unhideWhenUsed="0" w:qFormat="1"/>
+    <w:lsdException w:name="heading 1" w:semiHidden="0" w:uiPriority="9" w:unhideWhenUsed="0" w:qFormat="1"/>
+    <w:lsdException w:name="heading 2" w:uiPriority="9" w:qFormat="1"/>
+    <w:lsdException w:name="heading 3" w:uiPriority="9" w:qFormat="1"/>
+    <w:lsdException w:name="heading 4" w:uiPriority="9" w:qFormat="1"/>
+    <w:lsdException w:name="heading 5" w:uiPriority="9" w:qFormat="1"/>
+    <w:lsdException w:name="heading 6" w:uiPriority="9" w:qFormat="1"/>
+    <w:lsdException w:name="heading 7" w:uiPriority="9" w:qFormat="1"/>
+    <w:lsdException w:name="heading 8" w:uiPriority="9" w:qFormat="1"/>
+    <w:lsdException w:name="heading 9" w:uiPriority="9" w:qFormat="1"/>
+    <w:lsdException w:name="toc 1" w:uiPriority="39"/>
+    <w:lsdException w:name="toc 2" w:uiPriority="39"/>
+    <w:lsdException w:name="toc 3" w:uiPriority="39"/>
+    <w:lsdException w:name="toc 4" w:uiPriority="39"/>
+    <w:lsdException w:name="toc 5" w:uiPriority="39"/>
+    <w:lsdException w:name="toc 6" w:uiPriority="39"/>
+    <w:lsdException w:name="toc 7" w:uiPriority="39"/>
+    <w:lsdException w:name="toc 8" w:uiPriority="39"/>
+    <w:lsdException w:name="toc 9" w:uiPriority="39"/>
+    <w:lsdException w:name="caption" w:uiPriority="35" w:qFormat="1"/>
+    <w:lsdException w:name="Title" w:semiHidden="0" w:uiPriority="10" w:unhideWhenUsed="0" w:qFormat="1"/>
+    <w:lsdException w:name="Default Paragraph Font" w:uiPriority="1"/>
+    <w:lsdException w:name="Subtitle" w:semiHidden="0" w:uiPriority="11" w:unhideWhenUsed="0" w:qFormat="1"/>
+    <w:lsdException w:name="Strong" w:semiHidden="0" w:uiPriority="22" w:unhideWhenUsed="0" w:qFormat="1"/>
+    <w:lsdException w:name="Emphasis" w:semiHidden="0" w:uiPriority="20" w:unhideWhenUsed="0" w:qFormat="1"/>
+    <w:lsdException w:name="Normal Table" w:semiHidden="0" w:unhideWhenUsed="0"/>
+    <w:lsdException w:name="Table Web 2" w:semiHidden="0" w:unhideWhenUsed="0"/>
+    <w:lsdException w:name="Table Grid" w:semiHidden="0" w:uiPriority="39" w:unhideWhenUsed="0"/>
+    <w:lsdException w:name="Table Theme" w:semiHidden="0" w:unhideWhenUsed="0"/>
+    <w:lsdException w:name="Placeholder Text" w:unhideWhenUsed="0"/>
+    <w:lsdException w:name="No Spacing" w:semiHidden="0" w:uiPriority="1" w:unhideWhenUsed="0" w:qFormat="1"/>
+    <w:lsdException w:name="Light Shading" w:semiHidden="0" w:uiPriority="60" w:unhideWhenUsed="0"/>
+    <w:lsdException w:name="Light List" w:semiHidden="0" w:uiPriority="61" w:unhideWhenUsed="0"/>
+    <w:lsdException w:name="Light Grid" w:semiHidden="0" w:uiPriority="62" w:unhideWhenUsed="0"/>
+    <w:lsdException w:name="Medium Shading 1" w:semiHidden="0" w:uiPriority="63" w:unhideWhenUsed="0"/>
+    <w:lsdException w:name="Medium Shading 2" w:semiHidden="0" w:uiPriority="64" w:unhideWhenUsed="0"/>
+    <w:lsdException w:name="Medium List 1" w:semiHidden="0" w:uiPriority="65" w:unhideWhenUsed="0"/>
+    <w:lsdException w:name="Medium List 2" w:semiHidden="0" w:uiPriority="66" w:unhideWhenUsed="0"/>
+    <w:lsdException w:name="Medium Grid 1" w:semiHidden="0" w:uiPriority="67" w:unhideWhenUsed="0"/>
+    <w:lsdException w:name="Medium Grid 2" w:semiHidden="0" w:uiPriority="68" w:unhideWhenUsed="0"/>
+    <w:lsdException w:name="Medium Grid 3" w:semiHidden="0" w:uiPriority="69" w:unhideWhenUsed="0"/>
+    <w:lsdException w:name="Dark List" w:semiHidden="0" w:uiPriority="70" w:unhideWhenUsed="0"/>
+    <w:lsdException w:name="Colorful Shading" w:semiHidden="0" w:uiPriority="71" w:unhideWhenUsed="0"/>
+    <w:lsdException w:name="Colorful List" w:semiHidden="0" w:uiPriority="72" w:unhideWhenUsed="0"/>
+    <w:lsdException w:name="Colorful Grid" w:semiHidden="0" w:uiPriority="73" w:unhideWhenUsed="0"/>
+    <w:lsdException w:name="Light Shading Accent 1" w:semiHidden="0" w:uiPriority="60" w:unhideWhenUsed="0"/>
+    <w:lsdException w:name="Light List Accent 1" w:semiHidden="0" w:uiPriority="61" w:unhideWhenUsed="0"/>
+    <w:lsdException w:name="Light Grid Accent 1" w:semiHidden="0" w:uiPriority="62" w:unhideWhenUsed="0"/>
+    <w:lsdException w:name="Medium Shading 1 Accent 1" w:semiHidden="0" w:uiPriority="63" w:unhideWhenUsed="0"/>
+    <w:lsdException w:name="Medium Shading 2 Accent 1" w:semiHidden="0" w:uiPriority="64" w:unhideWhenUsed="0"/>
+    <w:lsdException w:name="Medium List 1 Accent 1" w:semiHidden="0" w:uiPriority="65" w:unhideWhenUsed="0"/>
+    <w:lsdException w:name="Revision" w:unhideWhenUsed="0"/>
+    <w:lsdException w:name="List Paragraph" w:semiHidden="0" w:uiPriority="34" w:unhideWhenUsed="0" w:qFormat="1"/>
+    <w:lsdException w:name="Quote" w:semiHidden="0" w:uiPriority="29" w:unhideWhenUsed="0" w:qFormat="1"/>
+    <w:lsdException w:name="Intense Quote" w:semiHidden="0" w:uiPriority="30" w:unhideWhenUsed="0" w:qFormat="1"/>
+    <w:lsdException w:name="Medium List 2 Accent 1" w:semiHidden="0" w:uiPriority="66" w:unhideWhenUsed="0"/>
+    <w:lsdException w:name="Medium Grid 1 Accent 1" w:semiHidden="0" w:uiPriority="67" w:unhideWhenUsed="0"/>
+    <w:lsdException w:name="Medium Grid 2 Accent 1" w:semiHidden="0" w:uiPriority="68" w:unhideWhenUsed="0"/>
+    <w:lsdException w:name="Medium Grid 3 Accent 1" w:semiHidden="0" w:uiPriority="69" w:unhideWhenUsed="0"/>
+    <w:lsdException w:name="Dark List Accent 1" w:semiHidden="0" w:uiPriority="70" w:unhideWhenUsed="0"/>
+    <w:lsdException w:name="Colorful Shading Accent 1" w:semiHidden="0" w:uiPriority="71" w:unhideWhenUsed="0"/>
+    <w:lsdException w:name="Colorful List Accent 1" w:semiHidden="0" w:uiPriority="72" w:unhideWhenUsed="0"/>
+    <w:lsdException w:name="Colorful Grid Accent 1" w:semiHidden="0" w:uiPriority="73" w:unhideWhenUsed="0"/>
+    <w:lsdException w:name="Light Shading Accent 2" w:semiHidden="0" w:uiPriority="60" w:unhideWhenUsed="0"/>
+    <w:lsdException w:name="Light List Accent 2" w:semiHidden="0" w:uiPriority="61" w:unhideWhenUsed="0"/>
+    <w:lsdException w:name="Light Grid Accent 2" w:semiHidden="0" w:uiPriority="62" w:unhideWhenUsed="0"/>
+    <w:lsdException w:name="Medium Shading 1 Accent 2" w:semiHidden="0" w:uiPriority="63" w:unhideWhenUsed="0"/>
+    <w:lsdException w:name="Medium Shading 2 Accent 2" w:semiHidden="0" w:uiPriority="64" w:unhideWhenUsed="0"/>
+    <w:lsdException w:name="Medium List 1 Accent 2" w:semiHidden="0" w:uiPriority="65" w:unhideWhenUsed="0"/>
+    <w:lsdException w:name="Medium List 2 Accent 2" w:semiHidden="0" w:uiPriority="66" w:unhideWhenUsed="0"/>
+    <w:lsdException w:name="Medium Grid 1 Accent 2" w:semiHidden="0" w:uiPriority="67" w:unhideWhenUsed="0"/>
+    <w:lsdException w:name="Medium Grid 2 Accent 2" w:semiHidden="0" w:uiPriority="68" w:unhideWhenUsed="0"/>
+    <w:lsdException w:name="Medium Grid 3 Accent 2" w:semiHidden="0" w:uiPriority="69" w:unhideWhenUsed="0"/>
+    <w:lsdException w:name="Dark List Accent 2" w:semiHidden="0" w:uiPriority="70" w:unhideWhenUsed="0"/>
+    <w:lsdException w:name="Colorful Shading Accent 2" w:semiHidden="0" w:uiPriority="71" w:unhideWhenUsed="0"/>
+    <w:lsdException w:name="Colorful List Accent 2" w:semiHidden="0" w:uiPriority="72" w:unhideWhenUsed="0"/>
+    <w:lsdException w:name="Colorful Grid Accent 2" w:semiHidden="0" w:uiPriority="73" w:unhideWhenUsed="0"/>
+    <w:lsdException w:name="Light Shading Accent 3" w:semiHidden="0" w:uiPriority="60" w:unhideWhenUsed="0"/>
+    <w:lsdException w:name="Light List Accent 3" w:semiHidden="0" w:uiPriority="61" w:unhideWhenUsed="0"/>
+    <w:lsdException w:name="Light Grid Accent 3" w:semiHidden="0" w:uiPriority="62" w:unhideWhenUsed="0"/>
+    <w:lsdException w:name="Medium Shading 1 Accent 3" w:semiHidden="0" w:uiPriority="63" w:unhideWhenUsed="0"/>
+    <w:lsdException w:name="Medium Shading 2 Accent 3" w:semiHidden="0" w:uiPriority="64" w:unhideWhenUsed="0"/>
+    <w:lsdException w:name="Medium List 1 Accent 3" w:semiHidden="0" w:uiPriority="65" w:unhideWhenUsed="0"/>
+    <w:lsdException w:name="Medium List 2 Accent 3" w:semiHidden="0" w:uiPriority="66" w:unhideWhenUsed="0"/>
+    <w:lsdException w:name="Medium Grid 1 Accent 3" w:semiHidden="0" w:uiPriority="67" w:unhideWhenUsed="0"/>
+    <w:lsdException w:name="Medium Grid 2 Accent 3" w:semiHidden="0" w:uiPriority="68" w:unhideWhenUsed="0"/>
+    <w:lsdException w:name="Medium Grid 3 Accent 3" w:semiHidden="0" w:uiPriority="69" w:unhideWhenUsed="0"/>
+    <w:lsdException w:name="Dark List Accent 3" w:semiHidden="0" w:uiPriority="70" w:unhideWhenUsed="0"/>
+    <w:lsdException w:name="Colorful Shading Accent 3" w:semiHidden="0" w:uiPriority="71" w:unhideWhenUsed="0"/>
+    <w:lsdException w:name="Colorful List Accent 3" w:semiHidden="0" w:uiPriority="72" w:unhideWhenUsed="0"/>
+    <w:lsdException w:name="Colorful Grid Accent 3" w:semiHidden="0" w:uiPriority="73" w:unhideWhenUsed="0"/>
+    <w:lsdException w:name="Light Shading Accent 4" w:semiHidden="0" w:uiPriority="60" w:unhideWhenUsed="0"/>
+    <w:lsdException w:name="Light List Accent 4" w:semiHidden="0" w:uiPriority="61" w:unhideWhenUsed="0"/>
+    <w:lsdException w:name="Light Grid Accent 4" w:semiHidden="0" w:uiPriority="62" w:unhideWhenUsed="0"/>
+    <w:lsdException w:name="Medium Shading 1 Accent 4" w:semiHidden="0" w:uiPriority="63" w:unhideWhenUsed="0"/>
+    <w:lsdException w:name="Medium Shading 2 Accent 4" w:semiHidden="0" w:uiPriority="64" w:unhideWhenUsed="0"/>
+    <w:lsdException w:name="Medium List 1 Accent 4" w:semiHidden="0" w:uiPriority="65" w:unhideWhenUsed="0"/>
+    <w:lsdException w:name="Medium List 2 Accent 4" w:semiHidden="0" w:uiPriority="66" w:unhideWhenUsed="0"/>
+    <w:lsdException w:name="Medium Grid 1 Accent 4" w:semiHidden="0" w:uiPriority="67" w:unhideWhenUsed="0"/>
+    <w:lsdException w:name="Medium Grid 2 Accent 4" w:semiHidden="0" w:uiPriority="68" w:unhideWhenUsed="0"/>
+    <w:lsdException w:name="Medium Grid 3 Accent 4" w:semiHidden="0" w:uiPriority="69" w:unhideWhenUsed="0"/>
+    <w:lsdException w:name="Dark List Accent 4" w:semiHidden="0" w:uiPriority="70" w:unhideWhenUsed="0"/>
+    <w:lsdException w:name="Colorful Shading Accent 4" w:semiHidden="0" w:uiPriority="71" w:unhideWhenUsed="0"/>
+    <w:lsdException w:name="Colorful List Accent 4" w:semiHidden="0" w:uiPriority="72" w:unhideWhenUsed="0"/>
+    <w:lsdException w:name="Colorful Grid Accent 4" w:semiHidden="0" w:uiPriority="73" w:unhideWhenUsed="0"/>
+    <w:lsdException w:name="Light Shading Accent 5" w:semiHidden="0" w:uiPriority="60" w:unhideWhenUsed="0"/>
+    <w:lsdException w:name="Light List Accent 5" w:semiHidden="0" w:uiPriority="61" w:unhideWhenUsed="0"/>
+    <w:lsdException w:name="Light Grid Accent 5" w:semiHidden="0" w:uiPriority="62" w:unhideWhenUsed="0"/>
+    <w:lsdException w:name="Medium Shading 1 Accent 5" w:semiHidden="0" w:uiPriority="63" w:unhideWhenUsed="0"/>
+    <w:lsdException w:name="Medium Shading 2 Accent 5" w:semiHidden="0" w:uiPriority="64" w:unhideWhenUsed="0"/>
+    <w:lsdException w:name="Medium List 1 Accent 5" w:semiHidden="0" w:uiPriority="65" w:unhideWhenUsed="0"/>
+    <w:lsdException w:name="Medium List 2 Accent 5" w:semiHidden="0" w:uiPriority="66" w:unhideWhenUsed="0"/>
+    <w:lsdException w:name="Medium Grid 1 Accent 5" w:semiHidden="0" w:uiPriority="67" w:unhideWhenUsed="0"/>
+    <w:lsdException w:name="Medium Grid 2 Accent 5" w:semiHidden="0" w:uiPriority="68" w:unhideWhenUsed="0"/>
+    <w:lsdException w:name="Medium Grid 3 Accent 5" w:semiHidden="0" w:uiPriority="69" w:unhideWhenUsed="0"/>
+    <w:lsdException w:name="Dark List Accent 5" w:semiHidden="0" w:uiPriority="70" w:unhideWhenUsed="0"/>
+    <w:lsdException w:name="Colorful Shading Accent 5" w:semiHidden="0" w:uiPriority="71" w:unhideWhenUsed="0"/>
+    <w:lsdException w:name="Colorful List Accent 5" w:semiHidden="0" w:uiPriority="72" w:unhideWhenUsed="0"/>
+    <w:lsdException w:name="Colorful Grid Accent 5" w:semiHidden="0" w:uiPriority="73" w:unhideWhenUsed="0"/>
+    <w:lsdException w:name="Light Shading Accent 6" w:semiHidden="0" w:uiPriority="60" w:unhideWhenUsed="0"/>
+    <w:lsdException w:name="Light List Accent 6" w:semiHidden="0" w:uiPriority="61" w:unhideWhenUsed="0"/>
+    <w:lsdException w:name="Light Grid Accent 6" w:semiHidden="0" w:uiPriority="62" w:unhideWhenUsed="0"/>
+    <w:lsdException w:name="Medium Shading 1 Accent 6" w:semiHidden="0" w:uiPriority="63" w:unhideWhenUsed="0"/>
+    <w:lsdException w:name="Medium Shading 2 Accent 6" w:semiHidden="0" w:uiPriority="64" w:unhideWhenUsed="0"/>
+    <w:lsdException w:name="Medium List 1 Accent 6" w:semiHidden="0" w:uiPriority="65" w:unhideWhenUsed="0"/>
+    <w:lsdException w:name="Medium List 2 Accent 6" w:semiHidden="0" w:uiPriority="66" w:unhideWhenUsed="0"/>
+    <w:lsdException w:name="Medium Grid 1 Accent 6" w:semiHidden="0" w:uiPriority="67" w:unhideWhenUsed="0"/>
+    <w:lsdException w:name="Medium Grid 2 Accent 6" w:semiHidden="0" w:uiPriority="68" w:unhideWhenUsed="0"/>
+    <w:lsdException w:name="Medium Grid 3 Accent 6" w:semiHidden="0" w:uiPriority="69" w:unhideWhenUsed="0"/>
+    <w:lsdException w:name="Dark List Accent 6" w:semiHidden="0" w:uiPriority="70" w:unhideWhenUsed="0"/>
+    <w:lsdException w:name="Colorful Shading Accent 6" w:semiHidden="0" w:uiPriority="71" w:unhideWhenUsed="0"/>
+    <w:lsdException w:name="Colorful List Accent 6" w:semiHidden="0" w:uiPriority="72" w:unhideWhenUsed="0"/>
+    <w:lsdException w:name="Colorful Grid Accent 6" w:semiHidden="0" w:uiPriority="73" w:unhideWhenUsed="0"/>
+    <w:lsdException w:name="Subtle Emphasis" w:semiHidden="0" w:uiPriority="19" w:unhideWhenUsed="0" w:qFormat="1"/>
+    <w:lsdException w:name="Intense Emphasis" w:semiHidden="0" w:uiPriority="21" w:unhideWhenUsed="0" w:qFormat="1"/>
+    <w:lsdException w:name="Subtle Reference" w:semiHidden="0" w:uiPriority="31" w:unhideWhenUsed="0" w:qFormat="1"/>
+    <w:lsdException w:name="Intense Reference" w:semiHidden="0" w:uiPriority="32" w:unhideWhenUsed="0" w:qFormat="1"/>
+    <w:lsdException w:name="Book Title" w:semiHidden="0" w:uiPriority="33" w:unhideWhenUsed="0" w:qFormat="1"/>
+    <w:lsdException w:name="Bibliography" w:uiPriority="37"/>
+    <w:lsdException w:name="TOC Heading" w:uiPriority="39" w:qFormat="1"/>
   </w:latentStyles>
   <w:style w:type="paragraph" w:default="1" w:styleId="Normal">
     <w:name w:val="Normal"/>
@@ -5411,6 +5295,7 @@
     <w:uiPriority w:val="99"/>
     <w:semiHidden/>
     <w:unhideWhenUsed/>
+    <w:qFormat/>
     <w:tblPr>
       <w:tblInd w:w="0" w:type="dxa"/>
       <w:tblCellMar>
@@ -5489,6 +5374,7 @@
       <w:lang w:eastAsia="en-US"/>
     </w:rPr>
     <w:tblPr>
+      <w:tblInd w:w="0" w:type="dxa"/>
       <w:tblBorders>
         <w:top w:val="single" w:sz="4" w:space="0" w:color="auto"/>
         <w:left w:val="single" w:sz="4" w:space="0" w:color="auto"/>
@@ -5497,6 +5383,12 @@
         <w:insideH w:val="single" w:sz="4" w:space="0" w:color="auto"/>
         <w:insideV w:val="single" w:sz="4" w:space="0" w:color="auto"/>
       </w:tblBorders>
+      <w:tblCellMar>
+        <w:top w:w="0" w:type="dxa"/>
+        <w:left w:w="108" w:type="dxa"/>
+        <w:bottom w:w="0" w:type="dxa"/>
+        <w:right w:w="108" w:type="dxa"/>
+      </w:tblCellMar>
     </w:tblPr>
   </w:style>
 </w:styles>
@@ -5791,7 +5683,7 @@
   <a:extraClrSchemeLst/>
   <a:extLst>
     <a:ext uri="{05A4C25C-085E-4340-85A3-A5531E510DB2}">
-      <thm15:themeFamily xmlns:thm15="http://schemas.microsoft.com/office/thememl/2012/main" name="Office Theme" id="{62F939B6-93AF-4DB8-9C6B-D6C7DFDC589F}" vid="{4A3C46E8-61CC-4603-A589-7422A47A8E4A}"/>
+      <thm15:themeFamily xmlns:thm15="http://schemas.microsoft.com/office/thememl/2012/main" xmlns="" name="Office Theme" id="{62F939B6-93AF-4DB8-9C6B-D6C7DFDC589F}" vid="{4A3C46E8-61CC-4603-A589-7422A47A8E4A}"/>
     </a:ext>
   </a:extLst>
 </a:theme>

--- a/00_GESTAO_GERAL/05_ORDEM_SERVICO/05_OS4782/01_GESTAO/OS 4782 - Documento de Acompanhamento.docx
+++ b/00_GESTAO_GERAL/05_ORDEM_SERVICO/05_OS4782/01_GESTAO/OS 4782 - Documento de Acompanhamento.docx
@@ -1,6 +1,6 @@
 
 <file path=word/document.xml><?xml version="1.0" encoding="utf-8"?>
-<w:document xmlns:ve="http://schemas.openxmlformats.org/markup-compatibility/2006" xmlns:o="urn:schemas-microsoft-com:office:office" xmlns:r="http://schemas.openxmlformats.org/officeDocument/2006/relationships" xmlns:m="http://schemas.openxmlformats.org/officeDocument/2006/math" xmlns:v="urn:schemas-microsoft-com:vml" xmlns:wp="http://schemas.openxmlformats.org/drawingml/2006/wordprocessingDrawing" xmlns:w10="urn:schemas-microsoft-com:office:word" xmlns:w="http://schemas.openxmlformats.org/wordprocessingml/2006/main" xmlns:wne="http://schemas.microsoft.com/office/word/2006/wordml">
+<w:document xmlns:wpc="http://schemas.microsoft.com/office/word/2010/wordprocessingCanvas" xmlns:cx="http://schemas.microsoft.com/office/drawing/2014/chartex" xmlns:cx1="http://schemas.microsoft.com/office/drawing/2015/9/8/chartex" xmlns:cx2="http://schemas.microsoft.com/office/drawing/2015/10/21/chartex" xmlns:cx3="http://schemas.microsoft.com/office/drawing/2016/5/9/chartex" xmlns:cx4="http://schemas.microsoft.com/office/drawing/2016/5/10/chartex" xmlns:cx5="http://schemas.microsoft.com/office/drawing/2016/5/11/chartex" xmlns:mc="http://schemas.openxmlformats.org/markup-compatibility/2006" xmlns:o="urn:schemas-microsoft-com:office:office" xmlns:r="http://schemas.openxmlformats.org/officeDocument/2006/relationships" xmlns:m="http://schemas.openxmlformats.org/officeDocument/2006/math" xmlns:v="urn:schemas-microsoft-com:vml" xmlns:wp14="http://schemas.microsoft.com/office/word/2010/wordprocessingDrawing" xmlns:wp="http://schemas.openxmlformats.org/drawingml/2006/wordprocessingDrawing" xmlns:w10="urn:schemas-microsoft-com:office:word" xmlns:w="http://schemas.openxmlformats.org/wordprocessingml/2006/main" xmlns:w14="http://schemas.microsoft.com/office/word/2010/wordml" xmlns:w15="http://schemas.microsoft.com/office/word/2012/wordml" xmlns:w16se="http://schemas.microsoft.com/office/word/2015/wordml/symex" xmlns:wpg="http://schemas.microsoft.com/office/word/2010/wordprocessingGroup" xmlns:wpi="http://schemas.microsoft.com/office/word/2010/wordprocessingInk" xmlns:wne="http://schemas.microsoft.com/office/word/2006/wordml" xmlns:wps="http://schemas.microsoft.com/office/word/2010/wordprocessingShape" mc:Ignorable="w14 w15 w16se wp14">
   <w:body>
     <w:p>
       <w:pPr>
@@ -30,7 +30,7 @@
           <w:insideH w:val="none" w:sz="0" w:space="0" w:color="auto"/>
           <w:insideV w:val="none" w:sz="0" w:space="0" w:color="auto"/>
         </w:tblBorders>
-        <w:tblLook w:val="04A0"/>
+        <w:tblLook w:val="04A0" w:firstRow="1" w:lastRow="0" w:firstColumn="1" w:lastColumn="0" w:noHBand="0" w:noVBand="1"/>
       </w:tblPr>
       <w:tblGrid>
         <w:gridCol w:w="1134"/>
@@ -293,23 +293,7 @@
                 <w:sz w:val="24"/>
                 <w:szCs w:val="24"/>
               </w:rPr>
-              <w:t xml:space="preserve">OS para </w:t>
-            </w:r>
-            <w:proofErr w:type="gramStart"/>
-            <w:r>
-              <w:rPr>
-                <w:sz w:val="24"/>
-                <w:szCs w:val="24"/>
-              </w:rPr>
-              <w:t>implementação</w:t>
-            </w:r>
-            <w:proofErr w:type="gramEnd"/>
-            <w:r>
-              <w:rPr>
-                <w:sz w:val="24"/>
-                <w:szCs w:val="24"/>
-              </w:rPr>
-              <w:t xml:space="preserve"> dos casos de uso que especifica o</w:t>
+              <w:t>OS para implementação dos casos de uso que especifica o</w:t>
             </w:r>
             <w:r>
               <w:rPr>
@@ -385,7 +369,7 @@
       <w:tblPr>
         <w:tblStyle w:val="Tabelacomgrade"/>
         <w:tblW w:w="9069" w:type="dxa"/>
-        <w:tblLook w:val="04A0"/>
+        <w:tblLook w:val="04A0" w:firstRow="1" w:lastRow="0" w:firstColumn="1" w:lastColumn="0" w:noHBand="0" w:noVBand="1"/>
       </w:tblPr>
       <w:tblGrid>
         <w:gridCol w:w="1698"/>
@@ -780,7 +764,7 @@
       <w:tblPr>
         <w:tblStyle w:val="Tabelacomgrade"/>
         <w:tblW w:w="9071" w:type="dxa"/>
-        <w:tblLook w:val="04A0"/>
+        <w:tblLook w:val="04A0" w:firstRow="1" w:lastRow="0" w:firstColumn="1" w:lastColumn="0" w:noHBand="0" w:noVBand="1"/>
       </w:tblPr>
       <w:tblGrid>
         <w:gridCol w:w="1553"/>
@@ -962,15 +946,7 @@
               <w:spacing w:after="0"/>
             </w:pPr>
             <w:r>
-              <w:t xml:space="preserve">Manter </w:t>
-            </w:r>
-            <w:proofErr w:type="gramStart"/>
-            <w:r>
-              <w:t>Papeis</w:t>
-            </w:r>
-            <w:proofErr w:type="gramEnd"/>
-            <w:r>
-              <w:t xml:space="preserve"> de um Sistema</w:t>
+              <w:t>Manter Papeis de um Sistema</w:t>
             </w:r>
           </w:p>
         </w:tc>
@@ -1148,7 +1124,7 @@
       <w:tblPr>
         <w:tblStyle w:val="Tabelacomgrade"/>
         <w:tblW w:w="9071" w:type="dxa"/>
-        <w:tblLook w:val="04A0"/>
+        <w:tblLook w:val="04A0" w:firstRow="1" w:lastRow="0" w:firstColumn="1" w:lastColumn="0" w:noHBand="0" w:noVBand="1"/>
       </w:tblPr>
       <w:tblGrid>
         <w:gridCol w:w="1984"/>
@@ -1212,7 +1188,7 @@
                 <w:sz w:val="24"/>
                 <w:szCs w:val="24"/>
               </w:rPr>
-              <w:t>Reentregue</w:t>
+              <w:t>Devolvida</w:t>
             </w:r>
           </w:p>
         </w:tc>
@@ -1272,8 +1248,10 @@
                 <w:sz w:val="24"/>
                 <w:szCs w:val="24"/>
               </w:rPr>
-              <w:t>17</w:t>
-            </w:r>
+              <w:t>01</w:t>
+            </w:r>
+            <w:bookmarkStart w:id="0" w:name="_GoBack"/>
+            <w:bookmarkEnd w:id="0"/>
             <w:r>
               <w:rPr>
                 <w:sz w:val="24"/>
@@ -1286,7 +1264,14 @@
                 <w:sz w:val="24"/>
                 <w:szCs w:val="24"/>
               </w:rPr>
-              <w:t>10</w:t>
+              <w:t>1</w:t>
+            </w:r>
+            <w:r>
+              <w:rPr>
+                <w:sz w:val="24"/>
+                <w:szCs w:val="24"/>
+              </w:rPr>
+              <w:t>1</w:t>
             </w:r>
             <w:r>
               <w:rPr>
@@ -2186,7 +2171,7 @@
       <w:tblPr>
         <w:tblStyle w:val="Tabelacomgrade"/>
         <w:tblW w:w="9071" w:type="dxa"/>
-        <w:tblLook w:val="04A0"/>
+        <w:tblLook w:val="04A0" w:firstRow="1" w:lastRow="0" w:firstColumn="1" w:lastColumn="0" w:noHBand="0" w:noVBand="1"/>
       </w:tblPr>
       <w:tblGrid>
         <w:gridCol w:w="1134"/>
@@ -2568,11 +2553,9 @@
             <w:pPr>
               <w:spacing w:after="0"/>
             </w:pPr>
-            <w:proofErr w:type="gramStart"/>
             <w:r>
               <w:t>OS Entregue</w:t>
             </w:r>
-            <w:proofErr w:type="gramEnd"/>
           </w:p>
         </w:tc>
         <w:tc>
@@ -2655,23 +2638,7 @@
               <w:spacing w:after="0"/>
             </w:pPr>
             <w:r>
-              <w:t xml:space="preserve">OS Devolvida, por ter sido encontrados 12 Inconformidade durantes o Ciclo de Testes da Versão 1.6.1, sendo </w:t>
-            </w:r>
-            <w:proofErr w:type="gramStart"/>
-            <w:r>
-              <w:t>8</w:t>
-            </w:r>
-            <w:proofErr w:type="gramEnd"/>
-            <w:r>
-              <w:t xml:space="preserve"> Não Graves e 4 Graves. As inconformidades estão relacionadas no </w:t>
-            </w:r>
-            <w:proofErr w:type="spellStart"/>
-            <w:r>
-              <w:t>Mantis</w:t>
-            </w:r>
-            <w:proofErr w:type="spellEnd"/>
-            <w:r>
-              <w:t>. Conforme OS 4782 - Relatório de Ciclo de Testes, no diretório 00_GESTAO_GERAL\ 05_ORDEM_SERVICO\05_OS4782\02_TESTES.</w:t>
+              <w:t>OS Devolvida, por ter sido encontrados 12 Inconformidade durantes o Ciclo de Testes da Versão 1.6.1, sendo 8 Não Graves e 4 Graves. As inconformidades estão relacionadas no Mantis. Conforme OS 4782 - Relatório de Ciclo de Testes, no diretório 00_GESTAO_GERAL\ 05_ORDEM_SERVICO\05_OS4782\02_TESTES.</w:t>
             </w:r>
           </w:p>
           <w:p>
@@ -2717,13 +2684,8 @@
             <w:r>
               <w:t xml:space="preserve"> por </w:t>
             </w:r>
-            <w:proofErr w:type="gramStart"/>
-            <w:r>
-              <w:t>demora para</w:t>
-            </w:r>
-            <w:proofErr w:type="gramEnd"/>
-            <w:r>
-              <w:t xml:space="preserve"> execução do ciclo de testes.</w:t>
+            <w:r>
+              <w:t>demora para execução do ciclo de testes.</w:t>
             </w:r>
           </w:p>
         </w:tc>
@@ -2812,8 +2774,6 @@
             <w:r>
               <w:t xml:space="preserve"> e </w:t>
             </w:r>
-            <w:bookmarkStart w:id="0" w:name="_GoBack"/>
-            <w:bookmarkEnd w:id="0"/>
             <w:r>
               <w:t>271 fo</w:t>
             </w:r>
@@ -2835,6 +2795,48 @@
             </w:pPr>
             <w:r>
               <w:t>NTC - Rodrigo Borges</w:t>
+            </w:r>
+          </w:p>
+        </w:tc>
+      </w:tr>
+      <w:tr>
+        <w:tc>
+          <w:tcPr>
+            <w:tcW w:w="1134" w:type="dxa"/>
+          </w:tcPr>
+          <w:p>
+            <w:pPr>
+              <w:spacing w:after="0"/>
+              <w:jc w:val="center"/>
+            </w:pPr>
+            <w:r>
+              <w:t>01/11/16</w:t>
+            </w:r>
+          </w:p>
+        </w:tc>
+        <w:tc>
+          <w:tcPr>
+            <w:tcW w:w="5102" w:type="dxa"/>
+          </w:tcPr>
+          <w:p>
+            <w:pPr>
+              <w:spacing w:after="0"/>
+            </w:pPr>
+            <w:r>
+              <w:t>Devolução da OS por inconformidades não corrigidas na versão 1.6.7 de 17/10/2016. As inconformidades não corrigidas foram: 269, 270 e 289.</w:t>
+            </w:r>
+          </w:p>
+        </w:tc>
+        <w:tc>
+          <w:tcPr>
+            <w:tcW w:w="2835" w:type="dxa"/>
+          </w:tcPr>
+          <w:p>
+            <w:pPr>
+              <w:spacing w:after="0"/>
+            </w:pPr>
+            <w:r>
+              <w:t>CIAT - João Paulo</w:t>
             </w:r>
           </w:p>
         </w:tc>
@@ -2853,7 +2855,7 @@
         <w:tblStyle w:val="Tabelacomgrade"/>
         <w:tblW w:w="9072" w:type="dxa"/>
         <w:shd w:val="clear" w:color="auto" w:fill="BFBFBF"/>
-        <w:tblLook w:val="04A0"/>
+        <w:tblLook w:val="04A0" w:firstRow="1" w:lastRow="0" w:firstColumn="1" w:lastColumn="0" w:noHBand="0" w:noVBand="1"/>
       </w:tblPr>
       <w:tblGrid>
         <w:gridCol w:w="1632"/>
@@ -3102,14 +3104,12 @@
                 <w:b/>
               </w:rPr>
             </w:pPr>
-            <w:proofErr w:type="gramStart"/>
             <w:r>
               <w:rPr>
                 <w:b/>
               </w:rPr>
               <w:t>4</w:t>
             </w:r>
-            <w:proofErr w:type="gramEnd"/>
           </w:p>
         </w:tc>
         <w:tc>
@@ -3126,14 +3126,12 @@
                 <w:b/>
               </w:rPr>
             </w:pPr>
-            <w:proofErr w:type="gramStart"/>
             <w:r>
               <w:rPr>
                 <w:b/>
               </w:rPr>
               <w:t>8</w:t>
             </w:r>
-            <w:proofErr w:type="gramEnd"/>
           </w:p>
         </w:tc>
       </w:tr>
@@ -3224,7 +3222,7 @@
         <w:tblStyle w:val="Tabelacomgrade"/>
         <w:tblW w:w="9072" w:type="dxa"/>
         <w:tblLayout w:type="fixed"/>
-        <w:tblLook w:val="04A0"/>
+        <w:tblLook w:val="04A0" w:firstRow="1" w:lastRow="0" w:firstColumn="1" w:lastColumn="0" w:noHBand="0" w:noVBand="1"/>
       </w:tblPr>
       <w:tblGrid>
         <w:gridCol w:w="1537"/>
@@ -3537,15 +3535,7 @@
               <w:spacing w:after="0"/>
             </w:pPr>
             <w:r>
-              <w:t xml:space="preserve">Desvio em dias do prazo para correção de </w:t>
-            </w:r>
-            <w:proofErr w:type="gramStart"/>
-            <w:r>
-              <w:t>todas</w:t>
-            </w:r>
-            <w:proofErr w:type="gramEnd"/>
-            <w:r>
-              <w:t xml:space="preserve"> inconformidades encontradas durante a homologação/aceite a partir da notificação das inconformidades</w:t>
+              <w:t>Desvio em dias do prazo para correção de todas inconformidades encontradas durante a homologação/aceite a partir da notificação das inconformidades</w:t>
             </w:r>
           </w:p>
         </w:tc>
@@ -3562,14 +3552,12 @@
                 <w:b/>
               </w:rPr>
             </w:pPr>
-            <w:proofErr w:type="gramStart"/>
             <w:r>
               <w:rPr>
                 <w:b/>
               </w:rPr>
               <w:t>2</w:t>
             </w:r>
-            <w:proofErr w:type="gramEnd"/>
           </w:p>
         </w:tc>
         <w:tc>
@@ -3588,7 +3576,6 @@
                 <w:szCs w:val="20"/>
               </w:rPr>
             </w:pPr>
-            <w:proofErr w:type="gramStart"/>
             <w:r>
               <w:rPr>
                 <w:b/>
@@ -3596,7 +3583,6 @@
               </w:rPr>
               <w:t>0</w:t>
             </w:r>
-            <w:proofErr w:type="gramEnd"/>
           </w:p>
         </w:tc>
         <w:tc>
@@ -3672,14 +3658,12 @@
                 <w:b/>
               </w:rPr>
             </w:pPr>
-            <w:proofErr w:type="gramStart"/>
             <w:r>
               <w:rPr>
                 <w:b/>
               </w:rPr>
               <w:t>2</w:t>
             </w:r>
-            <w:proofErr w:type="gramEnd"/>
           </w:p>
         </w:tc>
         <w:tc>
@@ -3842,13 +3826,8 @@
               <w:spacing w:after="0"/>
             </w:pPr>
             <w:r>
-              <w:t>Quantidades de inconformidades não graves/</w:t>
-            </w:r>
-            <w:proofErr w:type="gramStart"/>
-            <w:r>
-              <w:t>PF encontradas durante a homologação/aceite</w:t>
-            </w:r>
-            <w:proofErr w:type="gramEnd"/>
+              <w:t>Quantidades de inconformidades não graves/PF encontradas durante a homologação/aceite</w:t>
+            </w:r>
           </w:p>
         </w:tc>
         <w:tc>
@@ -3966,13 +3945,8 @@
               <w:spacing w:after="0"/>
             </w:pPr>
             <w:r>
-              <w:t>Quantidades de inconformidades graves/</w:t>
-            </w:r>
-            <w:proofErr w:type="gramStart"/>
-            <w:r>
-              <w:t>PF encontradas durante a homologação/aceite</w:t>
-            </w:r>
-            <w:proofErr w:type="gramEnd"/>
+              <w:t>Quantidades de inconformidades graves/PF encontradas durante a homologação/aceite</w:t>
+            </w:r>
           </w:p>
         </w:tc>
         <w:tc>
@@ -4090,13 +4064,8 @@
               <w:spacing w:after="0"/>
             </w:pPr>
             <w:r>
-              <w:t>Quantidades de inconformidades não graves/</w:t>
-            </w:r>
-            <w:proofErr w:type="gramStart"/>
-            <w:r>
-              <w:t>PF encontrada durante o prazo de garantia</w:t>
-            </w:r>
-            <w:proofErr w:type="gramEnd"/>
+              <w:t>Quantidades de inconformidades não graves/PF encontrada durante o prazo de garantia</w:t>
+            </w:r>
           </w:p>
         </w:tc>
         <w:tc>
@@ -4200,13 +4169,8 @@
               <w:spacing w:after="0"/>
             </w:pPr>
             <w:r>
-              <w:t>Quantidades de inconformidades graves/</w:t>
-            </w:r>
-            <w:proofErr w:type="gramStart"/>
-            <w:r>
-              <w:t>PF encontrada durante o prazo de garantia</w:t>
-            </w:r>
-            <w:proofErr w:type="gramEnd"/>
+              <w:t>Quantidades de inconformidades graves/PF encontrada durante o prazo de garantia</w:t>
+            </w:r>
           </w:p>
         </w:tc>
         <w:tc>
@@ -4776,13 +4740,8 @@
       <w:r>
         <w:t xml:space="preserve"> por </w:t>
       </w:r>
-      <w:proofErr w:type="gramStart"/>
       <w:r>
-        <w:t>demora para</w:t>
-      </w:r>
-      <w:proofErr w:type="gramEnd"/>
-      <w:r>
-        <w:t xml:space="preserve"> execução do ciclo de testes. </w:t>
+        <w:t xml:space="preserve">demora para execução do ciclo de testes. </w:t>
       </w:r>
       <w:r>
         <w:t xml:space="preserve">Totalizando </w:t>
@@ -4805,15 +4764,7 @@
         <w:jc w:val="both"/>
       </w:pPr>
       <w:r>
-        <w:t xml:space="preserve">A contagem final revisada passou de 153 PF para 160 PF devido </w:t>
-      </w:r>
-      <w:proofErr w:type="gramStart"/>
-      <w:r>
-        <w:t>a</w:t>
-      </w:r>
-      <w:proofErr w:type="gramEnd"/>
-      <w:r>
-        <w:t xml:space="preserve"> inclusão de um “ALI” com os “Dados de Atribuição dos perfis a usuários”, onde são armazenadas as informações ge</w:t>
+        <w:t>A contagem final revisada passou de 153 PF para 160 PF devido a inclusão de um “ALI” com os “Dados de Atribuição dos perfis a usuários”, onde são armazenadas as informações ge</w:t>
       </w:r>
       <w:r>
         <w:t>radas no caso de uso em questão.</w:t>
@@ -4870,7 +4821,7 @@
 </file>
 
 <file path=word/endnotes.xml><?xml version="1.0" encoding="utf-8"?>
-<w:endnotes xmlns:ve="http://schemas.openxmlformats.org/markup-compatibility/2006" xmlns:o="urn:schemas-microsoft-com:office:office" xmlns:r="http://schemas.openxmlformats.org/officeDocument/2006/relationships" xmlns:m="http://schemas.openxmlformats.org/officeDocument/2006/math" xmlns:v="urn:schemas-microsoft-com:vml" xmlns:wp="http://schemas.openxmlformats.org/drawingml/2006/wordprocessingDrawing" xmlns:w10="urn:schemas-microsoft-com:office:word" xmlns:w="http://schemas.openxmlformats.org/wordprocessingml/2006/main" xmlns:wne="http://schemas.microsoft.com/office/word/2006/wordml">
+<w:endnotes xmlns:wpc="http://schemas.microsoft.com/office/word/2010/wordprocessingCanvas" xmlns:cx="http://schemas.microsoft.com/office/drawing/2014/chartex" xmlns:cx1="http://schemas.microsoft.com/office/drawing/2015/9/8/chartex" xmlns:cx2="http://schemas.microsoft.com/office/drawing/2015/10/21/chartex" xmlns:cx3="http://schemas.microsoft.com/office/drawing/2016/5/9/chartex" xmlns:cx4="http://schemas.microsoft.com/office/drawing/2016/5/10/chartex" xmlns:cx5="http://schemas.microsoft.com/office/drawing/2016/5/11/chartex" xmlns:mc="http://schemas.openxmlformats.org/markup-compatibility/2006" xmlns:o="urn:schemas-microsoft-com:office:office" xmlns:r="http://schemas.openxmlformats.org/officeDocument/2006/relationships" xmlns:m="http://schemas.openxmlformats.org/officeDocument/2006/math" xmlns:v="urn:schemas-microsoft-com:vml" xmlns:wp14="http://schemas.microsoft.com/office/word/2010/wordprocessingDrawing" xmlns:wp="http://schemas.openxmlformats.org/drawingml/2006/wordprocessingDrawing" xmlns:w10="urn:schemas-microsoft-com:office:word" xmlns:w="http://schemas.openxmlformats.org/wordprocessingml/2006/main" xmlns:w14="http://schemas.microsoft.com/office/word/2010/wordml" xmlns:w15="http://schemas.microsoft.com/office/word/2012/wordml" xmlns:w16se="http://schemas.microsoft.com/office/word/2015/wordml/symex" xmlns:wpg="http://schemas.microsoft.com/office/word/2010/wordprocessingGroup" xmlns:wpi="http://schemas.microsoft.com/office/word/2010/wordprocessingInk" xmlns:wne="http://schemas.microsoft.com/office/word/2006/wordml" xmlns:wps="http://schemas.microsoft.com/office/word/2010/wordprocessingShape" mc:Ignorable="w14 w15 w16se wp14">
   <w:endnote w:type="separator" w:id="-1">
     <w:p>
       <w:r>
@@ -4889,7 +4840,7 @@
 </file>
 
 <file path=word/footer1.xml><?xml version="1.0" encoding="utf-8"?>
-<w:ftr xmlns:ve="http://schemas.openxmlformats.org/markup-compatibility/2006" xmlns:o="urn:schemas-microsoft-com:office:office" xmlns:r="http://schemas.openxmlformats.org/officeDocument/2006/relationships" xmlns:m="http://schemas.openxmlformats.org/officeDocument/2006/math" xmlns:v="urn:schemas-microsoft-com:vml" xmlns:wp="http://schemas.openxmlformats.org/drawingml/2006/wordprocessingDrawing" xmlns:w10="urn:schemas-microsoft-com:office:word" xmlns:w="http://schemas.openxmlformats.org/wordprocessingml/2006/main" xmlns:wne="http://schemas.microsoft.com/office/word/2006/wordml">
+<w:ftr xmlns:wpc="http://schemas.microsoft.com/office/word/2010/wordprocessingCanvas" xmlns:cx="http://schemas.microsoft.com/office/drawing/2014/chartex" xmlns:cx1="http://schemas.microsoft.com/office/drawing/2015/9/8/chartex" xmlns:cx2="http://schemas.microsoft.com/office/drawing/2015/10/21/chartex" xmlns:cx3="http://schemas.microsoft.com/office/drawing/2016/5/9/chartex" xmlns:cx4="http://schemas.microsoft.com/office/drawing/2016/5/10/chartex" xmlns:cx5="http://schemas.microsoft.com/office/drawing/2016/5/11/chartex" xmlns:mc="http://schemas.openxmlformats.org/markup-compatibility/2006" xmlns:o="urn:schemas-microsoft-com:office:office" xmlns:r="http://schemas.openxmlformats.org/officeDocument/2006/relationships" xmlns:m="http://schemas.openxmlformats.org/officeDocument/2006/math" xmlns:v="urn:schemas-microsoft-com:vml" xmlns:wp14="http://schemas.microsoft.com/office/word/2010/wordprocessingDrawing" xmlns:wp="http://schemas.openxmlformats.org/drawingml/2006/wordprocessingDrawing" xmlns:w10="urn:schemas-microsoft-com:office:word" xmlns:w="http://schemas.openxmlformats.org/wordprocessingml/2006/main" xmlns:w14="http://schemas.microsoft.com/office/word/2010/wordml" xmlns:w15="http://schemas.microsoft.com/office/word/2012/wordml" xmlns:w16se="http://schemas.microsoft.com/office/word/2015/wordml/symex" xmlns:wpg="http://schemas.microsoft.com/office/word/2010/wordprocessingGroup" xmlns:wpi="http://schemas.microsoft.com/office/word/2010/wordprocessingInk" xmlns:wne="http://schemas.microsoft.com/office/word/2006/wordml" xmlns:wps="http://schemas.microsoft.com/office/word/2010/wordprocessingShape" mc:Ignorable="w14 w15 w16se wp14">
   <w:p>
     <w:pPr>
       <w:pStyle w:val="Rodap"/>
@@ -4920,7 +4871,7 @@
         <w:rStyle w:val="Nmerodepgina"/>
         <w:noProof/>
       </w:rPr>
-      <w:t>2</w:t>
+      <w:t>3</w:t>
     </w:r>
     <w:r>
       <w:rPr>
@@ -4938,7 +4889,7 @@
         <w:noProof/>
         <w:lang w:eastAsia="pt-BR"/>
       </w:rPr>
-      <w:pict>
+      <w:object w:dxaOrig="1440" w:dyaOrig="1440">
         <v:shapetype id="_x0000_t75" coordsize="21600,21600" o:spt="75" o:preferrelative="t" path="m@4@5l@4@11@9@11@9@5xe" filled="f" stroked="f">
           <v:stroke joinstyle="miter"/>
           <v:formulas>
@@ -4961,15 +4912,15 @@
         <v:shape id="_x0000_s2051" type="#_x0000_t75" style="position:absolute;margin-left:275.05pt;margin-top:-9.15pt;width:211.25pt;height:35.9pt;z-index:251656704">
           <v:imagedata r:id="rId1" o:title=""/>
         </v:shape>
-        <o:OLEObject Type="Embed" ProgID="PBrush" ShapeID="_x0000_s2051" DrawAspect="Content" ObjectID="_1539071451" r:id="rId2"/>
-      </w:pict>
+        <o:OLEObject Type="Embed" ProgID="PBrush" ShapeID="_x0000_s2051" DrawAspect="Content" ObjectID="_1539525058" r:id="rId2"/>
+      </w:object>
     </w:r>
   </w:p>
 </w:ftr>
 </file>
 
 <file path=word/footnotes.xml><?xml version="1.0" encoding="utf-8"?>
-<w:footnotes xmlns:ve="http://schemas.openxmlformats.org/markup-compatibility/2006" xmlns:o="urn:schemas-microsoft-com:office:office" xmlns:r="http://schemas.openxmlformats.org/officeDocument/2006/relationships" xmlns:m="http://schemas.openxmlformats.org/officeDocument/2006/math" xmlns:v="urn:schemas-microsoft-com:vml" xmlns:wp="http://schemas.openxmlformats.org/drawingml/2006/wordprocessingDrawing" xmlns:w10="urn:schemas-microsoft-com:office:word" xmlns:w="http://schemas.openxmlformats.org/wordprocessingml/2006/main" xmlns:wne="http://schemas.microsoft.com/office/word/2006/wordml">
+<w:footnotes xmlns:wpc="http://schemas.microsoft.com/office/word/2010/wordprocessingCanvas" xmlns:cx="http://schemas.microsoft.com/office/drawing/2014/chartex" xmlns:cx1="http://schemas.microsoft.com/office/drawing/2015/9/8/chartex" xmlns:cx2="http://schemas.microsoft.com/office/drawing/2015/10/21/chartex" xmlns:cx3="http://schemas.microsoft.com/office/drawing/2016/5/9/chartex" xmlns:cx4="http://schemas.microsoft.com/office/drawing/2016/5/10/chartex" xmlns:cx5="http://schemas.microsoft.com/office/drawing/2016/5/11/chartex" xmlns:mc="http://schemas.openxmlformats.org/markup-compatibility/2006" xmlns:o="urn:schemas-microsoft-com:office:office" xmlns:r="http://schemas.openxmlformats.org/officeDocument/2006/relationships" xmlns:m="http://schemas.openxmlformats.org/officeDocument/2006/math" xmlns:v="urn:schemas-microsoft-com:vml" xmlns:wp14="http://schemas.microsoft.com/office/word/2010/wordprocessingDrawing" xmlns:wp="http://schemas.openxmlformats.org/drawingml/2006/wordprocessingDrawing" xmlns:w10="urn:schemas-microsoft-com:office:word" xmlns:w="http://schemas.openxmlformats.org/wordprocessingml/2006/main" xmlns:w14="http://schemas.microsoft.com/office/word/2010/wordml" xmlns:w15="http://schemas.microsoft.com/office/word/2012/wordml" xmlns:w16se="http://schemas.microsoft.com/office/word/2015/wordml/symex" xmlns:wpg="http://schemas.microsoft.com/office/word/2010/wordprocessingGroup" xmlns:wpi="http://schemas.microsoft.com/office/word/2010/wordprocessingInk" xmlns:wne="http://schemas.microsoft.com/office/word/2006/wordml" xmlns:wps="http://schemas.microsoft.com/office/word/2010/wordprocessingShape" mc:Ignorable="w14 w15 w16se wp14">
   <w:footnote w:type="separator" w:id="-1">
     <w:p>
       <w:r>
@@ -4988,7 +4939,7 @@
 </file>
 
 <file path=word/header1.xml><?xml version="1.0" encoding="utf-8"?>
-<w:hdr xmlns:ve="http://schemas.openxmlformats.org/markup-compatibility/2006" xmlns:o="urn:schemas-microsoft-com:office:office" xmlns:r="http://schemas.openxmlformats.org/officeDocument/2006/relationships" xmlns:m="http://schemas.openxmlformats.org/officeDocument/2006/math" xmlns:v="urn:schemas-microsoft-com:vml" xmlns:wp="http://schemas.openxmlformats.org/drawingml/2006/wordprocessingDrawing" xmlns:w10="urn:schemas-microsoft-com:office:word" xmlns:w="http://schemas.openxmlformats.org/wordprocessingml/2006/main" xmlns:wne="http://schemas.microsoft.com/office/word/2006/wordml">
+<w:hdr xmlns:wpc="http://schemas.microsoft.com/office/word/2010/wordprocessingCanvas" xmlns:cx="http://schemas.microsoft.com/office/drawing/2014/chartex" xmlns:cx1="http://schemas.microsoft.com/office/drawing/2015/9/8/chartex" xmlns:cx2="http://schemas.microsoft.com/office/drawing/2015/10/21/chartex" xmlns:cx3="http://schemas.microsoft.com/office/drawing/2016/5/9/chartex" xmlns:cx4="http://schemas.microsoft.com/office/drawing/2016/5/10/chartex" xmlns:cx5="http://schemas.microsoft.com/office/drawing/2016/5/11/chartex" xmlns:mc="http://schemas.openxmlformats.org/markup-compatibility/2006" xmlns:o="urn:schemas-microsoft-com:office:office" xmlns:r="http://schemas.openxmlformats.org/officeDocument/2006/relationships" xmlns:m="http://schemas.openxmlformats.org/officeDocument/2006/math" xmlns:v="urn:schemas-microsoft-com:vml" xmlns:wp14="http://schemas.microsoft.com/office/word/2010/wordprocessingDrawing" xmlns:wp="http://schemas.openxmlformats.org/drawingml/2006/wordprocessingDrawing" xmlns:w10="urn:schemas-microsoft-com:office:word" xmlns:w="http://schemas.openxmlformats.org/wordprocessingml/2006/main" xmlns:w14="http://schemas.microsoft.com/office/word/2010/wordml" xmlns:w15="http://schemas.microsoft.com/office/word/2012/wordml" xmlns:w16se="http://schemas.microsoft.com/office/word/2015/wordml/symex" xmlns:wpg="http://schemas.microsoft.com/office/word/2010/wordprocessingGroup" xmlns:wpi="http://schemas.microsoft.com/office/word/2010/wordprocessingInk" xmlns:wne="http://schemas.microsoft.com/office/word/2006/wordml" xmlns:wps="http://schemas.microsoft.com/office/word/2010/wordprocessingShape" mc:Ignorable="w14 w15 w16se wp14">
   <w:p>
     <w:pPr>
       <w:pStyle w:val="Cabealho"/>
@@ -5027,7 +4978,7 @@
                   <a:blip r:embed="rId1">
                     <a:extLst>
                       <a:ext uri="{28A0092B-C50C-407E-A947-70E740481C1C}">
-                        <a14:useLocalDpi xmlns:a14="http://schemas.microsoft.com/office/drawing/2010/main" xmlns:wps="http://schemas.microsoft.com/office/word/2010/wordprocessingShape" xmlns:wpi="http://schemas.microsoft.com/office/word/2010/wordprocessingInk" xmlns:wpg="http://schemas.microsoft.com/office/word/2010/wordprocessingGroup" xmlns:w16se="http://schemas.microsoft.com/office/word/2015/wordml/symex" xmlns:w15="http://schemas.microsoft.com/office/word/2012/wordml" xmlns:w14="http://schemas.microsoft.com/office/word/2010/wordml" xmlns:w="http://schemas.openxmlformats.org/wordprocessingml/2006/main" xmlns:w10="urn:schemas-microsoft-com:office:word" xmlns:wp14="http://schemas.microsoft.com/office/word/2010/wordprocessingDrawing" xmlns:v="urn:schemas-microsoft-com:vml" xmlns:o="urn:schemas-microsoft-com:office:office" xmlns:mc="http://schemas.openxmlformats.org/markup-compatibility/2006" xmlns:cx2="http://schemas.microsoft.com/office/drawing/2015/10/21/chartex" xmlns:cx1="http://schemas.microsoft.com/office/drawing/2015/9/8/chartex" xmlns:cx="http://schemas.microsoft.com/office/drawing/2014/chartex" xmlns:wpc="http://schemas.microsoft.com/office/word/2010/wordprocessingCanvas" xmlns="" val="0"/>
+                        <a14:useLocalDpi xmlns:a14="http://schemas.microsoft.com/office/drawing/2010/main" val="0"/>
                       </a:ext>
                     </a:extLst>
                   </a:blip>
@@ -5086,7 +5037,7 @@
                   <a:blip r:embed="rId2">
                     <a:extLst>
                       <a:ext uri="{28A0092B-C50C-407E-A947-70E740481C1C}">
-                        <a14:useLocalDpi xmlns:a14="http://schemas.microsoft.com/office/drawing/2010/main" xmlns:wps="http://schemas.microsoft.com/office/word/2010/wordprocessingShape" xmlns:wpi="http://schemas.microsoft.com/office/word/2010/wordprocessingInk" xmlns:wpg="http://schemas.microsoft.com/office/word/2010/wordprocessingGroup" xmlns:w16se="http://schemas.microsoft.com/office/word/2015/wordml/symex" xmlns:w15="http://schemas.microsoft.com/office/word/2012/wordml" xmlns:w14="http://schemas.microsoft.com/office/word/2010/wordml" xmlns:w="http://schemas.openxmlformats.org/wordprocessingml/2006/main" xmlns:w10="urn:schemas-microsoft-com:office:word" xmlns:wp14="http://schemas.microsoft.com/office/word/2010/wordprocessingDrawing" xmlns:v="urn:schemas-microsoft-com:vml" xmlns:o="urn:schemas-microsoft-com:office:office" xmlns:mc="http://schemas.openxmlformats.org/markup-compatibility/2006" xmlns:cx2="http://schemas.microsoft.com/office/drawing/2015/10/21/chartex" xmlns:cx1="http://schemas.microsoft.com/office/drawing/2015/9/8/chartex" xmlns:cx="http://schemas.microsoft.com/office/drawing/2014/chartex" xmlns:wpc="http://schemas.microsoft.com/office/word/2010/wordprocessingCanvas" xmlns="" val="0"/>
+                        <a14:useLocalDpi xmlns:a14="http://schemas.microsoft.com/office/drawing/2010/main" val="0"/>
                       </a:ext>
                     </a:extLst>
                   </a:blip>
@@ -5119,7 +5070,7 @@
 </file>
 
 <file path=word/styles.xml><?xml version="1.0" encoding="utf-8"?>
-<w:styles xmlns:r="http://schemas.openxmlformats.org/officeDocument/2006/relationships" xmlns:w="http://schemas.openxmlformats.org/wordprocessingml/2006/main">
+<w:styles xmlns:mc="http://schemas.openxmlformats.org/markup-compatibility/2006" xmlns:r="http://schemas.openxmlformats.org/officeDocument/2006/relationships" xmlns:w="http://schemas.openxmlformats.org/wordprocessingml/2006/main" xmlns:w14="http://schemas.microsoft.com/office/word/2010/wordml" xmlns:w15="http://schemas.microsoft.com/office/word/2012/wordml" xmlns:w16se="http://schemas.microsoft.com/office/word/2015/wordml/symex" mc:Ignorable="w14 w15 w16se">
   <w:docDefaults>
     <w:rPrDefault>
       <w:rPr>
@@ -5129,147 +5080,381 @@
     </w:rPrDefault>
     <w:pPrDefault/>
   </w:docDefaults>
-  <w:latentStyles w:defLockedState="0" w:defUIPriority="99" w:defSemiHidden="1" w:defUnhideWhenUsed="1" w:defQFormat="0" w:count="267">
-    <w:lsdException w:name="Normal" w:semiHidden="0" w:uiPriority="0" w:unhideWhenUsed="0" w:qFormat="1"/>
-    <w:lsdException w:name="heading 1" w:semiHidden="0" w:uiPriority="9" w:unhideWhenUsed="0" w:qFormat="1"/>
-    <w:lsdException w:name="heading 2" w:uiPriority="9" w:qFormat="1"/>
-    <w:lsdException w:name="heading 3" w:uiPriority="9" w:qFormat="1"/>
-    <w:lsdException w:name="heading 4" w:uiPriority="9" w:qFormat="1"/>
-    <w:lsdException w:name="heading 5" w:uiPriority="9" w:qFormat="1"/>
-    <w:lsdException w:name="heading 6" w:uiPriority="9" w:qFormat="1"/>
-    <w:lsdException w:name="heading 7" w:uiPriority="9" w:qFormat="1"/>
-    <w:lsdException w:name="heading 8" w:uiPriority="9" w:qFormat="1"/>
-    <w:lsdException w:name="heading 9" w:uiPriority="9" w:qFormat="1"/>
-    <w:lsdException w:name="toc 1" w:uiPriority="39"/>
-    <w:lsdException w:name="toc 2" w:uiPriority="39"/>
-    <w:lsdException w:name="toc 3" w:uiPriority="39"/>
-    <w:lsdException w:name="toc 4" w:uiPriority="39"/>
-    <w:lsdException w:name="toc 5" w:uiPriority="39"/>
-    <w:lsdException w:name="toc 6" w:uiPriority="39"/>
-    <w:lsdException w:name="toc 7" w:uiPriority="39"/>
-    <w:lsdException w:name="toc 8" w:uiPriority="39"/>
-    <w:lsdException w:name="toc 9" w:uiPriority="39"/>
-    <w:lsdException w:name="caption" w:uiPriority="35" w:qFormat="1"/>
-    <w:lsdException w:name="Title" w:semiHidden="0" w:uiPriority="10" w:unhideWhenUsed="0" w:qFormat="1"/>
-    <w:lsdException w:name="Default Paragraph Font" w:uiPriority="1"/>
-    <w:lsdException w:name="Subtitle" w:semiHidden="0" w:uiPriority="11" w:unhideWhenUsed="0" w:qFormat="1"/>
-    <w:lsdException w:name="Strong" w:semiHidden="0" w:uiPriority="22" w:unhideWhenUsed="0" w:qFormat="1"/>
-    <w:lsdException w:name="Emphasis" w:semiHidden="0" w:uiPriority="20" w:unhideWhenUsed="0" w:qFormat="1"/>
-    <w:lsdException w:name="Normal Table" w:semiHidden="0" w:unhideWhenUsed="0"/>
-    <w:lsdException w:name="Table Web 2" w:semiHidden="0" w:unhideWhenUsed="0"/>
-    <w:lsdException w:name="Table Grid" w:semiHidden="0" w:uiPriority="39" w:unhideWhenUsed="0"/>
-    <w:lsdException w:name="Table Theme" w:semiHidden="0" w:unhideWhenUsed="0"/>
-    <w:lsdException w:name="Placeholder Text" w:unhideWhenUsed="0"/>
-    <w:lsdException w:name="No Spacing" w:semiHidden="0" w:uiPriority="1" w:unhideWhenUsed="0" w:qFormat="1"/>
-    <w:lsdException w:name="Light Shading" w:semiHidden="0" w:uiPriority="60" w:unhideWhenUsed="0"/>
-    <w:lsdException w:name="Light List" w:semiHidden="0" w:uiPriority="61" w:unhideWhenUsed="0"/>
-    <w:lsdException w:name="Light Grid" w:semiHidden="0" w:uiPriority="62" w:unhideWhenUsed="0"/>
-    <w:lsdException w:name="Medium Shading 1" w:semiHidden="0" w:uiPriority="63" w:unhideWhenUsed="0"/>
-    <w:lsdException w:name="Medium Shading 2" w:semiHidden="0" w:uiPriority="64" w:unhideWhenUsed="0"/>
-    <w:lsdException w:name="Medium List 1" w:semiHidden="0" w:uiPriority="65" w:unhideWhenUsed="0"/>
-    <w:lsdException w:name="Medium List 2" w:semiHidden="0" w:uiPriority="66" w:unhideWhenUsed="0"/>
-    <w:lsdException w:name="Medium Grid 1" w:semiHidden="0" w:uiPriority="67" w:unhideWhenUsed="0"/>
-    <w:lsdException w:name="Medium Grid 2" w:semiHidden="0" w:uiPriority="68" w:unhideWhenUsed="0"/>
-    <w:lsdException w:name="Medium Grid 3" w:semiHidden="0" w:uiPriority="69" w:unhideWhenUsed="0"/>
-    <w:lsdException w:name="Dark List" w:semiHidden="0" w:uiPriority="70" w:unhideWhenUsed="0"/>
-    <w:lsdException w:name="Colorful Shading" w:semiHidden="0" w:uiPriority="71" w:unhideWhenUsed="0"/>
-    <w:lsdException w:name="Colorful List" w:semiHidden="0" w:uiPriority="72" w:unhideWhenUsed="0"/>
-    <w:lsdException w:name="Colorful Grid" w:semiHidden="0" w:uiPriority="73" w:unhideWhenUsed="0"/>
-    <w:lsdException w:name="Light Shading Accent 1" w:semiHidden="0" w:uiPriority="60" w:unhideWhenUsed="0"/>
-    <w:lsdException w:name="Light List Accent 1" w:semiHidden="0" w:uiPriority="61" w:unhideWhenUsed="0"/>
-    <w:lsdException w:name="Light Grid Accent 1" w:semiHidden="0" w:uiPriority="62" w:unhideWhenUsed="0"/>
-    <w:lsdException w:name="Medium Shading 1 Accent 1" w:semiHidden="0" w:uiPriority="63" w:unhideWhenUsed="0"/>
-    <w:lsdException w:name="Medium Shading 2 Accent 1" w:semiHidden="0" w:uiPriority="64" w:unhideWhenUsed="0"/>
-    <w:lsdException w:name="Medium List 1 Accent 1" w:semiHidden="0" w:uiPriority="65" w:unhideWhenUsed="0"/>
-    <w:lsdException w:name="Revision" w:unhideWhenUsed="0"/>
-    <w:lsdException w:name="List Paragraph" w:semiHidden="0" w:uiPriority="34" w:unhideWhenUsed="0" w:qFormat="1"/>
-    <w:lsdException w:name="Quote" w:semiHidden="0" w:uiPriority="29" w:unhideWhenUsed="0" w:qFormat="1"/>
-    <w:lsdException w:name="Intense Quote" w:semiHidden="0" w:uiPriority="30" w:unhideWhenUsed="0" w:qFormat="1"/>
-    <w:lsdException w:name="Medium List 2 Accent 1" w:semiHidden="0" w:uiPriority="66" w:unhideWhenUsed="0"/>
-    <w:lsdException w:name="Medium Grid 1 Accent 1" w:semiHidden="0" w:uiPriority="67" w:unhideWhenUsed="0"/>
-    <w:lsdException w:name="Medium Grid 2 Accent 1" w:semiHidden="0" w:uiPriority="68" w:unhideWhenUsed="0"/>
-    <w:lsdException w:name="Medium Grid 3 Accent 1" w:semiHidden="0" w:uiPriority="69" w:unhideWhenUsed="0"/>
-    <w:lsdException w:name="Dark List Accent 1" w:semiHidden="0" w:uiPriority="70" w:unhideWhenUsed="0"/>
-    <w:lsdException w:name="Colorful Shading Accent 1" w:semiHidden="0" w:uiPriority="71" w:unhideWhenUsed="0"/>
-    <w:lsdException w:name="Colorful List Accent 1" w:semiHidden="0" w:uiPriority="72" w:unhideWhenUsed="0"/>
-    <w:lsdException w:name="Colorful Grid Accent 1" w:semiHidden="0" w:uiPriority="73" w:unhideWhenUsed="0"/>
-    <w:lsdException w:name="Light Shading Accent 2" w:semiHidden="0" w:uiPriority="60" w:unhideWhenUsed="0"/>
-    <w:lsdException w:name="Light List Accent 2" w:semiHidden="0" w:uiPriority="61" w:unhideWhenUsed="0"/>
-    <w:lsdException w:name="Light Grid Accent 2" w:semiHidden="0" w:uiPriority="62" w:unhideWhenUsed="0"/>
-    <w:lsdException w:name="Medium Shading 1 Accent 2" w:semiHidden="0" w:uiPriority="63" w:unhideWhenUsed="0"/>
-    <w:lsdException w:name="Medium Shading 2 Accent 2" w:semiHidden="0" w:uiPriority="64" w:unhideWhenUsed="0"/>
-    <w:lsdException w:name="Medium List 1 Accent 2" w:semiHidden="0" w:uiPriority="65" w:unhideWhenUsed="0"/>
-    <w:lsdException w:name="Medium List 2 Accent 2" w:semiHidden="0" w:uiPriority="66" w:unhideWhenUsed="0"/>
-    <w:lsdException w:name="Medium Grid 1 Accent 2" w:semiHidden="0" w:uiPriority="67" w:unhideWhenUsed="0"/>
-    <w:lsdException w:name="Medium Grid 2 Accent 2" w:semiHidden="0" w:uiPriority="68" w:unhideWhenUsed="0"/>
-    <w:lsdException w:name="Medium Grid 3 Accent 2" w:semiHidden="0" w:uiPriority="69" w:unhideWhenUsed="0"/>
-    <w:lsdException w:name="Dark List Accent 2" w:semiHidden="0" w:uiPriority="70" w:unhideWhenUsed="0"/>
-    <w:lsdException w:name="Colorful Shading Accent 2" w:semiHidden="0" w:uiPriority="71" w:unhideWhenUsed="0"/>
-    <w:lsdException w:name="Colorful List Accent 2" w:semiHidden="0" w:uiPriority="72" w:unhideWhenUsed="0"/>
-    <w:lsdException w:name="Colorful Grid Accent 2" w:semiHidden="0" w:uiPriority="73" w:unhideWhenUsed="0"/>
-    <w:lsdException w:name="Light Shading Accent 3" w:semiHidden="0" w:uiPriority="60" w:unhideWhenUsed="0"/>
-    <w:lsdException w:name="Light List Accent 3" w:semiHidden="0" w:uiPriority="61" w:unhideWhenUsed="0"/>
-    <w:lsdException w:name="Light Grid Accent 3" w:semiHidden="0" w:uiPriority="62" w:unhideWhenUsed="0"/>
-    <w:lsdException w:name="Medium Shading 1 Accent 3" w:semiHidden="0" w:uiPriority="63" w:unhideWhenUsed="0"/>
-    <w:lsdException w:name="Medium Shading 2 Accent 3" w:semiHidden="0" w:uiPriority="64" w:unhideWhenUsed="0"/>
-    <w:lsdException w:name="Medium List 1 Accent 3" w:semiHidden="0" w:uiPriority="65" w:unhideWhenUsed="0"/>
-    <w:lsdException w:name="Medium List 2 Accent 3" w:semiHidden="0" w:uiPriority="66" w:unhideWhenUsed="0"/>
-    <w:lsdException w:name="Medium Grid 1 Accent 3" w:semiHidden="0" w:uiPriority="67" w:unhideWhenUsed="0"/>
-    <w:lsdException w:name="Medium Grid 2 Accent 3" w:semiHidden="0" w:uiPriority="68" w:unhideWhenUsed="0"/>
-    <w:lsdException w:name="Medium Grid 3 Accent 3" w:semiHidden="0" w:uiPriority="69" w:unhideWhenUsed="0"/>
-    <w:lsdException w:name="Dark List Accent 3" w:semiHidden="0" w:uiPriority="70" w:unhideWhenUsed="0"/>
-    <w:lsdException w:name="Colorful Shading Accent 3" w:semiHidden="0" w:uiPriority="71" w:unhideWhenUsed="0"/>
-    <w:lsdException w:name="Colorful List Accent 3" w:semiHidden="0" w:uiPriority="72" w:unhideWhenUsed="0"/>
-    <w:lsdException w:name="Colorful Grid Accent 3" w:semiHidden="0" w:uiPriority="73" w:unhideWhenUsed="0"/>
-    <w:lsdException w:name="Light Shading Accent 4" w:semiHidden="0" w:uiPriority="60" w:unhideWhenUsed="0"/>
-    <w:lsdException w:name="Light List Accent 4" w:semiHidden="0" w:uiPriority="61" w:unhideWhenUsed="0"/>
-    <w:lsdException w:name="Light Grid Accent 4" w:semiHidden="0" w:uiPriority="62" w:unhideWhenUsed="0"/>
-    <w:lsdException w:name="Medium Shading 1 Accent 4" w:semiHidden="0" w:uiPriority="63" w:unhideWhenUsed="0"/>
-    <w:lsdException w:name="Medium Shading 2 Accent 4" w:semiHidden="0" w:uiPriority="64" w:unhideWhenUsed="0"/>
-    <w:lsdException w:name="Medium List 1 Accent 4" w:semiHidden="0" w:uiPriority="65" w:unhideWhenUsed="0"/>
-    <w:lsdException w:name="Medium List 2 Accent 4" w:semiHidden="0" w:uiPriority="66" w:unhideWhenUsed="0"/>
-    <w:lsdException w:name="Medium Grid 1 Accent 4" w:semiHidden="0" w:uiPriority="67" w:unhideWhenUsed="0"/>
-    <w:lsdException w:name="Medium Grid 2 Accent 4" w:semiHidden="0" w:uiPriority="68" w:unhideWhenUsed="0"/>
-    <w:lsdException w:name="Medium Grid 3 Accent 4" w:semiHidden="0" w:uiPriority="69" w:unhideWhenUsed="0"/>
-    <w:lsdException w:name="Dark List Accent 4" w:semiHidden="0" w:uiPriority="70" w:unhideWhenUsed="0"/>
-    <w:lsdException w:name="Colorful Shading Accent 4" w:semiHidden="0" w:uiPriority="71" w:unhideWhenUsed="0"/>
-    <w:lsdException w:name="Colorful List Accent 4" w:semiHidden="0" w:uiPriority="72" w:unhideWhenUsed="0"/>
-    <w:lsdException w:name="Colorful Grid Accent 4" w:semiHidden="0" w:uiPriority="73" w:unhideWhenUsed="0"/>
-    <w:lsdException w:name="Light Shading Accent 5" w:semiHidden="0" w:uiPriority="60" w:unhideWhenUsed="0"/>
-    <w:lsdException w:name="Light List Accent 5" w:semiHidden="0" w:uiPriority="61" w:unhideWhenUsed="0"/>
-    <w:lsdException w:name="Light Grid Accent 5" w:semiHidden="0" w:uiPriority="62" w:unhideWhenUsed="0"/>
-    <w:lsdException w:name="Medium Shading 1 Accent 5" w:semiHidden="0" w:uiPriority="63" w:unhideWhenUsed="0"/>
-    <w:lsdException w:name="Medium Shading 2 Accent 5" w:semiHidden="0" w:uiPriority="64" w:unhideWhenUsed="0"/>
-    <w:lsdException w:name="Medium List 1 Accent 5" w:semiHidden="0" w:uiPriority="65" w:unhideWhenUsed="0"/>
-    <w:lsdException w:name="Medium List 2 Accent 5" w:semiHidden="0" w:uiPriority="66" w:unhideWhenUsed="0"/>
-    <w:lsdException w:name="Medium Grid 1 Accent 5" w:semiHidden="0" w:uiPriority="67" w:unhideWhenUsed="0"/>
-    <w:lsdException w:name="Medium Grid 2 Accent 5" w:semiHidden="0" w:uiPriority="68" w:unhideWhenUsed="0"/>
-    <w:lsdException w:name="Medium Grid 3 Accent 5" w:semiHidden="0" w:uiPriority="69" w:unhideWhenUsed="0"/>
-    <w:lsdException w:name="Dark List Accent 5" w:semiHidden="0" w:uiPriority="70" w:unhideWhenUsed="0"/>
-    <w:lsdException w:name="Colorful Shading Accent 5" w:semiHidden="0" w:uiPriority="71" w:unhideWhenUsed="0"/>
-    <w:lsdException w:name="Colorful List Accent 5" w:semiHidden="0" w:uiPriority="72" w:unhideWhenUsed="0"/>
-    <w:lsdException w:name="Colorful Grid Accent 5" w:semiHidden="0" w:uiPriority="73" w:unhideWhenUsed="0"/>
-    <w:lsdException w:name="Light Shading Accent 6" w:semiHidden="0" w:uiPriority="60" w:unhideWhenUsed="0"/>
-    <w:lsdException w:name="Light List Accent 6" w:semiHidden="0" w:uiPriority="61" w:unhideWhenUsed="0"/>
-    <w:lsdException w:name="Light Grid Accent 6" w:semiHidden="0" w:uiPriority="62" w:unhideWhenUsed="0"/>
-    <w:lsdException w:name="Medium Shading 1 Accent 6" w:semiHidden="0" w:uiPriority="63" w:unhideWhenUsed="0"/>
-    <w:lsdException w:name="Medium Shading 2 Accent 6" w:semiHidden="0" w:uiPriority="64" w:unhideWhenUsed="0"/>
-    <w:lsdException w:name="Medium List 1 Accent 6" w:semiHidden="0" w:uiPriority="65" w:unhideWhenUsed="0"/>
-    <w:lsdException w:name="Medium List 2 Accent 6" w:semiHidden="0" w:uiPriority="66" w:unhideWhenUsed="0"/>
-    <w:lsdException w:name="Medium Grid 1 Accent 6" w:semiHidden="0" w:uiPriority="67" w:unhideWhenUsed="0"/>
-    <w:lsdException w:name="Medium Grid 2 Accent 6" w:semiHidden="0" w:uiPriority="68" w:unhideWhenUsed="0"/>
-    <w:lsdException w:name="Medium Grid 3 Accent 6" w:semiHidden="0" w:uiPriority="69" w:unhideWhenUsed="0"/>
-    <w:lsdException w:name="Dark List Accent 6" w:semiHidden="0" w:uiPriority="70" w:unhideWhenUsed="0"/>
-    <w:lsdException w:name="Colorful Shading Accent 6" w:semiHidden="0" w:uiPriority="71" w:unhideWhenUsed="0"/>
-    <w:lsdException w:name="Colorful List Accent 6" w:semiHidden="0" w:uiPriority="72" w:unhideWhenUsed="0"/>
-    <w:lsdException w:name="Colorful Grid Accent 6" w:semiHidden="0" w:uiPriority="73" w:unhideWhenUsed="0"/>
-    <w:lsdException w:name="Subtle Emphasis" w:semiHidden="0" w:uiPriority="19" w:unhideWhenUsed="0" w:qFormat="1"/>
-    <w:lsdException w:name="Intense Emphasis" w:semiHidden="0" w:uiPriority="21" w:unhideWhenUsed="0" w:qFormat="1"/>
-    <w:lsdException w:name="Subtle Reference" w:semiHidden="0" w:uiPriority="31" w:unhideWhenUsed="0" w:qFormat="1"/>
-    <w:lsdException w:name="Intense Reference" w:semiHidden="0" w:uiPriority="32" w:unhideWhenUsed="0" w:qFormat="1"/>
-    <w:lsdException w:name="Book Title" w:semiHidden="0" w:uiPriority="33" w:unhideWhenUsed="0" w:qFormat="1"/>
-    <w:lsdException w:name="Bibliography" w:uiPriority="37"/>
-    <w:lsdException w:name="TOC Heading" w:uiPriority="39" w:qFormat="1"/>
+  <w:latentStyles w:defLockedState="0" w:defUIPriority="99" w:defSemiHidden="0" w:defUnhideWhenUsed="0" w:defQFormat="0" w:count="374">
+    <w:lsdException w:name="Normal" w:uiPriority="0" w:qFormat="1"/>
+    <w:lsdException w:name="heading 1" w:uiPriority="9" w:qFormat="1"/>
+    <w:lsdException w:name="heading 2" w:semiHidden="1" w:uiPriority="9" w:unhideWhenUsed="1" w:qFormat="1"/>
+    <w:lsdException w:name="heading 3" w:semiHidden="1" w:uiPriority="9" w:unhideWhenUsed="1" w:qFormat="1"/>
+    <w:lsdException w:name="heading 4" w:semiHidden="1" w:uiPriority="9" w:unhideWhenUsed="1" w:qFormat="1"/>
+    <w:lsdException w:name="heading 5" w:semiHidden="1" w:uiPriority="9" w:unhideWhenUsed="1" w:qFormat="1"/>
+    <w:lsdException w:name="heading 6" w:semiHidden="1" w:uiPriority="9" w:unhideWhenUsed="1" w:qFormat="1"/>
+    <w:lsdException w:name="heading 7" w:semiHidden="1" w:uiPriority="9" w:unhideWhenUsed="1" w:qFormat="1"/>
+    <w:lsdException w:name="heading 8" w:semiHidden="1" w:uiPriority="9" w:unhideWhenUsed="1" w:qFormat="1"/>
+    <w:lsdException w:name="heading 9" w:semiHidden="1" w:uiPriority="9" w:unhideWhenUsed="1" w:qFormat="1"/>
+    <w:lsdException w:name="index 1" w:semiHidden="1" w:unhideWhenUsed="1"/>
+    <w:lsdException w:name="index 2" w:semiHidden="1" w:unhideWhenUsed="1"/>
+    <w:lsdException w:name="index 3" w:semiHidden="1" w:unhideWhenUsed="1"/>
+    <w:lsdException w:name="index 4" w:semiHidden="1" w:unhideWhenUsed="1"/>
+    <w:lsdException w:name="index 5" w:semiHidden="1" w:unhideWhenUsed="1"/>
+    <w:lsdException w:name="index 6" w:semiHidden="1" w:unhideWhenUsed="1"/>
+    <w:lsdException w:name="index 7" w:semiHidden="1" w:unhideWhenUsed="1"/>
+    <w:lsdException w:name="index 8" w:semiHidden="1" w:unhideWhenUsed="1"/>
+    <w:lsdException w:name="index 9" w:semiHidden="1" w:unhideWhenUsed="1"/>
+    <w:lsdException w:name="toc 1" w:semiHidden="1" w:uiPriority="39" w:unhideWhenUsed="1"/>
+    <w:lsdException w:name="toc 2" w:semiHidden="1" w:uiPriority="39" w:unhideWhenUsed="1"/>
+    <w:lsdException w:name="toc 3" w:semiHidden="1" w:uiPriority="39" w:unhideWhenUsed="1"/>
+    <w:lsdException w:name="toc 4" w:semiHidden="1" w:uiPriority="39" w:unhideWhenUsed="1"/>
+    <w:lsdException w:name="toc 5" w:semiHidden="1" w:uiPriority="39" w:unhideWhenUsed="1"/>
+    <w:lsdException w:name="toc 6" w:semiHidden="1" w:uiPriority="39" w:unhideWhenUsed="1"/>
+    <w:lsdException w:name="toc 7" w:semiHidden="1" w:uiPriority="39" w:unhideWhenUsed="1"/>
+    <w:lsdException w:name="toc 8" w:semiHidden="1" w:uiPriority="39" w:unhideWhenUsed="1"/>
+    <w:lsdException w:name="toc 9" w:semiHidden="1" w:uiPriority="39" w:unhideWhenUsed="1"/>
+    <w:lsdException w:name="Normal Indent" w:semiHidden="1" w:unhideWhenUsed="1"/>
+    <w:lsdException w:name="footnote text" w:semiHidden="1" w:unhideWhenUsed="1"/>
+    <w:lsdException w:name="annotation text" w:semiHidden="1" w:unhideWhenUsed="1"/>
+    <w:lsdException w:name="header" w:semiHidden="1" w:unhideWhenUsed="1"/>
+    <w:lsdException w:name="footer" w:semiHidden="1" w:unhideWhenUsed="1"/>
+    <w:lsdException w:name="index heading" w:semiHidden="1" w:unhideWhenUsed="1"/>
+    <w:lsdException w:name="caption" w:semiHidden="1" w:uiPriority="35" w:unhideWhenUsed="1" w:qFormat="1"/>
+    <w:lsdException w:name="table of figures" w:semiHidden="1" w:unhideWhenUsed="1"/>
+    <w:lsdException w:name="envelope address" w:semiHidden="1" w:unhideWhenUsed="1"/>
+    <w:lsdException w:name="envelope return" w:semiHidden="1" w:unhideWhenUsed="1"/>
+    <w:lsdException w:name="footnote reference" w:semiHidden="1" w:unhideWhenUsed="1"/>
+    <w:lsdException w:name="annotation reference" w:semiHidden="1" w:unhideWhenUsed="1"/>
+    <w:lsdException w:name="line number" w:semiHidden="1" w:unhideWhenUsed="1"/>
+    <w:lsdException w:name="page number" w:semiHidden="1" w:unhideWhenUsed="1"/>
+    <w:lsdException w:name="endnote reference" w:semiHidden="1" w:unhideWhenUsed="1"/>
+    <w:lsdException w:name="endnote text" w:semiHidden="1" w:unhideWhenUsed="1"/>
+    <w:lsdException w:name="table of authorities" w:semiHidden="1" w:unhideWhenUsed="1"/>
+    <w:lsdException w:name="macro" w:semiHidden="1" w:unhideWhenUsed="1"/>
+    <w:lsdException w:name="toa heading" w:semiHidden="1" w:unhideWhenUsed="1"/>
+    <w:lsdException w:name="List" w:semiHidden="1" w:unhideWhenUsed="1"/>
+    <w:lsdException w:name="List Bullet" w:semiHidden="1" w:unhideWhenUsed="1"/>
+    <w:lsdException w:name="List Number" w:semiHidden="1" w:unhideWhenUsed="1"/>
+    <w:lsdException w:name="List 2" w:semiHidden="1" w:unhideWhenUsed="1"/>
+    <w:lsdException w:name="List 3" w:semiHidden="1" w:unhideWhenUsed="1"/>
+    <w:lsdException w:name="List 4" w:semiHidden="1" w:unhideWhenUsed="1"/>
+    <w:lsdException w:name="List 5" w:semiHidden="1" w:unhideWhenUsed="1"/>
+    <w:lsdException w:name="List Bullet 2" w:semiHidden="1" w:unhideWhenUsed="1"/>
+    <w:lsdException w:name="List Bullet 3" w:semiHidden="1" w:unhideWhenUsed="1"/>
+    <w:lsdException w:name="List Bullet 4" w:semiHidden="1" w:unhideWhenUsed="1"/>
+    <w:lsdException w:name="List Bullet 5" w:semiHidden="1" w:unhideWhenUsed="1"/>
+    <w:lsdException w:name="List Number 2" w:semiHidden="1" w:unhideWhenUsed="1"/>
+    <w:lsdException w:name="List Number 3" w:semiHidden="1" w:unhideWhenUsed="1"/>
+    <w:lsdException w:name="List Number 4" w:semiHidden="1" w:unhideWhenUsed="1"/>
+    <w:lsdException w:name="List Number 5" w:semiHidden="1" w:unhideWhenUsed="1"/>
+    <w:lsdException w:name="Title" w:uiPriority="10" w:qFormat="1"/>
+    <w:lsdException w:name="Closing" w:semiHidden="1" w:unhideWhenUsed="1"/>
+    <w:lsdException w:name="Signature" w:semiHidden="1" w:unhideWhenUsed="1"/>
+    <w:lsdException w:name="Default Paragraph Font" w:semiHidden="1" w:uiPriority="1" w:unhideWhenUsed="1"/>
+    <w:lsdException w:name="Body Text" w:semiHidden="1" w:unhideWhenUsed="1"/>
+    <w:lsdException w:name="Body Text Indent" w:semiHidden="1" w:unhideWhenUsed="1"/>
+    <w:lsdException w:name="List Continue" w:semiHidden="1" w:unhideWhenUsed="1"/>
+    <w:lsdException w:name="List Continue 2" w:semiHidden="1" w:unhideWhenUsed="1"/>
+    <w:lsdException w:name="List Continue 3" w:semiHidden="1" w:unhideWhenUsed="1"/>
+    <w:lsdException w:name="List Continue 4" w:semiHidden="1" w:unhideWhenUsed="1"/>
+    <w:lsdException w:name="List Continue 5" w:semiHidden="1" w:unhideWhenUsed="1"/>
+    <w:lsdException w:name="Message Header" w:semiHidden="1" w:unhideWhenUsed="1"/>
+    <w:lsdException w:name="Subtitle" w:uiPriority="11" w:qFormat="1"/>
+    <w:lsdException w:name="Salutation" w:semiHidden="1" w:unhideWhenUsed="1"/>
+    <w:lsdException w:name="Date" w:semiHidden="1" w:unhideWhenUsed="1"/>
+    <w:lsdException w:name="Body Text First Indent" w:semiHidden="1" w:unhideWhenUsed="1"/>
+    <w:lsdException w:name="Body Text First Indent 2" w:semiHidden="1" w:unhideWhenUsed="1"/>
+    <w:lsdException w:name="Note Heading" w:semiHidden="1" w:unhideWhenUsed="1"/>
+    <w:lsdException w:name="Body Text 2" w:semiHidden="1" w:unhideWhenUsed="1"/>
+    <w:lsdException w:name="Body Text 3" w:semiHidden="1" w:unhideWhenUsed="1"/>
+    <w:lsdException w:name="Body Text Indent 2" w:semiHidden="1" w:unhideWhenUsed="1"/>
+    <w:lsdException w:name="Body Text Indent 3" w:semiHidden="1" w:unhideWhenUsed="1"/>
+    <w:lsdException w:name="Block Text" w:semiHidden="1" w:unhideWhenUsed="1"/>
+    <w:lsdException w:name="Hyperlink" w:semiHidden="1" w:unhideWhenUsed="1"/>
+    <w:lsdException w:name="FollowedHyperlink" w:semiHidden="1" w:unhideWhenUsed="1"/>
+    <w:lsdException w:name="Strong" w:uiPriority="22" w:qFormat="1"/>
+    <w:lsdException w:name="Emphasis" w:uiPriority="20" w:qFormat="1"/>
+    <w:lsdException w:name="Document Map" w:semiHidden="1" w:unhideWhenUsed="1"/>
+    <w:lsdException w:name="Plain Text" w:semiHidden="1" w:unhideWhenUsed="1"/>
+    <w:lsdException w:name="E-mail Signature" w:semiHidden="1" w:unhideWhenUsed="1"/>
+    <w:lsdException w:name="HTML Top of Form" w:semiHidden="1" w:unhideWhenUsed="1"/>
+    <w:lsdException w:name="HTML Bottom of Form" w:semiHidden="1" w:unhideWhenUsed="1"/>
+    <w:lsdException w:name="Normal (Web)" w:semiHidden="1" w:unhideWhenUsed="1"/>
+    <w:lsdException w:name="HTML Acronym" w:semiHidden="1" w:unhideWhenUsed="1"/>
+    <w:lsdException w:name="HTML Address" w:semiHidden="1" w:unhideWhenUsed="1"/>
+    <w:lsdException w:name="HTML Cite" w:semiHidden="1" w:unhideWhenUsed="1"/>
+    <w:lsdException w:name="HTML Code" w:semiHidden="1" w:unhideWhenUsed="1"/>
+    <w:lsdException w:name="HTML Definition" w:semiHidden="1" w:unhideWhenUsed="1"/>
+    <w:lsdException w:name="HTML Keyboard" w:semiHidden="1" w:unhideWhenUsed="1"/>
+    <w:lsdException w:name="HTML Preformatted" w:semiHidden="1" w:unhideWhenUsed="1"/>
+    <w:lsdException w:name="HTML Sample" w:semiHidden="1" w:unhideWhenUsed="1"/>
+    <w:lsdException w:name="HTML Typewriter" w:semiHidden="1" w:unhideWhenUsed="1"/>
+    <w:lsdException w:name="HTML Variable" w:semiHidden="1" w:unhideWhenUsed="1"/>
+    <w:lsdException w:name="Normal Table" w:semiHidden="1" w:unhideWhenUsed="1"/>
+    <w:lsdException w:name="annotation subject" w:semiHidden="1" w:unhideWhenUsed="1"/>
+    <w:lsdException w:name="No List" w:semiHidden="1" w:unhideWhenUsed="1"/>
+    <w:lsdException w:name="Outline List 1" w:semiHidden="1" w:unhideWhenUsed="1"/>
+    <w:lsdException w:name="Outline List 2" w:semiHidden="1" w:unhideWhenUsed="1"/>
+    <w:lsdException w:name="Outline List 3" w:semiHidden="1" w:unhideWhenUsed="1"/>
+    <w:lsdException w:name="Table Simple 1" w:semiHidden="1" w:unhideWhenUsed="1"/>
+    <w:lsdException w:name="Table Simple 2" w:semiHidden="1" w:unhideWhenUsed="1"/>
+    <w:lsdException w:name="Table Simple 3" w:semiHidden="1" w:unhideWhenUsed="1"/>
+    <w:lsdException w:name="Table Classic 1" w:semiHidden="1" w:unhideWhenUsed="1"/>
+    <w:lsdException w:name="Table Classic 2" w:semiHidden="1" w:unhideWhenUsed="1"/>
+    <w:lsdException w:name="Table Classic 3" w:semiHidden="1" w:unhideWhenUsed="1"/>
+    <w:lsdException w:name="Table Classic 4" w:semiHidden="1" w:unhideWhenUsed="1"/>
+    <w:lsdException w:name="Table Colorful 1" w:semiHidden="1" w:unhideWhenUsed="1"/>
+    <w:lsdException w:name="Table Colorful 2" w:semiHidden="1" w:unhideWhenUsed="1"/>
+    <w:lsdException w:name="Table Colorful 3" w:semiHidden="1" w:unhideWhenUsed="1"/>
+    <w:lsdException w:name="Table Columns 1" w:semiHidden="1" w:unhideWhenUsed="1"/>
+    <w:lsdException w:name="Table Columns 2" w:semiHidden="1" w:unhideWhenUsed="1"/>
+    <w:lsdException w:name="Table Columns 3" w:semiHidden="1" w:unhideWhenUsed="1"/>
+    <w:lsdException w:name="Table Columns 4" w:semiHidden="1" w:unhideWhenUsed="1"/>
+    <w:lsdException w:name="Table Columns 5" w:semiHidden="1" w:unhideWhenUsed="1"/>
+    <w:lsdException w:name="Table Grid 1" w:semiHidden="1" w:unhideWhenUsed="1"/>
+    <w:lsdException w:name="Table Grid 2" w:semiHidden="1" w:unhideWhenUsed="1"/>
+    <w:lsdException w:name="Table Grid 3" w:semiHidden="1" w:unhideWhenUsed="1"/>
+    <w:lsdException w:name="Table Grid 4" w:semiHidden="1" w:unhideWhenUsed="1"/>
+    <w:lsdException w:name="Table Grid 5" w:semiHidden="1" w:unhideWhenUsed="1"/>
+    <w:lsdException w:name="Table Grid 6" w:semiHidden="1" w:unhideWhenUsed="1"/>
+    <w:lsdException w:name="Table Grid 7" w:semiHidden="1" w:unhideWhenUsed="1"/>
+    <w:lsdException w:name="Table Grid 8" w:semiHidden="1" w:unhideWhenUsed="1"/>
+    <w:lsdException w:name="Table List 1" w:semiHidden="1" w:unhideWhenUsed="1"/>
+    <w:lsdException w:name="Table List 2" w:semiHidden="1" w:unhideWhenUsed="1"/>
+    <w:lsdException w:name="Table List 3" w:semiHidden="1" w:unhideWhenUsed="1"/>
+    <w:lsdException w:name="Table List 4" w:semiHidden="1" w:unhideWhenUsed="1"/>
+    <w:lsdException w:name="Table List 5" w:semiHidden="1" w:unhideWhenUsed="1"/>
+    <w:lsdException w:name="Table List 6" w:semiHidden="1" w:unhideWhenUsed="1"/>
+    <w:lsdException w:name="Table List 7" w:semiHidden="1" w:unhideWhenUsed="1"/>
+    <w:lsdException w:name="Table List 8" w:semiHidden="1" w:unhideWhenUsed="1"/>
+    <w:lsdException w:name="Table 3D effects 1" w:semiHidden="1" w:unhideWhenUsed="1"/>
+    <w:lsdException w:name="Table 3D effects 2" w:semiHidden="1" w:unhideWhenUsed="1"/>
+    <w:lsdException w:name="Table 3D effects 3" w:semiHidden="1" w:unhideWhenUsed="1"/>
+    <w:lsdException w:name="Table Contemporary" w:semiHidden="1" w:unhideWhenUsed="1"/>
+    <w:lsdException w:name="Table Elegant" w:semiHidden="1" w:unhideWhenUsed="1"/>
+    <w:lsdException w:name="Table Professional" w:semiHidden="1" w:unhideWhenUsed="1"/>
+    <w:lsdException w:name="Table Subtle 1" w:semiHidden="1" w:unhideWhenUsed="1"/>
+    <w:lsdException w:name="Table Subtle 2" w:semiHidden="1" w:unhideWhenUsed="1"/>
+    <w:lsdException w:name="Table Web 1" w:semiHidden="1" w:unhideWhenUsed="1"/>
+    <w:lsdException w:name="Table Web 2" w:semiHidden="1" w:unhideWhenUsed="1"/>
+    <w:lsdException w:name="Table Web 3" w:semiHidden="1" w:unhideWhenUsed="1"/>
+    <w:lsdException w:name="Balloon Text" w:semiHidden="1" w:unhideWhenUsed="1"/>
+    <w:lsdException w:name="Table Grid" w:semiHidden="1" w:uiPriority="39" w:unhideWhenUsed="1"/>
+    <w:lsdException w:name="Table Theme" w:semiHidden="1" w:unhideWhenUsed="1"/>
+    <w:lsdException w:name="Placeholder Text" w:semiHidden="1"/>
+    <w:lsdException w:name="No Spacing" w:uiPriority="1" w:qFormat="1"/>
+    <w:lsdException w:name="Light Shading" w:uiPriority="60"/>
+    <w:lsdException w:name="Light List" w:uiPriority="61"/>
+    <w:lsdException w:name="Light Grid" w:uiPriority="62"/>
+    <w:lsdException w:name="Medium Shading 1" w:uiPriority="63"/>
+    <w:lsdException w:name="Medium Shading 2" w:uiPriority="64"/>
+    <w:lsdException w:name="Medium List 1" w:uiPriority="65"/>
+    <w:lsdException w:name="Medium List 2" w:uiPriority="66"/>
+    <w:lsdException w:name="Medium Grid 1" w:uiPriority="67"/>
+    <w:lsdException w:name="Medium Grid 2" w:uiPriority="68"/>
+    <w:lsdException w:name="Medium Grid 3" w:uiPriority="69"/>
+    <w:lsdException w:name="Dark List" w:uiPriority="70"/>
+    <w:lsdException w:name="Colorful Shading" w:uiPriority="71"/>
+    <w:lsdException w:name="Colorful List" w:uiPriority="72"/>
+    <w:lsdException w:name="Colorful Grid" w:uiPriority="73"/>
+    <w:lsdException w:name="Light Shading Accent 1" w:uiPriority="60"/>
+    <w:lsdException w:name="Light List Accent 1" w:uiPriority="61"/>
+    <w:lsdException w:name="Light Grid Accent 1" w:uiPriority="62"/>
+    <w:lsdException w:name="Medium Shading 1 Accent 1" w:uiPriority="63"/>
+    <w:lsdException w:name="Medium Shading 2 Accent 1" w:uiPriority="64"/>
+    <w:lsdException w:name="Medium List 1 Accent 1" w:uiPriority="65"/>
+    <w:lsdException w:name="Revision" w:semiHidden="1"/>
+    <w:lsdException w:name="List Paragraph" w:uiPriority="34" w:qFormat="1"/>
+    <w:lsdException w:name="Quote" w:uiPriority="29" w:qFormat="1"/>
+    <w:lsdException w:name="Intense Quote" w:uiPriority="30" w:qFormat="1"/>
+    <w:lsdException w:name="Medium List 2 Accent 1" w:uiPriority="66"/>
+    <w:lsdException w:name="Medium Grid 1 Accent 1" w:uiPriority="67"/>
+    <w:lsdException w:name="Medium Grid 2 Accent 1" w:uiPriority="68"/>
+    <w:lsdException w:name="Medium Grid 3 Accent 1" w:uiPriority="69"/>
+    <w:lsdException w:name="Dark List Accent 1" w:uiPriority="70"/>
+    <w:lsdException w:name="Colorful Shading Accent 1" w:uiPriority="71"/>
+    <w:lsdException w:name="Colorful List Accent 1" w:uiPriority="72"/>
+    <w:lsdException w:name="Colorful Grid Accent 1" w:uiPriority="73"/>
+    <w:lsdException w:name="Light Shading Accent 2" w:uiPriority="60"/>
+    <w:lsdException w:name="Light List Accent 2" w:uiPriority="61"/>
+    <w:lsdException w:name="Light Grid Accent 2" w:uiPriority="62"/>
+    <w:lsdException w:name="Medium Shading 1 Accent 2" w:uiPriority="63"/>
+    <w:lsdException w:name="Medium Shading 2 Accent 2" w:uiPriority="64"/>
+    <w:lsdException w:name="Medium List 1 Accent 2" w:uiPriority="65"/>
+    <w:lsdException w:name="Medium List 2 Accent 2" w:uiPriority="66"/>
+    <w:lsdException w:name="Medium Grid 1 Accent 2" w:uiPriority="67"/>
+    <w:lsdException w:name="Medium Grid 2 Accent 2" w:uiPriority="68"/>
+    <w:lsdException w:name="Medium Grid 3 Accent 2" w:uiPriority="69"/>
+    <w:lsdException w:name="Dark List Accent 2" w:uiPriority="70"/>
+    <w:lsdException w:name="Colorful Shading Accent 2" w:uiPriority="71"/>
+    <w:lsdException w:name="Colorful List Accent 2" w:uiPriority="72"/>
+    <w:lsdException w:name="Colorful Grid Accent 2" w:uiPriority="73"/>
+    <w:lsdException w:name="Light Shading Accent 3" w:uiPriority="60"/>
+    <w:lsdException w:name="Light List Accent 3" w:uiPriority="61"/>
+    <w:lsdException w:name="Light Grid Accent 3" w:uiPriority="62"/>
+    <w:lsdException w:name="Medium Shading 1 Accent 3" w:uiPriority="63"/>
+    <w:lsdException w:name="Medium Shading 2 Accent 3" w:uiPriority="64"/>
+    <w:lsdException w:name="Medium List 1 Accent 3" w:uiPriority="65"/>
+    <w:lsdException w:name="Medium List 2 Accent 3" w:uiPriority="66"/>
+    <w:lsdException w:name="Medium Grid 1 Accent 3" w:uiPriority="67"/>
+    <w:lsdException w:name="Medium Grid 2 Accent 3" w:uiPriority="68"/>
+    <w:lsdException w:name="Medium Grid 3 Accent 3" w:uiPriority="69"/>
+    <w:lsdException w:name="Dark List Accent 3" w:uiPriority="70"/>
+    <w:lsdException w:name="Colorful Shading Accent 3" w:uiPriority="71"/>
+    <w:lsdException w:name="Colorful List Accent 3" w:uiPriority="72"/>
+    <w:lsdException w:name="Colorful Grid Accent 3" w:uiPriority="73"/>
+    <w:lsdException w:name="Light Shading Accent 4" w:uiPriority="60"/>
+    <w:lsdException w:name="Light List Accent 4" w:uiPriority="61"/>
+    <w:lsdException w:name="Light Grid Accent 4" w:uiPriority="62"/>
+    <w:lsdException w:name="Medium Shading 1 Accent 4" w:uiPriority="63"/>
+    <w:lsdException w:name="Medium Shading 2 Accent 4" w:uiPriority="64"/>
+    <w:lsdException w:name="Medium List 1 Accent 4" w:uiPriority="65"/>
+    <w:lsdException w:name="Medium List 2 Accent 4" w:uiPriority="66"/>
+    <w:lsdException w:name="Medium Grid 1 Accent 4" w:uiPriority="67"/>
+    <w:lsdException w:name="Medium Grid 2 Accent 4" w:uiPriority="68"/>
+    <w:lsdException w:name="Medium Grid 3 Accent 4" w:uiPriority="69"/>
+    <w:lsdException w:name="Dark List Accent 4" w:uiPriority="70"/>
+    <w:lsdException w:name="Colorful Shading Accent 4" w:uiPriority="71"/>
+    <w:lsdException w:name="Colorful List Accent 4" w:uiPriority="72"/>
+    <w:lsdException w:name="Colorful Grid Accent 4" w:uiPriority="73"/>
+    <w:lsdException w:name="Light Shading Accent 5" w:uiPriority="60"/>
+    <w:lsdException w:name="Light List Accent 5" w:uiPriority="61"/>
+    <w:lsdException w:name="Light Grid Accent 5" w:uiPriority="62"/>
+    <w:lsdException w:name="Medium Shading 1 Accent 5" w:uiPriority="63"/>
+    <w:lsdException w:name="Medium Shading 2 Accent 5" w:uiPriority="64"/>
+    <w:lsdException w:name="Medium List 1 Accent 5" w:uiPriority="65"/>
+    <w:lsdException w:name="Medium List 2 Accent 5" w:uiPriority="66"/>
+    <w:lsdException w:name="Medium Grid 1 Accent 5" w:uiPriority="67"/>
+    <w:lsdException w:name="Medium Grid 2 Accent 5" w:uiPriority="68"/>
+    <w:lsdException w:name="Medium Grid 3 Accent 5" w:uiPriority="69"/>
+    <w:lsdException w:name="Dark List Accent 5" w:uiPriority="70"/>
+    <w:lsdException w:name="Colorful Shading Accent 5" w:uiPriority="71"/>
+    <w:lsdException w:name="Colorful List Accent 5" w:uiPriority="72"/>
+    <w:lsdException w:name="Colorful Grid Accent 5" w:uiPriority="73"/>
+    <w:lsdException w:name="Light Shading Accent 6" w:uiPriority="60"/>
+    <w:lsdException w:name="Light List Accent 6" w:uiPriority="61"/>
+    <w:lsdException w:name="Light Grid Accent 6" w:uiPriority="62"/>
+    <w:lsdException w:name="Medium Shading 1 Accent 6" w:uiPriority="63"/>
+    <w:lsdException w:name="Medium Shading 2 Accent 6" w:uiPriority="64"/>
+    <w:lsdException w:name="Medium List 1 Accent 6" w:uiPriority="65"/>
+    <w:lsdException w:name="Medium List 2 Accent 6" w:uiPriority="66"/>
+    <w:lsdException w:name="Medium Grid 1 Accent 6" w:uiPriority="67"/>
+    <w:lsdException w:name="Medium Grid 2 Accent 6" w:uiPriority="68"/>
+    <w:lsdException w:name="Medium Grid 3 Accent 6" w:uiPriority="69"/>
+    <w:lsdException w:name="Dark List Accent 6" w:uiPriority="70"/>
+    <w:lsdException w:name="Colorful Shading Accent 6" w:uiPriority="71"/>
+    <w:lsdException w:name="Colorful List Accent 6" w:uiPriority="72"/>
+    <w:lsdException w:name="Colorful Grid Accent 6" w:uiPriority="73"/>
+    <w:lsdException w:name="Subtle Emphasis" w:uiPriority="19" w:qFormat="1"/>
+    <w:lsdException w:name="Intense Emphasis" w:uiPriority="21" w:qFormat="1"/>
+    <w:lsdException w:name="Subtle Reference" w:uiPriority="31" w:qFormat="1"/>
+    <w:lsdException w:name="Intense Reference" w:uiPriority="32" w:qFormat="1"/>
+    <w:lsdException w:name="Book Title" w:uiPriority="33" w:qFormat="1"/>
+    <w:lsdException w:name="Bibliography" w:semiHidden="1" w:uiPriority="37" w:unhideWhenUsed="1"/>
+    <w:lsdException w:name="TOC Heading" w:semiHidden="1" w:uiPriority="39" w:unhideWhenUsed="1" w:qFormat="1"/>
+    <w:lsdException w:name="Plain Table 1" w:uiPriority="41"/>
+    <w:lsdException w:name="Plain Table 2" w:uiPriority="42"/>
+    <w:lsdException w:name="Plain Table 3" w:uiPriority="43"/>
+    <w:lsdException w:name="Plain Table 4" w:uiPriority="44"/>
+    <w:lsdException w:name="Plain Table 5" w:uiPriority="45"/>
+    <w:lsdException w:name="Grid Table Light" w:uiPriority="40"/>
+    <w:lsdException w:name="Grid Table 1 Light" w:uiPriority="46"/>
+    <w:lsdException w:name="Grid Table 2" w:uiPriority="47"/>
+    <w:lsdException w:name="Grid Table 3" w:uiPriority="48"/>
+    <w:lsdException w:name="Grid Table 4" w:uiPriority="49"/>
+    <w:lsdException w:name="Grid Table 5 Dark" w:uiPriority="50"/>
+    <w:lsdException w:name="Grid Table 6 Colorful" w:uiPriority="51"/>
+    <w:lsdException w:name="Grid Table 7 Colorful" w:uiPriority="52"/>
+    <w:lsdException w:name="Grid Table 1 Light Accent 1" w:uiPriority="46"/>
+    <w:lsdException w:name="Grid Table 2 Accent 1" w:uiPriority="47"/>
+    <w:lsdException w:name="Grid Table 3 Accent 1" w:uiPriority="48"/>
+    <w:lsdException w:name="Grid Table 4 Accent 1" w:uiPriority="49"/>
+    <w:lsdException w:name="Grid Table 5 Dark Accent 1" w:uiPriority="50"/>
+    <w:lsdException w:name="Grid Table 6 Colorful Accent 1" w:uiPriority="51"/>
+    <w:lsdException w:name="Grid Table 7 Colorful Accent 1" w:uiPriority="52"/>
+    <w:lsdException w:name="Grid Table 1 Light Accent 2" w:uiPriority="46"/>
+    <w:lsdException w:name="Grid Table 2 Accent 2" w:uiPriority="47"/>
+    <w:lsdException w:name="Grid Table 3 Accent 2" w:uiPriority="48"/>
+    <w:lsdException w:name="Grid Table 4 Accent 2" w:uiPriority="49"/>
+    <w:lsdException w:name="Grid Table 5 Dark Accent 2" w:uiPriority="50"/>
+    <w:lsdException w:name="Grid Table 6 Colorful Accent 2" w:uiPriority="51"/>
+    <w:lsdException w:name="Grid Table 7 Colorful Accent 2" w:uiPriority="52"/>
+    <w:lsdException w:name="Grid Table 1 Light Accent 3" w:uiPriority="46"/>
+    <w:lsdException w:name="Grid Table 2 Accent 3" w:uiPriority="47"/>
+    <w:lsdException w:name="Grid Table 3 Accent 3" w:uiPriority="48"/>
+    <w:lsdException w:name="Grid Table 4 Accent 3" w:uiPriority="49"/>
+    <w:lsdException w:name="Grid Table 5 Dark Accent 3" w:uiPriority="50"/>
+    <w:lsdException w:name="Grid Table 6 Colorful Accent 3" w:uiPriority="51"/>
+    <w:lsdException w:name="Grid Table 7 Colorful Accent 3" w:uiPriority="52"/>
+    <w:lsdException w:name="Grid Table 1 Light Accent 4" w:uiPriority="46"/>
+    <w:lsdException w:name="Grid Table 2 Accent 4" w:uiPriority="47"/>
+    <w:lsdException w:name="Grid Table 3 Accent 4" w:uiPriority="48"/>
+    <w:lsdException w:name="Grid Table 4 Accent 4" w:uiPriority="49"/>
+    <w:lsdException w:name="Grid Table 5 Dark Accent 4" w:uiPriority="50"/>
+    <w:lsdException w:name="Grid Table 6 Colorful Accent 4" w:uiPriority="51"/>
+    <w:lsdException w:name="Grid Table 7 Colorful Accent 4" w:uiPriority="52"/>
+    <w:lsdException w:name="Grid Table 1 Light Accent 5" w:uiPriority="46"/>
+    <w:lsdException w:name="Grid Table 2 Accent 5" w:uiPriority="47"/>
+    <w:lsdException w:name="Grid Table 3 Accent 5" w:uiPriority="48"/>
+    <w:lsdException w:name="Grid Table 4 Accent 5" w:uiPriority="49"/>
+    <w:lsdException w:name="Grid Table 5 Dark Accent 5" w:uiPriority="50"/>
+    <w:lsdException w:name="Grid Table 6 Colorful Accent 5" w:uiPriority="51"/>
+    <w:lsdException w:name="Grid Table 7 Colorful Accent 5" w:uiPriority="52"/>
+    <w:lsdException w:name="Grid Table 1 Light Accent 6" w:uiPriority="46"/>
+    <w:lsdException w:name="Grid Table 2 Accent 6" w:uiPriority="47"/>
+    <w:lsdException w:name="Grid Table 3 Accent 6" w:uiPriority="48"/>
+    <w:lsdException w:name="Grid Table 4 Accent 6" w:uiPriority="49"/>
+    <w:lsdException w:name="Grid Table 5 Dark Accent 6" w:uiPriority="50"/>
+    <w:lsdException w:name="Grid Table 6 Colorful Accent 6" w:uiPriority="51"/>
+    <w:lsdException w:name="Grid Table 7 Colorful Accent 6" w:uiPriority="52"/>
+    <w:lsdException w:name="List Table 1 Light" w:uiPriority="46"/>
+    <w:lsdException w:name="List Table 2" w:uiPriority="47"/>
+    <w:lsdException w:name="List Table 3" w:uiPriority="48"/>
+    <w:lsdException w:name="List Table 4" w:uiPriority="49"/>
+    <w:lsdException w:name="List Table 5 Dark" w:uiPriority="50"/>
+    <w:lsdException w:name="List Table 6 Colorful" w:uiPriority="51"/>
+    <w:lsdException w:name="List Table 7 Colorful" w:uiPriority="52"/>
+    <w:lsdException w:name="List Table 1 Light Accent 1" w:uiPriority="46"/>
+    <w:lsdException w:name="List Table 2 Accent 1" w:uiPriority="47"/>
+    <w:lsdException w:name="List Table 3 Accent 1" w:uiPriority="48"/>
+    <w:lsdException w:name="List Table 4 Accent 1" w:uiPriority="49"/>
+    <w:lsdException w:name="List Table 5 Dark Accent 1" w:uiPriority="50"/>
+    <w:lsdException w:name="List Table 6 Colorful Accent 1" w:uiPriority="51"/>
+    <w:lsdException w:name="List Table 7 Colorful Accent 1" w:uiPriority="52"/>
+    <w:lsdException w:name="List Table 1 Light Accent 2" w:uiPriority="46"/>
+    <w:lsdException w:name="List Table 2 Accent 2" w:uiPriority="47"/>
+    <w:lsdException w:name="List Table 3 Accent 2" w:uiPriority="48"/>
+    <w:lsdException w:name="List Table 4 Accent 2" w:uiPriority="49"/>
+    <w:lsdException w:name="List Table 5 Dark Accent 2" w:uiPriority="50"/>
+    <w:lsdException w:name="List Table 6 Colorful Accent 2" w:uiPriority="51"/>
+    <w:lsdException w:name="List Table 7 Colorful Accent 2" w:uiPriority="52"/>
+    <w:lsdException w:name="List Table 1 Light Accent 3" w:uiPriority="46"/>
+    <w:lsdException w:name="List Table 2 Accent 3" w:uiPriority="47"/>
+    <w:lsdException w:name="List Table 3 Accent 3" w:uiPriority="48"/>
+    <w:lsdException w:name="List Table 4 Accent 3" w:uiPriority="49"/>
+    <w:lsdException w:name="List Table 5 Dark Accent 3" w:uiPriority="50"/>
+    <w:lsdException w:name="List Table 6 Colorful Accent 3" w:uiPriority="51"/>
+    <w:lsdException w:name="List Table 7 Colorful Accent 3" w:uiPriority="52"/>
+    <w:lsdException w:name="List Table 1 Light Accent 4" w:uiPriority="46"/>
+    <w:lsdException w:name="List Table 2 Accent 4" w:uiPriority="47"/>
+    <w:lsdException w:name="List Table 3 Accent 4" w:uiPriority="48"/>
+    <w:lsdException w:name="List Table 4 Accent 4" w:uiPriority="49"/>
+    <w:lsdException w:name="List Table 5 Dark Accent 4" w:uiPriority="50"/>
+    <w:lsdException w:name="List Table 6 Colorful Accent 4" w:uiPriority="51"/>
+    <w:lsdException w:name="List Table 7 Colorful Accent 4" w:uiPriority="52"/>
+    <w:lsdException w:name="List Table 1 Light Accent 5" w:uiPriority="46"/>
+    <w:lsdException w:name="List Table 2 Accent 5" w:uiPriority="47"/>
+    <w:lsdException w:name="List Table 3 Accent 5" w:uiPriority="48"/>
+    <w:lsdException w:name="List Table 4 Accent 5" w:uiPriority="49"/>
+    <w:lsdException w:name="List Table 5 Dark Accent 5" w:uiPriority="50"/>
+    <w:lsdException w:name="List Table 6 Colorful Accent 5" w:uiPriority="51"/>
+    <w:lsdException w:name="List Table 7 Colorful Accent 5" w:uiPriority="52"/>
+    <w:lsdException w:name="List Table 1 Light Accent 6" w:uiPriority="46"/>
+    <w:lsdException w:name="List Table 2 Accent 6" w:uiPriority="47"/>
+    <w:lsdException w:name="List Table 3 Accent 6" w:uiPriority="48"/>
+    <w:lsdException w:name="List Table 4 Accent 6" w:uiPriority="49"/>
+    <w:lsdException w:name="List Table 5 Dark Accent 6" w:uiPriority="50"/>
+    <w:lsdException w:name="List Table 6 Colorful Accent 6" w:uiPriority="51"/>
+    <w:lsdException w:name="List Table 7 Colorful Accent 6" w:uiPriority="52"/>
+    <w:lsdException w:name="Mention" w:semiHidden="1" w:unhideWhenUsed="1"/>
+    <w:lsdException w:name="Smart Hyperlink" w:semiHidden="1" w:unhideWhenUsed="1"/>
+    <w:lsdException w:name="Hashtag" w:semiHidden="1" w:unhideWhenUsed="1"/>
   </w:latentStyles>
   <w:style w:type="paragraph" w:default="1" w:styleId="Normal">
     <w:name w:val="Normal"/>
@@ -5295,7 +5480,6 @@
     <w:uiPriority w:val="99"/>
     <w:semiHidden/>
     <w:unhideWhenUsed/>
-    <w:qFormat/>
     <w:tblPr>
       <w:tblInd w:w="0" w:type="dxa"/>
       <w:tblCellMar>
@@ -5374,7 +5558,6 @@
       <w:lang w:eastAsia="en-US"/>
     </w:rPr>
     <w:tblPr>
-      <w:tblInd w:w="0" w:type="dxa"/>
       <w:tblBorders>
         <w:top w:val="single" w:sz="4" w:space="0" w:color="auto"/>
         <w:left w:val="single" w:sz="4" w:space="0" w:color="auto"/>
@@ -5383,12 +5566,6 @@
         <w:insideH w:val="single" w:sz="4" w:space="0" w:color="auto"/>
         <w:insideV w:val="single" w:sz="4" w:space="0" w:color="auto"/>
       </w:tblBorders>
-      <w:tblCellMar>
-        <w:top w:w="0" w:type="dxa"/>
-        <w:left w:w="108" w:type="dxa"/>
-        <w:bottom w:w="0" w:type="dxa"/>
-        <w:right w:w="108" w:type="dxa"/>
-      </w:tblCellMar>
     </w:tblPr>
   </w:style>
 </w:styles>
@@ -5683,7 +5860,7 @@
   <a:extraClrSchemeLst/>
   <a:extLst>
     <a:ext uri="{05A4C25C-085E-4340-85A3-A5531E510DB2}">
-      <thm15:themeFamily xmlns:thm15="http://schemas.microsoft.com/office/thememl/2012/main" xmlns="" name="Office Theme" id="{62F939B6-93AF-4DB8-9C6B-D6C7DFDC589F}" vid="{4A3C46E8-61CC-4603-A589-7422A47A8E4A}"/>
+      <thm15:themeFamily xmlns:thm15="http://schemas.microsoft.com/office/thememl/2012/main" name="Office Theme" id="{62F939B6-93AF-4DB8-9C6B-D6C7DFDC589F}" vid="{4A3C46E8-61CC-4603-A589-7422A47A8E4A}"/>
     </a:ext>
   </a:extLst>
 </a:theme>

--- a/00_GESTAO_GERAL/05_ORDEM_SERVICO/05_OS4782/01_GESTAO/OS 4782 - Documento de Acompanhamento.docx
+++ b/00_GESTAO_GERAL/05_ORDEM_SERVICO/05_OS4782/01_GESTAO/OS 4782 - Documento de Acompanhamento.docx
@@ -1,6 +1,6 @@
 
 <file path=word/document.xml><?xml version="1.0" encoding="utf-8"?>
-<w:document xmlns:wpc="http://schemas.microsoft.com/office/word/2010/wordprocessingCanvas" xmlns:cx="http://schemas.microsoft.com/office/drawing/2014/chartex" xmlns:cx1="http://schemas.microsoft.com/office/drawing/2015/9/8/chartex" xmlns:cx2="http://schemas.microsoft.com/office/drawing/2015/10/21/chartex" xmlns:cx3="http://schemas.microsoft.com/office/drawing/2016/5/9/chartex" xmlns:cx4="http://schemas.microsoft.com/office/drawing/2016/5/10/chartex" xmlns:cx5="http://schemas.microsoft.com/office/drawing/2016/5/11/chartex" xmlns:mc="http://schemas.openxmlformats.org/markup-compatibility/2006" xmlns:o="urn:schemas-microsoft-com:office:office" xmlns:r="http://schemas.openxmlformats.org/officeDocument/2006/relationships" xmlns:m="http://schemas.openxmlformats.org/officeDocument/2006/math" xmlns:v="urn:schemas-microsoft-com:vml" xmlns:wp14="http://schemas.microsoft.com/office/word/2010/wordprocessingDrawing" xmlns:wp="http://schemas.openxmlformats.org/drawingml/2006/wordprocessingDrawing" xmlns:w10="urn:schemas-microsoft-com:office:word" xmlns:w="http://schemas.openxmlformats.org/wordprocessingml/2006/main" xmlns:w14="http://schemas.microsoft.com/office/word/2010/wordml" xmlns:w15="http://schemas.microsoft.com/office/word/2012/wordml" xmlns:w16se="http://schemas.microsoft.com/office/word/2015/wordml/symex" xmlns:wpg="http://schemas.microsoft.com/office/word/2010/wordprocessingGroup" xmlns:wpi="http://schemas.microsoft.com/office/word/2010/wordprocessingInk" xmlns:wne="http://schemas.microsoft.com/office/word/2006/wordml" xmlns:wps="http://schemas.microsoft.com/office/word/2010/wordprocessingShape" mc:Ignorable="w14 w15 w16se wp14">
+<w:document xmlns:wpc="http://schemas.microsoft.com/office/word/2010/wordprocessingCanvas" xmlns:mc="http://schemas.openxmlformats.org/markup-compatibility/2006" xmlns:o="urn:schemas-microsoft-com:office:office" xmlns:r="http://schemas.openxmlformats.org/officeDocument/2006/relationships" xmlns:m="http://schemas.openxmlformats.org/officeDocument/2006/math" xmlns:v="urn:schemas-microsoft-com:vml" xmlns:wp14="http://schemas.microsoft.com/office/word/2010/wordprocessingDrawing" xmlns:wp="http://schemas.openxmlformats.org/drawingml/2006/wordprocessingDrawing" xmlns:w10="urn:schemas-microsoft-com:office:word" xmlns:w="http://schemas.openxmlformats.org/wordprocessingml/2006/main" xmlns:w14="http://schemas.microsoft.com/office/word/2010/wordml" xmlns:w15="http://schemas.microsoft.com/office/word/2012/wordml" xmlns:wpg="http://schemas.microsoft.com/office/word/2010/wordprocessingGroup" xmlns:wpi="http://schemas.microsoft.com/office/word/2010/wordprocessingInk" xmlns:wne="http://schemas.microsoft.com/office/word/2006/wordml" xmlns:wps="http://schemas.microsoft.com/office/word/2010/wordprocessingShape" mc:Ignorable="w14 w15 wp14">
   <w:body>
     <w:p>
       <w:pPr>
@@ -1188,7 +1188,7 @@
                 <w:sz w:val="24"/>
                 <w:szCs w:val="24"/>
               </w:rPr>
-              <w:t>Devolvida</w:t>
+              <w:t>Entregue</w:t>
             </w:r>
           </w:p>
         </w:tc>
@@ -1248,10 +1248,15 @@
                 <w:sz w:val="24"/>
                 <w:szCs w:val="24"/>
               </w:rPr>
-              <w:t>01</w:t>
-            </w:r>
-            <w:bookmarkStart w:id="0" w:name="_GoBack"/>
-            <w:bookmarkEnd w:id="0"/>
+              <w:t>0</w:t>
+            </w:r>
+            <w:r>
+              <w:rPr>
+                <w:sz w:val="24"/>
+                <w:szCs w:val="24"/>
+              </w:rPr>
+              <w:t>5</w:t>
+            </w:r>
             <w:r>
               <w:rPr>
                 <w:sz w:val="24"/>
@@ -1702,7 +1707,7 @@
               <w:rPr>
                 <w:szCs w:val="20"/>
               </w:rPr>
-              <w:t>17</w:t>
+              <w:t>05</w:t>
             </w:r>
             <w:r>
               <w:rPr>
@@ -1714,7 +1719,13 @@
               <w:rPr>
                 <w:szCs w:val="20"/>
               </w:rPr>
-              <w:t>10</w:t>
+              <w:t>1</w:t>
+            </w:r>
+            <w:r>
+              <w:rPr>
+                <w:szCs w:val="20"/>
+              </w:rPr>
+              <w:t>1</w:t>
             </w:r>
             <w:r>
               <w:rPr>
@@ -2837,6 +2848,50 @@
             </w:pPr>
             <w:r>
               <w:t>CIAT - João Paulo</w:t>
+            </w:r>
+          </w:p>
+        </w:tc>
+      </w:tr>
+      <w:tr>
+        <w:tc>
+          <w:tcPr>
+            <w:tcW w:w="1134" w:type="dxa"/>
+          </w:tcPr>
+          <w:p>
+            <w:pPr>
+              <w:spacing w:after="0"/>
+              <w:jc w:val="center"/>
+            </w:pPr>
+            <w:r>
+              <w:t>05/11/16</w:t>
+            </w:r>
+          </w:p>
+        </w:tc>
+        <w:tc>
+          <w:tcPr>
+            <w:tcW w:w="5102" w:type="dxa"/>
+          </w:tcPr>
+          <w:p>
+            <w:pPr>
+              <w:spacing w:after="0"/>
+            </w:pPr>
+            <w:r>
+              <w:t>Entrega da OS, os mantis 270 e 289 foram retornados, e o mantis 269 foi corrigido e disponibilizado.</w:t>
+            </w:r>
+            <w:bookmarkStart w:id="0" w:name="_GoBack"/>
+            <w:bookmarkEnd w:id="0"/>
+          </w:p>
+        </w:tc>
+        <w:tc>
+          <w:tcPr>
+            <w:tcW w:w="2835" w:type="dxa"/>
+          </w:tcPr>
+          <w:p>
+            <w:pPr>
+              <w:spacing w:after="0"/>
+            </w:pPr>
+            <w:r>
+              <w:t>NTC - Rodrigo Borges</w:t>
             </w:r>
           </w:p>
         </w:tc>
@@ -4821,7 +4876,7 @@
 </file>
 
 <file path=word/endnotes.xml><?xml version="1.0" encoding="utf-8"?>
-<w:endnotes xmlns:wpc="http://schemas.microsoft.com/office/word/2010/wordprocessingCanvas" xmlns:cx="http://schemas.microsoft.com/office/drawing/2014/chartex" xmlns:cx1="http://schemas.microsoft.com/office/drawing/2015/9/8/chartex" xmlns:cx2="http://schemas.microsoft.com/office/drawing/2015/10/21/chartex" xmlns:cx3="http://schemas.microsoft.com/office/drawing/2016/5/9/chartex" xmlns:cx4="http://schemas.microsoft.com/office/drawing/2016/5/10/chartex" xmlns:cx5="http://schemas.microsoft.com/office/drawing/2016/5/11/chartex" xmlns:mc="http://schemas.openxmlformats.org/markup-compatibility/2006" xmlns:o="urn:schemas-microsoft-com:office:office" xmlns:r="http://schemas.openxmlformats.org/officeDocument/2006/relationships" xmlns:m="http://schemas.openxmlformats.org/officeDocument/2006/math" xmlns:v="urn:schemas-microsoft-com:vml" xmlns:wp14="http://schemas.microsoft.com/office/word/2010/wordprocessingDrawing" xmlns:wp="http://schemas.openxmlformats.org/drawingml/2006/wordprocessingDrawing" xmlns:w10="urn:schemas-microsoft-com:office:word" xmlns:w="http://schemas.openxmlformats.org/wordprocessingml/2006/main" xmlns:w14="http://schemas.microsoft.com/office/word/2010/wordml" xmlns:w15="http://schemas.microsoft.com/office/word/2012/wordml" xmlns:w16se="http://schemas.microsoft.com/office/word/2015/wordml/symex" xmlns:wpg="http://schemas.microsoft.com/office/word/2010/wordprocessingGroup" xmlns:wpi="http://schemas.microsoft.com/office/word/2010/wordprocessingInk" xmlns:wne="http://schemas.microsoft.com/office/word/2006/wordml" xmlns:wps="http://schemas.microsoft.com/office/word/2010/wordprocessingShape" mc:Ignorable="w14 w15 w16se wp14">
+<w:endnotes xmlns:wpc="http://schemas.microsoft.com/office/word/2010/wordprocessingCanvas" xmlns:mc="http://schemas.openxmlformats.org/markup-compatibility/2006" xmlns:o="urn:schemas-microsoft-com:office:office" xmlns:r="http://schemas.openxmlformats.org/officeDocument/2006/relationships" xmlns:m="http://schemas.openxmlformats.org/officeDocument/2006/math" xmlns:v="urn:schemas-microsoft-com:vml" xmlns:wp14="http://schemas.microsoft.com/office/word/2010/wordprocessingDrawing" xmlns:wp="http://schemas.openxmlformats.org/drawingml/2006/wordprocessingDrawing" xmlns:w10="urn:schemas-microsoft-com:office:word" xmlns:w="http://schemas.openxmlformats.org/wordprocessingml/2006/main" xmlns:w14="http://schemas.microsoft.com/office/word/2010/wordml" xmlns:w15="http://schemas.microsoft.com/office/word/2012/wordml" xmlns:wpg="http://schemas.microsoft.com/office/word/2010/wordprocessingGroup" xmlns:wpi="http://schemas.microsoft.com/office/word/2010/wordprocessingInk" xmlns:wne="http://schemas.microsoft.com/office/word/2006/wordml" xmlns:wps="http://schemas.microsoft.com/office/word/2010/wordprocessingShape" mc:Ignorable="w14 w15 wp14">
   <w:endnote w:type="separator" w:id="-1">
     <w:p>
       <w:r>
@@ -4840,7 +4895,7 @@
 </file>
 
 <file path=word/footer1.xml><?xml version="1.0" encoding="utf-8"?>
-<w:ftr xmlns:wpc="http://schemas.microsoft.com/office/word/2010/wordprocessingCanvas" xmlns:cx="http://schemas.microsoft.com/office/drawing/2014/chartex" xmlns:cx1="http://schemas.microsoft.com/office/drawing/2015/9/8/chartex" xmlns:cx2="http://schemas.microsoft.com/office/drawing/2015/10/21/chartex" xmlns:cx3="http://schemas.microsoft.com/office/drawing/2016/5/9/chartex" xmlns:cx4="http://schemas.microsoft.com/office/drawing/2016/5/10/chartex" xmlns:cx5="http://schemas.microsoft.com/office/drawing/2016/5/11/chartex" xmlns:mc="http://schemas.openxmlformats.org/markup-compatibility/2006" xmlns:o="urn:schemas-microsoft-com:office:office" xmlns:r="http://schemas.openxmlformats.org/officeDocument/2006/relationships" xmlns:m="http://schemas.openxmlformats.org/officeDocument/2006/math" xmlns:v="urn:schemas-microsoft-com:vml" xmlns:wp14="http://schemas.microsoft.com/office/word/2010/wordprocessingDrawing" xmlns:wp="http://schemas.openxmlformats.org/drawingml/2006/wordprocessingDrawing" xmlns:w10="urn:schemas-microsoft-com:office:word" xmlns:w="http://schemas.openxmlformats.org/wordprocessingml/2006/main" xmlns:w14="http://schemas.microsoft.com/office/word/2010/wordml" xmlns:w15="http://schemas.microsoft.com/office/word/2012/wordml" xmlns:w16se="http://schemas.microsoft.com/office/word/2015/wordml/symex" xmlns:wpg="http://schemas.microsoft.com/office/word/2010/wordprocessingGroup" xmlns:wpi="http://schemas.microsoft.com/office/word/2010/wordprocessingInk" xmlns:wne="http://schemas.microsoft.com/office/word/2006/wordml" xmlns:wps="http://schemas.microsoft.com/office/word/2010/wordprocessingShape" mc:Ignorable="w14 w15 w16se wp14">
+<w:ftr xmlns:wpc="http://schemas.microsoft.com/office/word/2010/wordprocessingCanvas" xmlns:mc="http://schemas.openxmlformats.org/markup-compatibility/2006" xmlns:o="urn:schemas-microsoft-com:office:office" xmlns:r="http://schemas.openxmlformats.org/officeDocument/2006/relationships" xmlns:m="http://schemas.openxmlformats.org/officeDocument/2006/math" xmlns:v="urn:schemas-microsoft-com:vml" xmlns:wp14="http://schemas.microsoft.com/office/word/2010/wordprocessingDrawing" xmlns:wp="http://schemas.openxmlformats.org/drawingml/2006/wordprocessingDrawing" xmlns:w10="urn:schemas-microsoft-com:office:word" xmlns:w="http://schemas.openxmlformats.org/wordprocessingml/2006/main" xmlns:w14="http://schemas.microsoft.com/office/word/2010/wordml" xmlns:w15="http://schemas.microsoft.com/office/word/2012/wordml" xmlns:wpg="http://schemas.microsoft.com/office/word/2010/wordprocessingGroup" xmlns:wpi="http://schemas.microsoft.com/office/word/2010/wordprocessingInk" xmlns:wne="http://schemas.microsoft.com/office/word/2006/wordml" xmlns:wps="http://schemas.microsoft.com/office/word/2010/wordprocessingShape" mc:Ignorable="w14 w15 wp14">
   <w:p>
     <w:pPr>
       <w:pStyle w:val="Rodap"/>
@@ -4871,7 +4926,7 @@
         <w:rStyle w:val="Nmerodepgina"/>
         <w:noProof/>
       </w:rPr>
-      <w:t>3</w:t>
+      <w:t>2</w:t>
     </w:r>
     <w:r>
       <w:rPr>
@@ -4912,7 +4967,7 @@
         <v:shape id="_x0000_s2051" type="#_x0000_t75" style="position:absolute;margin-left:275.05pt;margin-top:-9.15pt;width:211.25pt;height:35.9pt;z-index:251656704">
           <v:imagedata r:id="rId1" o:title=""/>
         </v:shape>
-        <o:OLEObject Type="Embed" ProgID="PBrush" ShapeID="_x0000_s2051" DrawAspect="Content" ObjectID="_1539525058" r:id="rId2"/>
+        <o:OLEObject Type="Embed" ProgID="PBrush" ShapeID="_x0000_s2051" DrawAspect="Content" ObjectID="_1539863458" r:id="rId2"/>
       </w:object>
     </w:r>
   </w:p>
@@ -4920,7 +4975,7 @@
 </file>
 
 <file path=word/footnotes.xml><?xml version="1.0" encoding="utf-8"?>
-<w:footnotes xmlns:wpc="http://schemas.microsoft.com/office/word/2010/wordprocessingCanvas" xmlns:cx="http://schemas.microsoft.com/office/drawing/2014/chartex" xmlns:cx1="http://schemas.microsoft.com/office/drawing/2015/9/8/chartex" xmlns:cx2="http://schemas.microsoft.com/office/drawing/2015/10/21/chartex" xmlns:cx3="http://schemas.microsoft.com/office/drawing/2016/5/9/chartex" xmlns:cx4="http://schemas.microsoft.com/office/drawing/2016/5/10/chartex" xmlns:cx5="http://schemas.microsoft.com/office/drawing/2016/5/11/chartex" xmlns:mc="http://schemas.openxmlformats.org/markup-compatibility/2006" xmlns:o="urn:schemas-microsoft-com:office:office" xmlns:r="http://schemas.openxmlformats.org/officeDocument/2006/relationships" xmlns:m="http://schemas.openxmlformats.org/officeDocument/2006/math" xmlns:v="urn:schemas-microsoft-com:vml" xmlns:wp14="http://schemas.microsoft.com/office/word/2010/wordprocessingDrawing" xmlns:wp="http://schemas.openxmlformats.org/drawingml/2006/wordprocessingDrawing" xmlns:w10="urn:schemas-microsoft-com:office:word" xmlns:w="http://schemas.openxmlformats.org/wordprocessingml/2006/main" xmlns:w14="http://schemas.microsoft.com/office/word/2010/wordml" xmlns:w15="http://schemas.microsoft.com/office/word/2012/wordml" xmlns:w16se="http://schemas.microsoft.com/office/word/2015/wordml/symex" xmlns:wpg="http://schemas.microsoft.com/office/word/2010/wordprocessingGroup" xmlns:wpi="http://schemas.microsoft.com/office/word/2010/wordprocessingInk" xmlns:wne="http://schemas.microsoft.com/office/word/2006/wordml" xmlns:wps="http://schemas.microsoft.com/office/word/2010/wordprocessingShape" mc:Ignorable="w14 w15 w16se wp14">
+<w:footnotes xmlns:wpc="http://schemas.microsoft.com/office/word/2010/wordprocessingCanvas" xmlns:mc="http://schemas.openxmlformats.org/markup-compatibility/2006" xmlns:o="urn:schemas-microsoft-com:office:office" xmlns:r="http://schemas.openxmlformats.org/officeDocument/2006/relationships" xmlns:m="http://schemas.openxmlformats.org/officeDocument/2006/math" xmlns:v="urn:schemas-microsoft-com:vml" xmlns:wp14="http://schemas.microsoft.com/office/word/2010/wordprocessingDrawing" xmlns:wp="http://schemas.openxmlformats.org/drawingml/2006/wordprocessingDrawing" xmlns:w10="urn:schemas-microsoft-com:office:word" xmlns:w="http://schemas.openxmlformats.org/wordprocessingml/2006/main" xmlns:w14="http://schemas.microsoft.com/office/word/2010/wordml" xmlns:w15="http://schemas.microsoft.com/office/word/2012/wordml" xmlns:wpg="http://schemas.microsoft.com/office/word/2010/wordprocessingGroup" xmlns:wpi="http://schemas.microsoft.com/office/word/2010/wordprocessingInk" xmlns:wne="http://schemas.microsoft.com/office/word/2006/wordml" xmlns:wps="http://schemas.microsoft.com/office/word/2010/wordprocessingShape" mc:Ignorable="w14 w15 wp14">
   <w:footnote w:type="separator" w:id="-1">
     <w:p>
       <w:r>
@@ -4939,7 +4994,7 @@
 </file>
 
 <file path=word/header1.xml><?xml version="1.0" encoding="utf-8"?>
-<w:hdr xmlns:wpc="http://schemas.microsoft.com/office/word/2010/wordprocessingCanvas" xmlns:cx="http://schemas.microsoft.com/office/drawing/2014/chartex" xmlns:cx1="http://schemas.microsoft.com/office/drawing/2015/9/8/chartex" xmlns:cx2="http://schemas.microsoft.com/office/drawing/2015/10/21/chartex" xmlns:cx3="http://schemas.microsoft.com/office/drawing/2016/5/9/chartex" xmlns:cx4="http://schemas.microsoft.com/office/drawing/2016/5/10/chartex" xmlns:cx5="http://schemas.microsoft.com/office/drawing/2016/5/11/chartex" xmlns:mc="http://schemas.openxmlformats.org/markup-compatibility/2006" xmlns:o="urn:schemas-microsoft-com:office:office" xmlns:r="http://schemas.openxmlformats.org/officeDocument/2006/relationships" xmlns:m="http://schemas.openxmlformats.org/officeDocument/2006/math" xmlns:v="urn:schemas-microsoft-com:vml" xmlns:wp14="http://schemas.microsoft.com/office/word/2010/wordprocessingDrawing" xmlns:wp="http://schemas.openxmlformats.org/drawingml/2006/wordprocessingDrawing" xmlns:w10="urn:schemas-microsoft-com:office:word" xmlns:w="http://schemas.openxmlformats.org/wordprocessingml/2006/main" xmlns:w14="http://schemas.microsoft.com/office/word/2010/wordml" xmlns:w15="http://schemas.microsoft.com/office/word/2012/wordml" xmlns:w16se="http://schemas.microsoft.com/office/word/2015/wordml/symex" xmlns:wpg="http://schemas.microsoft.com/office/word/2010/wordprocessingGroup" xmlns:wpi="http://schemas.microsoft.com/office/word/2010/wordprocessingInk" xmlns:wne="http://schemas.microsoft.com/office/word/2006/wordml" xmlns:wps="http://schemas.microsoft.com/office/word/2010/wordprocessingShape" mc:Ignorable="w14 w15 w16se wp14">
+<w:hdr xmlns:wpc="http://schemas.microsoft.com/office/word/2010/wordprocessingCanvas" xmlns:mc="http://schemas.openxmlformats.org/markup-compatibility/2006" xmlns:o="urn:schemas-microsoft-com:office:office" xmlns:r="http://schemas.openxmlformats.org/officeDocument/2006/relationships" xmlns:m="http://schemas.openxmlformats.org/officeDocument/2006/math" xmlns:v="urn:schemas-microsoft-com:vml" xmlns:wp14="http://schemas.microsoft.com/office/word/2010/wordprocessingDrawing" xmlns:wp="http://schemas.openxmlformats.org/drawingml/2006/wordprocessingDrawing" xmlns:w10="urn:schemas-microsoft-com:office:word" xmlns:w="http://schemas.openxmlformats.org/wordprocessingml/2006/main" xmlns:w14="http://schemas.microsoft.com/office/word/2010/wordml" xmlns:w15="http://schemas.microsoft.com/office/word/2012/wordml" xmlns:wpg="http://schemas.microsoft.com/office/word/2010/wordprocessingGroup" xmlns:wpi="http://schemas.microsoft.com/office/word/2010/wordprocessingInk" xmlns:wne="http://schemas.microsoft.com/office/word/2006/wordml" xmlns:wps="http://schemas.microsoft.com/office/word/2010/wordprocessingShape" mc:Ignorable="w14 w15 wp14">
   <w:p>
     <w:pPr>
       <w:pStyle w:val="Cabealho"/>
@@ -5070,7 +5125,7 @@
 </file>
 
 <file path=word/styles.xml><?xml version="1.0" encoding="utf-8"?>
-<w:styles xmlns:mc="http://schemas.openxmlformats.org/markup-compatibility/2006" xmlns:r="http://schemas.openxmlformats.org/officeDocument/2006/relationships" xmlns:w="http://schemas.openxmlformats.org/wordprocessingml/2006/main" xmlns:w14="http://schemas.microsoft.com/office/word/2010/wordml" xmlns:w15="http://schemas.microsoft.com/office/word/2012/wordml" xmlns:w16se="http://schemas.microsoft.com/office/word/2015/wordml/symex" mc:Ignorable="w14 w15 w16se">
+<w:styles xmlns:mc="http://schemas.openxmlformats.org/markup-compatibility/2006" xmlns:r="http://schemas.openxmlformats.org/officeDocument/2006/relationships" xmlns:w="http://schemas.openxmlformats.org/wordprocessingml/2006/main" xmlns:w14="http://schemas.microsoft.com/office/word/2010/wordml" xmlns:w15="http://schemas.microsoft.com/office/word/2012/wordml" mc:Ignorable="w14 w15">
   <w:docDefaults>
     <w:rPrDefault>
       <w:rPr>
@@ -5080,7 +5135,7 @@
     </w:rPrDefault>
     <w:pPrDefault/>
   </w:docDefaults>
-  <w:latentStyles w:defLockedState="0" w:defUIPriority="99" w:defSemiHidden="0" w:defUnhideWhenUsed="0" w:defQFormat="0" w:count="374">
+  <w:latentStyles w:defLockedState="0" w:defUIPriority="99" w:defSemiHidden="0" w:defUnhideWhenUsed="0" w:defQFormat="0" w:count="371">
     <w:lsdException w:name="Normal" w:uiPriority="0" w:qFormat="1"/>
     <w:lsdException w:name="heading 1" w:uiPriority="9" w:qFormat="1"/>
     <w:lsdException w:name="heading 2" w:semiHidden="1" w:uiPriority="9" w:unhideWhenUsed="1" w:qFormat="1"/>
@@ -5235,7 +5290,7 @@
     <w:lsdException w:name="Table Web 2" w:semiHidden="1" w:unhideWhenUsed="1"/>
     <w:lsdException w:name="Table Web 3" w:semiHidden="1" w:unhideWhenUsed="1"/>
     <w:lsdException w:name="Balloon Text" w:semiHidden="1" w:unhideWhenUsed="1"/>
-    <w:lsdException w:name="Table Grid" w:semiHidden="1" w:uiPriority="39" w:unhideWhenUsed="1"/>
+    <w:lsdException w:name="Table Grid" w:uiPriority="39"/>
     <w:lsdException w:name="Table Theme" w:semiHidden="1" w:unhideWhenUsed="1"/>
     <w:lsdException w:name="Placeholder Text" w:semiHidden="1"/>
     <w:lsdException w:name="No Spacing" w:uiPriority="1" w:qFormat="1"/>
@@ -5452,9 +5507,6 @@
     <w:lsdException w:name="List Table 5 Dark Accent 6" w:uiPriority="50"/>
     <w:lsdException w:name="List Table 6 Colorful Accent 6" w:uiPriority="51"/>
     <w:lsdException w:name="List Table 7 Colorful Accent 6" w:uiPriority="52"/>
-    <w:lsdException w:name="Mention" w:semiHidden="1" w:unhideWhenUsed="1"/>
-    <w:lsdException w:name="Smart Hyperlink" w:semiHidden="1" w:unhideWhenUsed="1"/>
-    <w:lsdException w:name="Hashtag" w:semiHidden="1" w:unhideWhenUsed="1"/>
   </w:latentStyles>
   <w:style w:type="paragraph" w:default="1" w:styleId="Normal">
     <w:name w:val="Normal"/>
@@ -5558,6 +5610,7 @@
       <w:lang w:eastAsia="en-US"/>
     </w:rPr>
     <w:tblPr>
+      <w:tblInd w:w="0" w:type="dxa"/>
       <w:tblBorders>
         <w:top w:val="single" w:sz="4" w:space="0" w:color="auto"/>
         <w:left w:val="single" w:sz="4" w:space="0" w:color="auto"/>
@@ -5566,6 +5619,12 @@
         <w:insideH w:val="single" w:sz="4" w:space="0" w:color="auto"/>
         <w:insideV w:val="single" w:sz="4" w:space="0" w:color="auto"/>
       </w:tblBorders>
+      <w:tblCellMar>
+        <w:top w:w="0" w:type="dxa"/>
+        <w:left w:w="108" w:type="dxa"/>
+        <w:bottom w:w="0" w:type="dxa"/>
+        <w:right w:w="108" w:type="dxa"/>
+      </w:tblCellMar>
     </w:tblPr>
   </w:style>
 </w:styles>

--- a/00_GESTAO_GERAL/05_ORDEM_SERVICO/05_OS4782/01_GESTAO/OS 4782 - Documento de Acompanhamento.docx
+++ b/00_GESTAO_GERAL/05_ORDEM_SERVICO/05_OS4782/01_GESTAO/OS 4782 - Documento de Acompanhamento.docx
@@ -1,6 +1,6 @@
 
 <file path=word/document.xml><?xml version="1.0" encoding="utf-8"?>
-<w:document xmlns:wpc="http://schemas.microsoft.com/office/word/2010/wordprocessingCanvas" xmlns:mc="http://schemas.openxmlformats.org/markup-compatibility/2006" xmlns:o="urn:schemas-microsoft-com:office:office" xmlns:r="http://schemas.openxmlformats.org/officeDocument/2006/relationships" xmlns:m="http://schemas.openxmlformats.org/officeDocument/2006/math" xmlns:v="urn:schemas-microsoft-com:vml" xmlns:wp14="http://schemas.microsoft.com/office/word/2010/wordprocessingDrawing" xmlns:wp="http://schemas.openxmlformats.org/drawingml/2006/wordprocessingDrawing" xmlns:w10="urn:schemas-microsoft-com:office:word" xmlns:w="http://schemas.openxmlformats.org/wordprocessingml/2006/main" xmlns:w14="http://schemas.microsoft.com/office/word/2010/wordml" xmlns:w15="http://schemas.microsoft.com/office/word/2012/wordml" xmlns:wpg="http://schemas.microsoft.com/office/word/2010/wordprocessingGroup" xmlns:wpi="http://schemas.microsoft.com/office/word/2010/wordprocessingInk" xmlns:wne="http://schemas.microsoft.com/office/word/2006/wordml" xmlns:wps="http://schemas.microsoft.com/office/word/2010/wordprocessingShape" mc:Ignorable="w14 w15 wp14">
+<w:document xmlns:wpc="http://schemas.microsoft.com/office/word/2010/wordprocessingCanvas" xmlns:cx="http://schemas.microsoft.com/office/drawing/2014/chartex" xmlns:cx1="http://schemas.microsoft.com/office/drawing/2015/9/8/chartex" xmlns:cx2="http://schemas.microsoft.com/office/drawing/2015/10/21/chartex" xmlns:cx3="http://schemas.microsoft.com/office/drawing/2016/5/9/chartex" xmlns:cx4="http://schemas.microsoft.com/office/drawing/2016/5/10/chartex" xmlns:cx5="http://schemas.microsoft.com/office/drawing/2016/5/11/chartex" xmlns:mc="http://schemas.openxmlformats.org/markup-compatibility/2006" xmlns:o="urn:schemas-microsoft-com:office:office" xmlns:r="http://schemas.openxmlformats.org/officeDocument/2006/relationships" xmlns:m="http://schemas.openxmlformats.org/officeDocument/2006/math" xmlns:v="urn:schemas-microsoft-com:vml" xmlns:wp14="http://schemas.microsoft.com/office/word/2010/wordprocessingDrawing" xmlns:wp="http://schemas.openxmlformats.org/drawingml/2006/wordprocessingDrawing" xmlns:w10="urn:schemas-microsoft-com:office:word" xmlns:w="http://schemas.openxmlformats.org/wordprocessingml/2006/main" xmlns:w14="http://schemas.microsoft.com/office/word/2010/wordml" xmlns:w15="http://schemas.microsoft.com/office/word/2012/wordml" xmlns:w16se="http://schemas.microsoft.com/office/word/2015/wordml/symex" xmlns:wpg="http://schemas.microsoft.com/office/word/2010/wordprocessingGroup" xmlns:wpi="http://schemas.microsoft.com/office/word/2010/wordprocessingInk" xmlns:wne="http://schemas.microsoft.com/office/word/2006/wordml" xmlns:wps="http://schemas.microsoft.com/office/word/2010/wordprocessingShape" mc:Ignorable="w14 w15 w16se wp14">
   <w:body>
     <w:p>
       <w:pPr>
@@ -617,7 +617,7 @@
                 <w:sz w:val="24"/>
                 <w:szCs w:val="24"/>
               </w:rPr>
-              <w:t>45</w:t>
+              <w:t>52</w:t>
             </w:r>
             <w:r>
               <w:rPr>
@@ -725,7 +725,14 @@
                 <w:sz w:val="24"/>
                 <w:szCs w:val="24"/>
               </w:rPr>
-              <w:t>133</w:t>
+              <w:t>1</w:t>
+            </w:r>
+            <w:r>
+              <w:rPr>
+                <w:sz w:val="24"/>
+                <w:szCs w:val="24"/>
+              </w:rPr>
+              <w:t>40</w:t>
             </w:r>
             <w:r>
               <w:rPr>
@@ -1188,7 +1195,14 @@
                 <w:sz w:val="24"/>
                 <w:szCs w:val="24"/>
               </w:rPr>
-              <w:t>Entregue</w:t>
+              <w:t>P</w:t>
+            </w:r>
+            <w:r>
+              <w:rPr>
+                <w:sz w:val="24"/>
+                <w:szCs w:val="24"/>
+              </w:rPr>
+              <w:t>aralisada</w:t>
             </w:r>
           </w:p>
         </w:tc>
@@ -1255,8 +1269,10 @@
                 <w:sz w:val="24"/>
                 <w:szCs w:val="24"/>
               </w:rPr>
-              <w:t>5</w:t>
-            </w:r>
+              <w:t>8</w:t>
+            </w:r>
+            <w:bookmarkStart w:id="0" w:name="_GoBack"/>
+            <w:bookmarkEnd w:id="0"/>
             <w:r>
               <w:rPr>
                 <w:sz w:val="24"/>
@@ -1514,7 +1530,6 @@
           <w:p>
             <w:pPr>
               <w:spacing w:after="0"/>
-              <w:jc w:val="center"/>
             </w:pPr>
             <w:r>
               <w:t>15/06/16</w:t>
@@ -1597,7 +1612,6 @@
           <w:p>
             <w:pPr>
               <w:spacing w:after="0"/>
-              <w:jc w:val="center"/>
             </w:pPr>
             <w:r>
               <w:t>22/06/16</w:t>
@@ -1674,19 +1688,9 @@
           <w:p>
             <w:pPr>
               <w:spacing w:after="0"/>
-              <w:jc w:val="center"/>
-            </w:pPr>
-            <w:r>
-              <w:t>21</w:t>
-            </w:r>
-            <w:r>
-              <w:t>/0</w:t>
-            </w:r>
-            <w:r>
-              <w:t>9</w:t>
-            </w:r>
-            <w:r>
-              <w:t>/16</w:t>
+            </w:pPr>
+            <w:r>
+              <w:t>28/09/16</w:t>
             </w:r>
           </w:p>
         </w:tc>
@@ -1707,31 +1711,7 @@
               <w:rPr>
                 <w:szCs w:val="20"/>
               </w:rPr>
-              <w:t>05</w:t>
-            </w:r>
-            <w:r>
-              <w:rPr>
-                <w:szCs w:val="20"/>
-              </w:rPr>
-              <w:t>/</w:t>
-            </w:r>
-            <w:r>
-              <w:rPr>
-                <w:szCs w:val="20"/>
-              </w:rPr>
-              <w:t>1</w:t>
-            </w:r>
-            <w:r>
-              <w:rPr>
-                <w:szCs w:val="20"/>
-              </w:rPr>
-              <w:t>1</w:t>
-            </w:r>
-            <w:r>
-              <w:rPr>
-                <w:szCs w:val="20"/>
-              </w:rPr>
-              <w:t>/16</w:t>
+              <w:t>08/11/16</w:t>
             </w:r>
           </w:p>
         </w:tc>
@@ -1791,19 +1771,9 @@
           <w:p>
             <w:pPr>
               <w:spacing w:after="0"/>
-              <w:jc w:val="center"/>
-            </w:pPr>
-            <w:r>
-              <w:t>31</w:t>
-            </w:r>
-            <w:r>
-              <w:t>/</w:t>
-            </w:r>
-            <w:r>
-              <w:t>10</w:t>
-            </w:r>
-            <w:r>
-              <w:t>/16</w:t>
+            </w:pPr>
+            <w:r>
+              <w:t>31/10/16</w:t>
             </w:r>
           </w:p>
         </w:tc>
@@ -1878,22 +1848,9 @@
           <w:p>
             <w:pPr>
               <w:spacing w:after="0"/>
-              <w:jc w:val="center"/>
-            </w:pPr>
-            <w:r>
-              <w:t>18</w:t>
-            </w:r>
-            <w:r>
-              <w:t>/</w:t>
-            </w:r>
-            <w:r>
-              <w:t>1</w:t>
-            </w:r>
-            <w:r>
-              <w:t>1</w:t>
-            </w:r>
-            <w:r>
-              <w:t>/16</w:t>
+            </w:pPr>
+            <w:r>
+              <w:t>18/11/16</w:t>
             </w:r>
           </w:p>
         </w:tc>
@@ -1956,19 +1913,9 @@
           <w:p>
             <w:pPr>
               <w:spacing w:after="0"/>
-              <w:jc w:val="center"/>
-            </w:pPr>
-            <w:r>
-              <w:t>26</w:t>
-            </w:r>
-            <w:r>
-              <w:t>/</w:t>
-            </w:r>
-            <w:r>
-              <w:t>10</w:t>
-            </w:r>
-            <w:r>
-              <w:t>/16</w:t>
+            </w:pPr>
+            <w:r>
+              <w:t>02/11/16</w:t>
             </w:r>
           </w:p>
         </w:tc>
@@ -2031,25 +1978,9 @@
           <w:p>
             <w:pPr>
               <w:spacing w:after="0"/>
-              <w:jc w:val="center"/>
-            </w:pPr>
-            <w:r>
-              <w:t>2</w:t>
-            </w:r>
-            <w:r>
-              <w:t>1</w:t>
-            </w:r>
-            <w:r>
-              <w:t>/</w:t>
-            </w:r>
-            <w:r>
-              <w:t>1</w:t>
-            </w:r>
-            <w:r>
-              <w:t>1</w:t>
-            </w:r>
-            <w:r>
-              <w:t>/16</w:t>
+            </w:pPr>
+            <w:r>
+              <w:t>21/11/16</w:t>
             </w:r>
           </w:p>
         </w:tc>
@@ -2112,22 +2043,9 @@
           <w:p>
             <w:pPr>
               <w:spacing w:after="0"/>
-              <w:jc w:val="center"/>
-            </w:pPr>
-            <w:r>
-              <w:t>2</w:t>
-            </w:r>
-            <w:r>
-              <w:t>0</w:t>
-            </w:r>
-            <w:r>
-              <w:t>/0</w:t>
-            </w:r>
-            <w:r>
-              <w:t>5</w:t>
-            </w:r>
-            <w:r>
-              <w:t>/17</w:t>
+            </w:pPr>
+            <w:r>
+              <w:t>20/05/17</w:t>
             </w:r>
           </w:p>
         </w:tc>
@@ -2863,7 +2781,13 @@
               <w:jc w:val="center"/>
             </w:pPr>
             <w:r>
-              <w:t>05/11/16</w:t>
+              <w:t>0</w:t>
+            </w:r>
+            <w:r>
+              <w:t>8</w:t>
+            </w:r>
+            <w:r>
+              <w:t>/11/16</w:t>
             </w:r>
           </w:p>
         </w:tc>
@@ -2878,8 +2802,12 @@
             <w:r>
               <w:t>Entrega da OS, os mantis 270 e 289 foram retornados, e o mantis 269 foi corrigido e disponibilizado.</w:t>
             </w:r>
-            <w:bookmarkStart w:id="0" w:name="_GoBack"/>
-            <w:bookmarkEnd w:id="0"/>
+            <w:r>
+              <w:t xml:space="preserve"> </w:t>
+            </w:r>
+            <w:r>
+              <w:t>Código do COMMIT: 671AC30</w:t>
+            </w:r>
           </w:p>
         </w:tc>
         <w:tc>
@@ -2892,6 +2820,63 @@
             </w:pPr>
             <w:r>
               <w:t>NTC - Rodrigo Borges</w:t>
+            </w:r>
+          </w:p>
+        </w:tc>
+      </w:tr>
+      <w:tr>
+        <w:tc>
+          <w:tcPr>
+            <w:tcW w:w="1134" w:type="dxa"/>
+          </w:tcPr>
+          <w:p>
+            <w:pPr>
+              <w:spacing w:after="0"/>
+              <w:jc w:val="center"/>
+            </w:pPr>
+            <w:r>
+              <w:t>09/11/16</w:t>
+            </w:r>
+          </w:p>
+        </w:tc>
+        <w:tc>
+          <w:tcPr>
+            <w:tcW w:w="5102" w:type="dxa"/>
+          </w:tcPr>
+          <w:p>
+            <w:pPr>
+              <w:spacing w:after="0"/>
+            </w:pPr>
+            <w:r>
+              <w:t>Paralisação para aguardar disponibilidade de testes da OS no ambiente de testes do CIAT.</w:t>
+            </w:r>
+            <w:r>
+              <w:t xml:space="preserve"> </w:t>
+            </w:r>
+            <w:r>
+              <w:t xml:space="preserve">Acréscimo de mais </w:t>
+            </w:r>
+            <w:r>
+              <w:t>7</w:t>
+            </w:r>
+            <w:r>
+              <w:t xml:space="preserve"> dias corridos</w:t>
+            </w:r>
+            <w:r>
+              <w:t>.</w:t>
+            </w:r>
+          </w:p>
+        </w:tc>
+        <w:tc>
+          <w:tcPr>
+            <w:tcW w:w="2835" w:type="dxa"/>
+          </w:tcPr>
+          <w:p>
+            <w:pPr>
+              <w:spacing w:after="0"/>
+            </w:pPr>
+            <w:r>
+              <w:t>CIAT - João Paulo</w:t>
             </w:r>
           </w:p>
         </w:tc>
@@ -3486,7 +3471,7 @@
               <w:rPr>
                 <w:b/>
               </w:rPr>
-              <w:t>3</w:t>
+              <w:t>4</w:t>
             </w:r>
             <w:r>
               <w:rPr>
@@ -3498,7 +3483,7 @@
               <w:rPr>
                 <w:b/>
               </w:rPr>
-              <w:t>3</w:t>
+              <w:t>0</w:t>
             </w:r>
           </w:p>
         </w:tc>
@@ -4635,7 +4620,13 @@
               <w:rPr>
                 <w:b/>
               </w:rPr>
-              <w:t>33</w:t>
+              <w:t>3</w:t>
+            </w:r>
+            <w:r>
+              <w:rPr>
+                <w:b/>
+              </w:rPr>
+              <w:t>5</w:t>
             </w:r>
             <w:r>
               <w:rPr>
@@ -4647,7 +4638,7 @@
               <w:rPr>
                 <w:b/>
               </w:rPr>
-              <w:t>3</w:t>
+              <w:t>0</w:t>
             </w:r>
           </w:p>
         </w:tc>
@@ -4799,19 +4790,31 @@
         <w:t xml:space="preserve">demora para execução do ciclo de testes. </w:t>
       </w:r>
       <w:r>
-        <w:t xml:space="preserve">Totalizando </w:t>
+        <w:t xml:space="preserve">Acréscimo de mais </w:t>
       </w:r>
       <w:r>
-        <w:t>45</w:t>
+        <w:t>7</w:t>
       </w:r>
       <w:r>
-        <w:t xml:space="preserve"> dias corridos de </w:t>
+        <w:t xml:space="preserve"> dias corridos, entre os dias </w:t>
       </w:r>
       <w:r>
-        <w:t>acréscimo</w:t>
+        <w:t>09</w:t>
       </w:r>
       <w:r>
-        <w:t>.</w:t>
+        <w:t xml:space="preserve"> a 15/1</w:t>
+      </w:r>
+      <w:r>
+        <w:t>1</w:t>
+      </w:r>
+      <w:r>
+        <w:t xml:space="preserve">/16 para aguardar disponibilidade de testes da OS no ambiente de testes do CIAT. Totalizando </w:t>
+      </w:r>
+      <w:r>
+        <w:t>52</w:t>
+      </w:r>
+      <w:r>
+        <w:t xml:space="preserve"> dias corridos de acréscimo no prazo de execução da OS.</w:t>
       </w:r>
     </w:p>
     <w:p>
@@ -4876,7 +4879,7 @@
 </file>
 
 <file path=word/endnotes.xml><?xml version="1.0" encoding="utf-8"?>
-<w:endnotes xmlns:wpc="http://schemas.microsoft.com/office/word/2010/wordprocessingCanvas" xmlns:mc="http://schemas.openxmlformats.org/markup-compatibility/2006" xmlns:o="urn:schemas-microsoft-com:office:office" xmlns:r="http://schemas.openxmlformats.org/officeDocument/2006/relationships" xmlns:m="http://schemas.openxmlformats.org/officeDocument/2006/math" xmlns:v="urn:schemas-microsoft-com:vml" xmlns:wp14="http://schemas.microsoft.com/office/word/2010/wordprocessingDrawing" xmlns:wp="http://schemas.openxmlformats.org/drawingml/2006/wordprocessingDrawing" xmlns:w10="urn:schemas-microsoft-com:office:word" xmlns:w="http://schemas.openxmlformats.org/wordprocessingml/2006/main" xmlns:w14="http://schemas.microsoft.com/office/word/2010/wordml" xmlns:w15="http://schemas.microsoft.com/office/word/2012/wordml" xmlns:wpg="http://schemas.microsoft.com/office/word/2010/wordprocessingGroup" xmlns:wpi="http://schemas.microsoft.com/office/word/2010/wordprocessingInk" xmlns:wne="http://schemas.microsoft.com/office/word/2006/wordml" xmlns:wps="http://schemas.microsoft.com/office/word/2010/wordprocessingShape" mc:Ignorable="w14 w15 wp14">
+<w:endnotes xmlns:wpc="http://schemas.microsoft.com/office/word/2010/wordprocessingCanvas" xmlns:cx="http://schemas.microsoft.com/office/drawing/2014/chartex" xmlns:cx1="http://schemas.microsoft.com/office/drawing/2015/9/8/chartex" xmlns:cx2="http://schemas.microsoft.com/office/drawing/2015/10/21/chartex" xmlns:cx3="http://schemas.microsoft.com/office/drawing/2016/5/9/chartex" xmlns:cx4="http://schemas.microsoft.com/office/drawing/2016/5/10/chartex" xmlns:cx5="http://schemas.microsoft.com/office/drawing/2016/5/11/chartex" xmlns:mc="http://schemas.openxmlformats.org/markup-compatibility/2006" xmlns:o="urn:schemas-microsoft-com:office:office" xmlns:r="http://schemas.openxmlformats.org/officeDocument/2006/relationships" xmlns:m="http://schemas.openxmlformats.org/officeDocument/2006/math" xmlns:v="urn:schemas-microsoft-com:vml" xmlns:wp14="http://schemas.microsoft.com/office/word/2010/wordprocessingDrawing" xmlns:wp="http://schemas.openxmlformats.org/drawingml/2006/wordprocessingDrawing" xmlns:w10="urn:schemas-microsoft-com:office:word" xmlns:w="http://schemas.openxmlformats.org/wordprocessingml/2006/main" xmlns:w14="http://schemas.microsoft.com/office/word/2010/wordml" xmlns:w15="http://schemas.microsoft.com/office/word/2012/wordml" xmlns:w16se="http://schemas.microsoft.com/office/word/2015/wordml/symex" xmlns:wpg="http://schemas.microsoft.com/office/word/2010/wordprocessingGroup" xmlns:wpi="http://schemas.microsoft.com/office/word/2010/wordprocessingInk" xmlns:wne="http://schemas.microsoft.com/office/word/2006/wordml" xmlns:wps="http://schemas.microsoft.com/office/word/2010/wordprocessingShape" mc:Ignorable="w14 w15 w16se wp14">
   <w:endnote w:type="separator" w:id="-1">
     <w:p>
       <w:r>
@@ -4895,7 +4898,7 @@
 </file>
 
 <file path=word/footer1.xml><?xml version="1.0" encoding="utf-8"?>
-<w:ftr xmlns:wpc="http://schemas.microsoft.com/office/word/2010/wordprocessingCanvas" xmlns:mc="http://schemas.openxmlformats.org/markup-compatibility/2006" xmlns:o="urn:schemas-microsoft-com:office:office" xmlns:r="http://schemas.openxmlformats.org/officeDocument/2006/relationships" xmlns:m="http://schemas.openxmlformats.org/officeDocument/2006/math" xmlns:v="urn:schemas-microsoft-com:vml" xmlns:wp14="http://schemas.microsoft.com/office/word/2010/wordprocessingDrawing" xmlns:wp="http://schemas.openxmlformats.org/drawingml/2006/wordprocessingDrawing" xmlns:w10="urn:schemas-microsoft-com:office:word" xmlns:w="http://schemas.openxmlformats.org/wordprocessingml/2006/main" xmlns:w14="http://schemas.microsoft.com/office/word/2010/wordml" xmlns:w15="http://schemas.microsoft.com/office/word/2012/wordml" xmlns:wpg="http://schemas.microsoft.com/office/word/2010/wordprocessingGroup" xmlns:wpi="http://schemas.microsoft.com/office/word/2010/wordprocessingInk" xmlns:wne="http://schemas.microsoft.com/office/word/2006/wordml" xmlns:wps="http://schemas.microsoft.com/office/word/2010/wordprocessingShape" mc:Ignorable="w14 w15 wp14">
+<w:ftr xmlns:wpc="http://schemas.microsoft.com/office/word/2010/wordprocessingCanvas" xmlns:cx="http://schemas.microsoft.com/office/drawing/2014/chartex" xmlns:cx1="http://schemas.microsoft.com/office/drawing/2015/9/8/chartex" xmlns:cx2="http://schemas.microsoft.com/office/drawing/2015/10/21/chartex" xmlns:cx3="http://schemas.microsoft.com/office/drawing/2016/5/9/chartex" xmlns:cx4="http://schemas.microsoft.com/office/drawing/2016/5/10/chartex" xmlns:cx5="http://schemas.microsoft.com/office/drawing/2016/5/11/chartex" xmlns:mc="http://schemas.openxmlformats.org/markup-compatibility/2006" xmlns:o="urn:schemas-microsoft-com:office:office" xmlns:r="http://schemas.openxmlformats.org/officeDocument/2006/relationships" xmlns:m="http://schemas.openxmlformats.org/officeDocument/2006/math" xmlns:v="urn:schemas-microsoft-com:vml" xmlns:wp14="http://schemas.microsoft.com/office/word/2010/wordprocessingDrawing" xmlns:wp="http://schemas.openxmlformats.org/drawingml/2006/wordprocessingDrawing" xmlns:w10="urn:schemas-microsoft-com:office:word" xmlns:w="http://schemas.openxmlformats.org/wordprocessingml/2006/main" xmlns:w14="http://schemas.microsoft.com/office/word/2010/wordml" xmlns:w15="http://schemas.microsoft.com/office/word/2012/wordml" xmlns:w16se="http://schemas.microsoft.com/office/word/2015/wordml/symex" xmlns:wpg="http://schemas.microsoft.com/office/word/2010/wordprocessingGroup" xmlns:wpi="http://schemas.microsoft.com/office/word/2010/wordprocessingInk" xmlns:wne="http://schemas.microsoft.com/office/word/2006/wordml" xmlns:wps="http://schemas.microsoft.com/office/word/2010/wordprocessingShape" mc:Ignorable="w14 w15 w16se wp14">
   <w:p>
     <w:pPr>
       <w:pStyle w:val="Rodap"/>
@@ -4926,7 +4929,7 @@
         <w:rStyle w:val="Nmerodepgina"/>
         <w:noProof/>
       </w:rPr>
-      <w:t>2</w:t>
+      <w:t>1</w:t>
     </w:r>
     <w:r>
       <w:rPr>
@@ -4967,7 +4970,7 @@
         <v:shape id="_x0000_s2051" type="#_x0000_t75" style="position:absolute;margin-left:275.05pt;margin-top:-9.15pt;width:211.25pt;height:35.9pt;z-index:251656704">
           <v:imagedata r:id="rId1" o:title=""/>
         </v:shape>
-        <o:OLEObject Type="Embed" ProgID="PBrush" ShapeID="_x0000_s2051" DrawAspect="Content" ObjectID="_1539863458" r:id="rId2"/>
+        <o:OLEObject Type="Embed" ProgID="PBrush" ShapeID="_x0000_s2051" DrawAspect="Content" ObjectID="_1541234983" r:id="rId2"/>
       </w:object>
     </w:r>
   </w:p>
@@ -4975,7 +4978,7 @@
 </file>
 
 <file path=word/footnotes.xml><?xml version="1.0" encoding="utf-8"?>
-<w:footnotes xmlns:wpc="http://schemas.microsoft.com/office/word/2010/wordprocessingCanvas" xmlns:mc="http://schemas.openxmlformats.org/markup-compatibility/2006" xmlns:o="urn:schemas-microsoft-com:office:office" xmlns:r="http://schemas.openxmlformats.org/officeDocument/2006/relationships" xmlns:m="http://schemas.openxmlformats.org/officeDocument/2006/math" xmlns:v="urn:schemas-microsoft-com:vml" xmlns:wp14="http://schemas.microsoft.com/office/word/2010/wordprocessingDrawing" xmlns:wp="http://schemas.openxmlformats.org/drawingml/2006/wordprocessingDrawing" xmlns:w10="urn:schemas-microsoft-com:office:word" xmlns:w="http://schemas.openxmlformats.org/wordprocessingml/2006/main" xmlns:w14="http://schemas.microsoft.com/office/word/2010/wordml" xmlns:w15="http://schemas.microsoft.com/office/word/2012/wordml" xmlns:wpg="http://schemas.microsoft.com/office/word/2010/wordprocessingGroup" xmlns:wpi="http://schemas.microsoft.com/office/word/2010/wordprocessingInk" xmlns:wne="http://schemas.microsoft.com/office/word/2006/wordml" xmlns:wps="http://schemas.microsoft.com/office/word/2010/wordprocessingShape" mc:Ignorable="w14 w15 wp14">
+<w:footnotes xmlns:wpc="http://schemas.microsoft.com/office/word/2010/wordprocessingCanvas" xmlns:cx="http://schemas.microsoft.com/office/drawing/2014/chartex" xmlns:cx1="http://schemas.microsoft.com/office/drawing/2015/9/8/chartex" xmlns:cx2="http://schemas.microsoft.com/office/drawing/2015/10/21/chartex" xmlns:cx3="http://schemas.microsoft.com/office/drawing/2016/5/9/chartex" xmlns:cx4="http://schemas.microsoft.com/office/drawing/2016/5/10/chartex" xmlns:cx5="http://schemas.microsoft.com/office/drawing/2016/5/11/chartex" xmlns:mc="http://schemas.openxmlformats.org/markup-compatibility/2006" xmlns:o="urn:schemas-microsoft-com:office:office" xmlns:r="http://schemas.openxmlformats.org/officeDocument/2006/relationships" xmlns:m="http://schemas.openxmlformats.org/officeDocument/2006/math" xmlns:v="urn:schemas-microsoft-com:vml" xmlns:wp14="http://schemas.microsoft.com/office/word/2010/wordprocessingDrawing" xmlns:wp="http://schemas.openxmlformats.org/drawingml/2006/wordprocessingDrawing" xmlns:w10="urn:schemas-microsoft-com:office:word" xmlns:w="http://schemas.openxmlformats.org/wordprocessingml/2006/main" xmlns:w14="http://schemas.microsoft.com/office/word/2010/wordml" xmlns:w15="http://schemas.microsoft.com/office/word/2012/wordml" xmlns:w16se="http://schemas.microsoft.com/office/word/2015/wordml/symex" xmlns:wpg="http://schemas.microsoft.com/office/word/2010/wordprocessingGroup" xmlns:wpi="http://schemas.microsoft.com/office/word/2010/wordprocessingInk" xmlns:wne="http://schemas.microsoft.com/office/word/2006/wordml" xmlns:wps="http://schemas.microsoft.com/office/word/2010/wordprocessingShape" mc:Ignorable="w14 w15 w16se wp14">
   <w:footnote w:type="separator" w:id="-1">
     <w:p>
       <w:r>
@@ -4994,7 +4997,7 @@
 </file>
 
 <file path=word/header1.xml><?xml version="1.0" encoding="utf-8"?>
-<w:hdr xmlns:wpc="http://schemas.microsoft.com/office/word/2010/wordprocessingCanvas" xmlns:mc="http://schemas.openxmlformats.org/markup-compatibility/2006" xmlns:o="urn:schemas-microsoft-com:office:office" xmlns:r="http://schemas.openxmlformats.org/officeDocument/2006/relationships" xmlns:m="http://schemas.openxmlformats.org/officeDocument/2006/math" xmlns:v="urn:schemas-microsoft-com:vml" xmlns:wp14="http://schemas.microsoft.com/office/word/2010/wordprocessingDrawing" xmlns:wp="http://schemas.openxmlformats.org/drawingml/2006/wordprocessingDrawing" xmlns:w10="urn:schemas-microsoft-com:office:word" xmlns:w="http://schemas.openxmlformats.org/wordprocessingml/2006/main" xmlns:w14="http://schemas.microsoft.com/office/word/2010/wordml" xmlns:w15="http://schemas.microsoft.com/office/word/2012/wordml" xmlns:wpg="http://schemas.microsoft.com/office/word/2010/wordprocessingGroup" xmlns:wpi="http://schemas.microsoft.com/office/word/2010/wordprocessingInk" xmlns:wne="http://schemas.microsoft.com/office/word/2006/wordml" xmlns:wps="http://schemas.microsoft.com/office/word/2010/wordprocessingShape" mc:Ignorable="w14 w15 wp14">
+<w:hdr xmlns:wpc="http://schemas.microsoft.com/office/word/2010/wordprocessingCanvas" xmlns:cx="http://schemas.microsoft.com/office/drawing/2014/chartex" xmlns:cx1="http://schemas.microsoft.com/office/drawing/2015/9/8/chartex" xmlns:cx2="http://schemas.microsoft.com/office/drawing/2015/10/21/chartex" xmlns:cx3="http://schemas.microsoft.com/office/drawing/2016/5/9/chartex" xmlns:cx4="http://schemas.microsoft.com/office/drawing/2016/5/10/chartex" xmlns:cx5="http://schemas.microsoft.com/office/drawing/2016/5/11/chartex" xmlns:mc="http://schemas.openxmlformats.org/markup-compatibility/2006" xmlns:o="urn:schemas-microsoft-com:office:office" xmlns:r="http://schemas.openxmlformats.org/officeDocument/2006/relationships" xmlns:m="http://schemas.openxmlformats.org/officeDocument/2006/math" xmlns:v="urn:schemas-microsoft-com:vml" xmlns:wp14="http://schemas.microsoft.com/office/word/2010/wordprocessingDrawing" xmlns:wp="http://schemas.openxmlformats.org/drawingml/2006/wordprocessingDrawing" xmlns:w10="urn:schemas-microsoft-com:office:word" xmlns:w="http://schemas.openxmlformats.org/wordprocessingml/2006/main" xmlns:w14="http://schemas.microsoft.com/office/word/2010/wordml" xmlns:w15="http://schemas.microsoft.com/office/word/2012/wordml" xmlns:w16se="http://schemas.microsoft.com/office/word/2015/wordml/symex" xmlns:wpg="http://schemas.microsoft.com/office/word/2010/wordprocessingGroup" xmlns:wpi="http://schemas.microsoft.com/office/word/2010/wordprocessingInk" xmlns:wne="http://schemas.microsoft.com/office/word/2006/wordml" xmlns:wps="http://schemas.microsoft.com/office/word/2010/wordprocessingShape" mc:Ignorable="w14 w15 w16se wp14">
   <w:p>
     <w:pPr>
       <w:pStyle w:val="Cabealho"/>
@@ -5125,7 +5128,7 @@
 </file>
 
 <file path=word/styles.xml><?xml version="1.0" encoding="utf-8"?>
-<w:styles xmlns:mc="http://schemas.openxmlformats.org/markup-compatibility/2006" xmlns:r="http://schemas.openxmlformats.org/officeDocument/2006/relationships" xmlns:w="http://schemas.openxmlformats.org/wordprocessingml/2006/main" xmlns:w14="http://schemas.microsoft.com/office/word/2010/wordml" xmlns:w15="http://schemas.microsoft.com/office/word/2012/wordml" mc:Ignorable="w14 w15">
+<w:styles xmlns:mc="http://schemas.openxmlformats.org/markup-compatibility/2006" xmlns:r="http://schemas.openxmlformats.org/officeDocument/2006/relationships" xmlns:w="http://schemas.openxmlformats.org/wordprocessingml/2006/main" xmlns:w14="http://schemas.microsoft.com/office/word/2010/wordml" xmlns:w15="http://schemas.microsoft.com/office/word/2012/wordml" xmlns:w16se="http://schemas.microsoft.com/office/word/2015/wordml/symex" mc:Ignorable="w14 w15 w16se">
   <w:docDefaults>
     <w:rPrDefault>
       <w:rPr>
@@ -5135,7 +5138,7 @@
     </w:rPrDefault>
     <w:pPrDefault/>
   </w:docDefaults>
-  <w:latentStyles w:defLockedState="0" w:defUIPriority="99" w:defSemiHidden="0" w:defUnhideWhenUsed="0" w:defQFormat="0" w:count="371">
+  <w:latentStyles w:defLockedState="0" w:defUIPriority="99" w:defSemiHidden="0" w:defUnhideWhenUsed="0" w:defQFormat="0" w:count="374">
     <w:lsdException w:name="Normal" w:uiPriority="0" w:qFormat="1"/>
     <w:lsdException w:name="heading 1" w:uiPriority="9" w:qFormat="1"/>
     <w:lsdException w:name="heading 2" w:semiHidden="1" w:uiPriority="9" w:unhideWhenUsed="1" w:qFormat="1"/>
@@ -5507,6 +5510,9 @@
     <w:lsdException w:name="List Table 5 Dark Accent 6" w:uiPriority="50"/>
     <w:lsdException w:name="List Table 6 Colorful Accent 6" w:uiPriority="51"/>
     <w:lsdException w:name="List Table 7 Colorful Accent 6" w:uiPriority="52"/>
+    <w:lsdException w:name="Mention" w:semiHidden="1" w:unhideWhenUsed="1"/>
+    <w:lsdException w:name="Smart Hyperlink" w:semiHidden="1" w:unhideWhenUsed="1"/>
+    <w:lsdException w:name="Hashtag" w:semiHidden="1" w:unhideWhenUsed="1"/>
   </w:latentStyles>
   <w:style w:type="paragraph" w:default="1" w:styleId="Normal">
     <w:name w:val="Normal"/>
@@ -5610,7 +5616,6 @@
       <w:lang w:eastAsia="en-US"/>
     </w:rPr>
     <w:tblPr>
-      <w:tblInd w:w="0" w:type="dxa"/>
       <w:tblBorders>
         <w:top w:val="single" w:sz="4" w:space="0" w:color="auto"/>
         <w:left w:val="single" w:sz="4" w:space="0" w:color="auto"/>
@@ -5619,12 +5624,6 @@
         <w:insideH w:val="single" w:sz="4" w:space="0" w:color="auto"/>
         <w:insideV w:val="single" w:sz="4" w:space="0" w:color="auto"/>
       </w:tblBorders>
-      <w:tblCellMar>
-        <w:top w:w="0" w:type="dxa"/>
-        <w:left w:w="108" w:type="dxa"/>
-        <w:bottom w:w="0" w:type="dxa"/>
-        <w:right w:w="108" w:type="dxa"/>
-      </w:tblCellMar>
     </w:tblPr>
   </w:style>
 </w:styles>

--- a/00_GESTAO_GERAL/05_ORDEM_SERVICO/05_OS4782/01_GESTAO/OS 4782 - Documento de Acompanhamento.docx
+++ b/00_GESTAO_GERAL/05_ORDEM_SERVICO/05_OS4782/01_GESTAO/OS 4782 - Documento de Acompanhamento.docx
@@ -617,7 +617,7 @@
                 <w:sz w:val="24"/>
                 <w:szCs w:val="24"/>
               </w:rPr>
-              <w:t>52</w:t>
+              <w:t>87</w:t>
             </w:r>
             <w:r>
               <w:rPr>
@@ -725,14 +725,7 @@
                 <w:sz w:val="24"/>
                 <w:szCs w:val="24"/>
               </w:rPr>
-              <w:t>1</w:t>
-            </w:r>
-            <w:r>
-              <w:rPr>
-                <w:sz w:val="24"/>
-                <w:szCs w:val="24"/>
-              </w:rPr>
-              <w:t>40</w:t>
+              <w:t>175</w:t>
             </w:r>
             <w:r>
               <w:rPr>
@@ -1269,10 +1262,8 @@
                 <w:sz w:val="24"/>
                 <w:szCs w:val="24"/>
               </w:rPr>
-              <w:t>8</w:t>
-            </w:r>
-            <w:bookmarkStart w:id="0" w:name="_GoBack"/>
-            <w:bookmarkEnd w:id="0"/>
+              <w:t>9</w:t>
+            </w:r>
             <w:r>
               <w:rPr>
                 <w:sz w:val="24"/>
@@ -1690,7 +1681,7 @@
               <w:spacing w:after="0"/>
             </w:pPr>
             <w:r>
-              <w:t>28/09/16</w:t>
+              <w:t>02/11/16</w:t>
             </w:r>
           </w:p>
         </w:tc>
@@ -1773,7 +1764,7 @@
               <w:spacing w:after="0"/>
             </w:pPr>
             <w:r>
-              <w:t>31/10/16</w:t>
+              <w:t>16/11/16</w:t>
             </w:r>
           </w:p>
         </w:tc>
@@ -1850,7 +1841,7 @@
               <w:spacing w:after="0"/>
             </w:pPr>
             <w:r>
-              <w:t>18/11/16</w:t>
+              <w:t>04/12/16</w:t>
             </w:r>
           </w:p>
         </w:tc>
@@ -1915,7 +1906,7 @@
               <w:spacing w:after="0"/>
             </w:pPr>
             <w:r>
-              <w:t>02/11/16</w:t>
+              <w:t>07/12/16</w:t>
             </w:r>
           </w:p>
         </w:tc>
@@ -1962,6 +1953,7 @@
                 <w:szCs w:val="20"/>
               </w:rPr>
             </w:pPr>
+            <w:bookmarkStart w:id="0" w:name="_GoBack" w:colFirst="1" w:colLast="1"/>
             <w:r>
               <w:rPr>
                 <w:szCs w:val="20"/>
@@ -1980,7 +1972,7 @@
               <w:spacing w:after="0"/>
             </w:pPr>
             <w:r>
-              <w:t>21/11/16</w:t>
+              <w:t>05/12/16</w:t>
             </w:r>
           </w:p>
         </w:tc>
@@ -2045,7 +2037,7 @@
               <w:spacing w:after="0"/>
             </w:pPr>
             <w:r>
-              <w:t>20/05/17</w:t>
+              <w:t>03/06/17</w:t>
             </w:r>
           </w:p>
         </w:tc>
@@ -2079,6 +2071,7 @@
           </w:p>
         </w:tc>
       </w:tr>
+      <w:bookmarkEnd w:id="0"/>
     </w:tbl>
     <w:p>
       <w:pPr>
@@ -2857,7 +2850,7 @@
               <w:t xml:space="preserve">Acréscimo de mais </w:t>
             </w:r>
             <w:r>
-              <w:t>7</w:t>
+              <w:t>42</w:t>
             </w:r>
             <w:r>
               <w:t xml:space="preserve"> dias corridos</w:t>
@@ -4712,7 +4705,6 @@
         <w:t>Justificativas e Observações:</w:t>
       </w:r>
     </w:p>
-    <w:p/>
     <w:p>
       <w:pPr>
         <w:jc w:val="both"/>
@@ -4793,7 +4785,7 @@
         <w:t xml:space="preserve">Acréscimo de mais </w:t>
       </w:r>
       <w:r>
-        <w:t>7</w:t>
+        <w:t>42</w:t>
       </w:r>
       <w:r>
         <w:t xml:space="preserve"> dias corridos, entre os dias </w:t>
@@ -4802,16 +4794,22 @@
         <w:t>09</w:t>
       </w:r>
       <w:r>
-        <w:t xml:space="preserve"> a 15/1</w:t>
+        <w:t xml:space="preserve"> a </w:t>
       </w:r>
       <w:r>
-        <w:t>1</w:t>
+        <w:t>20</w:t>
+      </w:r>
+      <w:r>
+        <w:t>/1</w:t>
+      </w:r>
+      <w:r>
+        <w:t>2</w:t>
       </w:r>
       <w:r>
         <w:t xml:space="preserve">/16 para aguardar disponibilidade de testes da OS no ambiente de testes do CIAT. Totalizando </w:t>
       </w:r>
       <w:r>
-        <w:t>52</w:t>
+        <w:t>87</w:t>
       </w:r>
       <w:r>
         <w:t xml:space="preserve"> dias corridos de acréscimo no prazo de execução da OS.</w:t>
@@ -4929,7 +4927,7 @@
         <w:rStyle w:val="Nmerodepgina"/>
         <w:noProof/>
       </w:rPr>
-      <w:t>1</w:t>
+      <w:t>3</w:t>
     </w:r>
     <w:r>
       <w:rPr>
@@ -4970,7 +4968,7 @@
         <v:shape id="_x0000_s2051" type="#_x0000_t75" style="position:absolute;margin-left:275.05pt;margin-top:-9.15pt;width:211.25pt;height:35.9pt;z-index:251656704">
           <v:imagedata r:id="rId1" o:title=""/>
         </v:shape>
-        <o:OLEObject Type="Embed" ProgID="PBrush" ShapeID="_x0000_s2051" DrawAspect="Content" ObjectID="_1541234983" r:id="rId2"/>
+        <o:OLEObject Type="Embed" ProgID="PBrush" ShapeID="_x0000_s2051" DrawAspect="Content" ObjectID="_1543736093" r:id="rId2"/>
       </w:object>
     </w:r>
   </w:p>
